--- a/SQL/SQL Notes.docx
+++ b/SQL/SQL Notes.docx
@@ -6526,8 +6526,157 @@
           <w:color w:val="4D5156"/>
           <w:shd w:val="clear" w:color="auto" w:fill="FFFFFF"/>
         </w:rPr>
-        <w:tab/>
-      </w:r>
+        <w:t>:</w:t>
+      </w:r>
+    </w:p>
+    <w:p>
+      <w:pPr>
+        <w:numPr>
+          <w:ilvl w:val="0"/>
+          <w:numId w:val="10"/>
+        </w:numPr>
+        <w:shd w:val="clear" w:color="auto" w:fill="F8F8F8"/>
+        <w:spacing w:before="100" w:beforeAutospacing="1" w:after="0" w:line="240" w:lineRule="auto"/>
+        <w:ind w:left="1140"/>
+        <w:rPr>
+          <w:rFonts w:ascii="Arial" w:eastAsia="Times New Roman" w:hAnsi="Arial" w:cs="Arial"/>
+          <w:color w:val="1D1C1D"/>
+          <w:sz w:val="23"/>
+          <w:szCs w:val="23"/>
+        </w:rPr>
+      </w:pPr>
+      <w:r>
+        <w:rPr>
+          <w:rFonts w:ascii="Consolas" w:eastAsia="Times New Roman" w:hAnsi="Consolas" w:cs="Courier New"/>
+          <w:color w:val="E01E5A"/>
+          <w:sz w:val="18"/>
+          <w:szCs w:val="18"/>
+        </w:rPr>
+        <w:t>(INNER) JOIN</w:t>
+      </w:r>
+      <w:r>
+        <w:rPr>
+          <w:rFonts w:ascii="Arial" w:eastAsia="Times New Roman" w:hAnsi="Arial" w:cs="Arial"/>
+          <w:color w:val="1D1C1D"/>
+          <w:sz w:val="23"/>
+          <w:szCs w:val="23"/>
+        </w:rPr>
+        <w:t>: Returns records that have matching values in both tables</w:t>
+      </w:r>
+    </w:p>
+    <w:p>
+      <w:pPr>
+        <w:numPr>
+          <w:ilvl w:val="0"/>
+          <w:numId w:val="10"/>
+        </w:numPr>
+        <w:shd w:val="clear" w:color="auto" w:fill="F8F8F8"/>
+        <w:spacing w:before="100" w:beforeAutospacing="1" w:after="0" w:line="240" w:lineRule="auto"/>
+        <w:ind w:left="1140"/>
+        <w:rPr>
+          <w:rFonts w:ascii="Arial" w:eastAsia="Times New Roman" w:hAnsi="Arial" w:cs="Arial"/>
+          <w:color w:val="1D1C1D"/>
+          <w:sz w:val="23"/>
+          <w:szCs w:val="23"/>
+        </w:rPr>
+      </w:pPr>
+      <w:r>
+        <w:rPr>
+          <w:rFonts w:ascii="Consolas" w:eastAsia="Times New Roman" w:hAnsi="Consolas" w:cs="Courier New"/>
+          <w:color w:val="E01E5A"/>
+          <w:sz w:val="18"/>
+          <w:szCs w:val="18"/>
+        </w:rPr>
+        <w:t>LEFT (OUTER) JOIN</w:t>
+      </w:r>
+      <w:r>
+        <w:rPr>
+          <w:rFonts w:ascii="Arial" w:eastAsia="Times New Roman" w:hAnsi="Arial" w:cs="Arial"/>
+          <w:color w:val="1D1C1D"/>
+          <w:sz w:val="23"/>
+          <w:szCs w:val="23"/>
+        </w:rPr>
+        <w:t>: Returns all records from the left table, and the matched records from the right table</w:t>
+      </w:r>
+    </w:p>
+    <w:p>
+      <w:pPr>
+        <w:numPr>
+          <w:ilvl w:val="0"/>
+          <w:numId w:val="10"/>
+        </w:numPr>
+        <w:shd w:val="clear" w:color="auto" w:fill="F8F8F8"/>
+        <w:spacing w:before="100" w:beforeAutospacing="1" w:after="0" w:line="240" w:lineRule="auto"/>
+        <w:ind w:left="1140"/>
+        <w:rPr>
+          <w:rFonts w:ascii="Arial" w:eastAsia="Times New Roman" w:hAnsi="Arial" w:cs="Arial"/>
+          <w:color w:val="1D1C1D"/>
+          <w:sz w:val="23"/>
+          <w:szCs w:val="23"/>
+        </w:rPr>
+      </w:pPr>
+      <w:r>
+        <w:rPr>
+          <w:rFonts w:ascii="Consolas" w:eastAsia="Times New Roman" w:hAnsi="Consolas" w:cs="Courier New"/>
+          <w:color w:val="E01E5A"/>
+          <w:sz w:val="18"/>
+          <w:szCs w:val="18"/>
+        </w:rPr>
+        <w:t>RIGHT (OUTER) JOIN</w:t>
+      </w:r>
+      <w:r>
+        <w:rPr>
+          <w:rFonts w:ascii="Arial" w:eastAsia="Times New Roman" w:hAnsi="Arial" w:cs="Arial"/>
+          <w:color w:val="1D1C1D"/>
+          <w:sz w:val="23"/>
+          <w:szCs w:val="23"/>
+        </w:rPr>
+        <w:t>: Returns all records from the right table, and the matched records from the left table</w:t>
+      </w:r>
+    </w:p>
+    <w:p>
+      <w:pPr>
+        <w:numPr>
+          <w:ilvl w:val="0"/>
+          <w:numId w:val="10"/>
+        </w:numPr>
+        <w:shd w:val="clear" w:color="auto" w:fill="F8F8F8"/>
+        <w:spacing w:before="100" w:beforeAutospacing="1" w:after="0" w:line="240" w:lineRule="auto"/>
+        <w:ind w:left="1140"/>
+        <w:rPr>
+          <w:rFonts w:ascii="Arial" w:eastAsia="Times New Roman" w:hAnsi="Arial" w:cs="Arial"/>
+          <w:color w:val="1D1C1D"/>
+          <w:sz w:val="23"/>
+          <w:szCs w:val="23"/>
+        </w:rPr>
+      </w:pPr>
+      <w:r>
+        <w:rPr>
+          <w:rFonts w:ascii="Consolas" w:eastAsia="Times New Roman" w:hAnsi="Consolas" w:cs="Courier New"/>
+          <w:color w:val="E01E5A"/>
+          <w:sz w:val="18"/>
+          <w:szCs w:val="18"/>
+        </w:rPr>
+        <w:t>FULL (OUTER) JOIN</w:t>
+      </w:r>
+      <w:r>
+        <w:rPr>
+          <w:rFonts w:ascii="Arial" w:eastAsia="Times New Roman" w:hAnsi="Arial" w:cs="Arial"/>
+          <w:color w:val="1D1C1D"/>
+          <w:sz w:val="23"/>
+          <w:szCs w:val="23"/>
+        </w:rPr>
+        <w:t>: Returns all records when there is a match in either left or right table</w:t>
+      </w:r>
+    </w:p>
+    <w:p>
+      <w:pPr>
+        <w:spacing w:after="240" w:line="240" w:lineRule="auto"/>
+        <w:rPr>
+          <w:color w:val="4D5156"/>
+          <w:shd w:val="clear" w:color="auto" w:fill="FFFFFF"/>
+        </w:rPr>
+      </w:pPr>
     </w:p>
     <w:p>
       <w:pPr>
@@ -6928,14 +7077,6 @@
           <w:rFonts w:ascii="Times New Roman" w:eastAsia="Times New Roman" w:hAnsi="Times New Roman" w:cs="Times New Roman"/>
         </w:rPr>
       </w:pPr>
-    </w:p>
-    <w:p>
-      <w:pPr>
-        <w:spacing w:after="240" w:line="240" w:lineRule="auto"/>
-        <w:rPr>
-          <w:rFonts w:ascii="Times New Roman" w:eastAsia="Times New Roman" w:hAnsi="Times New Roman" w:cs="Times New Roman"/>
-        </w:rPr>
-      </w:pPr>
       <w:r>
         <w:rPr>
           <w:rFonts w:ascii="Times New Roman" w:eastAsia="Times New Roman" w:hAnsi="Times New Roman" w:cs="Times New Roman"/>
@@ -7247,11 +7388,59 @@
     </w:p>
     <w:p>
       <w:pPr>
+        <w:pStyle w:val="ListParagraph"/>
+        <w:numPr>
+          <w:ilvl w:val="0"/>
+          <w:numId w:val="9"/>
+        </w:numPr>
         <w:spacing w:after="240" w:line="240" w:lineRule="auto"/>
         <w:rPr>
           <w:rFonts w:ascii="Times New Roman" w:eastAsia="Times New Roman" w:hAnsi="Times New Roman" w:cs="Times New Roman"/>
         </w:rPr>
       </w:pPr>
+      <w:r>
+        <w:rPr>
+          <w:rFonts w:ascii="Times New Roman" w:eastAsia="Times New Roman" w:hAnsi="Times New Roman" w:cs="Times New Roman"/>
+          <w:b/>
+          <w:bCs/>
+          <w:sz w:val="24"/>
+          <w:szCs w:val="24"/>
+        </w:rPr>
+        <w:lastRenderedPageBreak/>
+        <w:t>R</w:t>
+      </w:r>
+      <w:r>
+        <w:rPr>
+          <w:rFonts w:ascii="Times New Roman" w:eastAsia="Times New Roman" w:hAnsi="Times New Roman" w:cs="Times New Roman"/>
+          <w:b/>
+          <w:bCs/>
+          <w:sz w:val="24"/>
+          <w:szCs w:val="24"/>
+        </w:rPr>
+        <w:t>IGHT JOIN</w:t>
+      </w:r>
+      <w:r>
+        <w:rPr>
+          <w:rFonts w:ascii="Times New Roman" w:eastAsia="Times New Roman" w:hAnsi="Times New Roman" w:cs="Times New Roman"/>
+        </w:rPr>
+        <w:t xml:space="preserve"> -</w:t>
+      </w:r>
+      <w:r>
+        <w:rPr>
+          <w:color w:val="000000"/>
+          <w:sz w:val="36"/>
+          <w:szCs w:val="36"/>
+          <w:shd w:val="clear" w:color="auto" w:fill="FFFFFF"/>
+        </w:rPr>
+        <w:t xml:space="preserve"> </w:t>
+      </w:r>
+      <w:r>
+        <w:rPr>
+          <w:color w:val="000000"/>
+          <w:shd w:val="clear" w:color="auto" w:fill="FFFFFF"/>
+        </w:rPr>
+        <w:t>returns all records from the right table, and the matched records from the left table</w:t>
+      </w:r>
     </w:p>
     <w:p>
       <w:pPr>
@@ -7260,6 +7449,3095 @@
           <w:rFonts w:ascii="Times New Roman" w:eastAsia="Times New Roman" w:hAnsi="Times New Roman" w:cs="Times New Roman"/>
         </w:rPr>
       </w:pPr>
+      <w:r>
+        <w:rPr>
+          <w:rFonts w:ascii="Times New Roman" w:eastAsia="Times New Roman" w:hAnsi="Times New Roman" w:cs="Times New Roman"/>
+          <w:color w:val="171717"/>
+          <w:shd w:val="clear" w:color="auto" w:fill="FFFFFF"/>
+        </w:rPr>
+        <w:t>SELECT table1.column, table2.column</w:t>
+      </w:r>
+    </w:p>
+    <w:p>
+      <w:pPr>
+        <w:spacing w:after="240" w:line="240" w:lineRule="auto"/>
+        <w:rPr>
+          <w:rFonts w:ascii="Times New Roman" w:eastAsia="Times New Roman" w:hAnsi="Times New Roman" w:cs="Times New Roman"/>
+        </w:rPr>
+      </w:pPr>
+      <w:r>
+        <w:rPr>
+          <w:rFonts w:ascii="Times New Roman" w:eastAsia="Times New Roman" w:hAnsi="Times New Roman" w:cs="Times New Roman"/>
+          <w:color w:val="171717"/>
+          <w:shd w:val="clear" w:color="auto" w:fill="FFFFFF"/>
+        </w:rPr>
+        <w:t>FROM table1</w:t>
+      </w:r>
+    </w:p>
+    <w:p>
+      <w:pPr>
+        <w:spacing w:after="240" w:line="240" w:lineRule="auto"/>
+        <w:rPr>
+          <w:rFonts w:ascii="Times New Roman" w:eastAsia="Times New Roman" w:hAnsi="Times New Roman" w:cs="Times New Roman"/>
+        </w:rPr>
+      </w:pPr>
+      <w:r>
+        <w:rPr>
+          <w:rFonts w:ascii="Times New Roman" w:eastAsia="Times New Roman" w:hAnsi="Times New Roman" w:cs="Times New Roman"/>
+          <w:color w:val="171717"/>
+          <w:shd w:val="clear" w:color="auto" w:fill="FFFFFF"/>
+        </w:rPr>
+        <w:t>RIGHT JOIN table2</w:t>
+      </w:r>
+    </w:p>
+    <w:p>
+      <w:pPr>
+        <w:spacing w:after="0" w:line="240" w:lineRule="auto"/>
+        <w:ind w:right="100"/>
+        <w:rPr>
+          <w:rFonts w:ascii="Times New Roman" w:eastAsia="Times New Roman" w:hAnsi="Times New Roman" w:cs="Times New Roman"/>
+          <w:color w:val="171717"/>
+          <w:shd w:val="clear" w:color="auto" w:fill="FFFFFF"/>
+        </w:rPr>
+      </w:pPr>
+      <w:r>
+        <w:rPr>
+          <w:rFonts w:ascii="Times New Roman" w:eastAsia="Times New Roman" w:hAnsi="Times New Roman" w:cs="Times New Roman"/>
+          <w:color w:val="171717"/>
+          <w:shd w:val="clear" w:color="auto" w:fill="FFFFFF"/>
+        </w:rPr>
+        <w:t>ON table1.column_name = table2.column_</w:t>
+      </w:r>
+      <w:proofErr w:type="gramStart"/>
+      <w:r>
+        <w:rPr>
+          <w:rFonts w:ascii="Times New Roman" w:eastAsia="Times New Roman" w:hAnsi="Times New Roman" w:cs="Times New Roman"/>
+          <w:color w:val="171717"/>
+          <w:shd w:val="clear" w:color="auto" w:fill="FFFFFF"/>
+        </w:rPr>
+        <w:t>name;</w:t>
+      </w:r>
+      <w:proofErr w:type="gramEnd"/>
+    </w:p>
+    <w:p>
+      <w:pPr>
+        <w:spacing w:after="0" w:line="240" w:lineRule="auto"/>
+        <w:ind w:right="100"/>
+        <w:rPr>
+          <w:rFonts w:ascii="Times New Roman" w:eastAsia="Times New Roman" w:hAnsi="Times New Roman" w:cs="Times New Roman"/>
+          <w:color w:val="171717"/>
+          <w:shd w:val="clear" w:color="auto" w:fill="FFFFFF"/>
+        </w:rPr>
+      </w:pPr>
+      <w:r>
+        <w:rPr>
+          <w:rFonts w:ascii="Times New Roman" w:eastAsia="Times New Roman" w:hAnsi="Times New Roman" w:cs="Times New Roman"/>
+          <w:color w:val="171717"/>
+          <w:shd w:val="clear" w:color="auto" w:fill="FFFFFF"/>
+        </w:rPr>
+        <w:t xml:space="preserve">Ex: </w:t>
+      </w:r>
+    </w:p>
+    <w:p>
+      <w:pPr>
+        <w:spacing w:after="240" w:line="240" w:lineRule="auto"/>
+        <w:rPr>
+          <w:rFonts w:ascii="Times New Roman" w:eastAsia="Times New Roman" w:hAnsi="Times New Roman" w:cs="Times New Roman"/>
+        </w:rPr>
+      </w:pPr>
+      <w:r>
+        <w:rPr>
+          <w:rFonts w:ascii="Times New Roman" w:eastAsia="Times New Roman" w:hAnsi="Times New Roman" w:cs="Times New Roman"/>
+          <w:color w:val="171717"/>
+          <w:shd w:val="clear" w:color="auto" w:fill="FFFFFF"/>
+        </w:rPr>
+        <w:t xml:space="preserve">SELECT </w:t>
+      </w:r>
+      <w:proofErr w:type="spellStart"/>
+      <w:proofErr w:type="gramStart"/>
+      <w:r>
+        <w:rPr>
+          <w:rFonts w:ascii="Times New Roman" w:eastAsia="Times New Roman" w:hAnsi="Times New Roman" w:cs="Times New Roman"/>
+          <w:color w:val="171717"/>
+          <w:shd w:val="clear" w:color="auto" w:fill="FFFFFF"/>
+        </w:rPr>
+        <w:t>d.manager</w:t>
+      </w:r>
+      <w:proofErr w:type="gramEnd"/>
+      <w:r>
+        <w:rPr>
+          <w:rFonts w:ascii="Times New Roman" w:eastAsia="Times New Roman" w:hAnsi="Times New Roman" w:cs="Times New Roman"/>
+          <w:color w:val="171717"/>
+          <w:shd w:val="clear" w:color="auto" w:fill="FFFFFF"/>
+        </w:rPr>
+        <w:t>_id</w:t>
+      </w:r>
+      <w:proofErr w:type="spellEnd"/>
+      <w:r>
+        <w:rPr>
+          <w:rFonts w:ascii="Times New Roman" w:eastAsia="Times New Roman" w:hAnsi="Times New Roman" w:cs="Times New Roman"/>
+          <w:color w:val="171717"/>
+          <w:shd w:val="clear" w:color="auto" w:fill="FFFFFF"/>
+        </w:rPr>
+        <w:t xml:space="preserve">, </w:t>
+      </w:r>
+      <w:proofErr w:type="spellStart"/>
+      <w:r>
+        <w:rPr>
+          <w:rFonts w:ascii="Times New Roman" w:eastAsia="Times New Roman" w:hAnsi="Times New Roman" w:cs="Times New Roman"/>
+          <w:color w:val="171717"/>
+          <w:shd w:val="clear" w:color="auto" w:fill="FFFFFF"/>
+        </w:rPr>
+        <w:t>d.department_name</w:t>
+      </w:r>
+      <w:proofErr w:type="spellEnd"/>
+      <w:r>
+        <w:rPr>
+          <w:rFonts w:ascii="Times New Roman" w:eastAsia="Times New Roman" w:hAnsi="Times New Roman" w:cs="Times New Roman"/>
+          <w:color w:val="171717"/>
+          <w:shd w:val="clear" w:color="auto" w:fill="FFFFFF"/>
+        </w:rPr>
+        <w:t xml:space="preserve">, </w:t>
+      </w:r>
+      <w:proofErr w:type="spellStart"/>
+      <w:r>
+        <w:rPr>
+          <w:rFonts w:ascii="Times New Roman" w:eastAsia="Times New Roman" w:hAnsi="Times New Roman" w:cs="Times New Roman"/>
+          <w:color w:val="171717"/>
+          <w:shd w:val="clear" w:color="auto" w:fill="FFFFFF"/>
+        </w:rPr>
+        <w:t>D.manager_id</w:t>
+      </w:r>
+      <w:proofErr w:type="spellEnd"/>
+      <w:r>
+        <w:rPr>
+          <w:rFonts w:ascii="Times New Roman" w:eastAsia="Times New Roman" w:hAnsi="Times New Roman" w:cs="Times New Roman"/>
+          <w:color w:val="171717"/>
+          <w:shd w:val="clear" w:color="auto" w:fill="FFFFFF"/>
+        </w:rPr>
+        <w:t xml:space="preserve">, </w:t>
+      </w:r>
+      <w:proofErr w:type="spellStart"/>
+      <w:r>
+        <w:rPr>
+          <w:rFonts w:ascii="Times New Roman" w:eastAsia="Times New Roman" w:hAnsi="Times New Roman" w:cs="Times New Roman"/>
+          <w:color w:val="171717"/>
+          <w:shd w:val="clear" w:color="auto" w:fill="FFFFFF"/>
+        </w:rPr>
+        <w:t>E.first_name</w:t>
+      </w:r>
+      <w:proofErr w:type="spellEnd"/>
+    </w:p>
+    <w:p>
+      <w:pPr>
+        <w:spacing w:after="240" w:line="240" w:lineRule="auto"/>
+        <w:rPr>
+          <w:rFonts w:ascii="Times New Roman" w:eastAsia="Times New Roman" w:hAnsi="Times New Roman" w:cs="Times New Roman"/>
+        </w:rPr>
+      </w:pPr>
+      <w:r>
+        <w:rPr>
+          <w:rFonts w:ascii="Times New Roman" w:eastAsia="Times New Roman" w:hAnsi="Times New Roman" w:cs="Times New Roman"/>
+          <w:color w:val="171717"/>
+          <w:shd w:val="clear" w:color="auto" w:fill="FFFFFF"/>
+        </w:rPr>
+        <w:t xml:space="preserve">FROM </w:t>
+      </w:r>
+      <w:proofErr w:type="gramStart"/>
+      <w:r>
+        <w:rPr>
+          <w:rFonts w:ascii="Times New Roman" w:eastAsia="Times New Roman" w:hAnsi="Times New Roman" w:cs="Times New Roman"/>
+          <w:color w:val="171717"/>
+          <w:shd w:val="clear" w:color="auto" w:fill="FFFFFF"/>
+        </w:rPr>
+        <w:t>departments  D</w:t>
+      </w:r>
+      <w:proofErr w:type="gramEnd"/>
+    </w:p>
+    <w:p>
+      <w:pPr>
+        <w:spacing w:after="240" w:line="240" w:lineRule="auto"/>
+        <w:rPr>
+          <w:rFonts w:ascii="Times New Roman" w:eastAsia="Times New Roman" w:hAnsi="Times New Roman" w:cs="Times New Roman"/>
+        </w:rPr>
+      </w:pPr>
+      <w:r>
+        <w:rPr>
+          <w:rFonts w:ascii="Times New Roman" w:eastAsia="Times New Roman" w:hAnsi="Times New Roman" w:cs="Times New Roman"/>
+          <w:color w:val="171717"/>
+          <w:shd w:val="clear" w:color="auto" w:fill="FFFFFF"/>
+        </w:rPr>
+        <w:t xml:space="preserve">RIGHT JOIN </w:t>
+      </w:r>
+      <w:proofErr w:type="gramStart"/>
+      <w:r>
+        <w:rPr>
+          <w:rFonts w:ascii="Times New Roman" w:eastAsia="Times New Roman" w:hAnsi="Times New Roman" w:cs="Times New Roman"/>
+          <w:color w:val="171717"/>
+          <w:shd w:val="clear" w:color="auto" w:fill="FFFFFF"/>
+        </w:rPr>
+        <w:t>employees  E</w:t>
+      </w:r>
+      <w:proofErr w:type="gramEnd"/>
+    </w:p>
+    <w:p>
+      <w:pPr>
+        <w:spacing w:after="240" w:line="240" w:lineRule="auto"/>
+        <w:rPr>
+          <w:rFonts w:ascii="Times New Roman" w:eastAsia="Times New Roman" w:hAnsi="Times New Roman" w:cs="Times New Roman"/>
+          <w:color w:val="171717"/>
+          <w:shd w:val="clear" w:color="auto" w:fill="FFFFFF"/>
+        </w:rPr>
+      </w:pPr>
+      <w:r>
+        <w:rPr>
+          <w:rFonts w:ascii="Times New Roman" w:eastAsia="Times New Roman" w:hAnsi="Times New Roman" w:cs="Times New Roman"/>
+          <w:color w:val="171717"/>
+          <w:shd w:val="clear" w:color="auto" w:fill="FFFFFF"/>
+        </w:rPr>
+        <w:t xml:space="preserve">ON </w:t>
+      </w:r>
+      <w:proofErr w:type="spellStart"/>
+      <w:proofErr w:type="gramStart"/>
+      <w:r>
+        <w:rPr>
+          <w:rFonts w:ascii="Times New Roman" w:eastAsia="Times New Roman" w:hAnsi="Times New Roman" w:cs="Times New Roman"/>
+          <w:color w:val="171717"/>
+          <w:shd w:val="clear" w:color="auto" w:fill="FFFFFF"/>
+        </w:rPr>
+        <w:t>D.manager</w:t>
+      </w:r>
+      <w:proofErr w:type="gramEnd"/>
+      <w:r>
+        <w:rPr>
+          <w:rFonts w:ascii="Times New Roman" w:eastAsia="Times New Roman" w:hAnsi="Times New Roman" w:cs="Times New Roman"/>
+          <w:color w:val="171717"/>
+          <w:shd w:val="clear" w:color="auto" w:fill="FFFFFF"/>
+        </w:rPr>
+        <w:t>_id</w:t>
+      </w:r>
+      <w:proofErr w:type="spellEnd"/>
+      <w:r>
+        <w:rPr>
+          <w:rFonts w:ascii="Times New Roman" w:eastAsia="Times New Roman" w:hAnsi="Times New Roman" w:cs="Times New Roman"/>
+          <w:color w:val="171717"/>
+          <w:shd w:val="clear" w:color="auto" w:fill="FFFFFF"/>
+        </w:rPr>
+        <w:t xml:space="preserve"> = </w:t>
+      </w:r>
+      <w:proofErr w:type="spellStart"/>
+      <w:r>
+        <w:rPr>
+          <w:rFonts w:ascii="Times New Roman" w:eastAsia="Times New Roman" w:hAnsi="Times New Roman" w:cs="Times New Roman"/>
+          <w:color w:val="171717"/>
+          <w:shd w:val="clear" w:color="auto" w:fill="FFFFFF"/>
+        </w:rPr>
+        <w:t>E.manager_id</w:t>
+      </w:r>
+      <w:proofErr w:type="spellEnd"/>
+      <w:r>
+        <w:rPr>
+          <w:rFonts w:ascii="Times New Roman" w:eastAsia="Times New Roman" w:hAnsi="Times New Roman" w:cs="Times New Roman"/>
+          <w:color w:val="171717"/>
+          <w:shd w:val="clear" w:color="auto" w:fill="FFFFFF"/>
+        </w:rPr>
+        <w:t>;</w:t>
+      </w:r>
+    </w:p>
+    <w:p>
+      <w:pPr>
+        <w:spacing w:after="240" w:line="240" w:lineRule="auto"/>
+        <w:rPr>
+          <w:rFonts w:ascii="Times New Roman" w:eastAsia="Times New Roman" w:hAnsi="Times New Roman" w:cs="Times New Roman"/>
+          <w:color w:val="171717"/>
+          <w:shd w:val="clear" w:color="auto" w:fill="FFFFFF"/>
+        </w:rPr>
+      </w:pPr>
+    </w:p>
+    <w:p>
+      <w:pPr>
+        <w:pStyle w:val="ListParagraph"/>
+        <w:numPr>
+          <w:ilvl w:val="0"/>
+          <w:numId w:val="9"/>
+        </w:numPr>
+        <w:spacing w:after="240" w:line="240" w:lineRule="auto"/>
+        <w:rPr>
+          <w:rFonts w:ascii="Times New Roman" w:eastAsia="Times New Roman" w:hAnsi="Times New Roman" w:cs="Times New Roman"/>
+        </w:rPr>
+      </w:pPr>
+      <w:r>
+        <w:rPr>
+          <w:rFonts w:ascii="Times New Roman" w:eastAsia="Times New Roman" w:hAnsi="Times New Roman" w:cs="Times New Roman"/>
+          <w:b/>
+          <w:bCs/>
+          <w:sz w:val="24"/>
+          <w:szCs w:val="24"/>
+        </w:rPr>
+        <w:t>FULL OUTER JOIN</w:t>
+      </w:r>
+      <w:r>
+        <w:rPr>
+          <w:color w:val="000000"/>
+          <w:sz w:val="36"/>
+          <w:szCs w:val="36"/>
+          <w:shd w:val="clear" w:color="auto" w:fill="FFFFFF"/>
+        </w:rPr>
+        <w:t>-</w:t>
+      </w:r>
+      <w:r>
+        <w:rPr>
+          <w:color w:val="000000"/>
+          <w:shd w:val="clear" w:color="auto" w:fill="FFFFFF"/>
+        </w:rPr>
+        <w:t>returns all records when there is a match in either left or right table.</w:t>
+      </w:r>
+    </w:p>
+    <w:p>
+      <w:pPr>
+        <w:spacing w:after="240" w:line="240" w:lineRule="auto"/>
+        <w:rPr>
+          <w:rFonts w:ascii="Times New Roman" w:eastAsia="Times New Roman" w:hAnsi="Times New Roman" w:cs="Times New Roman"/>
+        </w:rPr>
+      </w:pPr>
+      <w:r>
+        <w:rPr>
+          <w:rFonts w:ascii="Times New Roman" w:eastAsia="Times New Roman" w:hAnsi="Times New Roman" w:cs="Times New Roman"/>
+          <w:color w:val="171717"/>
+          <w:shd w:val="clear" w:color="auto" w:fill="FFFFFF"/>
+        </w:rPr>
+        <w:t>SELECT table1.column, table2.column</w:t>
+      </w:r>
+    </w:p>
+    <w:p>
+      <w:pPr>
+        <w:spacing w:after="240" w:line="240" w:lineRule="auto"/>
+        <w:rPr>
+          <w:rFonts w:ascii="Times New Roman" w:eastAsia="Times New Roman" w:hAnsi="Times New Roman" w:cs="Times New Roman"/>
+        </w:rPr>
+      </w:pPr>
+      <w:r>
+        <w:rPr>
+          <w:rFonts w:ascii="Times New Roman" w:eastAsia="Times New Roman" w:hAnsi="Times New Roman" w:cs="Times New Roman"/>
+          <w:color w:val="171717"/>
+          <w:shd w:val="clear" w:color="auto" w:fill="FFFFFF"/>
+        </w:rPr>
+        <w:t>FROM table1</w:t>
+      </w:r>
+    </w:p>
+    <w:p>
+      <w:pPr>
+        <w:spacing w:after="240" w:line="240" w:lineRule="auto"/>
+        <w:rPr>
+          <w:rFonts w:ascii="Times New Roman" w:eastAsia="Times New Roman" w:hAnsi="Times New Roman" w:cs="Times New Roman"/>
+        </w:rPr>
+      </w:pPr>
+      <w:r>
+        <w:rPr>
+          <w:rFonts w:ascii="Times New Roman" w:eastAsia="Times New Roman" w:hAnsi="Times New Roman" w:cs="Times New Roman"/>
+          <w:color w:val="171717"/>
+          <w:shd w:val="clear" w:color="auto" w:fill="FFFFFF"/>
+        </w:rPr>
+        <w:t>FULL OUTER JOIN table2</w:t>
+      </w:r>
+    </w:p>
+    <w:p>
+      <w:pPr>
+        <w:spacing w:after="0" w:line="240" w:lineRule="auto"/>
+        <w:ind w:right="100"/>
+        <w:rPr>
+          <w:rFonts w:ascii="Times New Roman" w:eastAsia="Times New Roman" w:hAnsi="Times New Roman" w:cs="Times New Roman"/>
+          <w:color w:val="171717"/>
+          <w:shd w:val="clear" w:color="auto" w:fill="FFFFFF"/>
+        </w:rPr>
+      </w:pPr>
+      <w:r>
+        <w:rPr>
+          <w:rFonts w:ascii="Times New Roman" w:eastAsia="Times New Roman" w:hAnsi="Times New Roman" w:cs="Times New Roman"/>
+          <w:color w:val="171717"/>
+          <w:shd w:val="clear" w:color="auto" w:fill="FFFFFF"/>
+        </w:rPr>
+        <w:t>ON table1.column_name = table2.column_</w:t>
+      </w:r>
+      <w:proofErr w:type="gramStart"/>
+      <w:r>
+        <w:rPr>
+          <w:rFonts w:ascii="Times New Roman" w:eastAsia="Times New Roman" w:hAnsi="Times New Roman" w:cs="Times New Roman"/>
+          <w:color w:val="171717"/>
+          <w:shd w:val="clear" w:color="auto" w:fill="FFFFFF"/>
+        </w:rPr>
+        <w:t>name;</w:t>
+      </w:r>
+      <w:proofErr w:type="gramEnd"/>
+    </w:p>
+    <w:p>
+      <w:pPr>
+        <w:spacing w:after="0" w:line="240" w:lineRule="auto"/>
+        <w:ind w:right="100"/>
+        <w:rPr>
+          <w:rFonts w:ascii="Times New Roman" w:eastAsia="Times New Roman" w:hAnsi="Times New Roman" w:cs="Times New Roman"/>
+          <w:color w:val="171717"/>
+          <w:shd w:val="clear" w:color="auto" w:fill="FFFFFF"/>
+        </w:rPr>
+      </w:pPr>
+      <w:r>
+        <w:rPr>
+          <w:rFonts w:ascii="Times New Roman" w:eastAsia="Times New Roman" w:hAnsi="Times New Roman" w:cs="Times New Roman"/>
+          <w:color w:val="171717"/>
+          <w:shd w:val="clear" w:color="auto" w:fill="FFFFFF"/>
+        </w:rPr>
+        <w:t>Ex:</w:t>
+      </w:r>
+    </w:p>
+    <w:p>
+      <w:pPr>
+        <w:spacing w:after="240" w:line="240" w:lineRule="auto"/>
+        <w:rPr>
+          <w:rFonts w:eastAsia="Times New Roman" w:cstheme="minorHAnsi"/>
+        </w:rPr>
+      </w:pPr>
+      <w:r>
+        <w:rPr>
+          <w:rFonts w:eastAsia="Times New Roman" w:cstheme="minorHAnsi"/>
+          <w:color w:val="595959"/>
+        </w:rPr>
+        <w:t xml:space="preserve">SELECT </w:t>
+      </w:r>
+      <w:proofErr w:type="spellStart"/>
+      <w:proofErr w:type="gramStart"/>
+      <w:r>
+        <w:rPr>
+          <w:rFonts w:eastAsia="Times New Roman" w:cstheme="minorHAnsi"/>
+          <w:color w:val="595959"/>
+        </w:rPr>
+        <w:t>d.department</w:t>
+      </w:r>
+      <w:proofErr w:type="gramEnd"/>
+      <w:r>
+        <w:rPr>
+          <w:rFonts w:eastAsia="Times New Roman" w:cstheme="minorHAnsi"/>
+          <w:color w:val="595959"/>
+        </w:rPr>
+        <w:t>_id</w:t>
+      </w:r>
+      <w:proofErr w:type="spellEnd"/>
+      <w:r>
+        <w:rPr>
+          <w:rFonts w:eastAsia="Times New Roman" w:cstheme="minorHAnsi"/>
+          <w:color w:val="595959"/>
+        </w:rPr>
+        <w:t xml:space="preserve">, </w:t>
+      </w:r>
+      <w:proofErr w:type="spellStart"/>
+      <w:r>
+        <w:rPr>
+          <w:rFonts w:eastAsia="Times New Roman" w:cstheme="minorHAnsi"/>
+          <w:color w:val="595959"/>
+        </w:rPr>
+        <w:t>d.department_name</w:t>
+      </w:r>
+      <w:proofErr w:type="spellEnd"/>
+      <w:r>
+        <w:rPr>
+          <w:rFonts w:eastAsia="Times New Roman" w:cstheme="minorHAnsi"/>
+          <w:color w:val="595959"/>
+        </w:rPr>
+        <w:t xml:space="preserve">, </w:t>
+      </w:r>
+      <w:proofErr w:type="spellStart"/>
+      <w:r>
+        <w:rPr>
+          <w:rFonts w:eastAsia="Times New Roman" w:cstheme="minorHAnsi"/>
+          <w:color w:val="595959"/>
+        </w:rPr>
+        <w:t>D.manager_id</w:t>
+      </w:r>
+      <w:proofErr w:type="spellEnd"/>
+      <w:r>
+        <w:rPr>
+          <w:rFonts w:eastAsia="Times New Roman" w:cstheme="minorHAnsi"/>
+          <w:color w:val="595959"/>
+        </w:rPr>
+        <w:t xml:space="preserve">, </w:t>
+      </w:r>
+      <w:proofErr w:type="spellStart"/>
+      <w:r>
+        <w:rPr>
+          <w:rFonts w:eastAsia="Times New Roman" w:cstheme="minorHAnsi"/>
+          <w:color w:val="595959"/>
+        </w:rPr>
+        <w:t>E.first_name</w:t>
+      </w:r>
+      <w:proofErr w:type="spellEnd"/>
+    </w:p>
+    <w:p>
+      <w:pPr>
+        <w:spacing w:after="240" w:line="240" w:lineRule="auto"/>
+        <w:rPr>
+          <w:rFonts w:eastAsia="Times New Roman" w:cstheme="minorHAnsi"/>
+        </w:rPr>
+      </w:pPr>
+      <w:r>
+        <w:rPr>
+          <w:rFonts w:eastAsia="Times New Roman" w:cstheme="minorHAnsi"/>
+          <w:color w:val="595959"/>
+        </w:rPr>
+        <w:t xml:space="preserve">FROM </w:t>
+      </w:r>
+      <w:proofErr w:type="gramStart"/>
+      <w:r>
+        <w:rPr>
+          <w:rFonts w:eastAsia="Times New Roman" w:cstheme="minorHAnsi"/>
+          <w:color w:val="595959"/>
+        </w:rPr>
+        <w:t>departments  D</w:t>
+      </w:r>
+      <w:proofErr w:type="gramEnd"/>
+    </w:p>
+    <w:p>
+      <w:pPr>
+        <w:spacing w:after="240" w:line="240" w:lineRule="auto"/>
+        <w:rPr>
+          <w:rFonts w:eastAsia="Times New Roman" w:cstheme="minorHAnsi"/>
+        </w:rPr>
+      </w:pPr>
+      <w:r>
+        <w:rPr>
+          <w:rFonts w:eastAsia="Times New Roman" w:cstheme="minorHAnsi"/>
+          <w:color w:val="595959"/>
+        </w:rPr>
+        <w:t xml:space="preserve">FULL OUTER JOIN </w:t>
+      </w:r>
+      <w:proofErr w:type="gramStart"/>
+      <w:r>
+        <w:rPr>
+          <w:rFonts w:eastAsia="Times New Roman" w:cstheme="minorHAnsi"/>
+          <w:color w:val="595959"/>
+        </w:rPr>
+        <w:t>employees  E</w:t>
+      </w:r>
+      <w:proofErr w:type="gramEnd"/>
+    </w:p>
+    <w:p>
+      <w:pPr>
+        <w:spacing w:after="240" w:line="240" w:lineRule="auto"/>
+        <w:rPr>
+          <w:rFonts w:eastAsia="Times New Roman" w:cstheme="minorHAnsi"/>
+        </w:rPr>
+      </w:pPr>
+      <w:r>
+        <w:rPr>
+          <w:rFonts w:eastAsia="Times New Roman" w:cstheme="minorHAnsi"/>
+          <w:color w:val="595959"/>
+        </w:rPr>
+        <w:t xml:space="preserve">ON </w:t>
+      </w:r>
+      <w:proofErr w:type="spellStart"/>
+      <w:proofErr w:type="gramStart"/>
+      <w:r>
+        <w:rPr>
+          <w:rFonts w:eastAsia="Times New Roman" w:cstheme="minorHAnsi"/>
+          <w:color w:val="595959"/>
+        </w:rPr>
+        <w:t>D.department</w:t>
+      </w:r>
+      <w:proofErr w:type="gramEnd"/>
+      <w:r>
+        <w:rPr>
+          <w:rFonts w:eastAsia="Times New Roman" w:cstheme="minorHAnsi"/>
+          <w:color w:val="595959"/>
+        </w:rPr>
+        <w:t>_id</w:t>
+      </w:r>
+      <w:proofErr w:type="spellEnd"/>
+      <w:r>
+        <w:rPr>
+          <w:rFonts w:eastAsia="Times New Roman" w:cstheme="minorHAnsi"/>
+          <w:color w:val="595959"/>
+        </w:rPr>
+        <w:t xml:space="preserve"> = </w:t>
+      </w:r>
+      <w:proofErr w:type="spellStart"/>
+      <w:r>
+        <w:rPr>
+          <w:rFonts w:eastAsia="Times New Roman" w:cstheme="minorHAnsi"/>
+          <w:color w:val="595959"/>
+        </w:rPr>
+        <w:t>E.department_id</w:t>
+      </w:r>
+      <w:proofErr w:type="spellEnd"/>
+      <w:r>
+        <w:rPr>
+          <w:rFonts w:eastAsia="Times New Roman" w:cstheme="minorHAnsi"/>
+          <w:color w:val="595959"/>
+        </w:rPr>
+        <w:t>;</w:t>
+      </w:r>
+    </w:p>
+    <w:p>
+      <w:pPr>
+        <w:spacing w:after="0" w:line="240" w:lineRule="auto"/>
+        <w:ind w:right="100"/>
+        <w:rPr>
+          <w:rFonts w:ascii="Times New Roman" w:eastAsia="Times New Roman" w:hAnsi="Times New Roman" w:cs="Times New Roman"/>
+          <w:color w:val="171717"/>
+          <w:sz w:val="36"/>
+          <w:szCs w:val="36"/>
+          <w:shd w:val="clear" w:color="auto" w:fill="FFFFFF"/>
+        </w:rPr>
+      </w:pPr>
+    </w:p>
+    <w:p>
+      <w:pPr>
+        <w:pStyle w:val="NormalWeb"/>
+        <w:spacing w:before="0" w:beforeAutospacing="0" w:after="240" w:afterAutospacing="0"/>
+        <w:rPr>
+          <w:color w:val="171717"/>
+          <w:sz w:val="36"/>
+          <w:szCs w:val="36"/>
+          <w:shd w:val="clear" w:color="auto" w:fill="FFFFFF"/>
+        </w:rPr>
+      </w:pPr>
+    </w:p>
+    <w:p>
+      <w:pPr>
+        <w:pStyle w:val="NormalWeb"/>
+        <w:spacing w:before="0" w:beforeAutospacing="0" w:after="240" w:afterAutospacing="0"/>
+        <w:rPr>
+          <w:color w:val="171717"/>
+          <w:sz w:val="36"/>
+          <w:szCs w:val="36"/>
+          <w:shd w:val="clear" w:color="auto" w:fill="FFFFFF"/>
+        </w:rPr>
+      </w:pPr>
+    </w:p>
+    <w:p>
+      <w:pPr>
+        <w:pStyle w:val="NormalWeb"/>
+        <w:spacing w:before="0" w:beforeAutospacing="0" w:after="240" w:afterAutospacing="0"/>
+        <w:rPr>
+          <w:color w:val="171717"/>
+          <w:sz w:val="36"/>
+          <w:szCs w:val="36"/>
+          <w:shd w:val="clear" w:color="auto" w:fill="FFFFFF"/>
+        </w:rPr>
+      </w:pPr>
+    </w:p>
+    <w:p>
+      <w:pPr>
+        <w:pStyle w:val="NormalWeb"/>
+        <w:spacing w:before="0" w:beforeAutospacing="0" w:after="240" w:afterAutospacing="0"/>
+        <w:rPr>
+          <w:color w:val="171717"/>
+          <w:sz w:val="36"/>
+          <w:szCs w:val="36"/>
+          <w:shd w:val="clear" w:color="auto" w:fill="FFFFFF"/>
+        </w:rPr>
+      </w:pPr>
+    </w:p>
+    <w:p>
+      <w:pPr>
+        <w:pStyle w:val="NormalWeb"/>
+        <w:numPr>
+          <w:ilvl w:val="0"/>
+          <w:numId w:val="9"/>
+        </w:numPr>
+        <w:spacing w:before="0" w:beforeAutospacing="0" w:after="240" w:afterAutospacing="0"/>
+        <w:rPr>
+          <w:sz w:val="22"/>
+          <w:szCs w:val="22"/>
+        </w:rPr>
+      </w:pPr>
+      <w:r>
+        <w:rPr>
+          <w:b/>
+          <w:bCs/>
+          <w:color w:val="171717"/>
+          <w:shd w:val="clear" w:color="auto" w:fill="FFFFFF"/>
+        </w:rPr>
+        <w:t>S</w:t>
+      </w:r>
+      <w:r>
+        <w:rPr>
+          <w:b/>
+          <w:bCs/>
+          <w:color w:val="171717"/>
+          <w:shd w:val="clear" w:color="auto" w:fill="FFFFFF"/>
+        </w:rPr>
+        <w:t>ELF JOIN</w:t>
+      </w:r>
+      <w:r>
+        <w:rPr>
+          <w:color w:val="171717"/>
+          <w:sz w:val="22"/>
+          <w:szCs w:val="22"/>
+          <w:shd w:val="clear" w:color="auto" w:fill="FFFFFF"/>
+        </w:rPr>
+        <w:t>-</w:t>
+      </w:r>
+      <w:r>
+        <w:rPr>
+          <w:color w:val="595959"/>
+          <w:sz w:val="22"/>
+          <w:szCs w:val="22"/>
+        </w:rPr>
+        <w:t xml:space="preserve"> </w:t>
+      </w:r>
+      <w:r>
+        <w:rPr>
+          <w:color w:val="595959"/>
+          <w:sz w:val="22"/>
+          <w:szCs w:val="22"/>
+        </w:rPr>
+        <w:t>join where a table is joined with itself.</w:t>
+      </w:r>
+    </w:p>
+    <w:p>
+      <w:pPr>
+        <w:pStyle w:val="NormalWeb"/>
+        <w:numPr>
+          <w:ilvl w:val="0"/>
+          <w:numId w:val="11"/>
+        </w:numPr>
+        <w:spacing w:before="220" w:beforeAutospacing="0" w:after="380" w:afterAutospacing="0"/>
+        <w:textAlignment w:val="baseline"/>
+        <w:rPr>
+          <w:color w:val="000000"/>
+          <w:sz w:val="22"/>
+          <w:szCs w:val="22"/>
+        </w:rPr>
+      </w:pPr>
+      <w:r>
+        <w:rPr>
+          <w:color w:val="000000"/>
+          <w:sz w:val="22"/>
+          <w:szCs w:val="22"/>
+          <w:shd w:val="clear" w:color="auto" w:fill="FFFFFF"/>
+        </w:rPr>
+        <w:t>To join a table itself means that each row of the table is combined with itself and with every other row of the table.</w:t>
+      </w:r>
+    </w:p>
+    <w:p>
+      <w:pPr>
+        <w:pStyle w:val="NormalWeb"/>
+        <w:numPr>
+          <w:ilvl w:val="0"/>
+          <w:numId w:val="11"/>
+        </w:numPr>
+        <w:spacing w:before="220" w:beforeAutospacing="0" w:after="380" w:afterAutospacing="0"/>
+        <w:textAlignment w:val="baseline"/>
+        <w:rPr>
+          <w:color w:val="000000"/>
+          <w:sz w:val="22"/>
+          <w:szCs w:val="22"/>
+        </w:rPr>
+      </w:pPr>
+      <w:r>
+        <w:rPr>
+          <w:color w:val="000000"/>
+          <w:sz w:val="22"/>
+          <w:szCs w:val="22"/>
+          <w:shd w:val="clear" w:color="auto" w:fill="FFFFFF"/>
+        </w:rPr>
+        <w:t xml:space="preserve">The </w:t>
+      </w:r>
+      <w:proofErr w:type="spellStart"/>
+      <w:r>
+        <w:rPr>
+          <w:color w:val="000000"/>
+          <w:sz w:val="22"/>
+          <w:szCs w:val="22"/>
+          <w:shd w:val="clear" w:color="auto" w:fill="FFFFFF"/>
+        </w:rPr>
+        <w:t>self join</w:t>
+      </w:r>
+      <w:proofErr w:type="spellEnd"/>
+      <w:r>
+        <w:rPr>
+          <w:color w:val="000000"/>
+          <w:sz w:val="22"/>
+          <w:szCs w:val="22"/>
+          <w:shd w:val="clear" w:color="auto" w:fill="FFFFFF"/>
+        </w:rPr>
+        <w:t xml:space="preserve"> can be viewed as a join of two copies of the same table</w:t>
+      </w:r>
+    </w:p>
+    <w:p>
+      <w:pPr>
+        <w:spacing w:after="0" w:line="240" w:lineRule="auto"/>
+        <w:ind w:right="100"/>
+        <w:rPr>
+          <w:rFonts w:ascii="Times New Roman" w:eastAsia="Times New Roman" w:hAnsi="Times New Roman" w:cs="Times New Roman"/>
+          <w:color w:val="171717"/>
+          <w:sz w:val="36"/>
+          <w:szCs w:val="36"/>
+          <w:shd w:val="clear" w:color="auto" w:fill="FFFFFF"/>
+        </w:rPr>
+      </w:pPr>
+    </w:p>
+    <w:p>
+      <w:pPr>
+        <w:spacing w:after="240" w:line="240" w:lineRule="auto"/>
+        <w:rPr>
+          <w:rFonts w:ascii="Times New Roman" w:eastAsia="Times New Roman" w:hAnsi="Times New Roman" w:cs="Times New Roman"/>
+        </w:rPr>
+      </w:pPr>
+      <w:r>
+        <w:rPr>
+          <w:rFonts w:ascii="Times New Roman" w:eastAsia="Times New Roman" w:hAnsi="Times New Roman" w:cs="Times New Roman"/>
+          <w:color w:val="000000"/>
+          <w:shd w:val="clear" w:color="auto" w:fill="FFFFFF"/>
+        </w:rPr>
+        <w:t xml:space="preserve">SELECT </w:t>
+      </w:r>
+      <w:proofErr w:type="spellStart"/>
+      <w:proofErr w:type="gramStart"/>
+      <w:r>
+        <w:rPr>
+          <w:rFonts w:ascii="Times New Roman" w:eastAsia="Times New Roman" w:hAnsi="Times New Roman" w:cs="Times New Roman"/>
+          <w:color w:val="000000"/>
+          <w:shd w:val="clear" w:color="auto" w:fill="FFFFFF"/>
+        </w:rPr>
+        <w:t>A.column</w:t>
+      </w:r>
+      <w:proofErr w:type="spellEnd"/>
+      <w:proofErr w:type="gramEnd"/>
+      <w:r>
+        <w:rPr>
+          <w:rFonts w:ascii="Times New Roman" w:eastAsia="Times New Roman" w:hAnsi="Times New Roman" w:cs="Times New Roman"/>
+          <w:color w:val="000000"/>
+          <w:shd w:val="clear" w:color="auto" w:fill="FFFFFF"/>
+        </w:rPr>
+        <w:t xml:space="preserve">, </w:t>
+      </w:r>
+      <w:proofErr w:type="spellStart"/>
+      <w:r>
+        <w:rPr>
+          <w:rFonts w:ascii="Times New Roman" w:eastAsia="Times New Roman" w:hAnsi="Times New Roman" w:cs="Times New Roman"/>
+          <w:color w:val="000000"/>
+          <w:shd w:val="clear" w:color="auto" w:fill="FFFFFF"/>
+        </w:rPr>
+        <w:t>B.column</w:t>
+      </w:r>
+      <w:proofErr w:type="spellEnd"/>
+    </w:p>
+    <w:p>
+      <w:pPr>
+        <w:spacing w:after="240" w:line="240" w:lineRule="auto"/>
+        <w:rPr>
+          <w:rFonts w:ascii="Times New Roman" w:eastAsia="Times New Roman" w:hAnsi="Times New Roman" w:cs="Times New Roman"/>
+        </w:rPr>
+      </w:pPr>
+      <w:r>
+        <w:rPr>
+          <w:rFonts w:ascii="Times New Roman" w:eastAsia="Times New Roman" w:hAnsi="Times New Roman" w:cs="Times New Roman"/>
+          <w:color w:val="000000"/>
+          <w:shd w:val="clear" w:color="auto" w:fill="FFFFFF"/>
+        </w:rPr>
+        <w:t>FROM table1 A, table1 B</w:t>
+      </w:r>
+    </w:p>
+    <w:p>
+      <w:pPr>
+        <w:spacing w:after="0" w:line="240" w:lineRule="auto"/>
+        <w:ind w:right="100"/>
+        <w:rPr>
+          <w:rFonts w:ascii="Times New Roman" w:eastAsia="Times New Roman" w:hAnsi="Times New Roman" w:cs="Times New Roman"/>
+        </w:rPr>
+      </w:pPr>
+      <w:r>
+        <w:rPr>
+          <w:rFonts w:ascii="Times New Roman" w:eastAsia="Times New Roman" w:hAnsi="Times New Roman" w:cs="Times New Roman"/>
+          <w:color w:val="000000"/>
+          <w:shd w:val="clear" w:color="auto" w:fill="FFFFFF"/>
+        </w:rPr>
+        <w:t xml:space="preserve">WHERE </w:t>
+      </w:r>
+      <w:proofErr w:type="spellStart"/>
+      <w:proofErr w:type="gramStart"/>
+      <w:r>
+        <w:rPr>
+          <w:rFonts w:ascii="Times New Roman" w:eastAsia="Times New Roman" w:hAnsi="Times New Roman" w:cs="Times New Roman"/>
+          <w:color w:val="000000"/>
+          <w:shd w:val="clear" w:color="auto" w:fill="FFFFFF"/>
+        </w:rPr>
+        <w:t>A.common</w:t>
+      </w:r>
+      <w:proofErr w:type="gramEnd"/>
+      <w:r>
+        <w:rPr>
+          <w:rFonts w:ascii="Times New Roman" w:eastAsia="Times New Roman" w:hAnsi="Times New Roman" w:cs="Times New Roman"/>
+          <w:color w:val="000000"/>
+          <w:shd w:val="clear" w:color="auto" w:fill="FFFFFF"/>
+        </w:rPr>
+        <w:t>_filed</w:t>
+      </w:r>
+      <w:proofErr w:type="spellEnd"/>
+      <w:r>
+        <w:rPr>
+          <w:rFonts w:ascii="Times New Roman" w:eastAsia="Times New Roman" w:hAnsi="Times New Roman" w:cs="Times New Roman"/>
+          <w:color w:val="000000"/>
+          <w:shd w:val="clear" w:color="auto" w:fill="FFFFFF"/>
+        </w:rPr>
+        <w:t xml:space="preserve"> = </w:t>
+      </w:r>
+      <w:proofErr w:type="spellStart"/>
+      <w:r>
+        <w:rPr>
+          <w:rFonts w:ascii="Times New Roman" w:eastAsia="Times New Roman" w:hAnsi="Times New Roman" w:cs="Times New Roman"/>
+          <w:color w:val="000000"/>
+          <w:shd w:val="clear" w:color="auto" w:fill="FFFFFF"/>
+        </w:rPr>
+        <w:t>A.common_field</w:t>
+      </w:r>
+      <w:proofErr w:type="spellEnd"/>
+      <w:r>
+        <w:rPr>
+          <w:rFonts w:ascii="Times New Roman" w:eastAsia="Times New Roman" w:hAnsi="Times New Roman" w:cs="Times New Roman"/>
+          <w:color w:val="000000"/>
+          <w:shd w:val="clear" w:color="auto" w:fill="FFFFFF"/>
+        </w:rPr>
+        <w:t>;</w:t>
+      </w:r>
+    </w:p>
+    <w:p>
+      <w:pPr>
+        <w:spacing w:after="0" w:line="240" w:lineRule="auto"/>
+        <w:ind w:right="100"/>
+        <w:rPr>
+          <w:rFonts w:ascii="Times New Roman" w:eastAsia="Times New Roman" w:hAnsi="Times New Roman" w:cs="Times New Roman"/>
+          <w:color w:val="171717"/>
+          <w:shd w:val="clear" w:color="auto" w:fill="FFFFFF"/>
+        </w:rPr>
+      </w:pPr>
+      <w:r>
+        <w:rPr>
+          <w:rFonts w:ascii="Times New Roman" w:eastAsia="Times New Roman" w:hAnsi="Times New Roman" w:cs="Times New Roman"/>
+          <w:color w:val="171717"/>
+          <w:shd w:val="clear" w:color="auto" w:fill="FFFFFF"/>
+        </w:rPr>
+        <w:t>Ex:</w:t>
+      </w:r>
+    </w:p>
+    <w:p>
+      <w:pPr>
+        <w:numPr>
+          <w:ilvl w:val="0"/>
+          <w:numId w:val="12"/>
+        </w:numPr>
+        <w:spacing w:after="240" w:line="240" w:lineRule="auto"/>
+        <w:textAlignment w:val="baseline"/>
+        <w:rPr>
+          <w:rFonts w:ascii="Times New Roman" w:eastAsia="Times New Roman" w:hAnsi="Times New Roman" w:cs="Times New Roman"/>
+          <w:b/>
+          <w:bCs/>
+          <w:color w:val="000000"/>
+        </w:rPr>
+      </w:pPr>
+      <w:r>
+        <w:rPr>
+          <w:rFonts w:ascii="Times New Roman" w:eastAsia="Times New Roman" w:hAnsi="Times New Roman" w:cs="Times New Roman"/>
+          <w:b/>
+          <w:bCs/>
+          <w:color w:val="000000"/>
+        </w:rPr>
+        <w:t xml:space="preserve">Find who works for who in </w:t>
+      </w:r>
+      <w:proofErr w:type="gramStart"/>
+      <w:r>
+        <w:rPr>
+          <w:rFonts w:ascii="Times New Roman" w:eastAsia="Times New Roman" w:hAnsi="Times New Roman" w:cs="Times New Roman"/>
+          <w:b/>
+          <w:bCs/>
+          <w:color w:val="000000"/>
+        </w:rPr>
+        <w:t>employees</w:t>
+      </w:r>
+      <w:proofErr w:type="gramEnd"/>
+      <w:r>
+        <w:rPr>
+          <w:rFonts w:ascii="Times New Roman" w:eastAsia="Times New Roman" w:hAnsi="Times New Roman" w:cs="Times New Roman"/>
+          <w:b/>
+          <w:bCs/>
+          <w:color w:val="000000"/>
+        </w:rPr>
+        <w:t xml:space="preserve"> table</w:t>
+      </w:r>
+    </w:p>
+    <w:p>
+      <w:pPr>
+        <w:spacing w:after="0" w:line="240" w:lineRule="auto"/>
+        <w:rPr>
+          <w:rFonts w:ascii="Times New Roman" w:eastAsia="Times New Roman" w:hAnsi="Times New Roman" w:cs="Times New Roman"/>
+        </w:rPr>
+      </w:pPr>
+    </w:p>
+    <w:p>
+      <w:pPr>
+        <w:spacing w:after="240" w:line="240" w:lineRule="auto"/>
+        <w:rPr>
+          <w:rFonts w:ascii="Times New Roman" w:eastAsia="Times New Roman" w:hAnsi="Times New Roman" w:cs="Times New Roman"/>
+        </w:rPr>
+      </w:pPr>
+      <w:r>
+        <w:rPr>
+          <w:rFonts w:ascii="Times New Roman" w:eastAsia="Times New Roman" w:hAnsi="Times New Roman" w:cs="Times New Roman"/>
+          <w:color w:val="000000"/>
+        </w:rPr>
+        <w:t>SELECT</w:t>
+      </w:r>
+      <w:r>
+        <w:rPr>
+          <w:rFonts w:ascii="Times New Roman" w:eastAsia="Times New Roman" w:hAnsi="Times New Roman" w:cs="Times New Roman"/>
+          <w:color w:val="000000"/>
+          <w:shd w:val="clear" w:color="auto" w:fill="FDFDFD"/>
+        </w:rPr>
+        <w:t xml:space="preserve"> E</w:t>
+      </w:r>
+      <w:proofErr w:type="gramStart"/>
+      <w:r>
+        <w:rPr>
+          <w:rFonts w:ascii="Times New Roman" w:eastAsia="Times New Roman" w:hAnsi="Times New Roman" w:cs="Times New Roman"/>
+          <w:color w:val="000000"/>
+          <w:shd w:val="clear" w:color="auto" w:fill="FDFDFD"/>
+        </w:rPr>
+        <w:t>1</w:t>
+      </w:r>
+      <w:r>
+        <w:rPr>
+          <w:rFonts w:ascii="Times New Roman" w:eastAsia="Times New Roman" w:hAnsi="Times New Roman" w:cs="Times New Roman"/>
+          <w:color w:val="000000"/>
+        </w:rPr>
+        <w:t>.</w:t>
+      </w:r>
+      <w:r>
+        <w:rPr>
+          <w:rFonts w:ascii="Times New Roman" w:eastAsia="Times New Roman" w:hAnsi="Times New Roman" w:cs="Times New Roman"/>
+          <w:color w:val="000000"/>
+          <w:shd w:val="clear" w:color="auto" w:fill="FDFDFD"/>
+        </w:rPr>
+        <w:t>first</w:t>
+      </w:r>
+      <w:proofErr w:type="gramEnd"/>
+      <w:r>
+        <w:rPr>
+          <w:rFonts w:ascii="Times New Roman" w:eastAsia="Times New Roman" w:hAnsi="Times New Roman" w:cs="Times New Roman"/>
+          <w:color w:val="000000"/>
+          <w:shd w:val="clear" w:color="auto" w:fill="FDFDFD"/>
+        </w:rPr>
+        <w:t xml:space="preserve">_name </w:t>
+      </w:r>
+      <w:r>
+        <w:rPr>
+          <w:rFonts w:ascii="Times New Roman" w:eastAsia="Times New Roman" w:hAnsi="Times New Roman" w:cs="Times New Roman"/>
+          <w:color w:val="000000"/>
+        </w:rPr>
+        <w:t xml:space="preserve">||' works for '|| </w:t>
+      </w:r>
+      <w:r>
+        <w:rPr>
+          <w:rFonts w:ascii="Times New Roman" w:eastAsia="Times New Roman" w:hAnsi="Times New Roman" w:cs="Times New Roman"/>
+          <w:color w:val="000000"/>
+          <w:shd w:val="clear" w:color="auto" w:fill="FDFDFD"/>
+        </w:rPr>
+        <w:t>E2</w:t>
+      </w:r>
+      <w:r>
+        <w:rPr>
+          <w:rFonts w:ascii="Times New Roman" w:eastAsia="Times New Roman" w:hAnsi="Times New Roman" w:cs="Times New Roman"/>
+          <w:color w:val="000000"/>
+        </w:rPr>
+        <w:t>.</w:t>
+      </w:r>
+      <w:r>
+        <w:rPr>
+          <w:rFonts w:ascii="Times New Roman" w:eastAsia="Times New Roman" w:hAnsi="Times New Roman" w:cs="Times New Roman"/>
+          <w:color w:val="000000"/>
+          <w:shd w:val="clear" w:color="auto" w:fill="FDFDFD"/>
+        </w:rPr>
+        <w:t xml:space="preserve">first_name </w:t>
+      </w:r>
+      <w:r>
+        <w:rPr>
+          <w:rFonts w:ascii="Times New Roman" w:eastAsia="Times New Roman" w:hAnsi="Times New Roman" w:cs="Times New Roman"/>
+          <w:color w:val="000000"/>
+        </w:rPr>
+        <w:t>"Employees and Their Managers"</w:t>
+      </w:r>
+    </w:p>
+    <w:p>
+      <w:pPr>
+        <w:spacing w:after="240" w:line="240" w:lineRule="auto"/>
+        <w:rPr>
+          <w:rFonts w:ascii="Times New Roman" w:eastAsia="Times New Roman" w:hAnsi="Times New Roman" w:cs="Times New Roman"/>
+        </w:rPr>
+      </w:pPr>
+      <w:r>
+        <w:rPr>
+          <w:rFonts w:ascii="Times New Roman" w:eastAsia="Times New Roman" w:hAnsi="Times New Roman" w:cs="Times New Roman"/>
+          <w:color w:val="000000"/>
+        </w:rPr>
+        <w:t>FROM</w:t>
+      </w:r>
+      <w:r>
+        <w:rPr>
+          <w:rFonts w:ascii="Times New Roman" w:eastAsia="Times New Roman" w:hAnsi="Times New Roman" w:cs="Times New Roman"/>
+          <w:color w:val="000000"/>
+          <w:shd w:val="clear" w:color="auto" w:fill="FDFDFD"/>
+        </w:rPr>
+        <w:t xml:space="preserve"> employees E1</w:t>
+      </w:r>
+      <w:r>
+        <w:rPr>
+          <w:rFonts w:ascii="Times New Roman" w:eastAsia="Times New Roman" w:hAnsi="Times New Roman" w:cs="Times New Roman"/>
+          <w:color w:val="000000"/>
+        </w:rPr>
+        <w:t>,</w:t>
+      </w:r>
+      <w:r>
+        <w:rPr>
+          <w:rFonts w:ascii="Times New Roman" w:eastAsia="Times New Roman" w:hAnsi="Times New Roman" w:cs="Times New Roman"/>
+          <w:color w:val="000000"/>
+          <w:shd w:val="clear" w:color="auto" w:fill="FDFDFD"/>
+        </w:rPr>
+        <w:t xml:space="preserve"> employees E2</w:t>
+      </w:r>
+    </w:p>
+    <w:p>
+      <w:pPr>
+        <w:spacing w:after="0" w:line="240" w:lineRule="auto"/>
+        <w:ind w:right="100"/>
+        <w:rPr>
+          <w:rFonts w:ascii="Times New Roman" w:eastAsia="Times New Roman" w:hAnsi="Times New Roman" w:cs="Times New Roman"/>
+          <w:color w:val="171717"/>
+          <w:shd w:val="clear" w:color="auto" w:fill="FFFFFF"/>
+        </w:rPr>
+      </w:pPr>
+      <w:r>
+        <w:rPr>
+          <w:rFonts w:ascii="Times New Roman" w:eastAsia="Times New Roman" w:hAnsi="Times New Roman" w:cs="Times New Roman"/>
+          <w:color w:val="000000"/>
+        </w:rPr>
+        <w:t>WHERE</w:t>
+      </w:r>
+      <w:r>
+        <w:rPr>
+          <w:rFonts w:ascii="Times New Roman" w:eastAsia="Times New Roman" w:hAnsi="Times New Roman" w:cs="Times New Roman"/>
+          <w:color w:val="000000"/>
+          <w:shd w:val="clear" w:color="auto" w:fill="FDFDFD"/>
+        </w:rPr>
+        <w:t xml:space="preserve"> E</w:t>
+      </w:r>
+      <w:proofErr w:type="gramStart"/>
+      <w:r>
+        <w:rPr>
+          <w:rFonts w:ascii="Times New Roman" w:eastAsia="Times New Roman" w:hAnsi="Times New Roman" w:cs="Times New Roman"/>
+          <w:color w:val="000000"/>
+          <w:shd w:val="clear" w:color="auto" w:fill="FDFDFD"/>
+        </w:rPr>
+        <w:t>1</w:t>
+      </w:r>
+      <w:r>
+        <w:rPr>
+          <w:rFonts w:ascii="Times New Roman" w:eastAsia="Times New Roman" w:hAnsi="Times New Roman" w:cs="Times New Roman"/>
+          <w:color w:val="000000"/>
+        </w:rPr>
+        <w:t>.</w:t>
+      </w:r>
+      <w:r>
+        <w:rPr>
+          <w:rFonts w:ascii="Times New Roman" w:eastAsia="Times New Roman" w:hAnsi="Times New Roman" w:cs="Times New Roman"/>
+          <w:color w:val="000000"/>
+          <w:shd w:val="clear" w:color="auto" w:fill="FDFDFD"/>
+        </w:rPr>
+        <w:t>manager</w:t>
+      </w:r>
+      <w:proofErr w:type="gramEnd"/>
+      <w:r>
+        <w:rPr>
+          <w:rFonts w:ascii="Times New Roman" w:eastAsia="Times New Roman" w:hAnsi="Times New Roman" w:cs="Times New Roman"/>
+          <w:color w:val="000000"/>
+          <w:shd w:val="clear" w:color="auto" w:fill="FDFDFD"/>
+        </w:rPr>
+        <w:t xml:space="preserve">_id </w:t>
+      </w:r>
+      <w:r>
+        <w:rPr>
+          <w:rFonts w:ascii="Times New Roman" w:eastAsia="Times New Roman" w:hAnsi="Times New Roman" w:cs="Times New Roman"/>
+          <w:color w:val="000000"/>
+        </w:rPr>
+        <w:t>=</w:t>
+      </w:r>
+      <w:r>
+        <w:rPr>
+          <w:rFonts w:ascii="Times New Roman" w:eastAsia="Times New Roman" w:hAnsi="Times New Roman" w:cs="Times New Roman"/>
+          <w:color w:val="000000"/>
+          <w:shd w:val="clear" w:color="auto" w:fill="FDFDFD"/>
+        </w:rPr>
+        <w:t xml:space="preserve"> E2</w:t>
+      </w:r>
+      <w:r>
+        <w:rPr>
+          <w:rFonts w:ascii="Times New Roman" w:eastAsia="Times New Roman" w:hAnsi="Times New Roman" w:cs="Times New Roman"/>
+          <w:color w:val="000000"/>
+        </w:rPr>
+        <w:t>.</w:t>
+      </w:r>
+      <w:r>
+        <w:rPr>
+          <w:rFonts w:ascii="Times New Roman" w:eastAsia="Times New Roman" w:hAnsi="Times New Roman" w:cs="Times New Roman"/>
+          <w:color w:val="000000"/>
+          <w:shd w:val="clear" w:color="auto" w:fill="FDFDFD"/>
+        </w:rPr>
+        <w:t>employee_id</w:t>
+      </w:r>
+      <w:r>
+        <w:rPr>
+          <w:rFonts w:ascii="Times New Roman" w:eastAsia="Times New Roman" w:hAnsi="Times New Roman" w:cs="Times New Roman"/>
+          <w:color w:val="000000"/>
+        </w:rPr>
+        <w:t>;</w:t>
+      </w:r>
+    </w:p>
+    <w:p>
+      <w:pPr>
+        <w:spacing w:after="240" w:line="240" w:lineRule="auto"/>
+        <w:rPr>
+          <w:rFonts w:ascii="Times New Roman" w:eastAsia="Times New Roman" w:hAnsi="Times New Roman" w:cs="Times New Roman"/>
+          <w:b/>
+          <w:bCs/>
+        </w:rPr>
+      </w:pPr>
+    </w:p>
+    <w:p>
+      <w:pPr>
+        <w:spacing w:after="0" w:line="240" w:lineRule="auto"/>
+        <w:ind w:right="100"/>
+        <w:rPr>
+          <w:rFonts w:ascii="Times New Roman" w:eastAsia="Times New Roman" w:hAnsi="Times New Roman" w:cs="Times New Roman"/>
+          <w:sz w:val="24"/>
+          <w:szCs w:val="24"/>
+        </w:rPr>
+      </w:pPr>
+    </w:p>
+    <w:p>
+      <w:pPr>
+        <w:pStyle w:val="NormalWeb"/>
+        <w:spacing w:before="280" w:beforeAutospacing="0" w:after="280" w:afterAutospacing="0"/>
+        <w:rPr>
+          <w:b/>
+          <w:bCs/>
+          <w:color w:val="000000"/>
+          <w:sz w:val="22"/>
+          <w:szCs w:val="22"/>
+          <w:shd w:val="clear" w:color="auto" w:fill="FFFFFF"/>
+        </w:rPr>
+      </w:pPr>
+    </w:p>
+    <w:p>
+      <w:pPr>
+        <w:pStyle w:val="NormalWeb"/>
+        <w:spacing w:before="280" w:beforeAutospacing="0" w:after="280" w:afterAutospacing="0"/>
+        <w:rPr>
+          <w:b/>
+          <w:bCs/>
+          <w:color w:val="000000"/>
+          <w:sz w:val="22"/>
+          <w:szCs w:val="22"/>
+          <w:shd w:val="clear" w:color="auto" w:fill="FFFFFF"/>
+        </w:rPr>
+      </w:pPr>
+    </w:p>
+    <w:p>
+      <w:pPr>
+        <w:pStyle w:val="NormalWeb"/>
+        <w:spacing w:before="280" w:beforeAutospacing="0" w:after="280" w:afterAutospacing="0"/>
+        <w:rPr>
+          <w:b/>
+          <w:bCs/>
+          <w:color w:val="000000"/>
+          <w:sz w:val="22"/>
+          <w:szCs w:val="22"/>
+          <w:shd w:val="clear" w:color="auto" w:fill="FFFFFF"/>
+        </w:rPr>
+      </w:pPr>
+    </w:p>
+    <w:p>
+      <w:pPr>
+        <w:pStyle w:val="NormalWeb"/>
+        <w:spacing w:before="280" w:beforeAutospacing="0" w:after="280" w:afterAutospacing="0"/>
+        <w:rPr>
+          <w:b/>
+          <w:bCs/>
+          <w:color w:val="000000"/>
+          <w:sz w:val="22"/>
+          <w:szCs w:val="22"/>
+          <w:shd w:val="clear" w:color="auto" w:fill="FFFFFF"/>
+        </w:rPr>
+      </w:pPr>
+    </w:p>
+    <w:p>
+      <w:pPr>
+        <w:pStyle w:val="NormalWeb"/>
+        <w:spacing w:before="280" w:beforeAutospacing="0" w:after="280" w:afterAutospacing="0"/>
+        <w:rPr>
+          <w:b/>
+          <w:bCs/>
+          <w:color w:val="000000"/>
+          <w:sz w:val="22"/>
+          <w:szCs w:val="22"/>
+          <w:shd w:val="clear" w:color="auto" w:fill="FFFFFF"/>
+        </w:rPr>
+      </w:pPr>
+    </w:p>
+    <w:p>
+      <w:pPr>
+        <w:pStyle w:val="NormalWeb"/>
+        <w:spacing w:before="280" w:beforeAutospacing="0" w:after="280" w:afterAutospacing="0"/>
+        <w:rPr>
+          <w:b/>
+          <w:bCs/>
+          <w:color w:val="000000"/>
+          <w:sz w:val="22"/>
+          <w:szCs w:val="22"/>
+          <w:shd w:val="clear" w:color="auto" w:fill="FFFFFF"/>
+        </w:rPr>
+      </w:pPr>
+    </w:p>
+    <w:p>
+      <w:pPr>
+        <w:pStyle w:val="NormalWeb"/>
+        <w:spacing w:before="280" w:beforeAutospacing="0" w:after="280" w:afterAutospacing="0"/>
+        <w:rPr>
+          <w:b/>
+          <w:bCs/>
+          <w:color w:val="000000"/>
+          <w:sz w:val="22"/>
+          <w:szCs w:val="22"/>
+          <w:shd w:val="clear" w:color="auto" w:fill="FFFFFF"/>
+        </w:rPr>
+      </w:pPr>
+    </w:p>
+    <w:p>
+      <w:pPr>
+        <w:pStyle w:val="NormalWeb"/>
+        <w:spacing w:before="280" w:beforeAutospacing="0" w:after="280" w:afterAutospacing="0"/>
+        <w:rPr>
+          <w:b/>
+          <w:bCs/>
+          <w:color w:val="000000"/>
+          <w:sz w:val="22"/>
+          <w:szCs w:val="22"/>
+          <w:shd w:val="clear" w:color="auto" w:fill="FFFFFF"/>
+        </w:rPr>
+      </w:pPr>
+    </w:p>
+    <w:p>
+      <w:pPr>
+        <w:pStyle w:val="NormalWeb"/>
+        <w:spacing w:before="280" w:beforeAutospacing="0" w:after="280" w:afterAutospacing="0"/>
+        <w:rPr>
+          <w:b/>
+          <w:bCs/>
+          <w:color w:val="000000"/>
+          <w:sz w:val="22"/>
+          <w:szCs w:val="22"/>
+          <w:shd w:val="clear" w:color="auto" w:fill="FFFFFF"/>
+        </w:rPr>
+      </w:pPr>
+    </w:p>
+    <w:p>
+      <w:pPr>
+        <w:pStyle w:val="NormalWeb"/>
+        <w:spacing w:before="280" w:beforeAutospacing="0" w:after="280" w:afterAutospacing="0"/>
+        <w:rPr>
+          <w:b/>
+          <w:bCs/>
+          <w:color w:val="000000"/>
+          <w:sz w:val="22"/>
+          <w:szCs w:val="22"/>
+          <w:shd w:val="clear" w:color="auto" w:fill="FFFFFF"/>
+        </w:rPr>
+      </w:pPr>
+    </w:p>
+    <w:p>
+      <w:pPr>
+        <w:pStyle w:val="NormalWeb"/>
+        <w:spacing w:before="280" w:beforeAutospacing="0" w:after="280" w:afterAutospacing="0"/>
+        <w:rPr>
+          <w:sz w:val="22"/>
+          <w:szCs w:val="22"/>
+        </w:rPr>
+      </w:pPr>
+      <w:r>
+        <w:rPr>
+          <w:b/>
+          <w:bCs/>
+          <w:color w:val="000000"/>
+          <w:sz w:val="22"/>
+          <w:szCs w:val="22"/>
+          <w:shd w:val="clear" w:color="auto" w:fill="FFFFFF"/>
+        </w:rPr>
+        <w:lastRenderedPageBreak/>
+        <w:t>UNION</w:t>
+      </w:r>
+      <w:r>
+        <w:rPr>
+          <w:b/>
+          <w:bCs/>
+          <w:color w:val="000000"/>
+          <w:sz w:val="22"/>
+          <w:szCs w:val="22"/>
+          <w:shd w:val="clear" w:color="auto" w:fill="FFFFFF"/>
+        </w:rPr>
+        <w:t>-</w:t>
+      </w:r>
+      <w:r>
+        <w:rPr>
+          <w:b/>
+          <w:bCs/>
+          <w:color w:val="000000"/>
+          <w:sz w:val="22"/>
+          <w:szCs w:val="22"/>
+          <w:shd w:val="clear" w:color="auto" w:fill="FFFFFF"/>
+        </w:rPr>
+        <w:t xml:space="preserve"> </w:t>
+      </w:r>
+      <w:r>
+        <w:rPr>
+          <w:color w:val="000000"/>
+          <w:sz w:val="22"/>
+          <w:szCs w:val="22"/>
+          <w:shd w:val="clear" w:color="auto" w:fill="FFFFFF"/>
+        </w:rPr>
+        <w:t xml:space="preserve">operator is used to combine the results of two or more </w:t>
+      </w:r>
+      <w:proofErr w:type="gramStart"/>
+      <w:r>
+        <w:rPr>
+          <w:rFonts w:ascii="Roboto" w:hAnsi="Roboto"/>
+          <w:color w:val="000000"/>
+          <w:sz w:val="22"/>
+          <w:szCs w:val="22"/>
+          <w:shd w:val="clear" w:color="auto" w:fill="FFFFFF"/>
+        </w:rPr>
+        <w:t xml:space="preserve">queries </w:t>
+      </w:r>
+      <w:r>
+        <w:rPr>
+          <w:color w:val="000000"/>
+          <w:sz w:val="22"/>
+          <w:szCs w:val="22"/>
+          <w:shd w:val="clear" w:color="auto" w:fill="FFFFFF"/>
+        </w:rPr>
+        <w:t>.</w:t>
+      </w:r>
+      <w:proofErr w:type="gramEnd"/>
+      <w:r>
+        <w:rPr>
+          <w:color w:val="000000"/>
+          <w:sz w:val="22"/>
+          <w:szCs w:val="22"/>
+          <w:shd w:val="clear" w:color="auto" w:fill="FFFFFF"/>
+        </w:rPr>
+        <w:t xml:space="preserve"> It returns only distinct records. </w:t>
+      </w:r>
+    </w:p>
+    <w:p>
+      <w:pPr>
+        <w:pStyle w:val="NormalWeb"/>
+        <w:numPr>
+          <w:ilvl w:val="0"/>
+          <w:numId w:val="13"/>
+        </w:numPr>
+        <w:spacing w:before="220" w:beforeAutospacing="0" w:after="0" w:afterAutospacing="0"/>
+        <w:textAlignment w:val="baseline"/>
+        <w:rPr>
+          <w:rFonts w:ascii="Verdana" w:hAnsi="Verdana"/>
+          <w:color w:val="000000"/>
+          <w:sz w:val="22"/>
+          <w:szCs w:val="22"/>
+        </w:rPr>
+      </w:pPr>
+      <w:r>
+        <w:rPr>
+          <w:color w:val="000000"/>
+          <w:sz w:val="22"/>
+          <w:szCs w:val="22"/>
+          <w:shd w:val="clear" w:color="auto" w:fill="FFFFFF"/>
+        </w:rPr>
+        <w:t>Every query must have the same number of columns</w:t>
+      </w:r>
+    </w:p>
+    <w:p>
+      <w:pPr>
+        <w:pStyle w:val="NormalWeb"/>
+        <w:numPr>
+          <w:ilvl w:val="0"/>
+          <w:numId w:val="13"/>
+        </w:numPr>
+        <w:spacing w:before="0" w:beforeAutospacing="0" w:after="220" w:afterAutospacing="0"/>
+        <w:textAlignment w:val="baseline"/>
+        <w:rPr>
+          <w:color w:val="000000"/>
+          <w:sz w:val="22"/>
+          <w:szCs w:val="22"/>
+        </w:rPr>
+      </w:pPr>
+      <w:r>
+        <w:rPr>
+          <w:color w:val="000000"/>
+          <w:sz w:val="22"/>
+          <w:szCs w:val="22"/>
+          <w:shd w:val="clear" w:color="auto" w:fill="FFFFFF"/>
+        </w:rPr>
+        <w:t>The columns must have similar data types</w:t>
+      </w:r>
+    </w:p>
+    <w:p>
+      <w:pPr>
+        <w:pStyle w:val="NormalWeb"/>
+        <w:numPr>
+          <w:ilvl w:val="0"/>
+          <w:numId w:val="13"/>
+        </w:numPr>
+        <w:spacing w:before="220" w:beforeAutospacing="0" w:after="220" w:afterAutospacing="0"/>
+        <w:textAlignment w:val="baseline"/>
+        <w:rPr>
+          <w:rFonts w:ascii="Verdana" w:hAnsi="Verdana"/>
+          <w:color w:val="000000"/>
+          <w:sz w:val="22"/>
+          <w:szCs w:val="22"/>
+        </w:rPr>
+      </w:pPr>
+      <w:r>
+        <w:rPr>
+          <w:color w:val="000000"/>
+          <w:sz w:val="22"/>
+          <w:szCs w:val="22"/>
+          <w:shd w:val="clear" w:color="auto" w:fill="FFFFFF"/>
+        </w:rPr>
+        <w:t>The columns must be in the same order</w:t>
+      </w:r>
+    </w:p>
+    <w:p>
+      <w:pPr>
+        <w:pStyle w:val="NormalWeb"/>
+        <w:spacing w:before="220" w:beforeAutospacing="0" w:after="220" w:afterAutospacing="0"/>
+        <w:textAlignment w:val="baseline"/>
+        <w:rPr>
+          <w:rFonts w:ascii="Verdana" w:hAnsi="Verdana"/>
+          <w:color w:val="000000"/>
+          <w:sz w:val="22"/>
+          <w:szCs w:val="22"/>
+        </w:rPr>
+      </w:pPr>
+      <w:r>
+        <w:rPr>
+          <w:color w:val="171717"/>
+          <w:shd w:val="clear" w:color="auto" w:fill="FFFFFF"/>
+        </w:rPr>
+        <w:t>SELECT column(s)</w:t>
+      </w:r>
+    </w:p>
+    <w:p>
+      <w:pPr>
+        <w:spacing w:after="240" w:line="240" w:lineRule="auto"/>
+        <w:rPr>
+          <w:rFonts w:ascii="Times New Roman" w:eastAsia="Times New Roman" w:hAnsi="Times New Roman" w:cs="Times New Roman"/>
+        </w:rPr>
+      </w:pPr>
+      <w:r>
+        <w:rPr>
+          <w:rFonts w:ascii="Times New Roman" w:eastAsia="Times New Roman" w:hAnsi="Times New Roman" w:cs="Times New Roman"/>
+          <w:color w:val="171717"/>
+          <w:shd w:val="clear" w:color="auto" w:fill="FFFFFF"/>
+        </w:rPr>
+        <w:t>FROM table1</w:t>
+      </w:r>
+    </w:p>
+    <w:p>
+      <w:pPr>
+        <w:spacing w:after="0" w:line="240" w:lineRule="auto"/>
+        <w:ind w:right="100"/>
+        <w:rPr>
+          <w:rFonts w:ascii="Times New Roman" w:eastAsia="Times New Roman" w:hAnsi="Times New Roman" w:cs="Times New Roman"/>
+        </w:rPr>
+      </w:pPr>
+      <w:r>
+        <w:rPr>
+          <w:rFonts w:ascii="Times New Roman" w:eastAsia="Times New Roman" w:hAnsi="Times New Roman" w:cs="Times New Roman"/>
+          <w:color w:val="171717"/>
+          <w:shd w:val="clear" w:color="auto" w:fill="FFFFFF"/>
+        </w:rPr>
+        <w:t>UNION</w:t>
+      </w:r>
+    </w:p>
+    <w:p>
+      <w:pPr>
+        <w:spacing w:after="240" w:line="240" w:lineRule="auto"/>
+        <w:rPr>
+          <w:rFonts w:ascii="Times New Roman" w:eastAsia="Times New Roman" w:hAnsi="Times New Roman" w:cs="Times New Roman"/>
+        </w:rPr>
+      </w:pPr>
+      <w:r>
+        <w:rPr>
+          <w:rFonts w:ascii="Times New Roman" w:eastAsia="Times New Roman" w:hAnsi="Times New Roman" w:cs="Times New Roman"/>
+          <w:color w:val="171717"/>
+          <w:shd w:val="clear" w:color="auto" w:fill="FFFFFF"/>
+        </w:rPr>
+        <w:t>SELECT column(s)</w:t>
+      </w:r>
+    </w:p>
+    <w:p>
+      <w:pPr>
+        <w:spacing w:after="240" w:line="240" w:lineRule="auto"/>
+        <w:rPr>
+          <w:rFonts w:ascii="Times New Roman" w:eastAsia="Times New Roman" w:hAnsi="Times New Roman" w:cs="Times New Roman"/>
+        </w:rPr>
+      </w:pPr>
+      <w:r>
+        <w:rPr>
+          <w:rFonts w:ascii="Times New Roman" w:eastAsia="Times New Roman" w:hAnsi="Times New Roman" w:cs="Times New Roman"/>
+          <w:color w:val="171717"/>
+          <w:shd w:val="clear" w:color="auto" w:fill="FFFFFF"/>
+        </w:rPr>
+        <w:t>FROM table2</w:t>
+      </w:r>
+    </w:p>
+    <w:p>
+      <w:pPr>
+        <w:spacing w:after="240" w:line="240" w:lineRule="auto"/>
+        <w:rPr>
+          <w:rFonts w:ascii="Times New Roman" w:eastAsia="Times New Roman" w:hAnsi="Times New Roman" w:cs="Times New Roman"/>
+        </w:rPr>
+      </w:pPr>
+      <w:r>
+        <w:rPr>
+          <w:rFonts w:ascii="Times New Roman" w:eastAsia="Times New Roman" w:hAnsi="Times New Roman" w:cs="Times New Roman"/>
+        </w:rPr>
+        <w:t>E</w:t>
+      </w:r>
+      <w:r>
+        <w:rPr>
+          <w:rFonts w:ascii="Times New Roman" w:eastAsia="Times New Roman" w:hAnsi="Times New Roman" w:cs="Times New Roman"/>
+        </w:rPr>
+        <w:t>x</w:t>
+      </w:r>
+      <w:r>
+        <w:rPr>
+          <w:rFonts w:ascii="Times New Roman" w:eastAsia="Times New Roman" w:hAnsi="Times New Roman" w:cs="Times New Roman"/>
+        </w:rPr>
+        <w:t xml:space="preserve">: </w:t>
+      </w:r>
+      <w:r>
+        <w:rPr>
+          <w:b/>
+          <w:bCs/>
+          <w:color w:val="000000"/>
+          <w:shd w:val="clear" w:color="auto" w:fill="FFFFFF"/>
+        </w:rPr>
+        <w:t xml:space="preserve">Combine distinct </w:t>
+      </w:r>
+      <w:proofErr w:type="gramStart"/>
+      <w:r>
+        <w:rPr>
+          <w:b/>
+          <w:bCs/>
+          <w:color w:val="000000"/>
+          <w:shd w:val="clear" w:color="auto" w:fill="FFFFFF"/>
+        </w:rPr>
+        <w:t>employees</w:t>
+      </w:r>
+      <w:proofErr w:type="gramEnd"/>
+      <w:r>
+        <w:rPr>
+          <w:b/>
+          <w:bCs/>
+          <w:color w:val="000000"/>
+          <w:shd w:val="clear" w:color="auto" w:fill="FFFFFF"/>
+        </w:rPr>
+        <w:t xml:space="preserve"> information from two select statement.</w:t>
+      </w:r>
+    </w:p>
+    <w:p>
+      <w:pPr>
+        <w:spacing w:after="240" w:line="240" w:lineRule="auto"/>
+        <w:rPr>
+          <w:rFonts w:ascii="Times New Roman" w:eastAsia="Times New Roman" w:hAnsi="Times New Roman" w:cs="Times New Roman"/>
+        </w:rPr>
+      </w:pPr>
+      <w:r>
+        <w:rPr>
+          <w:rFonts w:ascii="Times New Roman" w:eastAsia="Times New Roman" w:hAnsi="Times New Roman" w:cs="Times New Roman"/>
+          <w:color w:val="000000"/>
+          <w:shd w:val="clear" w:color="auto" w:fill="FFFFFF"/>
+        </w:rPr>
+        <w:t>SELECT * </w:t>
+      </w:r>
+    </w:p>
+    <w:p>
+      <w:pPr>
+        <w:spacing w:after="240" w:line="240" w:lineRule="auto"/>
+        <w:rPr>
+          <w:rFonts w:ascii="Times New Roman" w:eastAsia="Times New Roman" w:hAnsi="Times New Roman" w:cs="Times New Roman"/>
+        </w:rPr>
+      </w:pPr>
+      <w:r>
+        <w:rPr>
+          <w:rFonts w:ascii="Times New Roman" w:eastAsia="Times New Roman" w:hAnsi="Times New Roman" w:cs="Times New Roman"/>
+          <w:color w:val="000000"/>
+          <w:shd w:val="clear" w:color="auto" w:fill="FFFFFF"/>
+        </w:rPr>
+        <w:t>FROM employees</w:t>
+      </w:r>
+    </w:p>
+    <w:p>
+      <w:pPr>
+        <w:spacing w:after="240" w:line="240" w:lineRule="auto"/>
+        <w:rPr>
+          <w:rFonts w:ascii="Times New Roman" w:eastAsia="Times New Roman" w:hAnsi="Times New Roman" w:cs="Times New Roman"/>
+        </w:rPr>
+      </w:pPr>
+      <w:r>
+        <w:rPr>
+          <w:rFonts w:ascii="Times New Roman" w:eastAsia="Times New Roman" w:hAnsi="Times New Roman" w:cs="Times New Roman"/>
+          <w:color w:val="000000"/>
+          <w:shd w:val="clear" w:color="auto" w:fill="FFFFFF"/>
+        </w:rPr>
+        <w:t xml:space="preserve">WHERE </w:t>
+      </w:r>
+      <w:proofErr w:type="spellStart"/>
+      <w:r>
+        <w:rPr>
+          <w:rFonts w:ascii="Times New Roman" w:eastAsia="Times New Roman" w:hAnsi="Times New Roman" w:cs="Times New Roman"/>
+          <w:color w:val="000000"/>
+          <w:shd w:val="clear" w:color="auto" w:fill="FFFFFF"/>
+        </w:rPr>
+        <w:t>employee_id</w:t>
+      </w:r>
+      <w:proofErr w:type="spellEnd"/>
+      <w:r>
+        <w:rPr>
+          <w:rFonts w:ascii="Times New Roman" w:eastAsia="Times New Roman" w:hAnsi="Times New Roman" w:cs="Times New Roman"/>
+          <w:color w:val="000000"/>
+          <w:shd w:val="clear" w:color="auto" w:fill="FFFFFF"/>
+        </w:rPr>
+        <w:t xml:space="preserve"> &gt; 200</w:t>
+      </w:r>
+    </w:p>
+    <w:p>
+      <w:pPr>
+        <w:spacing w:after="240" w:line="240" w:lineRule="auto"/>
+        <w:rPr>
+          <w:rFonts w:ascii="Times New Roman" w:eastAsia="Times New Roman" w:hAnsi="Times New Roman" w:cs="Times New Roman"/>
+        </w:rPr>
+      </w:pPr>
+      <w:r>
+        <w:rPr>
+          <w:rFonts w:ascii="Times New Roman" w:eastAsia="Times New Roman" w:hAnsi="Times New Roman" w:cs="Times New Roman"/>
+          <w:color w:val="000000"/>
+          <w:shd w:val="clear" w:color="auto" w:fill="FFFFFF"/>
+        </w:rPr>
+        <w:t>UNION</w:t>
+      </w:r>
+    </w:p>
+    <w:p>
+      <w:pPr>
+        <w:spacing w:after="240" w:line="240" w:lineRule="auto"/>
+        <w:rPr>
+          <w:rFonts w:ascii="Times New Roman" w:eastAsia="Times New Roman" w:hAnsi="Times New Roman" w:cs="Times New Roman"/>
+        </w:rPr>
+      </w:pPr>
+      <w:r>
+        <w:rPr>
+          <w:rFonts w:ascii="Times New Roman" w:eastAsia="Times New Roman" w:hAnsi="Times New Roman" w:cs="Times New Roman"/>
+          <w:color w:val="000000"/>
+          <w:shd w:val="clear" w:color="auto" w:fill="FFFFFF"/>
+        </w:rPr>
+        <w:t>SELECT * </w:t>
+      </w:r>
+    </w:p>
+    <w:p>
+      <w:pPr>
+        <w:spacing w:after="240" w:line="240" w:lineRule="auto"/>
+        <w:rPr>
+          <w:rFonts w:ascii="Times New Roman" w:eastAsia="Times New Roman" w:hAnsi="Times New Roman" w:cs="Times New Roman"/>
+        </w:rPr>
+      </w:pPr>
+      <w:r>
+        <w:rPr>
+          <w:rFonts w:ascii="Times New Roman" w:eastAsia="Times New Roman" w:hAnsi="Times New Roman" w:cs="Times New Roman"/>
+          <w:color w:val="000000"/>
+          <w:shd w:val="clear" w:color="auto" w:fill="FFFFFF"/>
+        </w:rPr>
+        <w:t>FROM employees</w:t>
+      </w:r>
+    </w:p>
+    <w:p>
+      <w:pPr>
+        <w:spacing w:after="240" w:line="240" w:lineRule="auto"/>
+        <w:rPr>
+          <w:rFonts w:ascii="Times New Roman" w:eastAsia="Times New Roman" w:hAnsi="Times New Roman" w:cs="Times New Roman"/>
+          <w:color w:val="000000"/>
+          <w:shd w:val="clear" w:color="auto" w:fill="FFFFFF"/>
+        </w:rPr>
+      </w:pPr>
+      <w:r>
+        <w:rPr>
+          <w:rFonts w:ascii="Times New Roman" w:eastAsia="Times New Roman" w:hAnsi="Times New Roman" w:cs="Times New Roman"/>
+          <w:color w:val="000000"/>
+          <w:shd w:val="clear" w:color="auto" w:fill="FFFFFF"/>
+        </w:rPr>
+        <w:t xml:space="preserve">WHERE </w:t>
+      </w:r>
+      <w:proofErr w:type="spellStart"/>
+      <w:r>
+        <w:rPr>
+          <w:rFonts w:ascii="Times New Roman" w:eastAsia="Times New Roman" w:hAnsi="Times New Roman" w:cs="Times New Roman"/>
+          <w:color w:val="000000"/>
+          <w:shd w:val="clear" w:color="auto" w:fill="FFFFFF"/>
+        </w:rPr>
+        <w:t>employee_id</w:t>
+      </w:r>
+      <w:proofErr w:type="spellEnd"/>
+      <w:r>
+        <w:rPr>
+          <w:rFonts w:ascii="Times New Roman" w:eastAsia="Times New Roman" w:hAnsi="Times New Roman" w:cs="Times New Roman"/>
+          <w:color w:val="000000"/>
+          <w:shd w:val="clear" w:color="auto" w:fill="FFFFFF"/>
+        </w:rPr>
+        <w:t xml:space="preserve"> &lt; 220</w:t>
+      </w:r>
+    </w:p>
+    <w:p>
+      <w:pPr>
+        <w:spacing w:after="240" w:line="240" w:lineRule="auto"/>
+        <w:rPr>
+          <w:rFonts w:ascii="Times New Roman" w:eastAsia="Times New Roman" w:hAnsi="Times New Roman" w:cs="Times New Roman"/>
+          <w:color w:val="000000"/>
+          <w:shd w:val="clear" w:color="auto" w:fill="FFFFFF"/>
+        </w:rPr>
+      </w:pPr>
+    </w:p>
+    <w:p>
+      <w:pPr>
+        <w:pStyle w:val="NormalWeb"/>
+        <w:numPr>
+          <w:ilvl w:val="0"/>
+          <w:numId w:val="1"/>
+        </w:numPr>
+        <w:spacing w:before="220" w:beforeAutospacing="0" w:after="220" w:afterAutospacing="0"/>
+        <w:textAlignment w:val="baseline"/>
+        <w:rPr>
+          <w:rFonts w:ascii="Verdana" w:hAnsi="Verdana"/>
+          <w:color w:val="000000"/>
+          <w:sz w:val="22"/>
+          <w:szCs w:val="22"/>
+        </w:rPr>
+      </w:pPr>
+      <w:r>
+        <w:rPr>
+          <w:b/>
+          <w:bCs/>
+          <w:color w:val="000000"/>
+        </w:rPr>
+        <w:t>UNION ALL</w:t>
+      </w:r>
+      <w:r>
+        <w:rPr>
+          <w:color w:val="000000"/>
+        </w:rPr>
+        <w:t>-</w:t>
+      </w:r>
+      <w:r>
+        <w:rPr>
+          <w:color w:val="000000"/>
+          <w:sz w:val="22"/>
+          <w:szCs w:val="22"/>
+        </w:rPr>
+        <w:t xml:space="preserve"> to get all duplicates</w:t>
+      </w:r>
+    </w:p>
+    <w:p>
+      <w:pPr>
+        <w:spacing w:after="240" w:line="240" w:lineRule="auto"/>
+        <w:rPr>
+          <w:rFonts w:ascii="Times New Roman" w:eastAsia="Times New Roman" w:hAnsi="Times New Roman" w:cs="Times New Roman"/>
+        </w:rPr>
+      </w:pPr>
+      <w:r>
+        <w:rPr>
+          <w:rFonts w:ascii="Times New Roman" w:eastAsia="Times New Roman" w:hAnsi="Times New Roman" w:cs="Times New Roman"/>
+        </w:rPr>
+        <w:t>Ex:</w:t>
+      </w:r>
+      <w:r>
+        <w:rPr>
+          <w:rFonts w:ascii="Times New Roman" w:eastAsia="Times New Roman" w:hAnsi="Times New Roman" w:cs="Times New Roman"/>
+        </w:rPr>
+        <w:t xml:space="preserve"> </w:t>
+      </w:r>
+      <w:r>
+        <w:rPr>
+          <w:b/>
+          <w:bCs/>
+          <w:color w:val="000000"/>
+          <w:shd w:val="clear" w:color="auto" w:fill="FFFFFF"/>
+        </w:rPr>
+        <w:t>Combine all employees information from two select statement.</w:t>
+      </w:r>
+    </w:p>
+    <w:p>
+      <w:pPr>
+        <w:pStyle w:val="NormalWeb"/>
+        <w:spacing w:before="0" w:beforeAutospacing="0" w:after="240" w:afterAutospacing="0"/>
+        <w:rPr>
+          <w:sz w:val="22"/>
+          <w:szCs w:val="22"/>
+        </w:rPr>
+      </w:pPr>
+      <w:r>
+        <w:rPr>
+          <w:color w:val="000000"/>
+          <w:sz w:val="22"/>
+          <w:szCs w:val="22"/>
+          <w:shd w:val="clear" w:color="auto" w:fill="FFFFFF"/>
+        </w:rPr>
+        <w:t>SELECT * </w:t>
+      </w:r>
+    </w:p>
+    <w:p>
+      <w:pPr>
+        <w:pStyle w:val="NormalWeb"/>
+        <w:spacing w:before="0" w:beforeAutospacing="0" w:after="240" w:afterAutospacing="0"/>
+        <w:rPr>
+          <w:sz w:val="22"/>
+          <w:szCs w:val="22"/>
+        </w:rPr>
+      </w:pPr>
+      <w:r>
+        <w:rPr>
+          <w:color w:val="000000"/>
+          <w:sz w:val="22"/>
+          <w:szCs w:val="22"/>
+          <w:shd w:val="clear" w:color="auto" w:fill="FFFFFF"/>
+        </w:rPr>
+        <w:t>FROM employees</w:t>
+      </w:r>
+    </w:p>
+    <w:p>
+      <w:pPr>
+        <w:pStyle w:val="NormalWeb"/>
+        <w:spacing w:before="0" w:beforeAutospacing="0" w:after="240" w:afterAutospacing="0"/>
+        <w:rPr>
+          <w:sz w:val="22"/>
+          <w:szCs w:val="22"/>
+        </w:rPr>
+      </w:pPr>
+      <w:r>
+        <w:rPr>
+          <w:color w:val="000000"/>
+          <w:sz w:val="22"/>
+          <w:szCs w:val="22"/>
+          <w:shd w:val="clear" w:color="auto" w:fill="FFFFFF"/>
+        </w:rPr>
+        <w:t xml:space="preserve">WHERE </w:t>
+      </w:r>
+      <w:proofErr w:type="spellStart"/>
+      <w:r>
+        <w:rPr>
+          <w:color w:val="000000"/>
+          <w:sz w:val="22"/>
+          <w:szCs w:val="22"/>
+          <w:shd w:val="clear" w:color="auto" w:fill="FFFFFF"/>
+        </w:rPr>
+        <w:t>employee_id</w:t>
+      </w:r>
+      <w:proofErr w:type="spellEnd"/>
+      <w:r>
+        <w:rPr>
+          <w:color w:val="000000"/>
+          <w:sz w:val="22"/>
+          <w:szCs w:val="22"/>
+          <w:shd w:val="clear" w:color="auto" w:fill="FFFFFF"/>
+        </w:rPr>
+        <w:t xml:space="preserve"> &gt; 200</w:t>
+      </w:r>
+    </w:p>
+    <w:p>
+      <w:pPr>
+        <w:pStyle w:val="NormalWeb"/>
+        <w:spacing w:before="0" w:beforeAutospacing="0" w:after="240" w:afterAutospacing="0"/>
+        <w:rPr>
+          <w:sz w:val="22"/>
+          <w:szCs w:val="22"/>
+        </w:rPr>
+      </w:pPr>
+      <w:r>
+        <w:rPr>
+          <w:color w:val="000000"/>
+          <w:sz w:val="22"/>
+          <w:szCs w:val="22"/>
+          <w:shd w:val="clear" w:color="auto" w:fill="FFFFFF"/>
+        </w:rPr>
+        <w:t>UNION ALL</w:t>
+      </w:r>
+    </w:p>
+    <w:p>
+      <w:pPr>
+        <w:pStyle w:val="NormalWeb"/>
+        <w:spacing w:before="0" w:beforeAutospacing="0" w:after="240" w:afterAutospacing="0"/>
+        <w:rPr>
+          <w:sz w:val="22"/>
+          <w:szCs w:val="22"/>
+        </w:rPr>
+      </w:pPr>
+      <w:r>
+        <w:rPr>
+          <w:color w:val="000000"/>
+          <w:sz w:val="22"/>
+          <w:szCs w:val="22"/>
+          <w:shd w:val="clear" w:color="auto" w:fill="FFFFFF"/>
+        </w:rPr>
+        <w:t>SELECT * </w:t>
+      </w:r>
+    </w:p>
+    <w:p>
+      <w:pPr>
+        <w:pStyle w:val="NormalWeb"/>
+        <w:spacing w:before="0" w:beforeAutospacing="0" w:after="240" w:afterAutospacing="0"/>
+        <w:rPr>
+          <w:sz w:val="22"/>
+          <w:szCs w:val="22"/>
+        </w:rPr>
+      </w:pPr>
+      <w:r>
+        <w:rPr>
+          <w:color w:val="000000"/>
+          <w:sz w:val="22"/>
+          <w:szCs w:val="22"/>
+          <w:shd w:val="clear" w:color="auto" w:fill="FFFFFF"/>
+        </w:rPr>
+        <w:t>FROM employees</w:t>
+      </w:r>
+    </w:p>
+    <w:p>
+      <w:pPr>
+        <w:pStyle w:val="NormalWeb"/>
+        <w:spacing w:before="0" w:beforeAutospacing="0" w:after="0" w:afterAutospacing="0"/>
+        <w:rPr>
+          <w:sz w:val="22"/>
+          <w:szCs w:val="22"/>
+        </w:rPr>
+      </w:pPr>
+      <w:r>
+        <w:rPr>
+          <w:color w:val="000000"/>
+          <w:sz w:val="22"/>
+          <w:szCs w:val="22"/>
+          <w:shd w:val="clear" w:color="auto" w:fill="FFFFFF"/>
+        </w:rPr>
+        <w:t xml:space="preserve">WHERE </w:t>
+      </w:r>
+      <w:proofErr w:type="spellStart"/>
+      <w:r>
+        <w:rPr>
+          <w:color w:val="000000"/>
+          <w:sz w:val="22"/>
+          <w:szCs w:val="22"/>
+          <w:shd w:val="clear" w:color="auto" w:fill="FFFFFF"/>
+        </w:rPr>
+        <w:t>employee_id</w:t>
+      </w:r>
+      <w:proofErr w:type="spellEnd"/>
+      <w:r>
+        <w:rPr>
+          <w:color w:val="000000"/>
+          <w:sz w:val="22"/>
+          <w:szCs w:val="22"/>
+          <w:shd w:val="clear" w:color="auto" w:fill="FFFFFF"/>
+        </w:rPr>
+        <w:t xml:space="preserve"> &lt; 220</w:t>
+      </w:r>
+    </w:p>
+    <w:p>
+      <w:pPr>
+        <w:spacing w:after="240" w:line="240" w:lineRule="auto"/>
+        <w:rPr>
+          <w:rFonts w:ascii="Times New Roman" w:eastAsia="Times New Roman" w:hAnsi="Times New Roman" w:cs="Times New Roman"/>
+        </w:rPr>
+      </w:pPr>
+    </w:p>
+    <w:p>
+      <w:pPr>
+        <w:pStyle w:val="NormalWeb"/>
+        <w:spacing w:before="0" w:beforeAutospacing="0" w:after="240" w:afterAutospacing="0"/>
+        <w:rPr>
+          <w:sz w:val="22"/>
+          <w:szCs w:val="22"/>
+        </w:rPr>
+      </w:pPr>
+      <w:r>
+        <w:rPr>
+          <w:b/>
+          <w:bCs/>
+        </w:rPr>
+        <w:lastRenderedPageBreak/>
+        <w:t>INTERSECT</w:t>
+      </w:r>
+      <w:r>
+        <w:t xml:space="preserve">- </w:t>
+      </w:r>
+      <w:r>
+        <w:rPr>
+          <w:color w:val="000000"/>
+          <w:sz w:val="22"/>
+          <w:szCs w:val="22"/>
+          <w:shd w:val="clear" w:color="auto" w:fill="FFFFFF"/>
+        </w:rPr>
+        <w:t xml:space="preserve">compares the result of two </w:t>
+      </w:r>
+      <w:proofErr w:type="gramStart"/>
+      <w:r>
+        <w:rPr>
+          <w:color w:val="000000"/>
+          <w:sz w:val="22"/>
+          <w:szCs w:val="22"/>
+          <w:shd w:val="clear" w:color="auto" w:fill="FFFFFF"/>
+        </w:rPr>
+        <w:t>queries  and</w:t>
+      </w:r>
+      <w:proofErr w:type="gramEnd"/>
+      <w:r>
+        <w:rPr>
+          <w:color w:val="000000"/>
+          <w:sz w:val="22"/>
+          <w:szCs w:val="22"/>
+          <w:shd w:val="clear" w:color="auto" w:fill="FFFFFF"/>
+        </w:rPr>
+        <w:t xml:space="preserve"> returns the distinct rows that are output by both queries.</w:t>
+      </w:r>
+    </w:p>
+    <w:p>
+      <w:pPr>
+        <w:pStyle w:val="NormalWeb"/>
+        <w:numPr>
+          <w:ilvl w:val="0"/>
+          <w:numId w:val="15"/>
+        </w:numPr>
+        <w:spacing w:before="220" w:beforeAutospacing="0" w:after="0" w:afterAutospacing="0"/>
+        <w:textAlignment w:val="baseline"/>
+        <w:rPr>
+          <w:color w:val="000000"/>
+          <w:sz w:val="22"/>
+          <w:szCs w:val="22"/>
+        </w:rPr>
+      </w:pPr>
+      <w:r>
+        <w:rPr>
+          <w:color w:val="000000"/>
+          <w:sz w:val="22"/>
+          <w:szCs w:val="22"/>
+          <w:shd w:val="clear" w:color="auto" w:fill="FFFFFF"/>
+        </w:rPr>
+        <w:t>Every query must have the same number of columns</w:t>
+      </w:r>
+    </w:p>
+    <w:p>
+      <w:pPr>
+        <w:pStyle w:val="NormalWeb"/>
+        <w:numPr>
+          <w:ilvl w:val="0"/>
+          <w:numId w:val="15"/>
+        </w:numPr>
+        <w:spacing w:before="0" w:beforeAutospacing="0" w:after="0" w:afterAutospacing="0"/>
+        <w:textAlignment w:val="baseline"/>
+        <w:rPr>
+          <w:color w:val="000000"/>
+          <w:sz w:val="22"/>
+          <w:szCs w:val="22"/>
+        </w:rPr>
+      </w:pPr>
+      <w:r>
+        <w:rPr>
+          <w:color w:val="000000"/>
+          <w:sz w:val="22"/>
+          <w:szCs w:val="22"/>
+          <w:shd w:val="clear" w:color="auto" w:fill="FFFFFF"/>
+        </w:rPr>
+        <w:t>The columns must have similar data types</w:t>
+      </w:r>
+    </w:p>
+    <w:p>
+      <w:pPr>
+        <w:pStyle w:val="NormalWeb"/>
+        <w:numPr>
+          <w:ilvl w:val="0"/>
+          <w:numId w:val="15"/>
+        </w:numPr>
+        <w:spacing w:before="0" w:beforeAutospacing="0" w:after="220" w:afterAutospacing="0"/>
+        <w:textAlignment w:val="baseline"/>
+        <w:rPr>
+          <w:color w:val="000000"/>
+          <w:sz w:val="22"/>
+          <w:szCs w:val="22"/>
+        </w:rPr>
+      </w:pPr>
+      <w:r>
+        <w:rPr>
+          <w:color w:val="000000"/>
+          <w:sz w:val="22"/>
+          <w:szCs w:val="22"/>
+          <w:shd w:val="clear" w:color="auto" w:fill="FFFFFF"/>
+        </w:rPr>
+        <w:t>The columns must be in the same order</w:t>
+      </w:r>
+    </w:p>
+    <w:p>
+      <w:pPr>
+        <w:spacing w:after="240" w:line="240" w:lineRule="auto"/>
+        <w:rPr>
+          <w:rFonts w:ascii="Times New Roman" w:eastAsia="Times New Roman" w:hAnsi="Times New Roman" w:cs="Times New Roman"/>
+        </w:rPr>
+      </w:pPr>
+      <w:r>
+        <w:rPr>
+          <w:rFonts w:ascii="Times New Roman" w:eastAsia="Times New Roman" w:hAnsi="Times New Roman" w:cs="Times New Roman"/>
+          <w:color w:val="171717"/>
+          <w:shd w:val="clear" w:color="auto" w:fill="FFFFFF"/>
+        </w:rPr>
+        <w:t>SELECT column(s)</w:t>
+      </w:r>
+    </w:p>
+    <w:p>
+      <w:pPr>
+        <w:spacing w:after="240" w:line="240" w:lineRule="auto"/>
+        <w:rPr>
+          <w:rFonts w:ascii="Times New Roman" w:eastAsia="Times New Roman" w:hAnsi="Times New Roman" w:cs="Times New Roman"/>
+        </w:rPr>
+      </w:pPr>
+      <w:r>
+        <w:rPr>
+          <w:rFonts w:ascii="Times New Roman" w:eastAsia="Times New Roman" w:hAnsi="Times New Roman" w:cs="Times New Roman"/>
+          <w:color w:val="171717"/>
+          <w:shd w:val="clear" w:color="auto" w:fill="FFFFFF"/>
+        </w:rPr>
+        <w:t>FROM table1</w:t>
+      </w:r>
+    </w:p>
+    <w:p>
+      <w:pPr>
+        <w:spacing w:after="0" w:line="240" w:lineRule="auto"/>
+        <w:ind w:right="100"/>
+        <w:rPr>
+          <w:rFonts w:ascii="Times New Roman" w:eastAsia="Times New Roman" w:hAnsi="Times New Roman" w:cs="Times New Roman"/>
+        </w:rPr>
+      </w:pPr>
+      <w:r>
+        <w:rPr>
+          <w:rFonts w:ascii="Times New Roman" w:eastAsia="Times New Roman" w:hAnsi="Times New Roman" w:cs="Times New Roman"/>
+          <w:color w:val="171717"/>
+          <w:shd w:val="clear" w:color="auto" w:fill="FFFFFF"/>
+        </w:rPr>
+        <w:t>INTERSECT</w:t>
+      </w:r>
+    </w:p>
+    <w:p>
+      <w:pPr>
+        <w:spacing w:after="240" w:line="240" w:lineRule="auto"/>
+        <w:rPr>
+          <w:rFonts w:ascii="Times New Roman" w:eastAsia="Times New Roman" w:hAnsi="Times New Roman" w:cs="Times New Roman"/>
+        </w:rPr>
+      </w:pPr>
+      <w:r>
+        <w:rPr>
+          <w:rFonts w:ascii="Times New Roman" w:eastAsia="Times New Roman" w:hAnsi="Times New Roman" w:cs="Times New Roman"/>
+          <w:color w:val="171717"/>
+          <w:shd w:val="clear" w:color="auto" w:fill="FFFFFF"/>
+        </w:rPr>
+        <w:t>SELECT column(s)</w:t>
+      </w:r>
+    </w:p>
+    <w:p>
+      <w:pPr>
+        <w:spacing w:after="240" w:line="240" w:lineRule="auto"/>
+        <w:rPr>
+          <w:rFonts w:ascii="Times New Roman" w:eastAsia="Times New Roman" w:hAnsi="Times New Roman" w:cs="Times New Roman"/>
+        </w:rPr>
+      </w:pPr>
+      <w:r>
+        <w:rPr>
+          <w:rFonts w:ascii="Times New Roman" w:eastAsia="Times New Roman" w:hAnsi="Times New Roman" w:cs="Times New Roman"/>
+          <w:color w:val="171717"/>
+          <w:shd w:val="clear" w:color="auto" w:fill="FFFFFF"/>
+        </w:rPr>
+        <w:t>FROM table2</w:t>
+      </w:r>
+    </w:p>
+    <w:p>
+      <w:pPr>
+        <w:pStyle w:val="NormalWeb"/>
+        <w:numPr>
+          <w:ilvl w:val="0"/>
+          <w:numId w:val="16"/>
+        </w:numPr>
+        <w:spacing w:before="0" w:beforeAutospacing="0" w:after="240" w:afterAutospacing="0"/>
+        <w:textAlignment w:val="baseline"/>
+        <w:rPr>
+          <w:b/>
+          <w:bCs/>
+          <w:color w:val="000000"/>
+          <w:sz w:val="22"/>
+          <w:szCs w:val="22"/>
+        </w:rPr>
+      </w:pPr>
+      <w:r>
+        <w:rPr>
+          <w:color w:val="000000"/>
+          <w:sz w:val="22"/>
+          <w:szCs w:val="22"/>
+        </w:rPr>
+        <w:t xml:space="preserve">Ex: </w:t>
+      </w:r>
+      <w:r>
+        <w:rPr>
+          <w:b/>
+          <w:bCs/>
+          <w:color w:val="000000"/>
+          <w:sz w:val="22"/>
+          <w:szCs w:val="22"/>
+          <w:shd w:val="clear" w:color="auto" w:fill="FFFFFF"/>
+        </w:rPr>
+        <w:t>Return common employee records from two queries.</w:t>
+      </w:r>
+    </w:p>
+    <w:p>
+      <w:pPr>
+        <w:pStyle w:val="NormalWeb"/>
+        <w:spacing w:before="0" w:beforeAutospacing="0" w:after="240" w:afterAutospacing="0"/>
+        <w:rPr>
+          <w:sz w:val="22"/>
+          <w:szCs w:val="22"/>
+        </w:rPr>
+      </w:pPr>
+      <w:r>
+        <w:rPr>
+          <w:color w:val="000000"/>
+          <w:sz w:val="22"/>
+          <w:szCs w:val="22"/>
+          <w:shd w:val="clear" w:color="auto" w:fill="FFFFFF"/>
+        </w:rPr>
+        <w:t>SELECT * </w:t>
+      </w:r>
+    </w:p>
+    <w:p>
+      <w:pPr>
+        <w:pStyle w:val="NormalWeb"/>
+        <w:spacing w:before="0" w:beforeAutospacing="0" w:after="240" w:afterAutospacing="0"/>
+        <w:rPr>
+          <w:sz w:val="22"/>
+          <w:szCs w:val="22"/>
+        </w:rPr>
+      </w:pPr>
+      <w:r>
+        <w:rPr>
+          <w:color w:val="000000"/>
+          <w:sz w:val="22"/>
+          <w:szCs w:val="22"/>
+          <w:shd w:val="clear" w:color="auto" w:fill="FFFFFF"/>
+        </w:rPr>
+        <w:t>FROM employees</w:t>
+      </w:r>
+    </w:p>
+    <w:p>
+      <w:pPr>
+        <w:pStyle w:val="NormalWeb"/>
+        <w:spacing w:before="0" w:beforeAutospacing="0" w:after="240" w:afterAutospacing="0"/>
+        <w:rPr>
+          <w:sz w:val="22"/>
+          <w:szCs w:val="22"/>
+        </w:rPr>
+      </w:pPr>
+      <w:r>
+        <w:rPr>
+          <w:color w:val="000000"/>
+          <w:sz w:val="22"/>
+          <w:szCs w:val="22"/>
+          <w:shd w:val="clear" w:color="auto" w:fill="FFFFFF"/>
+        </w:rPr>
+        <w:t xml:space="preserve">WHERE </w:t>
+      </w:r>
+      <w:proofErr w:type="spellStart"/>
+      <w:r>
+        <w:rPr>
+          <w:color w:val="000000"/>
+          <w:sz w:val="22"/>
+          <w:szCs w:val="22"/>
+          <w:shd w:val="clear" w:color="auto" w:fill="FFFFFF"/>
+        </w:rPr>
+        <w:t>employee_id</w:t>
+      </w:r>
+      <w:proofErr w:type="spellEnd"/>
+      <w:r>
+        <w:rPr>
+          <w:color w:val="000000"/>
+          <w:sz w:val="22"/>
+          <w:szCs w:val="22"/>
+          <w:shd w:val="clear" w:color="auto" w:fill="FFFFFF"/>
+        </w:rPr>
+        <w:t xml:space="preserve"> &gt; 200</w:t>
+      </w:r>
+    </w:p>
+    <w:p>
+      <w:pPr>
+        <w:pStyle w:val="NormalWeb"/>
+        <w:spacing w:before="0" w:beforeAutospacing="0" w:after="240" w:afterAutospacing="0"/>
+        <w:rPr>
+          <w:sz w:val="22"/>
+          <w:szCs w:val="22"/>
+        </w:rPr>
+      </w:pPr>
+      <w:r>
+        <w:rPr>
+          <w:color w:val="000000"/>
+          <w:sz w:val="22"/>
+          <w:szCs w:val="22"/>
+          <w:shd w:val="clear" w:color="auto" w:fill="FFFFFF"/>
+        </w:rPr>
+        <w:t>INTERSECT</w:t>
+      </w:r>
+    </w:p>
+    <w:p>
+      <w:pPr>
+        <w:pStyle w:val="NormalWeb"/>
+        <w:spacing w:before="0" w:beforeAutospacing="0" w:after="240" w:afterAutospacing="0"/>
+        <w:rPr>
+          <w:sz w:val="22"/>
+          <w:szCs w:val="22"/>
+        </w:rPr>
+      </w:pPr>
+      <w:r>
+        <w:rPr>
+          <w:color w:val="000000"/>
+          <w:sz w:val="22"/>
+          <w:szCs w:val="22"/>
+          <w:shd w:val="clear" w:color="auto" w:fill="FFFFFF"/>
+        </w:rPr>
+        <w:t>SELECT * </w:t>
+      </w:r>
+    </w:p>
+    <w:p>
+      <w:pPr>
+        <w:pStyle w:val="NormalWeb"/>
+        <w:spacing w:before="0" w:beforeAutospacing="0" w:after="240" w:afterAutospacing="0"/>
+        <w:rPr>
+          <w:sz w:val="22"/>
+          <w:szCs w:val="22"/>
+        </w:rPr>
+      </w:pPr>
+      <w:r>
+        <w:rPr>
+          <w:color w:val="000000"/>
+          <w:sz w:val="22"/>
+          <w:szCs w:val="22"/>
+          <w:shd w:val="clear" w:color="auto" w:fill="FFFFFF"/>
+        </w:rPr>
+        <w:t>FROM employees</w:t>
+      </w:r>
+    </w:p>
+    <w:p>
+      <w:pPr>
+        <w:pStyle w:val="NormalWeb"/>
+        <w:spacing w:before="0" w:beforeAutospacing="0" w:after="0" w:afterAutospacing="0"/>
+        <w:rPr>
+          <w:sz w:val="22"/>
+          <w:szCs w:val="22"/>
+        </w:rPr>
+      </w:pPr>
+      <w:r>
+        <w:rPr>
+          <w:color w:val="000000"/>
+          <w:sz w:val="22"/>
+          <w:szCs w:val="22"/>
+          <w:shd w:val="clear" w:color="auto" w:fill="FFFFFF"/>
+        </w:rPr>
+        <w:t xml:space="preserve">WHERE </w:t>
+      </w:r>
+      <w:proofErr w:type="spellStart"/>
+      <w:r>
+        <w:rPr>
+          <w:color w:val="000000"/>
+          <w:sz w:val="22"/>
+          <w:szCs w:val="22"/>
+          <w:shd w:val="clear" w:color="auto" w:fill="FFFFFF"/>
+        </w:rPr>
+        <w:t>employee_id</w:t>
+      </w:r>
+      <w:proofErr w:type="spellEnd"/>
+      <w:r>
+        <w:rPr>
+          <w:color w:val="000000"/>
+          <w:sz w:val="22"/>
+          <w:szCs w:val="22"/>
+          <w:shd w:val="clear" w:color="auto" w:fill="FFFFFF"/>
+        </w:rPr>
+        <w:t xml:space="preserve"> &lt; 220</w:t>
+      </w:r>
+    </w:p>
+    <w:p>
+      <w:pPr>
+        <w:pStyle w:val="NormalWeb"/>
+        <w:spacing w:before="0" w:beforeAutospacing="0" w:after="220" w:afterAutospacing="0"/>
+        <w:textAlignment w:val="baseline"/>
+        <w:rPr>
+          <w:color w:val="000000"/>
+          <w:sz w:val="22"/>
+          <w:szCs w:val="22"/>
+        </w:rPr>
+      </w:pPr>
+    </w:p>
+    <w:p>
+      <w:pPr>
+        <w:pStyle w:val="NormalWeb"/>
+        <w:spacing w:before="0" w:beforeAutospacing="0" w:after="240" w:afterAutospacing="0"/>
+        <w:rPr>
+          <w:b/>
+          <w:bCs/>
+          <w:color w:val="000000"/>
+          <w:shd w:val="clear" w:color="auto" w:fill="FFFFFF"/>
+        </w:rPr>
+      </w:pPr>
+    </w:p>
+    <w:p>
+      <w:pPr>
+        <w:pStyle w:val="NormalWeb"/>
+        <w:spacing w:before="0" w:beforeAutospacing="0" w:after="240" w:afterAutospacing="0"/>
+        <w:rPr>
+          <w:b/>
+          <w:bCs/>
+          <w:color w:val="000000"/>
+          <w:shd w:val="clear" w:color="auto" w:fill="FFFFFF"/>
+        </w:rPr>
+      </w:pPr>
+    </w:p>
+    <w:p>
+      <w:pPr>
+        <w:pStyle w:val="NormalWeb"/>
+        <w:spacing w:before="0" w:beforeAutospacing="0" w:after="240" w:afterAutospacing="0"/>
+        <w:rPr>
+          <w:b/>
+          <w:bCs/>
+          <w:color w:val="000000"/>
+          <w:shd w:val="clear" w:color="auto" w:fill="FFFFFF"/>
+        </w:rPr>
+      </w:pPr>
+    </w:p>
+    <w:p>
+      <w:pPr>
+        <w:pStyle w:val="NormalWeb"/>
+        <w:spacing w:before="0" w:beforeAutospacing="0" w:after="240" w:afterAutospacing="0"/>
+        <w:rPr>
+          <w:b/>
+          <w:bCs/>
+          <w:color w:val="000000"/>
+          <w:shd w:val="clear" w:color="auto" w:fill="FFFFFF"/>
+        </w:rPr>
+      </w:pPr>
+    </w:p>
+    <w:p>
+      <w:pPr>
+        <w:pStyle w:val="NormalWeb"/>
+        <w:spacing w:before="0" w:beforeAutospacing="0" w:after="240" w:afterAutospacing="0"/>
+        <w:rPr>
+          <w:b/>
+          <w:bCs/>
+          <w:color w:val="000000"/>
+          <w:shd w:val="clear" w:color="auto" w:fill="FFFFFF"/>
+        </w:rPr>
+      </w:pPr>
+    </w:p>
+    <w:p>
+      <w:pPr>
+        <w:pStyle w:val="NormalWeb"/>
+        <w:spacing w:before="0" w:beforeAutospacing="0" w:after="240" w:afterAutospacing="0"/>
+        <w:rPr>
+          <w:b/>
+          <w:bCs/>
+          <w:color w:val="000000"/>
+          <w:shd w:val="clear" w:color="auto" w:fill="FFFFFF"/>
+        </w:rPr>
+      </w:pPr>
+    </w:p>
+    <w:p>
+      <w:pPr>
+        <w:pStyle w:val="NormalWeb"/>
+        <w:spacing w:before="0" w:beforeAutospacing="0" w:after="240" w:afterAutospacing="0"/>
+        <w:rPr>
+          <w:b/>
+          <w:bCs/>
+          <w:color w:val="000000"/>
+          <w:shd w:val="clear" w:color="auto" w:fill="FFFFFF"/>
+        </w:rPr>
+      </w:pPr>
+    </w:p>
+    <w:p>
+      <w:pPr>
+        <w:pStyle w:val="NormalWeb"/>
+        <w:spacing w:before="0" w:beforeAutospacing="0" w:after="240" w:afterAutospacing="0"/>
+        <w:rPr>
+          <w:b/>
+          <w:bCs/>
+          <w:color w:val="000000"/>
+          <w:shd w:val="clear" w:color="auto" w:fill="FFFFFF"/>
+        </w:rPr>
+      </w:pPr>
+    </w:p>
+    <w:p>
+      <w:pPr>
+        <w:pStyle w:val="NormalWeb"/>
+        <w:spacing w:before="0" w:beforeAutospacing="0" w:after="240" w:afterAutospacing="0"/>
+        <w:rPr>
+          <w:b/>
+          <w:bCs/>
+          <w:color w:val="000000"/>
+          <w:shd w:val="clear" w:color="auto" w:fill="FFFFFF"/>
+        </w:rPr>
+      </w:pPr>
+    </w:p>
+    <w:p>
+      <w:pPr>
+        <w:pStyle w:val="NormalWeb"/>
+        <w:spacing w:before="0" w:beforeAutospacing="0" w:after="240" w:afterAutospacing="0"/>
+        <w:rPr>
+          <w:sz w:val="22"/>
+          <w:szCs w:val="22"/>
+        </w:rPr>
+      </w:pPr>
+      <w:r>
+        <w:rPr>
+          <w:b/>
+          <w:bCs/>
+          <w:color w:val="000000"/>
+          <w:shd w:val="clear" w:color="auto" w:fill="FFFFFF"/>
+        </w:rPr>
+        <w:lastRenderedPageBreak/>
+        <w:t>MINUS</w:t>
+      </w:r>
+      <w:r>
+        <w:rPr>
+          <w:b/>
+          <w:bCs/>
+          <w:color w:val="000000"/>
+          <w:shd w:val="clear" w:color="auto" w:fill="FFFFFF"/>
+        </w:rPr>
+        <w:t>-</w:t>
+      </w:r>
+      <w:r>
+        <w:rPr>
+          <w:color w:val="000000"/>
+          <w:sz w:val="22"/>
+          <w:szCs w:val="22"/>
+          <w:shd w:val="clear" w:color="auto" w:fill="FFFFFF"/>
+        </w:rPr>
+        <w:t xml:space="preserve">operator is used to combine two queries and returns rows from the first query that are not returned by the second query. The MINUS operator is the same as EXCEPT operator in </w:t>
+      </w:r>
+      <w:proofErr w:type="gramStart"/>
+      <w:r>
+        <w:rPr>
+          <w:color w:val="000000"/>
+          <w:sz w:val="22"/>
+          <w:szCs w:val="22"/>
+          <w:shd w:val="clear" w:color="auto" w:fill="FFFFFF"/>
+        </w:rPr>
+        <w:t>other</w:t>
+      </w:r>
+      <w:proofErr w:type="gramEnd"/>
+      <w:r>
+        <w:rPr>
+          <w:color w:val="000000"/>
+          <w:sz w:val="22"/>
+          <w:szCs w:val="22"/>
+          <w:shd w:val="clear" w:color="auto" w:fill="FFFFFF"/>
+        </w:rPr>
+        <w:t xml:space="preserve"> database such as MySQL. </w:t>
+      </w:r>
+    </w:p>
+    <w:p>
+      <w:pPr>
+        <w:pStyle w:val="NormalWeb"/>
+        <w:numPr>
+          <w:ilvl w:val="0"/>
+          <w:numId w:val="17"/>
+        </w:numPr>
+        <w:spacing w:before="220" w:beforeAutospacing="0" w:after="0" w:afterAutospacing="0"/>
+        <w:textAlignment w:val="baseline"/>
+        <w:rPr>
+          <w:color w:val="000000"/>
+          <w:sz w:val="22"/>
+          <w:szCs w:val="22"/>
+        </w:rPr>
+      </w:pPr>
+      <w:r>
+        <w:rPr>
+          <w:color w:val="000000"/>
+          <w:sz w:val="22"/>
+          <w:szCs w:val="22"/>
+          <w:shd w:val="clear" w:color="auto" w:fill="FFFFFF"/>
+        </w:rPr>
+        <w:t>Every query must have the same number of columns</w:t>
+      </w:r>
+    </w:p>
+    <w:p>
+      <w:pPr>
+        <w:pStyle w:val="NormalWeb"/>
+        <w:numPr>
+          <w:ilvl w:val="0"/>
+          <w:numId w:val="17"/>
+        </w:numPr>
+        <w:spacing w:before="0" w:beforeAutospacing="0" w:after="220" w:afterAutospacing="0"/>
+        <w:textAlignment w:val="baseline"/>
+        <w:rPr>
+          <w:color w:val="000000"/>
+          <w:sz w:val="22"/>
+          <w:szCs w:val="22"/>
+        </w:rPr>
+      </w:pPr>
+      <w:r>
+        <w:rPr>
+          <w:color w:val="000000"/>
+          <w:sz w:val="22"/>
+          <w:szCs w:val="22"/>
+          <w:shd w:val="clear" w:color="auto" w:fill="FFFFFF"/>
+        </w:rPr>
+        <w:t>The columns must have similar data types</w:t>
+      </w:r>
+    </w:p>
+    <w:p>
+      <w:pPr>
+        <w:pStyle w:val="NormalWeb"/>
+        <w:numPr>
+          <w:ilvl w:val="0"/>
+          <w:numId w:val="17"/>
+        </w:numPr>
+        <w:spacing w:before="220" w:beforeAutospacing="0" w:after="220" w:afterAutospacing="0"/>
+        <w:textAlignment w:val="baseline"/>
+        <w:rPr>
+          <w:color w:val="000000"/>
+          <w:sz w:val="22"/>
+          <w:szCs w:val="22"/>
+        </w:rPr>
+      </w:pPr>
+      <w:r>
+        <w:rPr>
+          <w:color w:val="000000"/>
+          <w:sz w:val="22"/>
+          <w:szCs w:val="22"/>
+          <w:shd w:val="clear" w:color="auto" w:fill="FFFFFF"/>
+        </w:rPr>
+        <w:t>The columns must be in the same order</w:t>
+      </w:r>
+    </w:p>
+    <w:p>
+      <w:pPr>
+        <w:spacing w:after="240" w:line="240" w:lineRule="auto"/>
+        <w:rPr>
+          <w:rFonts w:ascii="Times New Roman" w:eastAsia="Times New Roman" w:hAnsi="Times New Roman" w:cs="Times New Roman"/>
+        </w:rPr>
+      </w:pPr>
+      <w:r>
+        <w:rPr>
+          <w:rFonts w:ascii="Times New Roman" w:eastAsia="Times New Roman" w:hAnsi="Times New Roman" w:cs="Times New Roman"/>
+          <w:color w:val="171717"/>
+          <w:shd w:val="clear" w:color="auto" w:fill="FFFFFF"/>
+        </w:rPr>
+        <w:t>SELECT column(s)</w:t>
+      </w:r>
+    </w:p>
+    <w:p>
+      <w:pPr>
+        <w:spacing w:after="240" w:line="240" w:lineRule="auto"/>
+        <w:rPr>
+          <w:rFonts w:ascii="Times New Roman" w:eastAsia="Times New Roman" w:hAnsi="Times New Roman" w:cs="Times New Roman"/>
+        </w:rPr>
+      </w:pPr>
+      <w:r>
+        <w:rPr>
+          <w:rFonts w:ascii="Times New Roman" w:eastAsia="Times New Roman" w:hAnsi="Times New Roman" w:cs="Times New Roman"/>
+          <w:color w:val="171717"/>
+          <w:shd w:val="clear" w:color="auto" w:fill="FFFFFF"/>
+        </w:rPr>
+        <w:t>FROM table1</w:t>
+      </w:r>
+    </w:p>
+    <w:p>
+      <w:pPr>
+        <w:spacing w:after="0" w:line="240" w:lineRule="auto"/>
+        <w:ind w:right="100"/>
+        <w:rPr>
+          <w:rFonts w:ascii="Times New Roman" w:eastAsia="Times New Roman" w:hAnsi="Times New Roman" w:cs="Times New Roman"/>
+        </w:rPr>
+      </w:pPr>
+      <w:r>
+        <w:rPr>
+          <w:rFonts w:ascii="Times New Roman" w:eastAsia="Times New Roman" w:hAnsi="Times New Roman" w:cs="Times New Roman"/>
+          <w:color w:val="171717"/>
+          <w:shd w:val="clear" w:color="auto" w:fill="FFFFFF"/>
+        </w:rPr>
+        <w:t>EXCEPT</w:t>
+      </w:r>
+    </w:p>
+    <w:p>
+      <w:pPr>
+        <w:spacing w:after="240" w:line="240" w:lineRule="auto"/>
+        <w:rPr>
+          <w:rFonts w:ascii="Times New Roman" w:eastAsia="Times New Roman" w:hAnsi="Times New Roman" w:cs="Times New Roman"/>
+        </w:rPr>
+      </w:pPr>
+      <w:r>
+        <w:rPr>
+          <w:rFonts w:ascii="Times New Roman" w:eastAsia="Times New Roman" w:hAnsi="Times New Roman" w:cs="Times New Roman"/>
+          <w:color w:val="171717"/>
+          <w:shd w:val="clear" w:color="auto" w:fill="FFFFFF"/>
+        </w:rPr>
+        <w:t>SELECT column(s)</w:t>
+      </w:r>
+    </w:p>
+    <w:p>
+      <w:pPr>
+        <w:spacing w:after="240" w:line="240" w:lineRule="auto"/>
+        <w:rPr>
+          <w:rFonts w:ascii="Times New Roman" w:eastAsia="Times New Roman" w:hAnsi="Times New Roman" w:cs="Times New Roman"/>
+        </w:rPr>
+      </w:pPr>
+      <w:r>
+        <w:rPr>
+          <w:rFonts w:ascii="Times New Roman" w:eastAsia="Times New Roman" w:hAnsi="Times New Roman" w:cs="Times New Roman"/>
+          <w:color w:val="171717"/>
+          <w:shd w:val="clear" w:color="auto" w:fill="FFFFFF"/>
+        </w:rPr>
+        <w:t>FROM table2</w:t>
+      </w:r>
+    </w:p>
+    <w:p>
+      <w:pPr>
+        <w:pStyle w:val="NormalWeb"/>
+        <w:numPr>
+          <w:ilvl w:val="0"/>
+          <w:numId w:val="18"/>
+        </w:numPr>
+        <w:spacing w:before="0" w:beforeAutospacing="0" w:after="240" w:afterAutospacing="0"/>
+        <w:textAlignment w:val="baseline"/>
+        <w:rPr>
+          <w:b/>
+          <w:bCs/>
+          <w:color w:val="000000"/>
+          <w:sz w:val="22"/>
+          <w:szCs w:val="22"/>
+        </w:rPr>
+      </w:pPr>
+      <w:r>
+        <w:rPr>
+          <w:sz w:val="22"/>
+          <w:szCs w:val="22"/>
+        </w:rPr>
+        <w:t>Ex:</w:t>
+      </w:r>
+      <w:r>
+        <w:rPr>
+          <w:b/>
+          <w:bCs/>
+          <w:color w:val="000000"/>
+          <w:sz w:val="22"/>
+          <w:szCs w:val="22"/>
+          <w:shd w:val="clear" w:color="auto" w:fill="FFFFFF"/>
+        </w:rPr>
+        <w:t xml:space="preserve"> </w:t>
+      </w:r>
+      <w:r>
+        <w:rPr>
+          <w:b/>
+          <w:bCs/>
+          <w:color w:val="000000"/>
+          <w:sz w:val="22"/>
+          <w:szCs w:val="22"/>
+          <w:shd w:val="clear" w:color="auto" w:fill="FFFFFF"/>
+        </w:rPr>
+        <w:t>Return employee records which returned by first query but not available in second query.</w:t>
+      </w:r>
+    </w:p>
+    <w:p>
+      <w:pPr>
+        <w:pStyle w:val="NormalWeb"/>
+        <w:spacing w:before="0" w:beforeAutospacing="0" w:after="240" w:afterAutospacing="0"/>
+        <w:rPr>
+          <w:sz w:val="22"/>
+          <w:szCs w:val="22"/>
+        </w:rPr>
+      </w:pPr>
+      <w:r>
+        <w:rPr>
+          <w:color w:val="000000"/>
+          <w:sz w:val="22"/>
+          <w:szCs w:val="22"/>
+          <w:shd w:val="clear" w:color="auto" w:fill="FFFFFF"/>
+        </w:rPr>
+        <w:t>SELECT * </w:t>
+      </w:r>
+    </w:p>
+    <w:p>
+      <w:pPr>
+        <w:pStyle w:val="NormalWeb"/>
+        <w:spacing w:before="0" w:beforeAutospacing="0" w:after="240" w:afterAutospacing="0"/>
+        <w:rPr>
+          <w:sz w:val="22"/>
+          <w:szCs w:val="22"/>
+        </w:rPr>
+      </w:pPr>
+      <w:r>
+        <w:rPr>
+          <w:color w:val="000000"/>
+          <w:sz w:val="22"/>
+          <w:szCs w:val="22"/>
+          <w:shd w:val="clear" w:color="auto" w:fill="FFFFFF"/>
+        </w:rPr>
+        <w:t>FROM employees</w:t>
+      </w:r>
+    </w:p>
+    <w:p>
+      <w:pPr>
+        <w:pStyle w:val="NormalWeb"/>
+        <w:spacing w:before="0" w:beforeAutospacing="0" w:after="240" w:afterAutospacing="0"/>
+        <w:rPr>
+          <w:sz w:val="22"/>
+          <w:szCs w:val="22"/>
+        </w:rPr>
+      </w:pPr>
+      <w:r>
+        <w:rPr>
+          <w:color w:val="000000"/>
+          <w:sz w:val="22"/>
+          <w:szCs w:val="22"/>
+          <w:shd w:val="clear" w:color="auto" w:fill="FFFFFF"/>
+        </w:rPr>
+        <w:t xml:space="preserve">WHERE </w:t>
+      </w:r>
+      <w:proofErr w:type="spellStart"/>
+      <w:r>
+        <w:rPr>
+          <w:color w:val="000000"/>
+          <w:sz w:val="22"/>
+          <w:szCs w:val="22"/>
+          <w:shd w:val="clear" w:color="auto" w:fill="FFFFFF"/>
+        </w:rPr>
+        <w:t>employee_id</w:t>
+      </w:r>
+      <w:proofErr w:type="spellEnd"/>
+      <w:r>
+        <w:rPr>
+          <w:color w:val="000000"/>
+          <w:sz w:val="22"/>
+          <w:szCs w:val="22"/>
+          <w:shd w:val="clear" w:color="auto" w:fill="FFFFFF"/>
+        </w:rPr>
+        <w:t xml:space="preserve"> &gt; 200</w:t>
+      </w:r>
+    </w:p>
+    <w:p>
+      <w:pPr>
+        <w:pStyle w:val="NormalWeb"/>
+        <w:spacing w:before="0" w:beforeAutospacing="0" w:after="240" w:afterAutospacing="0"/>
+        <w:rPr>
+          <w:sz w:val="22"/>
+          <w:szCs w:val="22"/>
+        </w:rPr>
+      </w:pPr>
+      <w:r>
+        <w:rPr>
+          <w:color w:val="000000"/>
+          <w:sz w:val="22"/>
+          <w:szCs w:val="22"/>
+          <w:shd w:val="clear" w:color="auto" w:fill="FFFFFF"/>
+        </w:rPr>
+        <w:t>MINUS</w:t>
+      </w:r>
+    </w:p>
+    <w:p>
+      <w:pPr>
+        <w:pStyle w:val="NormalWeb"/>
+        <w:spacing w:before="0" w:beforeAutospacing="0" w:after="240" w:afterAutospacing="0"/>
+        <w:rPr>
+          <w:sz w:val="22"/>
+          <w:szCs w:val="22"/>
+        </w:rPr>
+      </w:pPr>
+      <w:r>
+        <w:rPr>
+          <w:color w:val="000000"/>
+          <w:sz w:val="22"/>
+          <w:szCs w:val="22"/>
+          <w:shd w:val="clear" w:color="auto" w:fill="FFFFFF"/>
+        </w:rPr>
+        <w:t>SELECT * </w:t>
+      </w:r>
+    </w:p>
+    <w:p>
+      <w:pPr>
+        <w:pStyle w:val="NormalWeb"/>
+        <w:spacing w:before="0" w:beforeAutospacing="0" w:after="240" w:afterAutospacing="0"/>
+        <w:rPr>
+          <w:sz w:val="22"/>
+          <w:szCs w:val="22"/>
+        </w:rPr>
+      </w:pPr>
+      <w:r>
+        <w:rPr>
+          <w:color w:val="000000"/>
+          <w:sz w:val="22"/>
+          <w:szCs w:val="22"/>
+          <w:shd w:val="clear" w:color="auto" w:fill="FFFFFF"/>
+        </w:rPr>
+        <w:t>FROM employees</w:t>
+      </w:r>
+    </w:p>
+    <w:p>
+      <w:pPr>
+        <w:pStyle w:val="NormalWeb"/>
+        <w:spacing w:before="0" w:beforeAutospacing="0" w:after="0" w:afterAutospacing="0"/>
+        <w:rPr>
+          <w:sz w:val="22"/>
+          <w:szCs w:val="22"/>
+        </w:rPr>
+      </w:pPr>
+      <w:r>
+        <w:rPr>
+          <w:color w:val="000000"/>
+          <w:sz w:val="22"/>
+          <w:szCs w:val="22"/>
+          <w:shd w:val="clear" w:color="auto" w:fill="FFFFFF"/>
+        </w:rPr>
+        <w:t xml:space="preserve">WHERE </w:t>
+      </w:r>
+      <w:proofErr w:type="spellStart"/>
+      <w:r>
+        <w:rPr>
+          <w:color w:val="000000"/>
+          <w:sz w:val="22"/>
+          <w:szCs w:val="22"/>
+          <w:shd w:val="clear" w:color="auto" w:fill="FFFFFF"/>
+        </w:rPr>
+        <w:t>employee_id</w:t>
+      </w:r>
+      <w:proofErr w:type="spellEnd"/>
+      <w:r>
+        <w:rPr>
+          <w:color w:val="000000"/>
+          <w:sz w:val="22"/>
+          <w:szCs w:val="22"/>
+          <w:shd w:val="clear" w:color="auto" w:fill="FFFFFF"/>
+        </w:rPr>
+        <w:t xml:space="preserve"> &lt; 220</w:t>
+      </w:r>
     </w:p>
     <w:p>
       <w:pPr>
@@ -7336,6 +10614,453 @@
 <file path=word/numbering.xml><?xml version="1.0" encoding="utf-8"?>
 <w:numbering xmlns:wpc="http://schemas.microsoft.com/office/word/2010/wordprocessingCanvas" xmlns:cx="http://schemas.microsoft.com/office/drawing/2014/chartex" xmlns:cx1="http://schemas.microsoft.com/office/drawing/2015/9/8/chartex" xmlns:cx2="http://schemas.microsoft.com/office/drawing/2015/10/21/chartex" xmlns:cx3="http://schemas.microsoft.com/office/drawing/2016/5/9/chartex" xmlns:cx4="http://schemas.microsoft.com/office/drawing/2016/5/10/chartex" xmlns:cx5="http://schemas.microsoft.com/office/drawing/2016/5/11/chartex" xmlns:cx6="http://schemas.microsoft.com/office/drawing/2016/5/12/chartex" xmlns:cx7="http://schemas.microsoft.com/office/drawing/2016/5/13/chartex" xmlns:cx8="http://schemas.microsoft.com/office/drawing/2016/5/14/chartex" xmlns:mc="http://schemas.openxmlformats.org/markup-compatibility/2006" xmlns:aink="http://schemas.microsoft.com/office/drawing/2016/ink" xmlns:am3d="http://schemas.microsoft.com/office/drawing/2017/model3d" xmlns:o="urn:schemas-microsoft-com:office:office" xmlns:r="http://schemas.openxmlformats.org/officeDocument/2006/relationships" xmlns:m="http://schemas.openxmlformats.org/officeDocument/2006/math" xmlns:v="urn:schemas-microsoft-com:vml" xmlns:wp14="http://schemas.microsoft.com/office/word/2010/wordprocessingDrawing" xmlns:wp="http://schemas.openxmlformats.org/drawingml/2006/wordprocessingDrawing" xmlns:w10="urn:schemas-microsoft-com:office:word" xmlns:w="http://schemas.openxmlformats.org/wordprocessingml/2006/main" xmlns:w14="http://schemas.microsoft.com/office/word/2010/wordml" xmlns:w15="http://schemas.microsoft.com/office/word/2012/wordml" xmlns:w16cex="http://schemas.microsoft.com/office/word/2018/wordml/cex" xmlns:w16cid="http://schemas.microsoft.com/office/word/2016/wordml/cid" xmlns:w16="http://schemas.microsoft.com/office/word/2018/wordml" xmlns:w16sdtdh="http://schemas.microsoft.com/office/word/2020/wordml/sdtdatahash" xmlns:w16se="http://schemas.microsoft.com/office/word/2015/wordml/symex" xmlns:wpg="http://schemas.microsoft.com/office/word/2010/wordprocessingGroup" xmlns:wpi="http://schemas.microsoft.com/office/word/2010/wordprocessingInk" xmlns:wne="http://schemas.microsoft.com/office/word/2006/wordml" xmlns:wps="http://schemas.microsoft.com/office/word/2010/wordprocessingShape" mc:Ignorable="w14 w15 w16se w16cid w16 w16cex w16sdtdh wp14">
   <w:abstractNum w:abstractNumId="0" w15:restartNumberingAfterBreak="0">
+    <w:nsid w:val="0ED12B8E"/>
+    <w:multiLevelType w:val="multilevel"/>
+    <w:tmpl w:val="209A2878"/>
+    <w:lvl w:ilvl="0">
+      <w:start w:val="1"/>
+      <w:numFmt w:val="bullet"/>
+      <w:lvlText w:val=""/>
+      <w:lvlJc w:val="left"/>
+      <w:pPr>
+        <w:tabs>
+          <w:tab w:val="num" w:pos="720"/>
+        </w:tabs>
+        <w:ind w:left="720" w:hanging="360"/>
+      </w:pPr>
+      <w:rPr>
+        <w:rFonts w:ascii="Symbol" w:hAnsi="Symbol" w:hint="default"/>
+        <w:sz w:val="20"/>
+      </w:rPr>
+    </w:lvl>
+    <w:lvl w:ilvl="1" w:tentative="1">
+      <w:start w:val="1"/>
+      <w:numFmt w:val="bullet"/>
+      <w:lvlText w:val="o"/>
+      <w:lvlJc w:val="left"/>
+      <w:pPr>
+        <w:tabs>
+          <w:tab w:val="num" w:pos="1440"/>
+        </w:tabs>
+        <w:ind w:left="1440" w:hanging="360"/>
+      </w:pPr>
+      <w:rPr>
+        <w:rFonts w:ascii="Courier New" w:hAnsi="Courier New" w:hint="default"/>
+        <w:sz w:val="20"/>
+      </w:rPr>
+    </w:lvl>
+    <w:lvl w:ilvl="2" w:tentative="1">
+      <w:start w:val="1"/>
+      <w:numFmt w:val="bullet"/>
+      <w:lvlText w:val=""/>
+      <w:lvlJc w:val="left"/>
+      <w:pPr>
+        <w:tabs>
+          <w:tab w:val="num" w:pos="2160"/>
+        </w:tabs>
+        <w:ind w:left="2160" w:hanging="360"/>
+      </w:pPr>
+      <w:rPr>
+        <w:rFonts w:ascii="Wingdings" w:hAnsi="Wingdings" w:hint="default"/>
+        <w:sz w:val="20"/>
+      </w:rPr>
+    </w:lvl>
+    <w:lvl w:ilvl="3" w:tentative="1">
+      <w:start w:val="1"/>
+      <w:numFmt w:val="bullet"/>
+      <w:lvlText w:val=""/>
+      <w:lvlJc w:val="left"/>
+      <w:pPr>
+        <w:tabs>
+          <w:tab w:val="num" w:pos="2880"/>
+        </w:tabs>
+        <w:ind w:left="2880" w:hanging="360"/>
+      </w:pPr>
+      <w:rPr>
+        <w:rFonts w:ascii="Wingdings" w:hAnsi="Wingdings" w:hint="default"/>
+        <w:sz w:val="20"/>
+      </w:rPr>
+    </w:lvl>
+    <w:lvl w:ilvl="4" w:tentative="1">
+      <w:start w:val="1"/>
+      <w:numFmt w:val="bullet"/>
+      <w:lvlText w:val=""/>
+      <w:lvlJc w:val="left"/>
+      <w:pPr>
+        <w:tabs>
+          <w:tab w:val="num" w:pos="3600"/>
+        </w:tabs>
+        <w:ind w:left="3600" w:hanging="360"/>
+      </w:pPr>
+      <w:rPr>
+        <w:rFonts w:ascii="Wingdings" w:hAnsi="Wingdings" w:hint="default"/>
+        <w:sz w:val="20"/>
+      </w:rPr>
+    </w:lvl>
+    <w:lvl w:ilvl="5" w:tentative="1">
+      <w:start w:val="1"/>
+      <w:numFmt w:val="bullet"/>
+      <w:lvlText w:val=""/>
+      <w:lvlJc w:val="left"/>
+      <w:pPr>
+        <w:tabs>
+          <w:tab w:val="num" w:pos="4320"/>
+        </w:tabs>
+        <w:ind w:left="4320" w:hanging="360"/>
+      </w:pPr>
+      <w:rPr>
+        <w:rFonts w:ascii="Wingdings" w:hAnsi="Wingdings" w:hint="default"/>
+        <w:sz w:val="20"/>
+      </w:rPr>
+    </w:lvl>
+    <w:lvl w:ilvl="6" w:tentative="1">
+      <w:start w:val="1"/>
+      <w:numFmt w:val="bullet"/>
+      <w:lvlText w:val=""/>
+      <w:lvlJc w:val="left"/>
+      <w:pPr>
+        <w:tabs>
+          <w:tab w:val="num" w:pos="5040"/>
+        </w:tabs>
+        <w:ind w:left="5040" w:hanging="360"/>
+      </w:pPr>
+      <w:rPr>
+        <w:rFonts w:ascii="Wingdings" w:hAnsi="Wingdings" w:hint="default"/>
+        <w:sz w:val="20"/>
+      </w:rPr>
+    </w:lvl>
+    <w:lvl w:ilvl="7" w:tentative="1">
+      <w:start w:val="1"/>
+      <w:numFmt w:val="bullet"/>
+      <w:lvlText w:val=""/>
+      <w:lvlJc w:val="left"/>
+      <w:pPr>
+        <w:tabs>
+          <w:tab w:val="num" w:pos="5760"/>
+        </w:tabs>
+        <w:ind w:left="5760" w:hanging="360"/>
+      </w:pPr>
+      <w:rPr>
+        <w:rFonts w:ascii="Wingdings" w:hAnsi="Wingdings" w:hint="default"/>
+        <w:sz w:val="20"/>
+      </w:rPr>
+    </w:lvl>
+    <w:lvl w:ilvl="8" w:tentative="1">
+      <w:start w:val="1"/>
+      <w:numFmt w:val="bullet"/>
+      <w:lvlText w:val=""/>
+      <w:lvlJc w:val="left"/>
+      <w:pPr>
+        <w:tabs>
+          <w:tab w:val="num" w:pos="6480"/>
+        </w:tabs>
+        <w:ind w:left="6480" w:hanging="360"/>
+      </w:pPr>
+      <w:rPr>
+        <w:rFonts w:ascii="Wingdings" w:hAnsi="Wingdings" w:hint="default"/>
+        <w:sz w:val="20"/>
+      </w:rPr>
+    </w:lvl>
+  </w:abstractNum>
+  <w:abstractNum w:abstractNumId="1" w15:restartNumberingAfterBreak="0">
+    <w:nsid w:val="1655798B"/>
+    <w:multiLevelType w:val="multilevel"/>
+    <w:tmpl w:val="28E07A5A"/>
+    <w:lvl w:ilvl="0">
+      <w:start w:val="1"/>
+      <w:numFmt w:val="bullet"/>
+      <w:lvlText w:val=""/>
+      <w:lvlJc w:val="left"/>
+      <w:pPr>
+        <w:tabs>
+          <w:tab w:val="num" w:pos="720"/>
+        </w:tabs>
+        <w:ind w:left="720" w:hanging="360"/>
+      </w:pPr>
+      <w:rPr>
+        <w:rFonts w:ascii="Symbol" w:hAnsi="Symbol" w:hint="default"/>
+        <w:sz w:val="20"/>
+      </w:rPr>
+    </w:lvl>
+    <w:lvl w:ilvl="1" w:tentative="1">
+      <w:start w:val="1"/>
+      <w:numFmt w:val="bullet"/>
+      <w:lvlText w:val="o"/>
+      <w:lvlJc w:val="left"/>
+      <w:pPr>
+        <w:tabs>
+          <w:tab w:val="num" w:pos="1440"/>
+        </w:tabs>
+        <w:ind w:left="1440" w:hanging="360"/>
+      </w:pPr>
+      <w:rPr>
+        <w:rFonts w:ascii="Courier New" w:hAnsi="Courier New" w:hint="default"/>
+        <w:sz w:val="20"/>
+      </w:rPr>
+    </w:lvl>
+    <w:lvl w:ilvl="2" w:tentative="1">
+      <w:start w:val="1"/>
+      <w:numFmt w:val="bullet"/>
+      <w:lvlText w:val=""/>
+      <w:lvlJc w:val="left"/>
+      <w:pPr>
+        <w:tabs>
+          <w:tab w:val="num" w:pos="2160"/>
+        </w:tabs>
+        <w:ind w:left="2160" w:hanging="360"/>
+      </w:pPr>
+      <w:rPr>
+        <w:rFonts w:ascii="Wingdings" w:hAnsi="Wingdings" w:hint="default"/>
+        <w:sz w:val="20"/>
+      </w:rPr>
+    </w:lvl>
+    <w:lvl w:ilvl="3" w:tentative="1">
+      <w:start w:val="1"/>
+      <w:numFmt w:val="bullet"/>
+      <w:lvlText w:val=""/>
+      <w:lvlJc w:val="left"/>
+      <w:pPr>
+        <w:tabs>
+          <w:tab w:val="num" w:pos="2880"/>
+        </w:tabs>
+        <w:ind w:left="2880" w:hanging="360"/>
+      </w:pPr>
+      <w:rPr>
+        <w:rFonts w:ascii="Wingdings" w:hAnsi="Wingdings" w:hint="default"/>
+        <w:sz w:val="20"/>
+      </w:rPr>
+    </w:lvl>
+    <w:lvl w:ilvl="4" w:tentative="1">
+      <w:start w:val="1"/>
+      <w:numFmt w:val="bullet"/>
+      <w:lvlText w:val=""/>
+      <w:lvlJc w:val="left"/>
+      <w:pPr>
+        <w:tabs>
+          <w:tab w:val="num" w:pos="3600"/>
+        </w:tabs>
+        <w:ind w:left="3600" w:hanging="360"/>
+      </w:pPr>
+      <w:rPr>
+        <w:rFonts w:ascii="Wingdings" w:hAnsi="Wingdings" w:hint="default"/>
+        <w:sz w:val="20"/>
+      </w:rPr>
+    </w:lvl>
+    <w:lvl w:ilvl="5" w:tentative="1">
+      <w:start w:val="1"/>
+      <w:numFmt w:val="bullet"/>
+      <w:lvlText w:val=""/>
+      <w:lvlJc w:val="left"/>
+      <w:pPr>
+        <w:tabs>
+          <w:tab w:val="num" w:pos="4320"/>
+        </w:tabs>
+        <w:ind w:left="4320" w:hanging="360"/>
+      </w:pPr>
+      <w:rPr>
+        <w:rFonts w:ascii="Wingdings" w:hAnsi="Wingdings" w:hint="default"/>
+        <w:sz w:val="20"/>
+      </w:rPr>
+    </w:lvl>
+    <w:lvl w:ilvl="6" w:tentative="1">
+      <w:start w:val="1"/>
+      <w:numFmt w:val="bullet"/>
+      <w:lvlText w:val=""/>
+      <w:lvlJc w:val="left"/>
+      <w:pPr>
+        <w:tabs>
+          <w:tab w:val="num" w:pos="5040"/>
+        </w:tabs>
+        <w:ind w:left="5040" w:hanging="360"/>
+      </w:pPr>
+      <w:rPr>
+        <w:rFonts w:ascii="Wingdings" w:hAnsi="Wingdings" w:hint="default"/>
+        <w:sz w:val="20"/>
+      </w:rPr>
+    </w:lvl>
+    <w:lvl w:ilvl="7" w:tentative="1">
+      <w:start w:val="1"/>
+      <w:numFmt w:val="bullet"/>
+      <w:lvlText w:val=""/>
+      <w:lvlJc w:val="left"/>
+      <w:pPr>
+        <w:tabs>
+          <w:tab w:val="num" w:pos="5760"/>
+        </w:tabs>
+        <w:ind w:left="5760" w:hanging="360"/>
+      </w:pPr>
+      <w:rPr>
+        <w:rFonts w:ascii="Wingdings" w:hAnsi="Wingdings" w:hint="default"/>
+        <w:sz w:val="20"/>
+      </w:rPr>
+    </w:lvl>
+    <w:lvl w:ilvl="8" w:tentative="1">
+      <w:start w:val="1"/>
+      <w:numFmt w:val="bullet"/>
+      <w:lvlText w:val=""/>
+      <w:lvlJc w:val="left"/>
+      <w:pPr>
+        <w:tabs>
+          <w:tab w:val="num" w:pos="6480"/>
+        </w:tabs>
+        <w:ind w:left="6480" w:hanging="360"/>
+      </w:pPr>
+      <w:rPr>
+        <w:rFonts w:ascii="Wingdings" w:hAnsi="Wingdings" w:hint="default"/>
+        <w:sz w:val="20"/>
+      </w:rPr>
+    </w:lvl>
+  </w:abstractNum>
+  <w:abstractNum w:abstractNumId="2" w15:restartNumberingAfterBreak="0">
+    <w:nsid w:val="2A5A7F0B"/>
+    <w:multiLevelType w:val="multilevel"/>
+    <w:tmpl w:val="2ADEE9D2"/>
+    <w:lvl w:ilvl="0">
+      <w:start w:val="1"/>
+      <w:numFmt w:val="bullet"/>
+      <w:lvlText w:val=""/>
+      <w:lvlJc w:val="left"/>
+      <w:pPr>
+        <w:tabs>
+          <w:tab w:val="num" w:pos="720"/>
+        </w:tabs>
+        <w:ind w:left="720" w:hanging="360"/>
+      </w:pPr>
+      <w:rPr>
+        <w:rFonts w:ascii="Symbol" w:hAnsi="Symbol" w:hint="default"/>
+        <w:sz w:val="20"/>
+      </w:rPr>
+    </w:lvl>
+    <w:lvl w:ilvl="1" w:tentative="1">
+      <w:start w:val="1"/>
+      <w:numFmt w:val="bullet"/>
+      <w:lvlText w:val="o"/>
+      <w:lvlJc w:val="left"/>
+      <w:pPr>
+        <w:tabs>
+          <w:tab w:val="num" w:pos="1440"/>
+        </w:tabs>
+        <w:ind w:left="1440" w:hanging="360"/>
+      </w:pPr>
+      <w:rPr>
+        <w:rFonts w:ascii="Courier New" w:hAnsi="Courier New" w:hint="default"/>
+        <w:sz w:val="20"/>
+      </w:rPr>
+    </w:lvl>
+    <w:lvl w:ilvl="2" w:tentative="1">
+      <w:start w:val="1"/>
+      <w:numFmt w:val="bullet"/>
+      <w:lvlText w:val=""/>
+      <w:lvlJc w:val="left"/>
+      <w:pPr>
+        <w:tabs>
+          <w:tab w:val="num" w:pos="2160"/>
+        </w:tabs>
+        <w:ind w:left="2160" w:hanging="360"/>
+      </w:pPr>
+      <w:rPr>
+        <w:rFonts w:ascii="Wingdings" w:hAnsi="Wingdings" w:hint="default"/>
+        <w:sz w:val="20"/>
+      </w:rPr>
+    </w:lvl>
+    <w:lvl w:ilvl="3" w:tentative="1">
+      <w:start w:val="1"/>
+      <w:numFmt w:val="bullet"/>
+      <w:lvlText w:val=""/>
+      <w:lvlJc w:val="left"/>
+      <w:pPr>
+        <w:tabs>
+          <w:tab w:val="num" w:pos="2880"/>
+        </w:tabs>
+        <w:ind w:left="2880" w:hanging="360"/>
+      </w:pPr>
+      <w:rPr>
+        <w:rFonts w:ascii="Wingdings" w:hAnsi="Wingdings" w:hint="default"/>
+        <w:sz w:val="20"/>
+      </w:rPr>
+    </w:lvl>
+    <w:lvl w:ilvl="4" w:tentative="1">
+      <w:start w:val="1"/>
+      <w:numFmt w:val="bullet"/>
+      <w:lvlText w:val=""/>
+      <w:lvlJc w:val="left"/>
+      <w:pPr>
+        <w:tabs>
+          <w:tab w:val="num" w:pos="3600"/>
+        </w:tabs>
+        <w:ind w:left="3600" w:hanging="360"/>
+      </w:pPr>
+      <w:rPr>
+        <w:rFonts w:ascii="Wingdings" w:hAnsi="Wingdings" w:hint="default"/>
+        <w:sz w:val="20"/>
+      </w:rPr>
+    </w:lvl>
+    <w:lvl w:ilvl="5" w:tentative="1">
+      <w:start w:val="1"/>
+      <w:numFmt w:val="bullet"/>
+      <w:lvlText w:val=""/>
+      <w:lvlJc w:val="left"/>
+      <w:pPr>
+        <w:tabs>
+          <w:tab w:val="num" w:pos="4320"/>
+        </w:tabs>
+        <w:ind w:left="4320" w:hanging="360"/>
+      </w:pPr>
+      <w:rPr>
+        <w:rFonts w:ascii="Wingdings" w:hAnsi="Wingdings" w:hint="default"/>
+        <w:sz w:val="20"/>
+      </w:rPr>
+    </w:lvl>
+    <w:lvl w:ilvl="6" w:tentative="1">
+      <w:start w:val="1"/>
+      <w:numFmt w:val="bullet"/>
+      <w:lvlText w:val=""/>
+      <w:lvlJc w:val="left"/>
+      <w:pPr>
+        <w:tabs>
+          <w:tab w:val="num" w:pos="5040"/>
+        </w:tabs>
+        <w:ind w:left="5040" w:hanging="360"/>
+      </w:pPr>
+      <w:rPr>
+        <w:rFonts w:ascii="Wingdings" w:hAnsi="Wingdings" w:hint="default"/>
+        <w:sz w:val="20"/>
+      </w:rPr>
+    </w:lvl>
+    <w:lvl w:ilvl="7" w:tentative="1">
+      <w:start w:val="1"/>
+      <w:numFmt w:val="bullet"/>
+      <w:lvlText w:val=""/>
+      <w:lvlJc w:val="left"/>
+      <w:pPr>
+        <w:tabs>
+          <w:tab w:val="num" w:pos="5760"/>
+        </w:tabs>
+        <w:ind w:left="5760" w:hanging="360"/>
+      </w:pPr>
+      <w:rPr>
+        <w:rFonts w:ascii="Wingdings" w:hAnsi="Wingdings" w:hint="default"/>
+        <w:sz w:val="20"/>
+      </w:rPr>
+    </w:lvl>
+    <w:lvl w:ilvl="8" w:tentative="1">
+      <w:start w:val="1"/>
+      <w:numFmt w:val="bullet"/>
+      <w:lvlText w:val=""/>
+      <w:lvlJc w:val="left"/>
+      <w:pPr>
+        <w:tabs>
+          <w:tab w:val="num" w:pos="6480"/>
+        </w:tabs>
+        <w:ind w:left="6480" w:hanging="360"/>
+      </w:pPr>
+      <w:rPr>
+        <w:rFonts w:ascii="Wingdings" w:hAnsi="Wingdings" w:hint="default"/>
+        <w:sz w:val="20"/>
+      </w:rPr>
+    </w:lvl>
+  </w:abstractNum>
+  <w:abstractNum w:abstractNumId="3" w15:restartNumberingAfterBreak="0">
     <w:nsid w:val="2AB760DF"/>
     <w:multiLevelType w:val="multilevel"/>
     <w:tmpl w:val="4D3C8414"/>
@@ -7484,7 +11209,305 @@
       </w:rPr>
     </w:lvl>
   </w:abstractNum>
-  <w:abstractNum w:abstractNumId="1" w15:restartNumberingAfterBreak="0">
+  <w:abstractNum w:abstractNumId="4" w15:restartNumberingAfterBreak="0">
+    <w:nsid w:val="370D2B95"/>
+    <w:multiLevelType w:val="multilevel"/>
+    <w:tmpl w:val="5B4620C2"/>
+    <w:lvl w:ilvl="0">
+      <w:start w:val="1"/>
+      <w:numFmt w:val="bullet"/>
+      <w:lvlText w:val=""/>
+      <w:lvlJc w:val="left"/>
+      <w:pPr>
+        <w:tabs>
+          <w:tab w:val="num" w:pos="720"/>
+        </w:tabs>
+        <w:ind w:left="720" w:hanging="360"/>
+      </w:pPr>
+      <w:rPr>
+        <w:rFonts w:ascii="Symbol" w:hAnsi="Symbol" w:hint="default"/>
+        <w:sz w:val="20"/>
+      </w:rPr>
+    </w:lvl>
+    <w:lvl w:ilvl="1" w:tentative="1">
+      <w:start w:val="1"/>
+      <w:numFmt w:val="bullet"/>
+      <w:lvlText w:val="o"/>
+      <w:lvlJc w:val="left"/>
+      <w:pPr>
+        <w:tabs>
+          <w:tab w:val="num" w:pos="1440"/>
+        </w:tabs>
+        <w:ind w:left="1440" w:hanging="360"/>
+      </w:pPr>
+      <w:rPr>
+        <w:rFonts w:ascii="Courier New" w:hAnsi="Courier New" w:hint="default"/>
+        <w:sz w:val="20"/>
+      </w:rPr>
+    </w:lvl>
+    <w:lvl w:ilvl="2" w:tentative="1">
+      <w:start w:val="1"/>
+      <w:numFmt w:val="bullet"/>
+      <w:lvlText w:val=""/>
+      <w:lvlJc w:val="left"/>
+      <w:pPr>
+        <w:tabs>
+          <w:tab w:val="num" w:pos="2160"/>
+        </w:tabs>
+        <w:ind w:left="2160" w:hanging="360"/>
+      </w:pPr>
+      <w:rPr>
+        <w:rFonts w:ascii="Wingdings" w:hAnsi="Wingdings" w:hint="default"/>
+        <w:sz w:val="20"/>
+      </w:rPr>
+    </w:lvl>
+    <w:lvl w:ilvl="3" w:tentative="1">
+      <w:start w:val="1"/>
+      <w:numFmt w:val="bullet"/>
+      <w:lvlText w:val=""/>
+      <w:lvlJc w:val="left"/>
+      <w:pPr>
+        <w:tabs>
+          <w:tab w:val="num" w:pos="2880"/>
+        </w:tabs>
+        <w:ind w:left="2880" w:hanging="360"/>
+      </w:pPr>
+      <w:rPr>
+        <w:rFonts w:ascii="Wingdings" w:hAnsi="Wingdings" w:hint="default"/>
+        <w:sz w:val="20"/>
+      </w:rPr>
+    </w:lvl>
+    <w:lvl w:ilvl="4" w:tentative="1">
+      <w:start w:val="1"/>
+      <w:numFmt w:val="bullet"/>
+      <w:lvlText w:val=""/>
+      <w:lvlJc w:val="left"/>
+      <w:pPr>
+        <w:tabs>
+          <w:tab w:val="num" w:pos="3600"/>
+        </w:tabs>
+        <w:ind w:left="3600" w:hanging="360"/>
+      </w:pPr>
+      <w:rPr>
+        <w:rFonts w:ascii="Wingdings" w:hAnsi="Wingdings" w:hint="default"/>
+        <w:sz w:val="20"/>
+      </w:rPr>
+    </w:lvl>
+    <w:lvl w:ilvl="5" w:tentative="1">
+      <w:start w:val="1"/>
+      <w:numFmt w:val="bullet"/>
+      <w:lvlText w:val=""/>
+      <w:lvlJc w:val="left"/>
+      <w:pPr>
+        <w:tabs>
+          <w:tab w:val="num" w:pos="4320"/>
+        </w:tabs>
+        <w:ind w:left="4320" w:hanging="360"/>
+      </w:pPr>
+      <w:rPr>
+        <w:rFonts w:ascii="Wingdings" w:hAnsi="Wingdings" w:hint="default"/>
+        <w:sz w:val="20"/>
+      </w:rPr>
+    </w:lvl>
+    <w:lvl w:ilvl="6" w:tentative="1">
+      <w:start w:val="1"/>
+      <w:numFmt w:val="bullet"/>
+      <w:lvlText w:val=""/>
+      <w:lvlJc w:val="left"/>
+      <w:pPr>
+        <w:tabs>
+          <w:tab w:val="num" w:pos="5040"/>
+        </w:tabs>
+        <w:ind w:left="5040" w:hanging="360"/>
+      </w:pPr>
+      <w:rPr>
+        <w:rFonts w:ascii="Wingdings" w:hAnsi="Wingdings" w:hint="default"/>
+        <w:sz w:val="20"/>
+      </w:rPr>
+    </w:lvl>
+    <w:lvl w:ilvl="7" w:tentative="1">
+      <w:start w:val="1"/>
+      <w:numFmt w:val="bullet"/>
+      <w:lvlText w:val=""/>
+      <w:lvlJc w:val="left"/>
+      <w:pPr>
+        <w:tabs>
+          <w:tab w:val="num" w:pos="5760"/>
+        </w:tabs>
+        <w:ind w:left="5760" w:hanging="360"/>
+      </w:pPr>
+      <w:rPr>
+        <w:rFonts w:ascii="Wingdings" w:hAnsi="Wingdings" w:hint="default"/>
+        <w:sz w:val="20"/>
+      </w:rPr>
+    </w:lvl>
+    <w:lvl w:ilvl="8" w:tentative="1">
+      <w:start w:val="1"/>
+      <w:numFmt w:val="bullet"/>
+      <w:lvlText w:val=""/>
+      <w:lvlJc w:val="left"/>
+      <w:pPr>
+        <w:tabs>
+          <w:tab w:val="num" w:pos="6480"/>
+        </w:tabs>
+        <w:ind w:left="6480" w:hanging="360"/>
+      </w:pPr>
+      <w:rPr>
+        <w:rFonts w:ascii="Wingdings" w:hAnsi="Wingdings" w:hint="default"/>
+        <w:sz w:val="20"/>
+      </w:rPr>
+    </w:lvl>
+  </w:abstractNum>
+  <w:abstractNum w:abstractNumId="5" w15:restartNumberingAfterBreak="0">
+    <w:nsid w:val="3AF744AF"/>
+    <w:multiLevelType w:val="multilevel"/>
+    <w:tmpl w:val="5E8461B2"/>
+    <w:lvl w:ilvl="0">
+      <w:start w:val="1"/>
+      <w:numFmt w:val="bullet"/>
+      <w:lvlText w:val=""/>
+      <w:lvlJc w:val="left"/>
+      <w:pPr>
+        <w:tabs>
+          <w:tab w:val="num" w:pos="720"/>
+        </w:tabs>
+        <w:ind w:left="720" w:hanging="360"/>
+      </w:pPr>
+      <w:rPr>
+        <w:rFonts w:ascii="Symbol" w:hAnsi="Symbol" w:hint="default"/>
+        <w:sz w:val="20"/>
+      </w:rPr>
+    </w:lvl>
+    <w:lvl w:ilvl="1" w:tentative="1">
+      <w:start w:val="1"/>
+      <w:numFmt w:val="bullet"/>
+      <w:lvlText w:val="o"/>
+      <w:lvlJc w:val="left"/>
+      <w:pPr>
+        <w:tabs>
+          <w:tab w:val="num" w:pos="1440"/>
+        </w:tabs>
+        <w:ind w:left="1440" w:hanging="360"/>
+      </w:pPr>
+      <w:rPr>
+        <w:rFonts w:ascii="Courier New" w:hAnsi="Courier New" w:hint="default"/>
+        <w:sz w:val="20"/>
+      </w:rPr>
+    </w:lvl>
+    <w:lvl w:ilvl="2" w:tentative="1">
+      <w:start w:val="1"/>
+      <w:numFmt w:val="bullet"/>
+      <w:lvlText w:val=""/>
+      <w:lvlJc w:val="left"/>
+      <w:pPr>
+        <w:tabs>
+          <w:tab w:val="num" w:pos="2160"/>
+        </w:tabs>
+        <w:ind w:left="2160" w:hanging="360"/>
+      </w:pPr>
+      <w:rPr>
+        <w:rFonts w:ascii="Wingdings" w:hAnsi="Wingdings" w:hint="default"/>
+        <w:sz w:val="20"/>
+      </w:rPr>
+    </w:lvl>
+    <w:lvl w:ilvl="3" w:tentative="1">
+      <w:start w:val="1"/>
+      <w:numFmt w:val="bullet"/>
+      <w:lvlText w:val=""/>
+      <w:lvlJc w:val="left"/>
+      <w:pPr>
+        <w:tabs>
+          <w:tab w:val="num" w:pos="2880"/>
+        </w:tabs>
+        <w:ind w:left="2880" w:hanging="360"/>
+      </w:pPr>
+      <w:rPr>
+        <w:rFonts w:ascii="Wingdings" w:hAnsi="Wingdings" w:hint="default"/>
+        <w:sz w:val="20"/>
+      </w:rPr>
+    </w:lvl>
+    <w:lvl w:ilvl="4" w:tentative="1">
+      <w:start w:val="1"/>
+      <w:numFmt w:val="bullet"/>
+      <w:lvlText w:val=""/>
+      <w:lvlJc w:val="left"/>
+      <w:pPr>
+        <w:tabs>
+          <w:tab w:val="num" w:pos="3600"/>
+        </w:tabs>
+        <w:ind w:left="3600" w:hanging="360"/>
+      </w:pPr>
+      <w:rPr>
+        <w:rFonts w:ascii="Wingdings" w:hAnsi="Wingdings" w:hint="default"/>
+        <w:sz w:val="20"/>
+      </w:rPr>
+    </w:lvl>
+    <w:lvl w:ilvl="5" w:tentative="1">
+      <w:start w:val="1"/>
+      <w:numFmt w:val="bullet"/>
+      <w:lvlText w:val=""/>
+      <w:lvlJc w:val="left"/>
+      <w:pPr>
+        <w:tabs>
+          <w:tab w:val="num" w:pos="4320"/>
+        </w:tabs>
+        <w:ind w:left="4320" w:hanging="360"/>
+      </w:pPr>
+      <w:rPr>
+        <w:rFonts w:ascii="Wingdings" w:hAnsi="Wingdings" w:hint="default"/>
+        <w:sz w:val="20"/>
+      </w:rPr>
+    </w:lvl>
+    <w:lvl w:ilvl="6" w:tentative="1">
+      <w:start w:val="1"/>
+      <w:numFmt w:val="bullet"/>
+      <w:lvlText w:val=""/>
+      <w:lvlJc w:val="left"/>
+      <w:pPr>
+        <w:tabs>
+          <w:tab w:val="num" w:pos="5040"/>
+        </w:tabs>
+        <w:ind w:left="5040" w:hanging="360"/>
+      </w:pPr>
+      <w:rPr>
+        <w:rFonts w:ascii="Wingdings" w:hAnsi="Wingdings" w:hint="default"/>
+        <w:sz w:val="20"/>
+      </w:rPr>
+    </w:lvl>
+    <w:lvl w:ilvl="7" w:tentative="1">
+      <w:start w:val="1"/>
+      <w:numFmt w:val="bullet"/>
+      <w:lvlText w:val=""/>
+      <w:lvlJc w:val="left"/>
+      <w:pPr>
+        <w:tabs>
+          <w:tab w:val="num" w:pos="5760"/>
+        </w:tabs>
+        <w:ind w:left="5760" w:hanging="360"/>
+      </w:pPr>
+      <w:rPr>
+        <w:rFonts w:ascii="Wingdings" w:hAnsi="Wingdings" w:hint="default"/>
+        <w:sz w:val="20"/>
+      </w:rPr>
+    </w:lvl>
+    <w:lvl w:ilvl="8" w:tentative="1">
+      <w:start w:val="1"/>
+      <w:numFmt w:val="bullet"/>
+      <w:lvlText w:val=""/>
+      <w:lvlJc w:val="left"/>
+      <w:pPr>
+        <w:tabs>
+          <w:tab w:val="num" w:pos="6480"/>
+        </w:tabs>
+        <w:ind w:left="6480" w:hanging="360"/>
+      </w:pPr>
+      <w:rPr>
+        <w:rFonts w:ascii="Wingdings" w:hAnsi="Wingdings" w:hint="default"/>
+        <w:sz w:val="20"/>
+      </w:rPr>
+    </w:lvl>
+  </w:abstractNum>
+  <w:abstractNum w:abstractNumId="6" w15:restartNumberingAfterBreak="0">
     <w:nsid w:val="3E894251"/>
     <w:multiLevelType w:val="multilevel"/>
     <w:tmpl w:val="E410CC1E"/>
@@ -7633,7 +11656,7 @@
       </w:rPr>
     </w:lvl>
   </w:abstractNum>
-  <w:abstractNum w:abstractNumId="2" w15:restartNumberingAfterBreak="0">
+  <w:abstractNum w:abstractNumId="7" w15:restartNumberingAfterBreak="0">
     <w:nsid w:val="3FEE4989"/>
     <w:multiLevelType w:val="multilevel"/>
     <w:tmpl w:val="B0DA4CEE"/>
@@ -7782,7 +11805,305 @@
       </w:rPr>
     </w:lvl>
   </w:abstractNum>
-  <w:abstractNum w:abstractNumId="3" w15:restartNumberingAfterBreak="0">
+  <w:abstractNum w:abstractNumId="8" w15:restartNumberingAfterBreak="0">
+    <w:nsid w:val="412862EA"/>
+    <w:multiLevelType w:val="multilevel"/>
+    <w:tmpl w:val="0B8A20A6"/>
+    <w:lvl w:ilvl="0">
+      <w:start w:val="1"/>
+      <w:numFmt w:val="bullet"/>
+      <w:lvlText w:val=""/>
+      <w:lvlJc w:val="left"/>
+      <w:pPr>
+        <w:tabs>
+          <w:tab w:val="num" w:pos="720"/>
+        </w:tabs>
+        <w:ind w:left="720" w:hanging="360"/>
+      </w:pPr>
+      <w:rPr>
+        <w:rFonts w:ascii="Symbol" w:hAnsi="Symbol" w:hint="default"/>
+        <w:sz w:val="20"/>
+      </w:rPr>
+    </w:lvl>
+    <w:lvl w:ilvl="1" w:tentative="1">
+      <w:start w:val="1"/>
+      <w:numFmt w:val="bullet"/>
+      <w:lvlText w:val="o"/>
+      <w:lvlJc w:val="left"/>
+      <w:pPr>
+        <w:tabs>
+          <w:tab w:val="num" w:pos="1440"/>
+        </w:tabs>
+        <w:ind w:left="1440" w:hanging="360"/>
+      </w:pPr>
+      <w:rPr>
+        <w:rFonts w:ascii="Courier New" w:hAnsi="Courier New" w:hint="default"/>
+        <w:sz w:val="20"/>
+      </w:rPr>
+    </w:lvl>
+    <w:lvl w:ilvl="2" w:tentative="1">
+      <w:start w:val="1"/>
+      <w:numFmt w:val="bullet"/>
+      <w:lvlText w:val=""/>
+      <w:lvlJc w:val="left"/>
+      <w:pPr>
+        <w:tabs>
+          <w:tab w:val="num" w:pos="2160"/>
+        </w:tabs>
+        <w:ind w:left="2160" w:hanging="360"/>
+      </w:pPr>
+      <w:rPr>
+        <w:rFonts w:ascii="Wingdings" w:hAnsi="Wingdings" w:hint="default"/>
+        <w:sz w:val="20"/>
+      </w:rPr>
+    </w:lvl>
+    <w:lvl w:ilvl="3" w:tentative="1">
+      <w:start w:val="1"/>
+      <w:numFmt w:val="bullet"/>
+      <w:lvlText w:val=""/>
+      <w:lvlJc w:val="left"/>
+      <w:pPr>
+        <w:tabs>
+          <w:tab w:val="num" w:pos="2880"/>
+        </w:tabs>
+        <w:ind w:left="2880" w:hanging="360"/>
+      </w:pPr>
+      <w:rPr>
+        <w:rFonts w:ascii="Wingdings" w:hAnsi="Wingdings" w:hint="default"/>
+        <w:sz w:val="20"/>
+      </w:rPr>
+    </w:lvl>
+    <w:lvl w:ilvl="4" w:tentative="1">
+      <w:start w:val="1"/>
+      <w:numFmt w:val="bullet"/>
+      <w:lvlText w:val=""/>
+      <w:lvlJc w:val="left"/>
+      <w:pPr>
+        <w:tabs>
+          <w:tab w:val="num" w:pos="3600"/>
+        </w:tabs>
+        <w:ind w:left="3600" w:hanging="360"/>
+      </w:pPr>
+      <w:rPr>
+        <w:rFonts w:ascii="Wingdings" w:hAnsi="Wingdings" w:hint="default"/>
+        <w:sz w:val="20"/>
+      </w:rPr>
+    </w:lvl>
+    <w:lvl w:ilvl="5" w:tentative="1">
+      <w:start w:val="1"/>
+      <w:numFmt w:val="bullet"/>
+      <w:lvlText w:val=""/>
+      <w:lvlJc w:val="left"/>
+      <w:pPr>
+        <w:tabs>
+          <w:tab w:val="num" w:pos="4320"/>
+        </w:tabs>
+        <w:ind w:left="4320" w:hanging="360"/>
+      </w:pPr>
+      <w:rPr>
+        <w:rFonts w:ascii="Wingdings" w:hAnsi="Wingdings" w:hint="default"/>
+        <w:sz w:val="20"/>
+      </w:rPr>
+    </w:lvl>
+    <w:lvl w:ilvl="6" w:tentative="1">
+      <w:start w:val="1"/>
+      <w:numFmt w:val="bullet"/>
+      <w:lvlText w:val=""/>
+      <w:lvlJc w:val="left"/>
+      <w:pPr>
+        <w:tabs>
+          <w:tab w:val="num" w:pos="5040"/>
+        </w:tabs>
+        <w:ind w:left="5040" w:hanging="360"/>
+      </w:pPr>
+      <w:rPr>
+        <w:rFonts w:ascii="Wingdings" w:hAnsi="Wingdings" w:hint="default"/>
+        <w:sz w:val="20"/>
+      </w:rPr>
+    </w:lvl>
+    <w:lvl w:ilvl="7" w:tentative="1">
+      <w:start w:val="1"/>
+      <w:numFmt w:val="bullet"/>
+      <w:lvlText w:val=""/>
+      <w:lvlJc w:val="left"/>
+      <w:pPr>
+        <w:tabs>
+          <w:tab w:val="num" w:pos="5760"/>
+        </w:tabs>
+        <w:ind w:left="5760" w:hanging="360"/>
+      </w:pPr>
+      <w:rPr>
+        <w:rFonts w:ascii="Wingdings" w:hAnsi="Wingdings" w:hint="default"/>
+        <w:sz w:val="20"/>
+      </w:rPr>
+    </w:lvl>
+    <w:lvl w:ilvl="8" w:tentative="1">
+      <w:start w:val="1"/>
+      <w:numFmt w:val="bullet"/>
+      <w:lvlText w:val=""/>
+      <w:lvlJc w:val="left"/>
+      <w:pPr>
+        <w:tabs>
+          <w:tab w:val="num" w:pos="6480"/>
+        </w:tabs>
+        <w:ind w:left="6480" w:hanging="360"/>
+      </w:pPr>
+      <w:rPr>
+        <w:rFonts w:ascii="Wingdings" w:hAnsi="Wingdings" w:hint="default"/>
+        <w:sz w:val="20"/>
+      </w:rPr>
+    </w:lvl>
+  </w:abstractNum>
+  <w:abstractNum w:abstractNumId="9" w15:restartNumberingAfterBreak="0">
+    <w:nsid w:val="574417CC"/>
+    <w:multiLevelType w:val="multilevel"/>
+    <w:tmpl w:val="4A5ABFD8"/>
+    <w:lvl w:ilvl="0">
+      <w:start w:val="1"/>
+      <w:numFmt w:val="bullet"/>
+      <w:lvlText w:val=""/>
+      <w:lvlJc w:val="left"/>
+      <w:pPr>
+        <w:tabs>
+          <w:tab w:val="num" w:pos="720"/>
+        </w:tabs>
+        <w:ind w:left="720" w:hanging="360"/>
+      </w:pPr>
+      <w:rPr>
+        <w:rFonts w:ascii="Symbol" w:hAnsi="Symbol" w:hint="default"/>
+        <w:sz w:val="20"/>
+      </w:rPr>
+    </w:lvl>
+    <w:lvl w:ilvl="1" w:tentative="1">
+      <w:start w:val="1"/>
+      <w:numFmt w:val="bullet"/>
+      <w:lvlText w:val="o"/>
+      <w:lvlJc w:val="left"/>
+      <w:pPr>
+        <w:tabs>
+          <w:tab w:val="num" w:pos="1440"/>
+        </w:tabs>
+        <w:ind w:left="1440" w:hanging="360"/>
+      </w:pPr>
+      <w:rPr>
+        <w:rFonts w:ascii="Courier New" w:hAnsi="Courier New" w:hint="default"/>
+        <w:sz w:val="20"/>
+      </w:rPr>
+    </w:lvl>
+    <w:lvl w:ilvl="2" w:tentative="1">
+      <w:start w:val="1"/>
+      <w:numFmt w:val="bullet"/>
+      <w:lvlText w:val=""/>
+      <w:lvlJc w:val="left"/>
+      <w:pPr>
+        <w:tabs>
+          <w:tab w:val="num" w:pos="2160"/>
+        </w:tabs>
+        <w:ind w:left="2160" w:hanging="360"/>
+      </w:pPr>
+      <w:rPr>
+        <w:rFonts w:ascii="Wingdings" w:hAnsi="Wingdings" w:hint="default"/>
+        <w:sz w:val="20"/>
+      </w:rPr>
+    </w:lvl>
+    <w:lvl w:ilvl="3" w:tentative="1">
+      <w:start w:val="1"/>
+      <w:numFmt w:val="bullet"/>
+      <w:lvlText w:val=""/>
+      <w:lvlJc w:val="left"/>
+      <w:pPr>
+        <w:tabs>
+          <w:tab w:val="num" w:pos="2880"/>
+        </w:tabs>
+        <w:ind w:left="2880" w:hanging="360"/>
+      </w:pPr>
+      <w:rPr>
+        <w:rFonts w:ascii="Wingdings" w:hAnsi="Wingdings" w:hint="default"/>
+        <w:sz w:val="20"/>
+      </w:rPr>
+    </w:lvl>
+    <w:lvl w:ilvl="4" w:tentative="1">
+      <w:start w:val="1"/>
+      <w:numFmt w:val="bullet"/>
+      <w:lvlText w:val=""/>
+      <w:lvlJc w:val="left"/>
+      <w:pPr>
+        <w:tabs>
+          <w:tab w:val="num" w:pos="3600"/>
+        </w:tabs>
+        <w:ind w:left="3600" w:hanging="360"/>
+      </w:pPr>
+      <w:rPr>
+        <w:rFonts w:ascii="Wingdings" w:hAnsi="Wingdings" w:hint="default"/>
+        <w:sz w:val="20"/>
+      </w:rPr>
+    </w:lvl>
+    <w:lvl w:ilvl="5" w:tentative="1">
+      <w:start w:val="1"/>
+      <w:numFmt w:val="bullet"/>
+      <w:lvlText w:val=""/>
+      <w:lvlJc w:val="left"/>
+      <w:pPr>
+        <w:tabs>
+          <w:tab w:val="num" w:pos="4320"/>
+        </w:tabs>
+        <w:ind w:left="4320" w:hanging="360"/>
+      </w:pPr>
+      <w:rPr>
+        <w:rFonts w:ascii="Wingdings" w:hAnsi="Wingdings" w:hint="default"/>
+        <w:sz w:val="20"/>
+      </w:rPr>
+    </w:lvl>
+    <w:lvl w:ilvl="6" w:tentative="1">
+      <w:start w:val="1"/>
+      <w:numFmt w:val="bullet"/>
+      <w:lvlText w:val=""/>
+      <w:lvlJc w:val="left"/>
+      <w:pPr>
+        <w:tabs>
+          <w:tab w:val="num" w:pos="5040"/>
+        </w:tabs>
+        <w:ind w:left="5040" w:hanging="360"/>
+      </w:pPr>
+      <w:rPr>
+        <w:rFonts w:ascii="Wingdings" w:hAnsi="Wingdings" w:hint="default"/>
+        <w:sz w:val="20"/>
+      </w:rPr>
+    </w:lvl>
+    <w:lvl w:ilvl="7" w:tentative="1">
+      <w:start w:val="1"/>
+      <w:numFmt w:val="bullet"/>
+      <w:lvlText w:val=""/>
+      <w:lvlJc w:val="left"/>
+      <w:pPr>
+        <w:tabs>
+          <w:tab w:val="num" w:pos="5760"/>
+        </w:tabs>
+        <w:ind w:left="5760" w:hanging="360"/>
+      </w:pPr>
+      <w:rPr>
+        <w:rFonts w:ascii="Wingdings" w:hAnsi="Wingdings" w:hint="default"/>
+        <w:sz w:val="20"/>
+      </w:rPr>
+    </w:lvl>
+    <w:lvl w:ilvl="8" w:tentative="1">
+      <w:start w:val="1"/>
+      <w:numFmt w:val="bullet"/>
+      <w:lvlText w:val=""/>
+      <w:lvlJc w:val="left"/>
+      <w:pPr>
+        <w:tabs>
+          <w:tab w:val="num" w:pos="6480"/>
+        </w:tabs>
+        <w:ind w:left="6480" w:hanging="360"/>
+      </w:pPr>
+      <w:rPr>
+        <w:rFonts w:ascii="Wingdings" w:hAnsi="Wingdings" w:hint="default"/>
+        <w:sz w:val="20"/>
+      </w:rPr>
+    </w:lvl>
+  </w:abstractNum>
+  <w:abstractNum w:abstractNumId="10" w15:restartNumberingAfterBreak="0">
     <w:nsid w:val="5C5044B0"/>
     <w:multiLevelType w:val="multilevel"/>
     <w:tmpl w:val="8F40EC84"/>
@@ -7931,7 +12252,156 @@
       </w:rPr>
     </w:lvl>
   </w:abstractNum>
-  <w:abstractNum w:abstractNumId="4" w15:restartNumberingAfterBreak="0">
+  <w:abstractNum w:abstractNumId="11" w15:restartNumberingAfterBreak="0">
+    <w:nsid w:val="5C642980"/>
+    <w:multiLevelType w:val="multilevel"/>
+    <w:tmpl w:val="B8DED406"/>
+    <w:lvl w:ilvl="0">
+      <w:start w:val="1"/>
+      <w:numFmt w:val="bullet"/>
+      <w:lvlText w:val=""/>
+      <w:lvlJc w:val="left"/>
+      <w:pPr>
+        <w:tabs>
+          <w:tab w:val="num" w:pos="720"/>
+        </w:tabs>
+        <w:ind w:left="720" w:hanging="360"/>
+      </w:pPr>
+      <w:rPr>
+        <w:rFonts w:ascii="Symbol" w:hAnsi="Symbol" w:hint="default"/>
+        <w:sz w:val="20"/>
+      </w:rPr>
+    </w:lvl>
+    <w:lvl w:ilvl="1" w:tentative="1">
+      <w:start w:val="1"/>
+      <w:numFmt w:val="bullet"/>
+      <w:lvlText w:val="o"/>
+      <w:lvlJc w:val="left"/>
+      <w:pPr>
+        <w:tabs>
+          <w:tab w:val="num" w:pos="1440"/>
+        </w:tabs>
+        <w:ind w:left="1440" w:hanging="360"/>
+      </w:pPr>
+      <w:rPr>
+        <w:rFonts w:ascii="Courier New" w:hAnsi="Courier New" w:hint="default"/>
+        <w:sz w:val="20"/>
+      </w:rPr>
+    </w:lvl>
+    <w:lvl w:ilvl="2" w:tentative="1">
+      <w:start w:val="1"/>
+      <w:numFmt w:val="bullet"/>
+      <w:lvlText w:val=""/>
+      <w:lvlJc w:val="left"/>
+      <w:pPr>
+        <w:tabs>
+          <w:tab w:val="num" w:pos="2160"/>
+        </w:tabs>
+        <w:ind w:left="2160" w:hanging="360"/>
+      </w:pPr>
+      <w:rPr>
+        <w:rFonts w:ascii="Wingdings" w:hAnsi="Wingdings" w:hint="default"/>
+        <w:sz w:val="20"/>
+      </w:rPr>
+    </w:lvl>
+    <w:lvl w:ilvl="3" w:tentative="1">
+      <w:start w:val="1"/>
+      <w:numFmt w:val="bullet"/>
+      <w:lvlText w:val=""/>
+      <w:lvlJc w:val="left"/>
+      <w:pPr>
+        <w:tabs>
+          <w:tab w:val="num" w:pos="2880"/>
+        </w:tabs>
+        <w:ind w:left="2880" w:hanging="360"/>
+      </w:pPr>
+      <w:rPr>
+        <w:rFonts w:ascii="Wingdings" w:hAnsi="Wingdings" w:hint="default"/>
+        <w:sz w:val="20"/>
+      </w:rPr>
+    </w:lvl>
+    <w:lvl w:ilvl="4" w:tentative="1">
+      <w:start w:val="1"/>
+      <w:numFmt w:val="bullet"/>
+      <w:lvlText w:val=""/>
+      <w:lvlJc w:val="left"/>
+      <w:pPr>
+        <w:tabs>
+          <w:tab w:val="num" w:pos="3600"/>
+        </w:tabs>
+        <w:ind w:left="3600" w:hanging="360"/>
+      </w:pPr>
+      <w:rPr>
+        <w:rFonts w:ascii="Wingdings" w:hAnsi="Wingdings" w:hint="default"/>
+        <w:sz w:val="20"/>
+      </w:rPr>
+    </w:lvl>
+    <w:lvl w:ilvl="5" w:tentative="1">
+      <w:start w:val="1"/>
+      <w:numFmt w:val="bullet"/>
+      <w:lvlText w:val=""/>
+      <w:lvlJc w:val="left"/>
+      <w:pPr>
+        <w:tabs>
+          <w:tab w:val="num" w:pos="4320"/>
+        </w:tabs>
+        <w:ind w:left="4320" w:hanging="360"/>
+      </w:pPr>
+      <w:rPr>
+        <w:rFonts w:ascii="Wingdings" w:hAnsi="Wingdings" w:hint="default"/>
+        <w:sz w:val="20"/>
+      </w:rPr>
+    </w:lvl>
+    <w:lvl w:ilvl="6" w:tentative="1">
+      <w:start w:val="1"/>
+      <w:numFmt w:val="bullet"/>
+      <w:lvlText w:val=""/>
+      <w:lvlJc w:val="left"/>
+      <w:pPr>
+        <w:tabs>
+          <w:tab w:val="num" w:pos="5040"/>
+        </w:tabs>
+        <w:ind w:left="5040" w:hanging="360"/>
+      </w:pPr>
+      <w:rPr>
+        <w:rFonts w:ascii="Wingdings" w:hAnsi="Wingdings" w:hint="default"/>
+        <w:sz w:val="20"/>
+      </w:rPr>
+    </w:lvl>
+    <w:lvl w:ilvl="7" w:tentative="1">
+      <w:start w:val="1"/>
+      <w:numFmt w:val="bullet"/>
+      <w:lvlText w:val=""/>
+      <w:lvlJc w:val="left"/>
+      <w:pPr>
+        <w:tabs>
+          <w:tab w:val="num" w:pos="5760"/>
+        </w:tabs>
+        <w:ind w:left="5760" w:hanging="360"/>
+      </w:pPr>
+      <w:rPr>
+        <w:rFonts w:ascii="Wingdings" w:hAnsi="Wingdings" w:hint="default"/>
+        <w:sz w:val="20"/>
+      </w:rPr>
+    </w:lvl>
+    <w:lvl w:ilvl="8" w:tentative="1">
+      <w:start w:val="1"/>
+      <w:numFmt w:val="bullet"/>
+      <w:lvlText w:val=""/>
+      <w:lvlJc w:val="left"/>
+      <w:pPr>
+        <w:tabs>
+          <w:tab w:val="num" w:pos="6480"/>
+        </w:tabs>
+        <w:ind w:left="6480" w:hanging="360"/>
+      </w:pPr>
+      <w:rPr>
+        <w:rFonts w:ascii="Wingdings" w:hAnsi="Wingdings" w:hint="default"/>
+        <w:sz w:val="20"/>
+      </w:rPr>
+    </w:lvl>
+  </w:abstractNum>
+  <w:abstractNum w:abstractNumId="12" w15:restartNumberingAfterBreak="0">
     <w:nsid w:val="64431CB7"/>
     <w:multiLevelType w:val="multilevel"/>
     <w:tmpl w:val="9AA890B4"/>
@@ -8080,7 +12550,7 @@
       </w:rPr>
     </w:lvl>
   </w:abstractNum>
-  <w:abstractNum w:abstractNumId="5" w15:restartNumberingAfterBreak="0">
+  <w:abstractNum w:abstractNumId="13" w15:restartNumberingAfterBreak="0">
     <w:nsid w:val="653C017B"/>
     <w:multiLevelType w:val="hybridMultilevel"/>
     <w:tmpl w:val="F6C22688"/>
@@ -8192,7 +12662,7 @@
       </w:rPr>
     </w:lvl>
   </w:abstractNum>
-  <w:abstractNum w:abstractNumId="6" w15:restartNumberingAfterBreak="0">
+  <w:abstractNum w:abstractNumId="14" w15:restartNumberingAfterBreak="0">
     <w:nsid w:val="655E2687"/>
     <w:multiLevelType w:val="multilevel"/>
     <w:tmpl w:val="7856017C"/>
@@ -8341,7 +12811,7 @@
       </w:rPr>
     </w:lvl>
   </w:abstractNum>
-  <w:abstractNum w:abstractNumId="7" w15:restartNumberingAfterBreak="0">
+  <w:abstractNum w:abstractNumId="15" w15:restartNumberingAfterBreak="0">
     <w:nsid w:val="698C5C25"/>
     <w:multiLevelType w:val="hybridMultilevel"/>
     <w:tmpl w:val="81BED51A"/>
@@ -8431,7 +12901,156 @@
       </w:pPr>
     </w:lvl>
   </w:abstractNum>
-  <w:abstractNum w:abstractNumId="8" w15:restartNumberingAfterBreak="0">
+  <w:abstractNum w:abstractNumId="16" w15:restartNumberingAfterBreak="0">
+    <w:nsid w:val="699D722A"/>
+    <w:multiLevelType w:val="multilevel"/>
+    <w:tmpl w:val="0ECAACF4"/>
+    <w:lvl w:ilvl="0">
+      <w:start w:val="1"/>
+      <w:numFmt w:val="bullet"/>
+      <w:lvlText w:val=""/>
+      <w:lvlJc w:val="left"/>
+      <w:pPr>
+        <w:tabs>
+          <w:tab w:val="num" w:pos="720"/>
+        </w:tabs>
+        <w:ind w:left="720" w:hanging="360"/>
+      </w:pPr>
+      <w:rPr>
+        <w:rFonts w:ascii="Symbol" w:hAnsi="Symbol" w:hint="default"/>
+        <w:sz w:val="20"/>
+      </w:rPr>
+    </w:lvl>
+    <w:lvl w:ilvl="1" w:tentative="1">
+      <w:start w:val="1"/>
+      <w:numFmt w:val="bullet"/>
+      <w:lvlText w:val="o"/>
+      <w:lvlJc w:val="left"/>
+      <w:pPr>
+        <w:tabs>
+          <w:tab w:val="num" w:pos="1440"/>
+        </w:tabs>
+        <w:ind w:left="1440" w:hanging="360"/>
+      </w:pPr>
+      <w:rPr>
+        <w:rFonts w:ascii="Courier New" w:hAnsi="Courier New" w:hint="default"/>
+        <w:sz w:val="20"/>
+      </w:rPr>
+    </w:lvl>
+    <w:lvl w:ilvl="2" w:tentative="1">
+      <w:start w:val="1"/>
+      <w:numFmt w:val="bullet"/>
+      <w:lvlText w:val=""/>
+      <w:lvlJc w:val="left"/>
+      <w:pPr>
+        <w:tabs>
+          <w:tab w:val="num" w:pos="2160"/>
+        </w:tabs>
+        <w:ind w:left="2160" w:hanging="360"/>
+      </w:pPr>
+      <w:rPr>
+        <w:rFonts w:ascii="Wingdings" w:hAnsi="Wingdings" w:hint="default"/>
+        <w:sz w:val="20"/>
+      </w:rPr>
+    </w:lvl>
+    <w:lvl w:ilvl="3" w:tentative="1">
+      <w:start w:val="1"/>
+      <w:numFmt w:val="bullet"/>
+      <w:lvlText w:val=""/>
+      <w:lvlJc w:val="left"/>
+      <w:pPr>
+        <w:tabs>
+          <w:tab w:val="num" w:pos="2880"/>
+        </w:tabs>
+        <w:ind w:left="2880" w:hanging="360"/>
+      </w:pPr>
+      <w:rPr>
+        <w:rFonts w:ascii="Wingdings" w:hAnsi="Wingdings" w:hint="default"/>
+        <w:sz w:val="20"/>
+      </w:rPr>
+    </w:lvl>
+    <w:lvl w:ilvl="4" w:tentative="1">
+      <w:start w:val="1"/>
+      <w:numFmt w:val="bullet"/>
+      <w:lvlText w:val=""/>
+      <w:lvlJc w:val="left"/>
+      <w:pPr>
+        <w:tabs>
+          <w:tab w:val="num" w:pos="3600"/>
+        </w:tabs>
+        <w:ind w:left="3600" w:hanging="360"/>
+      </w:pPr>
+      <w:rPr>
+        <w:rFonts w:ascii="Wingdings" w:hAnsi="Wingdings" w:hint="default"/>
+        <w:sz w:val="20"/>
+      </w:rPr>
+    </w:lvl>
+    <w:lvl w:ilvl="5" w:tentative="1">
+      <w:start w:val="1"/>
+      <w:numFmt w:val="bullet"/>
+      <w:lvlText w:val=""/>
+      <w:lvlJc w:val="left"/>
+      <w:pPr>
+        <w:tabs>
+          <w:tab w:val="num" w:pos="4320"/>
+        </w:tabs>
+        <w:ind w:left="4320" w:hanging="360"/>
+      </w:pPr>
+      <w:rPr>
+        <w:rFonts w:ascii="Wingdings" w:hAnsi="Wingdings" w:hint="default"/>
+        <w:sz w:val="20"/>
+      </w:rPr>
+    </w:lvl>
+    <w:lvl w:ilvl="6" w:tentative="1">
+      <w:start w:val="1"/>
+      <w:numFmt w:val="bullet"/>
+      <w:lvlText w:val=""/>
+      <w:lvlJc w:val="left"/>
+      <w:pPr>
+        <w:tabs>
+          <w:tab w:val="num" w:pos="5040"/>
+        </w:tabs>
+        <w:ind w:left="5040" w:hanging="360"/>
+      </w:pPr>
+      <w:rPr>
+        <w:rFonts w:ascii="Wingdings" w:hAnsi="Wingdings" w:hint="default"/>
+        <w:sz w:val="20"/>
+      </w:rPr>
+    </w:lvl>
+    <w:lvl w:ilvl="7" w:tentative="1">
+      <w:start w:val="1"/>
+      <w:numFmt w:val="bullet"/>
+      <w:lvlText w:val=""/>
+      <w:lvlJc w:val="left"/>
+      <w:pPr>
+        <w:tabs>
+          <w:tab w:val="num" w:pos="5760"/>
+        </w:tabs>
+        <w:ind w:left="5760" w:hanging="360"/>
+      </w:pPr>
+      <w:rPr>
+        <w:rFonts w:ascii="Wingdings" w:hAnsi="Wingdings" w:hint="default"/>
+        <w:sz w:val="20"/>
+      </w:rPr>
+    </w:lvl>
+    <w:lvl w:ilvl="8" w:tentative="1">
+      <w:start w:val="1"/>
+      <w:numFmt w:val="bullet"/>
+      <w:lvlText w:val=""/>
+      <w:lvlJc w:val="left"/>
+      <w:pPr>
+        <w:tabs>
+          <w:tab w:val="num" w:pos="6480"/>
+        </w:tabs>
+        <w:ind w:left="6480" w:hanging="360"/>
+      </w:pPr>
+      <w:rPr>
+        <w:rFonts w:ascii="Wingdings" w:hAnsi="Wingdings" w:hint="default"/>
+        <w:sz w:val="20"/>
+      </w:rPr>
+    </w:lvl>
+  </w:abstractNum>
+  <w:abstractNum w:abstractNumId="17" w15:restartNumberingAfterBreak="0">
     <w:nsid w:val="72B553E2"/>
     <w:multiLevelType w:val="multilevel"/>
     <w:tmpl w:val="A9DA8CB6"/>
@@ -8581,31 +13200,58 @@
     </w:lvl>
   </w:abstractNum>
   <w:num w:numId="1">
+    <w:abstractNumId w:val="13"/>
+  </w:num>
+  <w:num w:numId="2">
+    <w:abstractNumId w:val="7"/>
+  </w:num>
+  <w:num w:numId="3">
+    <w:abstractNumId w:val="17"/>
+  </w:num>
+  <w:num w:numId="4">
+    <w:abstractNumId w:val="12"/>
+  </w:num>
+  <w:num w:numId="5">
+    <w:abstractNumId w:val="10"/>
+  </w:num>
+  <w:num w:numId="6">
+    <w:abstractNumId w:val="6"/>
+  </w:num>
+  <w:num w:numId="7">
+    <w:abstractNumId w:val="3"/>
+  </w:num>
+  <w:num w:numId="8">
+    <w:abstractNumId w:val="14"/>
+  </w:num>
+  <w:num w:numId="9">
+    <w:abstractNumId w:val="15"/>
+  </w:num>
+  <w:num w:numId="10">
+    <w:abstractNumId w:val="8"/>
+  </w:num>
+  <w:num w:numId="11">
+    <w:abstractNumId w:val="1"/>
+  </w:num>
+  <w:num w:numId="12">
     <w:abstractNumId w:val="5"/>
   </w:num>
-  <w:num w:numId="2">
+  <w:num w:numId="13">
+    <w:abstractNumId w:val="11"/>
+  </w:num>
+  <w:num w:numId="14">
+    <w:abstractNumId w:val="0"/>
+  </w:num>
+  <w:num w:numId="15">
+    <w:abstractNumId w:val="9"/>
+  </w:num>
+  <w:num w:numId="16">
+    <w:abstractNumId w:val="4"/>
+  </w:num>
+  <w:num w:numId="17">
     <w:abstractNumId w:val="2"/>
   </w:num>
-  <w:num w:numId="3">
-    <w:abstractNumId w:val="8"/>
-  </w:num>
-  <w:num w:numId="4">
-    <w:abstractNumId w:val="4"/>
-  </w:num>
-  <w:num w:numId="5">
-    <w:abstractNumId w:val="3"/>
-  </w:num>
-  <w:num w:numId="6">
-    <w:abstractNumId w:val="1"/>
-  </w:num>
-  <w:num w:numId="7">
-    <w:abstractNumId w:val="0"/>
-  </w:num>
-  <w:num w:numId="8">
-    <w:abstractNumId w:val="6"/>
-  </w:num>
-  <w:num w:numId="9">
-    <w:abstractNumId w:val="7"/>
+  <w:num w:numId="18">
+    <w:abstractNumId w:val="16"/>
   </w:num>
 </w:numbering>
 </file>
@@ -9062,6 +13708,19 @@
       <w:szCs w:val="24"/>
     </w:rPr>
   </w:style>
+  <w:style w:type="character" w:styleId="HTMLCode">
+    <w:name w:val="HTML Code"/>
+    <w:basedOn w:val="DefaultParagraphFont"/>
+    <w:uiPriority w:val="99"/>
+    <w:semiHidden/>
+    <w:unhideWhenUsed/>
+    <w:rsid w:val="007E3149"/>
+    <w:rPr>
+      <w:rFonts w:ascii="Courier New" w:eastAsia="Times New Roman" w:hAnsi="Courier New" w:cs="Courier New"/>
+      <w:sz w:val="20"/>
+      <w:szCs w:val="20"/>
+    </w:rPr>
+  </w:style>
 </w:styles>
 </file>
 

--- a/SQL/SQL Notes.docx
+++ b/SQL/SQL Notes.docx
@@ -8181,15 +8181,7 @@
           <w:sz w:val="22"/>
           <w:szCs w:val="22"/>
         </w:rPr>
-        <w:t xml:space="preserve"> </w:t>
-      </w:r>
-      <w:r>
-        <w:rPr>
-          <w:color w:val="595959"/>
-          <w:sz w:val="22"/>
-          <w:szCs w:val="22"/>
-        </w:rPr>
-        <w:t>join where a table is joined with itself.</w:t>
+        <w:t xml:space="preserve"> join where a table is joined with itself.</w:t>
       </w:r>
     </w:p>
     <w:p>
@@ -8879,29 +8871,7 @@
           <w:shd w:val="clear" w:color="auto" w:fill="FFFFFF"/>
         </w:rPr>
         <w:lastRenderedPageBreak/>
-        <w:t>UNION</w:t>
-      </w:r>
-      <w:r>
-        <w:rPr>
-          <w:b/>
-          <w:bCs/>
-          <w:color w:val="000000"/>
-          <w:sz w:val="22"/>
-          <w:szCs w:val="22"/>
-          <w:shd w:val="clear" w:color="auto" w:fill="FFFFFF"/>
-        </w:rPr>
-        <w:t>-</w:t>
-      </w:r>
-      <w:r>
-        <w:rPr>
-          <w:b/>
-          <w:bCs/>
-          <w:color w:val="000000"/>
-          <w:sz w:val="22"/>
-          <w:szCs w:val="22"/>
-          <w:shd w:val="clear" w:color="auto" w:fill="FFFFFF"/>
-        </w:rPr>
-        <w:t xml:space="preserve"> </w:t>
+        <w:t xml:space="preserve">UNION- </w:t>
       </w:r>
       <w:r>
         <w:rPr>
@@ -10352,8 +10322,317 @@
           <w:szCs w:val="22"/>
           <w:shd w:val="clear" w:color="auto" w:fill="FFFFFF"/>
         </w:rPr>
-        <w:t xml:space="preserve"> </w:t>
-      </w:r>
+        <w:t xml:space="preserve"> Return employee records which returned by first query but not available in second query.</w:t>
+      </w:r>
+    </w:p>
+    <w:p>
+      <w:pPr>
+        <w:pStyle w:val="NormalWeb"/>
+        <w:spacing w:before="0" w:beforeAutospacing="0" w:after="240" w:afterAutospacing="0"/>
+        <w:rPr>
+          <w:sz w:val="22"/>
+          <w:szCs w:val="22"/>
+        </w:rPr>
+      </w:pPr>
+      <w:r>
+        <w:rPr>
+          <w:color w:val="000000"/>
+          <w:sz w:val="22"/>
+          <w:szCs w:val="22"/>
+          <w:shd w:val="clear" w:color="auto" w:fill="FFFFFF"/>
+        </w:rPr>
+        <w:t>SELECT * </w:t>
+      </w:r>
+    </w:p>
+    <w:p>
+      <w:pPr>
+        <w:pStyle w:val="NormalWeb"/>
+        <w:spacing w:before="0" w:beforeAutospacing="0" w:after="240" w:afterAutospacing="0"/>
+        <w:rPr>
+          <w:sz w:val="22"/>
+          <w:szCs w:val="22"/>
+        </w:rPr>
+      </w:pPr>
+      <w:r>
+        <w:rPr>
+          <w:color w:val="000000"/>
+          <w:sz w:val="22"/>
+          <w:szCs w:val="22"/>
+          <w:shd w:val="clear" w:color="auto" w:fill="FFFFFF"/>
+        </w:rPr>
+        <w:t>FROM employees</w:t>
+      </w:r>
+    </w:p>
+    <w:p>
+      <w:pPr>
+        <w:pStyle w:val="NormalWeb"/>
+        <w:spacing w:before="0" w:beforeAutospacing="0" w:after="240" w:afterAutospacing="0"/>
+        <w:rPr>
+          <w:sz w:val="22"/>
+          <w:szCs w:val="22"/>
+        </w:rPr>
+      </w:pPr>
+      <w:r>
+        <w:rPr>
+          <w:color w:val="000000"/>
+          <w:sz w:val="22"/>
+          <w:szCs w:val="22"/>
+          <w:shd w:val="clear" w:color="auto" w:fill="FFFFFF"/>
+        </w:rPr>
+        <w:t xml:space="preserve">WHERE </w:t>
+      </w:r>
+      <w:proofErr w:type="spellStart"/>
+      <w:r>
+        <w:rPr>
+          <w:color w:val="000000"/>
+          <w:sz w:val="22"/>
+          <w:szCs w:val="22"/>
+          <w:shd w:val="clear" w:color="auto" w:fill="FFFFFF"/>
+        </w:rPr>
+        <w:t>employee_id</w:t>
+      </w:r>
+      <w:proofErr w:type="spellEnd"/>
+      <w:r>
+        <w:rPr>
+          <w:color w:val="000000"/>
+          <w:sz w:val="22"/>
+          <w:szCs w:val="22"/>
+          <w:shd w:val="clear" w:color="auto" w:fill="FFFFFF"/>
+        </w:rPr>
+        <w:t xml:space="preserve"> &gt; 200</w:t>
+      </w:r>
+    </w:p>
+    <w:p>
+      <w:pPr>
+        <w:pStyle w:val="NormalWeb"/>
+        <w:spacing w:before="0" w:beforeAutospacing="0" w:after="240" w:afterAutospacing="0"/>
+        <w:rPr>
+          <w:sz w:val="22"/>
+          <w:szCs w:val="22"/>
+        </w:rPr>
+      </w:pPr>
+      <w:r>
+        <w:rPr>
+          <w:color w:val="000000"/>
+          <w:sz w:val="22"/>
+          <w:szCs w:val="22"/>
+          <w:shd w:val="clear" w:color="auto" w:fill="FFFFFF"/>
+        </w:rPr>
+        <w:t>MINUS</w:t>
+      </w:r>
+    </w:p>
+    <w:p>
+      <w:pPr>
+        <w:pStyle w:val="NormalWeb"/>
+        <w:spacing w:before="0" w:beforeAutospacing="0" w:after="240" w:afterAutospacing="0"/>
+        <w:rPr>
+          <w:sz w:val="22"/>
+          <w:szCs w:val="22"/>
+        </w:rPr>
+      </w:pPr>
+      <w:r>
+        <w:rPr>
+          <w:color w:val="000000"/>
+          <w:sz w:val="22"/>
+          <w:szCs w:val="22"/>
+          <w:shd w:val="clear" w:color="auto" w:fill="FFFFFF"/>
+        </w:rPr>
+        <w:t>SELECT * </w:t>
+      </w:r>
+    </w:p>
+    <w:p>
+      <w:pPr>
+        <w:pStyle w:val="NormalWeb"/>
+        <w:spacing w:before="0" w:beforeAutospacing="0" w:after="240" w:afterAutospacing="0"/>
+        <w:rPr>
+          <w:sz w:val="22"/>
+          <w:szCs w:val="22"/>
+        </w:rPr>
+      </w:pPr>
+      <w:r>
+        <w:rPr>
+          <w:color w:val="000000"/>
+          <w:sz w:val="22"/>
+          <w:szCs w:val="22"/>
+          <w:shd w:val="clear" w:color="auto" w:fill="FFFFFF"/>
+        </w:rPr>
+        <w:t>FROM employees</w:t>
+      </w:r>
+    </w:p>
+    <w:p>
+      <w:pPr>
+        <w:pStyle w:val="NormalWeb"/>
+        <w:spacing w:before="0" w:beforeAutospacing="0" w:after="0" w:afterAutospacing="0"/>
+        <w:rPr>
+          <w:sz w:val="22"/>
+          <w:szCs w:val="22"/>
+        </w:rPr>
+      </w:pPr>
+      <w:r>
+        <w:rPr>
+          <w:color w:val="000000"/>
+          <w:sz w:val="22"/>
+          <w:szCs w:val="22"/>
+          <w:shd w:val="clear" w:color="auto" w:fill="FFFFFF"/>
+        </w:rPr>
+        <w:t xml:space="preserve">WHERE </w:t>
+      </w:r>
+      <w:proofErr w:type="spellStart"/>
+      <w:r>
+        <w:rPr>
+          <w:color w:val="000000"/>
+          <w:sz w:val="22"/>
+          <w:szCs w:val="22"/>
+          <w:shd w:val="clear" w:color="auto" w:fill="FFFFFF"/>
+        </w:rPr>
+        <w:t>employee_id</w:t>
+      </w:r>
+      <w:proofErr w:type="spellEnd"/>
+      <w:r>
+        <w:rPr>
+          <w:color w:val="000000"/>
+          <w:sz w:val="22"/>
+          <w:szCs w:val="22"/>
+          <w:shd w:val="clear" w:color="auto" w:fill="FFFFFF"/>
+        </w:rPr>
+        <w:t xml:space="preserve"> &lt; 220</w:t>
+      </w:r>
+    </w:p>
+    <w:p>
+      <w:pPr>
+        <w:spacing w:after="240" w:line="240" w:lineRule="auto"/>
+        <w:rPr>
+          <w:rFonts w:ascii="Times New Roman" w:eastAsia="Times New Roman" w:hAnsi="Times New Roman" w:cs="Times New Roman"/>
+        </w:rPr>
+      </w:pPr>
+    </w:p>
+    <w:p>
+      <w:pPr>
+        <w:pStyle w:val="NormalWeb"/>
+        <w:spacing w:before="280" w:beforeAutospacing="0" w:after="0" w:afterAutospacing="0"/>
+        <w:rPr>
+          <w:color w:val="000000"/>
+          <w:sz w:val="22"/>
+          <w:szCs w:val="22"/>
+          <w:shd w:val="clear" w:color="auto" w:fill="FFFFFF"/>
+        </w:rPr>
+      </w:pPr>
+    </w:p>
+    <w:p>
+      <w:pPr>
+        <w:pStyle w:val="NormalWeb"/>
+        <w:spacing w:before="280" w:beforeAutospacing="0" w:after="0" w:afterAutospacing="0"/>
+        <w:rPr>
+          <w:color w:val="000000"/>
+          <w:sz w:val="22"/>
+          <w:szCs w:val="22"/>
+          <w:shd w:val="clear" w:color="auto" w:fill="FFFFFF"/>
+        </w:rPr>
+      </w:pPr>
+    </w:p>
+    <w:p>
+      <w:pPr>
+        <w:pStyle w:val="NormalWeb"/>
+        <w:spacing w:before="280" w:beforeAutospacing="0" w:after="0" w:afterAutospacing="0"/>
+        <w:rPr>
+          <w:color w:val="000000"/>
+          <w:sz w:val="22"/>
+          <w:szCs w:val="22"/>
+          <w:shd w:val="clear" w:color="auto" w:fill="FFFFFF"/>
+        </w:rPr>
+      </w:pPr>
+    </w:p>
+    <w:p>
+      <w:pPr>
+        <w:pStyle w:val="NormalWeb"/>
+        <w:spacing w:before="280" w:beforeAutospacing="0" w:after="0" w:afterAutospacing="0"/>
+        <w:rPr>
+          <w:color w:val="000000"/>
+          <w:sz w:val="22"/>
+          <w:szCs w:val="22"/>
+          <w:shd w:val="clear" w:color="auto" w:fill="FFFFFF"/>
+        </w:rPr>
+      </w:pPr>
+    </w:p>
+    <w:p>
+      <w:pPr>
+        <w:pStyle w:val="NormalWeb"/>
+        <w:spacing w:before="280" w:beforeAutospacing="0" w:after="0" w:afterAutospacing="0"/>
+        <w:rPr>
+          <w:color w:val="000000"/>
+          <w:sz w:val="22"/>
+          <w:szCs w:val="22"/>
+          <w:shd w:val="clear" w:color="auto" w:fill="FFFFFF"/>
+        </w:rPr>
+      </w:pPr>
+    </w:p>
+    <w:p>
+      <w:pPr>
+        <w:pStyle w:val="NormalWeb"/>
+        <w:spacing w:before="280" w:beforeAutospacing="0" w:after="0" w:afterAutospacing="0"/>
+        <w:rPr>
+          <w:color w:val="000000"/>
+          <w:sz w:val="22"/>
+          <w:szCs w:val="22"/>
+          <w:shd w:val="clear" w:color="auto" w:fill="FFFFFF"/>
+        </w:rPr>
+      </w:pPr>
+    </w:p>
+    <w:p>
+      <w:pPr>
+        <w:pStyle w:val="NormalWeb"/>
+        <w:spacing w:before="280" w:beforeAutospacing="0" w:after="0" w:afterAutospacing="0"/>
+        <w:rPr>
+          <w:color w:val="000000"/>
+          <w:sz w:val="22"/>
+          <w:szCs w:val="22"/>
+          <w:shd w:val="clear" w:color="auto" w:fill="FFFFFF"/>
+        </w:rPr>
+      </w:pPr>
+    </w:p>
+    <w:p>
+      <w:pPr>
+        <w:pStyle w:val="NormalWeb"/>
+        <w:spacing w:before="280" w:beforeAutospacing="0" w:after="0" w:afterAutospacing="0"/>
+        <w:rPr>
+          <w:color w:val="000000"/>
+          <w:sz w:val="22"/>
+          <w:szCs w:val="22"/>
+          <w:shd w:val="clear" w:color="auto" w:fill="FFFFFF"/>
+        </w:rPr>
+      </w:pPr>
+    </w:p>
+    <w:p>
+      <w:pPr>
+        <w:pStyle w:val="NormalWeb"/>
+        <w:spacing w:before="280" w:beforeAutospacing="0" w:after="0" w:afterAutospacing="0"/>
+        <w:rPr>
+          <w:color w:val="000000"/>
+          <w:sz w:val="22"/>
+          <w:szCs w:val="22"/>
+          <w:shd w:val="clear" w:color="auto" w:fill="FFFFFF"/>
+        </w:rPr>
+      </w:pPr>
+      <w:r>
+        <w:rPr>
+          <w:color w:val="000000"/>
+          <w:sz w:val="22"/>
+          <w:szCs w:val="22"/>
+          <w:shd w:val="clear" w:color="auto" w:fill="FFFFFF"/>
+        </w:rPr>
+        <w:lastRenderedPageBreak/>
+        <w:t>Grouping Data</w:t>
+      </w:r>
+    </w:p>
+    <w:p>
+      <w:pPr>
+        <w:pStyle w:val="NormalWeb"/>
+        <w:spacing w:before="0" w:beforeAutospacing="0" w:after="240" w:afterAutospacing="0"/>
+        <w:rPr>
+          <w:sz w:val="22"/>
+          <w:szCs w:val="22"/>
+        </w:rPr>
+      </w:pPr>
       <w:r>
         <w:rPr>
           <w:b/>
@@ -10363,42 +10642,335 @@
           <w:szCs w:val="22"/>
           <w:shd w:val="clear" w:color="auto" w:fill="FFFFFF"/>
         </w:rPr>
-        <w:t>Return employee records which returned by first query but not available in second query.</w:t>
-      </w:r>
-    </w:p>
-    <w:p>
-      <w:pPr>
-        <w:pStyle w:val="NormalWeb"/>
+        <w:t>GROUP BY</w:t>
+      </w:r>
+      <w:r>
+        <w:rPr>
+          <w:color w:val="000000"/>
+          <w:sz w:val="22"/>
+          <w:szCs w:val="22"/>
+          <w:shd w:val="clear" w:color="auto" w:fill="FFFFFF"/>
+        </w:rPr>
+        <w:t xml:space="preserve">- </w:t>
+      </w:r>
+      <w:r>
+        <w:rPr>
+          <w:color w:val="333333"/>
+          <w:sz w:val="22"/>
+          <w:szCs w:val="22"/>
+          <w:shd w:val="clear" w:color="auto" w:fill="FFFFFF"/>
+        </w:rPr>
+        <w:t>sed to collect data across multiple records and group the results by one or more columns.</w:t>
+      </w:r>
+    </w:p>
+    <w:p>
+      <w:pPr>
+        <w:pStyle w:val="NormalWeb"/>
+        <w:numPr>
+          <w:ilvl w:val="0"/>
+          <w:numId w:val="19"/>
+        </w:numPr>
+        <w:spacing w:before="0" w:beforeAutospacing="0" w:after="0" w:afterAutospacing="0"/>
+        <w:textAlignment w:val="baseline"/>
+        <w:rPr>
+          <w:color w:val="000000"/>
+          <w:sz w:val="22"/>
+          <w:szCs w:val="22"/>
+        </w:rPr>
+      </w:pPr>
+      <w:r>
+        <w:rPr>
+          <w:color w:val="000000"/>
+          <w:sz w:val="22"/>
+          <w:szCs w:val="22"/>
+          <w:shd w:val="clear" w:color="auto" w:fill="FFFFFF"/>
+        </w:rPr>
+        <w:t xml:space="preserve">The </w:t>
+      </w:r>
+      <w:r>
+        <w:rPr>
+          <w:b/>
+          <w:bCs/>
+          <w:color w:val="000000"/>
+          <w:sz w:val="22"/>
+          <w:szCs w:val="22"/>
+        </w:rPr>
+        <w:t>GROUP BY</w:t>
+      </w:r>
+      <w:r>
+        <w:rPr>
+          <w:color w:val="000000"/>
+          <w:sz w:val="22"/>
+          <w:szCs w:val="22"/>
+          <w:shd w:val="clear" w:color="auto" w:fill="FFFFFF"/>
+        </w:rPr>
+        <w:t xml:space="preserve"> clause returns one row per group.</w:t>
+      </w:r>
+    </w:p>
+    <w:p>
+      <w:pPr>
+        <w:pStyle w:val="NormalWeb"/>
+        <w:numPr>
+          <w:ilvl w:val="0"/>
+          <w:numId w:val="19"/>
+        </w:numPr>
+        <w:spacing w:before="0" w:beforeAutospacing="0" w:after="0" w:afterAutospacing="0"/>
+        <w:textAlignment w:val="baseline"/>
+        <w:rPr>
+          <w:color w:val="000000"/>
+          <w:sz w:val="22"/>
+          <w:szCs w:val="22"/>
+        </w:rPr>
+      </w:pPr>
+      <w:r>
+        <w:rPr>
+          <w:color w:val="000000"/>
+          <w:sz w:val="22"/>
+          <w:szCs w:val="22"/>
+          <w:shd w:val="clear" w:color="auto" w:fill="FFFFFF"/>
+        </w:rPr>
+        <w:t xml:space="preserve">The </w:t>
+      </w:r>
+      <w:r>
+        <w:rPr>
+          <w:b/>
+          <w:bCs/>
+          <w:color w:val="000000"/>
+          <w:sz w:val="22"/>
+          <w:szCs w:val="22"/>
+        </w:rPr>
+        <w:t>GROUP BY</w:t>
+      </w:r>
+      <w:r>
+        <w:rPr>
+          <w:color w:val="000000"/>
+          <w:sz w:val="22"/>
+          <w:szCs w:val="22"/>
+          <w:shd w:val="clear" w:color="auto" w:fill="FFFFFF"/>
+        </w:rPr>
+        <w:t xml:space="preserve"> clause is often used with aggregate functions such as </w:t>
+      </w:r>
+      <w:proofErr w:type="gramStart"/>
+      <w:r>
+        <w:rPr>
+          <w:color w:val="000000"/>
+          <w:sz w:val="22"/>
+          <w:szCs w:val="22"/>
+        </w:rPr>
+        <w:t>AVG(</w:t>
+      </w:r>
+      <w:proofErr w:type="gramEnd"/>
+      <w:r>
+        <w:rPr>
+          <w:color w:val="000000"/>
+          <w:sz w:val="22"/>
+          <w:szCs w:val="22"/>
+        </w:rPr>
+        <w:t xml:space="preserve">). </w:t>
+      </w:r>
+      <w:proofErr w:type="gramStart"/>
+      <w:r>
+        <w:rPr>
+          <w:color w:val="000000"/>
+          <w:sz w:val="22"/>
+          <w:szCs w:val="22"/>
+        </w:rPr>
+        <w:t>COUNT(</w:t>
+      </w:r>
+      <w:proofErr w:type="gramEnd"/>
+      <w:r>
+        <w:rPr>
+          <w:color w:val="000000"/>
+          <w:sz w:val="22"/>
+          <w:szCs w:val="22"/>
+        </w:rPr>
+        <w:t xml:space="preserve">), MAX(), MIN() and SUM(). In this case, </w:t>
+      </w:r>
+      <w:r>
+        <w:rPr>
+          <w:color w:val="000000"/>
+          <w:sz w:val="22"/>
+          <w:szCs w:val="22"/>
+          <w:shd w:val="clear" w:color="auto" w:fill="FFFFFF"/>
+        </w:rPr>
+        <w:t>the aggregate function returns the summary information per group.</w:t>
+      </w:r>
+    </w:p>
+    <w:p>
+      <w:pPr>
+        <w:pStyle w:val="NormalWeb"/>
+        <w:numPr>
+          <w:ilvl w:val="0"/>
+          <w:numId w:val="19"/>
+        </w:numPr>
         <w:spacing w:before="0" w:beforeAutospacing="0" w:after="240" w:afterAutospacing="0"/>
-        <w:rPr>
-          <w:sz w:val="22"/>
-          <w:szCs w:val="22"/>
-        </w:rPr>
-      </w:pPr>
-      <w:r>
-        <w:rPr>
-          <w:color w:val="000000"/>
-          <w:sz w:val="22"/>
-          <w:szCs w:val="22"/>
-          <w:shd w:val="clear" w:color="auto" w:fill="FFFFFF"/>
-        </w:rPr>
-        <w:t>SELECT * </w:t>
+        <w:textAlignment w:val="baseline"/>
+        <w:rPr>
+          <w:color w:val="000000"/>
+          <w:sz w:val="22"/>
+          <w:szCs w:val="22"/>
+        </w:rPr>
+      </w:pPr>
+      <w:r>
+        <w:rPr>
+          <w:color w:val="000000"/>
+          <w:sz w:val="22"/>
+          <w:szCs w:val="22"/>
+          <w:shd w:val="clear" w:color="auto" w:fill="FFFFFF"/>
+        </w:rPr>
+        <w:t xml:space="preserve">To sort the groups, you add the </w:t>
+      </w:r>
+      <w:r>
+        <w:rPr>
+          <w:b/>
+          <w:bCs/>
+          <w:color w:val="000000"/>
+          <w:sz w:val="22"/>
+          <w:szCs w:val="22"/>
+          <w:shd w:val="clear" w:color="auto" w:fill="FFFFFF"/>
+        </w:rPr>
+        <w:t>ORDER BY</w:t>
+      </w:r>
+      <w:r>
+        <w:rPr>
+          <w:color w:val="000000"/>
+          <w:sz w:val="22"/>
+          <w:szCs w:val="22"/>
+          <w:shd w:val="clear" w:color="auto" w:fill="FFFFFF"/>
+        </w:rPr>
+        <w:t xml:space="preserve"> clause after the </w:t>
+      </w:r>
+      <w:r>
+        <w:rPr>
+          <w:b/>
+          <w:bCs/>
+          <w:color w:val="000000"/>
+          <w:sz w:val="22"/>
+          <w:szCs w:val="22"/>
+          <w:shd w:val="clear" w:color="auto" w:fill="FFFFFF"/>
+        </w:rPr>
+        <w:t>GROUP BY</w:t>
+      </w:r>
+      <w:r>
+        <w:rPr>
+          <w:color w:val="000000"/>
+          <w:sz w:val="22"/>
+          <w:szCs w:val="22"/>
+          <w:shd w:val="clear" w:color="auto" w:fill="FFFFFF"/>
+        </w:rPr>
+        <w:t xml:space="preserve"> clause.</w:t>
       </w:r>
     </w:p>
     <w:p>
       <w:pPr>
         <w:pStyle w:val="NormalWeb"/>
         <w:spacing w:before="0" w:beforeAutospacing="0" w:after="240" w:afterAutospacing="0"/>
-        <w:rPr>
-          <w:sz w:val="22"/>
-          <w:szCs w:val="22"/>
-        </w:rPr>
-      </w:pPr>
-      <w:r>
-        <w:rPr>
-          <w:color w:val="000000"/>
-          <w:sz w:val="22"/>
-          <w:szCs w:val="22"/>
+        <w:textAlignment w:val="baseline"/>
+        <w:rPr>
+          <w:color w:val="000000"/>
+          <w:sz w:val="22"/>
+          <w:szCs w:val="22"/>
+        </w:rPr>
+      </w:pPr>
+      <w:r>
+        <w:rPr>
+          <w:color w:val="000000"/>
+          <w:sz w:val="22"/>
+          <w:szCs w:val="22"/>
+        </w:rPr>
+        <w:t>Ex:</w:t>
+      </w:r>
+    </w:p>
+    <w:p>
+      <w:pPr>
+        <w:pStyle w:val="NormalWeb"/>
+        <w:spacing w:before="0" w:beforeAutospacing="0" w:after="240" w:afterAutospacing="0"/>
+        <w:textAlignment w:val="baseline"/>
+        <w:rPr>
+          <w:rFonts w:asciiTheme="minorHAnsi" w:hAnsiTheme="minorHAnsi" w:cstheme="minorHAnsi"/>
+          <w:color w:val="000000"/>
+          <w:sz w:val="22"/>
+          <w:szCs w:val="22"/>
+        </w:rPr>
+      </w:pPr>
+      <w:r>
+        <w:rPr>
+          <w:rFonts w:asciiTheme="minorHAnsi" w:hAnsiTheme="minorHAnsi" w:cstheme="minorHAnsi"/>
+          <w:b/>
+          <w:bCs/>
+          <w:color w:val="333333"/>
+          <w:sz w:val="22"/>
+          <w:szCs w:val="22"/>
+          <w:shd w:val="clear" w:color="auto" w:fill="FFFFFF"/>
+        </w:rPr>
+        <w:t>This GROUP BY example uses the MIN function to return the name of each job id and the minimum salary for the job.</w:t>
+      </w:r>
+    </w:p>
+    <w:p>
+      <w:pPr>
+        <w:spacing w:line="240" w:lineRule="auto"/>
+        <w:ind w:right="160"/>
+        <w:rPr>
+          <w:rFonts w:eastAsia="Times New Roman" w:cstheme="minorHAnsi"/>
+        </w:rPr>
+      </w:pPr>
+      <w:r>
+        <w:rPr>
+          <w:rFonts w:eastAsia="Times New Roman" w:cstheme="minorHAnsi"/>
+          <w:color w:val="333333"/>
+          <w:shd w:val="clear" w:color="auto" w:fill="FFFFFF"/>
+        </w:rPr>
+        <w:t xml:space="preserve">SELECT </w:t>
+      </w:r>
+      <w:proofErr w:type="spellStart"/>
+      <w:r>
+        <w:rPr>
+          <w:rFonts w:eastAsia="Times New Roman" w:cstheme="minorHAnsi"/>
+          <w:color w:val="333333"/>
+          <w:shd w:val="clear" w:color="auto" w:fill="FFFFFF"/>
+        </w:rPr>
+        <w:t>job_id</w:t>
+      </w:r>
+      <w:proofErr w:type="spellEnd"/>
+      <w:r>
+        <w:rPr>
+          <w:rFonts w:eastAsia="Times New Roman" w:cstheme="minorHAnsi"/>
+          <w:color w:val="333333"/>
+          <w:shd w:val="clear" w:color="auto" w:fill="FFFFFF"/>
+        </w:rPr>
+        <w:t xml:space="preserve">, </w:t>
+      </w:r>
+      <w:proofErr w:type="gramStart"/>
+      <w:r>
+        <w:rPr>
+          <w:rFonts w:eastAsia="Times New Roman" w:cstheme="minorHAnsi"/>
+          <w:color w:val="333333"/>
+          <w:shd w:val="clear" w:color="auto" w:fill="FFFFFF"/>
+        </w:rPr>
+        <w:t>MIN(</w:t>
+      </w:r>
+      <w:proofErr w:type="gramEnd"/>
+      <w:r>
+        <w:rPr>
+          <w:rFonts w:eastAsia="Times New Roman" w:cstheme="minorHAnsi"/>
+          <w:color w:val="333333"/>
+          <w:shd w:val="clear" w:color="auto" w:fill="FFFFFF"/>
+        </w:rPr>
+        <w:t>salary) AS "Lowest salary"</w:t>
+      </w:r>
+    </w:p>
+    <w:p>
+      <w:pPr>
+        <w:spacing w:line="240" w:lineRule="auto"/>
+        <w:ind w:right="160"/>
+        <w:rPr>
+          <w:rFonts w:eastAsia="Times New Roman" w:cstheme="minorHAnsi"/>
+        </w:rPr>
+      </w:pPr>
+      <w:r>
+        <w:rPr>
+          <w:rFonts w:eastAsia="Times New Roman" w:cstheme="minorHAnsi"/>
+          <w:color w:val="333333"/>
           <w:shd w:val="clear" w:color="auto" w:fill="FFFFFF"/>
         </w:rPr>
         <w:t>FROM employees</w:t>
@@ -10406,6 +10978,829 @@
     </w:p>
     <w:p>
       <w:pPr>
+        <w:spacing w:line="240" w:lineRule="auto"/>
+        <w:ind w:right="160"/>
+        <w:rPr>
+          <w:rFonts w:eastAsia="Times New Roman" w:cstheme="minorHAnsi"/>
+        </w:rPr>
+      </w:pPr>
+      <w:r>
+        <w:rPr>
+          <w:rFonts w:eastAsia="Times New Roman" w:cstheme="minorHAnsi"/>
+          <w:color w:val="333333"/>
+          <w:shd w:val="clear" w:color="auto" w:fill="FFFFFF"/>
+        </w:rPr>
+        <w:t xml:space="preserve">GROUP BY </w:t>
+      </w:r>
+      <w:proofErr w:type="spellStart"/>
+      <w:r>
+        <w:rPr>
+          <w:rFonts w:eastAsia="Times New Roman" w:cstheme="minorHAnsi"/>
+          <w:color w:val="333333"/>
+          <w:shd w:val="clear" w:color="auto" w:fill="FFFFFF"/>
+        </w:rPr>
+        <w:t>job_</w:t>
+      </w:r>
+      <w:proofErr w:type="gramStart"/>
+      <w:r>
+        <w:rPr>
+          <w:rFonts w:eastAsia="Times New Roman" w:cstheme="minorHAnsi"/>
+          <w:color w:val="333333"/>
+          <w:shd w:val="clear" w:color="auto" w:fill="FFFFFF"/>
+        </w:rPr>
+        <w:t>id</w:t>
+      </w:r>
+      <w:proofErr w:type="spellEnd"/>
+      <w:r>
+        <w:rPr>
+          <w:rFonts w:eastAsia="Times New Roman" w:cstheme="minorHAnsi"/>
+          <w:color w:val="333333"/>
+          <w:shd w:val="clear" w:color="auto" w:fill="FFFFFF"/>
+        </w:rPr>
+        <w:t>;</w:t>
+      </w:r>
+      <w:proofErr w:type="gramEnd"/>
+    </w:p>
+    <w:p>
+      <w:pPr>
+        <w:pStyle w:val="NormalWeb"/>
+        <w:numPr>
+          <w:ilvl w:val="0"/>
+          <w:numId w:val="20"/>
+        </w:numPr>
+        <w:spacing w:before="0" w:beforeAutospacing="0" w:after="160" w:afterAutospacing="0"/>
+        <w:ind w:right="160"/>
+        <w:textAlignment w:val="baseline"/>
+        <w:rPr>
+          <w:rFonts w:asciiTheme="minorHAnsi" w:hAnsiTheme="minorHAnsi" w:cstheme="minorHAnsi"/>
+          <w:b/>
+          <w:bCs/>
+          <w:color w:val="333333"/>
+          <w:sz w:val="22"/>
+          <w:szCs w:val="22"/>
+        </w:rPr>
+      </w:pPr>
+      <w:r>
+        <w:rPr>
+          <w:rFonts w:asciiTheme="minorHAnsi" w:hAnsiTheme="minorHAnsi" w:cstheme="minorHAnsi"/>
+          <w:b/>
+          <w:bCs/>
+          <w:color w:val="333333"/>
+          <w:sz w:val="22"/>
+          <w:szCs w:val="22"/>
+          <w:shd w:val="clear" w:color="auto" w:fill="FFFFFF"/>
+        </w:rPr>
+        <w:t>Retrieve the name of each job id and the minimum salary for the job.</w:t>
+      </w:r>
+    </w:p>
+    <w:p>
+      <w:pPr>
+        <w:pStyle w:val="NormalWeb"/>
+        <w:spacing w:before="0" w:beforeAutospacing="0" w:after="160" w:afterAutospacing="0"/>
+        <w:ind w:right="160"/>
+        <w:rPr>
+          <w:rFonts w:asciiTheme="minorHAnsi" w:hAnsiTheme="minorHAnsi" w:cstheme="minorHAnsi"/>
+          <w:sz w:val="22"/>
+          <w:szCs w:val="22"/>
+        </w:rPr>
+      </w:pPr>
+      <w:r>
+        <w:rPr>
+          <w:rFonts w:asciiTheme="minorHAnsi" w:hAnsiTheme="minorHAnsi" w:cstheme="minorHAnsi"/>
+          <w:color w:val="333333"/>
+          <w:sz w:val="22"/>
+          <w:szCs w:val="22"/>
+          <w:shd w:val="clear" w:color="auto" w:fill="FFFFFF"/>
+        </w:rPr>
+        <w:t xml:space="preserve">SELECT </w:t>
+      </w:r>
+      <w:proofErr w:type="spellStart"/>
+      <w:r>
+        <w:rPr>
+          <w:rFonts w:asciiTheme="minorHAnsi" w:hAnsiTheme="minorHAnsi" w:cstheme="minorHAnsi"/>
+          <w:color w:val="333333"/>
+          <w:sz w:val="22"/>
+          <w:szCs w:val="22"/>
+          <w:shd w:val="clear" w:color="auto" w:fill="FFFFFF"/>
+        </w:rPr>
+        <w:t>department_id</w:t>
+      </w:r>
+      <w:proofErr w:type="spellEnd"/>
+    </w:p>
+    <w:p>
+      <w:pPr>
+        <w:pStyle w:val="NormalWeb"/>
+        <w:spacing w:before="0" w:beforeAutospacing="0" w:after="160" w:afterAutospacing="0"/>
+        <w:ind w:right="160"/>
+        <w:rPr>
+          <w:rFonts w:asciiTheme="minorHAnsi" w:hAnsiTheme="minorHAnsi" w:cstheme="minorHAnsi"/>
+          <w:sz w:val="22"/>
+          <w:szCs w:val="22"/>
+        </w:rPr>
+      </w:pPr>
+      <w:r>
+        <w:rPr>
+          <w:rFonts w:asciiTheme="minorHAnsi" w:hAnsiTheme="minorHAnsi" w:cstheme="minorHAnsi"/>
+          <w:color w:val="333333"/>
+          <w:sz w:val="22"/>
+          <w:szCs w:val="22"/>
+          <w:shd w:val="clear" w:color="auto" w:fill="FFFFFF"/>
+        </w:rPr>
+        <w:t xml:space="preserve">, </w:t>
+      </w:r>
+      <w:proofErr w:type="gramStart"/>
+      <w:r>
+        <w:rPr>
+          <w:rFonts w:asciiTheme="minorHAnsi" w:hAnsiTheme="minorHAnsi" w:cstheme="minorHAnsi"/>
+          <w:color w:val="333333"/>
+          <w:sz w:val="22"/>
+          <w:szCs w:val="22"/>
+          <w:shd w:val="clear" w:color="auto" w:fill="FFFFFF"/>
+        </w:rPr>
+        <w:t>MIN(</w:t>
+      </w:r>
+      <w:proofErr w:type="gramEnd"/>
+      <w:r>
+        <w:rPr>
+          <w:rFonts w:asciiTheme="minorHAnsi" w:hAnsiTheme="minorHAnsi" w:cstheme="minorHAnsi"/>
+          <w:color w:val="333333"/>
+          <w:sz w:val="22"/>
+          <w:szCs w:val="22"/>
+          <w:shd w:val="clear" w:color="auto" w:fill="FFFFFF"/>
+        </w:rPr>
+        <w:t>salary) AS "Lowest salary"</w:t>
+      </w:r>
+    </w:p>
+    <w:p>
+      <w:pPr>
+        <w:pStyle w:val="NormalWeb"/>
+        <w:spacing w:before="0" w:beforeAutospacing="0" w:after="160" w:afterAutospacing="0"/>
+        <w:ind w:right="160"/>
+        <w:rPr>
+          <w:rFonts w:asciiTheme="minorHAnsi" w:hAnsiTheme="minorHAnsi" w:cstheme="minorHAnsi"/>
+          <w:sz w:val="22"/>
+          <w:szCs w:val="22"/>
+        </w:rPr>
+      </w:pPr>
+      <w:r>
+        <w:rPr>
+          <w:rFonts w:asciiTheme="minorHAnsi" w:hAnsiTheme="minorHAnsi" w:cstheme="minorHAnsi"/>
+          <w:color w:val="333333"/>
+          <w:sz w:val="22"/>
+          <w:szCs w:val="22"/>
+          <w:shd w:val="clear" w:color="auto" w:fill="FFFFFF"/>
+        </w:rPr>
+        <w:t xml:space="preserve">, </w:t>
+      </w:r>
+      <w:proofErr w:type="gramStart"/>
+      <w:r>
+        <w:rPr>
+          <w:rFonts w:asciiTheme="minorHAnsi" w:hAnsiTheme="minorHAnsi" w:cstheme="minorHAnsi"/>
+          <w:color w:val="333333"/>
+          <w:sz w:val="22"/>
+          <w:szCs w:val="22"/>
+          <w:shd w:val="clear" w:color="auto" w:fill="FFFFFF"/>
+        </w:rPr>
+        <w:t>MAX(</w:t>
+      </w:r>
+      <w:proofErr w:type="gramEnd"/>
+      <w:r>
+        <w:rPr>
+          <w:rFonts w:asciiTheme="minorHAnsi" w:hAnsiTheme="minorHAnsi" w:cstheme="minorHAnsi"/>
+          <w:color w:val="333333"/>
+          <w:sz w:val="22"/>
+          <w:szCs w:val="22"/>
+          <w:shd w:val="clear" w:color="auto" w:fill="FFFFFF"/>
+        </w:rPr>
+        <w:t>salary) AS "Highest salary"</w:t>
+      </w:r>
+    </w:p>
+    <w:p>
+      <w:pPr>
+        <w:pStyle w:val="NormalWeb"/>
+        <w:spacing w:before="0" w:beforeAutospacing="0" w:after="160" w:afterAutospacing="0"/>
+        <w:ind w:right="160"/>
+        <w:rPr>
+          <w:rFonts w:asciiTheme="minorHAnsi" w:hAnsiTheme="minorHAnsi" w:cstheme="minorHAnsi"/>
+          <w:sz w:val="22"/>
+          <w:szCs w:val="22"/>
+        </w:rPr>
+      </w:pPr>
+      <w:r>
+        <w:rPr>
+          <w:rFonts w:asciiTheme="minorHAnsi" w:hAnsiTheme="minorHAnsi" w:cstheme="minorHAnsi"/>
+          <w:color w:val="333333"/>
+          <w:sz w:val="22"/>
+          <w:szCs w:val="22"/>
+          <w:shd w:val="clear" w:color="auto" w:fill="FFFFFF"/>
+        </w:rPr>
+        <w:t xml:space="preserve">, </w:t>
+      </w:r>
+      <w:proofErr w:type="gramStart"/>
+      <w:r>
+        <w:rPr>
+          <w:rFonts w:asciiTheme="minorHAnsi" w:hAnsiTheme="minorHAnsi" w:cstheme="minorHAnsi"/>
+          <w:color w:val="333333"/>
+          <w:sz w:val="22"/>
+          <w:szCs w:val="22"/>
+          <w:shd w:val="clear" w:color="auto" w:fill="FFFFFF"/>
+        </w:rPr>
+        <w:t>AVG(</w:t>
+      </w:r>
+      <w:proofErr w:type="gramEnd"/>
+      <w:r>
+        <w:rPr>
+          <w:rFonts w:asciiTheme="minorHAnsi" w:hAnsiTheme="minorHAnsi" w:cstheme="minorHAnsi"/>
+          <w:color w:val="333333"/>
+          <w:sz w:val="22"/>
+          <w:szCs w:val="22"/>
+          <w:shd w:val="clear" w:color="auto" w:fill="FFFFFF"/>
+        </w:rPr>
+        <w:t>salary) AS "Average salary"</w:t>
+      </w:r>
+    </w:p>
+    <w:p>
+      <w:pPr>
+        <w:pStyle w:val="NormalWeb"/>
+        <w:spacing w:before="0" w:beforeAutospacing="0" w:after="160" w:afterAutospacing="0"/>
+        <w:ind w:right="160"/>
+        <w:rPr>
+          <w:rFonts w:asciiTheme="minorHAnsi" w:hAnsiTheme="minorHAnsi" w:cstheme="minorHAnsi"/>
+          <w:sz w:val="22"/>
+          <w:szCs w:val="22"/>
+        </w:rPr>
+      </w:pPr>
+      <w:r>
+        <w:rPr>
+          <w:rFonts w:asciiTheme="minorHAnsi" w:hAnsiTheme="minorHAnsi" w:cstheme="minorHAnsi"/>
+          <w:color w:val="333333"/>
+          <w:sz w:val="22"/>
+          <w:szCs w:val="22"/>
+          <w:shd w:val="clear" w:color="auto" w:fill="FFFFFF"/>
+        </w:rPr>
+        <w:t xml:space="preserve">, </w:t>
+      </w:r>
+      <w:proofErr w:type="gramStart"/>
+      <w:r>
+        <w:rPr>
+          <w:rFonts w:asciiTheme="minorHAnsi" w:hAnsiTheme="minorHAnsi" w:cstheme="minorHAnsi"/>
+          <w:color w:val="333333"/>
+          <w:sz w:val="22"/>
+          <w:szCs w:val="22"/>
+          <w:shd w:val="clear" w:color="auto" w:fill="FFFFFF"/>
+        </w:rPr>
+        <w:t>SUM(</w:t>
+      </w:r>
+      <w:proofErr w:type="gramEnd"/>
+      <w:r>
+        <w:rPr>
+          <w:rFonts w:asciiTheme="minorHAnsi" w:hAnsiTheme="minorHAnsi" w:cstheme="minorHAnsi"/>
+          <w:color w:val="333333"/>
+          <w:sz w:val="22"/>
+          <w:szCs w:val="22"/>
+          <w:shd w:val="clear" w:color="auto" w:fill="FFFFFF"/>
+        </w:rPr>
+        <w:t>salary) AS "Total Salary"</w:t>
+      </w:r>
+    </w:p>
+    <w:p>
+      <w:pPr>
+        <w:pStyle w:val="NormalWeb"/>
+        <w:spacing w:before="0" w:beforeAutospacing="0" w:after="160" w:afterAutospacing="0"/>
+        <w:ind w:right="160"/>
+        <w:rPr>
+          <w:rFonts w:asciiTheme="minorHAnsi" w:hAnsiTheme="minorHAnsi" w:cstheme="minorHAnsi"/>
+          <w:sz w:val="22"/>
+          <w:szCs w:val="22"/>
+        </w:rPr>
+      </w:pPr>
+      <w:r>
+        <w:rPr>
+          <w:rFonts w:asciiTheme="minorHAnsi" w:hAnsiTheme="minorHAnsi" w:cstheme="minorHAnsi"/>
+          <w:color w:val="333333"/>
+          <w:sz w:val="22"/>
+          <w:szCs w:val="22"/>
+          <w:shd w:val="clear" w:color="auto" w:fill="FFFFFF"/>
+        </w:rPr>
+        <w:t xml:space="preserve">, </w:t>
+      </w:r>
+      <w:proofErr w:type="gramStart"/>
+      <w:r>
+        <w:rPr>
+          <w:rFonts w:asciiTheme="minorHAnsi" w:hAnsiTheme="minorHAnsi" w:cstheme="minorHAnsi"/>
+          <w:color w:val="333333"/>
+          <w:sz w:val="22"/>
+          <w:szCs w:val="22"/>
+          <w:shd w:val="clear" w:color="auto" w:fill="FFFFFF"/>
+        </w:rPr>
+        <w:t>COUNT(</w:t>
+      </w:r>
+      <w:proofErr w:type="spellStart"/>
+      <w:proofErr w:type="gramEnd"/>
+      <w:r>
+        <w:rPr>
+          <w:rFonts w:asciiTheme="minorHAnsi" w:hAnsiTheme="minorHAnsi" w:cstheme="minorHAnsi"/>
+          <w:color w:val="333333"/>
+          <w:sz w:val="22"/>
+          <w:szCs w:val="22"/>
+          <w:shd w:val="clear" w:color="auto" w:fill="FFFFFF"/>
+        </w:rPr>
+        <w:t>employee_id</w:t>
+      </w:r>
+      <w:proofErr w:type="spellEnd"/>
+      <w:r>
+        <w:rPr>
+          <w:rFonts w:asciiTheme="minorHAnsi" w:hAnsiTheme="minorHAnsi" w:cstheme="minorHAnsi"/>
+          <w:color w:val="333333"/>
+          <w:sz w:val="22"/>
+          <w:szCs w:val="22"/>
+          <w:shd w:val="clear" w:color="auto" w:fill="FFFFFF"/>
+        </w:rPr>
+        <w:t>) AS "Employee Count"</w:t>
+      </w:r>
+    </w:p>
+    <w:p>
+      <w:pPr>
+        <w:pStyle w:val="NormalWeb"/>
+        <w:spacing w:before="0" w:beforeAutospacing="0" w:after="160" w:afterAutospacing="0"/>
+        <w:ind w:right="160"/>
+        <w:rPr>
+          <w:rFonts w:asciiTheme="minorHAnsi" w:hAnsiTheme="minorHAnsi" w:cstheme="minorHAnsi"/>
+          <w:sz w:val="22"/>
+          <w:szCs w:val="22"/>
+        </w:rPr>
+      </w:pPr>
+      <w:r>
+        <w:rPr>
+          <w:rFonts w:asciiTheme="minorHAnsi" w:hAnsiTheme="minorHAnsi" w:cstheme="minorHAnsi"/>
+          <w:color w:val="333333"/>
+          <w:sz w:val="22"/>
+          <w:szCs w:val="22"/>
+          <w:shd w:val="clear" w:color="auto" w:fill="FFFFFF"/>
+        </w:rPr>
+        <w:t>FROM employees</w:t>
+      </w:r>
+    </w:p>
+    <w:p>
+      <w:pPr>
+        <w:pStyle w:val="NormalWeb"/>
+        <w:spacing w:before="0" w:beforeAutospacing="0" w:after="0" w:afterAutospacing="0"/>
+        <w:ind w:right="160"/>
+        <w:rPr>
+          <w:rFonts w:asciiTheme="minorHAnsi" w:hAnsiTheme="minorHAnsi" w:cstheme="minorHAnsi"/>
+          <w:sz w:val="22"/>
+          <w:szCs w:val="22"/>
+        </w:rPr>
+      </w:pPr>
+      <w:r>
+        <w:rPr>
+          <w:rFonts w:asciiTheme="minorHAnsi" w:hAnsiTheme="minorHAnsi" w:cstheme="minorHAnsi"/>
+          <w:color w:val="333333"/>
+          <w:sz w:val="22"/>
+          <w:szCs w:val="22"/>
+          <w:shd w:val="clear" w:color="auto" w:fill="FFFFFF"/>
+        </w:rPr>
+        <w:t xml:space="preserve">GROUP BY </w:t>
+      </w:r>
+      <w:proofErr w:type="spellStart"/>
+      <w:r>
+        <w:rPr>
+          <w:rFonts w:asciiTheme="minorHAnsi" w:hAnsiTheme="minorHAnsi" w:cstheme="minorHAnsi"/>
+          <w:color w:val="333333"/>
+          <w:sz w:val="22"/>
+          <w:szCs w:val="22"/>
+          <w:shd w:val="clear" w:color="auto" w:fill="FFFFFF"/>
+        </w:rPr>
+        <w:t>department_</w:t>
+      </w:r>
+      <w:proofErr w:type="gramStart"/>
+      <w:r>
+        <w:rPr>
+          <w:rFonts w:asciiTheme="minorHAnsi" w:hAnsiTheme="minorHAnsi" w:cstheme="minorHAnsi"/>
+          <w:color w:val="333333"/>
+          <w:sz w:val="22"/>
+          <w:szCs w:val="22"/>
+          <w:shd w:val="clear" w:color="auto" w:fill="FFFFFF"/>
+        </w:rPr>
+        <w:t>id</w:t>
+      </w:r>
+      <w:proofErr w:type="spellEnd"/>
+      <w:r>
+        <w:rPr>
+          <w:rFonts w:asciiTheme="minorHAnsi" w:hAnsiTheme="minorHAnsi" w:cstheme="minorHAnsi"/>
+          <w:color w:val="333333"/>
+          <w:sz w:val="22"/>
+          <w:szCs w:val="22"/>
+          <w:shd w:val="clear" w:color="auto" w:fill="FFFFFF"/>
+        </w:rPr>
+        <w:t>;</w:t>
+      </w:r>
+      <w:proofErr w:type="gramEnd"/>
+    </w:p>
+    <w:p>
+      <w:pPr>
+        <w:pStyle w:val="NormalWeb"/>
+        <w:numPr>
+          <w:ilvl w:val="0"/>
+          <w:numId w:val="21"/>
+        </w:numPr>
+        <w:spacing w:before="0" w:beforeAutospacing="0" w:after="160" w:afterAutospacing="0"/>
+        <w:ind w:right="160"/>
+        <w:textAlignment w:val="baseline"/>
+        <w:rPr>
+          <w:rFonts w:asciiTheme="minorHAnsi" w:hAnsiTheme="minorHAnsi" w:cstheme="minorHAnsi"/>
+          <w:b/>
+          <w:bCs/>
+          <w:color w:val="000000"/>
+          <w:sz w:val="22"/>
+          <w:szCs w:val="22"/>
+        </w:rPr>
+      </w:pPr>
+      <w:r>
+        <w:rPr>
+          <w:rFonts w:asciiTheme="minorHAnsi" w:hAnsiTheme="minorHAnsi" w:cstheme="minorHAnsi"/>
+          <w:b/>
+          <w:bCs/>
+          <w:color w:val="000000"/>
+          <w:sz w:val="22"/>
+          <w:szCs w:val="22"/>
+          <w:shd w:val="clear" w:color="auto" w:fill="FFFFFF"/>
+        </w:rPr>
+        <w:t>Find the headcount of each department.</w:t>
+      </w:r>
+    </w:p>
+    <w:p>
+      <w:pPr>
+        <w:pStyle w:val="NormalWeb"/>
+        <w:spacing w:before="0" w:beforeAutospacing="0" w:after="160" w:afterAutospacing="0"/>
+        <w:ind w:right="160"/>
+        <w:rPr>
+          <w:rFonts w:asciiTheme="minorHAnsi" w:hAnsiTheme="minorHAnsi" w:cstheme="minorHAnsi"/>
+          <w:sz w:val="22"/>
+          <w:szCs w:val="22"/>
+        </w:rPr>
+      </w:pPr>
+      <w:r>
+        <w:rPr>
+          <w:rFonts w:asciiTheme="minorHAnsi" w:hAnsiTheme="minorHAnsi" w:cstheme="minorHAnsi"/>
+          <w:color w:val="000000"/>
+          <w:sz w:val="22"/>
+          <w:szCs w:val="22"/>
+          <w:shd w:val="clear" w:color="auto" w:fill="FFFFFF"/>
+        </w:rPr>
+        <w:t xml:space="preserve">SELECT </w:t>
+      </w:r>
+      <w:proofErr w:type="spellStart"/>
+      <w:r>
+        <w:rPr>
+          <w:rFonts w:asciiTheme="minorHAnsi" w:hAnsiTheme="minorHAnsi" w:cstheme="minorHAnsi"/>
+          <w:color w:val="000000"/>
+          <w:sz w:val="22"/>
+          <w:szCs w:val="22"/>
+          <w:shd w:val="clear" w:color="auto" w:fill="FFFFFF"/>
+        </w:rPr>
+        <w:t>department_id</w:t>
+      </w:r>
+      <w:proofErr w:type="spellEnd"/>
+      <w:r>
+        <w:rPr>
+          <w:rFonts w:asciiTheme="minorHAnsi" w:hAnsiTheme="minorHAnsi" w:cstheme="minorHAnsi"/>
+          <w:color w:val="000000"/>
+          <w:sz w:val="22"/>
+          <w:szCs w:val="22"/>
+          <w:shd w:val="clear" w:color="auto" w:fill="FFFFFF"/>
+        </w:rPr>
+        <w:t xml:space="preserve">, </w:t>
+      </w:r>
+      <w:proofErr w:type="gramStart"/>
+      <w:r>
+        <w:rPr>
+          <w:rFonts w:asciiTheme="minorHAnsi" w:hAnsiTheme="minorHAnsi" w:cstheme="minorHAnsi"/>
+          <w:color w:val="000000"/>
+          <w:sz w:val="22"/>
+          <w:szCs w:val="22"/>
+          <w:shd w:val="clear" w:color="auto" w:fill="FFFFFF"/>
+        </w:rPr>
+        <w:t>COUNT(</w:t>
+      </w:r>
+      <w:proofErr w:type="spellStart"/>
+      <w:proofErr w:type="gramEnd"/>
+      <w:r>
+        <w:rPr>
+          <w:rFonts w:asciiTheme="minorHAnsi" w:hAnsiTheme="minorHAnsi" w:cstheme="minorHAnsi"/>
+          <w:color w:val="000000"/>
+          <w:sz w:val="22"/>
+          <w:szCs w:val="22"/>
+          <w:shd w:val="clear" w:color="auto" w:fill="FFFFFF"/>
+        </w:rPr>
+        <w:t>employee_id</w:t>
+      </w:r>
+      <w:proofErr w:type="spellEnd"/>
+      <w:r>
+        <w:rPr>
+          <w:rFonts w:asciiTheme="minorHAnsi" w:hAnsiTheme="minorHAnsi" w:cstheme="minorHAnsi"/>
+          <w:color w:val="000000"/>
+          <w:sz w:val="22"/>
+          <w:szCs w:val="22"/>
+          <w:shd w:val="clear" w:color="auto" w:fill="FFFFFF"/>
+        </w:rPr>
+        <w:t>) AS headcount</w:t>
+      </w:r>
+    </w:p>
+    <w:p>
+      <w:pPr>
+        <w:pStyle w:val="NormalWeb"/>
+        <w:spacing w:before="0" w:beforeAutospacing="0" w:after="160" w:afterAutospacing="0"/>
+        <w:ind w:right="160"/>
+        <w:rPr>
+          <w:rFonts w:asciiTheme="minorHAnsi" w:hAnsiTheme="minorHAnsi" w:cstheme="minorHAnsi"/>
+          <w:sz w:val="22"/>
+          <w:szCs w:val="22"/>
+        </w:rPr>
+      </w:pPr>
+      <w:r>
+        <w:rPr>
+          <w:rFonts w:asciiTheme="minorHAnsi" w:hAnsiTheme="minorHAnsi" w:cstheme="minorHAnsi"/>
+          <w:color w:val="000000"/>
+          <w:sz w:val="22"/>
+          <w:szCs w:val="22"/>
+          <w:shd w:val="clear" w:color="auto" w:fill="FFFFFF"/>
+        </w:rPr>
+        <w:t>FROM employees</w:t>
+      </w:r>
+    </w:p>
+    <w:p>
+      <w:pPr>
+        <w:pStyle w:val="NormalWeb"/>
+        <w:spacing w:before="0" w:beforeAutospacing="0" w:after="0" w:afterAutospacing="0"/>
+        <w:ind w:right="160"/>
+        <w:rPr>
+          <w:rFonts w:asciiTheme="minorHAnsi" w:hAnsiTheme="minorHAnsi" w:cstheme="minorHAnsi"/>
+          <w:color w:val="000000"/>
+          <w:sz w:val="22"/>
+          <w:szCs w:val="22"/>
+          <w:shd w:val="clear" w:color="auto" w:fill="FFFFFF"/>
+        </w:rPr>
+      </w:pPr>
+      <w:r>
+        <w:rPr>
+          <w:rFonts w:asciiTheme="minorHAnsi" w:hAnsiTheme="minorHAnsi" w:cstheme="minorHAnsi"/>
+          <w:color w:val="000000"/>
+          <w:sz w:val="22"/>
+          <w:szCs w:val="22"/>
+          <w:shd w:val="clear" w:color="auto" w:fill="FFFFFF"/>
+        </w:rPr>
+        <w:t xml:space="preserve">GROUP BY </w:t>
+      </w:r>
+      <w:proofErr w:type="spellStart"/>
+      <w:r>
+        <w:rPr>
+          <w:rFonts w:asciiTheme="minorHAnsi" w:hAnsiTheme="minorHAnsi" w:cstheme="minorHAnsi"/>
+          <w:color w:val="000000"/>
+          <w:sz w:val="22"/>
+          <w:szCs w:val="22"/>
+          <w:shd w:val="clear" w:color="auto" w:fill="FFFFFF"/>
+        </w:rPr>
+        <w:t>department_</w:t>
+      </w:r>
+      <w:proofErr w:type="gramStart"/>
+      <w:r>
+        <w:rPr>
+          <w:rFonts w:asciiTheme="minorHAnsi" w:hAnsiTheme="minorHAnsi" w:cstheme="minorHAnsi"/>
+          <w:color w:val="000000"/>
+          <w:sz w:val="22"/>
+          <w:szCs w:val="22"/>
+          <w:shd w:val="clear" w:color="auto" w:fill="FFFFFF"/>
+        </w:rPr>
+        <w:t>id</w:t>
+      </w:r>
+      <w:proofErr w:type="spellEnd"/>
+      <w:r>
+        <w:rPr>
+          <w:rFonts w:asciiTheme="minorHAnsi" w:hAnsiTheme="minorHAnsi" w:cstheme="minorHAnsi"/>
+          <w:color w:val="000000"/>
+          <w:sz w:val="22"/>
+          <w:szCs w:val="22"/>
+          <w:shd w:val="clear" w:color="auto" w:fill="FFFFFF"/>
+        </w:rPr>
+        <w:t>;</w:t>
+      </w:r>
+      <w:proofErr w:type="gramEnd"/>
+    </w:p>
+    <w:p>
+      <w:pPr>
+        <w:pStyle w:val="NormalWeb"/>
+        <w:spacing w:before="0" w:beforeAutospacing="0" w:after="0" w:afterAutospacing="0"/>
+        <w:ind w:right="160"/>
+        <w:rPr>
+          <w:rFonts w:asciiTheme="minorHAnsi" w:hAnsiTheme="minorHAnsi" w:cstheme="minorHAnsi"/>
+          <w:color w:val="000000"/>
+          <w:sz w:val="22"/>
+          <w:szCs w:val="22"/>
+          <w:shd w:val="clear" w:color="auto" w:fill="FFFFFF"/>
+        </w:rPr>
+      </w:pPr>
+    </w:p>
+    <w:p>
+      <w:pPr>
+        <w:pStyle w:val="NormalWeb"/>
+        <w:spacing w:before="0" w:beforeAutospacing="0" w:after="0" w:afterAutospacing="0"/>
+        <w:ind w:right="160"/>
+        <w:rPr>
+          <w:rFonts w:asciiTheme="minorHAnsi" w:hAnsiTheme="minorHAnsi" w:cstheme="minorHAnsi"/>
+          <w:color w:val="000000"/>
+          <w:sz w:val="22"/>
+          <w:szCs w:val="22"/>
+          <w:shd w:val="clear" w:color="auto" w:fill="FFFFFF"/>
+        </w:rPr>
+      </w:pPr>
+    </w:p>
+    <w:p>
+      <w:pPr>
+        <w:pStyle w:val="NormalWeb"/>
+        <w:spacing w:before="0" w:beforeAutospacing="0" w:after="0" w:afterAutospacing="0"/>
+        <w:ind w:right="160"/>
+        <w:rPr>
+          <w:rFonts w:asciiTheme="minorHAnsi" w:hAnsiTheme="minorHAnsi" w:cstheme="minorHAnsi"/>
+          <w:color w:val="000000"/>
+          <w:sz w:val="22"/>
+          <w:szCs w:val="22"/>
+          <w:shd w:val="clear" w:color="auto" w:fill="FFFFFF"/>
+        </w:rPr>
+      </w:pPr>
+    </w:p>
+    <w:p>
+      <w:pPr>
+        <w:pStyle w:val="NormalWeb"/>
+        <w:spacing w:before="0" w:beforeAutospacing="0" w:after="0" w:afterAutospacing="0"/>
+        <w:ind w:right="160"/>
+        <w:rPr>
+          <w:rFonts w:asciiTheme="minorHAnsi" w:hAnsiTheme="minorHAnsi" w:cstheme="minorHAnsi"/>
+          <w:color w:val="000000"/>
+          <w:sz w:val="22"/>
+          <w:szCs w:val="22"/>
+          <w:shd w:val="clear" w:color="auto" w:fill="FFFFFF"/>
+        </w:rPr>
+      </w:pPr>
+    </w:p>
+    <w:p>
+      <w:pPr>
+        <w:pStyle w:val="NormalWeb"/>
+        <w:spacing w:before="0" w:beforeAutospacing="0" w:after="0" w:afterAutospacing="0"/>
+        <w:ind w:right="160"/>
+        <w:rPr>
+          <w:rFonts w:asciiTheme="minorHAnsi" w:hAnsiTheme="minorHAnsi" w:cstheme="minorHAnsi"/>
+          <w:color w:val="000000"/>
+          <w:sz w:val="22"/>
+          <w:szCs w:val="22"/>
+          <w:shd w:val="clear" w:color="auto" w:fill="FFFFFF"/>
+        </w:rPr>
+      </w:pPr>
+    </w:p>
+    <w:p>
+      <w:pPr>
+        <w:pStyle w:val="NormalWeb"/>
+        <w:spacing w:before="0" w:beforeAutospacing="0" w:after="0" w:afterAutospacing="0"/>
+        <w:ind w:right="160"/>
+        <w:rPr>
+          <w:rFonts w:asciiTheme="minorHAnsi" w:hAnsiTheme="minorHAnsi" w:cstheme="minorHAnsi"/>
+          <w:color w:val="000000"/>
+          <w:sz w:val="22"/>
+          <w:szCs w:val="22"/>
+          <w:shd w:val="clear" w:color="auto" w:fill="FFFFFF"/>
+        </w:rPr>
+      </w:pPr>
+    </w:p>
+    <w:p>
+      <w:pPr>
+        <w:pStyle w:val="NormalWeb"/>
+        <w:spacing w:before="0" w:beforeAutospacing="0" w:after="0" w:afterAutospacing="0"/>
+        <w:ind w:right="160"/>
+        <w:rPr>
+          <w:rFonts w:asciiTheme="minorHAnsi" w:hAnsiTheme="minorHAnsi" w:cstheme="minorHAnsi"/>
+          <w:color w:val="000000"/>
+          <w:sz w:val="22"/>
+          <w:szCs w:val="22"/>
+          <w:shd w:val="clear" w:color="auto" w:fill="FFFFFF"/>
+        </w:rPr>
+      </w:pPr>
+    </w:p>
+    <w:p>
+      <w:pPr>
+        <w:pStyle w:val="NormalWeb"/>
+        <w:spacing w:before="0" w:beforeAutospacing="0" w:after="0" w:afterAutospacing="0"/>
+        <w:ind w:right="160"/>
+        <w:rPr>
+          <w:rFonts w:asciiTheme="minorHAnsi" w:hAnsiTheme="minorHAnsi" w:cstheme="minorHAnsi"/>
+          <w:color w:val="000000"/>
+          <w:sz w:val="22"/>
+          <w:szCs w:val="22"/>
+          <w:shd w:val="clear" w:color="auto" w:fill="FFFFFF"/>
+        </w:rPr>
+      </w:pPr>
+    </w:p>
+    <w:p>
+      <w:pPr>
+        <w:pStyle w:val="NormalWeb"/>
+        <w:spacing w:before="0" w:beforeAutospacing="0" w:after="0" w:afterAutospacing="0"/>
+        <w:ind w:right="160"/>
+        <w:rPr>
+          <w:rFonts w:asciiTheme="minorHAnsi" w:hAnsiTheme="minorHAnsi" w:cstheme="minorHAnsi"/>
+          <w:color w:val="000000"/>
+          <w:sz w:val="22"/>
+          <w:szCs w:val="22"/>
+          <w:shd w:val="clear" w:color="auto" w:fill="FFFFFF"/>
+        </w:rPr>
+      </w:pPr>
+    </w:p>
+    <w:p>
+      <w:pPr>
+        <w:pStyle w:val="NormalWeb"/>
+        <w:spacing w:before="0" w:beforeAutospacing="0" w:after="0" w:afterAutospacing="0"/>
+        <w:ind w:right="160"/>
+        <w:rPr>
+          <w:rFonts w:asciiTheme="minorHAnsi" w:hAnsiTheme="minorHAnsi" w:cstheme="minorHAnsi"/>
+          <w:color w:val="000000"/>
+          <w:sz w:val="22"/>
+          <w:szCs w:val="22"/>
+          <w:shd w:val="clear" w:color="auto" w:fill="FFFFFF"/>
+        </w:rPr>
+      </w:pPr>
+    </w:p>
+    <w:p>
+      <w:pPr>
+        <w:pStyle w:val="NormalWeb"/>
+        <w:spacing w:before="0" w:beforeAutospacing="0" w:after="0" w:afterAutospacing="0"/>
+        <w:ind w:right="160"/>
+        <w:rPr>
+          <w:rFonts w:asciiTheme="minorHAnsi" w:hAnsiTheme="minorHAnsi" w:cstheme="minorHAnsi"/>
+          <w:color w:val="000000"/>
+          <w:shd w:val="clear" w:color="auto" w:fill="FFFFFF"/>
+        </w:rPr>
+      </w:pPr>
+      <w:r>
+        <w:rPr>
+          <w:rFonts w:asciiTheme="minorHAnsi" w:hAnsiTheme="minorHAnsi" w:cstheme="minorHAnsi"/>
+          <w:color w:val="000000"/>
+          <w:shd w:val="clear" w:color="auto" w:fill="FFFFFF"/>
+        </w:rPr>
+        <w:lastRenderedPageBreak/>
+        <w:t>GROUP BY and ORDER BY with Joins</w:t>
+      </w:r>
+    </w:p>
+    <w:p>
+      <w:pPr>
+        <w:pStyle w:val="NormalWeb"/>
+        <w:spacing w:before="0" w:beforeAutospacing="0" w:after="0" w:afterAutospacing="0"/>
+        <w:ind w:right="160"/>
+        <w:rPr>
+          <w:rFonts w:asciiTheme="minorHAnsi" w:hAnsiTheme="minorHAnsi" w:cstheme="minorHAnsi"/>
+          <w:color w:val="000000"/>
+          <w:sz w:val="22"/>
+          <w:szCs w:val="22"/>
+          <w:shd w:val="clear" w:color="auto" w:fill="FFFFFF"/>
+        </w:rPr>
+      </w:pPr>
+    </w:p>
+    <w:p>
+      <w:pPr>
+        <w:pStyle w:val="NormalWeb"/>
+        <w:numPr>
+          <w:ilvl w:val="0"/>
+          <w:numId w:val="22"/>
+        </w:numPr>
+        <w:spacing w:before="0" w:beforeAutospacing="0" w:after="160" w:afterAutospacing="0"/>
+        <w:ind w:right="160"/>
+        <w:textAlignment w:val="baseline"/>
+        <w:rPr>
+          <w:color w:val="333333"/>
+          <w:sz w:val="22"/>
+          <w:szCs w:val="22"/>
+        </w:rPr>
+      </w:pPr>
+      <w:r>
+        <w:rPr>
+          <w:b/>
+          <w:bCs/>
+          <w:color w:val="333333"/>
+          <w:sz w:val="22"/>
+          <w:szCs w:val="22"/>
+          <w:shd w:val="clear" w:color="auto" w:fill="FFFFFF"/>
+        </w:rPr>
+        <w:t>Retrieve department id, department name and employee count of that department</w:t>
+      </w:r>
+      <w:r>
+        <w:rPr>
+          <w:color w:val="333333"/>
+          <w:sz w:val="22"/>
+          <w:szCs w:val="22"/>
+          <w:shd w:val="clear" w:color="auto" w:fill="FFFFFF"/>
+        </w:rPr>
+        <w:t> </w:t>
+      </w:r>
+    </w:p>
+    <w:p>
+      <w:pPr>
         <w:pStyle w:val="NormalWeb"/>
         <w:spacing w:before="0" w:beforeAutospacing="0" w:after="240" w:afterAutospacing="0"/>
         <w:rPr>
@@ -10415,33 +11810,35 @@
       </w:pPr>
       <w:r>
         <w:rPr>
-          <w:color w:val="000000"/>
-          <w:sz w:val="22"/>
-          <w:szCs w:val="22"/>
-          <w:shd w:val="clear" w:color="auto" w:fill="FFFFFF"/>
-        </w:rPr>
-        <w:t xml:space="preserve">WHERE </w:t>
+          <w:color w:val="333333"/>
+          <w:sz w:val="22"/>
+          <w:szCs w:val="22"/>
+          <w:shd w:val="clear" w:color="auto" w:fill="FFFFFF"/>
+        </w:rPr>
+        <w:t xml:space="preserve">SELECT </w:t>
       </w:r>
       <w:proofErr w:type="spellStart"/>
-      <w:r>
-        <w:rPr>
-          <w:color w:val="000000"/>
-          <w:sz w:val="22"/>
-          <w:szCs w:val="22"/>
-          <w:shd w:val="clear" w:color="auto" w:fill="FFFFFF"/>
-        </w:rPr>
-        <w:t>employee_id</w:t>
+      <w:proofErr w:type="gramStart"/>
+      <w:r>
+        <w:rPr>
+          <w:color w:val="333333"/>
+          <w:sz w:val="22"/>
+          <w:szCs w:val="22"/>
+          <w:shd w:val="clear" w:color="auto" w:fill="FFFFFF"/>
+        </w:rPr>
+        <w:t>E.department</w:t>
+      </w:r>
+      <w:proofErr w:type="gramEnd"/>
+      <w:r>
+        <w:rPr>
+          <w:color w:val="333333"/>
+          <w:sz w:val="22"/>
+          <w:szCs w:val="22"/>
+          <w:shd w:val="clear" w:color="auto" w:fill="FFFFFF"/>
+        </w:rPr>
+        <w:t>_id</w:t>
       </w:r>
       <w:proofErr w:type="spellEnd"/>
-      <w:r>
-        <w:rPr>
-          <w:color w:val="000000"/>
-          <w:sz w:val="22"/>
-          <w:szCs w:val="22"/>
-          <w:shd w:val="clear" w:color="auto" w:fill="FFFFFF"/>
-        </w:rPr>
-        <w:t xml:space="preserve"> &gt; 200</w:t>
-      </w:r>
     </w:p>
     <w:p>
       <w:pPr>
@@ -10454,13 +11851,35 @@
       </w:pPr>
       <w:r>
         <w:rPr>
-          <w:color w:val="000000"/>
-          <w:sz w:val="22"/>
-          <w:szCs w:val="22"/>
-          <w:shd w:val="clear" w:color="auto" w:fill="FFFFFF"/>
-        </w:rPr>
-        <w:t>MINUS</w:t>
-      </w:r>
+          <w:color w:val="333333"/>
+          <w:sz w:val="22"/>
+          <w:szCs w:val="22"/>
+          <w:shd w:val="clear" w:color="auto" w:fill="FFFFFF"/>
+        </w:rPr>
+        <w:t xml:space="preserve">, </w:t>
+      </w:r>
+      <w:proofErr w:type="spellStart"/>
+      <w:proofErr w:type="gramStart"/>
+      <w:r>
+        <w:rPr>
+          <w:color w:val="333333"/>
+          <w:sz w:val="22"/>
+          <w:szCs w:val="22"/>
+          <w:shd w:val="clear" w:color="auto" w:fill="FFFFFF"/>
+        </w:rPr>
+        <w:t>D.department</w:t>
+      </w:r>
+      <w:proofErr w:type="gramEnd"/>
+      <w:r>
+        <w:rPr>
+          <w:color w:val="333333"/>
+          <w:sz w:val="22"/>
+          <w:szCs w:val="22"/>
+          <w:shd w:val="clear" w:color="auto" w:fill="FFFFFF"/>
+        </w:rPr>
+        <w:t>_name</w:t>
+      </w:r>
+      <w:proofErr w:type="spellEnd"/>
     </w:p>
     <w:p>
       <w:pPr>
@@ -10473,12 +11892,43 @@
       </w:pPr>
       <w:r>
         <w:rPr>
-          <w:color w:val="000000"/>
-          <w:sz w:val="22"/>
-          <w:szCs w:val="22"/>
-          <w:shd w:val="clear" w:color="auto" w:fill="FFFFFF"/>
-        </w:rPr>
-        <w:t>SELECT * </w:t>
+          <w:color w:val="333333"/>
+          <w:sz w:val="22"/>
+          <w:szCs w:val="22"/>
+          <w:shd w:val="clear" w:color="auto" w:fill="FFFFFF"/>
+        </w:rPr>
+        <w:t>, COUNT(</w:t>
+      </w:r>
+      <w:proofErr w:type="spellStart"/>
+      <w:proofErr w:type="gramStart"/>
+      <w:r>
+        <w:rPr>
+          <w:color w:val="333333"/>
+          <w:sz w:val="22"/>
+          <w:szCs w:val="22"/>
+          <w:shd w:val="clear" w:color="auto" w:fill="FFFFFF"/>
+        </w:rPr>
+        <w:t>E.employee</w:t>
+      </w:r>
+      <w:proofErr w:type="gramEnd"/>
+      <w:r>
+        <w:rPr>
+          <w:color w:val="333333"/>
+          <w:sz w:val="22"/>
+          <w:szCs w:val="22"/>
+          <w:shd w:val="clear" w:color="auto" w:fill="FFFFFF"/>
+        </w:rPr>
+        <w:t>_id</w:t>
+      </w:r>
+      <w:proofErr w:type="spellEnd"/>
+      <w:r>
+        <w:rPr>
+          <w:color w:val="333333"/>
+          <w:sz w:val="22"/>
+          <w:szCs w:val="22"/>
+          <w:shd w:val="clear" w:color="auto" w:fill="FFFFFF"/>
+        </w:rPr>
+        <w:t>) AS headcount</w:t>
       </w:r>
     </w:p>
     <w:p>
@@ -10492,9 +11942,684 @@
       </w:pPr>
       <w:r>
         <w:rPr>
-          <w:color w:val="000000"/>
-          <w:sz w:val="22"/>
-          <w:szCs w:val="22"/>
+          <w:color w:val="333333"/>
+          <w:sz w:val="22"/>
+          <w:szCs w:val="22"/>
+          <w:shd w:val="clear" w:color="auto" w:fill="FFFFFF"/>
+        </w:rPr>
+        <w:t>FROM employees E</w:t>
+      </w:r>
+    </w:p>
+    <w:p>
+      <w:pPr>
+        <w:pStyle w:val="NormalWeb"/>
+        <w:spacing w:before="0" w:beforeAutospacing="0" w:after="240" w:afterAutospacing="0"/>
+        <w:rPr>
+          <w:sz w:val="22"/>
+          <w:szCs w:val="22"/>
+        </w:rPr>
+      </w:pPr>
+      <w:r>
+        <w:rPr>
+          <w:color w:val="333333"/>
+          <w:sz w:val="22"/>
+          <w:szCs w:val="22"/>
+          <w:shd w:val="clear" w:color="auto" w:fill="FFFFFF"/>
+        </w:rPr>
+        <w:t xml:space="preserve">INNER JOIN departments D ON </w:t>
+      </w:r>
+      <w:proofErr w:type="spellStart"/>
+      <w:proofErr w:type="gramStart"/>
+      <w:r>
+        <w:rPr>
+          <w:color w:val="333333"/>
+          <w:sz w:val="22"/>
+          <w:szCs w:val="22"/>
+          <w:shd w:val="clear" w:color="auto" w:fill="FFFFFF"/>
+        </w:rPr>
+        <w:t>D.department</w:t>
+      </w:r>
+      <w:proofErr w:type="gramEnd"/>
+      <w:r>
+        <w:rPr>
+          <w:color w:val="333333"/>
+          <w:sz w:val="22"/>
+          <w:szCs w:val="22"/>
+          <w:shd w:val="clear" w:color="auto" w:fill="FFFFFF"/>
+        </w:rPr>
+        <w:t>_id</w:t>
+      </w:r>
+      <w:proofErr w:type="spellEnd"/>
+      <w:r>
+        <w:rPr>
+          <w:color w:val="333333"/>
+          <w:sz w:val="22"/>
+          <w:szCs w:val="22"/>
+          <w:shd w:val="clear" w:color="auto" w:fill="FFFFFF"/>
+        </w:rPr>
+        <w:t xml:space="preserve"> = </w:t>
+      </w:r>
+      <w:proofErr w:type="spellStart"/>
+      <w:r>
+        <w:rPr>
+          <w:color w:val="333333"/>
+          <w:sz w:val="22"/>
+          <w:szCs w:val="22"/>
+          <w:shd w:val="clear" w:color="auto" w:fill="FFFFFF"/>
+        </w:rPr>
+        <w:t>E.department_id</w:t>
+      </w:r>
+      <w:proofErr w:type="spellEnd"/>
+    </w:p>
+    <w:p>
+      <w:pPr>
+        <w:pStyle w:val="NormalWeb"/>
+        <w:spacing w:before="0" w:beforeAutospacing="0" w:after="240" w:afterAutospacing="0"/>
+        <w:rPr>
+          <w:sz w:val="22"/>
+          <w:szCs w:val="22"/>
+        </w:rPr>
+      </w:pPr>
+      <w:r>
+        <w:rPr>
+          <w:color w:val="333333"/>
+          <w:sz w:val="22"/>
+          <w:szCs w:val="22"/>
+          <w:shd w:val="clear" w:color="auto" w:fill="FFFFFF"/>
+        </w:rPr>
+        <w:t xml:space="preserve">GROUP BY </w:t>
+      </w:r>
+      <w:proofErr w:type="spellStart"/>
+      <w:proofErr w:type="gramStart"/>
+      <w:r>
+        <w:rPr>
+          <w:color w:val="333333"/>
+          <w:sz w:val="22"/>
+          <w:szCs w:val="22"/>
+          <w:shd w:val="clear" w:color="auto" w:fill="FFFFFF"/>
+        </w:rPr>
+        <w:t>E.department</w:t>
+      </w:r>
+      <w:proofErr w:type="gramEnd"/>
+      <w:r>
+        <w:rPr>
+          <w:color w:val="333333"/>
+          <w:sz w:val="22"/>
+          <w:szCs w:val="22"/>
+          <w:shd w:val="clear" w:color="auto" w:fill="FFFFFF"/>
+        </w:rPr>
+        <w:t>_id</w:t>
+      </w:r>
+      <w:proofErr w:type="spellEnd"/>
+      <w:r>
+        <w:rPr>
+          <w:color w:val="333333"/>
+          <w:sz w:val="22"/>
+          <w:szCs w:val="22"/>
+          <w:shd w:val="clear" w:color="auto" w:fill="FFFFFF"/>
+        </w:rPr>
+        <w:t xml:space="preserve">, </w:t>
+      </w:r>
+      <w:proofErr w:type="spellStart"/>
+      <w:r>
+        <w:rPr>
+          <w:color w:val="333333"/>
+          <w:sz w:val="22"/>
+          <w:szCs w:val="22"/>
+          <w:shd w:val="clear" w:color="auto" w:fill="FFFFFF"/>
+        </w:rPr>
+        <w:t>D.department_name</w:t>
+      </w:r>
+      <w:proofErr w:type="spellEnd"/>
+    </w:p>
+    <w:p>
+      <w:pPr>
+        <w:pStyle w:val="NormalWeb"/>
+        <w:spacing w:before="0" w:beforeAutospacing="0" w:after="0" w:afterAutospacing="0"/>
+        <w:rPr>
+          <w:sz w:val="22"/>
+          <w:szCs w:val="22"/>
+        </w:rPr>
+      </w:pPr>
+      <w:r>
+        <w:rPr>
+          <w:color w:val="333333"/>
+          <w:sz w:val="22"/>
+          <w:szCs w:val="22"/>
+          <w:shd w:val="clear" w:color="auto" w:fill="FFFFFF"/>
+        </w:rPr>
+        <w:t>ORDER BY 3</w:t>
+      </w:r>
+    </w:p>
+    <w:p>
+      <w:pPr>
+        <w:pStyle w:val="NormalWeb"/>
+        <w:spacing w:before="0" w:beforeAutospacing="0" w:after="0" w:afterAutospacing="0"/>
+        <w:ind w:right="160"/>
+        <w:rPr>
+          <w:rFonts w:asciiTheme="minorHAnsi" w:hAnsiTheme="minorHAnsi" w:cstheme="minorHAnsi"/>
+          <w:sz w:val="22"/>
+          <w:szCs w:val="22"/>
+        </w:rPr>
+      </w:pPr>
+    </w:p>
+    <w:p>
+      <w:pPr>
+        <w:pStyle w:val="NormalWeb"/>
+        <w:spacing w:before="0" w:beforeAutospacing="0" w:after="240" w:afterAutospacing="0"/>
+        <w:textAlignment w:val="baseline"/>
+        <w:rPr>
+          <w:color w:val="000000"/>
+          <w:sz w:val="22"/>
+          <w:szCs w:val="22"/>
+        </w:rPr>
+      </w:pPr>
+    </w:p>
+    <w:p>
+      <w:pPr>
+        <w:pStyle w:val="NormalWeb"/>
+        <w:spacing w:before="0" w:beforeAutospacing="0" w:after="240" w:afterAutospacing="0"/>
+        <w:textAlignment w:val="baseline"/>
+        <w:rPr>
+          <w:b/>
+          <w:bCs/>
+          <w:color w:val="000000"/>
+        </w:rPr>
+      </w:pPr>
+    </w:p>
+    <w:p>
+      <w:pPr>
+        <w:pStyle w:val="NormalWeb"/>
+        <w:spacing w:before="0" w:beforeAutospacing="0" w:after="240" w:afterAutospacing="0"/>
+        <w:textAlignment w:val="baseline"/>
+        <w:rPr>
+          <w:b/>
+          <w:bCs/>
+          <w:color w:val="000000"/>
+        </w:rPr>
+      </w:pPr>
+    </w:p>
+    <w:p>
+      <w:pPr>
+        <w:pStyle w:val="NormalWeb"/>
+        <w:spacing w:before="0" w:beforeAutospacing="0" w:after="240" w:afterAutospacing="0"/>
+        <w:textAlignment w:val="baseline"/>
+        <w:rPr>
+          <w:b/>
+          <w:bCs/>
+          <w:color w:val="000000"/>
+        </w:rPr>
+      </w:pPr>
+    </w:p>
+    <w:p>
+      <w:pPr>
+        <w:pStyle w:val="NormalWeb"/>
+        <w:spacing w:before="0" w:beforeAutospacing="0" w:after="240" w:afterAutospacing="0"/>
+        <w:textAlignment w:val="baseline"/>
+        <w:rPr>
+          <w:b/>
+          <w:bCs/>
+          <w:color w:val="000000"/>
+        </w:rPr>
+      </w:pPr>
+    </w:p>
+    <w:p>
+      <w:pPr>
+        <w:pStyle w:val="NormalWeb"/>
+        <w:spacing w:before="0" w:beforeAutospacing="0" w:after="240" w:afterAutospacing="0"/>
+        <w:textAlignment w:val="baseline"/>
+        <w:rPr>
+          <w:b/>
+          <w:bCs/>
+          <w:color w:val="000000"/>
+        </w:rPr>
+      </w:pPr>
+    </w:p>
+    <w:p>
+      <w:pPr>
+        <w:pStyle w:val="NormalWeb"/>
+        <w:spacing w:before="0" w:beforeAutospacing="0" w:after="240" w:afterAutospacing="0"/>
+        <w:textAlignment w:val="baseline"/>
+        <w:rPr>
+          <w:b/>
+          <w:bCs/>
+          <w:color w:val="000000"/>
+        </w:rPr>
+      </w:pPr>
+    </w:p>
+    <w:p>
+      <w:pPr>
+        <w:pStyle w:val="NormalWeb"/>
+        <w:spacing w:before="0" w:beforeAutospacing="0" w:after="240" w:afterAutospacing="0"/>
+        <w:textAlignment w:val="baseline"/>
+        <w:rPr>
+          <w:b/>
+          <w:bCs/>
+          <w:color w:val="000000"/>
+        </w:rPr>
+      </w:pPr>
+    </w:p>
+    <w:p>
+      <w:pPr>
+        <w:pStyle w:val="NormalWeb"/>
+        <w:spacing w:before="0" w:beforeAutospacing="0" w:after="240" w:afterAutospacing="0"/>
+        <w:textAlignment w:val="baseline"/>
+        <w:rPr>
+          <w:b/>
+          <w:bCs/>
+          <w:color w:val="000000"/>
+        </w:rPr>
+      </w:pPr>
+    </w:p>
+    <w:p>
+      <w:pPr>
+        <w:pStyle w:val="NormalWeb"/>
+        <w:spacing w:before="0" w:beforeAutospacing="0" w:after="240" w:afterAutospacing="0"/>
+        <w:textAlignment w:val="baseline"/>
+        <w:rPr>
+          <w:b/>
+          <w:bCs/>
+          <w:color w:val="000000"/>
+        </w:rPr>
+      </w:pPr>
+    </w:p>
+    <w:p>
+      <w:pPr>
+        <w:pStyle w:val="NormalWeb"/>
+        <w:spacing w:before="0" w:beforeAutospacing="0" w:after="240" w:afterAutospacing="0"/>
+        <w:textAlignment w:val="baseline"/>
+        <w:rPr>
+          <w:b/>
+          <w:bCs/>
+          <w:color w:val="000000"/>
+        </w:rPr>
+      </w:pPr>
+    </w:p>
+    <w:p>
+      <w:pPr>
+        <w:pStyle w:val="NormalWeb"/>
+        <w:spacing w:before="0" w:beforeAutospacing="0" w:after="240" w:afterAutospacing="0"/>
+        <w:textAlignment w:val="baseline"/>
+        <w:rPr>
+          <w:b/>
+          <w:bCs/>
+          <w:color w:val="000000"/>
+        </w:rPr>
+      </w:pPr>
+    </w:p>
+    <w:p>
+      <w:pPr>
+        <w:pStyle w:val="NormalWeb"/>
+        <w:spacing w:before="0" w:beforeAutospacing="0" w:after="240" w:afterAutospacing="0"/>
+        <w:textAlignment w:val="baseline"/>
+        <w:rPr>
+          <w:b/>
+          <w:bCs/>
+          <w:color w:val="000000"/>
+        </w:rPr>
+      </w:pPr>
+    </w:p>
+    <w:p>
+      <w:pPr>
+        <w:pStyle w:val="NormalWeb"/>
+        <w:spacing w:before="0" w:beforeAutospacing="0" w:after="240" w:afterAutospacing="0"/>
+        <w:textAlignment w:val="baseline"/>
+        <w:rPr>
+          <w:b/>
+          <w:bCs/>
+          <w:color w:val="000000"/>
+        </w:rPr>
+      </w:pPr>
+    </w:p>
+    <w:p>
+      <w:pPr>
+        <w:pStyle w:val="NormalWeb"/>
+        <w:spacing w:before="0" w:beforeAutospacing="0" w:after="240" w:afterAutospacing="0"/>
+        <w:textAlignment w:val="baseline"/>
+        <w:rPr>
+          <w:b/>
+          <w:bCs/>
+          <w:color w:val="000000"/>
+        </w:rPr>
+      </w:pPr>
+    </w:p>
+    <w:p>
+      <w:pPr>
+        <w:pStyle w:val="NormalWeb"/>
+        <w:spacing w:before="0" w:beforeAutospacing="0" w:after="240" w:afterAutospacing="0"/>
+        <w:textAlignment w:val="baseline"/>
+        <w:rPr>
+          <w:b/>
+          <w:bCs/>
+          <w:color w:val="000000"/>
+        </w:rPr>
+      </w:pPr>
+    </w:p>
+    <w:p>
+      <w:pPr>
+        <w:pStyle w:val="NormalWeb"/>
+        <w:spacing w:before="0" w:beforeAutospacing="0" w:after="240" w:afterAutospacing="0"/>
+        <w:textAlignment w:val="baseline"/>
+        <w:rPr>
+          <w:color w:val="000000"/>
+          <w:sz w:val="22"/>
+          <w:szCs w:val="22"/>
+          <w:shd w:val="clear" w:color="auto" w:fill="FFFFFF"/>
+        </w:rPr>
+      </w:pPr>
+      <w:r>
+        <w:rPr>
+          <w:b/>
+          <w:bCs/>
+          <w:color w:val="000000"/>
+        </w:rPr>
+        <w:lastRenderedPageBreak/>
+        <w:t>HAVING</w:t>
+      </w:r>
+      <w:r>
+        <w:rPr>
+          <w:color w:val="000000"/>
+          <w:sz w:val="22"/>
+          <w:szCs w:val="22"/>
+        </w:rPr>
+        <w:t xml:space="preserve">- </w:t>
+      </w:r>
+      <w:r>
+        <w:rPr>
+          <w:color w:val="000000"/>
+          <w:sz w:val="22"/>
+          <w:szCs w:val="22"/>
+          <w:shd w:val="clear" w:color="auto" w:fill="FFFFFF"/>
+        </w:rPr>
+        <w:t xml:space="preserve">clause to filter groups returned by the </w:t>
+      </w:r>
+      <w:r>
+        <w:rPr>
+          <w:color w:val="000000"/>
+          <w:sz w:val="22"/>
+          <w:szCs w:val="22"/>
+        </w:rPr>
+        <w:t>GROUP BY</w:t>
+      </w:r>
+      <w:r>
+        <w:rPr>
+          <w:color w:val="000000"/>
+          <w:sz w:val="22"/>
+          <w:szCs w:val="22"/>
+          <w:shd w:val="clear" w:color="auto" w:fill="FFFFFF"/>
+        </w:rPr>
+        <w:t xml:space="preserve"> clause</w:t>
+      </w:r>
+    </w:p>
+    <w:p>
+      <w:pPr>
+        <w:pStyle w:val="NormalWeb"/>
+        <w:numPr>
+          <w:ilvl w:val="0"/>
+          <w:numId w:val="23"/>
+        </w:numPr>
+        <w:spacing w:before="0" w:beforeAutospacing="0" w:after="240" w:afterAutospacing="0"/>
+        <w:textAlignment w:val="baseline"/>
+        <w:rPr>
+          <w:color w:val="000000"/>
+          <w:sz w:val="22"/>
+          <w:szCs w:val="22"/>
+        </w:rPr>
+      </w:pPr>
+      <w:r>
+        <w:rPr>
+          <w:color w:val="000000"/>
+          <w:sz w:val="22"/>
+          <w:szCs w:val="22"/>
+          <w:shd w:val="clear" w:color="auto" w:fill="FFFFFF"/>
+        </w:rPr>
+        <w:t xml:space="preserve">The </w:t>
+      </w:r>
+      <w:r>
+        <w:rPr>
+          <w:color w:val="000000"/>
+          <w:sz w:val="22"/>
+          <w:szCs w:val="22"/>
+        </w:rPr>
+        <w:t>HAVING</w:t>
+      </w:r>
+      <w:r>
+        <w:rPr>
+          <w:color w:val="000000"/>
+          <w:sz w:val="22"/>
+          <w:szCs w:val="22"/>
+          <w:shd w:val="clear" w:color="auto" w:fill="FFFFFF"/>
+        </w:rPr>
+        <w:t xml:space="preserve"> clause appears immediately after the </w:t>
+      </w:r>
+      <w:r>
+        <w:rPr>
+          <w:color w:val="000000"/>
+          <w:sz w:val="22"/>
+          <w:szCs w:val="22"/>
+        </w:rPr>
+        <w:t>GROUP BY</w:t>
+      </w:r>
+      <w:r>
+        <w:rPr>
+          <w:color w:val="000000"/>
+          <w:sz w:val="22"/>
+          <w:szCs w:val="22"/>
+          <w:shd w:val="clear" w:color="auto" w:fill="FFFFFF"/>
+        </w:rPr>
+        <w:t xml:space="preserve"> clause.</w:t>
+      </w:r>
+    </w:p>
+    <w:p>
+      <w:pPr>
+        <w:pStyle w:val="NormalWeb"/>
+        <w:spacing w:before="0" w:beforeAutospacing="0" w:after="240" w:afterAutospacing="0"/>
+        <w:textAlignment w:val="baseline"/>
+        <w:rPr>
+          <w:color w:val="000000"/>
+          <w:sz w:val="22"/>
+          <w:szCs w:val="22"/>
+          <w:shd w:val="clear" w:color="auto" w:fill="FFFFFF"/>
+        </w:rPr>
+      </w:pPr>
+      <w:r>
+        <w:rPr>
+          <w:color w:val="000000"/>
+          <w:sz w:val="22"/>
+          <w:szCs w:val="22"/>
+          <w:shd w:val="clear" w:color="auto" w:fill="FFFFFF"/>
+        </w:rPr>
+        <w:t xml:space="preserve">Note that the </w:t>
+      </w:r>
+      <w:r>
+        <w:rPr>
+          <w:color w:val="000000"/>
+          <w:sz w:val="22"/>
+          <w:szCs w:val="22"/>
+        </w:rPr>
+        <w:t>HAVING</w:t>
+      </w:r>
+      <w:r>
+        <w:rPr>
+          <w:color w:val="000000"/>
+          <w:sz w:val="22"/>
+          <w:szCs w:val="22"/>
+          <w:shd w:val="clear" w:color="auto" w:fill="FFFFFF"/>
+        </w:rPr>
+        <w:t xml:space="preserve"> clause filters groups of rows while the </w:t>
+      </w:r>
+      <w:r>
+        <w:rPr>
+          <w:color w:val="000000"/>
+          <w:sz w:val="22"/>
+          <w:szCs w:val="22"/>
+        </w:rPr>
+        <w:t>WHERE</w:t>
+      </w:r>
+      <w:r>
+        <w:rPr>
+          <w:color w:val="000000"/>
+          <w:sz w:val="22"/>
+          <w:szCs w:val="22"/>
+          <w:shd w:val="clear" w:color="auto" w:fill="FFFFFF"/>
+        </w:rPr>
+        <w:t xml:space="preserve"> clause filters rows. This is a main difference between the </w:t>
+      </w:r>
+      <w:r>
+        <w:rPr>
+          <w:color w:val="000000"/>
+          <w:sz w:val="22"/>
+          <w:szCs w:val="22"/>
+        </w:rPr>
+        <w:t>HAVING</w:t>
+      </w:r>
+      <w:r>
+        <w:rPr>
+          <w:color w:val="000000"/>
+          <w:sz w:val="22"/>
+          <w:szCs w:val="22"/>
+          <w:shd w:val="clear" w:color="auto" w:fill="FFFFFF"/>
+        </w:rPr>
+        <w:t xml:space="preserve"> and </w:t>
+      </w:r>
+      <w:proofErr w:type="gramStart"/>
+      <w:r>
+        <w:rPr>
+          <w:color w:val="000000"/>
+          <w:sz w:val="22"/>
+          <w:szCs w:val="22"/>
+        </w:rPr>
+        <w:t>WHERE</w:t>
+      </w:r>
+      <w:proofErr w:type="gramEnd"/>
+      <w:r>
+        <w:rPr>
+          <w:color w:val="000000"/>
+          <w:sz w:val="22"/>
+          <w:szCs w:val="22"/>
+          <w:shd w:val="clear" w:color="auto" w:fill="FFFFFF"/>
+        </w:rPr>
+        <w:t xml:space="preserve"> clauses.</w:t>
+      </w:r>
+    </w:p>
+    <w:p>
+      <w:pPr>
+        <w:pStyle w:val="NormalWeb"/>
+        <w:spacing w:before="0" w:beforeAutospacing="0" w:after="240" w:afterAutospacing="0"/>
+        <w:textAlignment w:val="baseline"/>
+        <w:rPr>
+          <w:color w:val="000000"/>
+          <w:sz w:val="22"/>
+          <w:szCs w:val="22"/>
+        </w:rPr>
+      </w:pPr>
+      <w:r>
+        <w:rPr>
+          <w:color w:val="000000"/>
+          <w:sz w:val="22"/>
+          <w:szCs w:val="22"/>
+          <w:shd w:val="clear" w:color="auto" w:fill="FFFFFF"/>
+        </w:rPr>
+        <w:t>Ex:</w:t>
+      </w:r>
+    </w:p>
+    <w:p>
+      <w:pPr>
+        <w:numPr>
+          <w:ilvl w:val="0"/>
+          <w:numId w:val="24"/>
+        </w:numPr>
+        <w:spacing w:after="240" w:line="240" w:lineRule="auto"/>
+        <w:textAlignment w:val="baseline"/>
+        <w:rPr>
+          <w:rFonts w:ascii="Times New Roman" w:eastAsia="Times New Roman" w:hAnsi="Times New Roman" w:cs="Times New Roman"/>
+          <w:b/>
+          <w:bCs/>
+          <w:color w:val="333333"/>
+        </w:rPr>
+      </w:pPr>
+      <w:r>
+        <w:rPr>
+          <w:rFonts w:ascii="Times New Roman" w:eastAsia="Times New Roman" w:hAnsi="Times New Roman" w:cs="Times New Roman"/>
+          <w:b/>
+          <w:bCs/>
+          <w:color w:val="333333"/>
+          <w:shd w:val="clear" w:color="auto" w:fill="FFFFFF"/>
+        </w:rPr>
+        <w:t>The following query will return only those jobs whose maximum salary is greater than $10,000</w:t>
+      </w:r>
+    </w:p>
+    <w:p>
+      <w:pPr>
+        <w:spacing w:after="0" w:line="240" w:lineRule="auto"/>
+        <w:rPr>
+          <w:rFonts w:ascii="Times New Roman" w:eastAsia="Times New Roman" w:hAnsi="Times New Roman" w:cs="Times New Roman"/>
+        </w:rPr>
+      </w:pPr>
+    </w:p>
+    <w:p>
+      <w:pPr>
+        <w:spacing w:after="240" w:line="240" w:lineRule="auto"/>
+        <w:rPr>
+          <w:rFonts w:ascii="Times New Roman" w:eastAsia="Times New Roman" w:hAnsi="Times New Roman" w:cs="Times New Roman"/>
+        </w:rPr>
+      </w:pPr>
+      <w:r>
+        <w:rPr>
+          <w:rFonts w:ascii="Times New Roman" w:eastAsia="Times New Roman" w:hAnsi="Times New Roman" w:cs="Times New Roman"/>
+          <w:color w:val="000000"/>
+          <w:shd w:val="clear" w:color="auto" w:fill="FFFFFF"/>
+        </w:rPr>
+        <w:t xml:space="preserve">SELECT </w:t>
+      </w:r>
+      <w:proofErr w:type="spellStart"/>
+      <w:r>
+        <w:rPr>
+          <w:rFonts w:ascii="Times New Roman" w:eastAsia="Times New Roman" w:hAnsi="Times New Roman" w:cs="Times New Roman"/>
+          <w:color w:val="000000"/>
+          <w:shd w:val="clear" w:color="auto" w:fill="FFFFFF"/>
+        </w:rPr>
+        <w:t>job_id</w:t>
+      </w:r>
+      <w:proofErr w:type="spellEnd"/>
+      <w:r>
+        <w:rPr>
+          <w:rFonts w:ascii="Times New Roman" w:eastAsia="Times New Roman" w:hAnsi="Times New Roman" w:cs="Times New Roman"/>
+          <w:color w:val="000000"/>
+          <w:shd w:val="clear" w:color="auto" w:fill="FFFFFF"/>
+        </w:rPr>
+        <w:t xml:space="preserve">, </w:t>
+      </w:r>
+      <w:proofErr w:type="gramStart"/>
+      <w:r>
+        <w:rPr>
+          <w:rFonts w:ascii="Times New Roman" w:eastAsia="Times New Roman" w:hAnsi="Times New Roman" w:cs="Times New Roman"/>
+          <w:color w:val="000000"/>
+          <w:shd w:val="clear" w:color="auto" w:fill="FFFFFF"/>
+        </w:rPr>
+        <w:t>MAX(</w:t>
+      </w:r>
+      <w:proofErr w:type="gramEnd"/>
+      <w:r>
+        <w:rPr>
+          <w:rFonts w:ascii="Times New Roman" w:eastAsia="Times New Roman" w:hAnsi="Times New Roman" w:cs="Times New Roman"/>
+          <w:color w:val="000000"/>
+          <w:shd w:val="clear" w:color="auto" w:fill="FFFFFF"/>
+        </w:rPr>
+        <w:t>salary) AS "Highest salary"</w:t>
+      </w:r>
+    </w:p>
+    <w:p>
+      <w:pPr>
+        <w:spacing w:after="240" w:line="240" w:lineRule="auto"/>
+        <w:rPr>
+          <w:rFonts w:ascii="Times New Roman" w:eastAsia="Times New Roman" w:hAnsi="Times New Roman" w:cs="Times New Roman"/>
+        </w:rPr>
+      </w:pPr>
+      <w:r>
+        <w:rPr>
+          <w:rFonts w:ascii="Times New Roman" w:eastAsia="Times New Roman" w:hAnsi="Times New Roman" w:cs="Times New Roman"/>
+          <w:color w:val="000000"/>
           <w:shd w:val="clear" w:color="auto" w:fill="FFFFFF"/>
         </w:rPr>
         <w:t>FROM employees</w:t>
@@ -10502,102 +12627,1365 @@
     </w:p>
     <w:p>
       <w:pPr>
+        <w:spacing w:after="240" w:line="240" w:lineRule="auto"/>
+        <w:rPr>
+          <w:rFonts w:ascii="Times New Roman" w:eastAsia="Times New Roman" w:hAnsi="Times New Roman" w:cs="Times New Roman"/>
+        </w:rPr>
+      </w:pPr>
+      <w:r>
+        <w:rPr>
+          <w:rFonts w:ascii="Times New Roman" w:eastAsia="Times New Roman" w:hAnsi="Times New Roman" w:cs="Times New Roman"/>
+          <w:color w:val="000000"/>
+          <w:shd w:val="clear" w:color="auto" w:fill="FFFFFF"/>
+        </w:rPr>
+        <w:t xml:space="preserve">GROUP BY </w:t>
+      </w:r>
+      <w:proofErr w:type="spellStart"/>
+      <w:r>
+        <w:rPr>
+          <w:rFonts w:ascii="Times New Roman" w:eastAsia="Times New Roman" w:hAnsi="Times New Roman" w:cs="Times New Roman"/>
+          <w:color w:val="000000"/>
+          <w:shd w:val="clear" w:color="auto" w:fill="FFFFFF"/>
+        </w:rPr>
+        <w:t>job_id</w:t>
+      </w:r>
+      <w:proofErr w:type="spellEnd"/>
+    </w:p>
+    <w:p>
+      <w:pPr>
+        <w:spacing w:after="0" w:line="240" w:lineRule="auto"/>
+        <w:rPr>
+          <w:rFonts w:ascii="Times New Roman" w:eastAsia="Times New Roman" w:hAnsi="Times New Roman" w:cs="Times New Roman"/>
+          <w:color w:val="000000"/>
+          <w:shd w:val="clear" w:color="auto" w:fill="FFFFFF"/>
+        </w:rPr>
+      </w:pPr>
+      <w:r>
+        <w:rPr>
+          <w:rFonts w:ascii="Times New Roman" w:eastAsia="Times New Roman" w:hAnsi="Times New Roman" w:cs="Times New Roman"/>
+          <w:color w:val="000000"/>
+          <w:shd w:val="clear" w:color="auto" w:fill="FFFFFF"/>
+        </w:rPr>
+        <w:t xml:space="preserve">HAVING </w:t>
+      </w:r>
+      <w:proofErr w:type="gramStart"/>
+      <w:r>
+        <w:rPr>
+          <w:rFonts w:ascii="Times New Roman" w:eastAsia="Times New Roman" w:hAnsi="Times New Roman" w:cs="Times New Roman"/>
+          <w:color w:val="000000"/>
+          <w:shd w:val="clear" w:color="auto" w:fill="FFFFFF"/>
+        </w:rPr>
+        <w:t>MAX(</w:t>
+      </w:r>
+      <w:proofErr w:type="gramEnd"/>
+      <w:r>
+        <w:rPr>
+          <w:rFonts w:ascii="Times New Roman" w:eastAsia="Times New Roman" w:hAnsi="Times New Roman" w:cs="Times New Roman"/>
+          <w:color w:val="000000"/>
+          <w:shd w:val="clear" w:color="auto" w:fill="FFFFFF"/>
+        </w:rPr>
+        <w:t>salary) &gt; 10000;</w:t>
+      </w:r>
+    </w:p>
+    <w:p>
+      <w:pPr>
+        <w:spacing w:after="0" w:line="240" w:lineRule="auto"/>
+        <w:rPr>
+          <w:rFonts w:ascii="Times New Roman" w:eastAsia="Times New Roman" w:hAnsi="Times New Roman" w:cs="Times New Roman"/>
+          <w:color w:val="000000"/>
+          <w:shd w:val="clear" w:color="auto" w:fill="FFFFFF"/>
+        </w:rPr>
+      </w:pPr>
+    </w:p>
+    <w:p>
+      <w:pPr>
+        <w:spacing w:after="0" w:line="240" w:lineRule="auto"/>
+        <w:rPr>
+          <w:rFonts w:ascii="Times New Roman" w:eastAsia="Times New Roman" w:hAnsi="Times New Roman" w:cs="Times New Roman"/>
+          <w:color w:val="000000"/>
+          <w:shd w:val="clear" w:color="auto" w:fill="FFFFFF"/>
+        </w:rPr>
+      </w:pPr>
+    </w:p>
+    <w:p>
+      <w:pPr>
+        <w:spacing w:after="0" w:line="240" w:lineRule="auto"/>
+        <w:rPr>
+          <w:rFonts w:ascii="Times New Roman" w:eastAsia="Times New Roman" w:hAnsi="Times New Roman" w:cs="Times New Roman"/>
+          <w:color w:val="000000"/>
+          <w:shd w:val="clear" w:color="auto" w:fill="FFFFFF"/>
+        </w:rPr>
+      </w:pPr>
+    </w:p>
+    <w:p>
+      <w:pPr>
+        <w:spacing w:after="0" w:line="240" w:lineRule="auto"/>
+        <w:rPr>
+          <w:rFonts w:ascii="Times New Roman" w:eastAsia="Times New Roman" w:hAnsi="Times New Roman" w:cs="Times New Roman"/>
+          <w:color w:val="000000"/>
+          <w:shd w:val="clear" w:color="auto" w:fill="FFFFFF"/>
+        </w:rPr>
+      </w:pPr>
+    </w:p>
+    <w:p>
+      <w:pPr>
+        <w:spacing w:after="0" w:line="240" w:lineRule="auto"/>
+        <w:rPr>
+          <w:rFonts w:ascii="Times New Roman" w:eastAsia="Times New Roman" w:hAnsi="Times New Roman" w:cs="Times New Roman"/>
+        </w:rPr>
+      </w:pPr>
+    </w:p>
+    <w:p>
+      <w:pPr>
+        <w:pStyle w:val="NormalWeb"/>
+        <w:spacing w:before="0" w:beforeAutospacing="0" w:after="240" w:afterAutospacing="0"/>
+        <w:rPr>
+          <w:color w:val="000000"/>
+        </w:rPr>
+      </w:pPr>
+      <w:r>
+        <w:rPr>
+          <w:color w:val="000000"/>
+        </w:rPr>
+        <w:t>HAVING with WHERE clause</w:t>
+      </w:r>
+    </w:p>
+    <w:p>
+      <w:pPr>
+        <w:pStyle w:val="NormalWeb"/>
+        <w:spacing w:before="0" w:beforeAutospacing="0" w:after="240" w:afterAutospacing="0"/>
+        <w:rPr>
+          <w:color w:val="000000"/>
+        </w:rPr>
+      </w:pPr>
+      <w:r>
+        <w:rPr>
+          <w:color w:val="000000"/>
+        </w:rPr>
+        <w:t>Ex:</w:t>
+      </w:r>
+    </w:p>
+    <w:p>
+      <w:pPr>
+        <w:pStyle w:val="NormalWeb"/>
+        <w:spacing w:before="0" w:beforeAutospacing="0" w:after="240" w:afterAutospacing="0"/>
+        <w:rPr>
+          <w:sz w:val="22"/>
+          <w:szCs w:val="22"/>
+        </w:rPr>
+      </w:pPr>
+      <w:r>
+        <w:rPr>
+          <w:color w:val="000000"/>
+          <w:sz w:val="22"/>
+          <w:szCs w:val="22"/>
+          <w:shd w:val="clear" w:color="auto" w:fill="FFFFFF"/>
+        </w:rPr>
+        <w:t xml:space="preserve">SELECT </w:t>
+      </w:r>
+      <w:proofErr w:type="spellStart"/>
+      <w:r>
+        <w:rPr>
+          <w:color w:val="000000"/>
+          <w:sz w:val="22"/>
+          <w:szCs w:val="22"/>
+          <w:shd w:val="clear" w:color="auto" w:fill="FFFFFF"/>
+        </w:rPr>
+        <w:t>department_id</w:t>
+      </w:r>
+      <w:proofErr w:type="spellEnd"/>
+      <w:r>
+        <w:rPr>
+          <w:color w:val="000000"/>
+          <w:sz w:val="22"/>
+          <w:szCs w:val="22"/>
+          <w:shd w:val="clear" w:color="auto" w:fill="FFFFFF"/>
+        </w:rPr>
+        <w:t xml:space="preserve">, </w:t>
+      </w:r>
+      <w:proofErr w:type="gramStart"/>
+      <w:r>
+        <w:rPr>
+          <w:color w:val="000000"/>
+          <w:sz w:val="22"/>
+          <w:szCs w:val="22"/>
+          <w:shd w:val="clear" w:color="auto" w:fill="FFFFFF"/>
+        </w:rPr>
+        <w:t>COUNT(</w:t>
+      </w:r>
+      <w:proofErr w:type="gramEnd"/>
+      <w:r>
+        <w:rPr>
+          <w:color w:val="000000"/>
+          <w:sz w:val="22"/>
+          <w:szCs w:val="22"/>
+          <w:shd w:val="clear" w:color="auto" w:fill="FFFFFF"/>
+        </w:rPr>
+        <w:t>*) AS headcount</w:t>
+      </w:r>
+    </w:p>
+    <w:p>
+      <w:pPr>
+        <w:spacing w:after="240" w:line="240" w:lineRule="auto"/>
+        <w:rPr>
+          <w:rFonts w:ascii="Times New Roman" w:eastAsia="Times New Roman" w:hAnsi="Times New Roman" w:cs="Times New Roman"/>
+        </w:rPr>
+      </w:pPr>
+      <w:r>
+        <w:rPr>
+          <w:rFonts w:ascii="Times New Roman" w:eastAsia="Times New Roman" w:hAnsi="Times New Roman" w:cs="Times New Roman"/>
+          <w:color w:val="000000"/>
+          <w:shd w:val="clear" w:color="auto" w:fill="FFFFFF"/>
+        </w:rPr>
+        <w:t>FROM employees</w:t>
+      </w:r>
+    </w:p>
+    <w:p>
+      <w:pPr>
+        <w:spacing w:after="240" w:line="240" w:lineRule="auto"/>
+        <w:rPr>
+          <w:rFonts w:ascii="Times New Roman" w:eastAsia="Times New Roman" w:hAnsi="Times New Roman" w:cs="Times New Roman"/>
+        </w:rPr>
+      </w:pPr>
+      <w:r>
+        <w:rPr>
+          <w:rFonts w:ascii="Times New Roman" w:eastAsia="Times New Roman" w:hAnsi="Times New Roman" w:cs="Times New Roman"/>
+          <w:color w:val="000000"/>
+          <w:shd w:val="clear" w:color="auto" w:fill="FFFFFF"/>
+        </w:rPr>
+        <w:t>WHERE salary &lt; 13000</w:t>
+      </w:r>
+    </w:p>
+    <w:p>
+      <w:pPr>
+        <w:spacing w:after="240" w:line="240" w:lineRule="auto"/>
+        <w:rPr>
+          <w:rFonts w:ascii="Times New Roman" w:eastAsia="Times New Roman" w:hAnsi="Times New Roman" w:cs="Times New Roman"/>
+        </w:rPr>
+      </w:pPr>
+      <w:r>
+        <w:rPr>
+          <w:rFonts w:ascii="Times New Roman" w:eastAsia="Times New Roman" w:hAnsi="Times New Roman" w:cs="Times New Roman"/>
+          <w:color w:val="000000"/>
+          <w:shd w:val="clear" w:color="auto" w:fill="FFFFFF"/>
+        </w:rPr>
+        <w:t xml:space="preserve">GROUP BY </w:t>
+      </w:r>
+      <w:proofErr w:type="spellStart"/>
+      <w:r>
+        <w:rPr>
+          <w:rFonts w:ascii="Times New Roman" w:eastAsia="Times New Roman" w:hAnsi="Times New Roman" w:cs="Times New Roman"/>
+          <w:color w:val="000000"/>
+          <w:shd w:val="clear" w:color="auto" w:fill="FFFFFF"/>
+        </w:rPr>
+        <w:t>department_id</w:t>
+      </w:r>
+      <w:proofErr w:type="spellEnd"/>
+    </w:p>
+    <w:p>
+      <w:pPr>
+        <w:spacing w:line="240" w:lineRule="auto"/>
+        <w:ind w:right="160"/>
+        <w:rPr>
+          <w:rFonts w:ascii="Times New Roman" w:eastAsia="Times New Roman" w:hAnsi="Times New Roman" w:cs="Times New Roman"/>
+          <w:color w:val="000000"/>
+          <w:shd w:val="clear" w:color="auto" w:fill="FFFFFF"/>
+        </w:rPr>
+      </w:pPr>
+      <w:r>
+        <w:rPr>
+          <w:rFonts w:ascii="Times New Roman" w:eastAsia="Times New Roman" w:hAnsi="Times New Roman" w:cs="Times New Roman"/>
+          <w:color w:val="000000"/>
+          <w:shd w:val="clear" w:color="auto" w:fill="FFFFFF"/>
+        </w:rPr>
+        <w:t xml:space="preserve">HAVING </w:t>
+      </w:r>
+      <w:proofErr w:type="gramStart"/>
+      <w:r>
+        <w:rPr>
+          <w:rFonts w:ascii="Times New Roman" w:eastAsia="Times New Roman" w:hAnsi="Times New Roman" w:cs="Times New Roman"/>
+          <w:color w:val="000000"/>
+          <w:shd w:val="clear" w:color="auto" w:fill="FFFFFF"/>
+        </w:rPr>
+        <w:t>COUNT(</w:t>
+      </w:r>
+      <w:proofErr w:type="gramEnd"/>
+      <w:r>
+        <w:rPr>
+          <w:rFonts w:ascii="Times New Roman" w:eastAsia="Times New Roman" w:hAnsi="Times New Roman" w:cs="Times New Roman"/>
+          <w:color w:val="000000"/>
+          <w:shd w:val="clear" w:color="auto" w:fill="FFFFFF"/>
+        </w:rPr>
+        <w:t>*) &gt; 5;</w:t>
+      </w:r>
+    </w:p>
+    <w:p>
+      <w:pPr>
+        <w:spacing w:line="240" w:lineRule="auto"/>
+        <w:ind w:right="160"/>
+        <w:rPr>
+          <w:rFonts w:ascii="Times New Roman" w:eastAsia="Times New Roman" w:hAnsi="Times New Roman" w:cs="Times New Roman"/>
+          <w:color w:val="000000"/>
+          <w:shd w:val="clear" w:color="auto" w:fill="FFFFFF"/>
+        </w:rPr>
+      </w:pPr>
+      <w:r>
+        <w:rPr>
+          <w:rFonts w:ascii="Times New Roman" w:eastAsia="Times New Roman" w:hAnsi="Times New Roman" w:cs="Times New Roman"/>
+          <w:color w:val="000000"/>
+          <w:shd w:val="clear" w:color="auto" w:fill="FFFFFF"/>
+        </w:rPr>
+        <w:t>Ex:</w:t>
+      </w:r>
+    </w:p>
+    <w:p>
+      <w:pPr>
+        <w:pStyle w:val="NormalWeb"/>
+        <w:numPr>
+          <w:ilvl w:val="0"/>
+          <w:numId w:val="25"/>
+        </w:numPr>
+        <w:spacing w:before="0" w:beforeAutospacing="0" w:after="240" w:afterAutospacing="0"/>
+        <w:textAlignment w:val="baseline"/>
+        <w:rPr>
+          <w:b/>
+          <w:bCs/>
+          <w:color w:val="333333"/>
+          <w:sz w:val="22"/>
+          <w:szCs w:val="22"/>
+        </w:rPr>
+      </w:pPr>
+      <w:r>
+        <w:rPr>
+          <w:b/>
+          <w:bCs/>
+          <w:color w:val="333333"/>
+          <w:sz w:val="22"/>
+          <w:szCs w:val="22"/>
+          <w:shd w:val="clear" w:color="auto" w:fill="FFFFFF"/>
+        </w:rPr>
+        <w:t>The following query will return only those departments whose total salary is between $20,000 and $30,000.</w:t>
+      </w:r>
+    </w:p>
+    <w:p>
+      <w:pPr>
+        <w:pStyle w:val="NormalWeb"/>
+        <w:spacing w:before="0" w:beforeAutospacing="0" w:after="160" w:afterAutospacing="0"/>
+        <w:ind w:right="160"/>
+        <w:rPr>
+          <w:sz w:val="22"/>
+          <w:szCs w:val="22"/>
+        </w:rPr>
+      </w:pPr>
+      <w:proofErr w:type="gramStart"/>
+      <w:r>
+        <w:rPr>
+          <w:color w:val="000000"/>
+          <w:sz w:val="22"/>
+          <w:szCs w:val="22"/>
+          <w:shd w:val="clear" w:color="auto" w:fill="FFFFFF"/>
+        </w:rPr>
+        <w:t xml:space="preserve">SELECT  </w:t>
+      </w:r>
+      <w:proofErr w:type="spellStart"/>
+      <w:r>
+        <w:rPr>
+          <w:color w:val="000000"/>
+          <w:sz w:val="22"/>
+          <w:szCs w:val="22"/>
+          <w:shd w:val="clear" w:color="auto" w:fill="FFFFFF"/>
+        </w:rPr>
+        <w:t>department</w:t>
+      </w:r>
+      <w:proofErr w:type="gramEnd"/>
+      <w:r>
+        <w:rPr>
+          <w:color w:val="000000"/>
+          <w:sz w:val="22"/>
+          <w:szCs w:val="22"/>
+          <w:shd w:val="clear" w:color="auto" w:fill="FFFFFF"/>
+        </w:rPr>
+        <w:t>_id</w:t>
+      </w:r>
+      <w:proofErr w:type="spellEnd"/>
+      <w:r>
+        <w:rPr>
+          <w:color w:val="000000"/>
+          <w:sz w:val="22"/>
+          <w:szCs w:val="22"/>
+          <w:shd w:val="clear" w:color="auto" w:fill="FFFFFF"/>
+        </w:rPr>
+        <w:t>, SUM(salary)</w:t>
+      </w:r>
+    </w:p>
+    <w:p>
+      <w:pPr>
+        <w:pStyle w:val="NormalWeb"/>
+        <w:spacing w:before="0" w:beforeAutospacing="0" w:after="160" w:afterAutospacing="0"/>
+        <w:ind w:right="160"/>
+        <w:rPr>
+          <w:sz w:val="22"/>
+          <w:szCs w:val="22"/>
+        </w:rPr>
+      </w:pPr>
+      <w:r>
+        <w:rPr>
+          <w:color w:val="000000"/>
+          <w:sz w:val="22"/>
+          <w:szCs w:val="22"/>
+          <w:shd w:val="clear" w:color="auto" w:fill="FFFFFF"/>
+        </w:rPr>
+        <w:t>FROM employees</w:t>
+      </w:r>
+    </w:p>
+    <w:p>
+      <w:pPr>
+        <w:pStyle w:val="NormalWeb"/>
+        <w:spacing w:before="0" w:beforeAutospacing="0" w:after="160" w:afterAutospacing="0"/>
+        <w:ind w:right="160"/>
+        <w:rPr>
+          <w:sz w:val="22"/>
+          <w:szCs w:val="22"/>
+        </w:rPr>
+      </w:pPr>
+      <w:r>
+        <w:rPr>
+          <w:color w:val="000000"/>
+          <w:sz w:val="22"/>
+          <w:szCs w:val="22"/>
+          <w:shd w:val="clear" w:color="auto" w:fill="FFFFFF"/>
+        </w:rPr>
+        <w:t xml:space="preserve">GROUP BY </w:t>
+      </w:r>
+      <w:proofErr w:type="spellStart"/>
+      <w:r>
+        <w:rPr>
+          <w:color w:val="000000"/>
+          <w:sz w:val="22"/>
+          <w:szCs w:val="22"/>
+          <w:shd w:val="clear" w:color="auto" w:fill="FFFFFF"/>
+        </w:rPr>
+        <w:t>department_id</w:t>
+      </w:r>
+      <w:proofErr w:type="spellEnd"/>
+    </w:p>
+    <w:p>
+      <w:pPr>
+        <w:pStyle w:val="NormalWeb"/>
+        <w:spacing w:before="0" w:beforeAutospacing="0" w:after="160" w:afterAutospacing="0"/>
+        <w:ind w:right="160"/>
+        <w:rPr>
+          <w:sz w:val="22"/>
+          <w:szCs w:val="22"/>
+        </w:rPr>
+      </w:pPr>
+      <w:r>
+        <w:rPr>
+          <w:color w:val="000000"/>
+          <w:sz w:val="22"/>
+          <w:szCs w:val="22"/>
+          <w:shd w:val="clear" w:color="auto" w:fill="FFFFFF"/>
+        </w:rPr>
+        <w:t xml:space="preserve">HAVING </w:t>
+      </w:r>
+      <w:proofErr w:type="gramStart"/>
+      <w:r>
+        <w:rPr>
+          <w:color w:val="000000"/>
+          <w:sz w:val="22"/>
+          <w:szCs w:val="22"/>
+          <w:shd w:val="clear" w:color="auto" w:fill="FFFFFF"/>
+        </w:rPr>
+        <w:t>SUM(</w:t>
+      </w:r>
+      <w:proofErr w:type="gramEnd"/>
+      <w:r>
+        <w:rPr>
+          <w:color w:val="000000"/>
+          <w:sz w:val="22"/>
+          <w:szCs w:val="22"/>
+          <w:shd w:val="clear" w:color="auto" w:fill="FFFFFF"/>
+        </w:rPr>
+        <w:t>salary) BETWEEN 20000 AND 30000</w:t>
+      </w:r>
+    </w:p>
+    <w:p>
+      <w:pPr>
         <w:pStyle w:val="NormalWeb"/>
         <w:spacing w:before="0" w:beforeAutospacing="0" w:after="0" w:afterAutospacing="0"/>
-        <w:rPr>
-          <w:sz w:val="22"/>
-          <w:szCs w:val="22"/>
-        </w:rPr>
-      </w:pPr>
-      <w:r>
-        <w:rPr>
-          <w:color w:val="000000"/>
-          <w:sz w:val="22"/>
-          <w:szCs w:val="22"/>
-          <w:shd w:val="clear" w:color="auto" w:fill="FFFFFF"/>
-        </w:rPr>
-        <w:t xml:space="preserve">WHERE </w:t>
+        <w:ind w:right="160"/>
+        <w:rPr>
+          <w:sz w:val="22"/>
+          <w:szCs w:val="22"/>
+        </w:rPr>
+      </w:pPr>
+      <w:r>
+        <w:rPr>
+          <w:color w:val="000000"/>
+          <w:sz w:val="22"/>
+          <w:szCs w:val="22"/>
+          <w:shd w:val="clear" w:color="auto" w:fill="FFFFFF"/>
+        </w:rPr>
+        <w:t>ORDER BY SUM(salary);</w:t>
+      </w:r>
+    </w:p>
+    <w:p>
+      <w:pPr>
+        <w:pStyle w:val="NormalWeb"/>
+        <w:spacing w:before="0" w:beforeAutospacing="0" w:after="240" w:afterAutospacing="0"/>
+        <w:rPr>
+          <w:color w:val="000000"/>
+          <w:sz w:val="22"/>
+          <w:szCs w:val="22"/>
+        </w:rPr>
+      </w:pPr>
+      <w:r>
+        <w:rPr>
+          <w:b/>
+          <w:bCs/>
+          <w:color w:val="000000"/>
+        </w:rPr>
+        <w:lastRenderedPageBreak/>
+        <w:t xml:space="preserve">CASE </w:t>
+      </w:r>
+      <w:r>
+        <w:rPr>
+          <w:b/>
+          <w:bCs/>
+          <w:color w:val="000000"/>
+        </w:rPr>
+        <w:t>-</w:t>
+      </w:r>
+      <w:r>
+        <w:rPr>
+          <w:color w:val="000000"/>
+          <w:sz w:val="22"/>
+          <w:szCs w:val="22"/>
+          <w:shd w:val="clear" w:color="auto" w:fill="FFFFFF"/>
+        </w:rPr>
+        <w:t>allows you to evaluate a list of conditions and returns one of the possible results.</w:t>
+      </w:r>
+      <w:r>
+        <w:rPr>
+          <w:color w:val="000000"/>
+          <w:sz w:val="22"/>
+          <w:szCs w:val="22"/>
+        </w:rPr>
+        <w:t xml:space="preserve"> In other words, it goes through conditions and returns a value when the first condition is met. If no conditions </w:t>
+      </w:r>
+      <w:proofErr w:type="gramStart"/>
+      <w:r>
+        <w:rPr>
+          <w:color w:val="000000"/>
+          <w:sz w:val="22"/>
+          <w:szCs w:val="22"/>
+        </w:rPr>
+        <w:t>is</w:t>
+      </w:r>
+      <w:proofErr w:type="gramEnd"/>
+      <w:r>
+        <w:rPr>
+          <w:color w:val="000000"/>
+          <w:sz w:val="22"/>
+          <w:szCs w:val="22"/>
+        </w:rPr>
+        <w:t xml:space="preserve"> met, then it will return the value (default value) in the ELSE statement. </w:t>
+      </w:r>
+    </w:p>
+    <w:p>
+      <w:pPr>
+        <w:pStyle w:val="NormalWeb"/>
+        <w:spacing w:before="0" w:beforeAutospacing="0" w:after="240" w:afterAutospacing="0"/>
+        <w:rPr>
+          <w:color w:val="000000"/>
+          <w:sz w:val="22"/>
+          <w:szCs w:val="22"/>
+        </w:rPr>
+      </w:pPr>
+      <w:r>
+        <w:rPr>
+          <w:color w:val="000000"/>
+          <w:sz w:val="22"/>
+          <w:szCs w:val="22"/>
+        </w:rPr>
+        <w:t>Syntax:</w:t>
+      </w:r>
+    </w:p>
+    <w:p>
+      <w:pPr>
+        <w:pStyle w:val="NormalWeb"/>
+        <w:numPr>
+          <w:ilvl w:val="0"/>
+          <w:numId w:val="26"/>
+        </w:numPr>
+        <w:spacing w:before="0" w:beforeAutospacing="0" w:after="240" w:afterAutospacing="0"/>
+        <w:textAlignment w:val="baseline"/>
+        <w:rPr>
+          <w:color w:val="000000"/>
+          <w:sz w:val="22"/>
+          <w:szCs w:val="22"/>
+        </w:rPr>
+      </w:pPr>
+      <w:r>
+        <w:rPr>
+          <w:color w:val="000000"/>
+          <w:sz w:val="22"/>
+          <w:szCs w:val="22"/>
+        </w:rPr>
+        <w:t xml:space="preserve">The CASE statement is used grouping, </w:t>
+      </w:r>
+      <w:proofErr w:type="gramStart"/>
+      <w:r>
+        <w:rPr>
+          <w:color w:val="000000"/>
+          <w:sz w:val="22"/>
+          <w:szCs w:val="22"/>
+        </w:rPr>
+        <w:t>filtering</w:t>
+      </w:r>
+      <w:proofErr w:type="gramEnd"/>
+      <w:r>
+        <w:rPr>
+          <w:color w:val="000000"/>
+          <w:sz w:val="22"/>
+          <w:szCs w:val="22"/>
+        </w:rPr>
+        <w:t xml:space="preserve"> and aggregating. </w:t>
+      </w:r>
+    </w:p>
+    <w:p>
+      <w:pPr>
+        <w:pStyle w:val="ListParagraph"/>
+        <w:numPr>
+          <w:ilvl w:val="0"/>
+          <w:numId w:val="26"/>
+        </w:numPr>
+        <w:spacing w:after="240" w:line="240" w:lineRule="auto"/>
+        <w:rPr>
+          <w:rFonts w:ascii="Times New Roman" w:eastAsia="Times New Roman" w:hAnsi="Times New Roman" w:cs="Times New Roman"/>
+        </w:rPr>
+      </w:pPr>
+      <w:r>
+        <w:rPr>
+          <w:rFonts w:ascii="Times New Roman" w:eastAsia="Times New Roman" w:hAnsi="Times New Roman" w:cs="Times New Roman"/>
+          <w:color w:val="000000"/>
+          <w:shd w:val="clear" w:color="auto" w:fill="FFFFFF"/>
+        </w:rPr>
+        <w:t>The syntax is as follows:</w:t>
+      </w:r>
+    </w:p>
+    <w:p>
+      <w:pPr>
+        <w:pStyle w:val="ListParagraph"/>
+        <w:numPr>
+          <w:ilvl w:val="0"/>
+          <w:numId w:val="26"/>
+        </w:numPr>
+        <w:spacing w:after="240" w:line="240" w:lineRule="auto"/>
+        <w:rPr>
+          <w:rFonts w:ascii="Times New Roman" w:eastAsia="Times New Roman" w:hAnsi="Times New Roman" w:cs="Times New Roman"/>
+        </w:rPr>
+      </w:pPr>
+      <w:r>
+        <w:rPr>
+          <w:rFonts w:ascii="Times New Roman" w:eastAsia="Times New Roman" w:hAnsi="Times New Roman" w:cs="Times New Roman"/>
+          <w:color w:val="000000"/>
+          <w:shd w:val="clear" w:color="auto" w:fill="FFFFFF"/>
+        </w:rPr>
+        <w:t>CASE WHEN expression_1 THEN result_1</w:t>
+      </w:r>
+    </w:p>
+    <w:p>
+      <w:pPr>
+        <w:pStyle w:val="ListParagraph"/>
+        <w:numPr>
+          <w:ilvl w:val="0"/>
+          <w:numId w:val="26"/>
+        </w:numPr>
+        <w:spacing w:after="240" w:line="240" w:lineRule="auto"/>
+        <w:rPr>
+          <w:rFonts w:ascii="Times New Roman" w:eastAsia="Times New Roman" w:hAnsi="Times New Roman" w:cs="Times New Roman"/>
+        </w:rPr>
+      </w:pPr>
+      <w:r>
+        <w:rPr>
+          <w:rFonts w:ascii="Times New Roman" w:eastAsia="Times New Roman" w:hAnsi="Times New Roman" w:cs="Times New Roman"/>
+          <w:color w:val="000000"/>
+          <w:shd w:val="clear" w:color="auto" w:fill="FFFFFF"/>
+        </w:rPr>
+        <w:t>     WHEN expression_2 THEN result_2</w:t>
+      </w:r>
+    </w:p>
+    <w:p>
+      <w:pPr>
+        <w:pStyle w:val="ListParagraph"/>
+        <w:numPr>
+          <w:ilvl w:val="0"/>
+          <w:numId w:val="26"/>
+        </w:numPr>
+        <w:spacing w:after="240" w:line="240" w:lineRule="auto"/>
+        <w:rPr>
+          <w:rFonts w:ascii="Times New Roman" w:eastAsia="Times New Roman" w:hAnsi="Times New Roman" w:cs="Times New Roman"/>
+        </w:rPr>
+      </w:pPr>
+      <w:r>
+        <w:rPr>
+          <w:rFonts w:ascii="Times New Roman" w:eastAsia="Times New Roman" w:hAnsi="Times New Roman" w:cs="Times New Roman"/>
+          <w:color w:val="000000"/>
+          <w:shd w:val="clear" w:color="auto" w:fill="FFFFFF"/>
+        </w:rPr>
+        <w:t>     WHEN expression_3 THEN result_3</w:t>
+      </w:r>
+    </w:p>
+    <w:p>
+      <w:pPr>
+        <w:pStyle w:val="ListParagraph"/>
+        <w:numPr>
+          <w:ilvl w:val="0"/>
+          <w:numId w:val="26"/>
+        </w:numPr>
+        <w:spacing w:after="240" w:line="240" w:lineRule="auto"/>
+        <w:rPr>
+          <w:rFonts w:ascii="Times New Roman" w:eastAsia="Times New Roman" w:hAnsi="Times New Roman" w:cs="Times New Roman"/>
+        </w:rPr>
+      </w:pPr>
+      <w:r>
+        <w:rPr>
+          <w:rFonts w:ascii="Times New Roman" w:eastAsia="Times New Roman" w:hAnsi="Times New Roman" w:cs="Times New Roman"/>
+          <w:color w:val="000000"/>
+          <w:shd w:val="clear" w:color="auto" w:fill="FFFFFF"/>
+        </w:rPr>
+        <w:t xml:space="preserve">     ELSE </w:t>
       </w:r>
       <w:proofErr w:type="spellStart"/>
       <w:r>
         <w:rPr>
-          <w:color w:val="000000"/>
-          <w:sz w:val="22"/>
-          <w:szCs w:val="22"/>
-          <w:shd w:val="clear" w:color="auto" w:fill="FFFFFF"/>
-        </w:rPr>
-        <w:t>employee_id</w:t>
+          <w:rFonts w:ascii="Times New Roman" w:eastAsia="Times New Roman" w:hAnsi="Times New Roman" w:cs="Times New Roman"/>
+          <w:color w:val="000000"/>
+          <w:shd w:val="clear" w:color="auto" w:fill="FFFFFF"/>
+        </w:rPr>
+        <w:t>else_result</w:t>
       </w:r>
       <w:proofErr w:type="spellEnd"/>
-      <w:r>
-        <w:rPr>
-          <w:color w:val="000000"/>
-          <w:sz w:val="22"/>
-          <w:szCs w:val="22"/>
-          <w:shd w:val="clear" w:color="auto" w:fill="FFFFFF"/>
-        </w:rPr>
-        <w:t xml:space="preserve"> &lt; 220</w:t>
-      </w:r>
-    </w:p>
-    <w:p>
-      <w:pPr>
+    </w:p>
+    <w:p>
+      <w:pPr>
+        <w:pStyle w:val="ListParagraph"/>
+        <w:numPr>
+          <w:ilvl w:val="0"/>
+          <w:numId w:val="26"/>
+        </w:numPr>
         <w:spacing w:after="240" w:line="240" w:lineRule="auto"/>
         <w:rPr>
           <w:rFonts w:ascii="Times New Roman" w:eastAsia="Times New Roman" w:hAnsi="Times New Roman" w:cs="Times New Roman"/>
         </w:rPr>
       </w:pPr>
-    </w:p>
-    <w:p>
-      <w:pPr>
-        <w:pStyle w:val="NormalWeb"/>
-        <w:spacing w:before="280" w:beforeAutospacing="0" w:after="0" w:afterAutospacing="0"/>
-        <w:rPr>
-          <w:color w:val="000000"/>
-          <w:sz w:val="22"/>
-          <w:szCs w:val="22"/>
-          <w:shd w:val="clear" w:color="auto" w:fill="FFFFFF"/>
-        </w:rPr>
-      </w:pPr>
-    </w:p>
-    <w:p>
-      <w:pPr>
-        <w:pStyle w:val="NormalWeb"/>
-        <w:spacing w:before="280" w:beforeAutospacing="0" w:after="0" w:afterAutospacing="0"/>
-        <w:rPr>
-          <w:color w:val="000000"/>
-          <w:sz w:val="22"/>
-          <w:szCs w:val="22"/>
-          <w:shd w:val="clear" w:color="auto" w:fill="FFFFFF"/>
-        </w:rPr>
-      </w:pPr>
-    </w:p>
-    <w:p>
-      <w:pPr>
-        <w:pStyle w:val="NormalWeb"/>
-        <w:spacing w:before="280" w:beforeAutospacing="0" w:after="0" w:afterAutospacing="0"/>
-        <w:rPr>
-          <w:color w:val="000000"/>
-          <w:sz w:val="22"/>
-          <w:szCs w:val="22"/>
-          <w:shd w:val="clear" w:color="auto" w:fill="FFFFFF"/>
-        </w:rPr>
-      </w:pPr>
-    </w:p>
-    <w:p>
-      <w:pPr>
-        <w:pStyle w:val="NormalWeb"/>
-        <w:spacing w:before="280" w:beforeAutospacing="0" w:after="0" w:afterAutospacing="0"/>
-        <w:rPr>
-          <w:sz w:val="22"/>
-          <w:szCs w:val="22"/>
-        </w:rPr>
-      </w:pPr>
-    </w:p>
-    <w:p>
-      <w:pPr>
-        <w:rPr>
-          <w:sz w:val="24"/>
-          <w:szCs w:val="24"/>
+      <w:r>
+        <w:rPr>
+          <w:rFonts w:ascii="Times New Roman" w:eastAsia="Times New Roman" w:hAnsi="Times New Roman" w:cs="Times New Roman"/>
+          <w:color w:val="000000"/>
+          <w:shd w:val="clear" w:color="auto" w:fill="FFFFFF"/>
+        </w:rPr>
+        <w:t>     END</w:t>
+      </w:r>
+    </w:p>
+    <w:p>
+      <w:pPr>
+        <w:pStyle w:val="NormalWeb"/>
+        <w:spacing w:before="0" w:beforeAutospacing="0" w:after="240" w:afterAutospacing="0"/>
+        <w:rPr>
+          <w:sz w:val="22"/>
+          <w:szCs w:val="22"/>
+        </w:rPr>
+      </w:pPr>
+      <w:r>
+        <w:rPr>
+          <w:sz w:val="22"/>
+          <w:szCs w:val="22"/>
+        </w:rPr>
+        <w:t>Ex:</w:t>
+      </w:r>
+    </w:p>
+    <w:p>
+      <w:pPr>
+        <w:spacing w:after="240" w:line="240" w:lineRule="auto"/>
+        <w:rPr>
+          <w:rFonts w:ascii="Times New Roman" w:eastAsia="Times New Roman" w:hAnsi="Times New Roman" w:cs="Times New Roman"/>
+        </w:rPr>
+      </w:pPr>
+      <w:r>
+        <w:rPr>
+          <w:rFonts w:ascii="Times New Roman" w:eastAsia="Times New Roman" w:hAnsi="Times New Roman" w:cs="Times New Roman"/>
+          <w:color w:val="000000"/>
+          <w:shd w:val="clear" w:color="auto" w:fill="FFFFFF"/>
+        </w:rPr>
+        <w:t xml:space="preserve">SELECT </w:t>
+      </w:r>
+      <w:proofErr w:type="spellStart"/>
+      <w:r>
+        <w:rPr>
+          <w:rFonts w:ascii="Times New Roman" w:eastAsia="Times New Roman" w:hAnsi="Times New Roman" w:cs="Times New Roman"/>
+          <w:color w:val="000000"/>
+          <w:shd w:val="clear" w:color="auto" w:fill="FFFFFF"/>
+        </w:rPr>
+        <w:t>first_name</w:t>
+      </w:r>
+      <w:proofErr w:type="spellEnd"/>
+      <w:r>
+        <w:rPr>
+          <w:rFonts w:ascii="Times New Roman" w:eastAsia="Times New Roman" w:hAnsi="Times New Roman" w:cs="Times New Roman"/>
+          <w:color w:val="000000"/>
+          <w:shd w:val="clear" w:color="auto" w:fill="FFFFFF"/>
+        </w:rPr>
+        <w:t>, salary</w:t>
+      </w:r>
+    </w:p>
+    <w:p>
+      <w:pPr>
+        <w:spacing w:after="240" w:line="240" w:lineRule="auto"/>
+        <w:rPr>
+          <w:rFonts w:ascii="Times New Roman" w:eastAsia="Times New Roman" w:hAnsi="Times New Roman" w:cs="Times New Roman"/>
+        </w:rPr>
+      </w:pPr>
+      <w:r>
+        <w:rPr>
+          <w:rFonts w:ascii="Times New Roman" w:eastAsia="Times New Roman" w:hAnsi="Times New Roman" w:cs="Times New Roman"/>
+          <w:color w:val="000000"/>
+          <w:shd w:val="clear" w:color="auto" w:fill="FFFFFF"/>
+        </w:rPr>
+        <w:t>, CASE WHEN Salary &lt; 2000 THEN 'Junior Level'</w:t>
+      </w:r>
+    </w:p>
+    <w:p>
+      <w:pPr>
+        <w:spacing w:after="240" w:line="240" w:lineRule="auto"/>
+        <w:rPr>
+          <w:rFonts w:ascii="Times New Roman" w:eastAsia="Times New Roman" w:hAnsi="Times New Roman" w:cs="Times New Roman"/>
+        </w:rPr>
+      </w:pPr>
+      <w:r>
+        <w:rPr>
+          <w:rFonts w:ascii="Times New Roman" w:eastAsia="Times New Roman" w:hAnsi="Times New Roman" w:cs="Times New Roman"/>
+          <w:color w:val="000000"/>
+          <w:shd w:val="clear" w:color="auto" w:fill="FFFFFF"/>
+        </w:rPr>
+        <w:t>       WHEN (Salary &gt;= 2000 and Salary &lt; 5000) THEN 'Middle Level'</w:t>
+      </w:r>
+    </w:p>
+    <w:p>
+      <w:pPr>
+        <w:spacing w:after="240" w:line="240" w:lineRule="auto"/>
+        <w:rPr>
+          <w:rFonts w:ascii="Times New Roman" w:eastAsia="Times New Roman" w:hAnsi="Times New Roman" w:cs="Times New Roman"/>
+        </w:rPr>
+      </w:pPr>
+      <w:r>
+        <w:rPr>
+          <w:rFonts w:ascii="Times New Roman" w:eastAsia="Times New Roman" w:hAnsi="Times New Roman" w:cs="Times New Roman"/>
+          <w:color w:val="000000"/>
+          <w:shd w:val="clear" w:color="auto" w:fill="FFFFFF"/>
+        </w:rPr>
+        <w:t>       WHEN (Salary &gt;= 5000 and Salary &lt; 10000) THEN 'Senior Level' </w:t>
+      </w:r>
+    </w:p>
+    <w:p>
+      <w:pPr>
+        <w:spacing w:after="240" w:line="240" w:lineRule="auto"/>
+        <w:rPr>
+          <w:rFonts w:ascii="Times New Roman" w:eastAsia="Times New Roman" w:hAnsi="Times New Roman" w:cs="Times New Roman"/>
+        </w:rPr>
+      </w:pPr>
+      <w:r>
+        <w:rPr>
+          <w:rFonts w:ascii="Times New Roman" w:eastAsia="Times New Roman" w:hAnsi="Times New Roman" w:cs="Times New Roman"/>
+          <w:color w:val="000000"/>
+          <w:shd w:val="clear" w:color="auto" w:fill="FFFFFF"/>
+        </w:rPr>
+        <w:t>       ELSE 'Managers'</w:t>
+      </w:r>
+    </w:p>
+    <w:p>
+      <w:pPr>
+        <w:spacing w:after="240" w:line="240" w:lineRule="auto"/>
+        <w:rPr>
+          <w:rFonts w:ascii="Times New Roman" w:eastAsia="Times New Roman" w:hAnsi="Times New Roman" w:cs="Times New Roman"/>
+        </w:rPr>
+      </w:pPr>
+      <w:r>
+        <w:rPr>
+          <w:rFonts w:ascii="Times New Roman" w:eastAsia="Times New Roman" w:hAnsi="Times New Roman" w:cs="Times New Roman"/>
+          <w:color w:val="000000"/>
+          <w:shd w:val="clear" w:color="auto" w:fill="FFFFFF"/>
+        </w:rPr>
+        <w:t xml:space="preserve">       END AS </w:t>
+      </w:r>
+      <w:proofErr w:type="spellStart"/>
+      <w:r>
+        <w:rPr>
+          <w:rFonts w:ascii="Times New Roman" w:eastAsia="Times New Roman" w:hAnsi="Times New Roman" w:cs="Times New Roman"/>
+          <w:color w:val="000000"/>
+          <w:shd w:val="clear" w:color="auto" w:fill="FFFFFF"/>
+        </w:rPr>
+        <w:t>employee_level</w:t>
+      </w:r>
+      <w:proofErr w:type="spellEnd"/>
+    </w:p>
+    <w:p>
+      <w:pPr>
+        <w:spacing w:after="240" w:line="240" w:lineRule="auto"/>
+        <w:rPr>
+          <w:rFonts w:ascii="Times New Roman" w:eastAsia="Times New Roman" w:hAnsi="Times New Roman" w:cs="Times New Roman"/>
+          <w:color w:val="000000"/>
+          <w:shd w:val="clear" w:color="auto" w:fill="FFFFFF"/>
+        </w:rPr>
+      </w:pPr>
+      <w:r>
+        <w:rPr>
+          <w:rFonts w:ascii="Times New Roman" w:eastAsia="Times New Roman" w:hAnsi="Times New Roman" w:cs="Times New Roman"/>
+          <w:color w:val="000000"/>
+          <w:shd w:val="clear" w:color="auto" w:fill="FFFFFF"/>
+        </w:rPr>
+        <w:t xml:space="preserve">FROM </w:t>
+      </w:r>
+      <w:proofErr w:type="gramStart"/>
+      <w:r>
+        <w:rPr>
+          <w:rFonts w:ascii="Times New Roman" w:eastAsia="Times New Roman" w:hAnsi="Times New Roman" w:cs="Times New Roman"/>
+          <w:color w:val="000000"/>
+          <w:shd w:val="clear" w:color="auto" w:fill="FFFFFF"/>
+        </w:rPr>
+        <w:t>employees;</w:t>
+      </w:r>
+      <w:proofErr w:type="gramEnd"/>
+    </w:p>
+    <w:p>
+      <w:pPr>
+        <w:spacing w:after="240" w:line="240" w:lineRule="auto"/>
+        <w:rPr>
+          <w:rFonts w:ascii="Times New Roman" w:eastAsia="Times New Roman" w:hAnsi="Times New Roman" w:cs="Times New Roman"/>
+        </w:rPr>
+      </w:pPr>
+      <w:r>
+        <w:rPr>
+          <w:rFonts w:ascii="Times New Roman" w:eastAsia="Times New Roman" w:hAnsi="Times New Roman" w:cs="Times New Roman"/>
+          <w:color w:val="000000"/>
+          <w:shd w:val="clear" w:color="auto" w:fill="FFFFFF"/>
+        </w:rPr>
+        <w:t>Ex:</w:t>
+      </w:r>
+    </w:p>
+    <w:p>
+      <w:pPr>
+        <w:spacing w:after="240" w:line="240" w:lineRule="auto"/>
+        <w:rPr>
+          <w:rFonts w:ascii="Times New Roman" w:eastAsia="Times New Roman" w:hAnsi="Times New Roman" w:cs="Times New Roman"/>
+          <w:sz w:val="18"/>
+          <w:szCs w:val="18"/>
+        </w:rPr>
+      </w:pPr>
+      <w:r>
+        <w:rPr>
+          <w:rFonts w:ascii="Times New Roman" w:eastAsia="Times New Roman" w:hAnsi="Times New Roman" w:cs="Times New Roman"/>
+          <w:color w:val="000000"/>
+          <w:sz w:val="18"/>
+          <w:szCs w:val="18"/>
+          <w:shd w:val="clear" w:color="auto" w:fill="FFFFFF"/>
+        </w:rPr>
+        <w:t xml:space="preserve">SELECT </w:t>
+      </w:r>
+      <w:proofErr w:type="spellStart"/>
+      <w:r>
+        <w:rPr>
+          <w:rFonts w:ascii="Times New Roman" w:eastAsia="Times New Roman" w:hAnsi="Times New Roman" w:cs="Times New Roman"/>
+          <w:color w:val="000000"/>
+          <w:sz w:val="18"/>
+          <w:szCs w:val="18"/>
+          <w:shd w:val="clear" w:color="auto" w:fill="FFFFFF"/>
+        </w:rPr>
+        <w:t>first_name</w:t>
+      </w:r>
+      <w:proofErr w:type="spellEnd"/>
+      <w:r>
+        <w:rPr>
+          <w:rFonts w:ascii="Times New Roman" w:eastAsia="Times New Roman" w:hAnsi="Times New Roman" w:cs="Times New Roman"/>
+          <w:color w:val="000000"/>
+          <w:sz w:val="18"/>
+          <w:szCs w:val="18"/>
+          <w:shd w:val="clear" w:color="auto" w:fill="FFFFFF"/>
+        </w:rPr>
+        <w:t xml:space="preserve">, </w:t>
+      </w:r>
+      <w:proofErr w:type="spellStart"/>
+      <w:r>
+        <w:rPr>
+          <w:rFonts w:ascii="Times New Roman" w:eastAsia="Times New Roman" w:hAnsi="Times New Roman" w:cs="Times New Roman"/>
+          <w:color w:val="000000"/>
+          <w:sz w:val="18"/>
+          <w:szCs w:val="18"/>
+          <w:shd w:val="clear" w:color="auto" w:fill="FFFFFF"/>
+        </w:rPr>
+        <w:t>last_name</w:t>
+      </w:r>
+      <w:proofErr w:type="spellEnd"/>
+      <w:r>
+        <w:rPr>
+          <w:rFonts w:ascii="Times New Roman" w:eastAsia="Times New Roman" w:hAnsi="Times New Roman" w:cs="Times New Roman"/>
+          <w:color w:val="000000"/>
+          <w:sz w:val="18"/>
+          <w:szCs w:val="18"/>
+          <w:shd w:val="clear" w:color="auto" w:fill="FFFFFF"/>
+        </w:rPr>
+        <w:t xml:space="preserve">, </w:t>
+      </w:r>
+      <w:proofErr w:type="spellStart"/>
+      <w:r>
+        <w:rPr>
+          <w:rFonts w:ascii="Times New Roman" w:eastAsia="Times New Roman" w:hAnsi="Times New Roman" w:cs="Times New Roman"/>
+          <w:color w:val="000000"/>
+          <w:sz w:val="18"/>
+          <w:szCs w:val="18"/>
+          <w:shd w:val="clear" w:color="auto" w:fill="FFFFFF"/>
+        </w:rPr>
+        <w:t>hire_date</w:t>
+      </w:r>
+      <w:proofErr w:type="spellEnd"/>
+      <w:r>
+        <w:rPr>
+          <w:rFonts w:ascii="Times New Roman" w:eastAsia="Times New Roman" w:hAnsi="Times New Roman" w:cs="Times New Roman"/>
+          <w:color w:val="000000"/>
+          <w:sz w:val="18"/>
+          <w:szCs w:val="18"/>
+          <w:shd w:val="clear" w:color="auto" w:fill="FFFFFF"/>
+        </w:rPr>
+        <w:t xml:space="preserve">, </w:t>
+      </w:r>
+      <w:proofErr w:type="gramStart"/>
+      <w:r>
+        <w:rPr>
+          <w:rFonts w:ascii="Times New Roman" w:eastAsia="Times New Roman" w:hAnsi="Times New Roman" w:cs="Times New Roman"/>
+          <w:color w:val="000000"/>
+          <w:sz w:val="18"/>
+          <w:szCs w:val="18"/>
+          <w:shd w:val="clear" w:color="auto" w:fill="FFFFFF"/>
+        </w:rPr>
+        <w:t>EXTRACT(</w:t>
+      </w:r>
+      <w:proofErr w:type="gramEnd"/>
+      <w:r>
+        <w:rPr>
+          <w:rFonts w:ascii="Times New Roman" w:eastAsia="Times New Roman" w:hAnsi="Times New Roman" w:cs="Times New Roman"/>
+          <w:color w:val="000000"/>
+          <w:sz w:val="18"/>
+          <w:szCs w:val="18"/>
+          <w:shd w:val="clear" w:color="auto" w:fill="FFFFFF"/>
+        </w:rPr>
+        <w:t xml:space="preserve">YEAR FROM </w:t>
+      </w:r>
+      <w:proofErr w:type="spellStart"/>
+      <w:r>
+        <w:rPr>
+          <w:rFonts w:ascii="Times New Roman" w:eastAsia="Times New Roman" w:hAnsi="Times New Roman" w:cs="Times New Roman"/>
+          <w:color w:val="000000"/>
+          <w:sz w:val="18"/>
+          <w:szCs w:val="18"/>
+          <w:shd w:val="clear" w:color="auto" w:fill="FFFFFF"/>
+        </w:rPr>
+        <w:t>hire_date</w:t>
+      </w:r>
+      <w:proofErr w:type="spellEnd"/>
+      <w:r>
+        <w:rPr>
+          <w:rFonts w:ascii="Times New Roman" w:eastAsia="Times New Roman" w:hAnsi="Times New Roman" w:cs="Times New Roman"/>
+          <w:color w:val="000000"/>
+          <w:sz w:val="18"/>
+          <w:szCs w:val="18"/>
+          <w:shd w:val="clear" w:color="auto" w:fill="FFFFFF"/>
+        </w:rPr>
+        <w:t>)</w:t>
+      </w:r>
+    </w:p>
+    <w:p>
+      <w:pPr>
+        <w:spacing w:after="240" w:line="240" w:lineRule="auto"/>
+        <w:rPr>
+          <w:rFonts w:ascii="Times New Roman" w:eastAsia="Times New Roman" w:hAnsi="Times New Roman" w:cs="Times New Roman"/>
+          <w:sz w:val="18"/>
+          <w:szCs w:val="18"/>
+        </w:rPr>
+      </w:pPr>
+      <w:r>
+        <w:rPr>
+          <w:rFonts w:ascii="Times New Roman" w:eastAsia="Times New Roman" w:hAnsi="Times New Roman" w:cs="Times New Roman"/>
+          <w:color w:val="000000"/>
+          <w:sz w:val="18"/>
+          <w:szCs w:val="18"/>
+          <w:shd w:val="clear" w:color="auto" w:fill="FFFFFF"/>
+        </w:rPr>
+        <w:t xml:space="preserve">, CASE (2010 - </w:t>
+      </w:r>
+      <w:proofErr w:type="gramStart"/>
+      <w:r>
+        <w:rPr>
+          <w:rFonts w:ascii="Times New Roman" w:eastAsia="Times New Roman" w:hAnsi="Times New Roman" w:cs="Times New Roman"/>
+          <w:color w:val="000000"/>
+          <w:sz w:val="18"/>
+          <w:szCs w:val="18"/>
+          <w:shd w:val="clear" w:color="auto" w:fill="FFFFFF"/>
+        </w:rPr>
+        <w:t>EXTRACT(</w:t>
+      </w:r>
+      <w:proofErr w:type="gramEnd"/>
+      <w:r>
+        <w:rPr>
+          <w:rFonts w:ascii="Times New Roman" w:eastAsia="Times New Roman" w:hAnsi="Times New Roman" w:cs="Times New Roman"/>
+          <w:color w:val="000000"/>
+          <w:sz w:val="18"/>
+          <w:szCs w:val="18"/>
+          <w:shd w:val="clear" w:color="auto" w:fill="FFFFFF"/>
+        </w:rPr>
+        <w:t xml:space="preserve">YEAR FROM </w:t>
+      </w:r>
+      <w:proofErr w:type="spellStart"/>
+      <w:r>
+        <w:rPr>
+          <w:rFonts w:ascii="Times New Roman" w:eastAsia="Times New Roman" w:hAnsi="Times New Roman" w:cs="Times New Roman"/>
+          <w:color w:val="000000"/>
+          <w:sz w:val="18"/>
+          <w:szCs w:val="18"/>
+          <w:shd w:val="clear" w:color="auto" w:fill="FFFFFF"/>
+        </w:rPr>
+        <w:t>hire_date</w:t>
+      </w:r>
+      <w:proofErr w:type="spellEnd"/>
+      <w:r>
+        <w:rPr>
+          <w:rFonts w:ascii="Times New Roman" w:eastAsia="Times New Roman" w:hAnsi="Times New Roman" w:cs="Times New Roman"/>
+          <w:color w:val="000000"/>
+          <w:sz w:val="18"/>
+          <w:szCs w:val="18"/>
+          <w:shd w:val="clear" w:color="auto" w:fill="FFFFFF"/>
+        </w:rPr>
+        <w:t>)) </w:t>
+      </w:r>
+    </w:p>
+    <w:p>
+      <w:pPr>
+        <w:spacing w:after="240" w:line="240" w:lineRule="auto"/>
+        <w:ind w:left="720"/>
+        <w:rPr>
+          <w:rFonts w:ascii="Times New Roman" w:eastAsia="Times New Roman" w:hAnsi="Times New Roman" w:cs="Times New Roman"/>
+          <w:sz w:val="18"/>
+          <w:szCs w:val="18"/>
+        </w:rPr>
+      </w:pPr>
+      <w:r>
+        <w:rPr>
+          <w:rFonts w:ascii="Times New Roman" w:eastAsia="Times New Roman" w:hAnsi="Times New Roman" w:cs="Times New Roman"/>
+          <w:color w:val="000000"/>
+          <w:sz w:val="18"/>
+          <w:szCs w:val="18"/>
+          <w:shd w:val="clear" w:color="auto" w:fill="FFFFFF"/>
+        </w:rPr>
+        <w:t>      WHEN 1 THEN '1 year'</w:t>
+      </w:r>
+    </w:p>
+    <w:p>
+      <w:pPr>
+        <w:spacing w:after="240" w:line="240" w:lineRule="auto"/>
+        <w:ind w:firstLine="720"/>
+        <w:rPr>
+          <w:rFonts w:ascii="Times New Roman" w:eastAsia="Times New Roman" w:hAnsi="Times New Roman" w:cs="Times New Roman"/>
+          <w:sz w:val="18"/>
+          <w:szCs w:val="18"/>
+        </w:rPr>
+      </w:pPr>
+      <w:r>
+        <w:rPr>
+          <w:rFonts w:ascii="Times New Roman" w:eastAsia="Times New Roman" w:hAnsi="Times New Roman" w:cs="Times New Roman"/>
+          <w:color w:val="000000"/>
+          <w:sz w:val="18"/>
+          <w:szCs w:val="18"/>
+          <w:shd w:val="clear" w:color="auto" w:fill="FFFFFF"/>
+        </w:rPr>
+        <w:t>       WHEN 2 THEN '2 years'</w:t>
+      </w:r>
+    </w:p>
+    <w:p>
+      <w:pPr>
+        <w:spacing w:after="240" w:line="240" w:lineRule="auto"/>
+        <w:ind w:firstLine="720"/>
+        <w:rPr>
+          <w:rFonts w:ascii="Times New Roman" w:eastAsia="Times New Roman" w:hAnsi="Times New Roman" w:cs="Times New Roman"/>
+          <w:sz w:val="18"/>
+          <w:szCs w:val="18"/>
+        </w:rPr>
+      </w:pPr>
+      <w:r>
+        <w:rPr>
+          <w:rFonts w:ascii="Times New Roman" w:eastAsia="Times New Roman" w:hAnsi="Times New Roman" w:cs="Times New Roman"/>
+          <w:color w:val="000000"/>
+          <w:sz w:val="18"/>
+          <w:szCs w:val="18"/>
+          <w:shd w:val="clear" w:color="auto" w:fill="FFFFFF"/>
+        </w:rPr>
+        <w:t>        WHEN 3 THEN '3 years'</w:t>
+      </w:r>
+    </w:p>
+    <w:p>
+      <w:pPr>
+        <w:spacing w:after="240" w:line="240" w:lineRule="auto"/>
+        <w:ind w:firstLine="720"/>
+        <w:rPr>
+          <w:rFonts w:ascii="Times New Roman" w:eastAsia="Times New Roman" w:hAnsi="Times New Roman" w:cs="Times New Roman"/>
+          <w:sz w:val="18"/>
+          <w:szCs w:val="18"/>
+        </w:rPr>
+      </w:pPr>
+      <w:r>
+        <w:rPr>
+          <w:rFonts w:ascii="Times New Roman" w:eastAsia="Times New Roman" w:hAnsi="Times New Roman" w:cs="Times New Roman"/>
+          <w:color w:val="000000"/>
+          <w:sz w:val="18"/>
+          <w:szCs w:val="18"/>
+          <w:shd w:val="clear" w:color="auto" w:fill="FFFFFF"/>
+        </w:rPr>
+        <w:t>        WHEN 4 THEN '4 years'</w:t>
+      </w:r>
+    </w:p>
+    <w:p>
+      <w:pPr>
+        <w:spacing w:after="240" w:line="240" w:lineRule="auto"/>
+        <w:ind w:firstLine="720"/>
+        <w:rPr>
+          <w:rFonts w:ascii="Times New Roman" w:eastAsia="Times New Roman" w:hAnsi="Times New Roman" w:cs="Times New Roman"/>
+          <w:sz w:val="18"/>
+          <w:szCs w:val="18"/>
+        </w:rPr>
+      </w:pPr>
+      <w:r>
+        <w:rPr>
+          <w:rFonts w:ascii="Times New Roman" w:eastAsia="Times New Roman" w:hAnsi="Times New Roman" w:cs="Times New Roman"/>
+          <w:color w:val="000000"/>
+          <w:sz w:val="18"/>
+          <w:szCs w:val="18"/>
+          <w:shd w:val="clear" w:color="auto" w:fill="FFFFFF"/>
+        </w:rPr>
+        <w:t>        WHEN 5 THEN '5 years'</w:t>
+      </w:r>
+    </w:p>
+    <w:p>
+      <w:pPr>
+        <w:spacing w:after="240" w:line="240" w:lineRule="auto"/>
+        <w:ind w:firstLine="720"/>
+        <w:rPr>
+          <w:rFonts w:ascii="Times New Roman" w:eastAsia="Times New Roman" w:hAnsi="Times New Roman" w:cs="Times New Roman"/>
+          <w:sz w:val="18"/>
+          <w:szCs w:val="18"/>
+        </w:rPr>
+      </w:pPr>
+      <w:r>
+        <w:rPr>
+          <w:rFonts w:ascii="Times New Roman" w:eastAsia="Times New Roman" w:hAnsi="Times New Roman" w:cs="Times New Roman"/>
+          <w:color w:val="000000"/>
+          <w:sz w:val="18"/>
+          <w:szCs w:val="18"/>
+          <w:shd w:val="clear" w:color="auto" w:fill="FFFFFF"/>
+        </w:rPr>
+        <w:t>        ELSE '5+ years'</w:t>
+      </w:r>
+    </w:p>
+    <w:p>
+      <w:pPr>
+        <w:spacing w:after="240" w:line="240" w:lineRule="auto"/>
+        <w:ind w:firstLine="720"/>
+        <w:rPr>
+          <w:rFonts w:ascii="Times New Roman" w:eastAsia="Times New Roman" w:hAnsi="Times New Roman" w:cs="Times New Roman"/>
+          <w:sz w:val="18"/>
+          <w:szCs w:val="18"/>
+        </w:rPr>
+      </w:pPr>
+      <w:r>
+        <w:rPr>
+          <w:rFonts w:ascii="Times New Roman" w:eastAsia="Times New Roman" w:hAnsi="Times New Roman" w:cs="Times New Roman"/>
+          <w:color w:val="000000"/>
+          <w:sz w:val="18"/>
+          <w:szCs w:val="18"/>
+          <w:shd w:val="clear" w:color="auto" w:fill="FFFFFF"/>
+        </w:rPr>
+        <w:t xml:space="preserve">        END </w:t>
+      </w:r>
+      <w:proofErr w:type="spellStart"/>
+      <w:r>
+        <w:rPr>
+          <w:rFonts w:ascii="Times New Roman" w:eastAsia="Times New Roman" w:hAnsi="Times New Roman" w:cs="Times New Roman"/>
+          <w:color w:val="000000"/>
+          <w:sz w:val="18"/>
+          <w:szCs w:val="18"/>
+          <w:shd w:val="clear" w:color="auto" w:fill="FFFFFF"/>
+        </w:rPr>
+        <w:t>aniversary</w:t>
+      </w:r>
+      <w:proofErr w:type="spellEnd"/>
+    </w:p>
+    <w:p>
+      <w:pPr>
+        <w:spacing w:after="240" w:line="240" w:lineRule="auto"/>
+        <w:rPr>
+          <w:rFonts w:ascii="Times New Roman" w:eastAsia="Times New Roman" w:hAnsi="Times New Roman" w:cs="Times New Roman"/>
+          <w:sz w:val="18"/>
+          <w:szCs w:val="18"/>
+        </w:rPr>
+      </w:pPr>
+      <w:r>
+        <w:rPr>
+          <w:rFonts w:ascii="Times New Roman" w:eastAsia="Times New Roman" w:hAnsi="Times New Roman" w:cs="Times New Roman"/>
+          <w:color w:val="000000"/>
+          <w:sz w:val="18"/>
+          <w:szCs w:val="18"/>
+          <w:shd w:val="clear" w:color="auto" w:fill="FFFFFF"/>
+        </w:rPr>
+        <w:t>FROM employees</w:t>
+      </w:r>
+    </w:p>
+    <w:p>
+      <w:pPr>
+        <w:spacing w:after="240" w:line="240" w:lineRule="auto"/>
+        <w:rPr>
+          <w:rFonts w:ascii="Times New Roman" w:eastAsia="Times New Roman" w:hAnsi="Times New Roman" w:cs="Times New Roman"/>
+          <w:sz w:val="18"/>
+          <w:szCs w:val="18"/>
+        </w:rPr>
+      </w:pPr>
+      <w:r>
+        <w:rPr>
+          <w:rFonts w:ascii="Times New Roman" w:eastAsia="Times New Roman" w:hAnsi="Times New Roman" w:cs="Times New Roman"/>
+          <w:color w:val="000000"/>
+          <w:sz w:val="18"/>
+          <w:szCs w:val="18"/>
+          <w:shd w:val="clear" w:color="auto" w:fill="FFFFFF"/>
+        </w:rPr>
+        <w:t xml:space="preserve">ORDER BY </w:t>
+      </w:r>
+      <w:proofErr w:type="gramStart"/>
+      <w:r>
+        <w:rPr>
+          <w:rFonts w:ascii="Times New Roman" w:eastAsia="Times New Roman" w:hAnsi="Times New Roman" w:cs="Times New Roman"/>
+          <w:color w:val="000000"/>
+          <w:sz w:val="18"/>
+          <w:szCs w:val="18"/>
+          <w:shd w:val="clear" w:color="auto" w:fill="FFFFFF"/>
+        </w:rPr>
+        <w:t>3;</w:t>
+      </w:r>
+      <w:proofErr w:type="gramEnd"/>
+    </w:p>
+    <w:p>
+      <w:pPr>
+        <w:pStyle w:val="NormalWeb"/>
+        <w:spacing w:before="0" w:beforeAutospacing="0" w:after="240" w:afterAutospacing="0"/>
+        <w:rPr>
+          <w:sz w:val="22"/>
+          <w:szCs w:val="22"/>
         </w:rPr>
       </w:pPr>
     </w:p>
@@ -10614,6 +14002,304 @@
 <file path=word/numbering.xml><?xml version="1.0" encoding="utf-8"?>
 <w:numbering xmlns:wpc="http://schemas.microsoft.com/office/word/2010/wordprocessingCanvas" xmlns:cx="http://schemas.microsoft.com/office/drawing/2014/chartex" xmlns:cx1="http://schemas.microsoft.com/office/drawing/2015/9/8/chartex" xmlns:cx2="http://schemas.microsoft.com/office/drawing/2015/10/21/chartex" xmlns:cx3="http://schemas.microsoft.com/office/drawing/2016/5/9/chartex" xmlns:cx4="http://schemas.microsoft.com/office/drawing/2016/5/10/chartex" xmlns:cx5="http://schemas.microsoft.com/office/drawing/2016/5/11/chartex" xmlns:cx6="http://schemas.microsoft.com/office/drawing/2016/5/12/chartex" xmlns:cx7="http://schemas.microsoft.com/office/drawing/2016/5/13/chartex" xmlns:cx8="http://schemas.microsoft.com/office/drawing/2016/5/14/chartex" xmlns:mc="http://schemas.openxmlformats.org/markup-compatibility/2006" xmlns:aink="http://schemas.microsoft.com/office/drawing/2016/ink" xmlns:am3d="http://schemas.microsoft.com/office/drawing/2017/model3d" xmlns:o="urn:schemas-microsoft-com:office:office" xmlns:r="http://schemas.openxmlformats.org/officeDocument/2006/relationships" xmlns:m="http://schemas.openxmlformats.org/officeDocument/2006/math" xmlns:v="urn:schemas-microsoft-com:vml" xmlns:wp14="http://schemas.microsoft.com/office/word/2010/wordprocessingDrawing" xmlns:wp="http://schemas.openxmlformats.org/drawingml/2006/wordprocessingDrawing" xmlns:w10="urn:schemas-microsoft-com:office:word" xmlns:w="http://schemas.openxmlformats.org/wordprocessingml/2006/main" xmlns:w14="http://schemas.microsoft.com/office/word/2010/wordml" xmlns:w15="http://schemas.microsoft.com/office/word/2012/wordml" xmlns:w16cex="http://schemas.microsoft.com/office/word/2018/wordml/cex" xmlns:w16cid="http://schemas.microsoft.com/office/word/2016/wordml/cid" xmlns:w16="http://schemas.microsoft.com/office/word/2018/wordml" xmlns:w16sdtdh="http://schemas.microsoft.com/office/word/2020/wordml/sdtdatahash" xmlns:w16se="http://schemas.microsoft.com/office/word/2015/wordml/symex" xmlns:wpg="http://schemas.microsoft.com/office/word/2010/wordprocessingGroup" xmlns:wpi="http://schemas.microsoft.com/office/word/2010/wordprocessingInk" xmlns:wne="http://schemas.microsoft.com/office/word/2006/wordml" xmlns:wps="http://schemas.microsoft.com/office/word/2010/wordprocessingShape" mc:Ignorable="w14 w15 w16se w16cid w16 w16cex w16sdtdh wp14">
   <w:abstractNum w:abstractNumId="0" w15:restartNumberingAfterBreak="0">
+    <w:nsid w:val="007A6983"/>
+    <w:multiLevelType w:val="multilevel"/>
+    <w:tmpl w:val="0D68A5EC"/>
+    <w:lvl w:ilvl="0">
+      <w:start w:val="1"/>
+      <w:numFmt w:val="bullet"/>
+      <w:lvlText w:val=""/>
+      <w:lvlJc w:val="left"/>
+      <w:pPr>
+        <w:tabs>
+          <w:tab w:val="num" w:pos="720"/>
+        </w:tabs>
+        <w:ind w:left="720" w:hanging="360"/>
+      </w:pPr>
+      <w:rPr>
+        <w:rFonts w:ascii="Symbol" w:hAnsi="Symbol" w:hint="default"/>
+        <w:sz w:val="20"/>
+      </w:rPr>
+    </w:lvl>
+    <w:lvl w:ilvl="1" w:tentative="1">
+      <w:start w:val="1"/>
+      <w:numFmt w:val="bullet"/>
+      <w:lvlText w:val="o"/>
+      <w:lvlJc w:val="left"/>
+      <w:pPr>
+        <w:tabs>
+          <w:tab w:val="num" w:pos="1440"/>
+        </w:tabs>
+        <w:ind w:left="1440" w:hanging="360"/>
+      </w:pPr>
+      <w:rPr>
+        <w:rFonts w:ascii="Courier New" w:hAnsi="Courier New" w:hint="default"/>
+        <w:sz w:val="20"/>
+      </w:rPr>
+    </w:lvl>
+    <w:lvl w:ilvl="2" w:tentative="1">
+      <w:start w:val="1"/>
+      <w:numFmt w:val="bullet"/>
+      <w:lvlText w:val=""/>
+      <w:lvlJc w:val="left"/>
+      <w:pPr>
+        <w:tabs>
+          <w:tab w:val="num" w:pos="2160"/>
+        </w:tabs>
+        <w:ind w:left="2160" w:hanging="360"/>
+      </w:pPr>
+      <w:rPr>
+        <w:rFonts w:ascii="Wingdings" w:hAnsi="Wingdings" w:hint="default"/>
+        <w:sz w:val="20"/>
+      </w:rPr>
+    </w:lvl>
+    <w:lvl w:ilvl="3" w:tentative="1">
+      <w:start w:val="1"/>
+      <w:numFmt w:val="bullet"/>
+      <w:lvlText w:val=""/>
+      <w:lvlJc w:val="left"/>
+      <w:pPr>
+        <w:tabs>
+          <w:tab w:val="num" w:pos="2880"/>
+        </w:tabs>
+        <w:ind w:left="2880" w:hanging="360"/>
+      </w:pPr>
+      <w:rPr>
+        <w:rFonts w:ascii="Wingdings" w:hAnsi="Wingdings" w:hint="default"/>
+        <w:sz w:val="20"/>
+      </w:rPr>
+    </w:lvl>
+    <w:lvl w:ilvl="4" w:tentative="1">
+      <w:start w:val="1"/>
+      <w:numFmt w:val="bullet"/>
+      <w:lvlText w:val=""/>
+      <w:lvlJc w:val="left"/>
+      <w:pPr>
+        <w:tabs>
+          <w:tab w:val="num" w:pos="3600"/>
+        </w:tabs>
+        <w:ind w:left="3600" w:hanging="360"/>
+      </w:pPr>
+      <w:rPr>
+        <w:rFonts w:ascii="Wingdings" w:hAnsi="Wingdings" w:hint="default"/>
+        <w:sz w:val="20"/>
+      </w:rPr>
+    </w:lvl>
+    <w:lvl w:ilvl="5" w:tentative="1">
+      <w:start w:val="1"/>
+      <w:numFmt w:val="bullet"/>
+      <w:lvlText w:val=""/>
+      <w:lvlJc w:val="left"/>
+      <w:pPr>
+        <w:tabs>
+          <w:tab w:val="num" w:pos="4320"/>
+        </w:tabs>
+        <w:ind w:left="4320" w:hanging="360"/>
+      </w:pPr>
+      <w:rPr>
+        <w:rFonts w:ascii="Wingdings" w:hAnsi="Wingdings" w:hint="default"/>
+        <w:sz w:val="20"/>
+      </w:rPr>
+    </w:lvl>
+    <w:lvl w:ilvl="6" w:tentative="1">
+      <w:start w:val="1"/>
+      <w:numFmt w:val="bullet"/>
+      <w:lvlText w:val=""/>
+      <w:lvlJc w:val="left"/>
+      <w:pPr>
+        <w:tabs>
+          <w:tab w:val="num" w:pos="5040"/>
+        </w:tabs>
+        <w:ind w:left="5040" w:hanging="360"/>
+      </w:pPr>
+      <w:rPr>
+        <w:rFonts w:ascii="Wingdings" w:hAnsi="Wingdings" w:hint="default"/>
+        <w:sz w:val="20"/>
+      </w:rPr>
+    </w:lvl>
+    <w:lvl w:ilvl="7" w:tentative="1">
+      <w:start w:val="1"/>
+      <w:numFmt w:val="bullet"/>
+      <w:lvlText w:val=""/>
+      <w:lvlJc w:val="left"/>
+      <w:pPr>
+        <w:tabs>
+          <w:tab w:val="num" w:pos="5760"/>
+        </w:tabs>
+        <w:ind w:left="5760" w:hanging="360"/>
+      </w:pPr>
+      <w:rPr>
+        <w:rFonts w:ascii="Wingdings" w:hAnsi="Wingdings" w:hint="default"/>
+        <w:sz w:val="20"/>
+      </w:rPr>
+    </w:lvl>
+    <w:lvl w:ilvl="8" w:tentative="1">
+      <w:start w:val="1"/>
+      <w:numFmt w:val="bullet"/>
+      <w:lvlText w:val=""/>
+      <w:lvlJc w:val="left"/>
+      <w:pPr>
+        <w:tabs>
+          <w:tab w:val="num" w:pos="6480"/>
+        </w:tabs>
+        <w:ind w:left="6480" w:hanging="360"/>
+      </w:pPr>
+      <w:rPr>
+        <w:rFonts w:ascii="Wingdings" w:hAnsi="Wingdings" w:hint="default"/>
+        <w:sz w:val="20"/>
+      </w:rPr>
+    </w:lvl>
+  </w:abstractNum>
+  <w:abstractNum w:abstractNumId="1" w15:restartNumberingAfterBreak="0">
+    <w:nsid w:val="0D8D067A"/>
+    <w:multiLevelType w:val="multilevel"/>
+    <w:tmpl w:val="5EC88314"/>
+    <w:lvl w:ilvl="0">
+      <w:start w:val="1"/>
+      <w:numFmt w:val="bullet"/>
+      <w:lvlText w:val=""/>
+      <w:lvlJc w:val="left"/>
+      <w:pPr>
+        <w:tabs>
+          <w:tab w:val="num" w:pos="720"/>
+        </w:tabs>
+        <w:ind w:left="720" w:hanging="360"/>
+      </w:pPr>
+      <w:rPr>
+        <w:rFonts w:ascii="Symbol" w:hAnsi="Symbol" w:hint="default"/>
+        <w:sz w:val="20"/>
+      </w:rPr>
+    </w:lvl>
+    <w:lvl w:ilvl="1" w:tentative="1">
+      <w:start w:val="1"/>
+      <w:numFmt w:val="bullet"/>
+      <w:lvlText w:val="o"/>
+      <w:lvlJc w:val="left"/>
+      <w:pPr>
+        <w:tabs>
+          <w:tab w:val="num" w:pos="1440"/>
+        </w:tabs>
+        <w:ind w:left="1440" w:hanging="360"/>
+      </w:pPr>
+      <w:rPr>
+        <w:rFonts w:ascii="Courier New" w:hAnsi="Courier New" w:hint="default"/>
+        <w:sz w:val="20"/>
+      </w:rPr>
+    </w:lvl>
+    <w:lvl w:ilvl="2" w:tentative="1">
+      <w:start w:val="1"/>
+      <w:numFmt w:val="bullet"/>
+      <w:lvlText w:val=""/>
+      <w:lvlJc w:val="left"/>
+      <w:pPr>
+        <w:tabs>
+          <w:tab w:val="num" w:pos="2160"/>
+        </w:tabs>
+        <w:ind w:left="2160" w:hanging="360"/>
+      </w:pPr>
+      <w:rPr>
+        <w:rFonts w:ascii="Wingdings" w:hAnsi="Wingdings" w:hint="default"/>
+        <w:sz w:val="20"/>
+      </w:rPr>
+    </w:lvl>
+    <w:lvl w:ilvl="3" w:tentative="1">
+      <w:start w:val="1"/>
+      <w:numFmt w:val="bullet"/>
+      <w:lvlText w:val=""/>
+      <w:lvlJc w:val="left"/>
+      <w:pPr>
+        <w:tabs>
+          <w:tab w:val="num" w:pos="2880"/>
+        </w:tabs>
+        <w:ind w:left="2880" w:hanging="360"/>
+      </w:pPr>
+      <w:rPr>
+        <w:rFonts w:ascii="Wingdings" w:hAnsi="Wingdings" w:hint="default"/>
+        <w:sz w:val="20"/>
+      </w:rPr>
+    </w:lvl>
+    <w:lvl w:ilvl="4" w:tentative="1">
+      <w:start w:val="1"/>
+      <w:numFmt w:val="bullet"/>
+      <w:lvlText w:val=""/>
+      <w:lvlJc w:val="left"/>
+      <w:pPr>
+        <w:tabs>
+          <w:tab w:val="num" w:pos="3600"/>
+        </w:tabs>
+        <w:ind w:left="3600" w:hanging="360"/>
+      </w:pPr>
+      <w:rPr>
+        <w:rFonts w:ascii="Wingdings" w:hAnsi="Wingdings" w:hint="default"/>
+        <w:sz w:val="20"/>
+      </w:rPr>
+    </w:lvl>
+    <w:lvl w:ilvl="5" w:tentative="1">
+      <w:start w:val="1"/>
+      <w:numFmt w:val="bullet"/>
+      <w:lvlText w:val=""/>
+      <w:lvlJc w:val="left"/>
+      <w:pPr>
+        <w:tabs>
+          <w:tab w:val="num" w:pos="4320"/>
+        </w:tabs>
+        <w:ind w:left="4320" w:hanging="360"/>
+      </w:pPr>
+      <w:rPr>
+        <w:rFonts w:ascii="Wingdings" w:hAnsi="Wingdings" w:hint="default"/>
+        <w:sz w:val="20"/>
+      </w:rPr>
+    </w:lvl>
+    <w:lvl w:ilvl="6" w:tentative="1">
+      <w:start w:val="1"/>
+      <w:numFmt w:val="bullet"/>
+      <w:lvlText w:val=""/>
+      <w:lvlJc w:val="left"/>
+      <w:pPr>
+        <w:tabs>
+          <w:tab w:val="num" w:pos="5040"/>
+        </w:tabs>
+        <w:ind w:left="5040" w:hanging="360"/>
+      </w:pPr>
+      <w:rPr>
+        <w:rFonts w:ascii="Wingdings" w:hAnsi="Wingdings" w:hint="default"/>
+        <w:sz w:val="20"/>
+      </w:rPr>
+    </w:lvl>
+    <w:lvl w:ilvl="7" w:tentative="1">
+      <w:start w:val="1"/>
+      <w:numFmt w:val="bullet"/>
+      <w:lvlText w:val=""/>
+      <w:lvlJc w:val="left"/>
+      <w:pPr>
+        <w:tabs>
+          <w:tab w:val="num" w:pos="5760"/>
+        </w:tabs>
+        <w:ind w:left="5760" w:hanging="360"/>
+      </w:pPr>
+      <w:rPr>
+        <w:rFonts w:ascii="Wingdings" w:hAnsi="Wingdings" w:hint="default"/>
+        <w:sz w:val="20"/>
+      </w:rPr>
+    </w:lvl>
+    <w:lvl w:ilvl="8" w:tentative="1">
+      <w:start w:val="1"/>
+      <w:numFmt w:val="bullet"/>
+      <w:lvlText w:val=""/>
+      <w:lvlJc w:val="left"/>
+      <w:pPr>
+        <w:tabs>
+          <w:tab w:val="num" w:pos="6480"/>
+        </w:tabs>
+        <w:ind w:left="6480" w:hanging="360"/>
+      </w:pPr>
+      <w:rPr>
+        <w:rFonts w:ascii="Wingdings" w:hAnsi="Wingdings" w:hint="default"/>
+        <w:sz w:val="20"/>
+      </w:rPr>
+    </w:lvl>
+  </w:abstractNum>
+  <w:abstractNum w:abstractNumId="2" w15:restartNumberingAfterBreak="0">
     <w:nsid w:val="0ED12B8E"/>
     <w:multiLevelType w:val="multilevel"/>
     <w:tmpl w:val="209A2878"/>
@@ -10762,7 +14448,7 @@
       </w:rPr>
     </w:lvl>
   </w:abstractNum>
-  <w:abstractNum w:abstractNumId="1" w15:restartNumberingAfterBreak="0">
+  <w:abstractNum w:abstractNumId="3" w15:restartNumberingAfterBreak="0">
     <w:nsid w:val="1655798B"/>
     <w:multiLevelType w:val="multilevel"/>
     <w:tmpl w:val="28E07A5A"/>
@@ -10911,7 +14597,454 @@
       </w:rPr>
     </w:lvl>
   </w:abstractNum>
-  <w:abstractNum w:abstractNumId="2" w15:restartNumberingAfterBreak="0">
+  <w:abstractNum w:abstractNumId="4" w15:restartNumberingAfterBreak="0">
+    <w:nsid w:val="1804188B"/>
+    <w:multiLevelType w:val="multilevel"/>
+    <w:tmpl w:val="826862E2"/>
+    <w:lvl w:ilvl="0">
+      <w:start w:val="1"/>
+      <w:numFmt w:val="bullet"/>
+      <w:lvlText w:val=""/>
+      <w:lvlJc w:val="left"/>
+      <w:pPr>
+        <w:tabs>
+          <w:tab w:val="num" w:pos="720"/>
+        </w:tabs>
+        <w:ind w:left="720" w:hanging="360"/>
+      </w:pPr>
+      <w:rPr>
+        <w:rFonts w:ascii="Symbol" w:hAnsi="Symbol" w:hint="default"/>
+        <w:sz w:val="20"/>
+      </w:rPr>
+    </w:lvl>
+    <w:lvl w:ilvl="1" w:tentative="1">
+      <w:start w:val="1"/>
+      <w:numFmt w:val="bullet"/>
+      <w:lvlText w:val="o"/>
+      <w:lvlJc w:val="left"/>
+      <w:pPr>
+        <w:tabs>
+          <w:tab w:val="num" w:pos="1440"/>
+        </w:tabs>
+        <w:ind w:left="1440" w:hanging="360"/>
+      </w:pPr>
+      <w:rPr>
+        <w:rFonts w:ascii="Courier New" w:hAnsi="Courier New" w:hint="default"/>
+        <w:sz w:val="20"/>
+      </w:rPr>
+    </w:lvl>
+    <w:lvl w:ilvl="2" w:tentative="1">
+      <w:start w:val="1"/>
+      <w:numFmt w:val="bullet"/>
+      <w:lvlText w:val=""/>
+      <w:lvlJc w:val="left"/>
+      <w:pPr>
+        <w:tabs>
+          <w:tab w:val="num" w:pos="2160"/>
+        </w:tabs>
+        <w:ind w:left="2160" w:hanging="360"/>
+      </w:pPr>
+      <w:rPr>
+        <w:rFonts w:ascii="Wingdings" w:hAnsi="Wingdings" w:hint="default"/>
+        <w:sz w:val="20"/>
+      </w:rPr>
+    </w:lvl>
+    <w:lvl w:ilvl="3" w:tentative="1">
+      <w:start w:val="1"/>
+      <w:numFmt w:val="bullet"/>
+      <w:lvlText w:val=""/>
+      <w:lvlJc w:val="left"/>
+      <w:pPr>
+        <w:tabs>
+          <w:tab w:val="num" w:pos="2880"/>
+        </w:tabs>
+        <w:ind w:left="2880" w:hanging="360"/>
+      </w:pPr>
+      <w:rPr>
+        <w:rFonts w:ascii="Wingdings" w:hAnsi="Wingdings" w:hint="default"/>
+        <w:sz w:val="20"/>
+      </w:rPr>
+    </w:lvl>
+    <w:lvl w:ilvl="4" w:tentative="1">
+      <w:start w:val="1"/>
+      <w:numFmt w:val="bullet"/>
+      <w:lvlText w:val=""/>
+      <w:lvlJc w:val="left"/>
+      <w:pPr>
+        <w:tabs>
+          <w:tab w:val="num" w:pos="3600"/>
+        </w:tabs>
+        <w:ind w:left="3600" w:hanging="360"/>
+      </w:pPr>
+      <w:rPr>
+        <w:rFonts w:ascii="Wingdings" w:hAnsi="Wingdings" w:hint="default"/>
+        <w:sz w:val="20"/>
+      </w:rPr>
+    </w:lvl>
+    <w:lvl w:ilvl="5" w:tentative="1">
+      <w:start w:val="1"/>
+      <w:numFmt w:val="bullet"/>
+      <w:lvlText w:val=""/>
+      <w:lvlJc w:val="left"/>
+      <w:pPr>
+        <w:tabs>
+          <w:tab w:val="num" w:pos="4320"/>
+        </w:tabs>
+        <w:ind w:left="4320" w:hanging="360"/>
+      </w:pPr>
+      <w:rPr>
+        <w:rFonts w:ascii="Wingdings" w:hAnsi="Wingdings" w:hint="default"/>
+        <w:sz w:val="20"/>
+      </w:rPr>
+    </w:lvl>
+    <w:lvl w:ilvl="6" w:tentative="1">
+      <w:start w:val="1"/>
+      <w:numFmt w:val="bullet"/>
+      <w:lvlText w:val=""/>
+      <w:lvlJc w:val="left"/>
+      <w:pPr>
+        <w:tabs>
+          <w:tab w:val="num" w:pos="5040"/>
+        </w:tabs>
+        <w:ind w:left="5040" w:hanging="360"/>
+      </w:pPr>
+      <w:rPr>
+        <w:rFonts w:ascii="Wingdings" w:hAnsi="Wingdings" w:hint="default"/>
+        <w:sz w:val="20"/>
+      </w:rPr>
+    </w:lvl>
+    <w:lvl w:ilvl="7" w:tentative="1">
+      <w:start w:val="1"/>
+      <w:numFmt w:val="bullet"/>
+      <w:lvlText w:val=""/>
+      <w:lvlJc w:val="left"/>
+      <w:pPr>
+        <w:tabs>
+          <w:tab w:val="num" w:pos="5760"/>
+        </w:tabs>
+        <w:ind w:left="5760" w:hanging="360"/>
+      </w:pPr>
+      <w:rPr>
+        <w:rFonts w:ascii="Wingdings" w:hAnsi="Wingdings" w:hint="default"/>
+        <w:sz w:val="20"/>
+      </w:rPr>
+    </w:lvl>
+    <w:lvl w:ilvl="8" w:tentative="1">
+      <w:start w:val="1"/>
+      <w:numFmt w:val="bullet"/>
+      <w:lvlText w:val=""/>
+      <w:lvlJc w:val="left"/>
+      <w:pPr>
+        <w:tabs>
+          <w:tab w:val="num" w:pos="6480"/>
+        </w:tabs>
+        <w:ind w:left="6480" w:hanging="360"/>
+      </w:pPr>
+      <w:rPr>
+        <w:rFonts w:ascii="Wingdings" w:hAnsi="Wingdings" w:hint="default"/>
+        <w:sz w:val="20"/>
+      </w:rPr>
+    </w:lvl>
+  </w:abstractNum>
+  <w:abstractNum w:abstractNumId="5" w15:restartNumberingAfterBreak="0">
+    <w:nsid w:val="1D3410C2"/>
+    <w:multiLevelType w:val="multilevel"/>
+    <w:tmpl w:val="17383B78"/>
+    <w:lvl w:ilvl="0">
+      <w:start w:val="1"/>
+      <w:numFmt w:val="bullet"/>
+      <w:lvlText w:val=""/>
+      <w:lvlJc w:val="left"/>
+      <w:pPr>
+        <w:tabs>
+          <w:tab w:val="num" w:pos="720"/>
+        </w:tabs>
+        <w:ind w:left="720" w:hanging="360"/>
+      </w:pPr>
+      <w:rPr>
+        <w:rFonts w:ascii="Symbol" w:hAnsi="Symbol" w:hint="default"/>
+        <w:sz w:val="20"/>
+      </w:rPr>
+    </w:lvl>
+    <w:lvl w:ilvl="1" w:tentative="1">
+      <w:start w:val="1"/>
+      <w:numFmt w:val="bullet"/>
+      <w:lvlText w:val="o"/>
+      <w:lvlJc w:val="left"/>
+      <w:pPr>
+        <w:tabs>
+          <w:tab w:val="num" w:pos="1440"/>
+        </w:tabs>
+        <w:ind w:left="1440" w:hanging="360"/>
+      </w:pPr>
+      <w:rPr>
+        <w:rFonts w:ascii="Courier New" w:hAnsi="Courier New" w:hint="default"/>
+        <w:sz w:val="20"/>
+      </w:rPr>
+    </w:lvl>
+    <w:lvl w:ilvl="2" w:tentative="1">
+      <w:start w:val="1"/>
+      <w:numFmt w:val="bullet"/>
+      <w:lvlText w:val=""/>
+      <w:lvlJc w:val="left"/>
+      <w:pPr>
+        <w:tabs>
+          <w:tab w:val="num" w:pos="2160"/>
+        </w:tabs>
+        <w:ind w:left="2160" w:hanging="360"/>
+      </w:pPr>
+      <w:rPr>
+        <w:rFonts w:ascii="Wingdings" w:hAnsi="Wingdings" w:hint="default"/>
+        <w:sz w:val="20"/>
+      </w:rPr>
+    </w:lvl>
+    <w:lvl w:ilvl="3" w:tentative="1">
+      <w:start w:val="1"/>
+      <w:numFmt w:val="bullet"/>
+      <w:lvlText w:val=""/>
+      <w:lvlJc w:val="left"/>
+      <w:pPr>
+        <w:tabs>
+          <w:tab w:val="num" w:pos="2880"/>
+        </w:tabs>
+        <w:ind w:left="2880" w:hanging="360"/>
+      </w:pPr>
+      <w:rPr>
+        <w:rFonts w:ascii="Wingdings" w:hAnsi="Wingdings" w:hint="default"/>
+        <w:sz w:val="20"/>
+      </w:rPr>
+    </w:lvl>
+    <w:lvl w:ilvl="4" w:tentative="1">
+      <w:start w:val="1"/>
+      <w:numFmt w:val="bullet"/>
+      <w:lvlText w:val=""/>
+      <w:lvlJc w:val="left"/>
+      <w:pPr>
+        <w:tabs>
+          <w:tab w:val="num" w:pos="3600"/>
+        </w:tabs>
+        <w:ind w:left="3600" w:hanging="360"/>
+      </w:pPr>
+      <w:rPr>
+        <w:rFonts w:ascii="Wingdings" w:hAnsi="Wingdings" w:hint="default"/>
+        <w:sz w:val="20"/>
+      </w:rPr>
+    </w:lvl>
+    <w:lvl w:ilvl="5" w:tentative="1">
+      <w:start w:val="1"/>
+      <w:numFmt w:val="bullet"/>
+      <w:lvlText w:val=""/>
+      <w:lvlJc w:val="left"/>
+      <w:pPr>
+        <w:tabs>
+          <w:tab w:val="num" w:pos="4320"/>
+        </w:tabs>
+        <w:ind w:left="4320" w:hanging="360"/>
+      </w:pPr>
+      <w:rPr>
+        <w:rFonts w:ascii="Wingdings" w:hAnsi="Wingdings" w:hint="default"/>
+        <w:sz w:val="20"/>
+      </w:rPr>
+    </w:lvl>
+    <w:lvl w:ilvl="6" w:tentative="1">
+      <w:start w:val="1"/>
+      <w:numFmt w:val="bullet"/>
+      <w:lvlText w:val=""/>
+      <w:lvlJc w:val="left"/>
+      <w:pPr>
+        <w:tabs>
+          <w:tab w:val="num" w:pos="5040"/>
+        </w:tabs>
+        <w:ind w:left="5040" w:hanging="360"/>
+      </w:pPr>
+      <w:rPr>
+        <w:rFonts w:ascii="Wingdings" w:hAnsi="Wingdings" w:hint="default"/>
+        <w:sz w:val="20"/>
+      </w:rPr>
+    </w:lvl>
+    <w:lvl w:ilvl="7" w:tentative="1">
+      <w:start w:val="1"/>
+      <w:numFmt w:val="bullet"/>
+      <w:lvlText w:val=""/>
+      <w:lvlJc w:val="left"/>
+      <w:pPr>
+        <w:tabs>
+          <w:tab w:val="num" w:pos="5760"/>
+        </w:tabs>
+        <w:ind w:left="5760" w:hanging="360"/>
+      </w:pPr>
+      <w:rPr>
+        <w:rFonts w:ascii="Wingdings" w:hAnsi="Wingdings" w:hint="default"/>
+        <w:sz w:val="20"/>
+      </w:rPr>
+    </w:lvl>
+    <w:lvl w:ilvl="8" w:tentative="1">
+      <w:start w:val="1"/>
+      <w:numFmt w:val="bullet"/>
+      <w:lvlText w:val=""/>
+      <w:lvlJc w:val="left"/>
+      <w:pPr>
+        <w:tabs>
+          <w:tab w:val="num" w:pos="6480"/>
+        </w:tabs>
+        <w:ind w:left="6480" w:hanging="360"/>
+      </w:pPr>
+      <w:rPr>
+        <w:rFonts w:ascii="Wingdings" w:hAnsi="Wingdings" w:hint="default"/>
+        <w:sz w:val="20"/>
+      </w:rPr>
+    </w:lvl>
+  </w:abstractNum>
+  <w:abstractNum w:abstractNumId="6" w15:restartNumberingAfterBreak="0">
+    <w:nsid w:val="27EF48BC"/>
+    <w:multiLevelType w:val="multilevel"/>
+    <w:tmpl w:val="53707312"/>
+    <w:lvl w:ilvl="0">
+      <w:start w:val="1"/>
+      <w:numFmt w:val="bullet"/>
+      <w:lvlText w:val=""/>
+      <w:lvlJc w:val="left"/>
+      <w:pPr>
+        <w:tabs>
+          <w:tab w:val="num" w:pos="720"/>
+        </w:tabs>
+        <w:ind w:left="720" w:hanging="360"/>
+      </w:pPr>
+      <w:rPr>
+        <w:rFonts w:ascii="Symbol" w:hAnsi="Symbol" w:hint="default"/>
+        <w:sz w:val="20"/>
+      </w:rPr>
+    </w:lvl>
+    <w:lvl w:ilvl="1" w:tentative="1">
+      <w:start w:val="1"/>
+      <w:numFmt w:val="bullet"/>
+      <w:lvlText w:val="o"/>
+      <w:lvlJc w:val="left"/>
+      <w:pPr>
+        <w:tabs>
+          <w:tab w:val="num" w:pos="1440"/>
+        </w:tabs>
+        <w:ind w:left="1440" w:hanging="360"/>
+      </w:pPr>
+      <w:rPr>
+        <w:rFonts w:ascii="Courier New" w:hAnsi="Courier New" w:hint="default"/>
+        <w:sz w:val="20"/>
+      </w:rPr>
+    </w:lvl>
+    <w:lvl w:ilvl="2" w:tentative="1">
+      <w:start w:val="1"/>
+      <w:numFmt w:val="bullet"/>
+      <w:lvlText w:val=""/>
+      <w:lvlJc w:val="left"/>
+      <w:pPr>
+        <w:tabs>
+          <w:tab w:val="num" w:pos="2160"/>
+        </w:tabs>
+        <w:ind w:left="2160" w:hanging="360"/>
+      </w:pPr>
+      <w:rPr>
+        <w:rFonts w:ascii="Wingdings" w:hAnsi="Wingdings" w:hint="default"/>
+        <w:sz w:val="20"/>
+      </w:rPr>
+    </w:lvl>
+    <w:lvl w:ilvl="3" w:tentative="1">
+      <w:start w:val="1"/>
+      <w:numFmt w:val="bullet"/>
+      <w:lvlText w:val=""/>
+      <w:lvlJc w:val="left"/>
+      <w:pPr>
+        <w:tabs>
+          <w:tab w:val="num" w:pos="2880"/>
+        </w:tabs>
+        <w:ind w:left="2880" w:hanging="360"/>
+      </w:pPr>
+      <w:rPr>
+        <w:rFonts w:ascii="Wingdings" w:hAnsi="Wingdings" w:hint="default"/>
+        <w:sz w:val="20"/>
+      </w:rPr>
+    </w:lvl>
+    <w:lvl w:ilvl="4" w:tentative="1">
+      <w:start w:val="1"/>
+      <w:numFmt w:val="bullet"/>
+      <w:lvlText w:val=""/>
+      <w:lvlJc w:val="left"/>
+      <w:pPr>
+        <w:tabs>
+          <w:tab w:val="num" w:pos="3600"/>
+        </w:tabs>
+        <w:ind w:left="3600" w:hanging="360"/>
+      </w:pPr>
+      <w:rPr>
+        <w:rFonts w:ascii="Wingdings" w:hAnsi="Wingdings" w:hint="default"/>
+        <w:sz w:val="20"/>
+      </w:rPr>
+    </w:lvl>
+    <w:lvl w:ilvl="5" w:tentative="1">
+      <w:start w:val="1"/>
+      <w:numFmt w:val="bullet"/>
+      <w:lvlText w:val=""/>
+      <w:lvlJc w:val="left"/>
+      <w:pPr>
+        <w:tabs>
+          <w:tab w:val="num" w:pos="4320"/>
+        </w:tabs>
+        <w:ind w:left="4320" w:hanging="360"/>
+      </w:pPr>
+      <w:rPr>
+        <w:rFonts w:ascii="Wingdings" w:hAnsi="Wingdings" w:hint="default"/>
+        <w:sz w:val="20"/>
+      </w:rPr>
+    </w:lvl>
+    <w:lvl w:ilvl="6" w:tentative="1">
+      <w:start w:val="1"/>
+      <w:numFmt w:val="bullet"/>
+      <w:lvlText w:val=""/>
+      <w:lvlJc w:val="left"/>
+      <w:pPr>
+        <w:tabs>
+          <w:tab w:val="num" w:pos="5040"/>
+        </w:tabs>
+        <w:ind w:left="5040" w:hanging="360"/>
+      </w:pPr>
+      <w:rPr>
+        <w:rFonts w:ascii="Wingdings" w:hAnsi="Wingdings" w:hint="default"/>
+        <w:sz w:val="20"/>
+      </w:rPr>
+    </w:lvl>
+    <w:lvl w:ilvl="7" w:tentative="1">
+      <w:start w:val="1"/>
+      <w:numFmt w:val="bullet"/>
+      <w:lvlText w:val=""/>
+      <w:lvlJc w:val="left"/>
+      <w:pPr>
+        <w:tabs>
+          <w:tab w:val="num" w:pos="5760"/>
+        </w:tabs>
+        <w:ind w:left="5760" w:hanging="360"/>
+      </w:pPr>
+      <w:rPr>
+        <w:rFonts w:ascii="Wingdings" w:hAnsi="Wingdings" w:hint="default"/>
+        <w:sz w:val="20"/>
+      </w:rPr>
+    </w:lvl>
+    <w:lvl w:ilvl="8" w:tentative="1">
+      <w:start w:val="1"/>
+      <w:numFmt w:val="bullet"/>
+      <w:lvlText w:val=""/>
+      <w:lvlJc w:val="left"/>
+      <w:pPr>
+        <w:tabs>
+          <w:tab w:val="num" w:pos="6480"/>
+        </w:tabs>
+        <w:ind w:left="6480" w:hanging="360"/>
+      </w:pPr>
+      <w:rPr>
+        <w:rFonts w:ascii="Wingdings" w:hAnsi="Wingdings" w:hint="default"/>
+        <w:sz w:val="20"/>
+      </w:rPr>
+    </w:lvl>
+  </w:abstractNum>
+  <w:abstractNum w:abstractNumId="7" w15:restartNumberingAfterBreak="0">
     <w:nsid w:val="2A5A7F0B"/>
     <w:multiLevelType w:val="multilevel"/>
     <w:tmpl w:val="2ADEE9D2"/>
@@ -11060,7 +15193,7 @@
       </w:rPr>
     </w:lvl>
   </w:abstractNum>
-  <w:abstractNum w:abstractNumId="3" w15:restartNumberingAfterBreak="0">
+  <w:abstractNum w:abstractNumId="8" w15:restartNumberingAfterBreak="0">
     <w:nsid w:val="2AB760DF"/>
     <w:multiLevelType w:val="multilevel"/>
     <w:tmpl w:val="4D3C8414"/>
@@ -11209,7 +15342,7 @@
       </w:rPr>
     </w:lvl>
   </w:abstractNum>
-  <w:abstractNum w:abstractNumId="4" w15:restartNumberingAfterBreak="0">
+  <w:abstractNum w:abstractNumId="9" w15:restartNumberingAfterBreak="0">
     <w:nsid w:val="370D2B95"/>
     <w:multiLevelType w:val="multilevel"/>
     <w:tmpl w:val="5B4620C2"/>
@@ -11358,7 +15491,7 @@
       </w:rPr>
     </w:lvl>
   </w:abstractNum>
-  <w:abstractNum w:abstractNumId="5" w15:restartNumberingAfterBreak="0">
+  <w:abstractNum w:abstractNumId="10" w15:restartNumberingAfterBreak="0">
     <w:nsid w:val="3AF744AF"/>
     <w:multiLevelType w:val="multilevel"/>
     <w:tmpl w:val="5E8461B2"/>
@@ -11507,7 +15640,7 @@
       </w:rPr>
     </w:lvl>
   </w:abstractNum>
-  <w:abstractNum w:abstractNumId="6" w15:restartNumberingAfterBreak="0">
+  <w:abstractNum w:abstractNumId="11" w15:restartNumberingAfterBreak="0">
     <w:nsid w:val="3E894251"/>
     <w:multiLevelType w:val="multilevel"/>
     <w:tmpl w:val="E410CC1E"/>
@@ -11656,7 +15789,7 @@
       </w:rPr>
     </w:lvl>
   </w:abstractNum>
-  <w:abstractNum w:abstractNumId="7" w15:restartNumberingAfterBreak="0">
+  <w:abstractNum w:abstractNumId="12" w15:restartNumberingAfterBreak="0">
     <w:nsid w:val="3FEE4989"/>
     <w:multiLevelType w:val="multilevel"/>
     <w:tmpl w:val="B0DA4CEE"/>
@@ -11805,7 +15938,7 @@
       </w:rPr>
     </w:lvl>
   </w:abstractNum>
-  <w:abstractNum w:abstractNumId="8" w15:restartNumberingAfterBreak="0">
+  <w:abstractNum w:abstractNumId="13" w15:restartNumberingAfterBreak="0">
     <w:nsid w:val="412862EA"/>
     <w:multiLevelType w:val="multilevel"/>
     <w:tmpl w:val="0B8A20A6"/>
@@ -11954,7 +16087,305 @@
       </w:rPr>
     </w:lvl>
   </w:abstractNum>
-  <w:abstractNum w:abstractNumId="9" w15:restartNumberingAfterBreak="0">
+  <w:abstractNum w:abstractNumId="14" w15:restartNumberingAfterBreak="0">
+    <w:nsid w:val="4D335E12"/>
+    <w:multiLevelType w:val="multilevel"/>
+    <w:tmpl w:val="4CEA310E"/>
+    <w:lvl w:ilvl="0">
+      <w:start w:val="1"/>
+      <w:numFmt w:val="bullet"/>
+      <w:lvlText w:val=""/>
+      <w:lvlJc w:val="left"/>
+      <w:pPr>
+        <w:tabs>
+          <w:tab w:val="num" w:pos="720"/>
+        </w:tabs>
+        <w:ind w:left="720" w:hanging="360"/>
+      </w:pPr>
+      <w:rPr>
+        <w:rFonts w:ascii="Symbol" w:hAnsi="Symbol" w:hint="default"/>
+        <w:sz w:val="20"/>
+      </w:rPr>
+    </w:lvl>
+    <w:lvl w:ilvl="1" w:tentative="1">
+      <w:start w:val="1"/>
+      <w:numFmt w:val="bullet"/>
+      <w:lvlText w:val="o"/>
+      <w:lvlJc w:val="left"/>
+      <w:pPr>
+        <w:tabs>
+          <w:tab w:val="num" w:pos="1440"/>
+        </w:tabs>
+        <w:ind w:left="1440" w:hanging="360"/>
+      </w:pPr>
+      <w:rPr>
+        <w:rFonts w:ascii="Courier New" w:hAnsi="Courier New" w:hint="default"/>
+        <w:sz w:val="20"/>
+      </w:rPr>
+    </w:lvl>
+    <w:lvl w:ilvl="2" w:tentative="1">
+      <w:start w:val="1"/>
+      <w:numFmt w:val="bullet"/>
+      <w:lvlText w:val=""/>
+      <w:lvlJc w:val="left"/>
+      <w:pPr>
+        <w:tabs>
+          <w:tab w:val="num" w:pos="2160"/>
+        </w:tabs>
+        <w:ind w:left="2160" w:hanging="360"/>
+      </w:pPr>
+      <w:rPr>
+        <w:rFonts w:ascii="Wingdings" w:hAnsi="Wingdings" w:hint="default"/>
+        <w:sz w:val="20"/>
+      </w:rPr>
+    </w:lvl>
+    <w:lvl w:ilvl="3" w:tentative="1">
+      <w:start w:val="1"/>
+      <w:numFmt w:val="bullet"/>
+      <w:lvlText w:val=""/>
+      <w:lvlJc w:val="left"/>
+      <w:pPr>
+        <w:tabs>
+          <w:tab w:val="num" w:pos="2880"/>
+        </w:tabs>
+        <w:ind w:left="2880" w:hanging="360"/>
+      </w:pPr>
+      <w:rPr>
+        <w:rFonts w:ascii="Wingdings" w:hAnsi="Wingdings" w:hint="default"/>
+        <w:sz w:val="20"/>
+      </w:rPr>
+    </w:lvl>
+    <w:lvl w:ilvl="4" w:tentative="1">
+      <w:start w:val="1"/>
+      <w:numFmt w:val="bullet"/>
+      <w:lvlText w:val=""/>
+      <w:lvlJc w:val="left"/>
+      <w:pPr>
+        <w:tabs>
+          <w:tab w:val="num" w:pos="3600"/>
+        </w:tabs>
+        <w:ind w:left="3600" w:hanging="360"/>
+      </w:pPr>
+      <w:rPr>
+        <w:rFonts w:ascii="Wingdings" w:hAnsi="Wingdings" w:hint="default"/>
+        <w:sz w:val="20"/>
+      </w:rPr>
+    </w:lvl>
+    <w:lvl w:ilvl="5" w:tentative="1">
+      <w:start w:val="1"/>
+      <w:numFmt w:val="bullet"/>
+      <w:lvlText w:val=""/>
+      <w:lvlJc w:val="left"/>
+      <w:pPr>
+        <w:tabs>
+          <w:tab w:val="num" w:pos="4320"/>
+        </w:tabs>
+        <w:ind w:left="4320" w:hanging="360"/>
+      </w:pPr>
+      <w:rPr>
+        <w:rFonts w:ascii="Wingdings" w:hAnsi="Wingdings" w:hint="default"/>
+        <w:sz w:val="20"/>
+      </w:rPr>
+    </w:lvl>
+    <w:lvl w:ilvl="6" w:tentative="1">
+      <w:start w:val="1"/>
+      <w:numFmt w:val="bullet"/>
+      <w:lvlText w:val=""/>
+      <w:lvlJc w:val="left"/>
+      <w:pPr>
+        <w:tabs>
+          <w:tab w:val="num" w:pos="5040"/>
+        </w:tabs>
+        <w:ind w:left="5040" w:hanging="360"/>
+      </w:pPr>
+      <w:rPr>
+        <w:rFonts w:ascii="Wingdings" w:hAnsi="Wingdings" w:hint="default"/>
+        <w:sz w:val="20"/>
+      </w:rPr>
+    </w:lvl>
+    <w:lvl w:ilvl="7" w:tentative="1">
+      <w:start w:val="1"/>
+      <w:numFmt w:val="bullet"/>
+      <w:lvlText w:val=""/>
+      <w:lvlJc w:val="left"/>
+      <w:pPr>
+        <w:tabs>
+          <w:tab w:val="num" w:pos="5760"/>
+        </w:tabs>
+        <w:ind w:left="5760" w:hanging="360"/>
+      </w:pPr>
+      <w:rPr>
+        <w:rFonts w:ascii="Wingdings" w:hAnsi="Wingdings" w:hint="default"/>
+        <w:sz w:val="20"/>
+      </w:rPr>
+    </w:lvl>
+    <w:lvl w:ilvl="8" w:tentative="1">
+      <w:start w:val="1"/>
+      <w:numFmt w:val="bullet"/>
+      <w:lvlText w:val=""/>
+      <w:lvlJc w:val="left"/>
+      <w:pPr>
+        <w:tabs>
+          <w:tab w:val="num" w:pos="6480"/>
+        </w:tabs>
+        <w:ind w:left="6480" w:hanging="360"/>
+      </w:pPr>
+      <w:rPr>
+        <w:rFonts w:ascii="Wingdings" w:hAnsi="Wingdings" w:hint="default"/>
+        <w:sz w:val="20"/>
+      </w:rPr>
+    </w:lvl>
+  </w:abstractNum>
+  <w:abstractNum w:abstractNumId="15" w15:restartNumberingAfterBreak="0">
+    <w:nsid w:val="502B34B3"/>
+    <w:multiLevelType w:val="multilevel"/>
+    <w:tmpl w:val="E528D336"/>
+    <w:lvl w:ilvl="0">
+      <w:start w:val="1"/>
+      <w:numFmt w:val="bullet"/>
+      <w:lvlText w:val=""/>
+      <w:lvlJc w:val="left"/>
+      <w:pPr>
+        <w:tabs>
+          <w:tab w:val="num" w:pos="720"/>
+        </w:tabs>
+        <w:ind w:left="720" w:hanging="360"/>
+      </w:pPr>
+      <w:rPr>
+        <w:rFonts w:ascii="Symbol" w:hAnsi="Symbol" w:hint="default"/>
+        <w:sz w:val="20"/>
+      </w:rPr>
+    </w:lvl>
+    <w:lvl w:ilvl="1" w:tentative="1">
+      <w:start w:val="1"/>
+      <w:numFmt w:val="bullet"/>
+      <w:lvlText w:val="o"/>
+      <w:lvlJc w:val="left"/>
+      <w:pPr>
+        <w:tabs>
+          <w:tab w:val="num" w:pos="1440"/>
+        </w:tabs>
+        <w:ind w:left="1440" w:hanging="360"/>
+      </w:pPr>
+      <w:rPr>
+        <w:rFonts w:ascii="Courier New" w:hAnsi="Courier New" w:hint="default"/>
+        <w:sz w:val="20"/>
+      </w:rPr>
+    </w:lvl>
+    <w:lvl w:ilvl="2" w:tentative="1">
+      <w:start w:val="1"/>
+      <w:numFmt w:val="bullet"/>
+      <w:lvlText w:val=""/>
+      <w:lvlJc w:val="left"/>
+      <w:pPr>
+        <w:tabs>
+          <w:tab w:val="num" w:pos="2160"/>
+        </w:tabs>
+        <w:ind w:left="2160" w:hanging="360"/>
+      </w:pPr>
+      <w:rPr>
+        <w:rFonts w:ascii="Wingdings" w:hAnsi="Wingdings" w:hint="default"/>
+        <w:sz w:val="20"/>
+      </w:rPr>
+    </w:lvl>
+    <w:lvl w:ilvl="3" w:tentative="1">
+      <w:start w:val="1"/>
+      <w:numFmt w:val="bullet"/>
+      <w:lvlText w:val=""/>
+      <w:lvlJc w:val="left"/>
+      <w:pPr>
+        <w:tabs>
+          <w:tab w:val="num" w:pos="2880"/>
+        </w:tabs>
+        <w:ind w:left="2880" w:hanging="360"/>
+      </w:pPr>
+      <w:rPr>
+        <w:rFonts w:ascii="Wingdings" w:hAnsi="Wingdings" w:hint="default"/>
+        <w:sz w:val="20"/>
+      </w:rPr>
+    </w:lvl>
+    <w:lvl w:ilvl="4" w:tentative="1">
+      <w:start w:val="1"/>
+      <w:numFmt w:val="bullet"/>
+      <w:lvlText w:val=""/>
+      <w:lvlJc w:val="left"/>
+      <w:pPr>
+        <w:tabs>
+          <w:tab w:val="num" w:pos="3600"/>
+        </w:tabs>
+        <w:ind w:left="3600" w:hanging="360"/>
+      </w:pPr>
+      <w:rPr>
+        <w:rFonts w:ascii="Wingdings" w:hAnsi="Wingdings" w:hint="default"/>
+        <w:sz w:val="20"/>
+      </w:rPr>
+    </w:lvl>
+    <w:lvl w:ilvl="5" w:tentative="1">
+      <w:start w:val="1"/>
+      <w:numFmt w:val="bullet"/>
+      <w:lvlText w:val=""/>
+      <w:lvlJc w:val="left"/>
+      <w:pPr>
+        <w:tabs>
+          <w:tab w:val="num" w:pos="4320"/>
+        </w:tabs>
+        <w:ind w:left="4320" w:hanging="360"/>
+      </w:pPr>
+      <w:rPr>
+        <w:rFonts w:ascii="Wingdings" w:hAnsi="Wingdings" w:hint="default"/>
+        <w:sz w:val="20"/>
+      </w:rPr>
+    </w:lvl>
+    <w:lvl w:ilvl="6" w:tentative="1">
+      <w:start w:val="1"/>
+      <w:numFmt w:val="bullet"/>
+      <w:lvlText w:val=""/>
+      <w:lvlJc w:val="left"/>
+      <w:pPr>
+        <w:tabs>
+          <w:tab w:val="num" w:pos="5040"/>
+        </w:tabs>
+        <w:ind w:left="5040" w:hanging="360"/>
+      </w:pPr>
+      <w:rPr>
+        <w:rFonts w:ascii="Wingdings" w:hAnsi="Wingdings" w:hint="default"/>
+        <w:sz w:val="20"/>
+      </w:rPr>
+    </w:lvl>
+    <w:lvl w:ilvl="7" w:tentative="1">
+      <w:start w:val="1"/>
+      <w:numFmt w:val="bullet"/>
+      <w:lvlText w:val=""/>
+      <w:lvlJc w:val="left"/>
+      <w:pPr>
+        <w:tabs>
+          <w:tab w:val="num" w:pos="5760"/>
+        </w:tabs>
+        <w:ind w:left="5760" w:hanging="360"/>
+      </w:pPr>
+      <w:rPr>
+        <w:rFonts w:ascii="Wingdings" w:hAnsi="Wingdings" w:hint="default"/>
+        <w:sz w:val="20"/>
+      </w:rPr>
+    </w:lvl>
+    <w:lvl w:ilvl="8" w:tentative="1">
+      <w:start w:val="1"/>
+      <w:numFmt w:val="bullet"/>
+      <w:lvlText w:val=""/>
+      <w:lvlJc w:val="left"/>
+      <w:pPr>
+        <w:tabs>
+          <w:tab w:val="num" w:pos="6480"/>
+        </w:tabs>
+        <w:ind w:left="6480" w:hanging="360"/>
+      </w:pPr>
+      <w:rPr>
+        <w:rFonts w:ascii="Wingdings" w:hAnsi="Wingdings" w:hint="default"/>
+        <w:sz w:val="20"/>
+      </w:rPr>
+    </w:lvl>
+  </w:abstractNum>
+  <w:abstractNum w:abstractNumId="16" w15:restartNumberingAfterBreak="0">
     <w:nsid w:val="574417CC"/>
     <w:multiLevelType w:val="multilevel"/>
     <w:tmpl w:val="4A5ABFD8"/>
@@ -12103,7 +16534,7 @@
       </w:rPr>
     </w:lvl>
   </w:abstractNum>
-  <w:abstractNum w:abstractNumId="10" w15:restartNumberingAfterBreak="0">
+  <w:abstractNum w:abstractNumId="17" w15:restartNumberingAfterBreak="0">
     <w:nsid w:val="5C5044B0"/>
     <w:multiLevelType w:val="multilevel"/>
     <w:tmpl w:val="8F40EC84"/>
@@ -12252,7 +16683,7 @@
       </w:rPr>
     </w:lvl>
   </w:abstractNum>
-  <w:abstractNum w:abstractNumId="11" w15:restartNumberingAfterBreak="0">
+  <w:abstractNum w:abstractNumId="18" w15:restartNumberingAfterBreak="0">
     <w:nsid w:val="5C642980"/>
     <w:multiLevelType w:val="multilevel"/>
     <w:tmpl w:val="B8DED406"/>
@@ -12401,7 +16832,156 @@
       </w:rPr>
     </w:lvl>
   </w:abstractNum>
-  <w:abstractNum w:abstractNumId="12" w15:restartNumberingAfterBreak="0">
+  <w:abstractNum w:abstractNumId="19" w15:restartNumberingAfterBreak="0">
+    <w:nsid w:val="5FBD17DA"/>
+    <w:multiLevelType w:val="multilevel"/>
+    <w:tmpl w:val="6D0016B8"/>
+    <w:lvl w:ilvl="0">
+      <w:start w:val="1"/>
+      <w:numFmt w:val="bullet"/>
+      <w:lvlText w:val=""/>
+      <w:lvlJc w:val="left"/>
+      <w:pPr>
+        <w:tabs>
+          <w:tab w:val="num" w:pos="720"/>
+        </w:tabs>
+        <w:ind w:left="720" w:hanging="360"/>
+      </w:pPr>
+      <w:rPr>
+        <w:rFonts w:ascii="Symbol" w:hAnsi="Symbol" w:hint="default"/>
+        <w:sz w:val="20"/>
+      </w:rPr>
+    </w:lvl>
+    <w:lvl w:ilvl="1" w:tentative="1">
+      <w:start w:val="1"/>
+      <w:numFmt w:val="bullet"/>
+      <w:lvlText w:val="o"/>
+      <w:lvlJc w:val="left"/>
+      <w:pPr>
+        <w:tabs>
+          <w:tab w:val="num" w:pos="1440"/>
+        </w:tabs>
+        <w:ind w:left="1440" w:hanging="360"/>
+      </w:pPr>
+      <w:rPr>
+        <w:rFonts w:ascii="Courier New" w:hAnsi="Courier New" w:hint="default"/>
+        <w:sz w:val="20"/>
+      </w:rPr>
+    </w:lvl>
+    <w:lvl w:ilvl="2" w:tentative="1">
+      <w:start w:val="1"/>
+      <w:numFmt w:val="bullet"/>
+      <w:lvlText w:val=""/>
+      <w:lvlJc w:val="left"/>
+      <w:pPr>
+        <w:tabs>
+          <w:tab w:val="num" w:pos="2160"/>
+        </w:tabs>
+        <w:ind w:left="2160" w:hanging="360"/>
+      </w:pPr>
+      <w:rPr>
+        <w:rFonts w:ascii="Wingdings" w:hAnsi="Wingdings" w:hint="default"/>
+        <w:sz w:val="20"/>
+      </w:rPr>
+    </w:lvl>
+    <w:lvl w:ilvl="3" w:tentative="1">
+      <w:start w:val="1"/>
+      <w:numFmt w:val="bullet"/>
+      <w:lvlText w:val=""/>
+      <w:lvlJc w:val="left"/>
+      <w:pPr>
+        <w:tabs>
+          <w:tab w:val="num" w:pos="2880"/>
+        </w:tabs>
+        <w:ind w:left="2880" w:hanging="360"/>
+      </w:pPr>
+      <w:rPr>
+        <w:rFonts w:ascii="Wingdings" w:hAnsi="Wingdings" w:hint="default"/>
+        <w:sz w:val="20"/>
+      </w:rPr>
+    </w:lvl>
+    <w:lvl w:ilvl="4" w:tentative="1">
+      <w:start w:val="1"/>
+      <w:numFmt w:val="bullet"/>
+      <w:lvlText w:val=""/>
+      <w:lvlJc w:val="left"/>
+      <w:pPr>
+        <w:tabs>
+          <w:tab w:val="num" w:pos="3600"/>
+        </w:tabs>
+        <w:ind w:left="3600" w:hanging="360"/>
+      </w:pPr>
+      <w:rPr>
+        <w:rFonts w:ascii="Wingdings" w:hAnsi="Wingdings" w:hint="default"/>
+        <w:sz w:val="20"/>
+      </w:rPr>
+    </w:lvl>
+    <w:lvl w:ilvl="5" w:tentative="1">
+      <w:start w:val="1"/>
+      <w:numFmt w:val="bullet"/>
+      <w:lvlText w:val=""/>
+      <w:lvlJc w:val="left"/>
+      <w:pPr>
+        <w:tabs>
+          <w:tab w:val="num" w:pos="4320"/>
+        </w:tabs>
+        <w:ind w:left="4320" w:hanging="360"/>
+      </w:pPr>
+      <w:rPr>
+        <w:rFonts w:ascii="Wingdings" w:hAnsi="Wingdings" w:hint="default"/>
+        <w:sz w:val="20"/>
+      </w:rPr>
+    </w:lvl>
+    <w:lvl w:ilvl="6" w:tentative="1">
+      <w:start w:val="1"/>
+      <w:numFmt w:val="bullet"/>
+      <w:lvlText w:val=""/>
+      <w:lvlJc w:val="left"/>
+      <w:pPr>
+        <w:tabs>
+          <w:tab w:val="num" w:pos="5040"/>
+        </w:tabs>
+        <w:ind w:left="5040" w:hanging="360"/>
+      </w:pPr>
+      <w:rPr>
+        <w:rFonts w:ascii="Wingdings" w:hAnsi="Wingdings" w:hint="default"/>
+        <w:sz w:val="20"/>
+      </w:rPr>
+    </w:lvl>
+    <w:lvl w:ilvl="7" w:tentative="1">
+      <w:start w:val="1"/>
+      <w:numFmt w:val="bullet"/>
+      <w:lvlText w:val=""/>
+      <w:lvlJc w:val="left"/>
+      <w:pPr>
+        <w:tabs>
+          <w:tab w:val="num" w:pos="5760"/>
+        </w:tabs>
+        <w:ind w:left="5760" w:hanging="360"/>
+      </w:pPr>
+      <w:rPr>
+        <w:rFonts w:ascii="Wingdings" w:hAnsi="Wingdings" w:hint="default"/>
+        <w:sz w:val="20"/>
+      </w:rPr>
+    </w:lvl>
+    <w:lvl w:ilvl="8" w:tentative="1">
+      <w:start w:val="1"/>
+      <w:numFmt w:val="bullet"/>
+      <w:lvlText w:val=""/>
+      <w:lvlJc w:val="left"/>
+      <w:pPr>
+        <w:tabs>
+          <w:tab w:val="num" w:pos="6480"/>
+        </w:tabs>
+        <w:ind w:left="6480" w:hanging="360"/>
+      </w:pPr>
+      <w:rPr>
+        <w:rFonts w:ascii="Wingdings" w:hAnsi="Wingdings" w:hint="default"/>
+        <w:sz w:val="20"/>
+      </w:rPr>
+    </w:lvl>
+  </w:abstractNum>
+  <w:abstractNum w:abstractNumId="20" w15:restartNumberingAfterBreak="0">
     <w:nsid w:val="64431CB7"/>
     <w:multiLevelType w:val="multilevel"/>
     <w:tmpl w:val="9AA890B4"/>
@@ -12550,7 +17130,7 @@
       </w:rPr>
     </w:lvl>
   </w:abstractNum>
-  <w:abstractNum w:abstractNumId="13" w15:restartNumberingAfterBreak="0">
+  <w:abstractNum w:abstractNumId="21" w15:restartNumberingAfterBreak="0">
     <w:nsid w:val="653C017B"/>
     <w:multiLevelType w:val="hybridMultilevel"/>
     <w:tmpl w:val="F6C22688"/>
@@ -12662,7 +17242,7 @@
       </w:rPr>
     </w:lvl>
   </w:abstractNum>
-  <w:abstractNum w:abstractNumId="14" w15:restartNumberingAfterBreak="0">
+  <w:abstractNum w:abstractNumId="22" w15:restartNumberingAfterBreak="0">
     <w:nsid w:val="655E2687"/>
     <w:multiLevelType w:val="multilevel"/>
     <w:tmpl w:val="7856017C"/>
@@ -12811,7 +17391,7 @@
       </w:rPr>
     </w:lvl>
   </w:abstractNum>
-  <w:abstractNum w:abstractNumId="15" w15:restartNumberingAfterBreak="0">
+  <w:abstractNum w:abstractNumId="23" w15:restartNumberingAfterBreak="0">
     <w:nsid w:val="698C5C25"/>
     <w:multiLevelType w:val="hybridMultilevel"/>
     <w:tmpl w:val="81BED51A"/>
@@ -12901,7 +17481,7 @@
       </w:pPr>
     </w:lvl>
   </w:abstractNum>
-  <w:abstractNum w:abstractNumId="16" w15:restartNumberingAfterBreak="0">
+  <w:abstractNum w:abstractNumId="24" w15:restartNumberingAfterBreak="0">
     <w:nsid w:val="699D722A"/>
     <w:multiLevelType w:val="multilevel"/>
     <w:tmpl w:val="0ECAACF4"/>
@@ -13050,7 +17630,7 @@
       </w:rPr>
     </w:lvl>
   </w:abstractNum>
-  <w:abstractNum w:abstractNumId="17" w15:restartNumberingAfterBreak="0">
+  <w:abstractNum w:abstractNumId="25" w15:restartNumberingAfterBreak="0">
     <w:nsid w:val="72B553E2"/>
     <w:multiLevelType w:val="multilevel"/>
     <w:tmpl w:val="A9DA8CB6"/>
@@ -13200,58 +17780,82 @@
     </w:lvl>
   </w:abstractNum>
   <w:num w:numId="1">
+    <w:abstractNumId w:val="21"/>
+  </w:num>
+  <w:num w:numId="2">
+    <w:abstractNumId w:val="12"/>
+  </w:num>
+  <w:num w:numId="3">
+    <w:abstractNumId w:val="25"/>
+  </w:num>
+  <w:num w:numId="4">
+    <w:abstractNumId w:val="20"/>
+  </w:num>
+  <w:num w:numId="5">
+    <w:abstractNumId w:val="17"/>
+  </w:num>
+  <w:num w:numId="6">
+    <w:abstractNumId w:val="11"/>
+  </w:num>
+  <w:num w:numId="7">
+    <w:abstractNumId w:val="8"/>
+  </w:num>
+  <w:num w:numId="8">
+    <w:abstractNumId w:val="22"/>
+  </w:num>
+  <w:num w:numId="9">
+    <w:abstractNumId w:val="23"/>
+  </w:num>
+  <w:num w:numId="10">
     <w:abstractNumId w:val="13"/>
   </w:num>
-  <w:num w:numId="2">
+  <w:num w:numId="11">
+    <w:abstractNumId w:val="3"/>
+  </w:num>
+  <w:num w:numId="12">
+    <w:abstractNumId w:val="10"/>
+  </w:num>
+  <w:num w:numId="13">
+    <w:abstractNumId w:val="18"/>
+  </w:num>
+  <w:num w:numId="14">
+    <w:abstractNumId w:val="2"/>
+  </w:num>
+  <w:num w:numId="15">
+    <w:abstractNumId w:val="16"/>
+  </w:num>
+  <w:num w:numId="16">
+    <w:abstractNumId w:val="9"/>
+  </w:num>
+  <w:num w:numId="17">
     <w:abstractNumId w:val="7"/>
   </w:num>
-  <w:num w:numId="3">
-    <w:abstractNumId w:val="17"/>
+  <w:num w:numId="18">
+    <w:abstractNumId w:val="24"/>
   </w:num>
-  <w:num w:numId="4">
-    <w:abstractNumId w:val="12"/>
+  <w:num w:numId="19">
+    <w:abstractNumId w:val="15"/>
   </w:num>
-  <w:num w:numId="5">
-    <w:abstractNumId w:val="10"/>
+  <w:num w:numId="20">
+    <w:abstractNumId w:val="5"/>
   </w:num>
-  <w:num w:numId="6">
+  <w:num w:numId="21">
+    <w:abstractNumId w:val="0"/>
+  </w:num>
+  <w:num w:numId="22">
+    <w:abstractNumId w:val="1"/>
+  </w:num>
+  <w:num w:numId="23">
+    <w:abstractNumId w:val="14"/>
+  </w:num>
+  <w:num w:numId="24">
     <w:abstractNumId w:val="6"/>
   </w:num>
-  <w:num w:numId="7">
-    <w:abstractNumId w:val="3"/>
+  <w:num w:numId="25">
+    <w:abstractNumId w:val="19"/>
   </w:num>
-  <w:num w:numId="8">
-    <w:abstractNumId w:val="14"/>
-  </w:num>
-  <w:num w:numId="9">
-    <w:abstractNumId w:val="15"/>
-  </w:num>
-  <w:num w:numId="10">
-    <w:abstractNumId w:val="8"/>
-  </w:num>
-  <w:num w:numId="11">
-    <w:abstractNumId w:val="1"/>
-  </w:num>
-  <w:num w:numId="12">
-    <w:abstractNumId w:val="5"/>
-  </w:num>
-  <w:num w:numId="13">
-    <w:abstractNumId w:val="11"/>
-  </w:num>
-  <w:num w:numId="14">
-    <w:abstractNumId w:val="0"/>
-  </w:num>
-  <w:num w:numId="15">
-    <w:abstractNumId w:val="9"/>
-  </w:num>
-  <w:num w:numId="16">
+  <w:num w:numId="26">
     <w:abstractNumId w:val="4"/>
-  </w:num>
-  <w:num w:numId="17">
-    <w:abstractNumId w:val="2"/>
-  </w:num>
-  <w:num w:numId="18">
-    <w:abstractNumId w:val="16"/>
   </w:num>
 </w:numbering>
 </file>

--- a/SQL/SQL Notes.docx
+++ b/SQL/SQL Notes.docx
@@ -13126,7 +13126,27 @@
           <w:szCs w:val="22"/>
           <w:shd w:val="clear" w:color="auto" w:fill="FFFFFF"/>
         </w:rPr>
-        <w:t>ORDER BY SUM(salary);</w:t>
+        <w:t xml:space="preserve">ORDER BY </w:t>
+      </w:r>
+      <w:proofErr w:type="gramStart"/>
+      <w:r>
+        <w:rPr>
+          <w:color w:val="000000"/>
+          <w:sz w:val="22"/>
+          <w:szCs w:val="22"/>
+          <w:shd w:val="clear" w:color="auto" w:fill="FFFFFF"/>
+        </w:rPr>
+        <w:t>SUM(</w:t>
+      </w:r>
+      <w:proofErr w:type="gramEnd"/>
+      <w:r>
+        <w:rPr>
+          <w:color w:val="000000"/>
+          <w:sz w:val="22"/>
+          <w:szCs w:val="22"/>
+          <w:shd w:val="clear" w:color="auto" w:fill="FFFFFF"/>
+        </w:rPr>
+        <w:t>salary);</w:t>
       </w:r>
     </w:p>
     <w:p>
@@ -13976,6 +13996,651 @@
           <w:shd w:val="clear" w:color="auto" w:fill="FFFFFF"/>
         </w:rPr>
         <w:t>3;</w:t>
+      </w:r>
+      <w:proofErr w:type="gramEnd"/>
+    </w:p>
+    <w:p>
+      <w:pPr>
+        <w:pStyle w:val="NormalWeb"/>
+        <w:spacing w:before="0" w:beforeAutospacing="0" w:after="240" w:afterAutospacing="0"/>
+        <w:rPr>
+          <w:b/>
+          <w:bCs/>
+          <w:sz w:val="22"/>
+          <w:szCs w:val="22"/>
+        </w:rPr>
+      </w:pPr>
+      <w:r>
+        <w:rPr>
+          <w:b/>
+          <w:bCs/>
+          <w:sz w:val="22"/>
+          <w:szCs w:val="22"/>
+        </w:rPr>
+        <w:lastRenderedPageBreak/>
+        <w:t>Aggregating with CASE:</w:t>
+      </w:r>
+      <w:r>
+        <w:rPr>
+          <w:b/>
+          <w:bCs/>
+          <w:sz w:val="22"/>
+          <w:szCs w:val="22"/>
+        </w:rPr>
+        <w:t xml:space="preserve"> </w:t>
+      </w:r>
+      <w:proofErr w:type="gramStart"/>
+      <w:r>
+        <w:rPr>
+          <w:color w:val="000000"/>
+          <w:sz w:val="22"/>
+          <w:szCs w:val="22"/>
+          <w:shd w:val="clear" w:color="auto" w:fill="FFFFFF"/>
+        </w:rPr>
+        <w:t>MIN(</w:t>
+      </w:r>
+      <w:proofErr w:type="gramEnd"/>
+      <w:r>
+        <w:rPr>
+          <w:color w:val="000000"/>
+          <w:sz w:val="22"/>
+          <w:szCs w:val="22"/>
+          <w:shd w:val="clear" w:color="auto" w:fill="FFFFFF"/>
+        </w:rPr>
+        <w:t>), MAX(), SUM(), COUNT() and AVG()</w:t>
+      </w:r>
+    </w:p>
+    <w:p>
+      <w:pPr>
+        <w:pStyle w:val="NormalWeb"/>
+        <w:spacing w:before="0" w:beforeAutospacing="0" w:after="240" w:afterAutospacing="0"/>
+        <w:rPr>
+          <w:sz w:val="22"/>
+          <w:szCs w:val="22"/>
+        </w:rPr>
+      </w:pPr>
+      <w:r>
+        <w:rPr>
+          <w:sz w:val="22"/>
+          <w:szCs w:val="22"/>
+        </w:rPr>
+        <w:t xml:space="preserve">Ex: </w:t>
+      </w:r>
+    </w:p>
+    <w:p>
+      <w:pPr>
+        <w:pStyle w:val="NormalWeb"/>
+        <w:spacing w:before="0" w:beforeAutospacing="0" w:after="240" w:afterAutospacing="0"/>
+        <w:rPr>
+          <w:sz w:val="22"/>
+          <w:szCs w:val="22"/>
+        </w:rPr>
+      </w:pPr>
+      <w:r>
+        <w:rPr>
+          <w:color w:val="000000"/>
+          <w:sz w:val="22"/>
+          <w:szCs w:val="22"/>
+          <w:shd w:val="clear" w:color="auto" w:fill="FFFFFF"/>
+        </w:rPr>
+        <w:t xml:space="preserve">Let’s say we would like to know how many employees get commission and how many do not get any commission in the employees table based on the reported </w:t>
+      </w:r>
+      <w:proofErr w:type="spellStart"/>
+      <w:r>
+        <w:rPr>
+          <w:color w:val="000000"/>
+          <w:sz w:val="22"/>
+          <w:szCs w:val="22"/>
+          <w:shd w:val="clear" w:color="auto" w:fill="FFFFFF"/>
+        </w:rPr>
+        <w:t>commision_pct</w:t>
+      </w:r>
+      <w:proofErr w:type="spellEnd"/>
+      <w:r>
+        <w:rPr>
+          <w:color w:val="000000"/>
+          <w:sz w:val="22"/>
+          <w:szCs w:val="22"/>
+          <w:shd w:val="clear" w:color="auto" w:fill="FFFFFF"/>
+        </w:rPr>
+        <w:t xml:space="preserve"> field</w:t>
+      </w:r>
+    </w:p>
+    <w:p>
+      <w:pPr>
+        <w:spacing w:after="240" w:line="240" w:lineRule="auto"/>
+        <w:rPr>
+          <w:rFonts w:ascii="Times New Roman" w:eastAsia="Times New Roman" w:hAnsi="Times New Roman" w:cs="Times New Roman"/>
+        </w:rPr>
+      </w:pPr>
+      <w:r>
+        <w:rPr>
+          <w:rFonts w:ascii="Times New Roman" w:eastAsia="Times New Roman" w:hAnsi="Times New Roman" w:cs="Times New Roman"/>
+          <w:color w:val="000000"/>
+          <w:shd w:val="clear" w:color="auto" w:fill="FFFFFF"/>
+        </w:rPr>
+        <w:t xml:space="preserve">SELECT </w:t>
+      </w:r>
+      <w:proofErr w:type="spellStart"/>
+      <w:r>
+        <w:rPr>
+          <w:rFonts w:ascii="Times New Roman" w:eastAsia="Times New Roman" w:hAnsi="Times New Roman" w:cs="Times New Roman"/>
+          <w:color w:val="000000"/>
+          <w:shd w:val="clear" w:color="auto" w:fill="FFFFFF"/>
+        </w:rPr>
+        <w:t>job_id</w:t>
+      </w:r>
+      <w:proofErr w:type="spellEnd"/>
+    </w:p>
+    <w:p>
+      <w:pPr>
+        <w:spacing w:after="240" w:line="240" w:lineRule="auto"/>
+        <w:rPr>
+          <w:rFonts w:ascii="Times New Roman" w:eastAsia="Times New Roman" w:hAnsi="Times New Roman" w:cs="Times New Roman"/>
+        </w:rPr>
+      </w:pPr>
+      <w:r>
+        <w:rPr>
+          <w:rFonts w:ascii="Times New Roman" w:eastAsia="Times New Roman" w:hAnsi="Times New Roman" w:cs="Times New Roman"/>
+          <w:color w:val="000000"/>
+          <w:shd w:val="clear" w:color="auto" w:fill="FFFFFF"/>
+        </w:rPr>
+        <w:t xml:space="preserve">, </w:t>
+      </w:r>
+      <w:proofErr w:type="gramStart"/>
+      <w:r>
+        <w:rPr>
+          <w:rFonts w:ascii="Times New Roman" w:eastAsia="Times New Roman" w:hAnsi="Times New Roman" w:cs="Times New Roman"/>
+          <w:color w:val="000000"/>
+          <w:shd w:val="clear" w:color="auto" w:fill="FFFFFF"/>
+        </w:rPr>
+        <w:t>COUNT(</w:t>
+      </w:r>
+      <w:proofErr w:type="gramEnd"/>
+      <w:r>
+        <w:rPr>
+          <w:rFonts w:ascii="Times New Roman" w:eastAsia="Times New Roman" w:hAnsi="Times New Roman" w:cs="Times New Roman"/>
+          <w:color w:val="000000"/>
+          <w:shd w:val="clear" w:color="auto" w:fill="FFFFFF"/>
+        </w:rPr>
+        <w:t xml:space="preserve">CASE WHEN </w:t>
+      </w:r>
+      <w:proofErr w:type="spellStart"/>
+      <w:r>
+        <w:rPr>
+          <w:rFonts w:ascii="Times New Roman" w:eastAsia="Times New Roman" w:hAnsi="Times New Roman" w:cs="Times New Roman"/>
+          <w:color w:val="000000"/>
+          <w:shd w:val="clear" w:color="auto" w:fill="FFFFFF"/>
+        </w:rPr>
+        <w:t>commission_pct</w:t>
+      </w:r>
+      <w:proofErr w:type="spellEnd"/>
+      <w:r>
+        <w:rPr>
+          <w:rFonts w:ascii="Times New Roman" w:eastAsia="Times New Roman" w:hAnsi="Times New Roman" w:cs="Times New Roman"/>
+          <w:color w:val="000000"/>
+          <w:shd w:val="clear" w:color="auto" w:fill="FFFFFF"/>
+        </w:rPr>
+        <w:t xml:space="preserve"> IS NULL THEN '</w:t>
+      </w:r>
+      <w:proofErr w:type="spellStart"/>
+      <w:r>
+        <w:rPr>
+          <w:rFonts w:ascii="Times New Roman" w:eastAsia="Times New Roman" w:hAnsi="Times New Roman" w:cs="Times New Roman"/>
+          <w:color w:val="000000"/>
+          <w:shd w:val="clear" w:color="auto" w:fill="FFFFFF"/>
+        </w:rPr>
+        <w:t>no_commission</w:t>
+      </w:r>
+      <w:proofErr w:type="spellEnd"/>
+      <w:r>
+        <w:rPr>
+          <w:rFonts w:ascii="Times New Roman" w:eastAsia="Times New Roman" w:hAnsi="Times New Roman" w:cs="Times New Roman"/>
+          <w:color w:val="000000"/>
+          <w:shd w:val="clear" w:color="auto" w:fill="FFFFFF"/>
+        </w:rPr>
+        <w:t xml:space="preserve">' END) AS </w:t>
+      </w:r>
+      <w:proofErr w:type="spellStart"/>
+      <w:r>
+        <w:rPr>
+          <w:rFonts w:ascii="Times New Roman" w:eastAsia="Times New Roman" w:hAnsi="Times New Roman" w:cs="Times New Roman"/>
+          <w:color w:val="000000"/>
+          <w:shd w:val="clear" w:color="auto" w:fill="FFFFFF"/>
+        </w:rPr>
+        <w:t>no_commision_count</w:t>
+      </w:r>
+      <w:proofErr w:type="spellEnd"/>
+    </w:p>
+    <w:p>
+      <w:pPr>
+        <w:spacing w:after="240" w:line="240" w:lineRule="auto"/>
+        <w:rPr>
+          <w:rFonts w:ascii="Times New Roman" w:eastAsia="Times New Roman" w:hAnsi="Times New Roman" w:cs="Times New Roman"/>
+        </w:rPr>
+      </w:pPr>
+      <w:r>
+        <w:rPr>
+          <w:rFonts w:ascii="Times New Roman" w:eastAsia="Times New Roman" w:hAnsi="Times New Roman" w:cs="Times New Roman"/>
+          <w:color w:val="000000"/>
+          <w:shd w:val="clear" w:color="auto" w:fill="FFFFFF"/>
+        </w:rPr>
+        <w:t xml:space="preserve">, </w:t>
+      </w:r>
+      <w:proofErr w:type="gramStart"/>
+      <w:r>
+        <w:rPr>
+          <w:rFonts w:ascii="Times New Roman" w:eastAsia="Times New Roman" w:hAnsi="Times New Roman" w:cs="Times New Roman"/>
+          <w:color w:val="000000"/>
+          <w:shd w:val="clear" w:color="auto" w:fill="FFFFFF"/>
+        </w:rPr>
+        <w:t>COUNT(</w:t>
+      </w:r>
+      <w:proofErr w:type="gramEnd"/>
+      <w:r>
+        <w:rPr>
+          <w:rFonts w:ascii="Times New Roman" w:eastAsia="Times New Roman" w:hAnsi="Times New Roman" w:cs="Times New Roman"/>
+          <w:color w:val="000000"/>
+          <w:shd w:val="clear" w:color="auto" w:fill="FFFFFF"/>
+        </w:rPr>
+        <w:t xml:space="preserve">CASE WHEN </w:t>
+      </w:r>
+      <w:proofErr w:type="spellStart"/>
+      <w:r>
+        <w:rPr>
+          <w:rFonts w:ascii="Times New Roman" w:eastAsia="Times New Roman" w:hAnsi="Times New Roman" w:cs="Times New Roman"/>
+          <w:color w:val="000000"/>
+          <w:shd w:val="clear" w:color="auto" w:fill="FFFFFF"/>
+        </w:rPr>
+        <w:t>commission_pct</w:t>
+      </w:r>
+      <w:proofErr w:type="spellEnd"/>
+      <w:r>
+        <w:rPr>
+          <w:rFonts w:ascii="Times New Roman" w:eastAsia="Times New Roman" w:hAnsi="Times New Roman" w:cs="Times New Roman"/>
+          <w:color w:val="000000"/>
+          <w:shd w:val="clear" w:color="auto" w:fill="FFFFFF"/>
+        </w:rPr>
+        <w:t xml:space="preserve"> IS NOT NULL THEN '</w:t>
+      </w:r>
+      <w:proofErr w:type="spellStart"/>
+      <w:r>
+        <w:rPr>
+          <w:rFonts w:ascii="Times New Roman" w:eastAsia="Times New Roman" w:hAnsi="Times New Roman" w:cs="Times New Roman"/>
+          <w:color w:val="000000"/>
+          <w:shd w:val="clear" w:color="auto" w:fill="FFFFFF"/>
+        </w:rPr>
+        <w:t>get_commission</w:t>
+      </w:r>
+      <w:proofErr w:type="spellEnd"/>
+      <w:r>
+        <w:rPr>
+          <w:rFonts w:ascii="Times New Roman" w:eastAsia="Times New Roman" w:hAnsi="Times New Roman" w:cs="Times New Roman"/>
+          <w:color w:val="000000"/>
+          <w:shd w:val="clear" w:color="auto" w:fill="FFFFFF"/>
+        </w:rPr>
+        <w:t xml:space="preserve">'  END) AS </w:t>
+      </w:r>
+      <w:proofErr w:type="spellStart"/>
+      <w:r>
+        <w:rPr>
+          <w:rFonts w:ascii="Times New Roman" w:eastAsia="Times New Roman" w:hAnsi="Times New Roman" w:cs="Times New Roman"/>
+          <w:color w:val="000000"/>
+          <w:shd w:val="clear" w:color="auto" w:fill="FFFFFF"/>
+        </w:rPr>
+        <w:t>get_commision_count</w:t>
+      </w:r>
+      <w:proofErr w:type="spellEnd"/>
+    </w:p>
+    <w:p>
+      <w:pPr>
+        <w:spacing w:after="240" w:line="240" w:lineRule="auto"/>
+        <w:rPr>
+          <w:rFonts w:ascii="Times New Roman" w:eastAsia="Times New Roman" w:hAnsi="Times New Roman" w:cs="Times New Roman"/>
+        </w:rPr>
+      </w:pPr>
+      <w:r>
+        <w:rPr>
+          <w:rFonts w:ascii="Times New Roman" w:eastAsia="Times New Roman" w:hAnsi="Times New Roman" w:cs="Times New Roman"/>
+          <w:color w:val="000000"/>
+          <w:shd w:val="clear" w:color="auto" w:fill="FFFFFF"/>
+        </w:rPr>
+        <w:t>FROM employees</w:t>
+      </w:r>
+    </w:p>
+    <w:p>
+      <w:pPr>
+        <w:spacing w:after="240" w:line="240" w:lineRule="auto"/>
+        <w:rPr>
+          <w:rFonts w:ascii="Times New Roman" w:eastAsia="Times New Roman" w:hAnsi="Times New Roman" w:cs="Times New Roman"/>
+        </w:rPr>
+      </w:pPr>
+      <w:r>
+        <w:rPr>
+          <w:rFonts w:ascii="Times New Roman" w:eastAsia="Times New Roman" w:hAnsi="Times New Roman" w:cs="Times New Roman"/>
+          <w:color w:val="000000"/>
+          <w:shd w:val="clear" w:color="auto" w:fill="FFFFFF"/>
+        </w:rPr>
+        <w:t xml:space="preserve">GROUP BY </w:t>
+      </w:r>
+      <w:proofErr w:type="spellStart"/>
+      <w:r>
+        <w:rPr>
+          <w:rFonts w:ascii="Times New Roman" w:eastAsia="Times New Roman" w:hAnsi="Times New Roman" w:cs="Times New Roman"/>
+          <w:color w:val="000000"/>
+          <w:shd w:val="clear" w:color="auto" w:fill="FFFFFF"/>
+        </w:rPr>
+        <w:t>job_</w:t>
+      </w:r>
+      <w:proofErr w:type="gramStart"/>
+      <w:r>
+        <w:rPr>
+          <w:rFonts w:ascii="Times New Roman" w:eastAsia="Times New Roman" w:hAnsi="Times New Roman" w:cs="Times New Roman"/>
+          <w:color w:val="000000"/>
+          <w:shd w:val="clear" w:color="auto" w:fill="FFFFFF"/>
+        </w:rPr>
+        <w:t>id</w:t>
+      </w:r>
+      <w:proofErr w:type="spellEnd"/>
+      <w:r>
+        <w:rPr>
+          <w:rFonts w:ascii="Times New Roman" w:eastAsia="Times New Roman" w:hAnsi="Times New Roman" w:cs="Times New Roman"/>
+          <w:color w:val="000000"/>
+          <w:shd w:val="clear" w:color="auto" w:fill="FFFFFF"/>
+        </w:rPr>
+        <w:t>;</w:t>
+      </w:r>
+      <w:proofErr w:type="gramEnd"/>
+    </w:p>
+    <w:p>
+      <w:pPr>
+        <w:pStyle w:val="NormalWeb"/>
+        <w:numPr>
+          <w:ilvl w:val="0"/>
+          <w:numId w:val="27"/>
+        </w:numPr>
+        <w:spacing w:before="0" w:beforeAutospacing="0" w:after="240" w:afterAutospacing="0"/>
+        <w:textAlignment w:val="baseline"/>
+        <w:rPr>
+          <w:b/>
+          <w:bCs/>
+          <w:color w:val="000000"/>
+          <w:sz w:val="22"/>
+          <w:szCs w:val="22"/>
+        </w:rPr>
+      </w:pPr>
+      <w:r>
+        <w:rPr>
+          <w:b/>
+          <w:bCs/>
+          <w:color w:val="000000"/>
+          <w:sz w:val="22"/>
+          <w:szCs w:val="22"/>
+          <w:shd w:val="clear" w:color="auto" w:fill="FFFFFF"/>
+        </w:rPr>
+        <w:t xml:space="preserve">Let’s consider $5,000 is minimum wage for the HR database. Write a </w:t>
+      </w:r>
+      <w:proofErr w:type="spellStart"/>
+      <w:r>
+        <w:rPr>
+          <w:b/>
+          <w:bCs/>
+          <w:color w:val="000000"/>
+          <w:sz w:val="22"/>
+          <w:szCs w:val="22"/>
+          <w:shd w:val="clear" w:color="auto" w:fill="FFFFFF"/>
+        </w:rPr>
+        <w:t>sql</w:t>
+      </w:r>
+      <w:proofErr w:type="spellEnd"/>
+      <w:r>
+        <w:rPr>
+          <w:b/>
+          <w:bCs/>
+          <w:color w:val="000000"/>
+          <w:sz w:val="22"/>
+          <w:szCs w:val="22"/>
+          <w:shd w:val="clear" w:color="auto" w:fill="FFFFFF"/>
+        </w:rPr>
+        <w:t xml:space="preserve"> query that returns department id and how many employees earn more than and less than equal to the minimum wage for each department. </w:t>
+      </w:r>
+    </w:p>
+    <w:p>
+      <w:pPr>
+        <w:pStyle w:val="NormalWeb"/>
+        <w:spacing w:before="0" w:beforeAutospacing="0" w:after="240" w:afterAutospacing="0"/>
+        <w:rPr>
+          <w:sz w:val="22"/>
+          <w:szCs w:val="22"/>
+        </w:rPr>
+      </w:pPr>
+      <w:r>
+        <w:rPr>
+          <w:color w:val="000000"/>
+          <w:sz w:val="22"/>
+          <w:szCs w:val="22"/>
+          <w:shd w:val="clear" w:color="auto" w:fill="FFFFFF"/>
+        </w:rPr>
+        <w:t xml:space="preserve">SELECT </w:t>
+      </w:r>
+      <w:proofErr w:type="spellStart"/>
+      <w:r>
+        <w:rPr>
+          <w:color w:val="000000"/>
+          <w:sz w:val="22"/>
+          <w:szCs w:val="22"/>
+          <w:shd w:val="clear" w:color="auto" w:fill="FFFFFF"/>
+        </w:rPr>
+        <w:t>department_id</w:t>
+      </w:r>
+      <w:proofErr w:type="spellEnd"/>
+    </w:p>
+    <w:p>
+      <w:pPr>
+        <w:pStyle w:val="NormalWeb"/>
+        <w:spacing w:before="0" w:beforeAutospacing="0" w:after="240" w:afterAutospacing="0"/>
+        <w:rPr>
+          <w:sz w:val="22"/>
+          <w:szCs w:val="22"/>
+        </w:rPr>
+      </w:pPr>
+      <w:r>
+        <w:rPr>
+          <w:color w:val="000000"/>
+          <w:sz w:val="22"/>
+          <w:szCs w:val="22"/>
+          <w:shd w:val="clear" w:color="auto" w:fill="FFFFFF"/>
+        </w:rPr>
+        <w:t xml:space="preserve">, </w:t>
+      </w:r>
+      <w:proofErr w:type="gramStart"/>
+      <w:r>
+        <w:rPr>
+          <w:color w:val="000000"/>
+          <w:sz w:val="22"/>
+          <w:szCs w:val="22"/>
+          <w:shd w:val="clear" w:color="auto" w:fill="FFFFFF"/>
+        </w:rPr>
+        <w:t>COUNT(</w:t>
+      </w:r>
+      <w:proofErr w:type="gramEnd"/>
+      <w:r>
+        <w:rPr>
+          <w:color w:val="000000"/>
+          <w:sz w:val="22"/>
+          <w:szCs w:val="22"/>
+          <w:shd w:val="clear" w:color="auto" w:fill="FFFFFF"/>
+        </w:rPr>
+        <w:t>CASE WHEN salary &gt; 5000 THEN '</w:t>
+      </w:r>
+      <w:proofErr w:type="spellStart"/>
+      <w:r>
+        <w:rPr>
+          <w:color w:val="000000"/>
+          <w:sz w:val="22"/>
+          <w:szCs w:val="22"/>
+          <w:shd w:val="clear" w:color="auto" w:fill="FFFFFF"/>
+        </w:rPr>
+        <w:t>more_than_mw</w:t>
+      </w:r>
+      <w:proofErr w:type="spellEnd"/>
+      <w:r>
+        <w:rPr>
+          <w:color w:val="000000"/>
+          <w:sz w:val="22"/>
+          <w:szCs w:val="22"/>
+          <w:shd w:val="clear" w:color="auto" w:fill="FFFFFF"/>
+        </w:rPr>
+        <w:t xml:space="preserve">' END) AS </w:t>
+      </w:r>
+      <w:proofErr w:type="spellStart"/>
+      <w:r>
+        <w:rPr>
+          <w:color w:val="000000"/>
+          <w:sz w:val="22"/>
+          <w:szCs w:val="22"/>
+          <w:shd w:val="clear" w:color="auto" w:fill="FFFFFF"/>
+        </w:rPr>
+        <w:t>more_than_mw_count</w:t>
+      </w:r>
+      <w:proofErr w:type="spellEnd"/>
+    </w:p>
+    <w:p>
+      <w:pPr>
+        <w:pStyle w:val="NormalWeb"/>
+        <w:spacing w:before="0" w:beforeAutospacing="0" w:after="240" w:afterAutospacing="0"/>
+        <w:rPr>
+          <w:sz w:val="22"/>
+          <w:szCs w:val="22"/>
+        </w:rPr>
+      </w:pPr>
+      <w:r>
+        <w:rPr>
+          <w:color w:val="000000"/>
+          <w:sz w:val="22"/>
+          <w:szCs w:val="22"/>
+          <w:shd w:val="clear" w:color="auto" w:fill="FFFFFF"/>
+        </w:rPr>
+        <w:t xml:space="preserve">, </w:t>
+      </w:r>
+      <w:proofErr w:type="gramStart"/>
+      <w:r>
+        <w:rPr>
+          <w:color w:val="000000"/>
+          <w:sz w:val="22"/>
+          <w:szCs w:val="22"/>
+          <w:shd w:val="clear" w:color="auto" w:fill="FFFFFF"/>
+        </w:rPr>
+        <w:t>COUNT(</w:t>
+      </w:r>
+      <w:proofErr w:type="gramEnd"/>
+      <w:r>
+        <w:rPr>
+          <w:color w:val="000000"/>
+          <w:sz w:val="22"/>
+          <w:szCs w:val="22"/>
+          <w:shd w:val="clear" w:color="auto" w:fill="FFFFFF"/>
+        </w:rPr>
+        <w:t>CASE WHEN salary &lt;= 5000 THEN '</w:t>
+      </w:r>
+      <w:proofErr w:type="spellStart"/>
+      <w:r>
+        <w:rPr>
+          <w:color w:val="000000"/>
+          <w:sz w:val="22"/>
+          <w:szCs w:val="22"/>
+          <w:shd w:val="clear" w:color="auto" w:fill="FFFFFF"/>
+        </w:rPr>
+        <w:t>less_than_mw</w:t>
+      </w:r>
+      <w:proofErr w:type="spellEnd"/>
+      <w:r>
+        <w:rPr>
+          <w:color w:val="000000"/>
+          <w:sz w:val="22"/>
+          <w:szCs w:val="22"/>
+          <w:shd w:val="clear" w:color="auto" w:fill="FFFFFF"/>
+        </w:rPr>
+        <w:t xml:space="preserve">'  END) AS </w:t>
+      </w:r>
+      <w:proofErr w:type="spellStart"/>
+      <w:r>
+        <w:rPr>
+          <w:color w:val="000000"/>
+          <w:sz w:val="22"/>
+          <w:szCs w:val="22"/>
+          <w:shd w:val="clear" w:color="auto" w:fill="FFFFFF"/>
+        </w:rPr>
+        <w:t>less_than_mw_count</w:t>
+      </w:r>
+      <w:proofErr w:type="spellEnd"/>
+    </w:p>
+    <w:p>
+      <w:pPr>
+        <w:pStyle w:val="NormalWeb"/>
+        <w:spacing w:before="0" w:beforeAutospacing="0" w:after="240" w:afterAutospacing="0"/>
+        <w:rPr>
+          <w:sz w:val="22"/>
+          <w:szCs w:val="22"/>
+        </w:rPr>
+      </w:pPr>
+      <w:r>
+        <w:rPr>
+          <w:color w:val="000000"/>
+          <w:sz w:val="22"/>
+          <w:szCs w:val="22"/>
+          <w:shd w:val="clear" w:color="auto" w:fill="FFFFFF"/>
+        </w:rPr>
+        <w:t>FROM employees</w:t>
+      </w:r>
+    </w:p>
+    <w:p>
+      <w:pPr>
+        <w:pStyle w:val="NormalWeb"/>
+        <w:spacing w:before="0" w:beforeAutospacing="0" w:after="0" w:afterAutospacing="0"/>
+        <w:rPr>
+          <w:sz w:val="22"/>
+          <w:szCs w:val="22"/>
+        </w:rPr>
+      </w:pPr>
+      <w:r>
+        <w:rPr>
+          <w:color w:val="000000"/>
+          <w:sz w:val="22"/>
+          <w:szCs w:val="22"/>
+          <w:shd w:val="clear" w:color="auto" w:fill="FFFFFF"/>
+        </w:rPr>
+        <w:t xml:space="preserve">GROUP BY </w:t>
+      </w:r>
+      <w:proofErr w:type="spellStart"/>
+      <w:r>
+        <w:rPr>
+          <w:color w:val="000000"/>
+          <w:sz w:val="22"/>
+          <w:szCs w:val="22"/>
+          <w:shd w:val="clear" w:color="auto" w:fill="FFFFFF"/>
+        </w:rPr>
+        <w:t>department_</w:t>
+      </w:r>
+      <w:proofErr w:type="gramStart"/>
+      <w:r>
+        <w:rPr>
+          <w:color w:val="000000"/>
+          <w:sz w:val="22"/>
+          <w:szCs w:val="22"/>
+          <w:shd w:val="clear" w:color="auto" w:fill="FFFFFF"/>
+        </w:rPr>
+        <w:t>id</w:t>
+      </w:r>
+      <w:proofErr w:type="spellEnd"/>
+      <w:r>
+        <w:rPr>
+          <w:color w:val="000000"/>
+          <w:sz w:val="22"/>
+          <w:szCs w:val="22"/>
+          <w:shd w:val="clear" w:color="auto" w:fill="FFFFFF"/>
+        </w:rPr>
+        <w:t>;</w:t>
       </w:r>
       <w:proofErr w:type="gramEnd"/>
     </w:p>
@@ -16535,6 +17200,155 @@
     </w:lvl>
   </w:abstractNum>
   <w:abstractNum w:abstractNumId="17" w15:restartNumberingAfterBreak="0">
+    <w:nsid w:val="59834FF3"/>
+    <w:multiLevelType w:val="multilevel"/>
+    <w:tmpl w:val="AD287912"/>
+    <w:lvl w:ilvl="0">
+      <w:start w:val="1"/>
+      <w:numFmt w:val="bullet"/>
+      <w:lvlText w:val=""/>
+      <w:lvlJc w:val="left"/>
+      <w:pPr>
+        <w:tabs>
+          <w:tab w:val="num" w:pos="720"/>
+        </w:tabs>
+        <w:ind w:left="720" w:hanging="360"/>
+      </w:pPr>
+      <w:rPr>
+        <w:rFonts w:ascii="Symbol" w:hAnsi="Symbol" w:hint="default"/>
+        <w:sz w:val="20"/>
+      </w:rPr>
+    </w:lvl>
+    <w:lvl w:ilvl="1" w:tentative="1">
+      <w:start w:val="1"/>
+      <w:numFmt w:val="bullet"/>
+      <w:lvlText w:val="o"/>
+      <w:lvlJc w:val="left"/>
+      <w:pPr>
+        <w:tabs>
+          <w:tab w:val="num" w:pos="1440"/>
+        </w:tabs>
+        <w:ind w:left="1440" w:hanging="360"/>
+      </w:pPr>
+      <w:rPr>
+        <w:rFonts w:ascii="Courier New" w:hAnsi="Courier New" w:hint="default"/>
+        <w:sz w:val="20"/>
+      </w:rPr>
+    </w:lvl>
+    <w:lvl w:ilvl="2" w:tentative="1">
+      <w:start w:val="1"/>
+      <w:numFmt w:val="bullet"/>
+      <w:lvlText w:val=""/>
+      <w:lvlJc w:val="left"/>
+      <w:pPr>
+        <w:tabs>
+          <w:tab w:val="num" w:pos="2160"/>
+        </w:tabs>
+        <w:ind w:left="2160" w:hanging="360"/>
+      </w:pPr>
+      <w:rPr>
+        <w:rFonts w:ascii="Wingdings" w:hAnsi="Wingdings" w:hint="default"/>
+        <w:sz w:val="20"/>
+      </w:rPr>
+    </w:lvl>
+    <w:lvl w:ilvl="3" w:tentative="1">
+      <w:start w:val="1"/>
+      <w:numFmt w:val="bullet"/>
+      <w:lvlText w:val=""/>
+      <w:lvlJc w:val="left"/>
+      <w:pPr>
+        <w:tabs>
+          <w:tab w:val="num" w:pos="2880"/>
+        </w:tabs>
+        <w:ind w:left="2880" w:hanging="360"/>
+      </w:pPr>
+      <w:rPr>
+        <w:rFonts w:ascii="Wingdings" w:hAnsi="Wingdings" w:hint="default"/>
+        <w:sz w:val="20"/>
+      </w:rPr>
+    </w:lvl>
+    <w:lvl w:ilvl="4" w:tentative="1">
+      <w:start w:val="1"/>
+      <w:numFmt w:val="bullet"/>
+      <w:lvlText w:val=""/>
+      <w:lvlJc w:val="left"/>
+      <w:pPr>
+        <w:tabs>
+          <w:tab w:val="num" w:pos="3600"/>
+        </w:tabs>
+        <w:ind w:left="3600" w:hanging="360"/>
+      </w:pPr>
+      <w:rPr>
+        <w:rFonts w:ascii="Wingdings" w:hAnsi="Wingdings" w:hint="default"/>
+        <w:sz w:val="20"/>
+      </w:rPr>
+    </w:lvl>
+    <w:lvl w:ilvl="5" w:tentative="1">
+      <w:start w:val="1"/>
+      <w:numFmt w:val="bullet"/>
+      <w:lvlText w:val=""/>
+      <w:lvlJc w:val="left"/>
+      <w:pPr>
+        <w:tabs>
+          <w:tab w:val="num" w:pos="4320"/>
+        </w:tabs>
+        <w:ind w:left="4320" w:hanging="360"/>
+      </w:pPr>
+      <w:rPr>
+        <w:rFonts w:ascii="Wingdings" w:hAnsi="Wingdings" w:hint="default"/>
+        <w:sz w:val="20"/>
+      </w:rPr>
+    </w:lvl>
+    <w:lvl w:ilvl="6" w:tentative="1">
+      <w:start w:val="1"/>
+      <w:numFmt w:val="bullet"/>
+      <w:lvlText w:val=""/>
+      <w:lvlJc w:val="left"/>
+      <w:pPr>
+        <w:tabs>
+          <w:tab w:val="num" w:pos="5040"/>
+        </w:tabs>
+        <w:ind w:left="5040" w:hanging="360"/>
+      </w:pPr>
+      <w:rPr>
+        <w:rFonts w:ascii="Wingdings" w:hAnsi="Wingdings" w:hint="default"/>
+        <w:sz w:val="20"/>
+      </w:rPr>
+    </w:lvl>
+    <w:lvl w:ilvl="7" w:tentative="1">
+      <w:start w:val="1"/>
+      <w:numFmt w:val="bullet"/>
+      <w:lvlText w:val=""/>
+      <w:lvlJc w:val="left"/>
+      <w:pPr>
+        <w:tabs>
+          <w:tab w:val="num" w:pos="5760"/>
+        </w:tabs>
+        <w:ind w:left="5760" w:hanging="360"/>
+      </w:pPr>
+      <w:rPr>
+        <w:rFonts w:ascii="Wingdings" w:hAnsi="Wingdings" w:hint="default"/>
+        <w:sz w:val="20"/>
+      </w:rPr>
+    </w:lvl>
+    <w:lvl w:ilvl="8" w:tentative="1">
+      <w:start w:val="1"/>
+      <w:numFmt w:val="bullet"/>
+      <w:lvlText w:val=""/>
+      <w:lvlJc w:val="left"/>
+      <w:pPr>
+        <w:tabs>
+          <w:tab w:val="num" w:pos="6480"/>
+        </w:tabs>
+        <w:ind w:left="6480" w:hanging="360"/>
+      </w:pPr>
+      <w:rPr>
+        <w:rFonts w:ascii="Wingdings" w:hAnsi="Wingdings" w:hint="default"/>
+        <w:sz w:val="20"/>
+      </w:rPr>
+    </w:lvl>
+  </w:abstractNum>
+  <w:abstractNum w:abstractNumId="18" w15:restartNumberingAfterBreak="0">
     <w:nsid w:val="5C5044B0"/>
     <w:multiLevelType w:val="multilevel"/>
     <w:tmpl w:val="8F40EC84"/>
@@ -16683,7 +17497,7 @@
       </w:rPr>
     </w:lvl>
   </w:abstractNum>
-  <w:abstractNum w:abstractNumId="18" w15:restartNumberingAfterBreak="0">
+  <w:abstractNum w:abstractNumId="19" w15:restartNumberingAfterBreak="0">
     <w:nsid w:val="5C642980"/>
     <w:multiLevelType w:val="multilevel"/>
     <w:tmpl w:val="B8DED406"/>
@@ -16832,7 +17646,7 @@
       </w:rPr>
     </w:lvl>
   </w:abstractNum>
-  <w:abstractNum w:abstractNumId="19" w15:restartNumberingAfterBreak="0">
+  <w:abstractNum w:abstractNumId="20" w15:restartNumberingAfterBreak="0">
     <w:nsid w:val="5FBD17DA"/>
     <w:multiLevelType w:val="multilevel"/>
     <w:tmpl w:val="6D0016B8"/>
@@ -16981,7 +17795,7 @@
       </w:rPr>
     </w:lvl>
   </w:abstractNum>
-  <w:abstractNum w:abstractNumId="20" w15:restartNumberingAfterBreak="0">
+  <w:abstractNum w:abstractNumId="21" w15:restartNumberingAfterBreak="0">
     <w:nsid w:val="64431CB7"/>
     <w:multiLevelType w:val="multilevel"/>
     <w:tmpl w:val="9AA890B4"/>
@@ -17130,7 +17944,7 @@
       </w:rPr>
     </w:lvl>
   </w:abstractNum>
-  <w:abstractNum w:abstractNumId="21" w15:restartNumberingAfterBreak="0">
+  <w:abstractNum w:abstractNumId="22" w15:restartNumberingAfterBreak="0">
     <w:nsid w:val="653C017B"/>
     <w:multiLevelType w:val="hybridMultilevel"/>
     <w:tmpl w:val="F6C22688"/>
@@ -17242,7 +18056,7 @@
       </w:rPr>
     </w:lvl>
   </w:abstractNum>
-  <w:abstractNum w:abstractNumId="22" w15:restartNumberingAfterBreak="0">
+  <w:abstractNum w:abstractNumId="23" w15:restartNumberingAfterBreak="0">
     <w:nsid w:val="655E2687"/>
     <w:multiLevelType w:val="multilevel"/>
     <w:tmpl w:val="7856017C"/>
@@ -17391,7 +18205,7 @@
       </w:rPr>
     </w:lvl>
   </w:abstractNum>
-  <w:abstractNum w:abstractNumId="23" w15:restartNumberingAfterBreak="0">
+  <w:abstractNum w:abstractNumId="24" w15:restartNumberingAfterBreak="0">
     <w:nsid w:val="698C5C25"/>
     <w:multiLevelType w:val="hybridMultilevel"/>
     <w:tmpl w:val="81BED51A"/>
@@ -17481,7 +18295,7 @@
       </w:pPr>
     </w:lvl>
   </w:abstractNum>
-  <w:abstractNum w:abstractNumId="24" w15:restartNumberingAfterBreak="0">
+  <w:abstractNum w:abstractNumId="25" w15:restartNumberingAfterBreak="0">
     <w:nsid w:val="699D722A"/>
     <w:multiLevelType w:val="multilevel"/>
     <w:tmpl w:val="0ECAACF4"/>
@@ -17630,7 +18444,7 @@
       </w:rPr>
     </w:lvl>
   </w:abstractNum>
-  <w:abstractNum w:abstractNumId="25" w15:restartNumberingAfterBreak="0">
+  <w:abstractNum w:abstractNumId="26" w15:restartNumberingAfterBreak="0">
     <w:nsid w:val="72B553E2"/>
     <w:multiLevelType w:val="multilevel"/>
     <w:tmpl w:val="A9DA8CB6"/>
@@ -17780,19 +18594,19 @@
     </w:lvl>
   </w:abstractNum>
   <w:num w:numId="1">
-    <w:abstractNumId w:val="21"/>
+    <w:abstractNumId w:val="22"/>
   </w:num>
   <w:num w:numId="2">
     <w:abstractNumId w:val="12"/>
   </w:num>
   <w:num w:numId="3">
-    <w:abstractNumId w:val="25"/>
+    <w:abstractNumId w:val="26"/>
   </w:num>
   <w:num w:numId="4">
-    <w:abstractNumId w:val="20"/>
+    <w:abstractNumId w:val="21"/>
   </w:num>
   <w:num w:numId="5">
-    <w:abstractNumId w:val="17"/>
+    <w:abstractNumId w:val="18"/>
   </w:num>
   <w:num w:numId="6">
     <w:abstractNumId w:val="11"/>
@@ -17801,10 +18615,10 @@
     <w:abstractNumId w:val="8"/>
   </w:num>
   <w:num w:numId="8">
-    <w:abstractNumId w:val="22"/>
+    <w:abstractNumId w:val="23"/>
   </w:num>
   <w:num w:numId="9">
-    <w:abstractNumId w:val="23"/>
+    <w:abstractNumId w:val="24"/>
   </w:num>
   <w:num w:numId="10">
     <w:abstractNumId w:val="13"/>
@@ -17816,7 +18630,7 @@
     <w:abstractNumId w:val="10"/>
   </w:num>
   <w:num w:numId="13">
-    <w:abstractNumId w:val="18"/>
+    <w:abstractNumId w:val="19"/>
   </w:num>
   <w:num w:numId="14">
     <w:abstractNumId w:val="2"/>
@@ -17831,7 +18645,7 @@
     <w:abstractNumId w:val="7"/>
   </w:num>
   <w:num w:numId="18">
-    <w:abstractNumId w:val="24"/>
+    <w:abstractNumId w:val="25"/>
   </w:num>
   <w:num w:numId="19">
     <w:abstractNumId w:val="15"/>
@@ -17852,10 +18666,13 @@
     <w:abstractNumId w:val="6"/>
   </w:num>
   <w:num w:numId="25">
-    <w:abstractNumId w:val="19"/>
+    <w:abstractNumId w:val="20"/>
   </w:num>
   <w:num w:numId="26">
     <w:abstractNumId w:val="4"/>
+  </w:num>
+  <w:num w:numId="27">
+    <w:abstractNumId w:val="17"/>
   </w:num>
 </w:numbering>
 </file>

--- a/SQL/SQL Notes.docx
+++ b/SQL/SQL Notes.docx
@@ -13166,15 +13166,7 @@
           <w:color w:val="000000"/>
         </w:rPr>
         <w:lastRenderedPageBreak/>
-        <w:t xml:space="preserve">CASE </w:t>
-      </w:r>
-      <w:r>
-        <w:rPr>
-          <w:b/>
-          <w:bCs/>
-          <w:color w:val="000000"/>
-        </w:rPr>
-        <w:t>-</w:t>
+        <w:t>CASE -</w:t>
       </w:r>
       <w:r>
         <w:rPr>
@@ -14649,6 +14641,2763 @@
         <w:pStyle w:val="NormalWeb"/>
         <w:spacing w:before="0" w:beforeAutospacing="0" w:after="240" w:afterAutospacing="0"/>
         <w:rPr>
+          <w:sz w:val="22"/>
+          <w:szCs w:val="22"/>
+        </w:rPr>
+      </w:pPr>
+    </w:p>
+    <w:p>
+      <w:pPr>
+        <w:pStyle w:val="NormalWeb"/>
+        <w:spacing w:before="0" w:beforeAutospacing="0" w:after="240" w:afterAutospacing="0"/>
+        <w:rPr>
+          <w:sz w:val="22"/>
+          <w:szCs w:val="22"/>
+        </w:rPr>
+      </w:pPr>
+    </w:p>
+    <w:p>
+      <w:pPr>
+        <w:pStyle w:val="NormalWeb"/>
+        <w:spacing w:before="0" w:beforeAutospacing="0" w:after="240" w:afterAutospacing="0"/>
+        <w:rPr>
+          <w:sz w:val="22"/>
+          <w:szCs w:val="22"/>
+        </w:rPr>
+      </w:pPr>
+    </w:p>
+    <w:p>
+      <w:pPr>
+        <w:pStyle w:val="NormalWeb"/>
+        <w:spacing w:before="0" w:beforeAutospacing="0" w:after="240" w:afterAutospacing="0"/>
+        <w:rPr>
+          <w:sz w:val="22"/>
+          <w:szCs w:val="22"/>
+        </w:rPr>
+      </w:pPr>
+    </w:p>
+    <w:p>
+      <w:pPr>
+        <w:pStyle w:val="NormalWeb"/>
+        <w:spacing w:before="0" w:beforeAutospacing="0" w:after="240" w:afterAutospacing="0"/>
+        <w:rPr>
+          <w:sz w:val="22"/>
+          <w:szCs w:val="22"/>
+        </w:rPr>
+      </w:pPr>
+    </w:p>
+    <w:p>
+      <w:pPr>
+        <w:pStyle w:val="NormalWeb"/>
+        <w:spacing w:before="0" w:beforeAutospacing="0" w:after="240" w:afterAutospacing="0"/>
+        <w:rPr>
+          <w:sz w:val="22"/>
+          <w:szCs w:val="22"/>
+        </w:rPr>
+      </w:pPr>
+    </w:p>
+    <w:p>
+      <w:pPr>
+        <w:pStyle w:val="NormalWeb"/>
+        <w:spacing w:before="0" w:beforeAutospacing="0" w:after="240" w:afterAutospacing="0"/>
+        <w:rPr>
+          <w:sz w:val="22"/>
+          <w:szCs w:val="22"/>
+        </w:rPr>
+      </w:pPr>
+    </w:p>
+    <w:p>
+      <w:pPr>
+        <w:pStyle w:val="NormalWeb"/>
+        <w:spacing w:before="0" w:beforeAutospacing="0" w:after="240" w:afterAutospacing="0"/>
+        <w:rPr>
+          <w:sz w:val="22"/>
+          <w:szCs w:val="22"/>
+        </w:rPr>
+      </w:pPr>
+    </w:p>
+    <w:p>
+      <w:pPr>
+        <w:pStyle w:val="NormalWeb"/>
+        <w:spacing w:before="0" w:beforeAutospacing="0" w:after="240" w:afterAutospacing="0"/>
+        <w:rPr>
+          <w:sz w:val="22"/>
+          <w:szCs w:val="22"/>
+        </w:rPr>
+      </w:pPr>
+    </w:p>
+    <w:p>
+      <w:pPr>
+        <w:pStyle w:val="NormalWeb"/>
+        <w:spacing w:before="0" w:beforeAutospacing="0" w:after="240" w:afterAutospacing="0"/>
+        <w:rPr>
+          <w:sz w:val="22"/>
+          <w:szCs w:val="22"/>
+        </w:rPr>
+      </w:pPr>
+    </w:p>
+    <w:p>
+      <w:pPr>
+        <w:pStyle w:val="NormalWeb"/>
+        <w:spacing w:before="0" w:beforeAutospacing="0" w:after="240" w:afterAutospacing="0"/>
+        <w:rPr>
+          <w:sz w:val="22"/>
+          <w:szCs w:val="22"/>
+        </w:rPr>
+      </w:pPr>
+      <w:r>
+        <w:rPr>
+          <w:b/>
+          <w:bCs/>
+        </w:rPr>
+        <w:lastRenderedPageBreak/>
+        <w:t>SUBQUERRIES</w:t>
+      </w:r>
+      <w:r>
+        <w:rPr>
+          <w:b/>
+          <w:bCs/>
+          <w:sz w:val="22"/>
+          <w:szCs w:val="22"/>
+        </w:rPr>
+        <w:t xml:space="preserve">- </w:t>
+      </w:r>
+      <w:r>
+        <w:rPr>
+          <w:color w:val="000000"/>
+          <w:sz w:val="22"/>
+          <w:szCs w:val="22"/>
+          <w:shd w:val="clear" w:color="auto" w:fill="FFFFFF"/>
+        </w:rPr>
+        <w:t>Subquery or Inner query or a Nested query is a query within another SQL query</w:t>
+      </w:r>
+      <w:r>
+        <w:rPr>
+          <w:color w:val="333333"/>
+          <w:sz w:val="22"/>
+          <w:szCs w:val="22"/>
+          <w:shd w:val="clear" w:color="auto" w:fill="FFFFFF"/>
+        </w:rPr>
+        <w:t>. You can create subqueries within your SQL statements. These subqueries can reside in the WHERE clause, the FROM clause, or the SELECT clause.</w:t>
+      </w:r>
+    </w:p>
+    <w:p>
+      <w:pPr>
+        <w:pStyle w:val="NormalWeb"/>
+        <w:numPr>
+          <w:ilvl w:val="0"/>
+          <w:numId w:val="28"/>
+        </w:numPr>
+        <w:spacing w:before="0" w:beforeAutospacing="0" w:after="0" w:afterAutospacing="0"/>
+        <w:ind w:left="1080"/>
+        <w:textAlignment w:val="baseline"/>
+        <w:rPr>
+          <w:rFonts w:ascii="Arial" w:hAnsi="Arial" w:cs="Arial"/>
+          <w:color w:val="273239"/>
+          <w:sz w:val="22"/>
+          <w:szCs w:val="22"/>
+        </w:rPr>
+      </w:pPr>
+      <w:r>
+        <w:rPr>
+          <w:color w:val="273239"/>
+          <w:sz w:val="22"/>
+          <w:szCs w:val="22"/>
+          <w:shd w:val="clear" w:color="auto" w:fill="FFFFFF"/>
+        </w:rPr>
+        <w:t xml:space="preserve">A subquery is a query within another query. The outer query is called as </w:t>
+      </w:r>
+      <w:r>
+        <w:rPr>
+          <w:b/>
+          <w:bCs/>
+          <w:color w:val="273239"/>
+          <w:sz w:val="22"/>
+          <w:szCs w:val="22"/>
+          <w:shd w:val="clear" w:color="auto" w:fill="FFFFFF"/>
+        </w:rPr>
+        <w:t>main query</w:t>
+      </w:r>
+      <w:r>
+        <w:rPr>
+          <w:color w:val="273239"/>
+          <w:sz w:val="22"/>
+          <w:szCs w:val="22"/>
+          <w:shd w:val="clear" w:color="auto" w:fill="FFFFFF"/>
+        </w:rPr>
+        <w:t xml:space="preserve"> and inner query is called as</w:t>
+      </w:r>
+      <w:r>
+        <w:rPr>
+          <w:b/>
+          <w:bCs/>
+          <w:color w:val="273239"/>
+          <w:sz w:val="22"/>
+          <w:szCs w:val="22"/>
+          <w:shd w:val="clear" w:color="auto" w:fill="FFFFFF"/>
+        </w:rPr>
+        <w:t xml:space="preserve"> subquery</w:t>
+      </w:r>
+      <w:r>
+        <w:rPr>
+          <w:color w:val="273239"/>
+          <w:sz w:val="22"/>
+          <w:szCs w:val="22"/>
+          <w:shd w:val="clear" w:color="auto" w:fill="FFFFFF"/>
+        </w:rPr>
+        <w:t>.</w:t>
+      </w:r>
+    </w:p>
+    <w:p>
+      <w:pPr>
+        <w:pStyle w:val="NormalWeb"/>
+        <w:numPr>
+          <w:ilvl w:val="0"/>
+          <w:numId w:val="28"/>
+        </w:numPr>
+        <w:spacing w:before="0" w:beforeAutospacing="0" w:after="0" w:afterAutospacing="0"/>
+        <w:ind w:left="1080"/>
+        <w:textAlignment w:val="baseline"/>
+        <w:rPr>
+          <w:color w:val="273239"/>
+          <w:sz w:val="22"/>
+          <w:szCs w:val="22"/>
+        </w:rPr>
+      </w:pPr>
+      <w:r>
+        <w:rPr>
+          <w:color w:val="000000"/>
+          <w:sz w:val="22"/>
+          <w:szCs w:val="22"/>
+        </w:rPr>
+        <w:t>A subquery is used to return data that will be used in the main query as a condition to further restrict the data to be retrieved.</w:t>
+      </w:r>
+    </w:p>
+    <w:p>
+      <w:pPr>
+        <w:pStyle w:val="NormalWeb"/>
+        <w:numPr>
+          <w:ilvl w:val="0"/>
+          <w:numId w:val="28"/>
+        </w:numPr>
+        <w:spacing w:before="0" w:beforeAutospacing="0" w:after="0" w:afterAutospacing="0"/>
+        <w:ind w:left="1080"/>
+        <w:textAlignment w:val="baseline"/>
+        <w:rPr>
+          <w:color w:val="273239"/>
+          <w:sz w:val="22"/>
+          <w:szCs w:val="22"/>
+        </w:rPr>
+      </w:pPr>
+      <w:r>
+        <w:rPr>
+          <w:color w:val="000000"/>
+          <w:sz w:val="22"/>
+          <w:szCs w:val="22"/>
+        </w:rPr>
+        <w:t>Subqueries can be used with the SELECT, FROM, WHERE, HAVING statements along with the operators like =, &lt;, &gt;, &gt;=, &lt;=, IN, BETWEEN, etc.</w:t>
+      </w:r>
+    </w:p>
+    <w:p>
+      <w:pPr>
+        <w:pStyle w:val="NormalWeb"/>
+        <w:numPr>
+          <w:ilvl w:val="0"/>
+          <w:numId w:val="28"/>
+        </w:numPr>
+        <w:spacing w:before="0" w:beforeAutospacing="0" w:after="720" w:afterAutospacing="0"/>
+        <w:ind w:left="1080"/>
+        <w:textAlignment w:val="baseline"/>
+        <w:rPr>
+          <w:color w:val="273239"/>
+          <w:sz w:val="22"/>
+          <w:szCs w:val="22"/>
+        </w:rPr>
+      </w:pPr>
+      <w:r>
+        <w:rPr>
+          <w:color w:val="000000"/>
+          <w:sz w:val="22"/>
+          <w:szCs w:val="22"/>
+        </w:rPr>
+        <w:t>Subqueries must be enclosed within parentheses.</w:t>
+      </w:r>
+    </w:p>
+    <w:p>
+      <w:pPr>
+        <w:pStyle w:val="NormalWeb"/>
+        <w:numPr>
+          <w:ilvl w:val="0"/>
+          <w:numId w:val="29"/>
+        </w:numPr>
+        <w:spacing w:before="0" w:beforeAutospacing="0" w:after="240" w:afterAutospacing="0"/>
+        <w:textAlignment w:val="baseline"/>
+        <w:rPr>
+          <w:b/>
+          <w:bCs/>
+          <w:color w:val="000000"/>
+          <w:sz w:val="22"/>
+          <w:szCs w:val="22"/>
+        </w:rPr>
+      </w:pPr>
+      <w:r>
+        <w:rPr>
+          <w:color w:val="000000"/>
+          <w:sz w:val="22"/>
+          <w:szCs w:val="22"/>
+        </w:rPr>
+        <w:t>Ex:</w:t>
+      </w:r>
+      <w:r>
+        <w:rPr>
+          <w:b/>
+          <w:bCs/>
+          <w:color w:val="000000"/>
+          <w:sz w:val="22"/>
+          <w:szCs w:val="22"/>
+          <w:shd w:val="clear" w:color="auto" w:fill="FFFFFF"/>
+        </w:rPr>
+        <w:t xml:space="preserve"> </w:t>
+      </w:r>
+      <w:r>
+        <w:rPr>
+          <w:b/>
+          <w:bCs/>
+          <w:color w:val="000000"/>
+          <w:sz w:val="22"/>
+          <w:szCs w:val="22"/>
+          <w:shd w:val="clear" w:color="auto" w:fill="FFFFFF"/>
+        </w:rPr>
+        <w:t xml:space="preserve">Write a </w:t>
+      </w:r>
+      <w:proofErr w:type="spellStart"/>
+      <w:r>
+        <w:rPr>
+          <w:b/>
+          <w:bCs/>
+          <w:color w:val="000000"/>
+          <w:sz w:val="22"/>
+          <w:szCs w:val="22"/>
+          <w:shd w:val="clear" w:color="auto" w:fill="FFFFFF"/>
+        </w:rPr>
+        <w:t>sql</w:t>
+      </w:r>
+      <w:proofErr w:type="spellEnd"/>
+      <w:r>
+        <w:rPr>
+          <w:b/>
+          <w:bCs/>
+          <w:color w:val="000000"/>
+          <w:sz w:val="22"/>
+          <w:szCs w:val="22"/>
+          <w:shd w:val="clear" w:color="auto" w:fill="FFFFFF"/>
+        </w:rPr>
+        <w:t xml:space="preserve"> query which returns all employees who locate in the location with the id 1700</w:t>
+      </w:r>
+    </w:p>
+    <w:p>
+      <w:pPr>
+        <w:pStyle w:val="NormalWeb"/>
+        <w:spacing w:before="0" w:beforeAutospacing="0" w:after="240" w:afterAutospacing="0"/>
+        <w:rPr>
+          <w:sz w:val="22"/>
+          <w:szCs w:val="22"/>
+        </w:rPr>
+      </w:pPr>
+      <w:r>
+        <w:rPr>
+          <w:color w:val="000000"/>
+          <w:sz w:val="22"/>
+          <w:szCs w:val="22"/>
+          <w:shd w:val="clear" w:color="auto" w:fill="FFFFFF"/>
+        </w:rPr>
+        <w:t xml:space="preserve">SELECT </w:t>
+      </w:r>
+      <w:proofErr w:type="spellStart"/>
+      <w:r>
+        <w:rPr>
+          <w:color w:val="000000"/>
+          <w:sz w:val="22"/>
+          <w:szCs w:val="22"/>
+          <w:shd w:val="clear" w:color="auto" w:fill="FFFFFF"/>
+        </w:rPr>
+        <w:t>employee_id</w:t>
+      </w:r>
+      <w:proofErr w:type="spellEnd"/>
+      <w:r>
+        <w:rPr>
+          <w:color w:val="000000"/>
+          <w:sz w:val="22"/>
+          <w:szCs w:val="22"/>
+          <w:shd w:val="clear" w:color="auto" w:fill="FFFFFF"/>
+        </w:rPr>
+        <w:t xml:space="preserve">, </w:t>
+      </w:r>
+      <w:proofErr w:type="spellStart"/>
+      <w:r>
+        <w:rPr>
+          <w:color w:val="000000"/>
+          <w:sz w:val="22"/>
+          <w:szCs w:val="22"/>
+          <w:shd w:val="clear" w:color="auto" w:fill="FFFFFF"/>
+        </w:rPr>
+        <w:t>first_name</w:t>
+      </w:r>
+      <w:proofErr w:type="spellEnd"/>
+      <w:r>
+        <w:rPr>
+          <w:color w:val="000000"/>
+          <w:sz w:val="22"/>
+          <w:szCs w:val="22"/>
+          <w:shd w:val="clear" w:color="auto" w:fill="FFFFFF"/>
+        </w:rPr>
+        <w:t xml:space="preserve">, </w:t>
+      </w:r>
+      <w:proofErr w:type="spellStart"/>
+      <w:r>
+        <w:rPr>
+          <w:color w:val="000000"/>
+          <w:sz w:val="22"/>
+          <w:szCs w:val="22"/>
+          <w:shd w:val="clear" w:color="auto" w:fill="FFFFFF"/>
+        </w:rPr>
+        <w:t>last_name</w:t>
+      </w:r>
+      <w:proofErr w:type="spellEnd"/>
+    </w:p>
+    <w:p>
+      <w:pPr>
+        <w:pStyle w:val="NormalWeb"/>
+        <w:spacing w:before="0" w:beforeAutospacing="0" w:after="240" w:afterAutospacing="0"/>
+        <w:rPr>
+          <w:sz w:val="22"/>
+          <w:szCs w:val="22"/>
+        </w:rPr>
+      </w:pPr>
+      <w:r>
+        <w:rPr>
+          <w:color w:val="000000"/>
+          <w:sz w:val="22"/>
+          <w:szCs w:val="22"/>
+          <w:shd w:val="clear" w:color="auto" w:fill="FFFFFF"/>
+        </w:rPr>
+        <w:t>FROM employees</w:t>
+      </w:r>
+    </w:p>
+    <w:p>
+      <w:pPr>
+        <w:pStyle w:val="NormalWeb"/>
+        <w:spacing w:before="0" w:beforeAutospacing="0" w:after="240" w:afterAutospacing="0"/>
+        <w:rPr>
+          <w:sz w:val="22"/>
+          <w:szCs w:val="22"/>
+        </w:rPr>
+      </w:pPr>
+      <w:r>
+        <w:rPr>
+          <w:color w:val="000000"/>
+          <w:sz w:val="22"/>
+          <w:szCs w:val="22"/>
+          <w:shd w:val="clear" w:color="auto" w:fill="FFFFFF"/>
+        </w:rPr>
+        <w:t xml:space="preserve">WHERE </w:t>
+      </w:r>
+      <w:proofErr w:type="spellStart"/>
+      <w:r>
+        <w:rPr>
+          <w:color w:val="000000"/>
+          <w:sz w:val="22"/>
+          <w:szCs w:val="22"/>
+          <w:shd w:val="clear" w:color="auto" w:fill="FFFFFF"/>
+        </w:rPr>
+        <w:t>department_id</w:t>
+      </w:r>
+      <w:proofErr w:type="spellEnd"/>
+      <w:r>
+        <w:rPr>
+          <w:color w:val="000000"/>
+          <w:sz w:val="22"/>
+          <w:szCs w:val="22"/>
+          <w:shd w:val="clear" w:color="auto" w:fill="FFFFFF"/>
+        </w:rPr>
+        <w:t xml:space="preserve"> IN (</w:t>
+      </w:r>
+    </w:p>
+    <w:p>
+      <w:pPr>
+        <w:pStyle w:val="NormalWeb"/>
+        <w:spacing w:before="0" w:beforeAutospacing="0" w:after="240" w:afterAutospacing="0"/>
+        <w:rPr>
+          <w:sz w:val="22"/>
+          <w:szCs w:val="22"/>
+        </w:rPr>
+      </w:pPr>
+      <w:r>
+        <w:rPr>
+          <w:color w:val="000000"/>
+          <w:sz w:val="22"/>
+          <w:szCs w:val="22"/>
+          <w:shd w:val="clear" w:color="auto" w:fill="FFFFFF"/>
+        </w:rPr>
+        <w:t xml:space="preserve">SELECT </w:t>
+      </w:r>
+      <w:proofErr w:type="spellStart"/>
+      <w:r>
+        <w:rPr>
+          <w:color w:val="000000"/>
+          <w:sz w:val="22"/>
+          <w:szCs w:val="22"/>
+          <w:shd w:val="clear" w:color="auto" w:fill="FFFFFF"/>
+        </w:rPr>
+        <w:t>department_id</w:t>
+      </w:r>
+      <w:proofErr w:type="spellEnd"/>
+      <w:r>
+        <w:rPr>
+          <w:color w:val="000000"/>
+          <w:sz w:val="22"/>
+          <w:szCs w:val="22"/>
+          <w:shd w:val="clear" w:color="auto" w:fill="FFFFFF"/>
+        </w:rPr>
+        <w:t> </w:t>
+      </w:r>
+    </w:p>
+    <w:p>
+      <w:pPr>
+        <w:pStyle w:val="NormalWeb"/>
+        <w:spacing w:before="0" w:beforeAutospacing="0" w:after="240" w:afterAutospacing="0"/>
+        <w:rPr>
+          <w:sz w:val="22"/>
+          <w:szCs w:val="22"/>
+        </w:rPr>
+      </w:pPr>
+      <w:r>
+        <w:rPr>
+          <w:color w:val="000000"/>
+          <w:sz w:val="22"/>
+          <w:szCs w:val="22"/>
+          <w:shd w:val="clear" w:color="auto" w:fill="FFFFFF"/>
+        </w:rPr>
+        <w:t>FROM departments </w:t>
+      </w:r>
+    </w:p>
+    <w:p>
+      <w:pPr>
+        <w:pStyle w:val="NormalWeb"/>
+        <w:spacing w:before="0" w:beforeAutospacing="0" w:after="0" w:afterAutospacing="0"/>
+        <w:rPr>
+          <w:sz w:val="22"/>
+          <w:szCs w:val="22"/>
+        </w:rPr>
+      </w:pPr>
+      <w:r>
+        <w:rPr>
+          <w:color w:val="000000"/>
+          <w:sz w:val="22"/>
+          <w:szCs w:val="22"/>
+          <w:shd w:val="clear" w:color="auto" w:fill="FFFFFF"/>
+        </w:rPr>
+        <w:t xml:space="preserve">WHERE </w:t>
+      </w:r>
+      <w:proofErr w:type="spellStart"/>
+      <w:r>
+        <w:rPr>
+          <w:color w:val="000000"/>
+          <w:sz w:val="22"/>
+          <w:szCs w:val="22"/>
+          <w:shd w:val="clear" w:color="auto" w:fill="FFFFFF"/>
+        </w:rPr>
+        <w:t>location_id</w:t>
+      </w:r>
+      <w:proofErr w:type="spellEnd"/>
+      <w:r>
+        <w:rPr>
+          <w:color w:val="000000"/>
+          <w:sz w:val="22"/>
+          <w:szCs w:val="22"/>
+          <w:shd w:val="clear" w:color="auto" w:fill="FFFFFF"/>
+        </w:rPr>
+        <w:t xml:space="preserve"> = 1700</w:t>
+      </w:r>
+      <w:proofErr w:type="gramStart"/>
+      <w:r>
+        <w:rPr>
+          <w:color w:val="000000"/>
+          <w:sz w:val="22"/>
+          <w:szCs w:val="22"/>
+          <w:shd w:val="clear" w:color="auto" w:fill="FFFFFF"/>
+        </w:rPr>
+        <w:t>);</w:t>
+      </w:r>
+      <w:proofErr w:type="gramEnd"/>
+    </w:p>
+    <w:p>
+      <w:pPr>
+        <w:pStyle w:val="NormalWeb"/>
+        <w:spacing w:before="0" w:beforeAutospacing="0" w:after="0" w:afterAutospacing="0"/>
+        <w:rPr>
+          <w:sz w:val="22"/>
+          <w:szCs w:val="22"/>
+        </w:rPr>
+      </w:pPr>
+    </w:p>
+    <w:p>
+      <w:pPr>
+        <w:pStyle w:val="NormalWeb"/>
+        <w:numPr>
+          <w:ilvl w:val="0"/>
+          <w:numId w:val="30"/>
+        </w:numPr>
+        <w:spacing w:before="0" w:beforeAutospacing="0" w:after="240" w:afterAutospacing="0"/>
+        <w:textAlignment w:val="baseline"/>
+        <w:rPr>
+          <w:b/>
+          <w:bCs/>
+          <w:color w:val="000000"/>
+          <w:sz w:val="22"/>
+          <w:szCs w:val="22"/>
+        </w:rPr>
+      </w:pPr>
+      <w:r>
+        <w:rPr>
+          <w:color w:val="273239"/>
+          <w:sz w:val="22"/>
+          <w:szCs w:val="22"/>
+        </w:rPr>
+        <w:t xml:space="preserve">Ex: </w:t>
+      </w:r>
+      <w:r>
+        <w:rPr>
+          <w:b/>
+          <w:bCs/>
+          <w:color w:val="000000"/>
+          <w:sz w:val="22"/>
+          <w:szCs w:val="22"/>
+          <w:shd w:val="clear" w:color="auto" w:fill="FFFFFF"/>
+        </w:rPr>
+        <w:t>Write a SQL query to find those departments, located in the city ‘Munich’. Return department ID, department name</w:t>
+      </w:r>
+    </w:p>
+    <w:p>
+      <w:pPr>
+        <w:pStyle w:val="NormalWeb"/>
+        <w:spacing w:before="0" w:beforeAutospacing="0" w:after="240" w:afterAutospacing="0"/>
+        <w:rPr>
+          <w:sz w:val="22"/>
+          <w:szCs w:val="22"/>
+        </w:rPr>
+      </w:pPr>
+      <w:r>
+        <w:rPr>
+          <w:color w:val="000000"/>
+          <w:sz w:val="22"/>
+          <w:szCs w:val="22"/>
+        </w:rPr>
+        <w:t>SELECT</w:t>
+      </w:r>
+      <w:r>
+        <w:rPr>
+          <w:color w:val="000000"/>
+          <w:sz w:val="22"/>
+          <w:szCs w:val="22"/>
+          <w:shd w:val="clear" w:color="auto" w:fill="FDFDFD"/>
+        </w:rPr>
+        <w:t xml:space="preserve"> </w:t>
+      </w:r>
+      <w:proofErr w:type="spellStart"/>
+      <w:r>
+        <w:rPr>
+          <w:color w:val="000000"/>
+          <w:sz w:val="22"/>
+          <w:szCs w:val="22"/>
+          <w:shd w:val="clear" w:color="auto" w:fill="FDFDFD"/>
+        </w:rPr>
+        <w:t>department_id</w:t>
+      </w:r>
+      <w:proofErr w:type="spellEnd"/>
+      <w:r>
+        <w:rPr>
+          <w:color w:val="000000"/>
+          <w:sz w:val="22"/>
+          <w:szCs w:val="22"/>
+        </w:rPr>
+        <w:t>,</w:t>
+      </w:r>
+      <w:r>
+        <w:rPr>
+          <w:color w:val="000000"/>
+          <w:sz w:val="22"/>
+          <w:szCs w:val="22"/>
+          <w:shd w:val="clear" w:color="auto" w:fill="FDFDFD"/>
+        </w:rPr>
+        <w:t xml:space="preserve"> </w:t>
+      </w:r>
+      <w:proofErr w:type="spellStart"/>
+      <w:r>
+        <w:rPr>
+          <w:color w:val="000000"/>
+          <w:sz w:val="22"/>
+          <w:szCs w:val="22"/>
+          <w:shd w:val="clear" w:color="auto" w:fill="FDFDFD"/>
+        </w:rPr>
+        <w:t>department_name</w:t>
+      </w:r>
+      <w:proofErr w:type="spellEnd"/>
+      <w:r>
+        <w:rPr>
+          <w:color w:val="000000"/>
+          <w:sz w:val="22"/>
+          <w:szCs w:val="22"/>
+          <w:shd w:val="clear" w:color="auto" w:fill="FDFDFD"/>
+        </w:rPr>
+        <w:t> </w:t>
+      </w:r>
+    </w:p>
+    <w:p>
+      <w:pPr>
+        <w:pStyle w:val="NormalWeb"/>
+        <w:spacing w:before="0" w:beforeAutospacing="0" w:after="240" w:afterAutospacing="0"/>
+        <w:rPr>
+          <w:sz w:val="22"/>
+          <w:szCs w:val="22"/>
+        </w:rPr>
+      </w:pPr>
+      <w:r>
+        <w:rPr>
+          <w:color w:val="000000"/>
+          <w:sz w:val="22"/>
+          <w:szCs w:val="22"/>
+        </w:rPr>
+        <w:t>FROM</w:t>
+      </w:r>
+      <w:r>
+        <w:rPr>
+          <w:color w:val="000000"/>
+          <w:sz w:val="22"/>
+          <w:szCs w:val="22"/>
+          <w:shd w:val="clear" w:color="auto" w:fill="FDFDFD"/>
+        </w:rPr>
+        <w:t xml:space="preserve"> departments </w:t>
+      </w:r>
+    </w:p>
+    <w:p>
+      <w:pPr>
+        <w:pStyle w:val="NormalWeb"/>
+        <w:spacing w:before="0" w:beforeAutospacing="0" w:after="720" w:afterAutospacing="0"/>
+        <w:textAlignment w:val="baseline"/>
+        <w:rPr>
+          <w:color w:val="000000"/>
+          <w:sz w:val="22"/>
+          <w:szCs w:val="22"/>
+        </w:rPr>
+      </w:pPr>
+      <w:r>
+        <w:rPr>
+          <w:color w:val="000000"/>
+          <w:sz w:val="22"/>
+          <w:szCs w:val="22"/>
+        </w:rPr>
+        <w:t>WHERE</w:t>
+      </w:r>
+      <w:r>
+        <w:rPr>
+          <w:color w:val="000000"/>
+          <w:sz w:val="22"/>
+          <w:szCs w:val="22"/>
+          <w:shd w:val="clear" w:color="auto" w:fill="FDFDFD"/>
+        </w:rPr>
+        <w:t xml:space="preserve"> </w:t>
+      </w:r>
+      <w:proofErr w:type="spellStart"/>
+      <w:r>
+        <w:rPr>
+          <w:color w:val="000000"/>
+          <w:sz w:val="22"/>
+          <w:szCs w:val="22"/>
+          <w:shd w:val="clear" w:color="auto" w:fill="FDFDFD"/>
+        </w:rPr>
+        <w:t>location_id</w:t>
+      </w:r>
+      <w:proofErr w:type="spellEnd"/>
+      <w:r>
+        <w:rPr>
+          <w:color w:val="000000"/>
+          <w:sz w:val="22"/>
+          <w:szCs w:val="22"/>
+          <w:shd w:val="clear" w:color="auto" w:fill="FDFDFD"/>
+        </w:rPr>
+        <w:t xml:space="preserve"> </w:t>
+      </w:r>
+      <w:r>
+        <w:rPr>
+          <w:color w:val="000000"/>
+          <w:sz w:val="22"/>
+          <w:szCs w:val="22"/>
+        </w:rPr>
+        <w:t>=</w:t>
+      </w:r>
+      <w:r>
+        <w:rPr>
+          <w:color w:val="000000"/>
+          <w:sz w:val="22"/>
+          <w:szCs w:val="22"/>
+          <w:shd w:val="clear" w:color="auto" w:fill="FDFDFD"/>
+        </w:rPr>
+        <w:t xml:space="preserve"> </w:t>
+      </w:r>
+      <w:r>
+        <w:rPr>
+          <w:color w:val="000000"/>
+          <w:sz w:val="22"/>
+          <w:szCs w:val="22"/>
+        </w:rPr>
+        <w:t>(SELECT</w:t>
+      </w:r>
+      <w:r>
+        <w:rPr>
+          <w:color w:val="000000"/>
+          <w:sz w:val="22"/>
+          <w:szCs w:val="22"/>
+          <w:shd w:val="clear" w:color="auto" w:fill="FDFDFD"/>
+        </w:rPr>
+        <w:t xml:space="preserve"> </w:t>
+      </w:r>
+      <w:proofErr w:type="spellStart"/>
+      <w:r>
+        <w:rPr>
+          <w:color w:val="000000"/>
+          <w:sz w:val="22"/>
+          <w:szCs w:val="22"/>
+          <w:shd w:val="clear" w:color="auto" w:fill="FDFDFD"/>
+        </w:rPr>
+        <w:t>location_id</w:t>
+      </w:r>
+      <w:proofErr w:type="spellEnd"/>
+      <w:r>
+        <w:rPr>
+          <w:color w:val="000000"/>
+          <w:sz w:val="22"/>
+          <w:szCs w:val="22"/>
+          <w:shd w:val="clear" w:color="auto" w:fill="FDFDFD"/>
+        </w:rPr>
+        <w:t xml:space="preserve"> </w:t>
+      </w:r>
+      <w:r>
+        <w:rPr>
+          <w:color w:val="000000"/>
+          <w:sz w:val="22"/>
+          <w:szCs w:val="22"/>
+        </w:rPr>
+        <w:t>FROM</w:t>
+      </w:r>
+      <w:r>
+        <w:rPr>
+          <w:color w:val="000000"/>
+          <w:sz w:val="22"/>
+          <w:szCs w:val="22"/>
+          <w:shd w:val="clear" w:color="auto" w:fill="FDFDFD"/>
+        </w:rPr>
+        <w:t xml:space="preserve"> locations </w:t>
+      </w:r>
+      <w:r>
+        <w:rPr>
+          <w:color w:val="000000"/>
+          <w:sz w:val="22"/>
+          <w:szCs w:val="22"/>
+        </w:rPr>
+        <w:t>WHERE</w:t>
+      </w:r>
+      <w:r>
+        <w:rPr>
+          <w:color w:val="000000"/>
+          <w:sz w:val="22"/>
+          <w:szCs w:val="22"/>
+          <w:shd w:val="clear" w:color="auto" w:fill="FDFDFD"/>
+        </w:rPr>
+        <w:t xml:space="preserve"> city </w:t>
+      </w:r>
+      <w:r>
+        <w:rPr>
+          <w:color w:val="000000"/>
+          <w:sz w:val="22"/>
+          <w:szCs w:val="22"/>
+        </w:rPr>
+        <w:t>=</w:t>
+      </w:r>
+      <w:r>
+        <w:rPr>
+          <w:color w:val="000000"/>
+          <w:sz w:val="22"/>
+          <w:szCs w:val="22"/>
+          <w:shd w:val="clear" w:color="auto" w:fill="FDFDFD"/>
+        </w:rPr>
+        <w:t xml:space="preserve"> </w:t>
+      </w:r>
+      <w:r>
+        <w:rPr>
+          <w:color w:val="000000"/>
+          <w:sz w:val="22"/>
+          <w:szCs w:val="22"/>
+          <w:shd w:val="clear" w:color="auto" w:fill="FDFDFD"/>
+        </w:rPr>
+        <w:t>‘</w:t>
+      </w:r>
+      <w:r>
+        <w:rPr>
+          <w:color w:val="000000"/>
+          <w:sz w:val="22"/>
+          <w:szCs w:val="22"/>
+        </w:rPr>
+        <w:t>Munich</w:t>
+      </w:r>
+      <w:r>
+        <w:rPr>
+          <w:color w:val="000000"/>
+          <w:sz w:val="22"/>
+          <w:szCs w:val="22"/>
+        </w:rPr>
+        <w:t>’</w:t>
+      </w:r>
+      <w:proofErr w:type="gramStart"/>
+      <w:r>
+        <w:rPr>
+          <w:color w:val="000000"/>
+          <w:sz w:val="22"/>
+          <w:szCs w:val="22"/>
+        </w:rPr>
+        <w:t>);</w:t>
+      </w:r>
+      <w:proofErr w:type="gramEnd"/>
+    </w:p>
+    <w:p>
+      <w:pPr>
+        <w:pStyle w:val="NormalWeb"/>
+        <w:numPr>
+          <w:ilvl w:val="0"/>
+          <w:numId w:val="31"/>
+        </w:numPr>
+        <w:spacing w:before="0" w:beforeAutospacing="0" w:after="240" w:afterAutospacing="0"/>
+        <w:textAlignment w:val="baseline"/>
+        <w:rPr>
+          <w:b/>
+          <w:bCs/>
+          <w:color w:val="000000"/>
+          <w:sz w:val="22"/>
+          <w:szCs w:val="22"/>
+        </w:rPr>
+      </w:pPr>
+      <w:r>
+        <w:rPr>
+          <w:color w:val="000000"/>
+          <w:sz w:val="22"/>
+          <w:szCs w:val="22"/>
+        </w:rPr>
+        <w:t xml:space="preserve">Ex: </w:t>
+      </w:r>
+      <w:r>
+        <w:rPr>
+          <w:b/>
+          <w:bCs/>
+          <w:color w:val="000000"/>
+          <w:sz w:val="22"/>
+          <w:szCs w:val="22"/>
+        </w:rPr>
+        <w:t>W</w:t>
+      </w:r>
+      <w:r>
+        <w:rPr>
+          <w:b/>
+          <w:bCs/>
+          <w:color w:val="000000"/>
+          <w:sz w:val="22"/>
+          <w:szCs w:val="22"/>
+          <w:shd w:val="clear" w:color="auto" w:fill="FFFFFF"/>
+        </w:rPr>
+        <w:t xml:space="preserve">rite a SQL query to find all those employees who earn more than an employee whose last name is 'Ozer'. Sort the result in ascending order by last name. Return first name, last </w:t>
+      </w:r>
+      <w:proofErr w:type="gramStart"/>
+      <w:r>
+        <w:rPr>
+          <w:b/>
+          <w:bCs/>
+          <w:color w:val="000000"/>
+          <w:sz w:val="22"/>
+          <w:szCs w:val="22"/>
+          <w:shd w:val="clear" w:color="auto" w:fill="FFFFFF"/>
+        </w:rPr>
+        <w:t>name</w:t>
+      </w:r>
+      <w:proofErr w:type="gramEnd"/>
+      <w:r>
+        <w:rPr>
+          <w:b/>
+          <w:bCs/>
+          <w:color w:val="000000"/>
+          <w:sz w:val="22"/>
+          <w:szCs w:val="22"/>
+          <w:shd w:val="clear" w:color="auto" w:fill="FFFFFF"/>
+        </w:rPr>
+        <w:t xml:space="preserve"> and salary.</w:t>
+      </w:r>
+    </w:p>
+    <w:p>
+      <w:pPr>
+        <w:pStyle w:val="NormalWeb"/>
+        <w:spacing w:before="0" w:beforeAutospacing="0" w:after="240" w:afterAutospacing="0"/>
+        <w:rPr>
+          <w:sz w:val="22"/>
+          <w:szCs w:val="22"/>
+        </w:rPr>
+      </w:pPr>
+      <w:r>
+        <w:rPr>
+          <w:color w:val="000000"/>
+          <w:sz w:val="22"/>
+          <w:szCs w:val="22"/>
+        </w:rPr>
+        <w:t>SELECT</w:t>
+      </w:r>
+      <w:r>
+        <w:rPr>
+          <w:color w:val="000000"/>
+          <w:sz w:val="22"/>
+          <w:szCs w:val="22"/>
+          <w:shd w:val="clear" w:color="auto" w:fill="FDFDFD"/>
+        </w:rPr>
+        <w:t xml:space="preserve"> </w:t>
+      </w:r>
+      <w:proofErr w:type="spellStart"/>
+      <w:r>
+        <w:rPr>
+          <w:color w:val="000000"/>
+          <w:sz w:val="22"/>
+          <w:szCs w:val="22"/>
+          <w:shd w:val="clear" w:color="auto" w:fill="FDFDFD"/>
+        </w:rPr>
+        <w:t>first_name</w:t>
+      </w:r>
+      <w:proofErr w:type="spellEnd"/>
+      <w:r>
+        <w:rPr>
+          <w:color w:val="000000"/>
+          <w:sz w:val="22"/>
+          <w:szCs w:val="22"/>
+        </w:rPr>
+        <w:t>,</w:t>
+      </w:r>
+      <w:r>
+        <w:rPr>
+          <w:color w:val="000000"/>
+          <w:sz w:val="22"/>
+          <w:szCs w:val="22"/>
+          <w:shd w:val="clear" w:color="auto" w:fill="FDFDFD"/>
+        </w:rPr>
+        <w:t xml:space="preserve"> </w:t>
+      </w:r>
+      <w:proofErr w:type="spellStart"/>
+      <w:r>
+        <w:rPr>
+          <w:color w:val="000000"/>
+          <w:sz w:val="22"/>
+          <w:szCs w:val="22"/>
+          <w:shd w:val="clear" w:color="auto" w:fill="FDFDFD"/>
+        </w:rPr>
+        <w:t>last_name</w:t>
+      </w:r>
+      <w:proofErr w:type="spellEnd"/>
+      <w:r>
+        <w:rPr>
+          <w:color w:val="000000"/>
+          <w:sz w:val="22"/>
+          <w:szCs w:val="22"/>
+        </w:rPr>
+        <w:t>,</w:t>
+      </w:r>
+      <w:r>
+        <w:rPr>
+          <w:color w:val="000000"/>
+          <w:sz w:val="22"/>
+          <w:szCs w:val="22"/>
+          <w:shd w:val="clear" w:color="auto" w:fill="FDFDFD"/>
+        </w:rPr>
+        <w:t xml:space="preserve"> salary </w:t>
+      </w:r>
+    </w:p>
+    <w:p>
+      <w:pPr>
+        <w:pStyle w:val="NormalWeb"/>
+        <w:spacing w:before="0" w:beforeAutospacing="0" w:after="240" w:afterAutospacing="0"/>
+        <w:rPr>
+          <w:sz w:val="22"/>
+          <w:szCs w:val="22"/>
+        </w:rPr>
+      </w:pPr>
+      <w:r>
+        <w:rPr>
+          <w:color w:val="000000"/>
+          <w:sz w:val="22"/>
+          <w:szCs w:val="22"/>
+        </w:rPr>
+        <w:t>FROM</w:t>
+      </w:r>
+      <w:r>
+        <w:rPr>
+          <w:color w:val="000000"/>
+          <w:sz w:val="22"/>
+          <w:szCs w:val="22"/>
+          <w:shd w:val="clear" w:color="auto" w:fill="FDFDFD"/>
+        </w:rPr>
+        <w:t xml:space="preserve"> employees </w:t>
+      </w:r>
+    </w:p>
+    <w:p>
+      <w:pPr>
+        <w:pStyle w:val="NormalWeb"/>
+        <w:spacing w:before="0" w:beforeAutospacing="0" w:after="240" w:afterAutospacing="0"/>
+        <w:rPr>
+          <w:sz w:val="22"/>
+          <w:szCs w:val="22"/>
+        </w:rPr>
+      </w:pPr>
+      <w:r>
+        <w:rPr>
+          <w:color w:val="000000"/>
+          <w:sz w:val="22"/>
+          <w:szCs w:val="22"/>
+        </w:rPr>
+        <w:t>WHERE</w:t>
+      </w:r>
+      <w:r>
+        <w:rPr>
+          <w:color w:val="000000"/>
+          <w:sz w:val="22"/>
+          <w:szCs w:val="22"/>
+          <w:shd w:val="clear" w:color="auto" w:fill="FDFDFD"/>
+        </w:rPr>
+        <w:t xml:space="preserve"> salary </w:t>
+      </w:r>
+      <w:r>
+        <w:rPr>
+          <w:color w:val="000000"/>
+          <w:sz w:val="22"/>
+          <w:szCs w:val="22"/>
+        </w:rPr>
+        <w:t>&gt;</w:t>
+      </w:r>
+      <w:r>
+        <w:rPr>
+          <w:color w:val="000000"/>
+          <w:sz w:val="22"/>
+          <w:szCs w:val="22"/>
+          <w:shd w:val="clear" w:color="auto" w:fill="FDFDFD"/>
+        </w:rPr>
+        <w:t xml:space="preserve"> </w:t>
+      </w:r>
+      <w:r>
+        <w:rPr>
+          <w:color w:val="000000"/>
+          <w:sz w:val="22"/>
+          <w:szCs w:val="22"/>
+        </w:rPr>
+        <w:t>(SELECT</w:t>
+      </w:r>
+      <w:r>
+        <w:rPr>
+          <w:color w:val="000000"/>
+          <w:sz w:val="22"/>
+          <w:szCs w:val="22"/>
+          <w:shd w:val="clear" w:color="auto" w:fill="FDFDFD"/>
+        </w:rPr>
+        <w:t xml:space="preserve"> salary </w:t>
+      </w:r>
+      <w:r>
+        <w:rPr>
+          <w:color w:val="000000"/>
+          <w:sz w:val="22"/>
+          <w:szCs w:val="22"/>
+        </w:rPr>
+        <w:t>FROM</w:t>
+      </w:r>
+      <w:r>
+        <w:rPr>
+          <w:color w:val="000000"/>
+          <w:sz w:val="22"/>
+          <w:szCs w:val="22"/>
+          <w:shd w:val="clear" w:color="auto" w:fill="FDFDFD"/>
+        </w:rPr>
+        <w:t xml:space="preserve"> employees </w:t>
+      </w:r>
+      <w:r>
+        <w:rPr>
+          <w:color w:val="000000"/>
+          <w:sz w:val="22"/>
+          <w:szCs w:val="22"/>
+        </w:rPr>
+        <w:t>WHERE</w:t>
+      </w:r>
+      <w:r>
+        <w:rPr>
+          <w:color w:val="000000"/>
+          <w:sz w:val="22"/>
+          <w:szCs w:val="22"/>
+          <w:shd w:val="clear" w:color="auto" w:fill="FDFDFD"/>
+        </w:rPr>
+        <w:t xml:space="preserve"> </w:t>
+      </w:r>
+      <w:proofErr w:type="spellStart"/>
+      <w:r>
+        <w:rPr>
+          <w:color w:val="000000"/>
+          <w:sz w:val="22"/>
+          <w:szCs w:val="22"/>
+          <w:shd w:val="clear" w:color="auto" w:fill="FDFDFD"/>
+        </w:rPr>
+        <w:t>last_name</w:t>
+      </w:r>
+      <w:proofErr w:type="spellEnd"/>
+      <w:r>
+        <w:rPr>
+          <w:color w:val="000000"/>
+          <w:sz w:val="22"/>
+          <w:szCs w:val="22"/>
+        </w:rPr>
+        <w:t>='Ozer')</w:t>
+      </w:r>
+      <w:r>
+        <w:rPr>
+          <w:color w:val="000000"/>
+          <w:sz w:val="22"/>
+          <w:szCs w:val="22"/>
+          <w:shd w:val="clear" w:color="auto" w:fill="FDFDFD"/>
+        </w:rPr>
+        <w:t> </w:t>
+      </w:r>
+    </w:p>
+    <w:p>
+      <w:pPr>
+        <w:pStyle w:val="NormalWeb"/>
+        <w:spacing w:before="0" w:beforeAutospacing="0" w:after="720" w:afterAutospacing="0"/>
+        <w:textAlignment w:val="baseline"/>
+        <w:rPr>
+          <w:color w:val="273239"/>
+          <w:sz w:val="22"/>
+          <w:szCs w:val="22"/>
+        </w:rPr>
+      </w:pPr>
+      <w:r>
+        <w:rPr>
+          <w:color w:val="000000"/>
+          <w:sz w:val="22"/>
+          <w:szCs w:val="22"/>
+        </w:rPr>
+        <w:t>ORDER</w:t>
+      </w:r>
+      <w:r>
+        <w:rPr>
+          <w:color w:val="000000"/>
+          <w:sz w:val="22"/>
+          <w:szCs w:val="22"/>
+          <w:shd w:val="clear" w:color="auto" w:fill="FDFDFD"/>
+        </w:rPr>
+        <w:t xml:space="preserve"> </w:t>
+      </w:r>
+      <w:proofErr w:type="gramStart"/>
+      <w:r>
+        <w:rPr>
+          <w:color w:val="000000"/>
+          <w:sz w:val="22"/>
+          <w:szCs w:val="22"/>
+        </w:rPr>
+        <w:t>BY</w:t>
+      </w:r>
+      <w:r>
+        <w:rPr>
+          <w:color w:val="000000"/>
+          <w:sz w:val="22"/>
+          <w:szCs w:val="22"/>
+          <w:shd w:val="clear" w:color="auto" w:fill="FDFDFD"/>
+        </w:rPr>
+        <w:t xml:space="preserve">  </w:t>
+      </w:r>
+      <w:proofErr w:type="spellStart"/>
+      <w:r>
+        <w:rPr>
+          <w:color w:val="000000"/>
+          <w:sz w:val="22"/>
+          <w:szCs w:val="22"/>
+          <w:shd w:val="clear" w:color="auto" w:fill="FDFDFD"/>
+        </w:rPr>
+        <w:t>last</w:t>
+      </w:r>
+      <w:proofErr w:type="gramEnd"/>
+      <w:r>
+        <w:rPr>
+          <w:color w:val="000000"/>
+          <w:sz w:val="22"/>
+          <w:szCs w:val="22"/>
+          <w:shd w:val="clear" w:color="auto" w:fill="FDFDFD"/>
+        </w:rPr>
+        <w:t>_name</w:t>
+      </w:r>
+      <w:proofErr w:type="spellEnd"/>
+      <w:r>
+        <w:rPr>
+          <w:color w:val="000000"/>
+          <w:sz w:val="22"/>
+          <w:szCs w:val="22"/>
+        </w:rPr>
+        <w:t>;</w:t>
+      </w:r>
+    </w:p>
+    <w:p>
+      <w:pPr>
+        <w:pStyle w:val="NormalWeb"/>
+        <w:spacing w:before="0" w:beforeAutospacing="0" w:after="240" w:afterAutospacing="0"/>
+        <w:rPr>
+          <w:b/>
+          <w:bCs/>
+          <w:sz w:val="22"/>
+          <w:szCs w:val="22"/>
+        </w:rPr>
+      </w:pPr>
+      <w:r>
+        <w:rPr>
+          <w:b/>
+          <w:bCs/>
+          <w:sz w:val="22"/>
+          <w:szCs w:val="22"/>
+        </w:rPr>
+        <w:lastRenderedPageBreak/>
+        <w:t>IN and AVG</w:t>
+      </w:r>
+    </w:p>
+    <w:p>
+      <w:pPr>
+        <w:pStyle w:val="NormalWeb"/>
+        <w:numPr>
+          <w:ilvl w:val="0"/>
+          <w:numId w:val="32"/>
+        </w:numPr>
+        <w:spacing w:before="0" w:beforeAutospacing="0" w:after="240" w:afterAutospacing="0"/>
+        <w:textAlignment w:val="baseline"/>
+        <w:rPr>
+          <w:b/>
+          <w:bCs/>
+          <w:color w:val="000000"/>
+          <w:sz w:val="22"/>
+          <w:szCs w:val="22"/>
+        </w:rPr>
+      </w:pPr>
+      <w:r>
+        <w:rPr>
+          <w:b/>
+          <w:bCs/>
+          <w:color w:val="000000"/>
+          <w:sz w:val="22"/>
+          <w:szCs w:val="22"/>
+          <w:shd w:val="clear" w:color="auto" w:fill="FFFFFF"/>
+        </w:rPr>
+        <w:t xml:space="preserve">Ex: </w:t>
+      </w:r>
+      <w:r>
+        <w:rPr>
+          <w:b/>
+          <w:bCs/>
+          <w:color w:val="000000"/>
+          <w:sz w:val="22"/>
+          <w:szCs w:val="22"/>
+          <w:shd w:val="clear" w:color="auto" w:fill="FFFFFF"/>
+        </w:rPr>
+        <w:t>write a SQL query to find those employees who earn more than average salary and who work in any of the ‘IT’ departments. Return first name and last name.</w:t>
+      </w:r>
+    </w:p>
+    <w:p>
+      <w:pPr>
+        <w:pStyle w:val="NormalWeb"/>
+        <w:spacing w:before="0" w:beforeAutospacing="0" w:after="240" w:afterAutospacing="0"/>
+        <w:rPr>
+          <w:sz w:val="22"/>
+          <w:szCs w:val="22"/>
+        </w:rPr>
+      </w:pPr>
+      <w:r>
+        <w:rPr>
+          <w:color w:val="000000"/>
+          <w:sz w:val="22"/>
+          <w:szCs w:val="22"/>
+        </w:rPr>
+        <w:t xml:space="preserve">SELECT </w:t>
+      </w:r>
+      <w:proofErr w:type="spellStart"/>
+      <w:r>
+        <w:rPr>
+          <w:color w:val="000000"/>
+          <w:sz w:val="22"/>
+          <w:szCs w:val="22"/>
+        </w:rPr>
+        <w:t>first_</w:t>
+      </w:r>
+      <w:proofErr w:type="gramStart"/>
+      <w:r>
+        <w:rPr>
+          <w:color w:val="000000"/>
+          <w:sz w:val="22"/>
+          <w:szCs w:val="22"/>
+        </w:rPr>
+        <w:t>name</w:t>
+      </w:r>
+      <w:proofErr w:type="spellEnd"/>
+      <w:r>
+        <w:rPr>
+          <w:color w:val="000000"/>
+          <w:sz w:val="22"/>
+          <w:szCs w:val="22"/>
+        </w:rPr>
+        <w:t xml:space="preserve">, </w:t>
+      </w:r>
+      <w:r>
+        <w:rPr>
+          <w:color w:val="000000"/>
+          <w:sz w:val="22"/>
+          <w:szCs w:val="22"/>
+          <w:shd w:val="clear" w:color="auto" w:fill="FDFDFD"/>
+        </w:rPr>
+        <w:t> </w:t>
+      </w:r>
+      <w:proofErr w:type="spellStart"/>
+      <w:r>
+        <w:rPr>
+          <w:color w:val="000000"/>
+          <w:sz w:val="22"/>
+          <w:szCs w:val="22"/>
+          <w:shd w:val="clear" w:color="auto" w:fill="FDFDFD"/>
+        </w:rPr>
+        <w:t>last</w:t>
+      </w:r>
+      <w:proofErr w:type="gramEnd"/>
+      <w:r>
+        <w:rPr>
+          <w:color w:val="000000"/>
+          <w:sz w:val="22"/>
+          <w:szCs w:val="22"/>
+          <w:shd w:val="clear" w:color="auto" w:fill="FDFDFD"/>
+        </w:rPr>
+        <w:t>_name</w:t>
+      </w:r>
+      <w:proofErr w:type="spellEnd"/>
+      <w:r>
+        <w:rPr>
+          <w:color w:val="000000"/>
+          <w:sz w:val="22"/>
+          <w:szCs w:val="22"/>
+          <w:shd w:val="clear" w:color="auto" w:fill="FDFDFD"/>
+        </w:rPr>
+        <w:t> </w:t>
+      </w:r>
+    </w:p>
+    <w:p>
+      <w:pPr>
+        <w:pStyle w:val="NormalWeb"/>
+        <w:spacing w:before="0" w:beforeAutospacing="0" w:after="240" w:afterAutospacing="0"/>
+        <w:rPr>
+          <w:sz w:val="22"/>
+          <w:szCs w:val="22"/>
+        </w:rPr>
+      </w:pPr>
+      <w:r>
+        <w:rPr>
+          <w:color w:val="000000"/>
+          <w:sz w:val="22"/>
+          <w:szCs w:val="22"/>
+        </w:rPr>
+        <w:t>FROM</w:t>
+      </w:r>
+      <w:r>
+        <w:rPr>
+          <w:color w:val="000000"/>
+          <w:sz w:val="22"/>
+          <w:szCs w:val="22"/>
+          <w:shd w:val="clear" w:color="auto" w:fill="FDFDFD"/>
+        </w:rPr>
+        <w:t xml:space="preserve"> employees </w:t>
+      </w:r>
+    </w:p>
+    <w:p>
+      <w:pPr>
+        <w:pStyle w:val="NormalWeb"/>
+        <w:spacing w:before="0" w:beforeAutospacing="0" w:after="240" w:afterAutospacing="0"/>
+        <w:rPr>
+          <w:sz w:val="22"/>
+          <w:szCs w:val="22"/>
+        </w:rPr>
+      </w:pPr>
+      <w:r>
+        <w:rPr>
+          <w:color w:val="000000"/>
+          <w:sz w:val="22"/>
+          <w:szCs w:val="22"/>
+        </w:rPr>
+        <w:t>WHERE</w:t>
+      </w:r>
+      <w:r>
+        <w:rPr>
+          <w:color w:val="000000"/>
+          <w:sz w:val="22"/>
+          <w:szCs w:val="22"/>
+          <w:shd w:val="clear" w:color="auto" w:fill="FDFDFD"/>
+        </w:rPr>
+        <w:t xml:space="preserve"> </w:t>
+      </w:r>
+      <w:proofErr w:type="spellStart"/>
+      <w:r>
+        <w:rPr>
+          <w:color w:val="000000"/>
+          <w:sz w:val="22"/>
+          <w:szCs w:val="22"/>
+          <w:shd w:val="clear" w:color="auto" w:fill="FDFDFD"/>
+        </w:rPr>
+        <w:t>department_id</w:t>
+      </w:r>
+      <w:proofErr w:type="spellEnd"/>
+      <w:r>
+        <w:rPr>
+          <w:color w:val="000000"/>
+          <w:sz w:val="22"/>
+          <w:szCs w:val="22"/>
+          <w:shd w:val="clear" w:color="auto" w:fill="FDFDFD"/>
+        </w:rPr>
+        <w:t xml:space="preserve"> </w:t>
+      </w:r>
+      <w:r>
+        <w:rPr>
+          <w:color w:val="000000"/>
+          <w:sz w:val="22"/>
+          <w:szCs w:val="22"/>
+        </w:rPr>
+        <w:t>IN</w:t>
+      </w:r>
+      <w:r>
+        <w:rPr>
+          <w:color w:val="000000"/>
+          <w:sz w:val="22"/>
+          <w:szCs w:val="22"/>
+          <w:shd w:val="clear" w:color="auto" w:fill="FDFDFD"/>
+        </w:rPr>
+        <w:t> </w:t>
+      </w:r>
+    </w:p>
+    <w:p>
+      <w:pPr>
+        <w:pStyle w:val="NormalWeb"/>
+        <w:spacing w:before="0" w:beforeAutospacing="0" w:after="240" w:afterAutospacing="0"/>
+        <w:rPr>
+          <w:sz w:val="22"/>
+          <w:szCs w:val="22"/>
+        </w:rPr>
+      </w:pPr>
+      <w:r>
+        <w:rPr>
+          <w:color w:val="000000"/>
+          <w:sz w:val="22"/>
+          <w:szCs w:val="22"/>
+        </w:rPr>
+        <w:t>(SELECT</w:t>
+      </w:r>
+      <w:r>
+        <w:rPr>
+          <w:color w:val="000000"/>
+          <w:sz w:val="22"/>
+          <w:szCs w:val="22"/>
+          <w:shd w:val="clear" w:color="auto" w:fill="FDFDFD"/>
+        </w:rPr>
+        <w:t xml:space="preserve"> </w:t>
+      </w:r>
+      <w:proofErr w:type="spellStart"/>
+      <w:r>
+        <w:rPr>
+          <w:color w:val="000000"/>
+          <w:sz w:val="22"/>
+          <w:szCs w:val="22"/>
+          <w:shd w:val="clear" w:color="auto" w:fill="FDFDFD"/>
+        </w:rPr>
+        <w:t>department_</w:t>
+      </w:r>
+      <w:proofErr w:type="gramStart"/>
+      <w:r>
+        <w:rPr>
+          <w:color w:val="000000"/>
+          <w:sz w:val="22"/>
+          <w:szCs w:val="22"/>
+          <w:shd w:val="clear" w:color="auto" w:fill="FDFDFD"/>
+        </w:rPr>
+        <w:t>id</w:t>
+      </w:r>
+      <w:proofErr w:type="spellEnd"/>
+      <w:r>
+        <w:rPr>
+          <w:color w:val="000000"/>
+          <w:sz w:val="22"/>
+          <w:szCs w:val="22"/>
+          <w:shd w:val="clear" w:color="auto" w:fill="FDFDFD"/>
+        </w:rPr>
+        <w:t xml:space="preserve">  </w:t>
+      </w:r>
+      <w:r>
+        <w:rPr>
+          <w:color w:val="000000"/>
+          <w:sz w:val="22"/>
+          <w:szCs w:val="22"/>
+        </w:rPr>
+        <w:t>FROM</w:t>
+      </w:r>
+      <w:proofErr w:type="gramEnd"/>
+      <w:r>
+        <w:rPr>
+          <w:color w:val="000000"/>
+          <w:sz w:val="22"/>
+          <w:szCs w:val="22"/>
+          <w:shd w:val="clear" w:color="auto" w:fill="FDFDFD"/>
+        </w:rPr>
+        <w:t xml:space="preserve"> departments  </w:t>
+      </w:r>
+      <w:r>
+        <w:rPr>
+          <w:color w:val="000000"/>
+          <w:sz w:val="22"/>
+          <w:szCs w:val="22"/>
+        </w:rPr>
+        <w:t>WHERE</w:t>
+      </w:r>
+      <w:r>
+        <w:rPr>
+          <w:color w:val="000000"/>
+          <w:sz w:val="22"/>
+          <w:szCs w:val="22"/>
+          <w:shd w:val="clear" w:color="auto" w:fill="FDFDFD"/>
+        </w:rPr>
+        <w:t xml:space="preserve"> </w:t>
+      </w:r>
+      <w:proofErr w:type="spellStart"/>
+      <w:r>
+        <w:rPr>
+          <w:color w:val="000000"/>
+          <w:sz w:val="22"/>
+          <w:szCs w:val="22"/>
+          <w:shd w:val="clear" w:color="auto" w:fill="FDFDFD"/>
+        </w:rPr>
+        <w:t>department_name</w:t>
+      </w:r>
+      <w:proofErr w:type="spellEnd"/>
+      <w:r>
+        <w:rPr>
+          <w:color w:val="000000"/>
+          <w:sz w:val="22"/>
+          <w:szCs w:val="22"/>
+          <w:shd w:val="clear" w:color="auto" w:fill="FDFDFD"/>
+        </w:rPr>
+        <w:t xml:space="preserve"> </w:t>
+      </w:r>
+      <w:r>
+        <w:rPr>
+          <w:color w:val="000000"/>
+          <w:sz w:val="22"/>
+          <w:szCs w:val="22"/>
+        </w:rPr>
+        <w:t>LIKE</w:t>
+      </w:r>
+      <w:r>
+        <w:rPr>
+          <w:color w:val="000000"/>
+          <w:sz w:val="22"/>
+          <w:szCs w:val="22"/>
+          <w:shd w:val="clear" w:color="auto" w:fill="FDFDFD"/>
+        </w:rPr>
+        <w:t xml:space="preserve"> </w:t>
+      </w:r>
+      <w:r>
+        <w:rPr>
+          <w:color w:val="000000"/>
+          <w:sz w:val="22"/>
+          <w:szCs w:val="22"/>
+        </w:rPr>
+        <w:t>'IT%')</w:t>
+      </w:r>
+      <w:r>
+        <w:rPr>
+          <w:color w:val="000000"/>
+          <w:sz w:val="22"/>
+          <w:szCs w:val="22"/>
+          <w:shd w:val="clear" w:color="auto" w:fill="FDFDFD"/>
+        </w:rPr>
+        <w:t> </w:t>
+      </w:r>
+    </w:p>
+    <w:p>
+      <w:pPr>
+        <w:pStyle w:val="NormalWeb"/>
+        <w:spacing w:before="0" w:beforeAutospacing="0" w:after="240" w:afterAutospacing="0"/>
+        <w:rPr>
+          <w:color w:val="000000"/>
+          <w:sz w:val="22"/>
+          <w:szCs w:val="22"/>
+        </w:rPr>
+      </w:pPr>
+      <w:r>
+        <w:rPr>
+          <w:color w:val="000000"/>
+          <w:sz w:val="22"/>
+          <w:szCs w:val="22"/>
+        </w:rPr>
+        <w:t>AND</w:t>
+      </w:r>
+      <w:r>
+        <w:rPr>
+          <w:color w:val="000000"/>
+          <w:sz w:val="22"/>
+          <w:szCs w:val="22"/>
+          <w:shd w:val="clear" w:color="auto" w:fill="FDFDFD"/>
+        </w:rPr>
+        <w:t xml:space="preserve"> salary </w:t>
+      </w:r>
+      <w:r>
+        <w:rPr>
+          <w:color w:val="000000"/>
+          <w:sz w:val="22"/>
+          <w:szCs w:val="22"/>
+        </w:rPr>
+        <w:t>&gt;</w:t>
+      </w:r>
+      <w:r>
+        <w:rPr>
+          <w:color w:val="000000"/>
+          <w:sz w:val="22"/>
+          <w:szCs w:val="22"/>
+          <w:shd w:val="clear" w:color="auto" w:fill="FDFDFD"/>
+        </w:rPr>
+        <w:t xml:space="preserve"> </w:t>
+      </w:r>
+      <w:r>
+        <w:rPr>
+          <w:color w:val="000000"/>
+          <w:sz w:val="22"/>
+          <w:szCs w:val="22"/>
+        </w:rPr>
+        <w:t>(SELECT</w:t>
+      </w:r>
+      <w:r>
+        <w:rPr>
+          <w:color w:val="000000"/>
+          <w:sz w:val="22"/>
+          <w:szCs w:val="22"/>
+          <w:shd w:val="clear" w:color="auto" w:fill="FDFDFD"/>
+        </w:rPr>
+        <w:t xml:space="preserve"> </w:t>
+      </w:r>
+      <w:proofErr w:type="gramStart"/>
+      <w:r>
+        <w:rPr>
+          <w:color w:val="000000"/>
+          <w:sz w:val="22"/>
+          <w:szCs w:val="22"/>
+        </w:rPr>
+        <w:t>AVG(</w:t>
+      </w:r>
+      <w:proofErr w:type="gramEnd"/>
+      <w:r>
+        <w:rPr>
+          <w:color w:val="000000"/>
+          <w:sz w:val="22"/>
+          <w:szCs w:val="22"/>
+          <w:shd w:val="clear" w:color="auto" w:fill="FDFDFD"/>
+        </w:rPr>
+        <w:t>salary</w:t>
+      </w:r>
+      <w:r>
+        <w:rPr>
+          <w:color w:val="000000"/>
+          <w:sz w:val="22"/>
+          <w:szCs w:val="22"/>
+        </w:rPr>
+        <w:t>)</w:t>
+      </w:r>
+      <w:r>
+        <w:rPr>
+          <w:color w:val="000000"/>
+          <w:sz w:val="22"/>
+          <w:szCs w:val="22"/>
+          <w:shd w:val="clear" w:color="auto" w:fill="FDFDFD"/>
+        </w:rPr>
+        <w:t xml:space="preserve"> </w:t>
+      </w:r>
+      <w:r>
+        <w:rPr>
+          <w:color w:val="000000"/>
+          <w:sz w:val="22"/>
+          <w:szCs w:val="22"/>
+        </w:rPr>
+        <w:t>FROM</w:t>
+      </w:r>
+      <w:r>
+        <w:rPr>
+          <w:color w:val="000000"/>
+          <w:sz w:val="22"/>
+          <w:szCs w:val="22"/>
+          <w:shd w:val="clear" w:color="auto" w:fill="FDFDFD"/>
+        </w:rPr>
+        <w:t xml:space="preserve"> employees</w:t>
+      </w:r>
+      <w:r>
+        <w:rPr>
+          <w:color w:val="000000"/>
+          <w:sz w:val="22"/>
+          <w:szCs w:val="22"/>
+        </w:rPr>
+        <w:t>);</w:t>
+      </w:r>
+    </w:p>
+    <w:p>
+      <w:pPr>
+        <w:pStyle w:val="NormalWeb"/>
+        <w:spacing w:before="0" w:beforeAutospacing="0" w:after="240" w:afterAutospacing="0"/>
+        <w:rPr>
+          <w:color w:val="000000"/>
+          <w:sz w:val="22"/>
+          <w:szCs w:val="22"/>
+        </w:rPr>
+      </w:pPr>
+    </w:p>
+    <w:p>
+      <w:pPr>
+        <w:pStyle w:val="NormalWeb"/>
+        <w:spacing w:before="0" w:beforeAutospacing="0" w:after="240" w:afterAutospacing="0"/>
+        <w:rPr>
+          <w:b/>
+          <w:bCs/>
+          <w:color w:val="000000"/>
+          <w:sz w:val="22"/>
+          <w:szCs w:val="22"/>
+        </w:rPr>
+      </w:pPr>
+      <w:r>
+        <w:rPr>
+          <w:b/>
+          <w:bCs/>
+          <w:color w:val="000000"/>
+          <w:sz w:val="22"/>
+          <w:szCs w:val="22"/>
+        </w:rPr>
+        <w:t>WHERE and IN</w:t>
+      </w:r>
+    </w:p>
+    <w:p>
+      <w:pPr>
+        <w:numPr>
+          <w:ilvl w:val="0"/>
+          <w:numId w:val="33"/>
+        </w:numPr>
+        <w:spacing w:after="0" w:line="240" w:lineRule="auto"/>
+        <w:textAlignment w:val="baseline"/>
+        <w:rPr>
+          <w:rFonts w:ascii="Times New Roman" w:eastAsia="Times New Roman" w:hAnsi="Times New Roman" w:cs="Times New Roman"/>
+          <w:b/>
+          <w:bCs/>
+          <w:color w:val="000000"/>
+        </w:rPr>
+      </w:pPr>
+      <w:r>
+        <w:rPr>
+          <w:rFonts w:ascii="Times New Roman" w:eastAsia="Times New Roman" w:hAnsi="Times New Roman" w:cs="Times New Roman"/>
+          <w:b/>
+          <w:bCs/>
+          <w:color w:val="000000"/>
+          <w:shd w:val="clear" w:color="auto" w:fill="FFFFFF"/>
+        </w:rPr>
+        <w:t xml:space="preserve">Ex: </w:t>
+      </w:r>
+      <w:r>
+        <w:rPr>
+          <w:rFonts w:ascii="Times New Roman" w:eastAsia="Times New Roman" w:hAnsi="Times New Roman" w:cs="Times New Roman"/>
+          <w:b/>
+          <w:bCs/>
+          <w:color w:val="000000"/>
+          <w:shd w:val="clear" w:color="auto" w:fill="FFFFFF"/>
+        </w:rPr>
+        <w:t>Write a SQL query to find those employees who work in a department where the employee’s first name contains a letter 'R'. Return employee ID, first name and last name.</w:t>
+      </w:r>
+    </w:p>
+    <w:p>
+      <w:pPr>
+        <w:spacing w:after="0" w:line="240" w:lineRule="auto"/>
+        <w:rPr>
+          <w:rFonts w:ascii="Times New Roman" w:eastAsia="Times New Roman" w:hAnsi="Times New Roman" w:cs="Times New Roman"/>
+        </w:rPr>
+      </w:pPr>
+    </w:p>
+    <w:p>
+      <w:pPr>
+        <w:spacing w:after="0" w:line="240" w:lineRule="auto"/>
+        <w:rPr>
+          <w:rFonts w:ascii="Times New Roman" w:eastAsia="Times New Roman" w:hAnsi="Times New Roman" w:cs="Times New Roman"/>
+        </w:rPr>
+      </w:pPr>
+      <w:r>
+        <w:rPr>
+          <w:rFonts w:ascii="Times New Roman" w:eastAsia="Times New Roman" w:hAnsi="Times New Roman" w:cs="Times New Roman"/>
+          <w:color w:val="000000"/>
+          <w:shd w:val="clear" w:color="auto" w:fill="FFFFFF"/>
+        </w:rPr>
+        <w:t xml:space="preserve">SELECT </w:t>
+      </w:r>
+      <w:proofErr w:type="spellStart"/>
+      <w:r>
+        <w:rPr>
+          <w:rFonts w:ascii="Times New Roman" w:eastAsia="Times New Roman" w:hAnsi="Times New Roman" w:cs="Times New Roman"/>
+          <w:color w:val="000000"/>
+          <w:shd w:val="clear" w:color="auto" w:fill="FFFFFF"/>
+        </w:rPr>
+        <w:t>employee_id</w:t>
+      </w:r>
+      <w:proofErr w:type="spellEnd"/>
+      <w:r>
+        <w:rPr>
+          <w:rFonts w:ascii="Times New Roman" w:eastAsia="Times New Roman" w:hAnsi="Times New Roman" w:cs="Times New Roman"/>
+          <w:color w:val="000000"/>
+          <w:shd w:val="clear" w:color="auto" w:fill="FFFFFF"/>
+        </w:rPr>
+        <w:t xml:space="preserve">, </w:t>
+      </w:r>
+      <w:proofErr w:type="spellStart"/>
+      <w:r>
+        <w:rPr>
+          <w:rFonts w:ascii="Times New Roman" w:eastAsia="Times New Roman" w:hAnsi="Times New Roman" w:cs="Times New Roman"/>
+          <w:color w:val="000000"/>
+          <w:shd w:val="clear" w:color="auto" w:fill="FFFFFF"/>
+        </w:rPr>
+        <w:t>first_name</w:t>
+      </w:r>
+      <w:proofErr w:type="spellEnd"/>
+      <w:r>
+        <w:rPr>
+          <w:rFonts w:ascii="Times New Roman" w:eastAsia="Times New Roman" w:hAnsi="Times New Roman" w:cs="Times New Roman"/>
+          <w:color w:val="000000"/>
+          <w:shd w:val="clear" w:color="auto" w:fill="FFFFFF"/>
+        </w:rPr>
+        <w:t xml:space="preserve">, </w:t>
+      </w:r>
+      <w:proofErr w:type="spellStart"/>
+      <w:r>
+        <w:rPr>
+          <w:rFonts w:ascii="Times New Roman" w:eastAsia="Times New Roman" w:hAnsi="Times New Roman" w:cs="Times New Roman"/>
+          <w:color w:val="000000"/>
+          <w:shd w:val="clear" w:color="auto" w:fill="FFFFFF"/>
+        </w:rPr>
+        <w:t>last_name</w:t>
+      </w:r>
+      <w:proofErr w:type="spellEnd"/>
+      <w:r>
+        <w:rPr>
+          <w:rFonts w:ascii="Times New Roman" w:eastAsia="Times New Roman" w:hAnsi="Times New Roman" w:cs="Times New Roman"/>
+          <w:color w:val="000000"/>
+          <w:shd w:val="clear" w:color="auto" w:fill="FFFFFF"/>
+        </w:rPr>
+        <w:t>  </w:t>
+      </w:r>
+    </w:p>
+    <w:p>
+      <w:pPr>
+        <w:spacing w:after="0" w:line="240" w:lineRule="auto"/>
+        <w:rPr>
+          <w:rFonts w:ascii="Times New Roman" w:eastAsia="Times New Roman" w:hAnsi="Times New Roman" w:cs="Times New Roman"/>
+        </w:rPr>
+      </w:pPr>
+      <w:r>
+        <w:rPr>
+          <w:rFonts w:ascii="Times New Roman" w:eastAsia="Times New Roman" w:hAnsi="Times New Roman" w:cs="Times New Roman"/>
+          <w:color w:val="000000"/>
+          <w:shd w:val="clear" w:color="auto" w:fill="FFFFFF"/>
+        </w:rPr>
+        <w:t>FROM employees  </w:t>
+      </w:r>
+    </w:p>
+    <w:p>
+      <w:pPr>
+        <w:spacing w:after="0" w:line="240" w:lineRule="auto"/>
+        <w:rPr>
+          <w:rFonts w:ascii="Times New Roman" w:eastAsia="Times New Roman" w:hAnsi="Times New Roman" w:cs="Times New Roman"/>
+        </w:rPr>
+      </w:pPr>
+      <w:r>
+        <w:rPr>
+          <w:rFonts w:ascii="Times New Roman" w:eastAsia="Times New Roman" w:hAnsi="Times New Roman" w:cs="Times New Roman"/>
+          <w:color w:val="000000"/>
+          <w:shd w:val="clear" w:color="auto" w:fill="FFFFFF"/>
+        </w:rPr>
+        <w:t xml:space="preserve">WHERE </w:t>
+      </w:r>
+      <w:proofErr w:type="spellStart"/>
+      <w:r>
+        <w:rPr>
+          <w:rFonts w:ascii="Times New Roman" w:eastAsia="Times New Roman" w:hAnsi="Times New Roman" w:cs="Times New Roman"/>
+          <w:color w:val="000000"/>
+          <w:shd w:val="clear" w:color="auto" w:fill="FFFFFF"/>
+        </w:rPr>
+        <w:t>department_id</w:t>
+      </w:r>
+      <w:proofErr w:type="spellEnd"/>
+      <w:r>
+        <w:rPr>
+          <w:rFonts w:ascii="Times New Roman" w:eastAsia="Times New Roman" w:hAnsi="Times New Roman" w:cs="Times New Roman"/>
+          <w:color w:val="000000"/>
+          <w:shd w:val="clear" w:color="auto" w:fill="FFFFFF"/>
+        </w:rPr>
+        <w:t xml:space="preserve"> IN  </w:t>
+      </w:r>
+    </w:p>
+    <w:p>
+      <w:pPr>
+        <w:spacing w:after="0" w:line="240" w:lineRule="auto"/>
+        <w:rPr>
+          <w:rFonts w:ascii="Times New Roman" w:eastAsia="Times New Roman" w:hAnsi="Times New Roman" w:cs="Times New Roman"/>
+        </w:rPr>
+      </w:pPr>
+      <w:proofErr w:type="gramStart"/>
+      <w:r>
+        <w:rPr>
+          <w:rFonts w:ascii="Times New Roman" w:eastAsia="Times New Roman" w:hAnsi="Times New Roman" w:cs="Times New Roman"/>
+          <w:color w:val="000000"/>
+          <w:shd w:val="clear" w:color="auto" w:fill="FFFFFF"/>
+        </w:rPr>
+        <w:t>( SELECT</w:t>
+      </w:r>
+      <w:proofErr w:type="gramEnd"/>
+      <w:r>
+        <w:rPr>
+          <w:rFonts w:ascii="Times New Roman" w:eastAsia="Times New Roman" w:hAnsi="Times New Roman" w:cs="Times New Roman"/>
+          <w:color w:val="000000"/>
+          <w:shd w:val="clear" w:color="auto" w:fill="FFFFFF"/>
+        </w:rPr>
+        <w:t xml:space="preserve"> </w:t>
+      </w:r>
+      <w:proofErr w:type="spellStart"/>
+      <w:r>
+        <w:rPr>
+          <w:rFonts w:ascii="Times New Roman" w:eastAsia="Times New Roman" w:hAnsi="Times New Roman" w:cs="Times New Roman"/>
+          <w:color w:val="000000"/>
+          <w:shd w:val="clear" w:color="auto" w:fill="FFFFFF"/>
+        </w:rPr>
+        <w:t>department_id</w:t>
+      </w:r>
+      <w:proofErr w:type="spellEnd"/>
+      <w:r>
+        <w:rPr>
+          <w:rFonts w:ascii="Times New Roman" w:eastAsia="Times New Roman" w:hAnsi="Times New Roman" w:cs="Times New Roman"/>
+          <w:color w:val="000000"/>
+          <w:shd w:val="clear" w:color="auto" w:fill="FFFFFF"/>
+        </w:rPr>
+        <w:t>  </w:t>
+      </w:r>
+    </w:p>
+    <w:p>
+      <w:pPr>
+        <w:spacing w:after="0" w:line="240" w:lineRule="auto"/>
+        <w:rPr>
+          <w:rFonts w:ascii="Times New Roman" w:eastAsia="Times New Roman" w:hAnsi="Times New Roman" w:cs="Times New Roman"/>
+        </w:rPr>
+      </w:pPr>
+      <w:r>
+        <w:rPr>
+          <w:rFonts w:ascii="Times New Roman" w:eastAsia="Times New Roman" w:hAnsi="Times New Roman" w:cs="Times New Roman"/>
+          <w:color w:val="000000"/>
+          <w:shd w:val="clear" w:color="auto" w:fill="FFFFFF"/>
+        </w:rPr>
+        <w:t>FROM employees  </w:t>
+      </w:r>
+    </w:p>
+    <w:p>
+      <w:pPr>
+        <w:spacing w:after="0" w:line="240" w:lineRule="auto"/>
+        <w:rPr>
+          <w:rFonts w:ascii="Times New Roman" w:eastAsia="Times New Roman" w:hAnsi="Times New Roman" w:cs="Times New Roman"/>
+        </w:rPr>
+      </w:pPr>
+      <w:r>
+        <w:rPr>
+          <w:rFonts w:ascii="Times New Roman" w:eastAsia="Times New Roman" w:hAnsi="Times New Roman" w:cs="Times New Roman"/>
+          <w:color w:val="000000"/>
+          <w:shd w:val="clear" w:color="auto" w:fill="FFFFFF"/>
+        </w:rPr>
+        <w:t xml:space="preserve">WHERE </w:t>
+      </w:r>
+      <w:proofErr w:type="spellStart"/>
+      <w:r>
+        <w:rPr>
+          <w:rFonts w:ascii="Times New Roman" w:eastAsia="Times New Roman" w:hAnsi="Times New Roman" w:cs="Times New Roman"/>
+          <w:color w:val="000000"/>
+          <w:shd w:val="clear" w:color="auto" w:fill="FFFFFF"/>
+        </w:rPr>
+        <w:t>first_name</w:t>
+      </w:r>
+      <w:proofErr w:type="spellEnd"/>
+      <w:r>
+        <w:rPr>
+          <w:rFonts w:ascii="Times New Roman" w:eastAsia="Times New Roman" w:hAnsi="Times New Roman" w:cs="Times New Roman"/>
+          <w:color w:val="000000"/>
+          <w:shd w:val="clear" w:color="auto" w:fill="FFFFFF"/>
+        </w:rPr>
+        <w:t xml:space="preserve"> LIKE '%R%</w:t>
+      </w:r>
+      <w:proofErr w:type="gramStart"/>
+      <w:r>
+        <w:rPr>
+          <w:rFonts w:ascii="Times New Roman" w:eastAsia="Times New Roman" w:hAnsi="Times New Roman" w:cs="Times New Roman"/>
+          <w:color w:val="000000"/>
+          <w:shd w:val="clear" w:color="auto" w:fill="FFFFFF"/>
+        </w:rPr>
+        <w:t>' )</w:t>
+      </w:r>
+      <w:proofErr w:type="gramEnd"/>
+      <w:r>
+        <w:rPr>
+          <w:rFonts w:ascii="Times New Roman" w:eastAsia="Times New Roman" w:hAnsi="Times New Roman" w:cs="Times New Roman"/>
+          <w:color w:val="000000"/>
+          <w:shd w:val="clear" w:color="auto" w:fill="FFFFFF"/>
+        </w:rPr>
+        <w:t>;</w:t>
+      </w:r>
+    </w:p>
+    <w:p>
+      <w:pPr>
+        <w:pStyle w:val="NormalWeb"/>
+        <w:spacing w:before="0" w:beforeAutospacing="0" w:after="240" w:afterAutospacing="0"/>
+        <w:rPr>
+          <w:b/>
+          <w:bCs/>
+          <w:sz w:val="22"/>
+          <w:szCs w:val="22"/>
+        </w:rPr>
+      </w:pPr>
+    </w:p>
+    <w:p>
+      <w:pPr>
+        <w:pStyle w:val="NormalWeb"/>
+        <w:spacing w:before="0" w:beforeAutospacing="0" w:after="240" w:afterAutospacing="0"/>
+        <w:rPr>
+          <w:b/>
+          <w:bCs/>
+          <w:sz w:val="22"/>
+          <w:szCs w:val="22"/>
+        </w:rPr>
+      </w:pPr>
+      <w:r>
+        <w:rPr>
+          <w:b/>
+          <w:bCs/>
+          <w:sz w:val="22"/>
+          <w:szCs w:val="22"/>
+        </w:rPr>
+        <w:t>WHERE and ALL</w:t>
+      </w:r>
+    </w:p>
+    <w:p>
+      <w:pPr>
+        <w:numPr>
+          <w:ilvl w:val="0"/>
+          <w:numId w:val="34"/>
+        </w:numPr>
+        <w:spacing w:after="0" w:line="240" w:lineRule="auto"/>
+        <w:textAlignment w:val="baseline"/>
+        <w:rPr>
+          <w:rFonts w:ascii="Times New Roman" w:eastAsia="Times New Roman" w:hAnsi="Times New Roman" w:cs="Times New Roman"/>
+          <w:b/>
+          <w:bCs/>
+          <w:color w:val="000000"/>
+        </w:rPr>
+      </w:pPr>
+      <w:r>
+        <w:rPr>
+          <w:rFonts w:ascii="Times New Roman" w:eastAsia="Times New Roman" w:hAnsi="Times New Roman" w:cs="Times New Roman"/>
+          <w:b/>
+          <w:bCs/>
+          <w:color w:val="000000"/>
+          <w:shd w:val="clear" w:color="auto" w:fill="FFFFFF"/>
+        </w:rPr>
+        <w:t xml:space="preserve">Ex: </w:t>
+      </w:r>
+      <w:r>
+        <w:rPr>
+          <w:rFonts w:ascii="Times New Roman" w:eastAsia="Times New Roman" w:hAnsi="Times New Roman" w:cs="Times New Roman"/>
+          <w:b/>
+          <w:bCs/>
+          <w:color w:val="000000"/>
+          <w:shd w:val="clear" w:color="auto" w:fill="FFFFFF"/>
+        </w:rPr>
+        <w:t xml:space="preserve">Write a SQL query to find those employees who earn more than the maximum salary of a department of ID 30. Return first name, last </w:t>
+      </w:r>
+      <w:proofErr w:type="gramStart"/>
+      <w:r>
+        <w:rPr>
+          <w:rFonts w:ascii="Times New Roman" w:eastAsia="Times New Roman" w:hAnsi="Times New Roman" w:cs="Times New Roman"/>
+          <w:b/>
+          <w:bCs/>
+          <w:color w:val="000000"/>
+          <w:shd w:val="clear" w:color="auto" w:fill="FFFFFF"/>
+        </w:rPr>
+        <w:t>name</w:t>
+      </w:r>
+      <w:proofErr w:type="gramEnd"/>
+      <w:r>
+        <w:rPr>
+          <w:rFonts w:ascii="Times New Roman" w:eastAsia="Times New Roman" w:hAnsi="Times New Roman" w:cs="Times New Roman"/>
+          <w:b/>
+          <w:bCs/>
+          <w:color w:val="000000"/>
+          <w:shd w:val="clear" w:color="auto" w:fill="FFFFFF"/>
+        </w:rPr>
+        <w:t xml:space="preserve"> and department ID.</w:t>
+      </w:r>
+    </w:p>
+    <w:p>
+      <w:pPr>
+        <w:spacing w:after="0" w:line="240" w:lineRule="auto"/>
+        <w:rPr>
+          <w:rFonts w:ascii="Times New Roman" w:eastAsia="Times New Roman" w:hAnsi="Times New Roman" w:cs="Times New Roman"/>
+        </w:rPr>
+      </w:pPr>
+    </w:p>
+    <w:p>
+      <w:pPr>
+        <w:spacing w:after="0" w:line="240" w:lineRule="auto"/>
+        <w:rPr>
+          <w:rFonts w:ascii="Times New Roman" w:eastAsia="Times New Roman" w:hAnsi="Times New Roman" w:cs="Times New Roman"/>
+        </w:rPr>
+      </w:pPr>
+      <w:r>
+        <w:rPr>
+          <w:rFonts w:ascii="Times New Roman" w:eastAsia="Times New Roman" w:hAnsi="Times New Roman" w:cs="Times New Roman"/>
+          <w:color w:val="000000"/>
+          <w:shd w:val="clear" w:color="auto" w:fill="FFFFFF"/>
+        </w:rPr>
+        <w:t xml:space="preserve">SELECT </w:t>
+      </w:r>
+      <w:proofErr w:type="spellStart"/>
+      <w:r>
+        <w:rPr>
+          <w:rFonts w:ascii="Times New Roman" w:eastAsia="Times New Roman" w:hAnsi="Times New Roman" w:cs="Times New Roman"/>
+          <w:color w:val="000000"/>
+          <w:shd w:val="clear" w:color="auto" w:fill="FFFFFF"/>
+        </w:rPr>
+        <w:t>first_name</w:t>
+      </w:r>
+      <w:proofErr w:type="spellEnd"/>
+      <w:r>
+        <w:rPr>
+          <w:rFonts w:ascii="Times New Roman" w:eastAsia="Times New Roman" w:hAnsi="Times New Roman" w:cs="Times New Roman"/>
+          <w:color w:val="000000"/>
+          <w:shd w:val="clear" w:color="auto" w:fill="FFFFFF"/>
+        </w:rPr>
+        <w:t xml:space="preserve">, </w:t>
+      </w:r>
+      <w:proofErr w:type="spellStart"/>
+      <w:r>
+        <w:rPr>
+          <w:rFonts w:ascii="Times New Roman" w:eastAsia="Times New Roman" w:hAnsi="Times New Roman" w:cs="Times New Roman"/>
+          <w:color w:val="000000"/>
+          <w:shd w:val="clear" w:color="auto" w:fill="FFFFFF"/>
+        </w:rPr>
+        <w:t>last_name</w:t>
+      </w:r>
+      <w:proofErr w:type="spellEnd"/>
+      <w:r>
+        <w:rPr>
+          <w:rFonts w:ascii="Times New Roman" w:eastAsia="Times New Roman" w:hAnsi="Times New Roman" w:cs="Times New Roman"/>
+          <w:color w:val="000000"/>
+          <w:shd w:val="clear" w:color="auto" w:fill="FFFFFF"/>
+        </w:rPr>
+        <w:t xml:space="preserve">, salary, </w:t>
+      </w:r>
+      <w:proofErr w:type="spellStart"/>
+      <w:r>
+        <w:rPr>
+          <w:rFonts w:ascii="Times New Roman" w:eastAsia="Times New Roman" w:hAnsi="Times New Roman" w:cs="Times New Roman"/>
+          <w:color w:val="000000"/>
+          <w:shd w:val="clear" w:color="auto" w:fill="FFFFFF"/>
+        </w:rPr>
+        <w:t>department_id</w:t>
+      </w:r>
+      <w:proofErr w:type="spellEnd"/>
+      <w:r>
+        <w:rPr>
+          <w:rFonts w:ascii="Times New Roman" w:eastAsia="Times New Roman" w:hAnsi="Times New Roman" w:cs="Times New Roman"/>
+          <w:color w:val="000000"/>
+          <w:shd w:val="clear" w:color="auto" w:fill="FFFFFF"/>
+        </w:rPr>
+        <w:t> </w:t>
+      </w:r>
+    </w:p>
+    <w:p>
+      <w:pPr>
+        <w:spacing w:after="0" w:line="240" w:lineRule="auto"/>
+        <w:rPr>
+          <w:rFonts w:ascii="Times New Roman" w:eastAsia="Times New Roman" w:hAnsi="Times New Roman" w:cs="Times New Roman"/>
+        </w:rPr>
+      </w:pPr>
+      <w:r>
+        <w:rPr>
+          <w:rFonts w:ascii="Times New Roman" w:eastAsia="Times New Roman" w:hAnsi="Times New Roman" w:cs="Times New Roman"/>
+          <w:color w:val="000000"/>
+          <w:shd w:val="clear" w:color="auto" w:fill="FFFFFF"/>
+        </w:rPr>
+        <w:t>FROM employees</w:t>
+      </w:r>
+    </w:p>
+    <w:p>
+      <w:pPr>
+        <w:spacing w:after="0" w:line="240" w:lineRule="auto"/>
+        <w:rPr>
+          <w:rFonts w:ascii="Times New Roman" w:eastAsia="Times New Roman" w:hAnsi="Times New Roman" w:cs="Times New Roman"/>
+        </w:rPr>
+      </w:pPr>
+      <w:r>
+        <w:rPr>
+          <w:rFonts w:ascii="Times New Roman" w:eastAsia="Times New Roman" w:hAnsi="Times New Roman" w:cs="Times New Roman"/>
+          <w:color w:val="000000"/>
+          <w:shd w:val="clear" w:color="auto" w:fill="FFFFFF"/>
+        </w:rPr>
+        <w:t>WHERE salary &gt; ALL </w:t>
+      </w:r>
+    </w:p>
+    <w:p>
+      <w:pPr>
+        <w:spacing w:after="0" w:line="240" w:lineRule="auto"/>
+        <w:rPr>
+          <w:rFonts w:ascii="Times New Roman" w:eastAsia="Times New Roman" w:hAnsi="Times New Roman" w:cs="Times New Roman"/>
+        </w:rPr>
+      </w:pPr>
+      <w:r>
+        <w:rPr>
+          <w:rFonts w:ascii="Times New Roman" w:eastAsia="Times New Roman" w:hAnsi="Times New Roman" w:cs="Times New Roman"/>
+          <w:color w:val="000000"/>
+          <w:shd w:val="clear" w:color="auto" w:fill="FFFFFF"/>
+        </w:rPr>
+        <w:t> (SELECT salary </w:t>
+      </w:r>
+    </w:p>
+    <w:p>
+      <w:pPr>
+        <w:spacing w:after="0" w:line="240" w:lineRule="auto"/>
+        <w:rPr>
+          <w:rFonts w:ascii="Times New Roman" w:eastAsia="Times New Roman" w:hAnsi="Times New Roman" w:cs="Times New Roman"/>
+        </w:rPr>
+      </w:pPr>
+      <w:r>
+        <w:rPr>
+          <w:rFonts w:ascii="Times New Roman" w:eastAsia="Times New Roman" w:hAnsi="Times New Roman" w:cs="Times New Roman"/>
+          <w:color w:val="000000"/>
+          <w:shd w:val="clear" w:color="auto" w:fill="FFFFFF"/>
+        </w:rPr>
+        <w:t> FROM employees </w:t>
+      </w:r>
+    </w:p>
+    <w:p>
+      <w:pPr>
+        <w:spacing w:after="0" w:line="240" w:lineRule="auto"/>
+        <w:rPr>
+          <w:rFonts w:ascii="Times New Roman" w:eastAsia="Times New Roman" w:hAnsi="Times New Roman" w:cs="Times New Roman"/>
+        </w:rPr>
+      </w:pPr>
+      <w:r>
+        <w:rPr>
+          <w:rFonts w:ascii="Times New Roman" w:eastAsia="Times New Roman" w:hAnsi="Times New Roman" w:cs="Times New Roman"/>
+          <w:color w:val="000000"/>
+          <w:shd w:val="clear" w:color="auto" w:fill="FFFFFF"/>
+        </w:rPr>
+        <w:t xml:space="preserve"> WHERE </w:t>
+      </w:r>
+      <w:proofErr w:type="spellStart"/>
+      <w:r>
+        <w:rPr>
+          <w:rFonts w:ascii="Times New Roman" w:eastAsia="Times New Roman" w:hAnsi="Times New Roman" w:cs="Times New Roman"/>
+          <w:color w:val="000000"/>
+          <w:shd w:val="clear" w:color="auto" w:fill="FFFFFF"/>
+        </w:rPr>
+        <w:t>department_id</w:t>
+      </w:r>
+      <w:proofErr w:type="spellEnd"/>
+      <w:r>
+        <w:rPr>
+          <w:rFonts w:ascii="Times New Roman" w:eastAsia="Times New Roman" w:hAnsi="Times New Roman" w:cs="Times New Roman"/>
+          <w:color w:val="000000"/>
+          <w:shd w:val="clear" w:color="auto" w:fill="FFFFFF"/>
+        </w:rPr>
+        <w:t xml:space="preserve"> = 30</w:t>
+      </w:r>
+      <w:proofErr w:type="gramStart"/>
+      <w:r>
+        <w:rPr>
+          <w:rFonts w:ascii="Times New Roman" w:eastAsia="Times New Roman" w:hAnsi="Times New Roman" w:cs="Times New Roman"/>
+          <w:color w:val="000000"/>
+          <w:shd w:val="clear" w:color="auto" w:fill="FFFFFF"/>
+        </w:rPr>
+        <w:t>);</w:t>
+      </w:r>
+      <w:proofErr w:type="gramEnd"/>
+    </w:p>
+    <w:p>
+      <w:pPr>
+        <w:pStyle w:val="NormalWeb"/>
+        <w:spacing w:before="0" w:beforeAutospacing="0" w:after="240" w:afterAutospacing="0"/>
+        <w:rPr>
+          <w:b/>
+          <w:bCs/>
+          <w:sz w:val="22"/>
+          <w:szCs w:val="22"/>
+        </w:rPr>
+      </w:pPr>
+    </w:p>
+    <w:p>
+      <w:pPr>
+        <w:pStyle w:val="NormalWeb"/>
+        <w:spacing w:before="0" w:beforeAutospacing="0" w:after="240" w:afterAutospacing="0"/>
+        <w:rPr>
+          <w:b/>
+          <w:bCs/>
+          <w:sz w:val="22"/>
+          <w:szCs w:val="22"/>
+        </w:rPr>
+      </w:pPr>
+    </w:p>
+    <w:p>
+      <w:pPr>
+        <w:pStyle w:val="NormalWeb"/>
+        <w:spacing w:before="0" w:beforeAutospacing="0" w:after="240" w:afterAutospacing="0"/>
+        <w:rPr>
+          <w:b/>
+          <w:bCs/>
+          <w:sz w:val="22"/>
+          <w:szCs w:val="22"/>
+        </w:rPr>
+      </w:pPr>
+    </w:p>
+    <w:p>
+      <w:pPr>
+        <w:pStyle w:val="NormalWeb"/>
+        <w:spacing w:before="0" w:beforeAutospacing="0" w:after="240" w:afterAutospacing="0"/>
+        <w:rPr>
+          <w:b/>
+          <w:bCs/>
+          <w:sz w:val="22"/>
+          <w:szCs w:val="22"/>
+        </w:rPr>
+      </w:pPr>
+    </w:p>
+    <w:p>
+      <w:pPr>
+        <w:pStyle w:val="NormalWeb"/>
+        <w:spacing w:before="0" w:beforeAutospacing="0" w:after="240" w:afterAutospacing="0"/>
+        <w:rPr>
+          <w:b/>
+          <w:bCs/>
+          <w:sz w:val="22"/>
+          <w:szCs w:val="22"/>
+        </w:rPr>
+      </w:pPr>
+    </w:p>
+    <w:p>
+      <w:pPr>
+        <w:pStyle w:val="NormalWeb"/>
+        <w:spacing w:before="0" w:beforeAutospacing="0" w:after="240" w:afterAutospacing="0"/>
+        <w:rPr>
+          <w:b/>
+          <w:bCs/>
+          <w:sz w:val="22"/>
+          <w:szCs w:val="22"/>
+        </w:rPr>
+      </w:pPr>
+    </w:p>
+    <w:p>
+      <w:pPr>
+        <w:pStyle w:val="NormalWeb"/>
+        <w:spacing w:before="0" w:beforeAutospacing="0" w:after="240" w:afterAutospacing="0"/>
+        <w:rPr>
+          <w:b/>
+          <w:bCs/>
+          <w:sz w:val="22"/>
+          <w:szCs w:val="22"/>
+        </w:rPr>
+      </w:pPr>
+      <w:proofErr w:type="gramStart"/>
+      <w:r>
+        <w:rPr>
+          <w:b/>
+          <w:bCs/>
+          <w:sz w:val="22"/>
+          <w:szCs w:val="22"/>
+        </w:rPr>
+        <w:lastRenderedPageBreak/>
+        <w:t>WHERE  and</w:t>
+      </w:r>
+      <w:proofErr w:type="gramEnd"/>
+      <w:r>
+        <w:rPr>
+          <w:b/>
+          <w:bCs/>
+          <w:sz w:val="22"/>
+          <w:szCs w:val="22"/>
+        </w:rPr>
+        <w:t xml:space="preserve"> ANY</w:t>
+      </w:r>
+    </w:p>
+    <w:p>
+      <w:pPr>
+        <w:numPr>
+          <w:ilvl w:val="0"/>
+          <w:numId w:val="35"/>
+        </w:numPr>
+        <w:spacing w:after="0" w:line="240" w:lineRule="auto"/>
+        <w:textAlignment w:val="baseline"/>
+        <w:rPr>
+          <w:rFonts w:ascii="Times New Roman" w:eastAsia="Times New Roman" w:hAnsi="Times New Roman" w:cs="Times New Roman"/>
+          <w:b/>
+          <w:bCs/>
+          <w:color w:val="000000"/>
+        </w:rPr>
+      </w:pPr>
+      <w:r>
+        <w:rPr>
+          <w:rFonts w:ascii="Times New Roman" w:eastAsia="Times New Roman" w:hAnsi="Times New Roman" w:cs="Times New Roman"/>
+          <w:b/>
+          <w:bCs/>
+          <w:color w:val="000000"/>
+          <w:shd w:val="clear" w:color="auto" w:fill="FFFFFF"/>
+        </w:rPr>
+        <w:t xml:space="preserve">Ex: </w:t>
+      </w:r>
+      <w:r>
+        <w:rPr>
+          <w:rFonts w:ascii="Times New Roman" w:eastAsia="Times New Roman" w:hAnsi="Times New Roman" w:cs="Times New Roman"/>
+          <w:b/>
+          <w:bCs/>
+          <w:color w:val="000000"/>
+          <w:shd w:val="clear" w:color="auto" w:fill="FFFFFF"/>
+        </w:rPr>
+        <w:t>Write a SQL query to find those employees whose salary is lower than any salary of those employees whose job title is 'IT_PROG</w:t>
+      </w:r>
+      <w:proofErr w:type="gramStart"/>
+      <w:r>
+        <w:rPr>
+          <w:rFonts w:ascii="Times New Roman" w:eastAsia="Times New Roman" w:hAnsi="Times New Roman" w:cs="Times New Roman"/>
+          <w:b/>
+          <w:bCs/>
+          <w:color w:val="000000"/>
+          <w:shd w:val="clear" w:color="auto" w:fill="FFFFFF"/>
+        </w:rPr>
+        <w:t>' .</w:t>
+      </w:r>
+      <w:proofErr w:type="gramEnd"/>
+      <w:r>
+        <w:rPr>
+          <w:rFonts w:ascii="Times New Roman" w:eastAsia="Times New Roman" w:hAnsi="Times New Roman" w:cs="Times New Roman"/>
+          <w:b/>
+          <w:bCs/>
+          <w:color w:val="000000"/>
+          <w:shd w:val="clear" w:color="auto" w:fill="FFFFFF"/>
+        </w:rPr>
+        <w:t xml:space="preserve"> Return employee ID, first name, last name, job ID.</w:t>
+      </w:r>
+    </w:p>
+    <w:p>
+      <w:pPr>
+        <w:spacing w:after="0" w:line="240" w:lineRule="auto"/>
+        <w:rPr>
+          <w:rFonts w:ascii="Times New Roman" w:eastAsia="Times New Roman" w:hAnsi="Times New Roman" w:cs="Times New Roman"/>
+        </w:rPr>
+      </w:pPr>
+    </w:p>
+    <w:p>
+      <w:pPr>
+        <w:spacing w:after="0" w:line="240" w:lineRule="auto"/>
+        <w:rPr>
+          <w:rFonts w:ascii="Times New Roman" w:eastAsia="Times New Roman" w:hAnsi="Times New Roman" w:cs="Times New Roman"/>
+        </w:rPr>
+      </w:pPr>
+      <w:r>
+        <w:rPr>
+          <w:rFonts w:ascii="Times New Roman" w:eastAsia="Times New Roman" w:hAnsi="Times New Roman" w:cs="Times New Roman"/>
+          <w:color w:val="000000"/>
+          <w:shd w:val="clear" w:color="auto" w:fill="FFFFFF"/>
+        </w:rPr>
+        <w:t xml:space="preserve">SELECT </w:t>
+      </w:r>
+      <w:proofErr w:type="spellStart"/>
+      <w:r>
+        <w:rPr>
+          <w:rFonts w:ascii="Times New Roman" w:eastAsia="Times New Roman" w:hAnsi="Times New Roman" w:cs="Times New Roman"/>
+          <w:color w:val="000000"/>
+          <w:shd w:val="clear" w:color="auto" w:fill="FFFFFF"/>
+        </w:rPr>
+        <w:t>employee_</w:t>
+      </w:r>
+      <w:proofErr w:type="gramStart"/>
+      <w:r>
+        <w:rPr>
+          <w:rFonts w:ascii="Times New Roman" w:eastAsia="Times New Roman" w:hAnsi="Times New Roman" w:cs="Times New Roman"/>
+          <w:color w:val="000000"/>
+          <w:shd w:val="clear" w:color="auto" w:fill="FFFFFF"/>
+        </w:rPr>
+        <w:t>id,first</w:t>
+      </w:r>
+      <w:proofErr w:type="gramEnd"/>
+      <w:r>
+        <w:rPr>
+          <w:rFonts w:ascii="Times New Roman" w:eastAsia="Times New Roman" w:hAnsi="Times New Roman" w:cs="Times New Roman"/>
+          <w:color w:val="000000"/>
+          <w:shd w:val="clear" w:color="auto" w:fill="FFFFFF"/>
+        </w:rPr>
+        <w:t>_name,last_name,job_id</w:t>
+      </w:r>
+      <w:proofErr w:type="spellEnd"/>
+      <w:r>
+        <w:rPr>
+          <w:rFonts w:ascii="Times New Roman" w:eastAsia="Times New Roman" w:hAnsi="Times New Roman" w:cs="Times New Roman"/>
+          <w:color w:val="000000"/>
+          <w:shd w:val="clear" w:color="auto" w:fill="FFFFFF"/>
+        </w:rPr>
+        <w:t>  </w:t>
+      </w:r>
+    </w:p>
+    <w:p>
+      <w:pPr>
+        <w:spacing w:after="0" w:line="240" w:lineRule="auto"/>
+        <w:rPr>
+          <w:rFonts w:ascii="Times New Roman" w:eastAsia="Times New Roman" w:hAnsi="Times New Roman" w:cs="Times New Roman"/>
+        </w:rPr>
+      </w:pPr>
+      <w:r>
+        <w:rPr>
+          <w:rFonts w:ascii="Times New Roman" w:eastAsia="Times New Roman" w:hAnsi="Times New Roman" w:cs="Times New Roman"/>
+          <w:color w:val="000000"/>
+          <w:shd w:val="clear" w:color="auto" w:fill="FFFFFF"/>
+        </w:rPr>
+        <w:t>FROM employees </w:t>
+      </w:r>
+    </w:p>
+    <w:p>
+      <w:pPr>
+        <w:spacing w:after="0" w:line="240" w:lineRule="auto"/>
+        <w:rPr>
+          <w:rFonts w:ascii="Times New Roman" w:eastAsia="Times New Roman" w:hAnsi="Times New Roman" w:cs="Times New Roman"/>
+        </w:rPr>
+      </w:pPr>
+      <w:r>
+        <w:rPr>
+          <w:rFonts w:ascii="Times New Roman" w:eastAsia="Times New Roman" w:hAnsi="Times New Roman" w:cs="Times New Roman"/>
+          <w:color w:val="000000"/>
+          <w:shd w:val="clear" w:color="auto" w:fill="FFFFFF"/>
+        </w:rPr>
+        <w:t>WHERE salary &lt; ANY </w:t>
+      </w:r>
+    </w:p>
+    <w:p>
+      <w:pPr>
+        <w:spacing w:after="0" w:line="240" w:lineRule="auto"/>
+        <w:rPr>
+          <w:rFonts w:ascii="Times New Roman" w:eastAsia="Times New Roman" w:hAnsi="Times New Roman" w:cs="Times New Roman"/>
+        </w:rPr>
+      </w:pPr>
+      <w:proofErr w:type="gramStart"/>
+      <w:r>
+        <w:rPr>
+          <w:rFonts w:ascii="Times New Roman" w:eastAsia="Times New Roman" w:hAnsi="Times New Roman" w:cs="Times New Roman"/>
+          <w:color w:val="000000"/>
+          <w:shd w:val="clear" w:color="auto" w:fill="FFFFFF"/>
+        </w:rPr>
+        <w:t>( SELECT</w:t>
+      </w:r>
+      <w:proofErr w:type="gramEnd"/>
+      <w:r>
+        <w:rPr>
+          <w:rFonts w:ascii="Times New Roman" w:eastAsia="Times New Roman" w:hAnsi="Times New Roman" w:cs="Times New Roman"/>
+          <w:color w:val="000000"/>
+          <w:shd w:val="clear" w:color="auto" w:fill="FFFFFF"/>
+        </w:rPr>
+        <w:t xml:space="preserve"> salary  </w:t>
+      </w:r>
+    </w:p>
+    <w:p>
+      <w:pPr>
+        <w:spacing w:after="0" w:line="240" w:lineRule="auto"/>
+        <w:rPr>
+          <w:rFonts w:ascii="Times New Roman" w:eastAsia="Times New Roman" w:hAnsi="Times New Roman" w:cs="Times New Roman"/>
+        </w:rPr>
+      </w:pPr>
+      <w:r>
+        <w:rPr>
+          <w:rFonts w:ascii="Times New Roman" w:eastAsia="Times New Roman" w:hAnsi="Times New Roman" w:cs="Times New Roman"/>
+          <w:color w:val="000000"/>
+          <w:shd w:val="clear" w:color="auto" w:fill="FFFFFF"/>
+        </w:rPr>
+        <w:t>FROM employees  </w:t>
+      </w:r>
+    </w:p>
+    <w:p>
+      <w:pPr>
+        <w:spacing w:after="0" w:line="240" w:lineRule="auto"/>
+        <w:rPr>
+          <w:rFonts w:ascii="Times New Roman" w:eastAsia="Times New Roman" w:hAnsi="Times New Roman" w:cs="Times New Roman"/>
+        </w:rPr>
+      </w:pPr>
+      <w:r>
+        <w:rPr>
+          <w:rFonts w:ascii="Times New Roman" w:eastAsia="Times New Roman" w:hAnsi="Times New Roman" w:cs="Times New Roman"/>
+          <w:color w:val="000000"/>
+          <w:shd w:val="clear" w:color="auto" w:fill="FFFFFF"/>
+        </w:rPr>
+        <w:t xml:space="preserve">WHERE </w:t>
+      </w:r>
+      <w:proofErr w:type="spellStart"/>
+      <w:r>
+        <w:rPr>
+          <w:rFonts w:ascii="Times New Roman" w:eastAsia="Times New Roman" w:hAnsi="Times New Roman" w:cs="Times New Roman"/>
+          <w:color w:val="000000"/>
+          <w:shd w:val="clear" w:color="auto" w:fill="FFFFFF"/>
+        </w:rPr>
+        <w:t>job_id</w:t>
+      </w:r>
+      <w:proofErr w:type="spellEnd"/>
+      <w:r>
+        <w:rPr>
+          <w:rFonts w:ascii="Times New Roman" w:eastAsia="Times New Roman" w:hAnsi="Times New Roman" w:cs="Times New Roman"/>
+          <w:color w:val="000000"/>
+          <w:shd w:val="clear" w:color="auto" w:fill="FFFFFF"/>
+        </w:rPr>
+        <w:t xml:space="preserve"> = 'IT_PROG</w:t>
+      </w:r>
+      <w:proofErr w:type="gramStart"/>
+      <w:r>
+        <w:rPr>
+          <w:rFonts w:ascii="Times New Roman" w:eastAsia="Times New Roman" w:hAnsi="Times New Roman" w:cs="Times New Roman"/>
+          <w:color w:val="000000"/>
+          <w:shd w:val="clear" w:color="auto" w:fill="FFFFFF"/>
+        </w:rPr>
+        <w:t>' )</w:t>
+      </w:r>
+      <w:proofErr w:type="gramEnd"/>
+      <w:r>
+        <w:rPr>
+          <w:rFonts w:ascii="Times New Roman" w:eastAsia="Times New Roman" w:hAnsi="Times New Roman" w:cs="Times New Roman"/>
+          <w:color w:val="000000"/>
+          <w:shd w:val="clear" w:color="auto" w:fill="FFFFFF"/>
+        </w:rPr>
+        <w:t>;</w:t>
+      </w:r>
+    </w:p>
+    <w:p>
+      <w:pPr>
+        <w:pStyle w:val="NormalWeb"/>
+        <w:spacing w:before="0" w:beforeAutospacing="0" w:after="240" w:afterAutospacing="0"/>
+        <w:rPr>
+          <w:b/>
+          <w:bCs/>
           <w:sz w:val="22"/>
           <w:szCs w:val="22"/>
         </w:rPr>
@@ -14816,6 +17565,155 @@
     </w:lvl>
   </w:abstractNum>
   <w:abstractNum w:abstractNumId="1" w15:restartNumberingAfterBreak="0">
+    <w:nsid w:val="0A023069"/>
+    <w:multiLevelType w:val="multilevel"/>
+    <w:tmpl w:val="BD121584"/>
+    <w:lvl w:ilvl="0">
+      <w:start w:val="1"/>
+      <w:numFmt w:val="bullet"/>
+      <w:lvlText w:val=""/>
+      <w:lvlJc w:val="left"/>
+      <w:pPr>
+        <w:tabs>
+          <w:tab w:val="num" w:pos="720"/>
+        </w:tabs>
+        <w:ind w:left="720" w:hanging="360"/>
+      </w:pPr>
+      <w:rPr>
+        <w:rFonts w:ascii="Symbol" w:hAnsi="Symbol" w:hint="default"/>
+        <w:sz w:val="20"/>
+      </w:rPr>
+    </w:lvl>
+    <w:lvl w:ilvl="1" w:tentative="1">
+      <w:start w:val="1"/>
+      <w:numFmt w:val="bullet"/>
+      <w:lvlText w:val="o"/>
+      <w:lvlJc w:val="left"/>
+      <w:pPr>
+        <w:tabs>
+          <w:tab w:val="num" w:pos="1440"/>
+        </w:tabs>
+        <w:ind w:left="1440" w:hanging="360"/>
+      </w:pPr>
+      <w:rPr>
+        <w:rFonts w:ascii="Courier New" w:hAnsi="Courier New" w:hint="default"/>
+        <w:sz w:val="20"/>
+      </w:rPr>
+    </w:lvl>
+    <w:lvl w:ilvl="2" w:tentative="1">
+      <w:start w:val="1"/>
+      <w:numFmt w:val="bullet"/>
+      <w:lvlText w:val=""/>
+      <w:lvlJc w:val="left"/>
+      <w:pPr>
+        <w:tabs>
+          <w:tab w:val="num" w:pos="2160"/>
+        </w:tabs>
+        <w:ind w:left="2160" w:hanging="360"/>
+      </w:pPr>
+      <w:rPr>
+        <w:rFonts w:ascii="Wingdings" w:hAnsi="Wingdings" w:hint="default"/>
+        <w:sz w:val="20"/>
+      </w:rPr>
+    </w:lvl>
+    <w:lvl w:ilvl="3" w:tentative="1">
+      <w:start w:val="1"/>
+      <w:numFmt w:val="bullet"/>
+      <w:lvlText w:val=""/>
+      <w:lvlJc w:val="left"/>
+      <w:pPr>
+        <w:tabs>
+          <w:tab w:val="num" w:pos="2880"/>
+        </w:tabs>
+        <w:ind w:left="2880" w:hanging="360"/>
+      </w:pPr>
+      <w:rPr>
+        <w:rFonts w:ascii="Wingdings" w:hAnsi="Wingdings" w:hint="default"/>
+        <w:sz w:val="20"/>
+      </w:rPr>
+    </w:lvl>
+    <w:lvl w:ilvl="4" w:tentative="1">
+      <w:start w:val="1"/>
+      <w:numFmt w:val="bullet"/>
+      <w:lvlText w:val=""/>
+      <w:lvlJc w:val="left"/>
+      <w:pPr>
+        <w:tabs>
+          <w:tab w:val="num" w:pos="3600"/>
+        </w:tabs>
+        <w:ind w:left="3600" w:hanging="360"/>
+      </w:pPr>
+      <w:rPr>
+        <w:rFonts w:ascii="Wingdings" w:hAnsi="Wingdings" w:hint="default"/>
+        <w:sz w:val="20"/>
+      </w:rPr>
+    </w:lvl>
+    <w:lvl w:ilvl="5" w:tentative="1">
+      <w:start w:val="1"/>
+      <w:numFmt w:val="bullet"/>
+      <w:lvlText w:val=""/>
+      <w:lvlJc w:val="left"/>
+      <w:pPr>
+        <w:tabs>
+          <w:tab w:val="num" w:pos="4320"/>
+        </w:tabs>
+        <w:ind w:left="4320" w:hanging="360"/>
+      </w:pPr>
+      <w:rPr>
+        <w:rFonts w:ascii="Wingdings" w:hAnsi="Wingdings" w:hint="default"/>
+        <w:sz w:val="20"/>
+      </w:rPr>
+    </w:lvl>
+    <w:lvl w:ilvl="6" w:tentative="1">
+      <w:start w:val="1"/>
+      <w:numFmt w:val="bullet"/>
+      <w:lvlText w:val=""/>
+      <w:lvlJc w:val="left"/>
+      <w:pPr>
+        <w:tabs>
+          <w:tab w:val="num" w:pos="5040"/>
+        </w:tabs>
+        <w:ind w:left="5040" w:hanging="360"/>
+      </w:pPr>
+      <w:rPr>
+        <w:rFonts w:ascii="Wingdings" w:hAnsi="Wingdings" w:hint="default"/>
+        <w:sz w:val="20"/>
+      </w:rPr>
+    </w:lvl>
+    <w:lvl w:ilvl="7" w:tentative="1">
+      <w:start w:val="1"/>
+      <w:numFmt w:val="bullet"/>
+      <w:lvlText w:val=""/>
+      <w:lvlJc w:val="left"/>
+      <w:pPr>
+        <w:tabs>
+          <w:tab w:val="num" w:pos="5760"/>
+        </w:tabs>
+        <w:ind w:left="5760" w:hanging="360"/>
+      </w:pPr>
+      <w:rPr>
+        <w:rFonts w:ascii="Wingdings" w:hAnsi="Wingdings" w:hint="default"/>
+        <w:sz w:val="20"/>
+      </w:rPr>
+    </w:lvl>
+    <w:lvl w:ilvl="8" w:tentative="1">
+      <w:start w:val="1"/>
+      <w:numFmt w:val="bullet"/>
+      <w:lvlText w:val=""/>
+      <w:lvlJc w:val="left"/>
+      <w:pPr>
+        <w:tabs>
+          <w:tab w:val="num" w:pos="6480"/>
+        </w:tabs>
+        <w:ind w:left="6480" w:hanging="360"/>
+      </w:pPr>
+      <w:rPr>
+        <w:rFonts w:ascii="Wingdings" w:hAnsi="Wingdings" w:hint="default"/>
+        <w:sz w:val="20"/>
+      </w:rPr>
+    </w:lvl>
+  </w:abstractNum>
+  <w:abstractNum w:abstractNumId="2" w15:restartNumberingAfterBreak="0">
     <w:nsid w:val="0D8D067A"/>
     <w:multiLevelType w:val="multilevel"/>
     <w:tmpl w:val="5EC88314"/>
@@ -14964,7 +17862,7 @@
       </w:rPr>
     </w:lvl>
   </w:abstractNum>
-  <w:abstractNum w:abstractNumId="2" w15:restartNumberingAfterBreak="0">
+  <w:abstractNum w:abstractNumId="3" w15:restartNumberingAfterBreak="0">
     <w:nsid w:val="0ED12B8E"/>
     <w:multiLevelType w:val="multilevel"/>
     <w:tmpl w:val="209A2878"/>
@@ -15113,7 +18011,7 @@
       </w:rPr>
     </w:lvl>
   </w:abstractNum>
-  <w:abstractNum w:abstractNumId="3" w15:restartNumberingAfterBreak="0">
+  <w:abstractNum w:abstractNumId="4" w15:restartNumberingAfterBreak="0">
     <w:nsid w:val="1655798B"/>
     <w:multiLevelType w:val="multilevel"/>
     <w:tmpl w:val="28E07A5A"/>
@@ -15262,7 +18160,7 @@
       </w:rPr>
     </w:lvl>
   </w:abstractNum>
-  <w:abstractNum w:abstractNumId="4" w15:restartNumberingAfterBreak="0">
+  <w:abstractNum w:abstractNumId="5" w15:restartNumberingAfterBreak="0">
     <w:nsid w:val="1804188B"/>
     <w:multiLevelType w:val="multilevel"/>
     <w:tmpl w:val="826862E2"/>
@@ -15411,7 +18309,7 @@
       </w:rPr>
     </w:lvl>
   </w:abstractNum>
-  <w:abstractNum w:abstractNumId="5" w15:restartNumberingAfterBreak="0">
+  <w:abstractNum w:abstractNumId="6" w15:restartNumberingAfterBreak="0">
     <w:nsid w:val="1D3410C2"/>
     <w:multiLevelType w:val="multilevel"/>
     <w:tmpl w:val="17383B78"/>
@@ -15560,7 +18458,7 @@
       </w:rPr>
     </w:lvl>
   </w:abstractNum>
-  <w:abstractNum w:abstractNumId="6" w15:restartNumberingAfterBreak="0">
+  <w:abstractNum w:abstractNumId="7" w15:restartNumberingAfterBreak="0">
     <w:nsid w:val="27EF48BC"/>
     <w:multiLevelType w:val="multilevel"/>
     <w:tmpl w:val="53707312"/>
@@ -15709,7 +18607,156 @@
       </w:rPr>
     </w:lvl>
   </w:abstractNum>
-  <w:abstractNum w:abstractNumId="7" w15:restartNumberingAfterBreak="0">
+  <w:abstractNum w:abstractNumId="8" w15:restartNumberingAfterBreak="0">
+    <w:nsid w:val="29F842C1"/>
+    <w:multiLevelType w:val="multilevel"/>
+    <w:tmpl w:val="422E3D8C"/>
+    <w:lvl w:ilvl="0">
+      <w:start w:val="1"/>
+      <w:numFmt w:val="bullet"/>
+      <w:lvlText w:val=""/>
+      <w:lvlJc w:val="left"/>
+      <w:pPr>
+        <w:tabs>
+          <w:tab w:val="num" w:pos="720"/>
+        </w:tabs>
+        <w:ind w:left="720" w:hanging="360"/>
+      </w:pPr>
+      <w:rPr>
+        <w:rFonts w:ascii="Symbol" w:hAnsi="Symbol" w:hint="default"/>
+        <w:sz w:val="20"/>
+      </w:rPr>
+    </w:lvl>
+    <w:lvl w:ilvl="1" w:tentative="1">
+      <w:start w:val="1"/>
+      <w:numFmt w:val="bullet"/>
+      <w:lvlText w:val="o"/>
+      <w:lvlJc w:val="left"/>
+      <w:pPr>
+        <w:tabs>
+          <w:tab w:val="num" w:pos="1440"/>
+        </w:tabs>
+        <w:ind w:left="1440" w:hanging="360"/>
+      </w:pPr>
+      <w:rPr>
+        <w:rFonts w:ascii="Courier New" w:hAnsi="Courier New" w:hint="default"/>
+        <w:sz w:val="20"/>
+      </w:rPr>
+    </w:lvl>
+    <w:lvl w:ilvl="2" w:tentative="1">
+      <w:start w:val="1"/>
+      <w:numFmt w:val="bullet"/>
+      <w:lvlText w:val=""/>
+      <w:lvlJc w:val="left"/>
+      <w:pPr>
+        <w:tabs>
+          <w:tab w:val="num" w:pos="2160"/>
+        </w:tabs>
+        <w:ind w:left="2160" w:hanging="360"/>
+      </w:pPr>
+      <w:rPr>
+        <w:rFonts w:ascii="Wingdings" w:hAnsi="Wingdings" w:hint="default"/>
+        <w:sz w:val="20"/>
+      </w:rPr>
+    </w:lvl>
+    <w:lvl w:ilvl="3" w:tentative="1">
+      <w:start w:val="1"/>
+      <w:numFmt w:val="bullet"/>
+      <w:lvlText w:val=""/>
+      <w:lvlJc w:val="left"/>
+      <w:pPr>
+        <w:tabs>
+          <w:tab w:val="num" w:pos="2880"/>
+        </w:tabs>
+        <w:ind w:left="2880" w:hanging="360"/>
+      </w:pPr>
+      <w:rPr>
+        <w:rFonts w:ascii="Wingdings" w:hAnsi="Wingdings" w:hint="default"/>
+        <w:sz w:val="20"/>
+      </w:rPr>
+    </w:lvl>
+    <w:lvl w:ilvl="4" w:tentative="1">
+      <w:start w:val="1"/>
+      <w:numFmt w:val="bullet"/>
+      <w:lvlText w:val=""/>
+      <w:lvlJc w:val="left"/>
+      <w:pPr>
+        <w:tabs>
+          <w:tab w:val="num" w:pos="3600"/>
+        </w:tabs>
+        <w:ind w:left="3600" w:hanging="360"/>
+      </w:pPr>
+      <w:rPr>
+        <w:rFonts w:ascii="Wingdings" w:hAnsi="Wingdings" w:hint="default"/>
+        <w:sz w:val="20"/>
+      </w:rPr>
+    </w:lvl>
+    <w:lvl w:ilvl="5" w:tentative="1">
+      <w:start w:val="1"/>
+      <w:numFmt w:val="bullet"/>
+      <w:lvlText w:val=""/>
+      <w:lvlJc w:val="left"/>
+      <w:pPr>
+        <w:tabs>
+          <w:tab w:val="num" w:pos="4320"/>
+        </w:tabs>
+        <w:ind w:left="4320" w:hanging="360"/>
+      </w:pPr>
+      <w:rPr>
+        <w:rFonts w:ascii="Wingdings" w:hAnsi="Wingdings" w:hint="default"/>
+        <w:sz w:val="20"/>
+      </w:rPr>
+    </w:lvl>
+    <w:lvl w:ilvl="6" w:tentative="1">
+      <w:start w:val="1"/>
+      <w:numFmt w:val="bullet"/>
+      <w:lvlText w:val=""/>
+      <w:lvlJc w:val="left"/>
+      <w:pPr>
+        <w:tabs>
+          <w:tab w:val="num" w:pos="5040"/>
+        </w:tabs>
+        <w:ind w:left="5040" w:hanging="360"/>
+      </w:pPr>
+      <w:rPr>
+        <w:rFonts w:ascii="Wingdings" w:hAnsi="Wingdings" w:hint="default"/>
+        <w:sz w:val="20"/>
+      </w:rPr>
+    </w:lvl>
+    <w:lvl w:ilvl="7" w:tentative="1">
+      <w:start w:val="1"/>
+      <w:numFmt w:val="bullet"/>
+      <w:lvlText w:val=""/>
+      <w:lvlJc w:val="left"/>
+      <w:pPr>
+        <w:tabs>
+          <w:tab w:val="num" w:pos="5760"/>
+        </w:tabs>
+        <w:ind w:left="5760" w:hanging="360"/>
+      </w:pPr>
+      <w:rPr>
+        <w:rFonts w:ascii="Wingdings" w:hAnsi="Wingdings" w:hint="default"/>
+        <w:sz w:val="20"/>
+      </w:rPr>
+    </w:lvl>
+    <w:lvl w:ilvl="8" w:tentative="1">
+      <w:start w:val="1"/>
+      <w:numFmt w:val="bullet"/>
+      <w:lvlText w:val=""/>
+      <w:lvlJc w:val="left"/>
+      <w:pPr>
+        <w:tabs>
+          <w:tab w:val="num" w:pos="6480"/>
+        </w:tabs>
+        <w:ind w:left="6480" w:hanging="360"/>
+      </w:pPr>
+      <w:rPr>
+        <w:rFonts w:ascii="Wingdings" w:hAnsi="Wingdings" w:hint="default"/>
+        <w:sz w:val="20"/>
+      </w:rPr>
+    </w:lvl>
+  </w:abstractNum>
+  <w:abstractNum w:abstractNumId="9" w15:restartNumberingAfterBreak="0">
     <w:nsid w:val="2A5A7F0B"/>
     <w:multiLevelType w:val="multilevel"/>
     <w:tmpl w:val="2ADEE9D2"/>
@@ -15858,7 +18905,7 @@
       </w:rPr>
     </w:lvl>
   </w:abstractNum>
-  <w:abstractNum w:abstractNumId="8" w15:restartNumberingAfterBreak="0">
+  <w:abstractNum w:abstractNumId="10" w15:restartNumberingAfterBreak="0">
     <w:nsid w:val="2AB760DF"/>
     <w:multiLevelType w:val="multilevel"/>
     <w:tmpl w:val="4D3C8414"/>
@@ -16007,7 +19054,7 @@
       </w:rPr>
     </w:lvl>
   </w:abstractNum>
-  <w:abstractNum w:abstractNumId="9" w15:restartNumberingAfterBreak="0">
+  <w:abstractNum w:abstractNumId="11" w15:restartNumberingAfterBreak="0">
     <w:nsid w:val="370D2B95"/>
     <w:multiLevelType w:val="multilevel"/>
     <w:tmpl w:val="5B4620C2"/>
@@ -16156,7 +19203,7 @@
       </w:rPr>
     </w:lvl>
   </w:abstractNum>
-  <w:abstractNum w:abstractNumId="10" w15:restartNumberingAfterBreak="0">
+  <w:abstractNum w:abstractNumId="12" w15:restartNumberingAfterBreak="0">
     <w:nsid w:val="3AF744AF"/>
     <w:multiLevelType w:val="multilevel"/>
     <w:tmpl w:val="5E8461B2"/>
@@ -16305,7 +19352,156 @@
       </w:rPr>
     </w:lvl>
   </w:abstractNum>
-  <w:abstractNum w:abstractNumId="11" w15:restartNumberingAfterBreak="0">
+  <w:abstractNum w:abstractNumId="13" w15:restartNumberingAfterBreak="0">
+    <w:nsid w:val="3C1C4A06"/>
+    <w:multiLevelType w:val="multilevel"/>
+    <w:tmpl w:val="0DD055FC"/>
+    <w:lvl w:ilvl="0">
+      <w:start w:val="1"/>
+      <w:numFmt w:val="bullet"/>
+      <w:lvlText w:val=""/>
+      <w:lvlJc w:val="left"/>
+      <w:pPr>
+        <w:tabs>
+          <w:tab w:val="num" w:pos="720"/>
+        </w:tabs>
+        <w:ind w:left="720" w:hanging="360"/>
+      </w:pPr>
+      <w:rPr>
+        <w:rFonts w:ascii="Symbol" w:hAnsi="Symbol" w:hint="default"/>
+        <w:sz w:val="20"/>
+      </w:rPr>
+    </w:lvl>
+    <w:lvl w:ilvl="1" w:tentative="1">
+      <w:start w:val="1"/>
+      <w:numFmt w:val="bullet"/>
+      <w:lvlText w:val="o"/>
+      <w:lvlJc w:val="left"/>
+      <w:pPr>
+        <w:tabs>
+          <w:tab w:val="num" w:pos="1440"/>
+        </w:tabs>
+        <w:ind w:left="1440" w:hanging="360"/>
+      </w:pPr>
+      <w:rPr>
+        <w:rFonts w:ascii="Courier New" w:hAnsi="Courier New" w:hint="default"/>
+        <w:sz w:val="20"/>
+      </w:rPr>
+    </w:lvl>
+    <w:lvl w:ilvl="2" w:tentative="1">
+      <w:start w:val="1"/>
+      <w:numFmt w:val="bullet"/>
+      <w:lvlText w:val=""/>
+      <w:lvlJc w:val="left"/>
+      <w:pPr>
+        <w:tabs>
+          <w:tab w:val="num" w:pos="2160"/>
+        </w:tabs>
+        <w:ind w:left="2160" w:hanging="360"/>
+      </w:pPr>
+      <w:rPr>
+        <w:rFonts w:ascii="Wingdings" w:hAnsi="Wingdings" w:hint="default"/>
+        <w:sz w:val="20"/>
+      </w:rPr>
+    </w:lvl>
+    <w:lvl w:ilvl="3" w:tentative="1">
+      <w:start w:val="1"/>
+      <w:numFmt w:val="bullet"/>
+      <w:lvlText w:val=""/>
+      <w:lvlJc w:val="left"/>
+      <w:pPr>
+        <w:tabs>
+          <w:tab w:val="num" w:pos="2880"/>
+        </w:tabs>
+        <w:ind w:left="2880" w:hanging="360"/>
+      </w:pPr>
+      <w:rPr>
+        <w:rFonts w:ascii="Wingdings" w:hAnsi="Wingdings" w:hint="default"/>
+        <w:sz w:val="20"/>
+      </w:rPr>
+    </w:lvl>
+    <w:lvl w:ilvl="4" w:tentative="1">
+      <w:start w:val="1"/>
+      <w:numFmt w:val="bullet"/>
+      <w:lvlText w:val=""/>
+      <w:lvlJc w:val="left"/>
+      <w:pPr>
+        <w:tabs>
+          <w:tab w:val="num" w:pos="3600"/>
+        </w:tabs>
+        <w:ind w:left="3600" w:hanging="360"/>
+      </w:pPr>
+      <w:rPr>
+        <w:rFonts w:ascii="Wingdings" w:hAnsi="Wingdings" w:hint="default"/>
+        <w:sz w:val="20"/>
+      </w:rPr>
+    </w:lvl>
+    <w:lvl w:ilvl="5" w:tentative="1">
+      <w:start w:val="1"/>
+      <w:numFmt w:val="bullet"/>
+      <w:lvlText w:val=""/>
+      <w:lvlJc w:val="left"/>
+      <w:pPr>
+        <w:tabs>
+          <w:tab w:val="num" w:pos="4320"/>
+        </w:tabs>
+        <w:ind w:left="4320" w:hanging="360"/>
+      </w:pPr>
+      <w:rPr>
+        <w:rFonts w:ascii="Wingdings" w:hAnsi="Wingdings" w:hint="default"/>
+        <w:sz w:val="20"/>
+      </w:rPr>
+    </w:lvl>
+    <w:lvl w:ilvl="6" w:tentative="1">
+      <w:start w:val="1"/>
+      <w:numFmt w:val="bullet"/>
+      <w:lvlText w:val=""/>
+      <w:lvlJc w:val="left"/>
+      <w:pPr>
+        <w:tabs>
+          <w:tab w:val="num" w:pos="5040"/>
+        </w:tabs>
+        <w:ind w:left="5040" w:hanging="360"/>
+      </w:pPr>
+      <w:rPr>
+        <w:rFonts w:ascii="Wingdings" w:hAnsi="Wingdings" w:hint="default"/>
+        <w:sz w:val="20"/>
+      </w:rPr>
+    </w:lvl>
+    <w:lvl w:ilvl="7" w:tentative="1">
+      <w:start w:val="1"/>
+      <w:numFmt w:val="bullet"/>
+      <w:lvlText w:val=""/>
+      <w:lvlJc w:val="left"/>
+      <w:pPr>
+        <w:tabs>
+          <w:tab w:val="num" w:pos="5760"/>
+        </w:tabs>
+        <w:ind w:left="5760" w:hanging="360"/>
+      </w:pPr>
+      <w:rPr>
+        <w:rFonts w:ascii="Wingdings" w:hAnsi="Wingdings" w:hint="default"/>
+        <w:sz w:val="20"/>
+      </w:rPr>
+    </w:lvl>
+    <w:lvl w:ilvl="8" w:tentative="1">
+      <w:start w:val="1"/>
+      <w:numFmt w:val="bullet"/>
+      <w:lvlText w:val=""/>
+      <w:lvlJc w:val="left"/>
+      <w:pPr>
+        <w:tabs>
+          <w:tab w:val="num" w:pos="6480"/>
+        </w:tabs>
+        <w:ind w:left="6480" w:hanging="360"/>
+      </w:pPr>
+      <w:rPr>
+        <w:rFonts w:ascii="Wingdings" w:hAnsi="Wingdings" w:hint="default"/>
+        <w:sz w:val="20"/>
+      </w:rPr>
+    </w:lvl>
+  </w:abstractNum>
+  <w:abstractNum w:abstractNumId="14" w15:restartNumberingAfterBreak="0">
     <w:nsid w:val="3E894251"/>
     <w:multiLevelType w:val="multilevel"/>
     <w:tmpl w:val="E410CC1E"/>
@@ -16454,7 +19650,7 @@
       </w:rPr>
     </w:lvl>
   </w:abstractNum>
-  <w:abstractNum w:abstractNumId="12" w15:restartNumberingAfterBreak="0">
+  <w:abstractNum w:abstractNumId="15" w15:restartNumberingAfterBreak="0">
     <w:nsid w:val="3FEE4989"/>
     <w:multiLevelType w:val="multilevel"/>
     <w:tmpl w:val="B0DA4CEE"/>
@@ -16603,7 +19799,7 @@
       </w:rPr>
     </w:lvl>
   </w:abstractNum>
-  <w:abstractNum w:abstractNumId="13" w15:restartNumberingAfterBreak="0">
+  <w:abstractNum w:abstractNumId="16" w15:restartNumberingAfterBreak="0">
     <w:nsid w:val="412862EA"/>
     <w:multiLevelType w:val="multilevel"/>
     <w:tmpl w:val="0B8A20A6"/>
@@ -16752,7 +19948,156 @@
       </w:rPr>
     </w:lvl>
   </w:abstractNum>
-  <w:abstractNum w:abstractNumId="14" w15:restartNumberingAfterBreak="0">
+  <w:abstractNum w:abstractNumId="17" w15:restartNumberingAfterBreak="0">
+    <w:nsid w:val="48A52470"/>
+    <w:multiLevelType w:val="multilevel"/>
+    <w:tmpl w:val="33CC607C"/>
+    <w:lvl w:ilvl="0">
+      <w:start w:val="1"/>
+      <w:numFmt w:val="bullet"/>
+      <w:lvlText w:val=""/>
+      <w:lvlJc w:val="left"/>
+      <w:pPr>
+        <w:tabs>
+          <w:tab w:val="num" w:pos="720"/>
+        </w:tabs>
+        <w:ind w:left="720" w:hanging="360"/>
+      </w:pPr>
+      <w:rPr>
+        <w:rFonts w:ascii="Symbol" w:hAnsi="Symbol" w:hint="default"/>
+        <w:sz w:val="20"/>
+      </w:rPr>
+    </w:lvl>
+    <w:lvl w:ilvl="1" w:tentative="1">
+      <w:start w:val="1"/>
+      <w:numFmt w:val="bullet"/>
+      <w:lvlText w:val="o"/>
+      <w:lvlJc w:val="left"/>
+      <w:pPr>
+        <w:tabs>
+          <w:tab w:val="num" w:pos="1440"/>
+        </w:tabs>
+        <w:ind w:left="1440" w:hanging="360"/>
+      </w:pPr>
+      <w:rPr>
+        <w:rFonts w:ascii="Courier New" w:hAnsi="Courier New" w:hint="default"/>
+        <w:sz w:val="20"/>
+      </w:rPr>
+    </w:lvl>
+    <w:lvl w:ilvl="2" w:tentative="1">
+      <w:start w:val="1"/>
+      <w:numFmt w:val="bullet"/>
+      <w:lvlText w:val=""/>
+      <w:lvlJc w:val="left"/>
+      <w:pPr>
+        <w:tabs>
+          <w:tab w:val="num" w:pos="2160"/>
+        </w:tabs>
+        <w:ind w:left="2160" w:hanging="360"/>
+      </w:pPr>
+      <w:rPr>
+        <w:rFonts w:ascii="Wingdings" w:hAnsi="Wingdings" w:hint="default"/>
+        <w:sz w:val="20"/>
+      </w:rPr>
+    </w:lvl>
+    <w:lvl w:ilvl="3" w:tentative="1">
+      <w:start w:val="1"/>
+      <w:numFmt w:val="bullet"/>
+      <w:lvlText w:val=""/>
+      <w:lvlJc w:val="left"/>
+      <w:pPr>
+        <w:tabs>
+          <w:tab w:val="num" w:pos="2880"/>
+        </w:tabs>
+        <w:ind w:left="2880" w:hanging="360"/>
+      </w:pPr>
+      <w:rPr>
+        <w:rFonts w:ascii="Wingdings" w:hAnsi="Wingdings" w:hint="default"/>
+        <w:sz w:val="20"/>
+      </w:rPr>
+    </w:lvl>
+    <w:lvl w:ilvl="4" w:tentative="1">
+      <w:start w:val="1"/>
+      <w:numFmt w:val="bullet"/>
+      <w:lvlText w:val=""/>
+      <w:lvlJc w:val="left"/>
+      <w:pPr>
+        <w:tabs>
+          <w:tab w:val="num" w:pos="3600"/>
+        </w:tabs>
+        <w:ind w:left="3600" w:hanging="360"/>
+      </w:pPr>
+      <w:rPr>
+        <w:rFonts w:ascii="Wingdings" w:hAnsi="Wingdings" w:hint="default"/>
+        <w:sz w:val="20"/>
+      </w:rPr>
+    </w:lvl>
+    <w:lvl w:ilvl="5" w:tentative="1">
+      <w:start w:val="1"/>
+      <w:numFmt w:val="bullet"/>
+      <w:lvlText w:val=""/>
+      <w:lvlJc w:val="left"/>
+      <w:pPr>
+        <w:tabs>
+          <w:tab w:val="num" w:pos="4320"/>
+        </w:tabs>
+        <w:ind w:left="4320" w:hanging="360"/>
+      </w:pPr>
+      <w:rPr>
+        <w:rFonts w:ascii="Wingdings" w:hAnsi="Wingdings" w:hint="default"/>
+        <w:sz w:val="20"/>
+      </w:rPr>
+    </w:lvl>
+    <w:lvl w:ilvl="6" w:tentative="1">
+      <w:start w:val="1"/>
+      <w:numFmt w:val="bullet"/>
+      <w:lvlText w:val=""/>
+      <w:lvlJc w:val="left"/>
+      <w:pPr>
+        <w:tabs>
+          <w:tab w:val="num" w:pos="5040"/>
+        </w:tabs>
+        <w:ind w:left="5040" w:hanging="360"/>
+      </w:pPr>
+      <w:rPr>
+        <w:rFonts w:ascii="Wingdings" w:hAnsi="Wingdings" w:hint="default"/>
+        <w:sz w:val="20"/>
+      </w:rPr>
+    </w:lvl>
+    <w:lvl w:ilvl="7" w:tentative="1">
+      <w:start w:val="1"/>
+      <w:numFmt w:val="bullet"/>
+      <w:lvlText w:val=""/>
+      <w:lvlJc w:val="left"/>
+      <w:pPr>
+        <w:tabs>
+          <w:tab w:val="num" w:pos="5760"/>
+        </w:tabs>
+        <w:ind w:left="5760" w:hanging="360"/>
+      </w:pPr>
+      <w:rPr>
+        <w:rFonts w:ascii="Wingdings" w:hAnsi="Wingdings" w:hint="default"/>
+        <w:sz w:val="20"/>
+      </w:rPr>
+    </w:lvl>
+    <w:lvl w:ilvl="8" w:tentative="1">
+      <w:start w:val="1"/>
+      <w:numFmt w:val="bullet"/>
+      <w:lvlText w:val=""/>
+      <w:lvlJc w:val="left"/>
+      <w:pPr>
+        <w:tabs>
+          <w:tab w:val="num" w:pos="6480"/>
+        </w:tabs>
+        <w:ind w:left="6480" w:hanging="360"/>
+      </w:pPr>
+      <w:rPr>
+        <w:rFonts w:ascii="Wingdings" w:hAnsi="Wingdings" w:hint="default"/>
+        <w:sz w:val="20"/>
+      </w:rPr>
+    </w:lvl>
+  </w:abstractNum>
+  <w:abstractNum w:abstractNumId="18" w15:restartNumberingAfterBreak="0">
     <w:nsid w:val="4D335E12"/>
     <w:multiLevelType w:val="multilevel"/>
     <w:tmpl w:val="4CEA310E"/>
@@ -16901,7 +20246,7 @@
       </w:rPr>
     </w:lvl>
   </w:abstractNum>
-  <w:abstractNum w:abstractNumId="15" w15:restartNumberingAfterBreak="0">
+  <w:abstractNum w:abstractNumId="19" w15:restartNumberingAfterBreak="0">
     <w:nsid w:val="502B34B3"/>
     <w:multiLevelType w:val="multilevel"/>
     <w:tmpl w:val="E528D336"/>
@@ -17050,7 +20395,156 @@
       </w:rPr>
     </w:lvl>
   </w:abstractNum>
-  <w:abstractNum w:abstractNumId="16" w15:restartNumberingAfterBreak="0">
+  <w:abstractNum w:abstractNumId="20" w15:restartNumberingAfterBreak="0">
+    <w:nsid w:val="55DE7896"/>
+    <w:multiLevelType w:val="multilevel"/>
+    <w:tmpl w:val="D58CE1F8"/>
+    <w:lvl w:ilvl="0">
+      <w:start w:val="1"/>
+      <w:numFmt w:val="bullet"/>
+      <w:lvlText w:val=""/>
+      <w:lvlJc w:val="left"/>
+      <w:pPr>
+        <w:tabs>
+          <w:tab w:val="num" w:pos="720"/>
+        </w:tabs>
+        <w:ind w:left="720" w:hanging="360"/>
+      </w:pPr>
+      <w:rPr>
+        <w:rFonts w:ascii="Symbol" w:hAnsi="Symbol" w:hint="default"/>
+        <w:sz w:val="20"/>
+      </w:rPr>
+    </w:lvl>
+    <w:lvl w:ilvl="1" w:tentative="1">
+      <w:start w:val="1"/>
+      <w:numFmt w:val="bullet"/>
+      <w:lvlText w:val="o"/>
+      <w:lvlJc w:val="left"/>
+      <w:pPr>
+        <w:tabs>
+          <w:tab w:val="num" w:pos="1440"/>
+        </w:tabs>
+        <w:ind w:left="1440" w:hanging="360"/>
+      </w:pPr>
+      <w:rPr>
+        <w:rFonts w:ascii="Courier New" w:hAnsi="Courier New" w:hint="default"/>
+        <w:sz w:val="20"/>
+      </w:rPr>
+    </w:lvl>
+    <w:lvl w:ilvl="2" w:tentative="1">
+      <w:start w:val="1"/>
+      <w:numFmt w:val="bullet"/>
+      <w:lvlText w:val=""/>
+      <w:lvlJc w:val="left"/>
+      <w:pPr>
+        <w:tabs>
+          <w:tab w:val="num" w:pos="2160"/>
+        </w:tabs>
+        <w:ind w:left="2160" w:hanging="360"/>
+      </w:pPr>
+      <w:rPr>
+        <w:rFonts w:ascii="Wingdings" w:hAnsi="Wingdings" w:hint="default"/>
+        <w:sz w:val="20"/>
+      </w:rPr>
+    </w:lvl>
+    <w:lvl w:ilvl="3" w:tentative="1">
+      <w:start w:val="1"/>
+      <w:numFmt w:val="bullet"/>
+      <w:lvlText w:val=""/>
+      <w:lvlJc w:val="left"/>
+      <w:pPr>
+        <w:tabs>
+          <w:tab w:val="num" w:pos="2880"/>
+        </w:tabs>
+        <w:ind w:left="2880" w:hanging="360"/>
+      </w:pPr>
+      <w:rPr>
+        <w:rFonts w:ascii="Wingdings" w:hAnsi="Wingdings" w:hint="default"/>
+        <w:sz w:val="20"/>
+      </w:rPr>
+    </w:lvl>
+    <w:lvl w:ilvl="4" w:tentative="1">
+      <w:start w:val="1"/>
+      <w:numFmt w:val="bullet"/>
+      <w:lvlText w:val=""/>
+      <w:lvlJc w:val="left"/>
+      <w:pPr>
+        <w:tabs>
+          <w:tab w:val="num" w:pos="3600"/>
+        </w:tabs>
+        <w:ind w:left="3600" w:hanging="360"/>
+      </w:pPr>
+      <w:rPr>
+        <w:rFonts w:ascii="Wingdings" w:hAnsi="Wingdings" w:hint="default"/>
+        <w:sz w:val="20"/>
+      </w:rPr>
+    </w:lvl>
+    <w:lvl w:ilvl="5" w:tentative="1">
+      <w:start w:val="1"/>
+      <w:numFmt w:val="bullet"/>
+      <w:lvlText w:val=""/>
+      <w:lvlJc w:val="left"/>
+      <w:pPr>
+        <w:tabs>
+          <w:tab w:val="num" w:pos="4320"/>
+        </w:tabs>
+        <w:ind w:left="4320" w:hanging="360"/>
+      </w:pPr>
+      <w:rPr>
+        <w:rFonts w:ascii="Wingdings" w:hAnsi="Wingdings" w:hint="default"/>
+        <w:sz w:val="20"/>
+      </w:rPr>
+    </w:lvl>
+    <w:lvl w:ilvl="6" w:tentative="1">
+      <w:start w:val="1"/>
+      <w:numFmt w:val="bullet"/>
+      <w:lvlText w:val=""/>
+      <w:lvlJc w:val="left"/>
+      <w:pPr>
+        <w:tabs>
+          <w:tab w:val="num" w:pos="5040"/>
+        </w:tabs>
+        <w:ind w:left="5040" w:hanging="360"/>
+      </w:pPr>
+      <w:rPr>
+        <w:rFonts w:ascii="Wingdings" w:hAnsi="Wingdings" w:hint="default"/>
+        <w:sz w:val="20"/>
+      </w:rPr>
+    </w:lvl>
+    <w:lvl w:ilvl="7" w:tentative="1">
+      <w:start w:val="1"/>
+      <w:numFmt w:val="bullet"/>
+      <w:lvlText w:val=""/>
+      <w:lvlJc w:val="left"/>
+      <w:pPr>
+        <w:tabs>
+          <w:tab w:val="num" w:pos="5760"/>
+        </w:tabs>
+        <w:ind w:left="5760" w:hanging="360"/>
+      </w:pPr>
+      <w:rPr>
+        <w:rFonts w:ascii="Wingdings" w:hAnsi="Wingdings" w:hint="default"/>
+        <w:sz w:val="20"/>
+      </w:rPr>
+    </w:lvl>
+    <w:lvl w:ilvl="8" w:tentative="1">
+      <w:start w:val="1"/>
+      <w:numFmt w:val="bullet"/>
+      <w:lvlText w:val=""/>
+      <w:lvlJc w:val="left"/>
+      <w:pPr>
+        <w:tabs>
+          <w:tab w:val="num" w:pos="6480"/>
+        </w:tabs>
+        <w:ind w:left="6480" w:hanging="360"/>
+      </w:pPr>
+      <w:rPr>
+        <w:rFonts w:ascii="Wingdings" w:hAnsi="Wingdings" w:hint="default"/>
+        <w:sz w:val="20"/>
+      </w:rPr>
+    </w:lvl>
+  </w:abstractNum>
+  <w:abstractNum w:abstractNumId="21" w15:restartNumberingAfterBreak="0">
     <w:nsid w:val="574417CC"/>
     <w:multiLevelType w:val="multilevel"/>
     <w:tmpl w:val="4A5ABFD8"/>
@@ -17199,7 +20693,7 @@
       </w:rPr>
     </w:lvl>
   </w:abstractNum>
-  <w:abstractNum w:abstractNumId="17" w15:restartNumberingAfterBreak="0">
+  <w:abstractNum w:abstractNumId="22" w15:restartNumberingAfterBreak="0">
     <w:nsid w:val="59834FF3"/>
     <w:multiLevelType w:val="multilevel"/>
     <w:tmpl w:val="AD287912"/>
@@ -17348,7 +20842,7 @@
       </w:rPr>
     </w:lvl>
   </w:abstractNum>
-  <w:abstractNum w:abstractNumId="18" w15:restartNumberingAfterBreak="0">
+  <w:abstractNum w:abstractNumId="23" w15:restartNumberingAfterBreak="0">
     <w:nsid w:val="5C5044B0"/>
     <w:multiLevelType w:val="multilevel"/>
     <w:tmpl w:val="8F40EC84"/>
@@ -17497,7 +20991,7 @@
       </w:rPr>
     </w:lvl>
   </w:abstractNum>
-  <w:abstractNum w:abstractNumId="19" w15:restartNumberingAfterBreak="0">
+  <w:abstractNum w:abstractNumId="24" w15:restartNumberingAfterBreak="0">
     <w:nsid w:val="5C642980"/>
     <w:multiLevelType w:val="multilevel"/>
     <w:tmpl w:val="B8DED406"/>
@@ -17646,7 +21140,156 @@
       </w:rPr>
     </w:lvl>
   </w:abstractNum>
-  <w:abstractNum w:abstractNumId="20" w15:restartNumberingAfterBreak="0">
+  <w:abstractNum w:abstractNumId="25" w15:restartNumberingAfterBreak="0">
+    <w:nsid w:val="5F4E0872"/>
+    <w:multiLevelType w:val="multilevel"/>
+    <w:tmpl w:val="3F2843B2"/>
+    <w:lvl w:ilvl="0">
+      <w:start w:val="1"/>
+      <w:numFmt w:val="bullet"/>
+      <w:lvlText w:val=""/>
+      <w:lvlJc w:val="left"/>
+      <w:pPr>
+        <w:tabs>
+          <w:tab w:val="num" w:pos="720"/>
+        </w:tabs>
+        <w:ind w:left="720" w:hanging="360"/>
+      </w:pPr>
+      <w:rPr>
+        <w:rFonts w:ascii="Symbol" w:hAnsi="Symbol" w:hint="default"/>
+        <w:sz w:val="20"/>
+      </w:rPr>
+    </w:lvl>
+    <w:lvl w:ilvl="1" w:tentative="1">
+      <w:start w:val="1"/>
+      <w:numFmt w:val="bullet"/>
+      <w:lvlText w:val="o"/>
+      <w:lvlJc w:val="left"/>
+      <w:pPr>
+        <w:tabs>
+          <w:tab w:val="num" w:pos="1440"/>
+        </w:tabs>
+        <w:ind w:left="1440" w:hanging="360"/>
+      </w:pPr>
+      <w:rPr>
+        <w:rFonts w:ascii="Courier New" w:hAnsi="Courier New" w:hint="default"/>
+        <w:sz w:val="20"/>
+      </w:rPr>
+    </w:lvl>
+    <w:lvl w:ilvl="2" w:tentative="1">
+      <w:start w:val="1"/>
+      <w:numFmt w:val="bullet"/>
+      <w:lvlText w:val=""/>
+      <w:lvlJc w:val="left"/>
+      <w:pPr>
+        <w:tabs>
+          <w:tab w:val="num" w:pos="2160"/>
+        </w:tabs>
+        <w:ind w:left="2160" w:hanging="360"/>
+      </w:pPr>
+      <w:rPr>
+        <w:rFonts w:ascii="Wingdings" w:hAnsi="Wingdings" w:hint="default"/>
+        <w:sz w:val="20"/>
+      </w:rPr>
+    </w:lvl>
+    <w:lvl w:ilvl="3" w:tentative="1">
+      <w:start w:val="1"/>
+      <w:numFmt w:val="bullet"/>
+      <w:lvlText w:val=""/>
+      <w:lvlJc w:val="left"/>
+      <w:pPr>
+        <w:tabs>
+          <w:tab w:val="num" w:pos="2880"/>
+        </w:tabs>
+        <w:ind w:left="2880" w:hanging="360"/>
+      </w:pPr>
+      <w:rPr>
+        <w:rFonts w:ascii="Wingdings" w:hAnsi="Wingdings" w:hint="default"/>
+        <w:sz w:val="20"/>
+      </w:rPr>
+    </w:lvl>
+    <w:lvl w:ilvl="4" w:tentative="1">
+      <w:start w:val="1"/>
+      <w:numFmt w:val="bullet"/>
+      <w:lvlText w:val=""/>
+      <w:lvlJc w:val="left"/>
+      <w:pPr>
+        <w:tabs>
+          <w:tab w:val="num" w:pos="3600"/>
+        </w:tabs>
+        <w:ind w:left="3600" w:hanging="360"/>
+      </w:pPr>
+      <w:rPr>
+        <w:rFonts w:ascii="Wingdings" w:hAnsi="Wingdings" w:hint="default"/>
+        <w:sz w:val="20"/>
+      </w:rPr>
+    </w:lvl>
+    <w:lvl w:ilvl="5" w:tentative="1">
+      <w:start w:val="1"/>
+      <w:numFmt w:val="bullet"/>
+      <w:lvlText w:val=""/>
+      <w:lvlJc w:val="left"/>
+      <w:pPr>
+        <w:tabs>
+          <w:tab w:val="num" w:pos="4320"/>
+        </w:tabs>
+        <w:ind w:left="4320" w:hanging="360"/>
+      </w:pPr>
+      <w:rPr>
+        <w:rFonts w:ascii="Wingdings" w:hAnsi="Wingdings" w:hint="default"/>
+        <w:sz w:val="20"/>
+      </w:rPr>
+    </w:lvl>
+    <w:lvl w:ilvl="6" w:tentative="1">
+      <w:start w:val="1"/>
+      <w:numFmt w:val="bullet"/>
+      <w:lvlText w:val=""/>
+      <w:lvlJc w:val="left"/>
+      <w:pPr>
+        <w:tabs>
+          <w:tab w:val="num" w:pos="5040"/>
+        </w:tabs>
+        <w:ind w:left="5040" w:hanging="360"/>
+      </w:pPr>
+      <w:rPr>
+        <w:rFonts w:ascii="Wingdings" w:hAnsi="Wingdings" w:hint="default"/>
+        <w:sz w:val="20"/>
+      </w:rPr>
+    </w:lvl>
+    <w:lvl w:ilvl="7" w:tentative="1">
+      <w:start w:val="1"/>
+      <w:numFmt w:val="bullet"/>
+      <w:lvlText w:val=""/>
+      <w:lvlJc w:val="left"/>
+      <w:pPr>
+        <w:tabs>
+          <w:tab w:val="num" w:pos="5760"/>
+        </w:tabs>
+        <w:ind w:left="5760" w:hanging="360"/>
+      </w:pPr>
+      <w:rPr>
+        <w:rFonts w:ascii="Wingdings" w:hAnsi="Wingdings" w:hint="default"/>
+        <w:sz w:val="20"/>
+      </w:rPr>
+    </w:lvl>
+    <w:lvl w:ilvl="8" w:tentative="1">
+      <w:start w:val="1"/>
+      <w:numFmt w:val="bullet"/>
+      <w:lvlText w:val=""/>
+      <w:lvlJc w:val="left"/>
+      <w:pPr>
+        <w:tabs>
+          <w:tab w:val="num" w:pos="6480"/>
+        </w:tabs>
+        <w:ind w:left="6480" w:hanging="360"/>
+      </w:pPr>
+      <w:rPr>
+        <w:rFonts w:ascii="Wingdings" w:hAnsi="Wingdings" w:hint="default"/>
+        <w:sz w:val="20"/>
+      </w:rPr>
+    </w:lvl>
+  </w:abstractNum>
+  <w:abstractNum w:abstractNumId="26" w15:restartNumberingAfterBreak="0">
     <w:nsid w:val="5FBD17DA"/>
     <w:multiLevelType w:val="multilevel"/>
     <w:tmpl w:val="6D0016B8"/>
@@ -17795,7 +21438,7 @@
       </w:rPr>
     </w:lvl>
   </w:abstractNum>
-  <w:abstractNum w:abstractNumId="21" w15:restartNumberingAfterBreak="0">
+  <w:abstractNum w:abstractNumId="27" w15:restartNumberingAfterBreak="0">
     <w:nsid w:val="64431CB7"/>
     <w:multiLevelType w:val="multilevel"/>
     <w:tmpl w:val="9AA890B4"/>
@@ -17944,7 +21587,156 @@
       </w:rPr>
     </w:lvl>
   </w:abstractNum>
-  <w:abstractNum w:abstractNumId="22" w15:restartNumberingAfterBreak="0">
+  <w:abstractNum w:abstractNumId="28" w15:restartNumberingAfterBreak="0">
+    <w:nsid w:val="64457040"/>
+    <w:multiLevelType w:val="multilevel"/>
+    <w:tmpl w:val="104EF5AC"/>
+    <w:lvl w:ilvl="0">
+      <w:start w:val="1"/>
+      <w:numFmt w:val="bullet"/>
+      <w:lvlText w:val=""/>
+      <w:lvlJc w:val="left"/>
+      <w:pPr>
+        <w:tabs>
+          <w:tab w:val="num" w:pos="720"/>
+        </w:tabs>
+        <w:ind w:left="720" w:hanging="360"/>
+      </w:pPr>
+      <w:rPr>
+        <w:rFonts w:ascii="Symbol" w:hAnsi="Symbol" w:hint="default"/>
+        <w:sz w:val="20"/>
+      </w:rPr>
+    </w:lvl>
+    <w:lvl w:ilvl="1" w:tentative="1">
+      <w:start w:val="1"/>
+      <w:numFmt w:val="bullet"/>
+      <w:lvlText w:val="o"/>
+      <w:lvlJc w:val="left"/>
+      <w:pPr>
+        <w:tabs>
+          <w:tab w:val="num" w:pos="1440"/>
+        </w:tabs>
+        <w:ind w:left="1440" w:hanging="360"/>
+      </w:pPr>
+      <w:rPr>
+        <w:rFonts w:ascii="Courier New" w:hAnsi="Courier New" w:hint="default"/>
+        <w:sz w:val="20"/>
+      </w:rPr>
+    </w:lvl>
+    <w:lvl w:ilvl="2" w:tentative="1">
+      <w:start w:val="1"/>
+      <w:numFmt w:val="bullet"/>
+      <w:lvlText w:val=""/>
+      <w:lvlJc w:val="left"/>
+      <w:pPr>
+        <w:tabs>
+          <w:tab w:val="num" w:pos="2160"/>
+        </w:tabs>
+        <w:ind w:left="2160" w:hanging="360"/>
+      </w:pPr>
+      <w:rPr>
+        <w:rFonts w:ascii="Wingdings" w:hAnsi="Wingdings" w:hint="default"/>
+        <w:sz w:val="20"/>
+      </w:rPr>
+    </w:lvl>
+    <w:lvl w:ilvl="3" w:tentative="1">
+      <w:start w:val="1"/>
+      <w:numFmt w:val="bullet"/>
+      <w:lvlText w:val=""/>
+      <w:lvlJc w:val="left"/>
+      <w:pPr>
+        <w:tabs>
+          <w:tab w:val="num" w:pos="2880"/>
+        </w:tabs>
+        <w:ind w:left="2880" w:hanging="360"/>
+      </w:pPr>
+      <w:rPr>
+        <w:rFonts w:ascii="Wingdings" w:hAnsi="Wingdings" w:hint="default"/>
+        <w:sz w:val="20"/>
+      </w:rPr>
+    </w:lvl>
+    <w:lvl w:ilvl="4" w:tentative="1">
+      <w:start w:val="1"/>
+      <w:numFmt w:val="bullet"/>
+      <w:lvlText w:val=""/>
+      <w:lvlJc w:val="left"/>
+      <w:pPr>
+        <w:tabs>
+          <w:tab w:val="num" w:pos="3600"/>
+        </w:tabs>
+        <w:ind w:left="3600" w:hanging="360"/>
+      </w:pPr>
+      <w:rPr>
+        <w:rFonts w:ascii="Wingdings" w:hAnsi="Wingdings" w:hint="default"/>
+        <w:sz w:val="20"/>
+      </w:rPr>
+    </w:lvl>
+    <w:lvl w:ilvl="5" w:tentative="1">
+      <w:start w:val="1"/>
+      <w:numFmt w:val="bullet"/>
+      <w:lvlText w:val=""/>
+      <w:lvlJc w:val="left"/>
+      <w:pPr>
+        <w:tabs>
+          <w:tab w:val="num" w:pos="4320"/>
+        </w:tabs>
+        <w:ind w:left="4320" w:hanging="360"/>
+      </w:pPr>
+      <w:rPr>
+        <w:rFonts w:ascii="Wingdings" w:hAnsi="Wingdings" w:hint="default"/>
+        <w:sz w:val="20"/>
+      </w:rPr>
+    </w:lvl>
+    <w:lvl w:ilvl="6" w:tentative="1">
+      <w:start w:val="1"/>
+      <w:numFmt w:val="bullet"/>
+      <w:lvlText w:val=""/>
+      <w:lvlJc w:val="left"/>
+      <w:pPr>
+        <w:tabs>
+          <w:tab w:val="num" w:pos="5040"/>
+        </w:tabs>
+        <w:ind w:left="5040" w:hanging="360"/>
+      </w:pPr>
+      <w:rPr>
+        <w:rFonts w:ascii="Wingdings" w:hAnsi="Wingdings" w:hint="default"/>
+        <w:sz w:val="20"/>
+      </w:rPr>
+    </w:lvl>
+    <w:lvl w:ilvl="7" w:tentative="1">
+      <w:start w:val="1"/>
+      <w:numFmt w:val="bullet"/>
+      <w:lvlText w:val=""/>
+      <w:lvlJc w:val="left"/>
+      <w:pPr>
+        <w:tabs>
+          <w:tab w:val="num" w:pos="5760"/>
+        </w:tabs>
+        <w:ind w:left="5760" w:hanging="360"/>
+      </w:pPr>
+      <w:rPr>
+        <w:rFonts w:ascii="Wingdings" w:hAnsi="Wingdings" w:hint="default"/>
+        <w:sz w:val="20"/>
+      </w:rPr>
+    </w:lvl>
+    <w:lvl w:ilvl="8" w:tentative="1">
+      <w:start w:val="1"/>
+      <w:numFmt w:val="bullet"/>
+      <w:lvlText w:val=""/>
+      <w:lvlJc w:val="left"/>
+      <w:pPr>
+        <w:tabs>
+          <w:tab w:val="num" w:pos="6480"/>
+        </w:tabs>
+        <w:ind w:left="6480" w:hanging="360"/>
+      </w:pPr>
+      <w:rPr>
+        <w:rFonts w:ascii="Wingdings" w:hAnsi="Wingdings" w:hint="default"/>
+        <w:sz w:val="20"/>
+      </w:rPr>
+    </w:lvl>
+  </w:abstractNum>
+  <w:abstractNum w:abstractNumId="29" w15:restartNumberingAfterBreak="0">
     <w:nsid w:val="653C017B"/>
     <w:multiLevelType w:val="hybridMultilevel"/>
     <w:tmpl w:val="F6C22688"/>
@@ -18056,7 +21848,7 @@
       </w:rPr>
     </w:lvl>
   </w:abstractNum>
-  <w:abstractNum w:abstractNumId="23" w15:restartNumberingAfterBreak="0">
+  <w:abstractNum w:abstractNumId="30" w15:restartNumberingAfterBreak="0">
     <w:nsid w:val="655E2687"/>
     <w:multiLevelType w:val="multilevel"/>
     <w:tmpl w:val="7856017C"/>
@@ -18205,7 +21997,7 @@
       </w:rPr>
     </w:lvl>
   </w:abstractNum>
-  <w:abstractNum w:abstractNumId="24" w15:restartNumberingAfterBreak="0">
+  <w:abstractNum w:abstractNumId="31" w15:restartNumberingAfterBreak="0">
     <w:nsid w:val="698C5C25"/>
     <w:multiLevelType w:val="hybridMultilevel"/>
     <w:tmpl w:val="81BED51A"/>
@@ -18295,7 +22087,7 @@
       </w:pPr>
     </w:lvl>
   </w:abstractNum>
-  <w:abstractNum w:abstractNumId="25" w15:restartNumberingAfterBreak="0">
+  <w:abstractNum w:abstractNumId="32" w15:restartNumberingAfterBreak="0">
     <w:nsid w:val="699D722A"/>
     <w:multiLevelType w:val="multilevel"/>
     <w:tmpl w:val="0ECAACF4"/>
@@ -18444,7 +22236,156 @@
       </w:rPr>
     </w:lvl>
   </w:abstractNum>
-  <w:abstractNum w:abstractNumId="26" w15:restartNumberingAfterBreak="0">
+  <w:abstractNum w:abstractNumId="33" w15:restartNumberingAfterBreak="0">
+    <w:nsid w:val="724C19D5"/>
+    <w:multiLevelType w:val="multilevel"/>
+    <w:tmpl w:val="87FA0B20"/>
+    <w:lvl w:ilvl="0">
+      <w:start w:val="1"/>
+      <w:numFmt w:val="bullet"/>
+      <w:lvlText w:val=""/>
+      <w:lvlJc w:val="left"/>
+      <w:pPr>
+        <w:tabs>
+          <w:tab w:val="num" w:pos="720"/>
+        </w:tabs>
+        <w:ind w:left="720" w:hanging="360"/>
+      </w:pPr>
+      <w:rPr>
+        <w:rFonts w:ascii="Symbol" w:hAnsi="Symbol" w:hint="default"/>
+        <w:sz w:val="20"/>
+      </w:rPr>
+    </w:lvl>
+    <w:lvl w:ilvl="1" w:tentative="1">
+      <w:start w:val="1"/>
+      <w:numFmt w:val="bullet"/>
+      <w:lvlText w:val="o"/>
+      <w:lvlJc w:val="left"/>
+      <w:pPr>
+        <w:tabs>
+          <w:tab w:val="num" w:pos="1440"/>
+        </w:tabs>
+        <w:ind w:left="1440" w:hanging="360"/>
+      </w:pPr>
+      <w:rPr>
+        <w:rFonts w:ascii="Courier New" w:hAnsi="Courier New" w:hint="default"/>
+        <w:sz w:val="20"/>
+      </w:rPr>
+    </w:lvl>
+    <w:lvl w:ilvl="2" w:tentative="1">
+      <w:start w:val="1"/>
+      <w:numFmt w:val="bullet"/>
+      <w:lvlText w:val=""/>
+      <w:lvlJc w:val="left"/>
+      <w:pPr>
+        <w:tabs>
+          <w:tab w:val="num" w:pos="2160"/>
+        </w:tabs>
+        <w:ind w:left="2160" w:hanging="360"/>
+      </w:pPr>
+      <w:rPr>
+        <w:rFonts w:ascii="Wingdings" w:hAnsi="Wingdings" w:hint="default"/>
+        <w:sz w:val="20"/>
+      </w:rPr>
+    </w:lvl>
+    <w:lvl w:ilvl="3" w:tentative="1">
+      <w:start w:val="1"/>
+      <w:numFmt w:val="bullet"/>
+      <w:lvlText w:val=""/>
+      <w:lvlJc w:val="left"/>
+      <w:pPr>
+        <w:tabs>
+          <w:tab w:val="num" w:pos="2880"/>
+        </w:tabs>
+        <w:ind w:left="2880" w:hanging="360"/>
+      </w:pPr>
+      <w:rPr>
+        <w:rFonts w:ascii="Wingdings" w:hAnsi="Wingdings" w:hint="default"/>
+        <w:sz w:val="20"/>
+      </w:rPr>
+    </w:lvl>
+    <w:lvl w:ilvl="4" w:tentative="1">
+      <w:start w:val="1"/>
+      <w:numFmt w:val="bullet"/>
+      <w:lvlText w:val=""/>
+      <w:lvlJc w:val="left"/>
+      <w:pPr>
+        <w:tabs>
+          <w:tab w:val="num" w:pos="3600"/>
+        </w:tabs>
+        <w:ind w:left="3600" w:hanging="360"/>
+      </w:pPr>
+      <w:rPr>
+        <w:rFonts w:ascii="Wingdings" w:hAnsi="Wingdings" w:hint="default"/>
+        <w:sz w:val="20"/>
+      </w:rPr>
+    </w:lvl>
+    <w:lvl w:ilvl="5" w:tentative="1">
+      <w:start w:val="1"/>
+      <w:numFmt w:val="bullet"/>
+      <w:lvlText w:val=""/>
+      <w:lvlJc w:val="left"/>
+      <w:pPr>
+        <w:tabs>
+          <w:tab w:val="num" w:pos="4320"/>
+        </w:tabs>
+        <w:ind w:left="4320" w:hanging="360"/>
+      </w:pPr>
+      <w:rPr>
+        <w:rFonts w:ascii="Wingdings" w:hAnsi="Wingdings" w:hint="default"/>
+        <w:sz w:val="20"/>
+      </w:rPr>
+    </w:lvl>
+    <w:lvl w:ilvl="6" w:tentative="1">
+      <w:start w:val="1"/>
+      <w:numFmt w:val="bullet"/>
+      <w:lvlText w:val=""/>
+      <w:lvlJc w:val="left"/>
+      <w:pPr>
+        <w:tabs>
+          <w:tab w:val="num" w:pos="5040"/>
+        </w:tabs>
+        <w:ind w:left="5040" w:hanging="360"/>
+      </w:pPr>
+      <w:rPr>
+        <w:rFonts w:ascii="Wingdings" w:hAnsi="Wingdings" w:hint="default"/>
+        <w:sz w:val="20"/>
+      </w:rPr>
+    </w:lvl>
+    <w:lvl w:ilvl="7" w:tentative="1">
+      <w:start w:val="1"/>
+      <w:numFmt w:val="bullet"/>
+      <w:lvlText w:val=""/>
+      <w:lvlJc w:val="left"/>
+      <w:pPr>
+        <w:tabs>
+          <w:tab w:val="num" w:pos="5760"/>
+        </w:tabs>
+        <w:ind w:left="5760" w:hanging="360"/>
+      </w:pPr>
+      <w:rPr>
+        <w:rFonts w:ascii="Wingdings" w:hAnsi="Wingdings" w:hint="default"/>
+        <w:sz w:val="20"/>
+      </w:rPr>
+    </w:lvl>
+    <w:lvl w:ilvl="8" w:tentative="1">
+      <w:start w:val="1"/>
+      <w:numFmt w:val="bullet"/>
+      <w:lvlText w:val=""/>
+      <w:lvlJc w:val="left"/>
+      <w:pPr>
+        <w:tabs>
+          <w:tab w:val="num" w:pos="6480"/>
+        </w:tabs>
+        <w:ind w:left="6480" w:hanging="360"/>
+      </w:pPr>
+      <w:rPr>
+        <w:rFonts w:ascii="Wingdings" w:hAnsi="Wingdings" w:hint="default"/>
+        <w:sz w:val="20"/>
+      </w:rPr>
+    </w:lvl>
+  </w:abstractNum>
+  <w:abstractNum w:abstractNumId="34" w15:restartNumberingAfterBreak="0">
     <w:nsid w:val="72B553E2"/>
     <w:multiLevelType w:val="multilevel"/>
     <w:tmpl w:val="A9DA8CB6"/>
@@ -18594,85 +22535,109 @@
     </w:lvl>
   </w:abstractNum>
   <w:num w:numId="1">
-    <w:abstractNumId w:val="22"/>
+    <w:abstractNumId w:val="29"/>
   </w:num>
   <w:num w:numId="2">
+    <w:abstractNumId w:val="15"/>
+  </w:num>
+  <w:num w:numId="3">
+    <w:abstractNumId w:val="34"/>
+  </w:num>
+  <w:num w:numId="4">
+    <w:abstractNumId w:val="27"/>
+  </w:num>
+  <w:num w:numId="5">
+    <w:abstractNumId w:val="23"/>
+  </w:num>
+  <w:num w:numId="6">
+    <w:abstractNumId w:val="14"/>
+  </w:num>
+  <w:num w:numId="7">
+    <w:abstractNumId w:val="10"/>
+  </w:num>
+  <w:num w:numId="8">
+    <w:abstractNumId w:val="30"/>
+  </w:num>
+  <w:num w:numId="9">
+    <w:abstractNumId w:val="31"/>
+  </w:num>
+  <w:num w:numId="10">
+    <w:abstractNumId w:val="16"/>
+  </w:num>
+  <w:num w:numId="11">
+    <w:abstractNumId w:val="4"/>
+  </w:num>
+  <w:num w:numId="12">
     <w:abstractNumId w:val="12"/>
   </w:num>
-  <w:num w:numId="3">
-    <w:abstractNumId w:val="26"/>
+  <w:num w:numId="13">
+    <w:abstractNumId w:val="24"/>
   </w:num>
-  <w:num w:numId="4">
+  <w:num w:numId="14">
+    <w:abstractNumId w:val="3"/>
+  </w:num>
+  <w:num w:numId="15">
     <w:abstractNumId w:val="21"/>
   </w:num>
-  <w:num w:numId="5">
-    <w:abstractNumId w:val="18"/>
-  </w:num>
-  <w:num w:numId="6">
+  <w:num w:numId="16">
     <w:abstractNumId w:val="11"/>
   </w:num>
-  <w:num w:numId="7">
-    <w:abstractNumId w:val="8"/>
+  <w:num w:numId="17">
+    <w:abstractNumId w:val="9"/>
   </w:num>
-  <w:num w:numId="8">
-    <w:abstractNumId w:val="23"/>
+  <w:num w:numId="18">
+    <w:abstractNumId w:val="32"/>
   </w:num>
-  <w:num w:numId="9">
-    <w:abstractNumId w:val="24"/>
-  </w:num>
-  <w:num w:numId="10">
-    <w:abstractNumId w:val="13"/>
-  </w:num>
-  <w:num w:numId="11">
-    <w:abstractNumId w:val="3"/>
-  </w:num>
-  <w:num w:numId="12">
-    <w:abstractNumId w:val="10"/>
-  </w:num>
-  <w:num w:numId="13">
+  <w:num w:numId="19">
     <w:abstractNumId w:val="19"/>
   </w:num>
-  <w:num w:numId="14">
-    <w:abstractNumId w:val="2"/>
-  </w:num>
-  <w:num w:numId="15">
-    <w:abstractNumId w:val="16"/>
-  </w:num>
-  <w:num w:numId="16">
-    <w:abstractNumId w:val="9"/>
-  </w:num>
-  <w:num w:numId="17">
-    <w:abstractNumId w:val="7"/>
-  </w:num>
-  <w:num w:numId="18">
-    <w:abstractNumId w:val="25"/>
-  </w:num>
-  <w:num w:numId="19">
-    <w:abstractNumId w:val="15"/>
-  </w:num>
   <w:num w:numId="20">
-    <w:abstractNumId w:val="5"/>
+    <w:abstractNumId w:val="6"/>
   </w:num>
   <w:num w:numId="21">
     <w:abstractNumId w:val="0"/>
   </w:num>
   <w:num w:numId="22">
+    <w:abstractNumId w:val="2"/>
+  </w:num>
+  <w:num w:numId="23">
+    <w:abstractNumId w:val="18"/>
+  </w:num>
+  <w:num w:numId="24">
+    <w:abstractNumId w:val="7"/>
+  </w:num>
+  <w:num w:numId="25">
+    <w:abstractNumId w:val="26"/>
+  </w:num>
+  <w:num w:numId="26">
+    <w:abstractNumId w:val="5"/>
+  </w:num>
+  <w:num w:numId="27">
+    <w:abstractNumId w:val="22"/>
+  </w:num>
+  <w:num w:numId="28">
+    <w:abstractNumId w:val="8"/>
+  </w:num>
+  <w:num w:numId="29">
+    <w:abstractNumId w:val="17"/>
+  </w:num>
+  <w:num w:numId="30">
+    <w:abstractNumId w:val="28"/>
+  </w:num>
+  <w:num w:numId="31">
+    <w:abstractNumId w:val="33"/>
+  </w:num>
+  <w:num w:numId="32">
     <w:abstractNumId w:val="1"/>
   </w:num>
-  <w:num w:numId="23">
-    <w:abstractNumId w:val="14"/>
+  <w:num w:numId="33">
+    <w:abstractNumId w:val="13"/>
   </w:num>
-  <w:num w:numId="24">
-    <w:abstractNumId w:val="6"/>
+  <w:num w:numId="34">
+    <w:abstractNumId w:val="25"/>
   </w:num>
-  <w:num w:numId="25">
+  <w:num w:numId="35">
     <w:abstractNumId w:val="20"/>
-  </w:num>
-  <w:num w:numId="26">
-    <w:abstractNumId w:val="4"/>
-  </w:num>
-  <w:num w:numId="27">
-    <w:abstractNumId w:val="17"/>
   </w:num>
 </w:numbering>
 </file>

--- a/SQL/SQL Notes.docx
+++ b/SQL/SQL Notes.docx
@@ -14957,18 +14957,7 @@
           <w:szCs w:val="22"/>
           <w:shd w:val="clear" w:color="auto" w:fill="FFFFFF"/>
         </w:rPr>
-        <w:t xml:space="preserve"> </w:t>
-      </w:r>
-      <w:r>
-        <w:rPr>
-          <w:b/>
-          <w:bCs/>
-          <w:color w:val="000000"/>
-          <w:sz w:val="22"/>
-          <w:szCs w:val="22"/>
-          <w:shd w:val="clear" w:color="auto" w:fill="FFFFFF"/>
-        </w:rPr>
-        <w:t xml:space="preserve">Write a </w:t>
+        <w:t xml:space="preserve"> Write a </w:t>
       </w:r>
       <w:proofErr w:type="spellStart"/>
       <w:r>
@@ -15997,18 +15986,7 @@
           <w:szCs w:val="22"/>
           <w:shd w:val="clear" w:color="auto" w:fill="FFFFFF"/>
         </w:rPr>
-        <w:t xml:space="preserve">Ex: </w:t>
-      </w:r>
-      <w:r>
-        <w:rPr>
-          <w:b/>
-          <w:bCs/>
-          <w:color w:val="000000"/>
-          <w:sz w:val="22"/>
-          <w:szCs w:val="22"/>
-          <w:shd w:val="clear" w:color="auto" w:fill="FFFFFF"/>
-        </w:rPr>
-        <w:t>write a SQL query to find those employees who earn more than average salary and who work in any of the ‘IT’ departments. Return first name and last name.</w:t>
+        <w:t>Ex: write a SQL query to find those employees who earn more than average salary and who work in any of the ‘IT’ departments. Return first name and last name.</w:t>
       </w:r>
     </w:p>
     <w:p>
@@ -16512,17 +16490,7 @@
           <w:color w:val="000000"/>
           <w:shd w:val="clear" w:color="auto" w:fill="FFFFFF"/>
         </w:rPr>
-        <w:t xml:space="preserve">Ex: </w:t>
-      </w:r>
-      <w:r>
-        <w:rPr>
-          <w:rFonts w:ascii="Times New Roman" w:eastAsia="Times New Roman" w:hAnsi="Times New Roman" w:cs="Times New Roman"/>
-          <w:b/>
-          <w:bCs/>
-          <w:color w:val="000000"/>
-          <w:shd w:val="clear" w:color="auto" w:fill="FFFFFF"/>
-        </w:rPr>
-        <w:t>Write a SQL query to find those employees who work in a department where the employee’s first name contains a letter 'R'. Return employee ID, first name and last name.</w:t>
+        <w:t>Ex: Write a SQL query to find those employees who work in a department where the employee’s first name contains a letter 'R'. Return employee ID, first name and last name.</w:t>
       </w:r>
     </w:p>
     <w:p>
@@ -16821,17 +16789,7 @@
           <w:color w:val="000000"/>
           <w:shd w:val="clear" w:color="auto" w:fill="FFFFFF"/>
         </w:rPr>
-        <w:t xml:space="preserve">Ex: </w:t>
-      </w:r>
-      <w:r>
-        <w:rPr>
-          <w:rFonts w:ascii="Times New Roman" w:eastAsia="Times New Roman" w:hAnsi="Times New Roman" w:cs="Times New Roman"/>
-          <w:b/>
-          <w:bCs/>
-          <w:color w:val="000000"/>
-          <w:shd w:val="clear" w:color="auto" w:fill="FFFFFF"/>
-        </w:rPr>
-        <w:t xml:space="preserve">Write a SQL query to find those employees who earn more than the maximum salary of a department of ID 30. Return first name, last </w:t>
+        <w:t xml:space="preserve">Ex: Write a SQL query to find those employees who earn more than the maximum salary of a department of ID 30. Return first name, last </w:t>
       </w:r>
       <w:proofErr w:type="gramStart"/>
       <w:r>
@@ -17170,6 +17128,1567 @@
           <w:color w:val="000000"/>
           <w:shd w:val="clear" w:color="auto" w:fill="FFFFFF"/>
         </w:rPr>
+        <w:t>Ex: Write a SQL query to find those employees whose salary is lower than any salary of those employees whose job title is 'IT_PROG</w:t>
+      </w:r>
+      <w:proofErr w:type="gramStart"/>
+      <w:r>
+        <w:rPr>
+          <w:rFonts w:ascii="Times New Roman" w:eastAsia="Times New Roman" w:hAnsi="Times New Roman" w:cs="Times New Roman"/>
+          <w:b/>
+          <w:bCs/>
+          <w:color w:val="000000"/>
+          <w:shd w:val="clear" w:color="auto" w:fill="FFFFFF"/>
+        </w:rPr>
+        <w:t>' .</w:t>
+      </w:r>
+      <w:proofErr w:type="gramEnd"/>
+      <w:r>
+        <w:rPr>
+          <w:rFonts w:ascii="Times New Roman" w:eastAsia="Times New Roman" w:hAnsi="Times New Roman" w:cs="Times New Roman"/>
+          <w:b/>
+          <w:bCs/>
+          <w:color w:val="000000"/>
+          <w:shd w:val="clear" w:color="auto" w:fill="FFFFFF"/>
+        </w:rPr>
+        <w:t xml:space="preserve"> Return employee ID, first name, last name, job ID.</w:t>
+      </w:r>
+    </w:p>
+    <w:p>
+      <w:pPr>
+        <w:spacing w:after="0" w:line="240" w:lineRule="auto"/>
+        <w:rPr>
+          <w:rFonts w:ascii="Times New Roman" w:eastAsia="Times New Roman" w:hAnsi="Times New Roman" w:cs="Times New Roman"/>
+        </w:rPr>
+      </w:pPr>
+    </w:p>
+    <w:p>
+      <w:pPr>
+        <w:spacing w:after="0" w:line="240" w:lineRule="auto"/>
+        <w:rPr>
+          <w:rFonts w:ascii="Times New Roman" w:eastAsia="Times New Roman" w:hAnsi="Times New Roman" w:cs="Times New Roman"/>
+        </w:rPr>
+      </w:pPr>
+      <w:r>
+        <w:rPr>
+          <w:rFonts w:ascii="Times New Roman" w:eastAsia="Times New Roman" w:hAnsi="Times New Roman" w:cs="Times New Roman"/>
+          <w:color w:val="000000"/>
+          <w:shd w:val="clear" w:color="auto" w:fill="FFFFFF"/>
+        </w:rPr>
+        <w:t xml:space="preserve">SELECT </w:t>
+      </w:r>
+      <w:proofErr w:type="spellStart"/>
+      <w:r>
+        <w:rPr>
+          <w:rFonts w:ascii="Times New Roman" w:eastAsia="Times New Roman" w:hAnsi="Times New Roman" w:cs="Times New Roman"/>
+          <w:color w:val="000000"/>
+          <w:shd w:val="clear" w:color="auto" w:fill="FFFFFF"/>
+        </w:rPr>
+        <w:t>employee_</w:t>
+      </w:r>
+      <w:proofErr w:type="gramStart"/>
+      <w:r>
+        <w:rPr>
+          <w:rFonts w:ascii="Times New Roman" w:eastAsia="Times New Roman" w:hAnsi="Times New Roman" w:cs="Times New Roman"/>
+          <w:color w:val="000000"/>
+          <w:shd w:val="clear" w:color="auto" w:fill="FFFFFF"/>
+        </w:rPr>
+        <w:t>id,first</w:t>
+      </w:r>
+      <w:proofErr w:type="gramEnd"/>
+      <w:r>
+        <w:rPr>
+          <w:rFonts w:ascii="Times New Roman" w:eastAsia="Times New Roman" w:hAnsi="Times New Roman" w:cs="Times New Roman"/>
+          <w:color w:val="000000"/>
+          <w:shd w:val="clear" w:color="auto" w:fill="FFFFFF"/>
+        </w:rPr>
+        <w:t>_name,last_name,job_id</w:t>
+      </w:r>
+      <w:proofErr w:type="spellEnd"/>
+      <w:r>
+        <w:rPr>
+          <w:rFonts w:ascii="Times New Roman" w:eastAsia="Times New Roman" w:hAnsi="Times New Roman" w:cs="Times New Roman"/>
+          <w:color w:val="000000"/>
+          <w:shd w:val="clear" w:color="auto" w:fill="FFFFFF"/>
+        </w:rPr>
+        <w:t>  </w:t>
+      </w:r>
+    </w:p>
+    <w:p>
+      <w:pPr>
+        <w:spacing w:after="0" w:line="240" w:lineRule="auto"/>
+        <w:rPr>
+          <w:rFonts w:ascii="Times New Roman" w:eastAsia="Times New Roman" w:hAnsi="Times New Roman" w:cs="Times New Roman"/>
+        </w:rPr>
+      </w:pPr>
+      <w:r>
+        <w:rPr>
+          <w:rFonts w:ascii="Times New Roman" w:eastAsia="Times New Roman" w:hAnsi="Times New Roman" w:cs="Times New Roman"/>
+          <w:color w:val="000000"/>
+          <w:shd w:val="clear" w:color="auto" w:fill="FFFFFF"/>
+        </w:rPr>
+        <w:t>FROM employees </w:t>
+      </w:r>
+    </w:p>
+    <w:p>
+      <w:pPr>
+        <w:spacing w:after="0" w:line="240" w:lineRule="auto"/>
+        <w:rPr>
+          <w:rFonts w:ascii="Times New Roman" w:eastAsia="Times New Roman" w:hAnsi="Times New Roman" w:cs="Times New Roman"/>
+        </w:rPr>
+      </w:pPr>
+      <w:r>
+        <w:rPr>
+          <w:rFonts w:ascii="Times New Roman" w:eastAsia="Times New Roman" w:hAnsi="Times New Roman" w:cs="Times New Roman"/>
+          <w:color w:val="000000"/>
+          <w:shd w:val="clear" w:color="auto" w:fill="FFFFFF"/>
+        </w:rPr>
+        <w:t>WHERE salary &lt; ANY </w:t>
+      </w:r>
+    </w:p>
+    <w:p>
+      <w:pPr>
+        <w:spacing w:after="0" w:line="240" w:lineRule="auto"/>
+        <w:rPr>
+          <w:rFonts w:ascii="Times New Roman" w:eastAsia="Times New Roman" w:hAnsi="Times New Roman" w:cs="Times New Roman"/>
+        </w:rPr>
+      </w:pPr>
+      <w:proofErr w:type="gramStart"/>
+      <w:r>
+        <w:rPr>
+          <w:rFonts w:ascii="Times New Roman" w:eastAsia="Times New Roman" w:hAnsi="Times New Roman" w:cs="Times New Roman"/>
+          <w:color w:val="000000"/>
+          <w:shd w:val="clear" w:color="auto" w:fill="FFFFFF"/>
+        </w:rPr>
+        <w:t>( SELECT</w:t>
+      </w:r>
+      <w:proofErr w:type="gramEnd"/>
+      <w:r>
+        <w:rPr>
+          <w:rFonts w:ascii="Times New Roman" w:eastAsia="Times New Roman" w:hAnsi="Times New Roman" w:cs="Times New Roman"/>
+          <w:color w:val="000000"/>
+          <w:shd w:val="clear" w:color="auto" w:fill="FFFFFF"/>
+        </w:rPr>
+        <w:t xml:space="preserve"> salary  </w:t>
+      </w:r>
+    </w:p>
+    <w:p>
+      <w:pPr>
+        <w:spacing w:after="0" w:line="240" w:lineRule="auto"/>
+        <w:rPr>
+          <w:rFonts w:ascii="Times New Roman" w:eastAsia="Times New Roman" w:hAnsi="Times New Roman" w:cs="Times New Roman"/>
+        </w:rPr>
+      </w:pPr>
+      <w:r>
+        <w:rPr>
+          <w:rFonts w:ascii="Times New Roman" w:eastAsia="Times New Roman" w:hAnsi="Times New Roman" w:cs="Times New Roman"/>
+          <w:color w:val="000000"/>
+          <w:shd w:val="clear" w:color="auto" w:fill="FFFFFF"/>
+        </w:rPr>
+        <w:t>FROM employees  </w:t>
+      </w:r>
+    </w:p>
+    <w:p>
+      <w:pPr>
+        <w:spacing w:after="0" w:line="240" w:lineRule="auto"/>
+        <w:rPr>
+          <w:rFonts w:ascii="Times New Roman" w:eastAsia="Times New Roman" w:hAnsi="Times New Roman" w:cs="Times New Roman"/>
+        </w:rPr>
+      </w:pPr>
+      <w:r>
+        <w:rPr>
+          <w:rFonts w:ascii="Times New Roman" w:eastAsia="Times New Roman" w:hAnsi="Times New Roman" w:cs="Times New Roman"/>
+          <w:color w:val="000000"/>
+          <w:shd w:val="clear" w:color="auto" w:fill="FFFFFF"/>
+        </w:rPr>
+        <w:t xml:space="preserve">WHERE </w:t>
+      </w:r>
+      <w:proofErr w:type="spellStart"/>
+      <w:r>
+        <w:rPr>
+          <w:rFonts w:ascii="Times New Roman" w:eastAsia="Times New Roman" w:hAnsi="Times New Roman" w:cs="Times New Roman"/>
+          <w:color w:val="000000"/>
+          <w:shd w:val="clear" w:color="auto" w:fill="FFFFFF"/>
+        </w:rPr>
+        <w:t>job_id</w:t>
+      </w:r>
+      <w:proofErr w:type="spellEnd"/>
+      <w:r>
+        <w:rPr>
+          <w:rFonts w:ascii="Times New Roman" w:eastAsia="Times New Roman" w:hAnsi="Times New Roman" w:cs="Times New Roman"/>
+          <w:color w:val="000000"/>
+          <w:shd w:val="clear" w:color="auto" w:fill="FFFFFF"/>
+        </w:rPr>
+        <w:t xml:space="preserve"> = 'IT_PROG</w:t>
+      </w:r>
+      <w:proofErr w:type="gramStart"/>
+      <w:r>
+        <w:rPr>
+          <w:rFonts w:ascii="Times New Roman" w:eastAsia="Times New Roman" w:hAnsi="Times New Roman" w:cs="Times New Roman"/>
+          <w:color w:val="000000"/>
+          <w:shd w:val="clear" w:color="auto" w:fill="FFFFFF"/>
+        </w:rPr>
+        <w:t>' )</w:t>
+      </w:r>
+      <w:proofErr w:type="gramEnd"/>
+      <w:r>
+        <w:rPr>
+          <w:rFonts w:ascii="Times New Roman" w:eastAsia="Times New Roman" w:hAnsi="Times New Roman" w:cs="Times New Roman"/>
+          <w:color w:val="000000"/>
+          <w:shd w:val="clear" w:color="auto" w:fill="FFFFFF"/>
+        </w:rPr>
+        <w:t>;</w:t>
+      </w:r>
+    </w:p>
+    <w:p>
+      <w:pPr>
+        <w:pStyle w:val="NormalWeb"/>
+        <w:spacing w:before="0" w:beforeAutospacing="0" w:after="240" w:afterAutospacing="0"/>
+        <w:rPr>
+          <w:b/>
+          <w:bCs/>
+          <w:sz w:val="22"/>
+          <w:szCs w:val="22"/>
+        </w:rPr>
+      </w:pPr>
+    </w:p>
+    <w:p>
+      <w:pPr>
+        <w:pStyle w:val="NormalWeb"/>
+        <w:spacing w:before="0" w:beforeAutospacing="0" w:after="240" w:afterAutospacing="0"/>
+        <w:rPr>
+          <w:b/>
+          <w:bCs/>
+          <w:sz w:val="22"/>
+          <w:szCs w:val="22"/>
+        </w:rPr>
+      </w:pPr>
+    </w:p>
+    <w:p>
+      <w:pPr>
+        <w:pStyle w:val="NormalWeb"/>
+        <w:spacing w:before="0" w:beforeAutospacing="0" w:after="240" w:afterAutospacing="0"/>
+        <w:rPr>
+          <w:b/>
+          <w:bCs/>
+          <w:sz w:val="22"/>
+          <w:szCs w:val="22"/>
+        </w:rPr>
+      </w:pPr>
+    </w:p>
+    <w:p>
+      <w:pPr>
+        <w:pStyle w:val="NormalWeb"/>
+        <w:spacing w:before="0" w:beforeAutospacing="0" w:after="240" w:afterAutospacing="0"/>
+        <w:rPr>
+          <w:b/>
+          <w:bCs/>
+          <w:sz w:val="22"/>
+          <w:szCs w:val="22"/>
+        </w:rPr>
+      </w:pPr>
+    </w:p>
+    <w:p>
+      <w:pPr>
+        <w:pStyle w:val="NormalWeb"/>
+        <w:spacing w:before="0" w:beforeAutospacing="0" w:after="240" w:afterAutospacing="0"/>
+        <w:rPr>
+          <w:b/>
+          <w:bCs/>
+          <w:sz w:val="22"/>
+          <w:szCs w:val="22"/>
+        </w:rPr>
+      </w:pPr>
+    </w:p>
+    <w:p>
+      <w:pPr>
+        <w:pStyle w:val="NormalWeb"/>
+        <w:spacing w:before="0" w:beforeAutospacing="0" w:after="240" w:afterAutospacing="0"/>
+        <w:rPr>
+          <w:b/>
+          <w:bCs/>
+          <w:sz w:val="22"/>
+          <w:szCs w:val="22"/>
+        </w:rPr>
+      </w:pPr>
+    </w:p>
+    <w:p>
+      <w:pPr>
+        <w:pStyle w:val="NormalWeb"/>
+        <w:spacing w:before="0" w:beforeAutospacing="0" w:after="240" w:afterAutospacing="0"/>
+        <w:rPr>
+          <w:b/>
+          <w:bCs/>
+          <w:sz w:val="22"/>
+          <w:szCs w:val="22"/>
+        </w:rPr>
+      </w:pPr>
+    </w:p>
+    <w:p>
+      <w:pPr>
+        <w:pStyle w:val="NormalWeb"/>
+        <w:spacing w:before="0" w:beforeAutospacing="0" w:after="240" w:afterAutospacing="0"/>
+        <w:rPr>
+          <w:b/>
+          <w:bCs/>
+          <w:sz w:val="22"/>
+          <w:szCs w:val="22"/>
+        </w:rPr>
+      </w:pPr>
+    </w:p>
+    <w:p>
+      <w:pPr>
+        <w:pStyle w:val="NormalWeb"/>
+        <w:spacing w:before="0" w:beforeAutospacing="0" w:after="240" w:afterAutospacing="0"/>
+        <w:rPr>
+          <w:b/>
+          <w:bCs/>
+          <w:sz w:val="22"/>
+          <w:szCs w:val="22"/>
+        </w:rPr>
+      </w:pPr>
+    </w:p>
+    <w:p>
+      <w:pPr>
+        <w:pStyle w:val="NormalWeb"/>
+        <w:spacing w:before="0" w:beforeAutospacing="0" w:after="240" w:afterAutospacing="0"/>
+        <w:rPr>
+          <w:b/>
+          <w:bCs/>
+          <w:sz w:val="22"/>
+          <w:szCs w:val="22"/>
+        </w:rPr>
+      </w:pPr>
+    </w:p>
+    <w:p>
+      <w:pPr>
+        <w:pStyle w:val="NormalWeb"/>
+        <w:spacing w:before="0" w:beforeAutospacing="0" w:after="240" w:afterAutospacing="0"/>
+        <w:rPr>
+          <w:b/>
+          <w:bCs/>
+          <w:sz w:val="22"/>
+          <w:szCs w:val="22"/>
+        </w:rPr>
+      </w:pPr>
+    </w:p>
+    <w:p>
+      <w:pPr>
+        <w:pStyle w:val="NormalWeb"/>
+        <w:spacing w:before="0" w:beforeAutospacing="0" w:after="240" w:afterAutospacing="0"/>
+        <w:rPr>
+          <w:b/>
+          <w:bCs/>
+          <w:sz w:val="22"/>
+          <w:szCs w:val="22"/>
+        </w:rPr>
+      </w:pPr>
+    </w:p>
+    <w:p>
+      <w:pPr>
+        <w:pStyle w:val="NormalWeb"/>
+        <w:spacing w:before="0" w:beforeAutospacing="0" w:after="240" w:afterAutospacing="0"/>
+        <w:rPr>
+          <w:b/>
+          <w:bCs/>
+          <w:sz w:val="22"/>
+          <w:szCs w:val="22"/>
+        </w:rPr>
+      </w:pPr>
+    </w:p>
+    <w:p>
+      <w:pPr>
+        <w:pStyle w:val="NormalWeb"/>
+        <w:spacing w:before="0" w:beforeAutospacing="0" w:after="240" w:afterAutospacing="0"/>
+        <w:rPr>
+          <w:b/>
+          <w:bCs/>
+          <w:sz w:val="22"/>
+          <w:szCs w:val="22"/>
+        </w:rPr>
+      </w:pPr>
+    </w:p>
+    <w:p>
+      <w:pPr>
+        <w:pStyle w:val="NormalWeb"/>
+        <w:spacing w:before="0" w:beforeAutospacing="0" w:after="240" w:afterAutospacing="0"/>
+        <w:rPr>
+          <w:b/>
+          <w:bCs/>
+          <w:sz w:val="22"/>
+          <w:szCs w:val="22"/>
+        </w:rPr>
+      </w:pPr>
+    </w:p>
+    <w:p>
+      <w:pPr>
+        <w:pStyle w:val="NormalWeb"/>
+        <w:spacing w:before="0" w:beforeAutospacing="0" w:after="240" w:afterAutospacing="0"/>
+        <w:rPr>
+          <w:b/>
+          <w:bCs/>
+          <w:sz w:val="22"/>
+          <w:szCs w:val="22"/>
+        </w:rPr>
+      </w:pPr>
+    </w:p>
+    <w:p>
+      <w:pPr>
+        <w:pStyle w:val="NormalWeb"/>
+        <w:spacing w:before="0" w:beforeAutospacing="0" w:after="240" w:afterAutospacing="0"/>
+        <w:rPr>
+          <w:b/>
+          <w:bCs/>
+          <w:sz w:val="22"/>
+          <w:szCs w:val="22"/>
+        </w:rPr>
+      </w:pPr>
+    </w:p>
+    <w:p>
+      <w:pPr>
+        <w:pStyle w:val="NormalWeb"/>
+        <w:spacing w:before="0" w:beforeAutospacing="0" w:after="240" w:afterAutospacing="0"/>
+        <w:rPr>
+          <w:b/>
+          <w:bCs/>
+          <w:sz w:val="22"/>
+          <w:szCs w:val="22"/>
+        </w:rPr>
+      </w:pPr>
+    </w:p>
+    <w:p>
+      <w:pPr>
+        <w:pStyle w:val="NormalWeb"/>
+        <w:spacing w:before="0" w:beforeAutospacing="0" w:after="240" w:afterAutospacing="0"/>
+        <w:rPr>
+          <w:b/>
+          <w:bCs/>
+          <w:sz w:val="22"/>
+          <w:szCs w:val="22"/>
+        </w:rPr>
+      </w:pPr>
+    </w:p>
+    <w:p>
+      <w:pPr>
+        <w:pStyle w:val="NormalWeb"/>
+        <w:spacing w:before="0" w:beforeAutospacing="0" w:after="240" w:afterAutospacing="0"/>
+        <w:rPr>
+          <w:b/>
+          <w:bCs/>
+          <w:sz w:val="22"/>
+          <w:szCs w:val="22"/>
+        </w:rPr>
+      </w:pPr>
+    </w:p>
+    <w:p>
+      <w:pPr>
+        <w:pStyle w:val="NormalWeb"/>
+        <w:spacing w:before="0" w:beforeAutospacing="0" w:after="240" w:afterAutospacing="0"/>
+        <w:rPr>
+          <w:color w:val="000000"/>
+          <w:sz w:val="36"/>
+          <w:szCs w:val="36"/>
+          <w:shd w:val="clear" w:color="auto" w:fill="FFFFFF"/>
+        </w:rPr>
+      </w:pPr>
+      <w:r>
+        <w:rPr>
+          <w:b/>
+          <w:bCs/>
+          <w:sz w:val="22"/>
+          <w:szCs w:val="22"/>
+        </w:rPr>
+        <w:lastRenderedPageBreak/>
+        <w:t>WINDOWS FUNCTIONS=</w:t>
+      </w:r>
+      <w:r>
+        <w:rPr>
+          <w:color w:val="000000"/>
+          <w:sz w:val="36"/>
+          <w:szCs w:val="36"/>
+          <w:shd w:val="clear" w:color="auto" w:fill="FFFFFF"/>
+        </w:rPr>
+        <w:t xml:space="preserve"> </w:t>
+      </w:r>
+      <w:r>
+        <w:rPr>
+          <w:color w:val="000000"/>
+          <w:sz w:val="22"/>
+          <w:szCs w:val="22"/>
+          <w:shd w:val="clear" w:color="auto" w:fill="FFFFFF"/>
+        </w:rPr>
+        <w:t xml:space="preserve">allow us to apply functions like </w:t>
+      </w:r>
+      <w:proofErr w:type="gramStart"/>
+      <w:r>
+        <w:rPr>
+          <w:color w:val="000000"/>
+          <w:sz w:val="22"/>
+          <w:szCs w:val="22"/>
+          <w:shd w:val="clear" w:color="auto" w:fill="FFFFFF"/>
+        </w:rPr>
+        <w:t>COUNT(</w:t>
+      </w:r>
+      <w:proofErr w:type="gramEnd"/>
+      <w:r>
+        <w:rPr>
+          <w:color w:val="000000"/>
+          <w:sz w:val="22"/>
+          <w:szCs w:val="22"/>
+          <w:shd w:val="clear" w:color="auto" w:fill="FFFFFF"/>
+        </w:rPr>
+        <w:t>), AVG(), COUNT(), MAX(), and MIN() on a group of records while still leaving the individual records accessible</w:t>
+      </w:r>
+      <w:r>
+        <w:rPr>
+          <w:color w:val="000000"/>
+          <w:sz w:val="36"/>
+          <w:szCs w:val="36"/>
+          <w:shd w:val="clear" w:color="auto" w:fill="FFFFFF"/>
+        </w:rPr>
+        <w:t>.</w:t>
+      </w:r>
+    </w:p>
+    <w:p>
+      <w:pPr>
+        <w:pStyle w:val="NormalWeb"/>
+        <w:spacing w:before="0" w:beforeAutospacing="0" w:after="240" w:afterAutospacing="0"/>
+        <w:rPr>
+          <w:color w:val="000000"/>
+          <w:sz w:val="20"/>
+          <w:szCs w:val="20"/>
+          <w:shd w:val="clear" w:color="auto" w:fill="FFFFFF"/>
+        </w:rPr>
+      </w:pPr>
+      <w:r>
+        <w:rPr>
+          <w:color w:val="000000"/>
+          <w:sz w:val="20"/>
+          <w:szCs w:val="20"/>
+          <w:shd w:val="clear" w:color="auto" w:fill="FFFFFF"/>
+        </w:rPr>
+        <w:t xml:space="preserve">* </w:t>
+      </w:r>
+      <w:r>
+        <w:rPr>
+          <w:color w:val="000000"/>
+          <w:sz w:val="20"/>
+          <w:szCs w:val="20"/>
+          <w:shd w:val="clear" w:color="auto" w:fill="FFFFFF"/>
+        </w:rPr>
+        <w:t xml:space="preserve">The </w:t>
+      </w:r>
+      <w:hyperlink r:id="rId5" w:history="1">
+        <w:r>
+          <w:rPr>
+            <w:rStyle w:val="Hyperlink"/>
+            <w:color w:val="000000"/>
+            <w:sz w:val="20"/>
+            <w:szCs w:val="20"/>
+            <w:shd w:val="clear" w:color="auto" w:fill="FFFFFF"/>
+          </w:rPr>
+          <w:t>aggregate functions</w:t>
+        </w:r>
+      </w:hyperlink>
+      <w:r>
+        <w:rPr>
+          <w:color w:val="000000"/>
+          <w:sz w:val="20"/>
+          <w:szCs w:val="20"/>
+          <w:shd w:val="clear" w:color="auto" w:fill="FFFFFF"/>
+        </w:rPr>
+        <w:t xml:space="preserve"> perform calculations across a set of rows and return a single output row.</w:t>
+      </w:r>
+    </w:p>
+    <w:p>
+      <w:pPr>
+        <w:spacing w:after="240" w:line="240" w:lineRule="auto"/>
+        <w:rPr>
+          <w:color w:val="000000"/>
+          <w:sz w:val="20"/>
+          <w:szCs w:val="20"/>
+          <w:shd w:val="clear" w:color="auto" w:fill="FFFFFF"/>
+        </w:rPr>
+      </w:pPr>
+      <w:r>
+        <w:rPr>
+          <w:rFonts w:ascii="Times New Roman" w:eastAsia="Times New Roman" w:hAnsi="Times New Roman" w:cs="Times New Roman"/>
+          <w:color w:val="000000"/>
+          <w:sz w:val="20"/>
+          <w:szCs w:val="20"/>
+          <w:shd w:val="clear" w:color="auto" w:fill="FFFFFF"/>
+        </w:rPr>
+        <w:t xml:space="preserve">Remember that </w:t>
+      </w:r>
+      <w:r>
+        <w:rPr>
+          <w:rFonts w:ascii="Times New Roman" w:eastAsia="Times New Roman" w:hAnsi="Times New Roman" w:cs="Times New Roman"/>
+          <w:b/>
+          <w:bCs/>
+          <w:color w:val="000000"/>
+          <w:sz w:val="20"/>
+          <w:szCs w:val="20"/>
+          <w:shd w:val="clear" w:color="auto" w:fill="FFFFFF"/>
+        </w:rPr>
+        <w:t>GROUP BY</w:t>
+      </w:r>
+      <w:r>
+        <w:rPr>
+          <w:rFonts w:ascii="Times New Roman" w:eastAsia="Times New Roman" w:hAnsi="Times New Roman" w:cs="Times New Roman"/>
+          <w:color w:val="000000"/>
+          <w:sz w:val="20"/>
+          <w:szCs w:val="20"/>
+          <w:shd w:val="clear" w:color="auto" w:fill="FFFFFF"/>
+        </w:rPr>
+        <w:t xml:space="preserve"> collapses the individual records into group. You cannot refer to any individual field after using </w:t>
+      </w:r>
+      <w:r>
+        <w:rPr>
+          <w:rFonts w:ascii="Times New Roman" w:eastAsia="Times New Roman" w:hAnsi="Times New Roman" w:cs="Times New Roman"/>
+          <w:b/>
+          <w:bCs/>
+          <w:color w:val="000000"/>
+          <w:sz w:val="20"/>
+          <w:szCs w:val="20"/>
+          <w:shd w:val="clear" w:color="auto" w:fill="FFFFFF"/>
+        </w:rPr>
+        <w:t>GROUP BY</w:t>
+      </w:r>
+      <w:r>
+        <w:rPr>
+          <w:rFonts w:ascii="Times New Roman" w:eastAsia="Times New Roman" w:hAnsi="Times New Roman" w:cs="Times New Roman"/>
+          <w:color w:val="000000"/>
+          <w:sz w:val="20"/>
+          <w:szCs w:val="20"/>
+          <w:shd w:val="clear" w:color="auto" w:fill="FFFFFF"/>
+        </w:rPr>
+        <w:t xml:space="preserve"> because it is collapsed.</w:t>
+      </w:r>
+      <w:r>
+        <w:rPr>
+          <w:sz w:val="20"/>
+          <w:szCs w:val="20"/>
+        </w:rPr>
+        <w:br/>
+      </w:r>
+      <w:r>
+        <w:rPr>
+          <w:color w:val="000000"/>
+          <w:sz w:val="20"/>
+          <w:szCs w:val="20"/>
+          <w:shd w:val="clear" w:color="auto" w:fill="FFFFFF"/>
+        </w:rPr>
+        <w:t xml:space="preserve">How will you create a report with employee names, salaries, and the maximum salary of all employees? You cannot do it with </w:t>
+      </w:r>
+      <w:r>
+        <w:rPr>
+          <w:b/>
+          <w:bCs/>
+          <w:color w:val="000000"/>
+          <w:sz w:val="20"/>
+          <w:szCs w:val="20"/>
+          <w:shd w:val="clear" w:color="auto" w:fill="FFFFFF"/>
+        </w:rPr>
+        <w:t>GROUP BY</w:t>
+      </w:r>
+      <w:r>
+        <w:rPr>
+          <w:color w:val="000000"/>
+          <w:sz w:val="20"/>
+          <w:szCs w:val="20"/>
+          <w:shd w:val="clear" w:color="auto" w:fill="FFFFFF"/>
+        </w:rPr>
+        <w:t xml:space="preserve">. To generate this kind of report, you need to use Window </w:t>
+      </w:r>
+      <w:proofErr w:type="gramStart"/>
+      <w:r>
+        <w:rPr>
+          <w:color w:val="000000"/>
+          <w:sz w:val="20"/>
+          <w:szCs w:val="20"/>
+          <w:shd w:val="clear" w:color="auto" w:fill="FFFFFF"/>
+        </w:rPr>
+        <w:t>Functions.</w:t>
+      </w:r>
+      <w:r>
+        <w:rPr>
+          <w:color w:val="000000"/>
+          <w:sz w:val="20"/>
+          <w:szCs w:val="20"/>
+          <w:shd w:val="clear" w:color="auto" w:fill="FFFFFF"/>
+        </w:rPr>
+        <w:t>*</w:t>
+      </w:r>
+      <w:proofErr w:type="gramEnd"/>
+    </w:p>
+    <w:p>
+      <w:pPr>
+        <w:spacing w:after="240" w:line="240" w:lineRule="auto"/>
+        <w:rPr>
+          <w:color w:val="000000"/>
+          <w:sz w:val="20"/>
+          <w:szCs w:val="20"/>
+          <w:shd w:val="clear" w:color="auto" w:fill="FFFFFF"/>
+        </w:rPr>
+      </w:pPr>
+      <w:proofErr w:type="spellStart"/>
+      <w:r>
+        <w:rPr>
+          <w:color w:val="000000"/>
+          <w:sz w:val="20"/>
+          <w:szCs w:val="20"/>
+          <w:shd w:val="clear" w:color="auto" w:fill="FFFFFF"/>
+        </w:rPr>
+        <w:t>Dif</w:t>
+      </w:r>
+      <w:proofErr w:type="spellEnd"/>
+      <w:r>
+        <w:rPr>
+          <w:color w:val="000000"/>
+          <w:sz w:val="20"/>
+          <w:szCs w:val="20"/>
+          <w:shd w:val="clear" w:color="auto" w:fill="FFFFFF"/>
+        </w:rPr>
+        <w:t xml:space="preserve"> b/w ag function vs window f</w:t>
+      </w:r>
+      <w:r>
+        <w:rPr>
+          <w:color w:val="000000"/>
+          <w:sz w:val="20"/>
+          <w:szCs w:val="20"/>
+          <w:shd w:val="clear" w:color="auto" w:fill="FFFFFF"/>
+        </w:rPr>
+        <w:t>unction</w:t>
+      </w:r>
+    </w:p>
+    <w:p>
+      <w:pPr>
+        <w:spacing w:after="240" w:line="240" w:lineRule="auto"/>
+        <w:rPr>
+          <w:rFonts w:ascii="Times New Roman" w:eastAsia="Times New Roman" w:hAnsi="Times New Roman" w:cs="Times New Roman"/>
+          <w:sz w:val="20"/>
+          <w:szCs w:val="20"/>
+        </w:rPr>
+      </w:pPr>
+      <w:r>
+        <w:rPr>
+          <w:noProof/>
+        </w:rPr>
+        <w:drawing>
+          <wp:inline distT="0" distB="0" distL="0" distR="0" wp14:anchorId="746A014C" wp14:editId="150002EE">
+            <wp:extent cx="2495550" cy="935565"/>
+            <wp:effectExtent l="0" t="0" r="0" b="0"/>
+            <wp:docPr id="1" name="Picture 1" descr="A picture containing diagram&#10;&#10;Description automatically generated"/>
+            <wp:cNvGraphicFramePr>
+              <a:graphicFrameLocks xmlns:a="http://schemas.openxmlformats.org/drawingml/2006/main" noChangeAspect="1"/>
+            </wp:cNvGraphicFramePr>
+            <a:graphic xmlns:a="http://schemas.openxmlformats.org/drawingml/2006/main">
+              <a:graphicData uri="http://schemas.openxmlformats.org/drawingml/2006/picture">
+                <pic:pic xmlns:pic="http://schemas.openxmlformats.org/drawingml/2006/picture">
+                  <pic:nvPicPr>
+                    <pic:cNvPr id="1" name="Picture 1" descr="A picture containing diagram&#10;&#10;Description automatically generated"/>
+                    <pic:cNvPicPr>
+                      <a:picLocks noChangeAspect="1" noChangeArrowheads="1"/>
+                    </pic:cNvPicPr>
+                  </pic:nvPicPr>
+                  <pic:blipFill>
+                    <a:blip r:embed="rId6" cstate="print">
+                      <a:extLst>
+                        <a:ext uri="{28A0092B-C50C-407E-A947-70E740481C1C}">
+                          <a14:useLocalDpi xmlns:a14="http://schemas.microsoft.com/office/drawing/2010/main" val="0"/>
+                        </a:ext>
+                      </a:extLst>
+                    </a:blip>
+                    <a:srcRect/>
+                    <a:stretch>
+                      <a:fillRect/>
+                    </a:stretch>
+                  </pic:blipFill>
+                  <pic:spPr bwMode="auto">
+                    <a:xfrm>
+                      <a:off x="0" y="0"/>
+                      <a:ext cx="2525330" cy="946730"/>
+                    </a:xfrm>
+                    <a:prstGeom prst="rect">
+                      <a:avLst/>
+                    </a:prstGeom>
+                    <a:noFill/>
+                    <a:ln>
+                      <a:noFill/>
+                    </a:ln>
+                  </pic:spPr>
+                </pic:pic>
+              </a:graphicData>
+            </a:graphic>
+          </wp:inline>
+        </w:drawing>
+      </w:r>
+    </w:p>
+    <w:p>
+      <w:pPr>
+        <w:pStyle w:val="NormalWeb"/>
+        <w:numPr>
+          <w:ilvl w:val="0"/>
+          <w:numId w:val="36"/>
+        </w:numPr>
+        <w:spacing w:before="0" w:beforeAutospacing="0" w:after="0" w:afterAutospacing="0"/>
+        <w:textAlignment w:val="baseline"/>
+        <w:rPr>
+          <w:color w:val="273239"/>
+          <w:sz w:val="22"/>
+          <w:szCs w:val="22"/>
+        </w:rPr>
+      </w:pPr>
+      <w:r>
+        <w:rPr>
+          <w:color w:val="273239"/>
+          <w:sz w:val="22"/>
+          <w:szCs w:val="22"/>
+          <w:shd w:val="clear" w:color="auto" w:fill="FFFFFF"/>
+        </w:rPr>
+        <w:t>Window functions applies aggregate and ranking functions over a particular window (set of rows). </w:t>
+      </w:r>
+    </w:p>
+    <w:p>
+      <w:pPr>
+        <w:pStyle w:val="NormalWeb"/>
+        <w:numPr>
+          <w:ilvl w:val="0"/>
+          <w:numId w:val="36"/>
+        </w:numPr>
+        <w:spacing w:before="0" w:beforeAutospacing="0" w:after="0" w:afterAutospacing="0"/>
+        <w:textAlignment w:val="baseline"/>
+        <w:rPr>
+          <w:color w:val="273239"/>
+          <w:sz w:val="22"/>
+          <w:szCs w:val="22"/>
+        </w:rPr>
+      </w:pPr>
+      <w:r>
+        <w:rPr>
+          <w:b/>
+          <w:bCs/>
+          <w:color w:val="273239"/>
+          <w:sz w:val="22"/>
+          <w:szCs w:val="22"/>
+          <w:shd w:val="clear" w:color="auto" w:fill="FFFFFF"/>
+        </w:rPr>
+        <w:t xml:space="preserve">OVER </w:t>
+      </w:r>
+      <w:r>
+        <w:rPr>
+          <w:color w:val="273239"/>
+          <w:sz w:val="22"/>
+          <w:szCs w:val="22"/>
+          <w:shd w:val="clear" w:color="auto" w:fill="FFFFFF"/>
+        </w:rPr>
+        <w:t>clause is used with window functions to define that window. </w:t>
+      </w:r>
+    </w:p>
+    <w:p>
+      <w:pPr>
+        <w:pStyle w:val="NormalWeb"/>
+        <w:numPr>
+          <w:ilvl w:val="0"/>
+          <w:numId w:val="36"/>
+        </w:numPr>
+        <w:spacing w:before="0" w:beforeAutospacing="0" w:after="720" w:afterAutospacing="0"/>
+        <w:textAlignment w:val="baseline"/>
+        <w:rPr>
+          <w:rFonts w:ascii="Arial" w:hAnsi="Arial" w:cs="Arial"/>
+          <w:color w:val="595959"/>
+          <w:sz w:val="22"/>
+          <w:szCs w:val="22"/>
+        </w:rPr>
+      </w:pPr>
+      <w:r>
+        <w:rPr>
+          <w:b/>
+          <w:bCs/>
+          <w:color w:val="273239"/>
+          <w:sz w:val="22"/>
+          <w:szCs w:val="22"/>
+        </w:rPr>
+        <w:t>PARTITION BY</w:t>
+      </w:r>
+      <w:r>
+        <w:rPr>
+          <w:color w:val="273239"/>
+          <w:sz w:val="22"/>
+          <w:szCs w:val="22"/>
+          <w:shd w:val="clear" w:color="auto" w:fill="FFFFFF"/>
+        </w:rPr>
+        <w:t xml:space="preserve"> </w:t>
+      </w:r>
+      <w:r>
+        <w:rPr>
+          <w:color w:val="4D5968"/>
+          <w:sz w:val="22"/>
+          <w:szCs w:val="22"/>
+          <w:shd w:val="clear" w:color="auto" w:fill="FFFFFF"/>
+        </w:rPr>
+        <w:t>is used to split the result set into partitions on which window function is applied.</w:t>
+      </w:r>
+    </w:p>
+    <w:p>
+      <w:pPr>
+        <w:spacing w:after="240" w:line="240" w:lineRule="auto"/>
+        <w:rPr>
+          <w:rFonts w:ascii="Times New Roman" w:eastAsia="Times New Roman" w:hAnsi="Times New Roman" w:cs="Times New Roman"/>
+        </w:rPr>
+      </w:pPr>
+      <w:r>
+        <w:rPr>
+          <w:rFonts w:ascii="Times New Roman" w:eastAsia="Times New Roman" w:hAnsi="Times New Roman" w:cs="Times New Roman"/>
+          <w:color w:val="595959"/>
+        </w:rPr>
+        <w:t>The syntax is as follows:</w:t>
+      </w:r>
+    </w:p>
+    <w:p>
+      <w:pPr>
+        <w:spacing w:after="240" w:line="240" w:lineRule="auto"/>
+        <w:rPr>
+          <w:rFonts w:ascii="Times New Roman" w:eastAsia="Times New Roman" w:hAnsi="Times New Roman" w:cs="Times New Roman"/>
+        </w:rPr>
+      </w:pPr>
+      <w:r>
+        <w:rPr>
+          <w:rFonts w:ascii="Times New Roman" w:eastAsia="Times New Roman" w:hAnsi="Times New Roman" w:cs="Times New Roman"/>
+          <w:color w:val="273239"/>
+        </w:rPr>
+        <w:t>SELECT coulmn_name1</w:t>
+      </w:r>
+    </w:p>
+    <w:p>
+      <w:pPr>
+        <w:spacing w:after="240" w:line="240" w:lineRule="auto"/>
+        <w:rPr>
+          <w:rFonts w:ascii="Times New Roman" w:eastAsia="Times New Roman" w:hAnsi="Times New Roman" w:cs="Times New Roman"/>
+        </w:rPr>
+      </w:pPr>
+      <w:r>
+        <w:rPr>
+          <w:rFonts w:ascii="Times New Roman" w:eastAsia="Times New Roman" w:hAnsi="Times New Roman" w:cs="Times New Roman"/>
+          <w:color w:val="273239"/>
+        </w:rPr>
+        <w:t xml:space="preserve">, </w:t>
+      </w:r>
+      <w:proofErr w:type="spellStart"/>
+      <w:r>
+        <w:rPr>
+          <w:rFonts w:ascii="Times New Roman" w:eastAsia="Times New Roman" w:hAnsi="Times New Roman" w:cs="Times New Roman"/>
+          <w:color w:val="273239"/>
+        </w:rPr>
+        <w:t>window_function</w:t>
+      </w:r>
+      <w:proofErr w:type="spellEnd"/>
+      <w:r>
+        <w:rPr>
+          <w:rFonts w:ascii="Times New Roman" w:eastAsia="Times New Roman" w:hAnsi="Times New Roman" w:cs="Times New Roman"/>
+          <w:color w:val="273239"/>
+        </w:rPr>
+        <w:t>(cloumn_name2</w:t>
+      </w:r>
+      <w:proofErr w:type="gramStart"/>
+      <w:r>
+        <w:rPr>
+          <w:rFonts w:ascii="Times New Roman" w:eastAsia="Times New Roman" w:hAnsi="Times New Roman" w:cs="Times New Roman"/>
+          <w:color w:val="273239"/>
+        </w:rPr>
+        <w:t>),OVER</w:t>
+      </w:r>
+      <w:proofErr w:type="gramEnd"/>
+      <w:r>
+        <w:rPr>
+          <w:rFonts w:ascii="Times New Roman" w:eastAsia="Times New Roman" w:hAnsi="Times New Roman" w:cs="Times New Roman"/>
+          <w:color w:val="273239"/>
+        </w:rPr>
+        <w:t>([PARTITION BY column_name1] [ORDER BY column_name3]) </w:t>
+      </w:r>
+    </w:p>
+    <w:p>
+      <w:pPr>
+        <w:spacing w:line="240" w:lineRule="auto"/>
+        <w:ind w:right="300"/>
+        <w:rPr>
+          <w:rFonts w:ascii="Times New Roman" w:eastAsia="Times New Roman" w:hAnsi="Times New Roman" w:cs="Times New Roman"/>
+        </w:rPr>
+      </w:pPr>
+      <w:r>
+        <w:rPr>
+          <w:rFonts w:ascii="Times New Roman" w:eastAsia="Times New Roman" w:hAnsi="Times New Roman" w:cs="Times New Roman"/>
+          <w:color w:val="273239"/>
+        </w:rPr>
+        <w:t xml:space="preserve">FROM </w:t>
+      </w:r>
+      <w:proofErr w:type="spellStart"/>
+      <w:r>
+        <w:rPr>
+          <w:rFonts w:ascii="Times New Roman" w:eastAsia="Times New Roman" w:hAnsi="Times New Roman" w:cs="Times New Roman"/>
+          <w:color w:val="273239"/>
+        </w:rPr>
+        <w:t>table_</w:t>
+      </w:r>
+      <w:proofErr w:type="gramStart"/>
+      <w:r>
+        <w:rPr>
+          <w:rFonts w:ascii="Times New Roman" w:eastAsia="Times New Roman" w:hAnsi="Times New Roman" w:cs="Times New Roman"/>
+          <w:color w:val="273239"/>
+        </w:rPr>
+        <w:t>name</w:t>
+      </w:r>
+      <w:proofErr w:type="spellEnd"/>
+      <w:r>
+        <w:rPr>
+          <w:rFonts w:ascii="Times New Roman" w:eastAsia="Times New Roman" w:hAnsi="Times New Roman" w:cs="Times New Roman"/>
+          <w:color w:val="273239"/>
+        </w:rPr>
+        <w:t>;</w:t>
+      </w:r>
+      <w:proofErr w:type="gramEnd"/>
+    </w:p>
+    <w:p>
+      <w:pPr>
+        <w:spacing w:after="0" w:line="240" w:lineRule="auto"/>
+        <w:rPr>
+          <w:rFonts w:ascii="Times New Roman" w:eastAsia="Times New Roman" w:hAnsi="Times New Roman" w:cs="Times New Roman"/>
+        </w:rPr>
+      </w:pPr>
+      <w:r>
+        <w:rPr>
+          <w:rFonts w:ascii="Times New Roman" w:eastAsia="Times New Roman" w:hAnsi="Times New Roman" w:cs="Times New Roman"/>
+        </w:rPr>
+        <w:br/>
+      </w:r>
+    </w:p>
+    <w:p>
+      <w:pPr>
+        <w:numPr>
+          <w:ilvl w:val="0"/>
+          <w:numId w:val="40"/>
+        </w:numPr>
+        <w:spacing w:after="0" w:line="240" w:lineRule="auto"/>
+        <w:textAlignment w:val="baseline"/>
+        <w:rPr>
+          <w:rFonts w:ascii="Times New Roman" w:eastAsia="Times New Roman" w:hAnsi="Times New Roman" w:cs="Times New Roman"/>
+          <w:color w:val="273239"/>
+        </w:rPr>
+      </w:pPr>
+      <w:proofErr w:type="spellStart"/>
+      <w:r>
+        <w:rPr>
+          <w:rFonts w:ascii="Times New Roman" w:eastAsia="Times New Roman" w:hAnsi="Times New Roman" w:cs="Times New Roman"/>
+          <w:b/>
+          <w:bCs/>
+          <w:color w:val="273239"/>
+        </w:rPr>
+        <w:t>window_function</w:t>
+      </w:r>
+      <w:proofErr w:type="spellEnd"/>
+      <w:r>
+        <w:rPr>
+          <w:rFonts w:ascii="Times New Roman" w:eastAsia="Times New Roman" w:hAnsi="Times New Roman" w:cs="Times New Roman"/>
+          <w:b/>
+          <w:bCs/>
+          <w:color w:val="273239"/>
+        </w:rPr>
+        <w:t>=</w:t>
+      </w:r>
+      <w:r>
+        <w:rPr>
+          <w:rFonts w:ascii="Times New Roman" w:eastAsia="Times New Roman" w:hAnsi="Times New Roman" w:cs="Times New Roman"/>
+          <w:color w:val="273239"/>
+        </w:rPr>
+        <w:t xml:space="preserve"> any aggregate, ranking or value function    </w:t>
+      </w:r>
+    </w:p>
+    <w:p>
+      <w:pPr>
+        <w:numPr>
+          <w:ilvl w:val="0"/>
+          <w:numId w:val="40"/>
+        </w:numPr>
+        <w:spacing w:after="0" w:line="240" w:lineRule="auto"/>
+        <w:textAlignment w:val="baseline"/>
+        <w:rPr>
+          <w:rFonts w:ascii="Times New Roman" w:eastAsia="Times New Roman" w:hAnsi="Times New Roman" w:cs="Times New Roman"/>
+          <w:color w:val="273239"/>
+        </w:rPr>
+      </w:pPr>
+      <w:r>
+        <w:rPr>
+          <w:rFonts w:ascii="Times New Roman" w:eastAsia="Times New Roman" w:hAnsi="Times New Roman" w:cs="Times New Roman"/>
+          <w:b/>
+          <w:bCs/>
+          <w:color w:val="273239"/>
+        </w:rPr>
+        <w:t>column_name1</w:t>
+      </w:r>
+      <w:r>
+        <w:rPr>
+          <w:rFonts w:ascii="Times New Roman" w:eastAsia="Times New Roman" w:hAnsi="Times New Roman" w:cs="Times New Roman"/>
+          <w:color w:val="273239"/>
+        </w:rPr>
+        <w:t>= column to be selected</w:t>
+      </w:r>
+    </w:p>
+    <w:p>
+      <w:pPr>
+        <w:numPr>
+          <w:ilvl w:val="0"/>
+          <w:numId w:val="40"/>
+        </w:numPr>
+        <w:spacing w:after="240" w:line="240" w:lineRule="auto"/>
+        <w:textAlignment w:val="baseline"/>
+        <w:rPr>
+          <w:rFonts w:ascii="Times New Roman" w:eastAsia="Times New Roman" w:hAnsi="Times New Roman" w:cs="Times New Roman"/>
+          <w:color w:val="273239"/>
+        </w:rPr>
+      </w:pPr>
+      <w:r>
+        <w:rPr>
+          <w:rFonts w:ascii="Times New Roman" w:eastAsia="Times New Roman" w:hAnsi="Times New Roman" w:cs="Times New Roman"/>
+          <w:b/>
+          <w:bCs/>
+          <w:color w:val="273239"/>
+        </w:rPr>
+        <w:t>column_name2 =</w:t>
+      </w:r>
+      <w:r>
+        <w:rPr>
+          <w:rFonts w:ascii="Times New Roman" w:eastAsia="Times New Roman" w:hAnsi="Times New Roman" w:cs="Times New Roman"/>
+          <w:color w:val="273239"/>
+        </w:rPr>
+        <w:t xml:space="preserve"> column on which window function is to be applied</w:t>
+      </w:r>
+    </w:p>
+    <w:p>
+      <w:pPr>
+        <w:numPr>
+          <w:ilvl w:val="0"/>
+          <w:numId w:val="40"/>
+        </w:numPr>
+        <w:spacing w:after="240" w:line="240" w:lineRule="auto"/>
+        <w:textAlignment w:val="baseline"/>
+        <w:rPr>
+          <w:rFonts w:ascii="Times New Roman" w:eastAsia="Times New Roman" w:hAnsi="Times New Roman" w:cs="Times New Roman"/>
+          <w:color w:val="273239"/>
+        </w:rPr>
+      </w:pPr>
+      <w:r>
+        <w:rPr>
+          <w:b/>
+          <w:bCs/>
+          <w:color w:val="273239"/>
+        </w:rPr>
+        <w:t>column_name3</w:t>
+      </w:r>
+      <w:r>
+        <w:rPr>
+          <w:color w:val="273239"/>
+        </w:rPr>
+        <w:t>= column on whose basis partition of rows is to be done</w:t>
+      </w:r>
+    </w:p>
+    <w:p>
+      <w:pPr>
+        <w:pStyle w:val="NormalWeb"/>
+        <w:spacing w:before="0" w:beforeAutospacing="0" w:after="240" w:afterAutospacing="0"/>
+        <w:rPr>
+          <w:b/>
+          <w:bCs/>
+          <w:color w:val="273239"/>
+          <w:sz w:val="22"/>
+          <w:szCs w:val="22"/>
+          <w:shd w:val="clear" w:color="auto" w:fill="FFFFFF"/>
+        </w:rPr>
+      </w:pPr>
+    </w:p>
+    <w:p>
+      <w:pPr>
+        <w:pStyle w:val="NormalWeb"/>
+        <w:spacing w:before="0" w:beforeAutospacing="0" w:after="240" w:afterAutospacing="0"/>
+        <w:rPr>
+          <w:b/>
+          <w:bCs/>
+          <w:color w:val="273239"/>
+          <w:sz w:val="22"/>
+          <w:szCs w:val="22"/>
+          <w:shd w:val="clear" w:color="auto" w:fill="FFFFFF"/>
+        </w:rPr>
+      </w:pPr>
+    </w:p>
+    <w:p>
+      <w:pPr>
+        <w:pStyle w:val="NormalWeb"/>
+        <w:spacing w:before="0" w:beforeAutospacing="0" w:after="240" w:afterAutospacing="0"/>
+        <w:rPr>
+          <w:b/>
+          <w:bCs/>
+          <w:color w:val="273239"/>
+          <w:sz w:val="22"/>
+          <w:szCs w:val="22"/>
+          <w:shd w:val="clear" w:color="auto" w:fill="FFFFFF"/>
+        </w:rPr>
+      </w:pPr>
+    </w:p>
+    <w:p>
+      <w:pPr>
+        <w:pStyle w:val="NormalWeb"/>
+        <w:spacing w:before="0" w:beforeAutospacing="0" w:after="240" w:afterAutospacing="0"/>
+        <w:rPr>
+          <w:b/>
+          <w:bCs/>
+          <w:color w:val="273239"/>
+          <w:sz w:val="22"/>
+          <w:szCs w:val="22"/>
+          <w:shd w:val="clear" w:color="auto" w:fill="FFFFFF"/>
+        </w:rPr>
+      </w:pPr>
+    </w:p>
+    <w:p>
+      <w:pPr>
+        <w:pStyle w:val="NormalWeb"/>
+        <w:spacing w:before="0" w:beforeAutospacing="0" w:after="240" w:afterAutospacing="0"/>
+        <w:rPr>
+          <w:color w:val="273239"/>
+          <w:sz w:val="22"/>
+          <w:szCs w:val="22"/>
+          <w:shd w:val="clear" w:color="auto" w:fill="FFFFFF"/>
+        </w:rPr>
+      </w:pPr>
+      <w:r>
+        <w:rPr>
+          <w:b/>
+          <w:bCs/>
+          <w:color w:val="273239"/>
+          <w:sz w:val="22"/>
+          <w:szCs w:val="22"/>
+          <w:shd w:val="clear" w:color="auto" w:fill="FFFFFF"/>
+        </w:rPr>
+        <w:lastRenderedPageBreak/>
+        <w:t>ORDER BY</w:t>
+      </w:r>
+      <w:r>
+        <w:rPr>
+          <w:color w:val="273239"/>
+          <w:sz w:val="22"/>
+          <w:szCs w:val="22"/>
+          <w:shd w:val="clear" w:color="auto" w:fill="FFFFFF"/>
+        </w:rPr>
+        <w:t xml:space="preserve"> orders rows within those partitions into a particular order.</w:t>
+      </w:r>
+    </w:p>
+    <w:p>
+      <w:pPr>
+        <w:pStyle w:val="NormalWeb"/>
+        <w:numPr>
+          <w:ilvl w:val="0"/>
+          <w:numId w:val="40"/>
+        </w:numPr>
+        <w:spacing w:before="0" w:beforeAutospacing="0" w:after="0" w:afterAutospacing="0"/>
+        <w:textAlignment w:val="baseline"/>
+        <w:rPr>
+          <w:color w:val="273239"/>
+          <w:sz w:val="22"/>
+          <w:szCs w:val="22"/>
+        </w:rPr>
+      </w:pPr>
+      <w:proofErr w:type="gramStart"/>
+      <w:r>
+        <w:rPr>
+          <w:color w:val="273239"/>
+          <w:sz w:val="22"/>
+          <w:szCs w:val="22"/>
+          <w:shd w:val="clear" w:color="auto" w:fill="FFFFFF"/>
+        </w:rPr>
+        <w:t>SUM(</w:t>
+      </w:r>
+      <w:proofErr w:type="gramEnd"/>
+      <w:r>
+        <w:rPr>
+          <w:color w:val="273239"/>
+          <w:sz w:val="22"/>
+          <w:szCs w:val="22"/>
+          <w:shd w:val="clear" w:color="auto" w:fill="FFFFFF"/>
+        </w:rPr>
+        <w:t>)</w:t>
+      </w:r>
+    </w:p>
+    <w:p>
+      <w:pPr>
+        <w:pStyle w:val="NormalWeb"/>
+        <w:numPr>
+          <w:ilvl w:val="0"/>
+          <w:numId w:val="40"/>
+        </w:numPr>
+        <w:spacing w:before="0" w:beforeAutospacing="0" w:after="0" w:afterAutospacing="0"/>
+        <w:textAlignment w:val="baseline"/>
+        <w:rPr>
+          <w:color w:val="273239"/>
+          <w:sz w:val="22"/>
+          <w:szCs w:val="22"/>
+        </w:rPr>
+      </w:pPr>
+      <w:proofErr w:type="gramStart"/>
+      <w:r>
+        <w:rPr>
+          <w:color w:val="273239"/>
+          <w:sz w:val="22"/>
+          <w:szCs w:val="22"/>
+          <w:shd w:val="clear" w:color="auto" w:fill="FFFFFF"/>
+        </w:rPr>
+        <w:t>COUNT(</w:t>
+      </w:r>
+      <w:proofErr w:type="gramEnd"/>
+      <w:r>
+        <w:rPr>
+          <w:color w:val="273239"/>
+          <w:sz w:val="22"/>
+          <w:szCs w:val="22"/>
+          <w:shd w:val="clear" w:color="auto" w:fill="FFFFFF"/>
+        </w:rPr>
+        <w:t>)</w:t>
+      </w:r>
+    </w:p>
+    <w:p>
+      <w:pPr>
+        <w:pStyle w:val="NormalWeb"/>
+        <w:numPr>
+          <w:ilvl w:val="0"/>
+          <w:numId w:val="40"/>
+        </w:numPr>
+        <w:spacing w:before="0" w:beforeAutospacing="0" w:after="0" w:afterAutospacing="0"/>
+        <w:textAlignment w:val="baseline"/>
+        <w:rPr>
+          <w:color w:val="273239"/>
+          <w:sz w:val="22"/>
+          <w:szCs w:val="22"/>
+        </w:rPr>
+      </w:pPr>
+      <w:proofErr w:type="gramStart"/>
+      <w:r>
+        <w:rPr>
+          <w:color w:val="273239"/>
+          <w:sz w:val="22"/>
+          <w:szCs w:val="22"/>
+          <w:shd w:val="clear" w:color="auto" w:fill="FFFFFF"/>
+        </w:rPr>
+        <w:t>MAX(</w:t>
+      </w:r>
+      <w:proofErr w:type="gramEnd"/>
+      <w:r>
+        <w:rPr>
+          <w:color w:val="273239"/>
+          <w:sz w:val="22"/>
+          <w:szCs w:val="22"/>
+          <w:shd w:val="clear" w:color="auto" w:fill="FFFFFF"/>
+        </w:rPr>
+        <w:t>)</w:t>
+      </w:r>
+    </w:p>
+    <w:p>
+      <w:pPr>
+        <w:pStyle w:val="NormalWeb"/>
+        <w:numPr>
+          <w:ilvl w:val="0"/>
+          <w:numId w:val="40"/>
+        </w:numPr>
+        <w:spacing w:before="0" w:beforeAutospacing="0" w:after="0" w:afterAutospacing="0"/>
+        <w:textAlignment w:val="baseline"/>
+        <w:rPr>
+          <w:color w:val="273239"/>
+          <w:sz w:val="22"/>
+          <w:szCs w:val="22"/>
+        </w:rPr>
+      </w:pPr>
+      <w:proofErr w:type="gramStart"/>
+      <w:r>
+        <w:rPr>
+          <w:color w:val="273239"/>
+          <w:sz w:val="22"/>
+          <w:szCs w:val="22"/>
+          <w:shd w:val="clear" w:color="auto" w:fill="FFFFFF"/>
+        </w:rPr>
+        <w:t>MIN(</w:t>
+      </w:r>
+      <w:proofErr w:type="gramEnd"/>
+      <w:r>
+        <w:rPr>
+          <w:color w:val="273239"/>
+          <w:sz w:val="22"/>
+          <w:szCs w:val="22"/>
+          <w:shd w:val="clear" w:color="auto" w:fill="FFFFFF"/>
+        </w:rPr>
+        <w:t>)</w:t>
+      </w:r>
+    </w:p>
+    <w:p>
+      <w:pPr>
+        <w:pStyle w:val="NormalWeb"/>
+        <w:numPr>
+          <w:ilvl w:val="0"/>
+          <w:numId w:val="40"/>
+        </w:numPr>
+        <w:spacing w:before="0" w:beforeAutospacing="0" w:after="0" w:afterAutospacing="0"/>
+        <w:textAlignment w:val="baseline"/>
+        <w:rPr>
+          <w:color w:val="273239"/>
+          <w:sz w:val="22"/>
+          <w:szCs w:val="22"/>
+        </w:rPr>
+      </w:pPr>
+      <w:proofErr w:type="gramStart"/>
+      <w:r>
+        <w:rPr>
+          <w:color w:val="273239"/>
+          <w:sz w:val="22"/>
+          <w:szCs w:val="22"/>
+          <w:shd w:val="clear" w:color="auto" w:fill="FFFFFF"/>
+        </w:rPr>
+        <w:t>AVG(</w:t>
+      </w:r>
+      <w:proofErr w:type="gramEnd"/>
+      <w:r>
+        <w:rPr>
+          <w:color w:val="273239"/>
+          <w:sz w:val="22"/>
+          <w:szCs w:val="22"/>
+          <w:shd w:val="clear" w:color="auto" w:fill="FFFFFF"/>
+        </w:rPr>
+        <w:t>) </w:t>
+      </w:r>
+    </w:p>
+    <w:p>
+      <w:pPr>
+        <w:pStyle w:val="NormalWeb"/>
+        <w:numPr>
+          <w:ilvl w:val="0"/>
+          <w:numId w:val="40"/>
+        </w:numPr>
+        <w:spacing w:before="0" w:beforeAutospacing="0" w:after="0" w:afterAutospacing="0"/>
+        <w:textAlignment w:val="baseline"/>
+        <w:rPr>
+          <w:color w:val="273239"/>
+          <w:sz w:val="22"/>
+          <w:szCs w:val="22"/>
+        </w:rPr>
+      </w:pPr>
+      <w:r>
+        <w:rPr>
+          <w:color w:val="273239"/>
+          <w:sz w:val="22"/>
+          <w:szCs w:val="22"/>
+          <w:shd w:val="clear" w:color="auto" w:fill="FFFFFF"/>
+        </w:rPr>
+        <w:t>MEDIAN</w:t>
+      </w:r>
+    </w:p>
+    <w:p>
+      <w:pPr>
+        <w:pStyle w:val="NormalWeb"/>
+        <w:numPr>
+          <w:ilvl w:val="0"/>
+          <w:numId w:val="40"/>
+        </w:numPr>
+        <w:spacing w:before="0" w:beforeAutospacing="0" w:after="240" w:afterAutospacing="0"/>
+        <w:textAlignment w:val="baseline"/>
+        <w:rPr>
+          <w:color w:val="273239"/>
+          <w:sz w:val="22"/>
+          <w:szCs w:val="22"/>
+        </w:rPr>
+      </w:pPr>
+      <w:proofErr w:type="gramStart"/>
+      <w:r>
+        <w:rPr>
+          <w:color w:val="273239"/>
+          <w:sz w:val="22"/>
+          <w:szCs w:val="22"/>
+          <w:shd w:val="clear" w:color="auto" w:fill="FFFFFF"/>
+        </w:rPr>
+        <w:t>STDEV(</w:t>
+      </w:r>
+      <w:proofErr w:type="gramEnd"/>
+      <w:r>
+        <w:rPr>
+          <w:color w:val="273239"/>
+          <w:sz w:val="22"/>
+          <w:szCs w:val="22"/>
+          <w:shd w:val="clear" w:color="auto" w:fill="FFFFFF"/>
+        </w:rPr>
+        <w:t>)</w:t>
+      </w:r>
+    </w:p>
+    <w:p>
+      <w:pPr>
+        <w:pStyle w:val="NormalWeb"/>
+        <w:numPr>
+          <w:ilvl w:val="0"/>
+          <w:numId w:val="40"/>
+        </w:numPr>
+        <w:spacing w:before="0" w:beforeAutospacing="0" w:after="0" w:afterAutospacing="0"/>
+        <w:textAlignment w:val="baseline"/>
+        <w:rPr>
+          <w:color w:val="273239"/>
+          <w:sz w:val="22"/>
+          <w:szCs w:val="22"/>
+        </w:rPr>
+      </w:pPr>
+      <w:proofErr w:type="gramStart"/>
+      <w:r>
+        <w:rPr>
+          <w:color w:val="273239"/>
+          <w:sz w:val="22"/>
+          <w:szCs w:val="22"/>
+          <w:shd w:val="clear" w:color="auto" w:fill="FFFFFF"/>
+        </w:rPr>
+        <w:t>VARIANCE(</w:t>
+      </w:r>
+      <w:proofErr w:type="gramEnd"/>
+      <w:r>
+        <w:rPr>
+          <w:color w:val="273239"/>
+          <w:sz w:val="22"/>
+          <w:szCs w:val="22"/>
+          <w:shd w:val="clear" w:color="auto" w:fill="FFFFFF"/>
+        </w:rPr>
+        <w:t>)</w:t>
+      </w:r>
+    </w:p>
+    <w:p>
+      <w:pPr>
+        <w:spacing w:after="240" w:line="240" w:lineRule="auto"/>
+        <w:textAlignment w:val="baseline"/>
+        <w:rPr>
+          <w:rFonts w:ascii="Times New Roman" w:eastAsia="Times New Roman" w:hAnsi="Times New Roman" w:cs="Times New Roman"/>
+          <w:b/>
+          <w:bCs/>
+          <w:color w:val="000000"/>
+          <w:shd w:val="clear" w:color="auto" w:fill="FFFFFF"/>
+        </w:rPr>
+      </w:pPr>
+    </w:p>
+    <w:p>
+      <w:pPr>
+        <w:spacing w:after="240" w:line="240" w:lineRule="auto"/>
+        <w:ind w:left="360"/>
+        <w:textAlignment w:val="baseline"/>
+        <w:rPr>
+          <w:rFonts w:ascii="Times New Roman" w:eastAsia="Times New Roman" w:hAnsi="Times New Roman" w:cs="Times New Roman"/>
+          <w:b/>
+          <w:bCs/>
+          <w:color w:val="000000"/>
+        </w:rPr>
+      </w:pPr>
+      <w:r>
+        <w:rPr>
+          <w:rFonts w:ascii="Times New Roman" w:eastAsia="Times New Roman" w:hAnsi="Times New Roman" w:cs="Times New Roman"/>
+          <w:b/>
+          <w:bCs/>
+          <w:color w:val="000000"/>
+          <w:shd w:val="clear" w:color="auto" w:fill="FFFFFF"/>
+        </w:rPr>
         <w:t xml:space="preserve">Ex: </w:t>
       </w:r>
       <w:r>
@@ -17180,7 +18699,7 @@
           <w:color w:val="000000"/>
           <w:shd w:val="clear" w:color="auto" w:fill="FFFFFF"/>
         </w:rPr>
-        <w:t>Write a SQL query to find those employees whose salary is lower than any salary of those employees whose job title is 'IT_PROG</w:t>
+        <w:t xml:space="preserve">The following query uses the </w:t>
       </w:r>
       <w:proofErr w:type="gramStart"/>
       <w:r>
@@ -17191,7 +18710,7 @@
           <w:color w:val="000000"/>
           <w:shd w:val="clear" w:color="auto" w:fill="FFFFFF"/>
         </w:rPr>
-        <w:t>' .</w:t>
+        <w:t>MAX(</w:t>
       </w:r>
       <w:proofErr w:type="gramEnd"/>
       <w:r>
@@ -17202,7 +18721,7 @@
           <w:color w:val="000000"/>
           <w:shd w:val="clear" w:color="auto" w:fill="FFFFFF"/>
         </w:rPr>
-        <w:t xml:space="preserve"> Return employee ID, first name, last name, job ID.</w:t>
+        <w:t>) as a window function. It returns the maximum salary of all employees along with the salary of each individual employee</w:t>
       </w:r>
     </w:p>
     <w:p>
@@ -17215,9 +18734,205 @@
     </w:p>
     <w:p>
       <w:pPr>
+        <w:spacing w:after="240" w:line="240" w:lineRule="auto"/>
+        <w:rPr>
+          <w:rFonts w:ascii="Times New Roman" w:eastAsia="Times New Roman" w:hAnsi="Times New Roman" w:cs="Times New Roman"/>
+        </w:rPr>
+      </w:pPr>
+      <w:r>
+        <w:rPr>
+          <w:rFonts w:ascii="Times New Roman" w:eastAsia="Times New Roman" w:hAnsi="Times New Roman" w:cs="Times New Roman"/>
+          <w:color w:val="000000"/>
+          <w:shd w:val="clear" w:color="auto" w:fill="FFFFFF"/>
+        </w:rPr>
+        <w:t xml:space="preserve">SELECT </w:t>
+      </w:r>
+      <w:proofErr w:type="spellStart"/>
+      <w:r>
+        <w:rPr>
+          <w:rFonts w:ascii="Times New Roman" w:eastAsia="Times New Roman" w:hAnsi="Times New Roman" w:cs="Times New Roman"/>
+          <w:color w:val="000000"/>
+          <w:shd w:val="clear" w:color="auto" w:fill="FFFFFF"/>
+        </w:rPr>
+        <w:t>first_name</w:t>
+      </w:r>
+      <w:proofErr w:type="spellEnd"/>
+      <w:r>
+        <w:rPr>
+          <w:rFonts w:ascii="Times New Roman" w:eastAsia="Times New Roman" w:hAnsi="Times New Roman" w:cs="Times New Roman"/>
+          <w:color w:val="000000"/>
+          <w:shd w:val="clear" w:color="auto" w:fill="FFFFFF"/>
+        </w:rPr>
+        <w:t xml:space="preserve">, </w:t>
+      </w:r>
+      <w:proofErr w:type="spellStart"/>
+      <w:r>
+        <w:rPr>
+          <w:rFonts w:ascii="Times New Roman" w:eastAsia="Times New Roman" w:hAnsi="Times New Roman" w:cs="Times New Roman"/>
+          <w:color w:val="000000"/>
+          <w:shd w:val="clear" w:color="auto" w:fill="FFFFFF"/>
+        </w:rPr>
+        <w:t>last_name</w:t>
+      </w:r>
+      <w:proofErr w:type="spellEnd"/>
+      <w:r>
+        <w:rPr>
+          <w:rFonts w:ascii="Times New Roman" w:eastAsia="Times New Roman" w:hAnsi="Times New Roman" w:cs="Times New Roman"/>
+          <w:color w:val="000000"/>
+          <w:shd w:val="clear" w:color="auto" w:fill="FFFFFF"/>
+        </w:rPr>
+        <w:t>, salary</w:t>
+      </w:r>
+    </w:p>
+    <w:p>
+      <w:pPr>
+        <w:spacing w:after="240" w:line="240" w:lineRule="auto"/>
+        <w:rPr>
+          <w:rFonts w:ascii="Times New Roman" w:eastAsia="Times New Roman" w:hAnsi="Times New Roman" w:cs="Times New Roman"/>
+        </w:rPr>
+      </w:pPr>
+      <w:r>
+        <w:rPr>
+          <w:rFonts w:ascii="Times New Roman" w:eastAsia="Times New Roman" w:hAnsi="Times New Roman" w:cs="Times New Roman"/>
+          <w:color w:val="000000"/>
+          <w:shd w:val="clear" w:color="auto" w:fill="FFFFFF"/>
+        </w:rPr>
+        <w:t xml:space="preserve">, </w:t>
+      </w:r>
+      <w:proofErr w:type="gramStart"/>
+      <w:r>
+        <w:rPr>
+          <w:rFonts w:ascii="Times New Roman" w:eastAsia="Times New Roman" w:hAnsi="Times New Roman" w:cs="Times New Roman"/>
+          <w:color w:val="000000"/>
+          <w:shd w:val="clear" w:color="auto" w:fill="FFFFFF"/>
+        </w:rPr>
+        <w:t>MAX(</w:t>
+      </w:r>
+      <w:proofErr w:type="gramEnd"/>
+      <w:r>
+        <w:rPr>
+          <w:rFonts w:ascii="Times New Roman" w:eastAsia="Times New Roman" w:hAnsi="Times New Roman" w:cs="Times New Roman"/>
+          <w:color w:val="000000"/>
+          <w:shd w:val="clear" w:color="auto" w:fill="FFFFFF"/>
+        </w:rPr>
+        <w:t xml:space="preserve">salary) OVER() AS </w:t>
+      </w:r>
+      <w:proofErr w:type="spellStart"/>
+      <w:r>
+        <w:rPr>
+          <w:rFonts w:ascii="Times New Roman" w:eastAsia="Times New Roman" w:hAnsi="Times New Roman" w:cs="Times New Roman"/>
+          <w:color w:val="000000"/>
+          <w:shd w:val="clear" w:color="auto" w:fill="FFFFFF"/>
+        </w:rPr>
+        <w:t>max_salary</w:t>
+      </w:r>
+      <w:proofErr w:type="spellEnd"/>
+    </w:p>
+    <w:p>
+      <w:pPr>
         <w:spacing w:after="0" w:line="240" w:lineRule="auto"/>
         <w:rPr>
           <w:rFonts w:ascii="Times New Roman" w:eastAsia="Times New Roman" w:hAnsi="Times New Roman" w:cs="Times New Roman"/>
+          <w:color w:val="000000"/>
+          <w:shd w:val="clear" w:color="auto" w:fill="FFFFFF"/>
+        </w:rPr>
+      </w:pPr>
+      <w:r>
+        <w:rPr>
+          <w:rFonts w:ascii="Times New Roman" w:eastAsia="Times New Roman" w:hAnsi="Times New Roman" w:cs="Times New Roman"/>
+          <w:color w:val="000000"/>
+          <w:shd w:val="clear" w:color="auto" w:fill="FFFFFF"/>
+        </w:rPr>
+        <w:t xml:space="preserve">FROM </w:t>
+      </w:r>
+      <w:proofErr w:type="gramStart"/>
+      <w:r>
+        <w:rPr>
+          <w:rFonts w:ascii="Times New Roman" w:eastAsia="Times New Roman" w:hAnsi="Times New Roman" w:cs="Times New Roman"/>
+          <w:color w:val="000000"/>
+          <w:shd w:val="clear" w:color="auto" w:fill="FFFFFF"/>
+        </w:rPr>
+        <w:t>employees;</w:t>
+      </w:r>
+      <w:proofErr w:type="gramEnd"/>
+    </w:p>
+    <w:p>
+      <w:pPr>
+        <w:spacing w:after="0" w:line="240" w:lineRule="auto"/>
+        <w:rPr>
+          <w:rFonts w:ascii="Times New Roman" w:eastAsia="Times New Roman" w:hAnsi="Times New Roman" w:cs="Times New Roman"/>
+        </w:rPr>
+      </w:pPr>
+    </w:p>
+    <w:p>
+      <w:pPr>
+        <w:spacing w:after="240" w:line="240" w:lineRule="auto"/>
+        <w:ind w:left="360"/>
+        <w:textAlignment w:val="baseline"/>
+        <w:rPr>
+          <w:rFonts w:ascii="Times New Roman" w:eastAsia="Times New Roman" w:hAnsi="Times New Roman" w:cs="Times New Roman"/>
+          <w:b/>
+          <w:bCs/>
+          <w:color w:val="000000"/>
+        </w:rPr>
+      </w:pPr>
+      <w:r>
+        <w:rPr>
+          <w:rFonts w:ascii="Times New Roman" w:eastAsia="Times New Roman" w:hAnsi="Times New Roman" w:cs="Times New Roman"/>
+          <w:b/>
+          <w:bCs/>
+          <w:color w:val="000000"/>
+          <w:shd w:val="clear" w:color="auto" w:fill="FFFFFF"/>
+        </w:rPr>
+        <w:t xml:space="preserve">Ex: </w:t>
+      </w:r>
+      <w:r>
+        <w:rPr>
+          <w:rFonts w:ascii="Times New Roman" w:eastAsia="Times New Roman" w:hAnsi="Times New Roman" w:cs="Times New Roman"/>
+          <w:b/>
+          <w:bCs/>
+          <w:color w:val="000000"/>
+          <w:shd w:val="clear" w:color="auto" w:fill="FFFFFF"/>
+        </w:rPr>
+        <w:t xml:space="preserve">The following query uses the </w:t>
+      </w:r>
+      <w:proofErr w:type="gramStart"/>
+      <w:r>
+        <w:rPr>
+          <w:rFonts w:ascii="Times New Roman" w:eastAsia="Times New Roman" w:hAnsi="Times New Roman" w:cs="Times New Roman"/>
+          <w:b/>
+          <w:bCs/>
+          <w:color w:val="000000"/>
+          <w:shd w:val="clear" w:color="auto" w:fill="FFFFFF"/>
+        </w:rPr>
+        <w:t>MAX(</w:t>
+      </w:r>
+      <w:proofErr w:type="gramEnd"/>
+      <w:r>
+        <w:rPr>
+          <w:rFonts w:ascii="Times New Roman" w:eastAsia="Times New Roman" w:hAnsi="Times New Roman" w:cs="Times New Roman"/>
+          <w:b/>
+          <w:bCs/>
+          <w:color w:val="000000"/>
+          <w:shd w:val="clear" w:color="auto" w:fill="FFFFFF"/>
+        </w:rPr>
+        <w:t xml:space="preserve">) as a window function and it returns </w:t>
+      </w:r>
+      <w:r>
+        <w:rPr>
+          <w:rFonts w:ascii="Times New Roman" w:eastAsia="Times New Roman" w:hAnsi="Times New Roman" w:cs="Times New Roman"/>
+          <w:b/>
+          <w:bCs/>
+          <w:color w:val="2D2D2D"/>
+        </w:rPr>
+        <w:t>a list of employee names, salaries, and the maximum salary in their departments.</w:t>
+      </w:r>
+    </w:p>
+    <w:p>
+      <w:pPr>
+        <w:spacing w:after="240" w:line="240" w:lineRule="auto"/>
+        <w:rPr>
+          <w:rFonts w:ascii="Times New Roman" w:eastAsia="Times New Roman" w:hAnsi="Times New Roman" w:cs="Times New Roman"/>
         </w:rPr>
       </w:pPr>
       <w:r>
@@ -17235,7 +18950,68 @@
           <w:color w:val="000000"/>
           <w:shd w:val="clear" w:color="auto" w:fill="FFFFFF"/>
         </w:rPr>
-        <w:t>employee_</w:t>
+        <w:t>first_name</w:t>
+      </w:r>
+      <w:proofErr w:type="spellEnd"/>
+      <w:r>
+        <w:rPr>
+          <w:rFonts w:ascii="Times New Roman" w:eastAsia="Times New Roman" w:hAnsi="Times New Roman" w:cs="Times New Roman"/>
+          <w:color w:val="000000"/>
+          <w:shd w:val="clear" w:color="auto" w:fill="FFFFFF"/>
+        </w:rPr>
+        <w:t xml:space="preserve">, </w:t>
+      </w:r>
+      <w:proofErr w:type="spellStart"/>
+      <w:r>
+        <w:rPr>
+          <w:rFonts w:ascii="Times New Roman" w:eastAsia="Times New Roman" w:hAnsi="Times New Roman" w:cs="Times New Roman"/>
+          <w:color w:val="000000"/>
+          <w:shd w:val="clear" w:color="auto" w:fill="FFFFFF"/>
+        </w:rPr>
+        <w:t>last_name</w:t>
+      </w:r>
+      <w:proofErr w:type="spellEnd"/>
+      <w:r>
+        <w:rPr>
+          <w:rFonts w:ascii="Times New Roman" w:eastAsia="Times New Roman" w:hAnsi="Times New Roman" w:cs="Times New Roman"/>
+          <w:color w:val="000000"/>
+          <w:shd w:val="clear" w:color="auto" w:fill="FFFFFF"/>
+        </w:rPr>
+        <w:t xml:space="preserve">, </w:t>
+      </w:r>
+      <w:proofErr w:type="spellStart"/>
+      <w:r>
+        <w:rPr>
+          <w:rFonts w:ascii="Times New Roman" w:eastAsia="Times New Roman" w:hAnsi="Times New Roman" w:cs="Times New Roman"/>
+          <w:color w:val="000000"/>
+          <w:shd w:val="clear" w:color="auto" w:fill="FFFFFF"/>
+        </w:rPr>
+        <w:t>department_id</w:t>
+      </w:r>
+      <w:proofErr w:type="spellEnd"/>
+      <w:r>
+        <w:rPr>
+          <w:rFonts w:ascii="Times New Roman" w:eastAsia="Times New Roman" w:hAnsi="Times New Roman" w:cs="Times New Roman"/>
+          <w:color w:val="000000"/>
+          <w:shd w:val="clear" w:color="auto" w:fill="FFFFFF"/>
+        </w:rPr>
+        <w:t>, salary</w:t>
+      </w:r>
+    </w:p>
+    <w:p>
+      <w:pPr>
+        <w:spacing w:after="240" w:line="240" w:lineRule="auto"/>
+        <w:rPr>
+          <w:rFonts w:ascii="Times New Roman" w:eastAsia="Times New Roman" w:hAnsi="Times New Roman" w:cs="Times New Roman"/>
+        </w:rPr>
+      </w:pPr>
+      <w:r>
+        <w:rPr>
+          <w:rFonts w:ascii="Times New Roman" w:eastAsia="Times New Roman" w:hAnsi="Times New Roman" w:cs="Times New Roman"/>
+          <w:color w:val="000000"/>
+          <w:shd w:val="clear" w:color="auto" w:fill="FFFFFF"/>
+        </w:rPr>
+        <w:t xml:space="preserve">, </w:t>
       </w:r>
       <w:proofErr w:type="gramStart"/>
       <w:r>
@@ -17244,7 +19020,7 @@
           <w:color w:val="000000"/>
           <w:shd w:val="clear" w:color="auto" w:fill="FFFFFF"/>
         </w:rPr>
-        <w:t>id,first</w:t>
+        <w:t>MAX(</w:t>
       </w:r>
       <w:proofErr w:type="gramEnd"/>
       <w:r>
@@ -17253,7 +19029,16 @@
           <w:color w:val="000000"/>
           <w:shd w:val="clear" w:color="auto" w:fill="FFFFFF"/>
         </w:rPr>
-        <w:t>_name,last_name,job_id</w:t>
+        <w:t xml:space="preserve">salary) OVER(Partition BY </w:t>
+      </w:r>
+      <w:proofErr w:type="spellStart"/>
+      <w:r>
+        <w:rPr>
+          <w:rFonts w:ascii="Times New Roman" w:eastAsia="Times New Roman" w:hAnsi="Times New Roman" w:cs="Times New Roman"/>
+          <w:color w:val="000000"/>
+          <w:shd w:val="clear" w:color="auto" w:fill="FFFFFF"/>
+        </w:rPr>
+        <w:t>department_id</w:t>
       </w:r>
       <w:proofErr w:type="spellEnd"/>
       <w:r>
@@ -17262,8 +19047,18 @@
           <w:color w:val="000000"/>
           <w:shd w:val="clear" w:color="auto" w:fill="FFFFFF"/>
         </w:rPr>
-        <w:t>  </w:t>
-      </w:r>
+        <w:t xml:space="preserve">) AS </w:t>
+      </w:r>
+      <w:proofErr w:type="spellStart"/>
+      <w:r>
+        <w:rPr>
+          <w:rFonts w:ascii="Times New Roman" w:eastAsia="Times New Roman" w:hAnsi="Times New Roman" w:cs="Times New Roman"/>
+          <w:color w:val="000000"/>
+          <w:shd w:val="clear" w:color="auto" w:fill="FFFFFF"/>
+        </w:rPr>
+        <w:t>max_salary</w:t>
+      </w:r>
+      <w:proofErr w:type="spellEnd"/>
     </w:p>
     <w:p>
       <w:pPr>
@@ -17278,126 +19073,1702 @@
           <w:color w:val="000000"/>
           <w:shd w:val="clear" w:color="auto" w:fill="FFFFFF"/>
         </w:rPr>
-        <w:t>FROM employees </w:t>
-      </w:r>
+        <w:t xml:space="preserve">FROM </w:t>
+      </w:r>
+      <w:proofErr w:type="gramStart"/>
+      <w:r>
+        <w:rPr>
+          <w:rFonts w:ascii="Times New Roman" w:eastAsia="Times New Roman" w:hAnsi="Times New Roman" w:cs="Times New Roman"/>
+          <w:color w:val="000000"/>
+          <w:shd w:val="clear" w:color="auto" w:fill="FFFFFF"/>
+        </w:rPr>
+        <w:t>employees;</w:t>
+      </w:r>
+      <w:proofErr w:type="gramEnd"/>
+    </w:p>
+    <w:p>
+      <w:pPr>
+        <w:pStyle w:val="NormalWeb"/>
+        <w:spacing w:before="0" w:beforeAutospacing="0" w:after="240" w:afterAutospacing="0"/>
+        <w:rPr>
+          <w:sz w:val="22"/>
+          <w:szCs w:val="22"/>
+        </w:rPr>
+      </w:pPr>
+    </w:p>
+    <w:p>
+      <w:pPr>
+        <w:spacing w:after="240" w:line="240" w:lineRule="auto"/>
+        <w:ind w:left="720"/>
+        <w:textAlignment w:val="baseline"/>
+        <w:rPr>
+          <w:rFonts w:ascii="Times New Roman" w:eastAsia="Times New Roman" w:hAnsi="Times New Roman" w:cs="Times New Roman"/>
+          <w:b/>
+          <w:bCs/>
+          <w:color w:val="273239"/>
+        </w:rPr>
+      </w:pPr>
+      <w:r>
+        <w:rPr>
+          <w:rFonts w:ascii="Times New Roman" w:eastAsia="Times New Roman" w:hAnsi="Times New Roman" w:cs="Times New Roman"/>
+          <w:b/>
+          <w:bCs/>
+          <w:color w:val="273239"/>
+          <w:shd w:val="clear" w:color="auto" w:fill="FFFFFF"/>
+        </w:rPr>
+        <w:t xml:space="preserve">Ex: </w:t>
+      </w:r>
+      <w:r>
+        <w:rPr>
+          <w:rFonts w:ascii="Times New Roman" w:eastAsia="Times New Roman" w:hAnsi="Times New Roman" w:cs="Times New Roman"/>
+          <w:b/>
+          <w:bCs/>
+          <w:color w:val="273239"/>
+          <w:shd w:val="clear" w:color="auto" w:fill="FFFFFF"/>
+        </w:rPr>
+        <w:t xml:space="preserve">Write a SQL query which return employees first names, manager id, department id and minimum, maximum, total and average salary, </w:t>
+      </w:r>
+      <w:proofErr w:type="gramStart"/>
+      <w:r>
+        <w:rPr>
+          <w:rFonts w:ascii="Times New Roman" w:eastAsia="Times New Roman" w:hAnsi="Times New Roman" w:cs="Times New Roman"/>
+          <w:b/>
+          <w:bCs/>
+          <w:color w:val="273239"/>
+          <w:shd w:val="clear" w:color="auto" w:fill="FFFFFF"/>
+        </w:rPr>
+        <w:t>and  employee</w:t>
+      </w:r>
+      <w:proofErr w:type="gramEnd"/>
+      <w:r>
+        <w:rPr>
+          <w:rFonts w:ascii="Times New Roman" w:eastAsia="Times New Roman" w:hAnsi="Times New Roman" w:cs="Times New Roman"/>
+          <w:b/>
+          <w:bCs/>
+          <w:color w:val="273239"/>
+          <w:shd w:val="clear" w:color="auto" w:fill="FFFFFF"/>
+        </w:rPr>
+        <w:t xml:space="preserve"> headcount for each department from the window functions.</w:t>
+      </w:r>
+    </w:p>
+    <w:p>
+      <w:pPr>
+        <w:spacing w:line="240" w:lineRule="auto"/>
+        <w:ind w:left="300" w:right="300"/>
+        <w:rPr>
+          <w:rFonts w:ascii="Times New Roman" w:eastAsia="Times New Roman" w:hAnsi="Times New Roman" w:cs="Times New Roman"/>
+        </w:rPr>
+      </w:pPr>
+      <w:r>
+        <w:rPr>
+          <w:rFonts w:ascii="Times New Roman" w:eastAsia="Times New Roman" w:hAnsi="Times New Roman" w:cs="Times New Roman"/>
+          <w:color w:val="273239"/>
+        </w:rPr>
+        <w:t xml:space="preserve">SELECT </w:t>
+      </w:r>
+      <w:proofErr w:type="spellStart"/>
+      <w:r>
+        <w:rPr>
+          <w:rFonts w:ascii="Times New Roman" w:eastAsia="Times New Roman" w:hAnsi="Times New Roman" w:cs="Times New Roman"/>
+          <w:color w:val="273239"/>
+        </w:rPr>
+        <w:t>first_name</w:t>
+      </w:r>
+      <w:proofErr w:type="spellEnd"/>
+      <w:r>
+        <w:rPr>
+          <w:rFonts w:ascii="Times New Roman" w:eastAsia="Times New Roman" w:hAnsi="Times New Roman" w:cs="Times New Roman"/>
+          <w:color w:val="273239"/>
+        </w:rPr>
+        <w:t xml:space="preserve">, </w:t>
+      </w:r>
+      <w:proofErr w:type="spellStart"/>
+      <w:r>
+        <w:rPr>
+          <w:rFonts w:ascii="Times New Roman" w:eastAsia="Times New Roman" w:hAnsi="Times New Roman" w:cs="Times New Roman"/>
+          <w:color w:val="273239"/>
+        </w:rPr>
+        <w:t>manager_id</w:t>
+      </w:r>
+      <w:proofErr w:type="spellEnd"/>
+      <w:r>
+        <w:rPr>
+          <w:rFonts w:ascii="Times New Roman" w:eastAsia="Times New Roman" w:hAnsi="Times New Roman" w:cs="Times New Roman"/>
+          <w:color w:val="273239"/>
+        </w:rPr>
+        <w:t xml:space="preserve">, </w:t>
+      </w:r>
+      <w:proofErr w:type="spellStart"/>
+      <w:r>
+        <w:rPr>
+          <w:rFonts w:ascii="Times New Roman" w:eastAsia="Times New Roman" w:hAnsi="Times New Roman" w:cs="Times New Roman"/>
+          <w:color w:val="273239"/>
+        </w:rPr>
+        <w:t>department_id</w:t>
+      </w:r>
+      <w:proofErr w:type="spellEnd"/>
+      <w:r>
+        <w:rPr>
+          <w:rFonts w:ascii="Times New Roman" w:eastAsia="Times New Roman" w:hAnsi="Times New Roman" w:cs="Times New Roman"/>
+          <w:color w:val="273239"/>
+        </w:rPr>
+        <w:t>, salary</w:t>
+      </w:r>
+    </w:p>
+    <w:p>
+      <w:pPr>
+        <w:spacing w:line="240" w:lineRule="auto"/>
+        <w:ind w:left="300" w:right="300"/>
+        <w:rPr>
+          <w:rFonts w:ascii="Times New Roman" w:eastAsia="Times New Roman" w:hAnsi="Times New Roman" w:cs="Times New Roman"/>
+        </w:rPr>
+      </w:pPr>
+      <w:r>
+        <w:rPr>
+          <w:rFonts w:ascii="Times New Roman" w:eastAsia="Times New Roman" w:hAnsi="Times New Roman" w:cs="Times New Roman"/>
+          <w:color w:val="273239"/>
+        </w:rPr>
+        <w:t xml:space="preserve">, </w:t>
+      </w:r>
+      <w:proofErr w:type="gramStart"/>
+      <w:r>
+        <w:rPr>
+          <w:rFonts w:ascii="Times New Roman" w:eastAsia="Times New Roman" w:hAnsi="Times New Roman" w:cs="Times New Roman"/>
+          <w:color w:val="273239"/>
+        </w:rPr>
+        <w:t>MIN(</w:t>
+      </w:r>
+      <w:proofErr w:type="gramEnd"/>
+      <w:r>
+        <w:rPr>
+          <w:rFonts w:ascii="Times New Roman" w:eastAsia="Times New Roman" w:hAnsi="Times New Roman" w:cs="Times New Roman"/>
+          <w:color w:val="273239"/>
+        </w:rPr>
+        <w:t xml:space="preserve">salary) OVER( PARTITION BY </w:t>
+      </w:r>
+      <w:proofErr w:type="spellStart"/>
+      <w:r>
+        <w:rPr>
+          <w:rFonts w:ascii="Times New Roman" w:eastAsia="Times New Roman" w:hAnsi="Times New Roman" w:cs="Times New Roman"/>
+          <w:color w:val="273239"/>
+        </w:rPr>
+        <w:t>department_id</w:t>
+      </w:r>
+      <w:proofErr w:type="spellEnd"/>
+      <w:r>
+        <w:rPr>
+          <w:rFonts w:ascii="Times New Roman" w:eastAsia="Times New Roman" w:hAnsi="Times New Roman" w:cs="Times New Roman"/>
+          <w:color w:val="273239"/>
+        </w:rPr>
+        <w:t xml:space="preserve">) AS </w:t>
+      </w:r>
+      <w:proofErr w:type="spellStart"/>
+      <w:r>
+        <w:rPr>
+          <w:rFonts w:ascii="Times New Roman" w:eastAsia="Times New Roman" w:hAnsi="Times New Roman" w:cs="Times New Roman"/>
+          <w:color w:val="273239"/>
+        </w:rPr>
+        <w:t>min_salary</w:t>
+      </w:r>
+      <w:proofErr w:type="spellEnd"/>
+    </w:p>
+    <w:p>
+      <w:pPr>
+        <w:spacing w:line="240" w:lineRule="auto"/>
+        <w:ind w:left="300" w:right="300"/>
+        <w:rPr>
+          <w:rFonts w:ascii="Times New Roman" w:eastAsia="Times New Roman" w:hAnsi="Times New Roman" w:cs="Times New Roman"/>
+        </w:rPr>
+      </w:pPr>
+      <w:r>
+        <w:rPr>
+          <w:rFonts w:ascii="Times New Roman" w:eastAsia="Times New Roman" w:hAnsi="Times New Roman" w:cs="Times New Roman"/>
+          <w:color w:val="273239"/>
+        </w:rPr>
+        <w:t xml:space="preserve">, </w:t>
+      </w:r>
+      <w:proofErr w:type="gramStart"/>
+      <w:r>
+        <w:rPr>
+          <w:rFonts w:ascii="Times New Roman" w:eastAsia="Times New Roman" w:hAnsi="Times New Roman" w:cs="Times New Roman"/>
+          <w:color w:val="273239"/>
+        </w:rPr>
+        <w:t>MAX(</w:t>
+      </w:r>
+      <w:proofErr w:type="gramEnd"/>
+      <w:r>
+        <w:rPr>
+          <w:rFonts w:ascii="Times New Roman" w:eastAsia="Times New Roman" w:hAnsi="Times New Roman" w:cs="Times New Roman"/>
+          <w:color w:val="273239"/>
+        </w:rPr>
+        <w:t xml:space="preserve">salary) OVER( PARTITION BY </w:t>
+      </w:r>
+      <w:proofErr w:type="spellStart"/>
+      <w:r>
+        <w:rPr>
+          <w:rFonts w:ascii="Times New Roman" w:eastAsia="Times New Roman" w:hAnsi="Times New Roman" w:cs="Times New Roman"/>
+          <w:color w:val="273239"/>
+        </w:rPr>
+        <w:t>department_id</w:t>
+      </w:r>
+      <w:proofErr w:type="spellEnd"/>
+      <w:r>
+        <w:rPr>
+          <w:rFonts w:ascii="Times New Roman" w:eastAsia="Times New Roman" w:hAnsi="Times New Roman" w:cs="Times New Roman"/>
+          <w:color w:val="273239"/>
+        </w:rPr>
+        <w:t xml:space="preserve">) AS </w:t>
+      </w:r>
+      <w:proofErr w:type="spellStart"/>
+      <w:r>
+        <w:rPr>
+          <w:rFonts w:ascii="Times New Roman" w:eastAsia="Times New Roman" w:hAnsi="Times New Roman" w:cs="Times New Roman"/>
+          <w:color w:val="273239"/>
+        </w:rPr>
+        <w:t>max_salary</w:t>
+      </w:r>
+      <w:proofErr w:type="spellEnd"/>
+    </w:p>
+    <w:p>
+      <w:pPr>
+        <w:spacing w:line="240" w:lineRule="auto"/>
+        <w:ind w:left="300" w:right="300"/>
+        <w:rPr>
+          <w:rFonts w:ascii="Times New Roman" w:eastAsia="Times New Roman" w:hAnsi="Times New Roman" w:cs="Times New Roman"/>
+        </w:rPr>
+      </w:pPr>
+      <w:r>
+        <w:rPr>
+          <w:rFonts w:ascii="Times New Roman" w:eastAsia="Times New Roman" w:hAnsi="Times New Roman" w:cs="Times New Roman"/>
+          <w:color w:val="273239"/>
+        </w:rPr>
+        <w:t xml:space="preserve">, </w:t>
+      </w:r>
+      <w:proofErr w:type="gramStart"/>
+      <w:r>
+        <w:rPr>
+          <w:rFonts w:ascii="Times New Roman" w:eastAsia="Times New Roman" w:hAnsi="Times New Roman" w:cs="Times New Roman"/>
+          <w:color w:val="273239"/>
+        </w:rPr>
+        <w:t>SUM(</w:t>
+      </w:r>
+      <w:proofErr w:type="gramEnd"/>
+      <w:r>
+        <w:rPr>
+          <w:rFonts w:ascii="Times New Roman" w:eastAsia="Times New Roman" w:hAnsi="Times New Roman" w:cs="Times New Roman"/>
+          <w:color w:val="273239"/>
+        </w:rPr>
+        <w:t xml:space="preserve">salary) OVER( PARTITION BY </w:t>
+      </w:r>
+      <w:proofErr w:type="spellStart"/>
+      <w:r>
+        <w:rPr>
+          <w:rFonts w:ascii="Times New Roman" w:eastAsia="Times New Roman" w:hAnsi="Times New Roman" w:cs="Times New Roman"/>
+          <w:color w:val="273239"/>
+        </w:rPr>
+        <w:t>department_id</w:t>
+      </w:r>
+      <w:proofErr w:type="spellEnd"/>
+      <w:r>
+        <w:rPr>
+          <w:rFonts w:ascii="Times New Roman" w:eastAsia="Times New Roman" w:hAnsi="Times New Roman" w:cs="Times New Roman"/>
+          <w:color w:val="273239"/>
+        </w:rPr>
+        <w:t xml:space="preserve"> ) AS </w:t>
+      </w:r>
+      <w:proofErr w:type="spellStart"/>
+      <w:r>
+        <w:rPr>
+          <w:rFonts w:ascii="Times New Roman" w:eastAsia="Times New Roman" w:hAnsi="Times New Roman" w:cs="Times New Roman"/>
+          <w:color w:val="273239"/>
+        </w:rPr>
+        <w:t>sum_Salary</w:t>
+      </w:r>
+      <w:proofErr w:type="spellEnd"/>
+    </w:p>
+    <w:p>
+      <w:pPr>
+        <w:spacing w:line="240" w:lineRule="auto"/>
+        <w:ind w:left="300" w:right="300"/>
+        <w:rPr>
+          <w:rFonts w:ascii="Times New Roman" w:eastAsia="Times New Roman" w:hAnsi="Times New Roman" w:cs="Times New Roman"/>
+        </w:rPr>
+      </w:pPr>
+      <w:r>
+        <w:rPr>
+          <w:rFonts w:ascii="Times New Roman" w:eastAsia="Times New Roman" w:hAnsi="Times New Roman" w:cs="Times New Roman"/>
+          <w:color w:val="273239"/>
+        </w:rPr>
+        <w:t xml:space="preserve">, </w:t>
+      </w:r>
+      <w:proofErr w:type="gramStart"/>
+      <w:r>
+        <w:rPr>
+          <w:rFonts w:ascii="Times New Roman" w:eastAsia="Times New Roman" w:hAnsi="Times New Roman" w:cs="Times New Roman"/>
+          <w:color w:val="273239"/>
+        </w:rPr>
+        <w:t>COUNT(</w:t>
+      </w:r>
+      <w:proofErr w:type="gramEnd"/>
+      <w:r>
+        <w:rPr>
+          <w:rFonts w:ascii="Times New Roman" w:eastAsia="Times New Roman" w:hAnsi="Times New Roman" w:cs="Times New Roman"/>
+          <w:color w:val="273239"/>
+        </w:rPr>
+        <w:t xml:space="preserve">*) OVER( PARTITION BY </w:t>
+      </w:r>
+      <w:proofErr w:type="spellStart"/>
+      <w:r>
+        <w:rPr>
+          <w:rFonts w:ascii="Times New Roman" w:eastAsia="Times New Roman" w:hAnsi="Times New Roman" w:cs="Times New Roman"/>
+          <w:color w:val="273239"/>
+        </w:rPr>
+        <w:t>department_id</w:t>
+      </w:r>
+      <w:proofErr w:type="spellEnd"/>
+      <w:r>
+        <w:rPr>
+          <w:rFonts w:ascii="Times New Roman" w:eastAsia="Times New Roman" w:hAnsi="Times New Roman" w:cs="Times New Roman"/>
+          <w:color w:val="273239"/>
+        </w:rPr>
+        <w:t xml:space="preserve">) AS </w:t>
+      </w:r>
+      <w:proofErr w:type="spellStart"/>
+      <w:r>
+        <w:rPr>
+          <w:rFonts w:ascii="Times New Roman" w:eastAsia="Times New Roman" w:hAnsi="Times New Roman" w:cs="Times New Roman"/>
+          <w:color w:val="273239"/>
+        </w:rPr>
+        <w:t>count_emp</w:t>
+      </w:r>
+      <w:proofErr w:type="spellEnd"/>
+    </w:p>
+    <w:p>
+      <w:pPr>
+        <w:spacing w:line="240" w:lineRule="auto"/>
+        <w:ind w:left="300" w:right="300"/>
+        <w:rPr>
+          <w:rFonts w:ascii="Times New Roman" w:eastAsia="Times New Roman" w:hAnsi="Times New Roman" w:cs="Times New Roman"/>
+        </w:rPr>
+      </w:pPr>
+      <w:r>
+        <w:rPr>
+          <w:rFonts w:ascii="Times New Roman" w:eastAsia="Times New Roman" w:hAnsi="Times New Roman" w:cs="Times New Roman"/>
+          <w:color w:val="273239"/>
+        </w:rPr>
+        <w:t xml:space="preserve">, </w:t>
+      </w:r>
+      <w:proofErr w:type="gramStart"/>
+      <w:r>
+        <w:rPr>
+          <w:rFonts w:ascii="Times New Roman" w:eastAsia="Times New Roman" w:hAnsi="Times New Roman" w:cs="Times New Roman"/>
+          <w:color w:val="273239"/>
+        </w:rPr>
+        <w:t>AVG(</w:t>
+      </w:r>
+      <w:proofErr w:type="gramEnd"/>
+      <w:r>
+        <w:rPr>
+          <w:rFonts w:ascii="Times New Roman" w:eastAsia="Times New Roman" w:hAnsi="Times New Roman" w:cs="Times New Roman"/>
+          <w:color w:val="273239"/>
+        </w:rPr>
+        <w:t xml:space="preserve">salary) OVER( PARTITION BY </w:t>
+      </w:r>
+      <w:proofErr w:type="spellStart"/>
+      <w:r>
+        <w:rPr>
+          <w:rFonts w:ascii="Times New Roman" w:eastAsia="Times New Roman" w:hAnsi="Times New Roman" w:cs="Times New Roman"/>
+          <w:color w:val="273239"/>
+        </w:rPr>
+        <w:t>department_id</w:t>
+      </w:r>
+      <w:proofErr w:type="spellEnd"/>
+      <w:r>
+        <w:rPr>
+          <w:rFonts w:ascii="Times New Roman" w:eastAsia="Times New Roman" w:hAnsi="Times New Roman" w:cs="Times New Roman"/>
+          <w:color w:val="273239"/>
+        </w:rPr>
+        <w:t xml:space="preserve"> ) AS </w:t>
+      </w:r>
+      <w:proofErr w:type="spellStart"/>
+      <w:r>
+        <w:rPr>
+          <w:rFonts w:ascii="Times New Roman" w:eastAsia="Times New Roman" w:hAnsi="Times New Roman" w:cs="Times New Roman"/>
+          <w:color w:val="273239"/>
+        </w:rPr>
+        <w:t>avg_salary</w:t>
+      </w:r>
+      <w:proofErr w:type="spellEnd"/>
     </w:p>
     <w:p>
       <w:pPr>
         <w:spacing w:after="0" w:line="240" w:lineRule="auto"/>
-        <w:rPr>
-          <w:rFonts w:ascii="Times New Roman" w:eastAsia="Times New Roman" w:hAnsi="Times New Roman" w:cs="Times New Roman"/>
-        </w:rPr>
-      </w:pPr>
-      <w:r>
-        <w:rPr>
-          <w:rFonts w:ascii="Times New Roman" w:eastAsia="Times New Roman" w:hAnsi="Times New Roman" w:cs="Times New Roman"/>
-          <w:color w:val="000000"/>
-          <w:shd w:val="clear" w:color="auto" w:fill="FFFFFF"/>
-        </w:rPr>
-        <w:t>WHERE salary &lt; ANY </w:t>
-      </w:r>
+        <w:ind w:left="300" w:right="300"/>
+        <w:rPr>
+          <w:rFonts w:ascii="Times New Roman" w:eastAsia="Times New Roman" w:hAnsi="Times New Roman" w:cs="Times New Roman"/>
+          <w:color w:val="273239"/>
+        </w:rPr>
+      </w:pPr>
+      <w:r>
+        <w:rPr>
+          <w:rFonts w:ascii="Times New Roman" w:eastAsia="Times New Roman" w:hAnsi="Times New Roman" w:cs="Times New Roman"/>
+          <w:color w:val="273239"/>
+        </w:rPr>
+        <w:t xml:space="preserve">FROM </w:t>
+      </w:r>
+      <w:proofErr w:type="gramStart"/>
+      <w:r>
+        <w:rPr>
+          <w:rFonts w:ascii="Times New Roman" w:eastAsia="Times New Roman" w:hAnsi="Times New Roman" w:cs="Times New Roman"/>
+          <w:color w:val="273239"/>
+        </w:rPr>
+        <w:t>employees;</w:t>
+      </w:r>
+      <w:proofErr w:type="gramEnd"/>
     </w:p>
     <w:p>
       <w:pPr>
         <w:spacing w:after="0" w:line="240" w:lineRule="auto"/>
-        <w:rPr>
-          <w:rFonts w:ascii="Times New Roman" w:eastAsia="Times New Roman" w:hAnsi="Times New Roman" w:cs="Times New Roman"/>
+        <w:ind w:left="300" w:right="300"/>
+        <w:rPr>
+          <w:rFonts w:ascii="Times New Roman" w:eastAsia="Times New Roman" w:hAnsi="Times New Roman" w:cs="Times New Roman"/>
+          <w:color w:val="273239"/>
+        </w:rPr>
+      </w:pPr>
+    </w:p>
+    <w:p>
+      <w:pPr>
+        <w:spacing w:after="0" w:line="240" w:lineRule="auto"/>
+        <w:ind w:left="300" w:right="300"/>
+        <w:rPr>
+          <w:rFonts w:ascii="Times New Roman" w:eastAsia="Times New Roman" w:hAnsi="Times New Roman" w:cs="Times New Roman"/>
+          <w:color w:val="273239"/>
+        </w:rPr>
+      </w:pPr>
+    </w:p>
+    <w:p>
+      <w:pPr>
+        <w:spacing w:after="0" w:line="240" w:lineRule="auto"/>
+        <w:ind w:left="300" w:right="300"/>
+        <w:rPr>
+          <w:rFonts w:ascii="Times New Roman" w:eastAsia="Times New Roman" w:hAnsi="Times New Roman" w:cs="Times New Roman"/>
+          <w:color w:val="273239"/>
+        </w:rPr>
+      </w:pPr>
+    </w:p>
+    <w:p>
+      <w:pPr>
+        <w:spacing w:after="0" w:line="240" w:lineRule="auto"/>
+        <w:ind w:left="300" w:right="300"/>
+        <w:rPr>
+          <w:rFonts w:ascii="Times New Roman" w:eastAsia="Times New Roman" w:hAnsi="Times New Roman" w:cs="Times New Roman"/>
+          <w:b/>
+          <w:bCs/>
+          <w:color w:val="273239"/>
+        </w:rPr>
+      </w:pPr>
+      <w:r>
+        <w:rPr>
+          <w:rFonts w:ascii="Times New Roman" w:eastAsia="Times New Roman" w:hAnsi="Times New Roman" w:cs="Times New Roman"/>
+          <w:b/>
+          <w:bCs/>
+          <w:color w:val="273239"/>
+        </w:rPr>
+        <w:lastRenderedPageBreak/>
+        <w:t>RANK WINDOWS FUNCTIONS</w:t>
+      </w:r>
+    </w:p>
+    <w:p>
+      <w:pPr>
+        <w:numPr>
+          <w:ilvl w:val="0"/>
+          <w:numId w:val="42"/>
+        </w:numPr>
+        <w:spacing w:after="0" w:line="240" w:lineRule="auto"/>
+        <w:textAlignment w:val="baseline"/>
+        <w:rPr>
+          <w:rFonts w:ascii="Times New Roman" w:eastAsia="Times New Roman" w:hAnsi="Times New Roman" w:cs="Times New Roman"/>
+          <w:color w:val="273239"/>
         </w:rPr>
       </w:pPr>
       <w:proofErr w:type="gramStart"/>
       <w:r>
         <w:rPr>
           <w:rFonts w:ascii="Times New Roman" w:eastAsia="Times New Roman" w:hAnsi="Times New Roman" w:cs="Times New Roman"/>
-          <w:color w:val="000000"/>
-          <w:shd w:val="clear" w:color="auto" w:fill="FFFFFF"/>
-        </w:rPr>
-        <w:t>( SELECT</w:t>
+          <w:b/>
+          <w:bCs/>
+          <w:color w:val="273239"/>
+          <w:shd w:val="clear" w:color="auto" w:fill="FFFFFF"/>
+        </w:rPr>
+        <w:t>RANK(</w:t>
       </w:r>
       <w:proofErr w:type="gramEnd"/>
       <w:r>
         <w:rPr>
           <w:rFonts w:ascii="Times New Roman" w:eastAsia="Times New Roman" w:hAnsi="Times New Roman" w:cs="Times New Roman"/>
-          <w:color w:val="000000"/>
-          <w:shd w:val="clear" w:color="auto" w:fill="FFFFFF"/>
-        </w:rPr>
-        <w:t xml:space="preserve"> salary  </w:t>
-      </w:r>
+          <w:b/>
+          <w:bCs/>
+          <w:color w:val="273239"/>
+          <w:shd w:val="clear" w:color="auto" w:fill="FFFFFF"/>
+        </w:rPr>
+        <w:t>)</w:t>
+      </w:r>
+      <w:r>
+        <w:rPr>
+          <w:rFonts w:ascii="Times New Roman" w:eastAsia="Times New Roman" w:hAnsi="Times New Roman" w:cs="Times New Roman"/>
+          <w:color w:val="273239"/>
+          <w:shd w:val="clear" w:color="auto" w:fill="FFFFFF"/>
+        </w:rPr>
+        <w:t>:  It assigns rank to each row within every partition. For the next rank after two same rank values, one rank value will be skipped.</w:t>
+      </w:r>
+    </w:p>
+    <w:p>
+      <w:pPr>
+        <w:numPr>
+          <w:ilvl w:val="0"/>
+          <w:numId w:val="42"/>
+        </w:numPr>
+        <w:spacing w:after="240" w:line="240" w:lineRule="auto"/>
+        <w:textAlignment w:val="baseline"/>
+        <w:rPr>
+          <w:rFonts w:ascii="Times New Roman" w:eastAsia="Times New Roman" w:hAnsi="Times New Roman" w:cs="Times New Roman"/>
+          <w:color w:val="273239"/>
+        </w:rPr>
+      </w:pPr>
+      <w:r>
+        <w:rPr>
+          <w:rFonts w:ascii="Times New Roman" w:eastAsia="Times New Roman" w:hAnsi="Times New Roman" w:cs="Times New Roman"/>
+          <w:b/>
+          <w:bCs/>
+          <w:color w:val="273239"/>
+          <w:shd w:val="clear" w:color="auto" w:fill="FFFFFF"/>
+        </w:rPr>
+        <w:t>DENSE_</w:t>
+      </w:r>
+      <w:proofErr w:type="gramStart"/>
+      <w:r>
+        <w:rPr>
+          <w:rFonts w:ascii="Times New Roman" w:eastAsia="Times New Roman" w:hAnsi="Times New Roman" w:cs="Times New Roman"/>
+          <w:b/>
+          <w:bCs/>
+          <w:color w:val="273239"/>
+          <w:shd w:val="clear" w:color="auto" w:fill="FFFFFF"/>
+        </w:rPr>
+        <w:t>RANK(</w:t>
+      </w:r>
+      <w:proofErr w:type="gramEnd"/>
+      <w:r>
+        <w:rPr>
+          <w:rFonts w:ascii="Times New Roman" w:eastAsia="Times New Roman" w:hAnsi="Times New Roman" w:cs="Times New Roman"/>
+          <w:b/>
+          <w:bCs/>
+          <w:color w:val="273239"/>
+          <w:shd w:val="clear" w:color="auto" w:fill="FFFFFF"/>
+        </w:rPr>
+        <w:t>)</w:t>
+      </w:r>
+      <w:r>
+        <w:rPr>
+          <w:rFonts w:ascii="Times New Roman" w:eastAsia="Times New Roman" w:hAnsi="Times New Roman" w:cs="Times New Roman"/>
+          <w:color w:val="273239"/>
+          <w:shd w:val="clear" w:color="auto" w:fill="FFFFFF"/>
+        </w:rPr>
+        <w:t>: It assigns rank to each row within every partition. For the next rank after two same rank values, consecutive integer is used, no rank will be skipped</w:t>
+      </w:r>
+      <w:r>
+        <w:rPr>
+          <w:rFonts w:ascii="Times New Roman" w:eastAsia="Times New Roman" w:hAnsi="Times New Roman" w:cs="Times New Roman"/>
+          <w:color w:val="273239"/>
+          <w:shd w:val="clear" w:color="auto" w:fill="FFFFFF"/>
+        </w:rPr>
+        <w:t xml:space="preserve"> (MOST USED)</w:t>
+      </w:r>
+    </w:p>
+    <w:p>
+      <w:pPr>
+        <w:numPr>
+          <w:ilvl w:val="0"/>
+          <w:numId w:val="42"/>
+        </w:numPr>
+        <w:spacing w:after="240" w:line="240" w:lineRule="auto"/>
+        <w:textAlignment w:val="baseline"/>
+        <w:rPr>
+          <w:rFonts w:ascii="Times New Roman" w:eastAsia="Times New Roman" w:hAnsi="Times New Roman" w:cs="Times New Roman"/>
+          <w:color w:val="273239"/>
+        </w:rPr>
+      </w:pPr>
+      <w:r>
+        <w:rPr>
+          <w:rFonts w:ascii="Times New Roman" w:eastAsia="Times New Roman" w:hAnsi="Times New Roman" w:cs="Times New Roman"/>
+          <w:b/>
+          <w:bCs/>
+          <w:color w:val="273239"/>
+          <w:shd w:val="clear" w:color="auto" w:fill="FFFFFF"/>
+        </w:rPr>
+        <w:t>ROW_</w:t>
+      </w:r>
+      <w:proofErr w:type="gramStart"/>
+      <w:r>
+        <w:rPr>
+          <w:rFonts w:ascii="Times New Roman" w:eastAsia="Times New Roman" w:hAnsi="Times New Roman" w:cs="Times New Roman"/>
+          <w:b/>
+          <w:bCs/>
+          <w:color w:val="273239"/>
+          <w:shd w:val="clear" w:color="auto" w:fill="FFFFFF"/>
+        </w:rPr>
+        <w:t>NUMBER(</w:t>
+      </w:r>
+      <w:proofErr w:type="gramEnd"/>
+      <w:r>
+        <w:rPr>
+          <w:rFonts w:ascii="Times New Roman" w:eastAsia="Times New Roman" w:hAnsi="Times New Roman" w:cs="Times New Roman"/>
+          <w:b/>
+          <w:bCs/>
+          <w:color w:val="273239"/>
+          <w:shd w:val="clear" w:color="auto" w:fill="FFFFFF"/>
+        </w:rPr>
+        <w:t>)</w:t>
+      </w:r>
+      <w:r>
+        <w:rPr>
+          <w:rFonts w:ascii="Times New Roman" w:eastAsia="Times New Roman" w:hAnsi="Times New Roman" w:cs="Times New Roman"/>
+          <w:color w:val="273239"/>
+          <w:shd w:val="clear" w:color="auto" w:fill="FFFFFF"/>
+        </w:rPr>
+        <w:t>: It assigns consecutive integers to each row within every partition. Within a partition, no two rows can have same row number. </w:t>
+      </w:r>
+    </w:p>
+    <w:p>
+      <w:pPr>
+        <w:pStyle w:val="NormalWeb"/>
+        <w:spacing w:before="0" w:beforeAutospacing="0" w:after="240" w:afterAutospacing="0"/>
+        <w:rPr>
+          <w:b/>
+          <w:bCs/>
+          <w:sz w:val="22"/>
+          <w:szCs w:val="22"/>
+        </w:rPr>
+      </w:pPr>
+    </w:p>
+    <w:p>
+      <w:pPr>
+        <w:spacing w:after="240" w:line="240" w:lineRule="auto"/>
+        <w:ind w:left="720"/>
+        <w:textAlignment w:val="baseline"/>
+        <w:rPr>
+          <w:rFonts w:ascii="Times New Roman" w:eastAsia="Times New Roman" w:hAnsi="Times New Roman" w:cs="Times New Roman"/>
+          <w:b/>
+          <w:bCs/>
+          <w:color w:val="273239"/>
+        </w:rPr>
+      </w:pPr>
+      <w:r>
+        <w:rPr>
+          <w:rFonts w:ascii="Times New Roman" w:eastAsia="Times New Roman" w:hAnsi="Times New Roman" w:cs="Times New Roman"/>
+          <w:b/>
+          <w:bCs/>
+          <w:color w:val="273239"/>
+          <w:shd w:val="clear" w:color="auto" w:fill="FFFFFF"/>
+        </w:rPr>
+        <w:t xml:space="preserve">Ex: </w:t>
+      </w:r>
+      <w:r>
+        <w:rPr>
+          <w:rFonts w:ascii="Times New Roman" w:eastAsia="Times New Roman" w:hAnsi="Times New Roman" w:cs="Times New Roman"/>
+          <w:b/>
+          <w:bCs/>
+          <w:color w:val="273239"/>
+          <w:shd w:val="clear" w:color="auto" w:fill="FFFFFF"/>
+        </w:rPr>
+        <w:t>Calculate row number, rank, dense rank of employees in the employees table according to salary within each department.</w:t>
+      </w:r>
+    </w:p>
+    <w:p>
+      <w:pPr>
+        <w:spacing w:line="240" w:lineRule="auto"/>
+        <w:ind w:right="300"/>
+        <w:rPr>
+          <w:rFonts w:ascii="Times New Roman" w:eastAsia="Times New Roman" w:hAnsi="Times New Roman" w:cs="Times New Roman"/>
+        </w:rPr>
+      </w:pPr>
+      <w:r>
+        <w:rPr>
+          <w:rFonts w:ascii="Times New Roman" w:eastAsia="Times New Roman" w:hAnsi="Times New Roman" w:cs="Times New Roman"/>
+          <w:color w:val="273239"/>
+        </w:rPr>
+        <w:t xml:space="preserve">SELECT </w:t>
+      </w:r>
+      <w:proofErr w:type="spellStart"/>
+      <w:r>
+        <w:rPr>
+          <w:rFonts w:ascii="Times New Roman" w:eastAsia="Times New Roman" w:hAnsi="Times New Roman" w:cs="Times New Roman"/>
+          <w:color w:val="273239"/>
+        </w:rPr>
+        <w:t>first_name</w:t>
+      </w:r>
+      <w:proofErr w:type="spellEnd"/>
+      <w:r>
+        <w:rPr>
+          <w:rFonts w:ascii="Times New Roman" w:eastAsia="Times New Roman" w:hAnsi="Times New Roman" w:cs="Times New Roman"/>
+          <w:color w:val="273239"/>
+        </w:rPr>
+        <w:t xml:space="preserve">, </w:t>
+      </w:r>
+      <w:proofErr w:type="spellStart"/>
+      <w:r>
+        <w:rPr>
+          <w:rFonts w:ascii="Times New Roman" w:eastAsia="Times New Roman" w:hAnsi="Times New Roman" w:cs="Times New Roman"/>
+          <w:color w:val="273239"/>
+        </w:rPr>
+        <w:t>department_id</w:t>
+      </w:r>
+      <w:proofErr w:type="spellEnd"/>
+      <w:r>
+        <w:rPr>
+          <w:rFonts w:ascii="Times New Roman" w:eastAsia="Times New Roman" w:hAnsi="Times New Roman" w:cs="Times New Roman"/>
+          <w:color w:val="273239"/>
+        </w:rPr>
+        <w:t>, salary</w:t>
+      </w:r>
+    </w:p>
+    <w:p>
+      <w:pPr>
+        <w:spacing w:line="240" w:lineRule="auto"/>
+        <w:ind w:right="300"/>
+        <w:rPr>
+          <w:rFonts w:ascii="Times New Roman" w:eastAsia="Times New Roman" w:hAnsi="Times New Roman" w:cs="Times New Roman"/>
+        </w:rPr>
+      </w:pPr>
+      <w:r>
+        <w:rPr>
+          <w:rFonts w:ascii="Times New Roman" w:eastAsia="Times New Roman" w:hAnsi="Times New Roman" w:cs="Times New Roman"/>
+          <w:color w:val="273239"/>
+        </w:rPr>
+        <w:t>, ROW_</w:t>
+      </w:r>
+      <w:proofErr w:type="gramStart"/>
+      <w:r>
+        <w:rPr>
+          <w:rFonts w:ascii="Times New Roman" w:eastAsia="Times New Roman" w:hAnsi="Times New Roman" w:cs="Times New Roman"/>
+          <w:color w:val="273239"/>
+        </w:rPr>
+        <w:t>NUMBER(</w:t>
+      </w:r>
+      <w:proofErr w:type="gramEnd"/>
+      <w:r>
+        <w:rPr>
+          <w:rFonts w:ascii="Times New Roman" w:eastAsia="Times New Roman" w:hAnsi="Times New Roman" w:cs="Times New Roman"/>
+          <w:color w:val="273239"/>
+        </w:rPr>
+        <w:t xml:space="preserve">) OVER(PARTITION BY </w:t>
+      </w:r>
+      <w:proofErr w:type="spellStart"/>
+      <w:r>
+        <w:rPr>
+          <w:rFonts w:ascii="Times New Roman" w:eastAsia="Times New Roman" w:hAnsi="Times New Roman" w:cs="Times New Roman"/>
+          <w:color w:val="273239"/>
+        </w:rPr>
+        <w:t>department_id</w:t>
+      </w:r>
+      <w:proofErr w:type="spellEnd"/>
+      <w:r>
+        <w:rPr>
+          <w:rFonts w:ascii="Times New Roman" w:eastAsia="Times New Roman" w:hAnsi="Times New Roman" w:cs="Times New Roman"/>
+          <w:color w:val="273239"/>
+        </w:rPr>
+        <w:t xml:space="preserve"> ORDER BY salary DESC) AS </w:t>
+      </w:r>
+      <w:proofErr w:type="spellStart"/>
+      <w:r>
+        <w:rPr>
+          <w:rFonts w:ascii="Times New Roman" w:eastAsia="Times New Roman" w:hAnsi="Times New Roman" w:cs="Times New Roman"/>
+          <w:color w:val="273239"/>
+        </w:rPr>
+        <w:t>emp_row_no</w:t>
+      </w:r>
+      <w:proofErr w:type="spellEnd"/>
+    </w:p>
+    <w:p>
+      <w:pPr>
+        <w:spacing w:line="240" w:lineRule="auto"/>
+        <w:ind w:right="300"/>
+        <w:rPr>
+          <w:rFonts w:ascii="Times New Roman" w:eastAsia="Times New Roman" w:hAnsi="Times New Roman" w:cs="Times New Roman"/>
+        </w:rPr>
+      </w:pPr>
+      <w:r>
+        <w:rPr>
+          <w:rFonts w:ascii="Times New Roman" w:eastAsia="Times New Roman" w:hAnsi="Times New Roman" w:cs="Times New Roman"/>
+          <w:color w:val="273239"/>
+        </w:rPr>
+        <w:t xml:space="preserve">, </w:t>
+      </w:r>
+      <w:proofErr w:type="gramStart"/>
+      <w:r>
+        <w:rPr>
+          <w:rFonts w:ascii="Times New Roman" w:eastAsia="Times New Roman" w:hAnsi="Times New Roman" w:cs="Times New Roman"/>
+          <w:color w:val="273239"/>
+        </w:rPr>
+        <w:t>RANK(</w:t>
+      </w:r>
+      <w:proofErr w:type="gramEnd"/>
+      <w:r>
+        <w:rPr>
+          <w:rFonts w:ascii="Times New Roman" w:eastAsia="Times New Roman" w:hAnsi="Times New Roman" w:cs="Times New Roman"/>
+          <w:color w:val="273239"/>
+        </w:rPr>
+        <w:t xml:space="preserve">) OVER(PARTITION BY </w:t>
+      </w:r>
+      <w:proofErr w:type="spellStart"/>
+      <w:r>
+        <w:rPr>
+          <w:rFonts w:ascii="Times New Roman" w:eastAsia="Times New Roman" w:hAnsi="Times New Roman" w:cs="Times New Roman"/>
+          <w:color w:val="273239"/>
+        </w:rPr>
+        <w:t>department_id</w:t>
+      </w:r>
+      <w:proofErr w:type="spellEnd"/>
+      <w:r>
+        <w:rPr>
+          <w:rFonts w:ascii="Times New Roman" w:eastAsia="Times New Roman" w:hAnsi="Times New Roman" w:cs="Times New Roman"/>
+          <w:color w:val="273239"/>
+        </w:rPr>
+        <w:t xml:space="preserve"> ORDER BY salary DESC) AS </w:t>
+      </w:r>
+      <w:proofErr w:type="spellStart"/>
+      <w:r>
+        <w:rPr>
+          <w:rFonts w:ascii="Times New Roman" w:eastAsia="Times New Roman" w:hAnsi="Times New Roman" w:cs="Times New Roman"/>
+          <w:color w:val="273239"/>
+        </w:rPr>
+        <w:t>emp_rank</w:t>
+      </w:r>
+      <w:proofErr w:type="spellEnd"/>
+    </w:p>
+    <w:p>
+      <w:pPr>
+        <w:spacing w:line="240" w:lineRule="auto"/>
+        <w:ind w:right="300"/>
+        <w:rPr>
+          <w:rFonts w:ascii="Times New Roman" w:eastAsia="Times New Roman" w:hAnsi="Times New Roman" w:cs="Times New Roman"/>
+        </w:rPr>
+      </w:pPr>
+      <w:r>
+        <w:rPr>
+          <w:rFonts w:ascii="Times New Roman" w:eastAsia="Times New Roman" w:hAnsi="Times New Roman" w:cs="Times New Roman"/>
+          <w:color w:val="273239"/>
+        </w:rPr>
+        <w:t>, DENSE_</w:t>
+      </w:r>
+      <w:proofErr w:type="gramStart"/>
+      <w:r>
+        <w:rPr>
+          <w:rFonts w:ascii="Times New Roman" w:eastAsia="Times New Roman" w:hAnsi="Times New Roman" w:cs="Times New Roman"/>
+          <w:color w:val="273239"/>
+        </w:rPr>
+        <w:t>RANK(</w:t>
+      </w:r>
+      <w:proofErr w:type="gramEnd"/>
+      <w:r>
+        <w:rPr>
+          <w:rFonts w:ascii="Times New Roman" w:eastAsia="Times New Roman" w:hAnsi="Times New Roman" w:cs="Times New Roman"/>
+          <w:color w:val="273239"/>
+        </w:rPr>
+        <w:t xml:space="preserve">) OVER(PARTITION BY </w:t>
+      </w:r>
+      <w:proofErr w:type="spellStart"/>
+      <w:r>
+        <w:rPr>
+          <w:rFonts w:ascii="Times New Roman" w:eastAsia="Times New Roman" w:hAnsi="Times New Roman" w:cs="Times New Roman"/>
+          <w:color w:val="273239"/>
+        </w:rPr>
+        <w:t>department_id</w:t>
+      </w:r>
+      <w:proofErr w:type="spellEnd"/>
+      <w:r>
+        <w:rPr>
+          <w:rFonts w:ascii="Times New Roman" w:eastAsia="Times New Roman" w:hAnsi="Times New Roman" w:cs="Times New Roman"/>
+          <w:color w:val="273239"/>
+        </w:rPr>
+        <w:t xml:space="preserve"> ORDER BY salary DESC) AS </w:t>
+      </w:r>
+      <w:proofErr w:type="spellStart"/>
+      <w:r>
+        <w:rPr>
+          <w:rFonts w:ascii="Times New Roman" w:eastAsia="Times New Roman" w:hAnsi="Times New Roman" w:cs="Times New Roman"/>
+          <w:color w:val="273239"/>
+        </w:rPr>
+        <w:t>emp_dense_rank</w:t>
+      </w:r>
+      <w:proofErr w:type="spellEnd"/>
     </w:p>
     <w:p>
       <w:pPr>
         <w:spacing w:after="0" w:line="240" w:lineRule="auto"/>
-        <w:rPr>
-          <w:rFonts w:ascii="Times New Roman" w:eastAsia="Times New Roman" w:hAnsi="Times New Roman" w:cs="Times New Roman"/>
-        </w:rPr>
-      </w:pPr>
-      <w:r>
-        <w:rPr>
-          <w:rFonts w:ascii="Times New Roman" w:eastAsia="Times New Roman" w:hAnsi="Times New Roman" w:cs="Times New Roman"/>
-          <w:color w:val="000000"/>
-          <w:shd w:val="clear" w:color="auto" w:fill="FFFFFF"/>
-        </w:rPr>
-        <w:t>FROM employees  </w:t>
-      </w:r>
-    </w:p>
-    <w:p>
-      <w:pPr>
+        <w:ind w:right="300"/>
+        <w:rPr>
+          <w:rFonts w:ascii="Times New Roman" w:eastAsia="Times New Roman" w:hAnsi="Times New Roman" w:cs="Times New Roman"/>
+        </w:rPr>
+      </w:pPr>
+      <w:r>
+        <w:rPr>
+          <w:rFonts w:ascii="Times New Roman" w:eastAsia="Times New Roman" w:hAnsi="Times New Roman" w:cs="Times New Roman"/>
+          <w:color w:val="273239"/>
+        </w:rPr>
+        <w:t xml:space="preserve">FROM </w:t>
+      </w:r>
+      <w:proofErr w:type="gramStart"/>
+      <w:r>
+        <w:rPr>
+          <w:rFonts w:ascii="Times New Roman" w:eastAsia="Times New Roman" w:hAnsi="Times New Roman" w:cs="Times New Roman"/>
+          <w:color w:val="273239"/>
+        </w:rPr>
+        <w:t>employees;</w:t>
+      </w:r>
+      <w:proofErr w:type="gramEnd"/>
+    </w:p>
+    <w:p>
+      <w:pPr>
+        <w:pStyle w:val="NormalWeb"/>
+        <w:spacing w:before="0" w:beforeAutospacing="0" w:after="240" w:afterAutospacing="0"/>
+        <w:rPr>
+          <w:b/>
+          <w:bCs/>
+          <w:sz w:val="22"/>
+          <w:szCs w:val="22"/>
+        </w:rPr>
+      </w:pPr>
+    </w:p>
+    <w:p>
+      <w:pPr>
+        <w:pStyle w:val="NormalWeb"/>
+        <w:spacing w:before="0" w:beforeAutospacing="0" w:after="240" w:afterAutospacing="0"/>
+        <w:rPr>
+          <w:b/>
+          <w:bCs/>
+          <w:sz w:val="22"/>
+          <w:szCs w:val="22"/>
+        </w:rPr>
+      </w:pPr>
+      <w:r>
+        <w:rPr>
+          <w:b/>
+          <w:bCs/>
+          <w:sz w:val="22"/>
+          <w:szCs w:val="22"/>
+        </w:rPr>
+        <w:t>VALUE WINDOW FUNCTIONS</w:t>
+      </w:r>
+    </w:p>
+    <w:p>
+      <w:pPr>
+        <w:numPr>
+          <w:ilvl w:val="0"/>
+          <w:numId w:val="44"/>
+        </w:numPr>
         <w:spacing w:after="0" w:line="240" w:lineRule="auto"/>
-        <w:rPr>
-          <w:rFonts w:ascii="Times New Roman" w:eastAsia="Times New Roman" w:hAnsi="Times New Roman" w:cs="Times New Roman"/>
-        </w:rPr>
-      </w:pPr>
-      <w:r>
-        <w:rPr>
-          <w:rFonts w:ascii="Times New Roman" w:eastAsia="Times New Roman" w:hAnsi="Times New Roman" w:cs="Times New Roman"/>
-          <w:color w:val="000000"/>
-          <w:shd w:val="clear" w:color="auto" w:fill="FFFFFF"/>
-        </w:rPr>
-        <w:t xml:space="preserve">WHERE </w:t>
+        <w:textAlignment w:val="baseline"/>
+        <w:rPr>
+          <w:rFonts w:ascii="Times New Roman" w:eastAsia="Times New Roman" w:hAnsi="Times New Roman" w:cs="Times New Roman"/>
+          <w:b/>
+          <w:bCs/>
+          <w:color w:val="000000"/>
+        </w:rPr>
+      </w:pPr>
+      <w:r>
+        <w:rPr>
+          <w:rFonts w:ascii="Times New Roman" w:eastAsia="Times New Roman" w:hAnsi="Times New Roman" w:cs="Times New Roman"/>
+          <w:b/>
+          <w:bCs/>
+          <w:color w:val="000000"/>
+          <w:shd w:val="clear" w:color="auto" w:fill="FFFFFF"/>
+        </w:rPr>
+        <w:t>FIRST_</w:t>
+      </w:r>
+      <w:proofErr w:type="gramStart"/>
+      <w:r>
+        <w:rPr>
+          <w:rFonts w:ascii="Times New Roman" w:eastAsia="Times New Roman" w:hAnsi="Times New Roman" w:cs="Times New Roman"/>
+          <w:b/>
+          <w:bCs/>
+          <w:color w:val="000000"/>
+          <w:shd w:val="clear" w:color="auto" w:fill="FFFFFF"/>
+        </w:rPr>
+        <w:t>VALUE(</w:t>
+      </w:r>
+      <w:proofErr w:type="gramEnd"/>
+      <w:r>
+        <w:rPr>
+          <w:rFonts w:ascii="Times New Roman" w:eastAsia="Times New Roman" w:hAnsi="Times New Roman" w:cs="Times New Roman"/>
+          <w:b/>
+          <w:bCs/>
+          <w:color w:val="000000"/>
+          <w:shd w:val="clear" w:color="auto" w:fill="FFFFFF"/>
+        </w:rPr>
+        <w:t>)</w:t>
+      </w:r>
+      <w:r>
+        <w:rPr>
+          <w:rFonts w:ascii="Times New Roman" w:eastAsia="Times New Roman" w:hAnsi="Times New Roman" w:cs="Times New Roman"/>
+          <w:color w:val="000000"/>
+          <w:shd w:val="clear" w:color="auto" w:fill="FFFFFF"/>
+        </w:rPr>
+        <w:t xml:space="preserve">: </w:t>
+      </w:r>
+      <w:r>
+        <w:rPr>
+          <w:rFonts w:ascii="Times New Roman" w:eastAsia="Times New Roman" w:hAnsi="Times New Roman" w:cs="Times New Roman"/>
+          <w:color w:val="273239"/>
+          <w:shd w:val="clear" w:color="auto" w:fill="FFFFFF"/>
+        </w:rPr>
+        <w:t>It assigns the first value to each row within every partition.</w:t>
+      </w:r>
+    </w:p>
+    <w:p>
+      <w:pPr>
+        <w:numPr>
+          <w:ilvl w:val="0"/>
+          <w:numId w:val="44"/>
+        </w:numPr>
+        <w:spacing w:after="0" w:line="240" w:lineRule="auto"/>
+        <w:textAlignment w:val="baseline"/>
+        <w:rPr>
+          <w:rFonts w:ascii="Times New Roman" w:eastAsia="Times New Roman" w:hAnsi="Times New Roman" w:cs="Times New Roman"/>
+          <w:b/>
+          <w:bCs/>
+          <w:color w:val="000000"/>
+        </w:rPr>
+      </w:pPr>
+      <w:r>
+        <w:rPr>
+          <w:rFonts w:ascii="Times New Roman" w:eastAsia="Times New Roman" w:hAnsi="Times New Roman" w:cs="Times New Roman"/>
+          <w:b/>
+          <w:bCs/>
+          <w:color w:val="000000"/>
+          <w:shd w:val="clear" w:color="auto" w:fill="FFFFFF"/>
+        </w:rPr>
+        <w:t>LAST_</w:t>
+      </w:r>
+      <w:proofErr w:type="gramStart"/>
+      <w:r>
+        <w:rPr>
+          <w:rFonts w:ascii="Times New Roman" w:eastAsia="Times New Roman" w:hAnsi="Times New Roman" w:cs="Times New Roman"/>
+          <w:b/>
+          <w:bCs/>
+          <w:color w:val="000000"/>
+          <w:shd w:val="clear" w:color="auto" w:fill="FFFFFF"/>
+        </w:rPr>
+        <w:t>VALUE(</w:t>
+      </w:r>
+      <w:proofErr w:type="gramEnd"/>
+      <w:r>
+        <w:rPr>
+          <w:rFonts w:ascii="Times New Roman" w:eastAsia="Times New Roman" w:hAnsi="Times New Roman" w:cs="Times New Roman"/>
+          <w:b/>
+          <w:bCs/>
+          <w:color w:val="000000"/>
+          <w:shd w:val="clear" w:color="auto" w:fill="FFFFFF"/>
+        </w:rPr>
+        <w:t>)</w:t>
+      </w:r>
+      <w:r>
+        <w:rPr>
+          <w:rFonts w:ascii="Times New Roman" w:eastAsia="Times New Roman" w:hAnsi="Times New Roman" w:cs="Times New Roman"/>
+          <w:color w:val="000000"/>
+          <w:shd w:val="clear" w:color="auto" w:fill="FFFFFF"/>
+        </w:rPr>
+        <w:t xml:space="preserve">: </w:t>
+      </w:r>
+      <w:r>
+        <w:rPr>
+          <w:rFonts w:ascii="Times New Roman" w:eastAsia="Times New Roman" w:hAnsi="Times New Roman" w:cs="Times New Roman"/>
+          <w:color w:val="273239"/>
+          <w:shd w:val="clear" w:color="auto" w:fill="FFFFFF"/>
+        </w:rPr>
+        <w:t>It assigns the last value to each row within every partition.</w:t>
+      </w:r>
+    </w:p>
+    <w:p>
+      <w:pPr>
+        <w:numPr>
+          <w:ilvl w:val="0"/>
+          <w:numId w:val="44"/>
+        </w:numPr>
+        <w:spacing w:after="240" w:line="240" w:lineRule="auto"/>
+        <w:textAlignment w:val="baseline"/>
+        <w:rPr>
+          <w:rFonts w:ascii="Times New Roman" w:eastAsia="Times New Roman" w:hAnsi="Times New Roman" w:cs="Times New Roman"/>
+          <w:color w:val="000000"/>
+        </w:rPr>
+      </w:pPr>
+      <w:proofErr w:type="gramStart"/>
+      <w:r>
+        <w:rPr>
+          <w:rFonts w:ascii="Times New Roman" w:eastAsia="Times New Roman" w:hAnsi="Times New Roman" w:cs="Times New Roman"/>
+          <w:b/>
+          <w:bCs/>
+          <w:color w:val="000000"/>
+          <w:shd w:val="clear" w:color="auto" w:fill="FFFFFF"/>
+        </w:rPr>
+        <w:t>LEAD(</w:t>
+      </w:r>
+      <w:proofErr w:type="gramEnd"/>
+      <w:r>
+        <w:rPr>
+          <w:rFonts w:ascii="Times New Roman" w:eastAsia="Times New Roman" w:hAnsi="Times New Roman" w:cs="Times New Roman"/>
+          <w:b/>
+          <w:bCs/>
+          <w:color w:val="000000"/>
+          <w:shd w:val="clear" w:color="auto" w:fill="FFFFFF"/>
+        </w:rPr>
+        <w:t>)</w:t>
+      </w:r>
+      <w:r>
+        <w:rPr>
+          <w:rFonts w:ascii="Times New Roman" w:eastAsia="Times New Roman" w:hAnsi="Times New Roman" w:cs="Times New Roman"/>
+          <w:color w:val="000000"/>
+          <w:shd w:val="clear" w:color="auto" w:fill="FFFFFF"/>
+        </w:rPr>
+        <w:t xml:space="preserve">: </w:t>
+      </w:r>
+      <w:r>
+        <w:rPr>
+          <w:rFonts w:ascii="Times New Roman" w:eastAsia="Times New Roman" w:hAnsi="Times New Roman" w:cs="Times New Roman"/>
+          <w:color w:val="2D2D2D"/>
+        </w:rPr>
+        <w:t xml:space="preserve">It returns an offset (incrementally increased) value of an argument column. The offset amount can be defined in the query; its default amount is 1. The syntax is </w:t>
+      </w:r>
+      <w:proofErr w:type="gramStart"/>
+      <w:r>
+        <w:rPr>
+          <w:rFonts w:ascii="Times New Roman" w:eastAsia="Times New Roman" w:hAnsi="Times New Roman" w:cs="Times New Roman"/>
+          <w:color w:val="2D2D2D"/>
+        </w:rPr>
+        <w:t>LEAD(</w:t>
       </w:r>
       <w:proofErr w:type="spellStart"/>
-      <w:r>
-        <w:rPr>
-          <w:rFonts w:ascii="Times New Roman" w:eastAsia="Times New Roman" w:hAnsi="Times New Roman" w:cs="Times New Roman"/>
-          <w:color w:val="000000"/>
-          <w:shd w:val="clear" w:color="auto" w:fill="FFFFFF"/>
-        </w:rPr>
-        <w:t>job_id</w:t>
+      <w:proofErr w:type="gramEnd"/>
+      <w:r>
+        <w:rPr>
+          <w:rFonts w:ascii="Times New Roman" w:eastAsia="Times New Roman" w:hAnsi="Times New Roman" w:cs="Times New Roman"/>
+          <w:color w:val="2D2D2D"/>
+        </w:rPr>
+        <w:t>column_name</w:t>
       </w:r>
       <w:proofErr w:type="spellEnd"/>
       <w:r>
         <w:rPr>
           <w:rFonts w:ascii="Times New Roman" w:eastAsia="Times New Roman" w:hAnsi="Times New Roman" w:cs="Times New Roman"/>
-          <w:color w:val="000000"/>
-          <w:shd w:val="clear" w:color="auto" w:fill="FFFFFF"/>
-        </w:rPr>
-        <w:t xml:space="preserve"> = 'IT_PROG</w:t>
-      </w:r>
+          <w:color w:val="2D2D2D"/>
+        </w:rPr>
+        <w:t>, offset, default value (optional) ). It retrieves the following rows.</w:t>
+      </w:r>
+    </w:p>
+    <w:p>
+      <w:pPr>
+        <w:numPr>
+          <w:ilvl w:val="0"/>
+          <w:numId w:val="44"/>
+        </w:numPr>
+        <w:spacing w:after="240" w:line="240" w:lineRule="auto"/>
+        <w:textAlignment w:val="baseline"/>
+        <w:rPr>
+          <w:rFonts w:ascii="Times New Roman" w:eastAsia="Times New Roman" w:hAnsi="Times New Roman" w:cs="Times New Roman"/>
+          <w:color w:val="000000"/>
+        </w:rPr>
+      </w:pPr>
       <w:proofErr w:type="gramStart"/>
       <w:r>
         <w:rPr>
-          <w:rFonts w:ascii="Times New Roman" w:eastAsia="Times New Roman" w:hAnsi="Times New Roman" w:cs="Times New Roman"/>
-          <w:color w:val="000000"/>
-          <w:shd w:val="clear" w:color="auto" w:fill="FFFFFF"/>
-        </w:rPr>
-        <w:t>' )</w:t>
+          <w:b/>
+          <w:bCs/>
+          <w:color w:val="000000"/>
+          <w:shd w:val="clear" w:color="auto" w:fill="FFFFFF"/>
+        </w:rPr>
+        <w:t>LAG(</w:t>
       </w:r>
       <w:proofErr w:type="gramEnd"/>
       <w:r>
         <w:rPr>
-          <w:rFonts w:ascii="Times New Roman" w:eastAsia="Times New Roman" w:hAnsi="Times New Roman" w:cs="Times New Roman"/>
-          <w:color w:val="000000"/>
-          <w:shd w:val="clear" w:color="auto" w:fill="FFFFFF"/>
-        </w:rPr>
-        <w:t>;</w:t>
-      </w:r>
+          <w:b/>
+          <w:bCs/>
+          <w:color w:val="000000"/>
+          <w:shd w:val="clear" w:color="auto" w:fill="FFFFFF"/>
+        </w:rPr>
+        <w:t>)</w:t>
+      </w:r>
+      <w:r>
+        <w:rPr>
+          <w:color w:val="000000"/>
+          <w:shd w:val="clear" w:color="auto" w:fill="FFFFFF"/>
+        </w:rPr>
+        <w:t xml:space="preserve">: It is the opposite of </w:t>
+      </w:r>
+      <w:r>
+        <w:rPr>
+          <w:b/>
+          <w:bCs/>
+          <w:color w:val="000000"/>
+          <w:shd w:val="clear" w:color="auto" w:fill="FFFFFF"/>
+        </w:rPr>
+        <w:t>LEAD()</w:t>
+      </w:r>
+      <w:r>
+        <w:rPr>
+          <w:color w:val="000000"/>
+          <w:shd w:val="clear" w:color="auto" w:fill="FFFFFF"/>
+        </w:rPr>
+        <w:t>. It retrieves the preceding (previous) rows.</w:t>
+      </w:r>
+    </w:p>
+    <w:p>
+      <w:pPr>
+        <w:spacing w:after="240" w:line="240" w:lineRule="auto"/>
+        <w:ind w:left="720"/>
+        <w:textAlignment w:val="baseline"/>
+        <w:rPr>
+          <w:rFonts w:ascii="Times New Roman" w:eastAsia="Times New Roman" w:hAnsi="Times New Roman" w:cs="Times New Roman"/>
+          <w:b/>
+          <w:bCs/>
+          <w:color w:val="273239"/>
+        </w:rPr>
+      </w:pPr>
+      <w:r>
+        <w:rPr>
+          <w:rFonts w:ascii="Times New Roman" w:eastAsia="Times New Roman" w:hAnsi="Times New Roman" w:cs="Times New Roman"/>
+          <w:b/>
+          <w:bCs/>
+          <w:color w:val="273239"/>
+          <w:shd w:val="clear" w:color="auto" w:fill="FFFFFF"/>
+        </w:rPr>
+        <w:t xml:space="preserve">Ex: </w:t>
+      </w:r>
+      <w:r>
+        <w:rPr>
+          <w:rFonts w:ascii="Times New Roman" w:eastAsia="Times New Roman" w:hAnsi="Times New Roman" w:cs="Times New Roman"/>
+          <w:b/>
+          <w:bCs/>
+          <w:color w:val="273239"/>
+          <w:shd w:val="clear" w:color="auto" w:fill="FFFFFF"/>
+        </w:rPr>
+        <w:t xml:space="preserve">Find first value, last value, 1 lead and 1 lag of salary for the employees in the employees table according to salary within each department </w:t>
+      </w:r>
+      <w:proofErr w:type="gramStart"/>
+      <w:r>
+        <w:rPr>
+          <w:rFonts w:ascii="Times New Roman" w:eastAsia="Times New Roman" w:hAnsi="Times New Roman" w:cs="Times New Roman"/>
+          <w:b/>
+          <w:bCs/>
+          <w:color w:val="273239"/>
+          <w:shd w:val="clear" w:color="auto" w:fill="FFFFFF"/>
+        </w:rPr>
+        <w:t>and .</w:t>
+      </w:r>
+      <w:proofErr w:type="gramEnd"/>
+    </w:p>
+    <w:p>
+      <w:pPr>
+        <w:spacing w:line="240" w:lineRule="auto"/>
+        <w:ind w:right="300"/>
+        <w:rPr>
+          <w:rFonts w:ascii="Times New Roman" w:eastAsia="Times New Roman" w:hAnsi="Times New Roman" w:cs="Times New Roman"/>
+        </w:rPr>
+      </w:pPr>
+      <w:r>
+        <w:rPr>
+          <w:rFonts w:ascii="Times New Roman" w:eastAsia="Times New Roman" w:hAnsi="Times New Roman" w:cs="Times New Roman"/>
+          <w:color w:val="273239"/>
+        </w:rPr>
+        <w:t xml:space="preserve">SELECT </w:t>
+      </w:r>
+      <w:proofErr w:type="spellStart"/>
+      <w:r>
+        <w:rPr>
+          <w:rFonts w:ascii="Times New Roman" w:eastAsia="Times New Roman" w:hAnsi="Times New Roman" w:cs="Times New Roman"/>
+          <w:color w:val="273239"/>
+        </w:rPr>
+        <w:t>first_name</w:t>
+      </w:r>
+      <w:proofErr w:type="spellEnd"/>
+      <w:r>
+        <w:rPr>
+          <w:rFonts w:ascii="Times New Roman" w:eastAsia="Times New Roman" w:hAnsi="Times New Roman" w:cs="Times New Roman"/>
+          <w:color w:val="273239"/>
+        </w:rPr>
+        <w:t xml:space="preserve">, </w:t>
+      </w:r>
+      <w:proofErr w:type="spellStart"/>
+      <w:r>
+        <w:rPr>
+          <w:rFonts w:ascii="Times New Roman" w:eastAsia="Times New Roman" w:hAnsi="Times New Roman" w:cs="Times New Roman"/>
+          <w:color w:val="273239"/>
+        </w:rPr>
+        <w:t>manager_id</w:t>
+      </w:r>
+      <w:proofErr w:type="spellEnd"/>
+      <w:r>
+        <w:rPr>
+          <w:rFonts w:ascii="Times New Roman" w:eastAsia="Times New Roman" w:hAnsi="Times New Roman" w:cs="Times New Roman"/>
+          <w:color w:val="273239"/>
+        </w:rPr>
+        <w:t xml:space="preserve">, </w:t>
+      </w:r>
+      <w:proofErr w:type="spellStart"/>
+      <w:r>
+        <w:rPr>
+          <w:rFonts w:ascii="Times New Roman" w:eastAsia="Times New Roman" w:hAnsi="Times New Roman" w:cs="Times New Roman"/>
+          <w:color w:val="273239"/>
+        </w:rPr>
+        <w:t>department_id</w:t>
+      </w:r>
+      <w:proofErr w:type="spellEnd"/>
+      <w:r>
+        <w:rPr>
+          <w:rFonts w:ascii="Times New Roman" w:eastAsia="Times New Roman" w:hAnsi="Times New Roman" w:cs="Times New Roman"/>
+          <w:color w:val="273239"/>
+        </w:rPr>
+        <w:t>, salary</w:t>
+      </w:r>
+    </w:p>
+    <w:p>
+      <w:pPr>
+        <w:spacing w:line="240" w:lineRule="auto"/>
+        <w:ind w:right="300"/>
+        <w:rPr>
+          <w:rFonts w:ascii="Times New Roman" w:eastAsia="Times New Roman" w:hAnsi="Times New Roman" w:cs="Times New Roman"/>
+        </w:rPr>
+      </w:pPr>
+      <w:r>
+        <w:rPr>
+          <w:rFonts w:ascii="Times New Roman" w:eastAsia="Times New Roman" w:hAnsi="Times New Roman" w:cs="Times New Roman"/>
+          <w:color w:val="273239"/>
+        </w:rPr>
+        <w:t>, FIRST_</w:t>
+      </w:r>
+      <w:proofErr w:type="gramStart"/>
+      <w:r>
+        <w:rPr>
+          <w:rFonts w:ascii="Times New Roman" w:eastAsia="Times New Roman" w:hAnsi="Times New Roman" w:cs="Times New Roman"/>
+          <w:color w:val="273239"/>
+        </w:rPr>
+        <w:t>VALUE(</w:t>
+      </w:r>
+      <w:proofErr w:type="gramEnd"/>
+      <w:r>
+        <w:rPr>
+          <w:rFonts w:ascii="Times New Roman" w:eastAsia="Times New Roman" w:hAnsi="Times New Roman" w:cs="Times New Roman"/>
+          <w:color w:val="273239"/>
+        </w:rPr>
+        <w:t xml:space="preserve">salary) OVER( PARTITION BY </w:t>
+      </w:r>
+      <w:proofErr w:type="spellStart"/>
+      <w:r>
+        <w:rPr>
+          <w:rFonts w:ascii="Times New Roman" w:eastAsia="Times New Roman" w:hAnsi="Times New Roman" w:cs="Times New Roman"/>
+          <w:color w:val="273239"/>
+        </w:rPr>
+        <w:t>department_id</w:t>
+      </w:r>
+      <w:proofErr w:type="spellEnd"/>
+      <w:r>
+        <w:rPr>
+          <w:rFonts w:ascii="Times New Roman" w:eastAsia="Times New Roman" w:hAnsi="Times New Roman" w:cs="Times New Roman"/>
+          <w:color w:val="273239"/>
+        </w:rPr>
+        <w:t xml:space="preserve"> ORDER BY </w:t>
+      </w:r>
+      <w:proofErr w:type="spellStart"/>
+      <w:r>
+        <w:rPr>
+          <w:rFonts w:ascii="Times New Roman" w:eastAsia="Times New Roman" w:hAnsi="Times New Roman" w:cs="Times New Roman"/>
+          <w:color w:val="273239"/>
+        </w:rPr>
+        <w:t>manager_id</w:t>
+      </w:r>
+      <w:proofErr w:type="spellEnd"/>
+      <w:r>
+        <w:rPr>
+          <w:rFonts w:ascii="Times New Roman" w:eastAsia="Times New Roman" w:hAnsi="Times New Roman" w:cs="Times New Roman"/>
+          <w:color w:val="273239"/>
+        </w:rPr>
+        <w:t xml:space="preserve"> ) AS </w:t>
+      </w:r>
+      <w:proofErr w:type="spellStart"/>
+      <w:r>
+        <w:rPr>
+          <w:rFonts w:ascii="Times New Roman" w:eastAsia="Times New Roman" w:hAnsi="Times New Roman" w:cs="Times New Roman"/>
+          <w:color w:val="273239"/>
+        </w:rPr>
+        <w:t>first_salary</w:t>
+      </w:r>
+      <w:proofErr w:type="spellEnd"/>
+    </w:p>
+    <w:p>
+      <w:pPr>
+        <w:spacing w:line="240" w:lineRule="auto"/>
+        <w:ind w:right="300"/>
+        <w:rPr>
+          <w:rFonts w:ascii="Times New Roman" w:eastAsia="Times New Roman" w:hAnsi="Times New Roman" w:cs="Times New Roman"/>
+        </w:rPr>
+      </w:pPr>
+      <w:r>
+        <w:rPr>
+          <w:rFonts w:ascii="Times New Roman" w:eastAsia="Times New Roman" w:hAnsi="Times New Roman" w:cs="Times New Roman"/>
+          <w:color w:val="273239"/>
+        </w:rPr>
+        <w:t>, LAST_</w:t>
+      </w:r>
+      <w:proofErr w:type="gramStart"/>
+      <w:r>
+        <w:rPr>
+          <w:rFonts w:ascii="Times New Roman" w:eastAsia="Times New Roman" w:hAnsi="Times New Roman" w:cs="Times New Roman"/>
+          <w:color w:val="273239"/>
+        </w:rPr>
+        <w:t>VALUE(</w:t>
+      </w:r>
+      <w:proofErr w:type="gramEnd"/>
+      <w:r>
+        <w:rPr>
+          <w:rFonts w:ascii="Times New Roman" w:eastAsia="Times New Roman" w:hAnsi="Times New Roman" w:cs="Times New Roman"/>
+          <w:color w:val="273239"/>
+        </w:rPr>
+        <w:t xml:space="preserve">salary) OVER( PARTITION BY </w:t>
+      </w:r>
+      <w:proofErr w:type="spellStart"/>
+      <w:r>
+        <w:rPr>
+          <w:rFonts w:ascii="Times New Roman" w:eastAsia="Times New Roman" w:hAnsi="Times New Roman" w:cs="Times New Roman"/>
+          <w:color w:val="273239"/>
+        </w:rPr>
+        <w:t>department_id</w:t>
+      </w:r>
+      <w:proofErr w:type="spellEnd"/>
+      <w:r>
+        <w:rPr>
+          <w:rFonts w:ascii="Times New Roman" w:eastAsia="Times New Roman" w:hAnsi="Times New Roman" w:cs="Times New Roman"/>
+          <w:color w:val="273239"/>
+        </w:rPr>
+        <w:t xml:space="preserve"> ORDER BY </w:t>
+      </w:r>
+      <w:proofErr w:type="spellStart"/>
+      <w:r>
+        <w:rPr>
+          <w:rFonts w:ascii="Times New Roman" w:eastAsia="Times New Roman" w:hAnsi="Times New Roman" w:cs="Times New Roman"/>
+          <w:color w:val="273239"/>
+        </w:rPr>
+        <w:t>manager_id</w:t>
+      </w:r>
+      <w:proofErr w:type="spellEnd"/>
+      <w:r>
+        <w:rPr>
+          <w:rFonts w:ascii="Times New Roman" w:eastAsia="Times New Roman" w:hAnsi="Times New Roman" w:cs="Times New Roman"/>
+          <w:color w:val="273239"/>
+        </w:rPr>
+        <w:t xml:space="preserve"> ) AS </w:t>
+      </w:r>
+      <w:proofErr w:type="spellStart"/>
+      <w:r>
+        <w:rPr>
+          <w:rFonts w:ascii="Times New Roman" w:eastAsia="Times New Roman" w:hAnsi="Times New Roman" w:cs="Times New Roman"/>
+          <w:color w:val="273239"/>
+        </w:rPr>
+        <w:t>last_salary</w:t>
+      </w:r>
+      <w:proofErr w:type="spellEnd"/>
+    </w:p>
+    <w:p>
+      <w:pPr>
+        <w:spacing w:line="240" w:lineRule="auto"/>
+        <w:ind w:right="300"/>
+        <w:rPr>
+          <w:rFonts w:ascii="Times New Roman" w:eastAsia="Times New Roman" w:hAnsi="Times New Roman" w:cs="Times New Roman"/>
+          <w:highlight w:val="red"/>
+        </w:rPr>
+      </w:pPr>
+      <w:r>
+        <w:rPr>
+          <w:rFonts w:ascii="Times New Roman" w:eastAsia="Times New Roman" w:hAnsi="Times New Roman" w:cs="Times New Roman"/>
+          <w:color w:val="273239"/>
+          <w:highlight w:val="red"/>
+        </w:rPr>
+        <w:t xml:space="preserve">, </w:t>
+      </w:r>
+      <w:proofErr w:type="gramStart"/>
+      <w:r>
+        <w:rPr>
+          <w:rFonts w:ascii="Times New Roman" w:eastAsia="Times New Roman" w:hAnsi="Times New Roman" w:cs="Times New Roman"/>
+          <w:color w:val="273239"/>
+          <w:highlight w:val="red"/>
+        </w:rPr>
+        <w:t>LEAD(</w:t>
+      </w:r>
+      <w:proofErr w:type="gramEnd"/>
+      <w:r>
+        <w:rPr>
+          <w:rFonts w:ascii="Times New Roman" w:eastAsia="Times New Roman" w:hAnsi="Times New Roman" w:cs="Times New Roman"/>
+          <w:color w:val="273239"/>
+          <w:highlight w:val="red"/>
+        </w:rPr>
+        <w:t xml:space="preserve">salary) OVER( PARTITION BY </w:t>
+      </w:r>
+      <w:proofErr w:type="spellStart"/>
+      <w:r>
+        <w:rPr>
+          <w:rFonts w:ascii="Times New Roman" w:eastAsia="Times New Roman" w:hAnsi="Times New Roman" w:cs="Times New Roman"/>
+          <w:color w:val="273239"/>
+          <w:highlight w:val="red"/>
+        </w:rPr>
+        <w:t>department_id</w:t>
+      </w:r>
+      <w:proofErr w:type="spellEnd"/>
+      <w:r>
+        <w:rPr>
+          <w:rFonts w:ascii="Times New Roman" w:eastAsia="Times New Roman" w:hAnsi="Times New Roman" w:cs="Times New Roman"/>
+          <w:color w:val="273239"/>
+          <w:highlight w:val="red"/>
+        </w:rPr>
+        <w:t xml:space="preserve"> ORDER BY </w:t>
+      </w:r>
+      <w:proofErr w:type="spellStart"/>
+      <w:r>
+        <w:rPr>
+          <w:rFonts w:ascii="Times New Roman" w:eastAsia="Times New Roman" w:hAnsi="Times New Roman" w:cs="Times New Roman"/>
+          <w:color w:val="273239"/>
+          <w:highlight w:val="red"/>
+        </w:rPr>
+        <w:t>manager_id</w:t>
+      </w:r>
+      <w:proofErr w:type="spellEnd"/>
+      <w:r>
+        <w:rPr>
+          <w:rFonts w:ascii="Times New Roman" w:eastAsia="Times New Roman" w:hAnsi="Times New Roman" w:cs="Times New Roman"/>
+          <w:color w:val="273239"/>
+          <w:highlight w:val="red"/>
+        </w:rPr>
+        <w:t xml:space="preserve"> ) AS </w:t>
+      </w:r>
+      <w:proofErr w:type="spellStart"/>
+      <w:r>
+        <w:rPr>
+          <w:rFonts w:ascii="Times New Roman" w:eastAsia="Times New Roman" w:hAnsi="Times New Roman" w:cs="Times New Roman"/>
+          <w:color w:val="273239"/>
+          <w:highlight w:val="red"/>
+        </w:rPr>
+        <w:t>lead_salary</w:t>
+      </w:r>
+      <w:proofErr w:type="spellEnd"/>
+    </w:p>
+    <w:p>
+      <w:pPr>
+        <w:spacing w:line="240" w:lineRule="auto"/>
+        <w:ind w:right="300"/>
+        <w:rPr>
+          <w:rFonts w:ascii="Times New Roman" w:eastAsia="Times New Roman" w:hAnsi="Times New Roman" w:cs="Times New Roman"/>
+        </w:rPr>
+      </w:pPr>
+      <w:r>
+        <w:rPr>
+          <w:rFonts w:ascii="Times New Roman" w:eastAsia="Times New Roman" w:hAnsi="Times New Roman" w:cs="Times New Roman"/>
+          <w:color w:val="273239"/>
+          <w:highlight w:val="red"/>
+        </w:rPr>
+        <w:t xml:space="preserve">, </w:t>
+      </w:r>
+      <w:proofErr w:type="gramStart"/>
+      <w:r>
+        <w:rPr>
+          <w:rFonts w:ascii="Times New Roman" w:eastAsia="Times New Roman" w:hAnsi="Times New Roman" w:cs="Times New Roman"/>
+          <w:color w:val="273239"/>
+          <w:highlight w:val="red"/>
+        </w:rPr>
+        <w:t>LAG(</w:t>
+      </w:r>
+      <w:proofErr w:type="gramEnd"/>
+      <w:r>
+        <w:rPr>
+          <w:rFonts w:ascii="Times New Roman" w:eastAsia="Times New Roman" w:hAnsi="Times New Roman" w:cs="Times New Roman"/>
+          <w:color w:val="273239"/>
+          <w:highlight w:val="red"/>
+        </w:rPr>
+        <w:t xml:space="preserve">salary) OVER( PARTITION BY </w:t>
+      </w:r>
+      <w:proofErr w:type="spellStart"/>
+      <w:r>
+        <w:rPr>
+          <w:rFonts w:ascii="Times New Roman" w:eastAsia="Times New Roman" w:hAnsi="Times New Roman" w:cs="Times New Roman"/>
+          <w:color w:val="273239"/>
+          <w:highlight w:val="red"/>
+        </w:rPr>
+        <w:t>department_id</w:t>
+      </w:r>
+      <w:proofErr w:type="spellEnd"/>
+      <w:r>
+        <w:rPr>
+          <w:rFonts w:ascii="Times New Roman" w:eastAsia="Times New Roman" w:hAnsi="Times New Roman" w:cs="Times New Roman"/>
+          <w:color w:val="273239"/>
+          <w:highlight w:val="red"/>
+        </w:rPr>
+        <w:t xml:space="preserve"> ORDER BY </w:t>
+      </w:r>
+      <w:proofErr w:type="spellStart"/>
+      <w:r>
+        <w:rPr>
+          <w:rFonts w:ascii="Times New Roman" w:eastAsia="Times New Roman" w:hAnsi="Times New Roman" w:cs="Times New Roman"/>
+          <w:color w:val="273239"/>
+          <w:highlight w:val="red"/>
+        </w:rPr>
+        <w:t>manager_id</w:t>
+      </w:r>
+      <w:proofErr w:type="spellEnd"/>
+      <w:r>
+        <w:rPr>
+          <w:rFonts w:ascii="Times New Roman" w:eastAsia="Times New Roman" w:hAnsi="Times New Roman" w:cs="Times New Roman"/>
+          <w:color w:val="273239"/>
+          <w:highlight w:val="red"/>
+        </w:rPr>
+        <w:t xml:space="preserve"> ) AS </w:t>
+      </w:r>
+      <w:proofErr w:type="spellStart"/>
+      <w:r>
+        <w:rPr>
+          <w:rFonts w:ascii="Times New Roman" w:eastAsia="Times New Roman" w:hAnsi="Times New Roman" w:cs="Times New Roman"/>
+          <w:color w:val="273239"/>
+          <w:highlight w:val="red"/>
+        </w:rPr>
+        <w:t>lag_salary</w:t>
+      </w:r>
+      <w:proofErr w:type="spellEnd"/>
+    </w:p>
+    <w:p>
+      <w:pPr>
+        <w:spacing w:after="0" w:line="240" w:lineRule="auto"/>
+        <w:ind w:right="300"/>
+        <w:rPr>
+          <w:rFonts w:ascii="Times New Roman" w:eastAsia="Times New Roman" w:hAnsi="Times New Roman" w:cs="Times New Roman"/>
+        </w:rPr>
+      </w:pPr>
+      <w:r>
+        <w:rPr>
+          <w:rFonts w:ascii="Times New Roman" w:eastAsia="Times New Roman" w:hAnsi="Times New Roman" w:cs="Times New Roman"/>
+          <w:color w:val="273239"/>
+        </w:rPr>
+        <w:t xml:space="preserve">FROM </w:t>
+      </w:r>
+      <w:proofErr w:type="gramStart"/>
+      <w:r>
+        <w:rPr>
+          <w:rFonts w:ascii="Times New Roman" w:eastAsia="Times New Roman" w:hAnsi="Times New Roman" w:cs="Times New Roman"/>
+          <w:color w:val="273239"/>
+        </w:rPr>
+        <w:t>employees;</w:t>
+      </w:r>
+      <w:proofErr w:type="gramEnd"/>
     </w:p>
     <w:p>
       <w:pPr>
         <w:pStyle w:val="NormalWeb"/>
         <w:spacing w:before="0" w:beforeAutospacing="0" w:after="240" w:afterAutospacing="0"/>
         <w:rPr>
-          <w:b/>
-          <w:bCs/>
           <w:sz w:val="22"/>
           <w:szCs w:val="22"/>
         </w:rPr>
@@ -17565,6 +20936,155 @@
     </w:lvl>
   </w:abstractNum>
   <w:abstractNum w:abstractNumId="1" w15:restartNumberingAfterBreak="0">
+    <w:nsid w:val="02760D7E"/>
+    <w:multiLevelType w:val="multilevel"/>
+    <w:tmpl w:val="A9A6CC3A"/>
+    <w:lvl w:ilvl="0">
+      <w:start w:val="1"/>
+      <w:numFmt w:val="bullet"/>
+      <w:lvlText w:val=""/>
+      <w:lvlJc w:val="left"/>
+      <w:pPr>
+        <w:tabs>
+          <w:tab w:val="num" w:pos="720"/>
+        </w:tabs>
+        <w:ind w:left="720" w:hanging="360"/>
+      </w:pPr>
+      <w:rPr>
+        <w:rFonts w:ascii="Symbol" w:hAnsi="Symbol" w:hint="default"/>
+        <w:sz w:val="20"/>
+      </w:rPr>
+    </w:lvl>
+    <w:lvl w:ilvl="1" w:tentative="1">
+      <w:start w:val="1"/>
+      <w:numFmt w:val="bullet"/>
+      <w:lvlText w:val="o"/>
+      <w:lvlJc w:val="left"/>
+      <w:pPr>
+        <w:tabs>
+          <w:tab w:val="num" w:pos="1440"/>
+        </w:tabs>
+        <w:ind w:left="1440" w:hanging="360"/>
+      </w:pPr>
+      <w:rPr>
+        <w:rFonts w:ascii="Courier New" w:hAnsi="Courier New" w:hint="default"/>
+        <w:sz w:val="20"/>
+      </w:rPr>
+    </w:lvl>
+    <w:lvl w:ilvl="2" w:tentative="1">
+      <w:start w:val="1"/>
+      <w:numFmt w:val="bullet"/>
+      <w:lvlText w:val=""/>
+      <w:lvlJc w:val="left"/>
+      <w:pPr>
+        <w:tabs>
+          <w:tab w:val="num" w:pos="2160"/>
+        </w:tabs>
+        <w:ind w:left="2160" w:hanging="360"/>
+      </w:pPr>
+      <w:rPr>
+        <w:rFonts w:ascii="Wingdings" w:hAnsi="Wingdings" w:hint="default"/>
+        <w:sz w:val="20"/>
+      </w:rPr>
+    </w:lvl>
+    <w:lvl w:ilvl="3" w:tentative="1">
+      <w:start w:val="1"/>
+      <w:numFmt w:val="bullet"/>
+      <w:lvlText w:val=""/>
+      <w:lvlJc w:val="left"/>
+      <w:pPr>
+        <w:tabs>
+          <w:tab w:val="num" w:pos="2880"/>
+        </w:tabs>
+        <w:ind w:left="2880" w:hanging="360"/>
+      </w:pPr>
+      <w:rPr>
+        <w:rFonts w:ascii="Wingdings" w:hAnsi="Wingdings" w:hint="default"/>
+        <w:sz w:val="20"/>
+      </w:rPr>
+    </w:lvl>
+    <w:lvl w:ilvl="4" w:tentative="1">
+      <w:start w:val="1"/>
+      <w:numFmt w:val="bullet"/>
+      <w:lvlText w:val=""/>
+      <w:lvlJc w:val="left"/>
+      <w:pPr>
+        <w:tabs>
+          <w:tab w:val="num" w:pos="3600"/>
+        </w:tabs>
+        <w:ind w:left="3600" w:hanging="360"/>
+      </w:pPr>
+      <w:rPr>
+        <w:rFonts w:ascii="Wingdings" w:hAnsi="Wingdings" w:hint="default"/>
+        <w:sz w:val="20"/>
+      </w:rPr>
+    </w:lvl>
+    <w:lvl w:ilvl="5" w:tentative="1">
+      <w:start w:val="1"/>
+      <w:numFmt w:val="bullet"/>
+      <w:lvlText w:val=""/>
+      <w:lvlJc w:val="left"/>
+      <w:pPr>
+        <w:tabs>
+          <w:tab w:val="num" w:pos="4320"/>
+        </w:tabs>
+        <w:ind w:left="4320" w:hanging="360"/>
+      </w:pPr>
+      <w:rPr>
+        <w:rFonts w:ascii="Wingdings" w:hAnsi="Wingdings" w:hint="default"/>
+        <w:sz w:val="20"/>
+      </w:rPr>
+    </w:lvl>
+    <w:lvl w:ilvl="6" w:tentative="1">
+      <w:start w:val="1"/>
+      <w:numFmt w:val="bullet"/>
+      <w:lvlText w:val=""/>
+      <w:lvlJc w:val="left"/>
+      <w:pPr>
+        <w:tabs>
+          <w:tab w:val="num" w:pos="5040"/>
+        </w:tabs>
+        <w:ind w:left="5040" w:hanging="360"/>
+      </w:pPr>
+      <w:rPr>
+        <w:rFonts w:ascii="Wingdings" w:hAnsi="Wingdings" w:hint="default"/>
+        <w:sz w:val="20"/>
+      </w:rPr>
+    </w:lvl>
+    <w:lvl w:ilvl="7" w:tentative="1">
+      <w:start w:val="1"/>
+      <w:numFmt w:val="bullet"/>
+      <w:lvlText w:val=""/>
+      <w:lvlJc w:val="left"/>
+      <w:pPr>
+        <w:tabs>
+          <w:tab w:val="num" w:pos="5760"/>
+        </w:tabs>
+        <w:ind w:left="5760" w:hanging="360"/>
+      </w:pPr>
+      <w:rPr>
+        <w:rFonts w:ascii="Wingdings" w:hAnsi="Wingdings" w:hint="default"/>
+        <w:sz w:val="20"/>
+      </w:rPr>
+    </w:lvl>
+    <w:lvl w:ilvl="8" w:tentative="1">
+      <w:start w:val="1"/>
+      <w:numFmt w:val="bullet"/>
+      <w:lvlText w:val=""/>
+      <w:lvlJc w:val="left"/>
+      <w:pPr>
+        <w:tabs>
+          <w:tab w:val="num" w:pos="6480"/>
+        </w:tabs>
+        <w:ind w:left="6480" w:hanging="360"/>
+      </w:pPr>
+      <w:rPr>
+        <w:rFonts w:ascii="Wingdings" w:hAnsi="Wingdings" w:hint="default"/>
+        <w:sz w:val="20"/>
+      </w:rPr>
+    </w:lvl>
+  </w:abstractNum>
+  <w:abstractNum w:abstractNumId="2" w15:restartNumberingAfterBreak="0">
     <w:nsid w:val="0A023069"/>
     <w:multiLevelType w:val="multilevel"/>
     <w:tmpl w:val="BD121584"/>
@@ -17713,7 +21233,7 @@
       </w:rPr>
     </w:lvl>
   </w:abstractNum>
-  <w:abstractNum w:abstractNumId="2" w15:restartNumberingAfterBreak="0">
+  <w:abstractNum w:abstractNumId="3" w15:restartNumberingAfterBreak="0">
     <w:nsid w:val="0D8D067A"/>
     <w:multiLevelType w:val="multilevel"/>
     <w:tmpl w:val="5EC88314"/>
@@ -17862,7 +21382,7 @@
       </w:rPr>
     </w:lvl>
   </w:abstractNum>
-  <w:abstractNum w:abstractNumId="3" w15:restartNumberingAfterBreak="0">
+  <w:abstractNum w:abstractNumId="4" w15:restartNumberingAfterBreak="0">
     <w:nsid w:val="0ED12B8E"/>
     <w:multiLevelType w:val="multilevel"/>
     <w:tmpl w:val="209A2878"/>
@@ -18011,7 +21531,454 @@
       </w:rPr>
     </w:lvl>
   </w:abstractNum>
-  <w:abstractNum w:abstractNumId="4" w15:restartNumberingAfterBreak="0">
+  <w:abstractNum w:abstractNumId="5" w15:restartNumberingAfterBreak="0">
+    <w:nsid w:val="10D9007E"/>
+    <w:multiLevelType w:val="multilevel"/>
+    <w:tmpl w:val="0CB01896"/>
+    <w:lvl w:ilvl="0">
+      <w:start w:val="1"/>
+      <w:numFmt w:val="bullet"/>
+      <w:lvlText w:val=""/>
+      <w:lvlJc w:val="left"/>
+      <w:pPr>
+        <w:tabs>
+          <w:tab w:val="num" w:pos="720"/>
+        </w:tabs>
+        <w:ind w:left="720" w:hanging="360"/>
+      </w:pPr>
+      <w:rPr>
+        <w:rFonts w:ascii="Symbol" w:hAnsi="Symbol" w:hint="default"/>
+        <w:sz w:val="20"/>
+      </w:rPr>
+    </w:lvl>
+    <w:lvl w:ilvl="1" w:tentative="1">
+      <w:start w:val="1"/>
+      <w:numFmt w:val="bullet"/>
+      <w:lvlText w:val="o"/>
+      <w:lvlJc w:val="left"/>
+      <w:pPr>
+        <w:tabs>
+          <w:tab w:val="num" w:pos="1440"/>
+        </w:tabs>
+        <w:ind w:left="1440" w:hanging="360"/>
+      </w:pPr>
+      <w:rPr>
+        <w:rFonts w:ascii="Courier New" w:hAnsi="Courier New" w:hint="default"/>
+        <w:sz w:val="20"/>
+      </w:rPr>
+    </w:lvl>
+    <w:lvl w:ilvl="2" w:tentative="1">
+      <w:start w:val="1"/>
+      <w:numFmt w:val="bullet"/>
+      <w:lvlText w:val=""/>
+      <w:lvlJc w:val="left"/>
+      <w:pPr>
+        <w:tabs>
+          <w:tab w:val="num" w:pos="2160"/>
+        </w:tabs>
+        <w:ind w:left="2160" w:hanging="360"/>
+      </w:pPr>
+      <w:rPr>
+        <w:rFonts w:ascii="Wingdings" w:hAnsi="Wingdings" w:hint="default"/>
+        <w:sz w:val="20"/>
+      </w:rPr>
+    </w:lvl>
+    <w:lvl w:ilvl="3" w:tentative="1">
+      <w:start w:val="1"/>
+      <w:numFmt w:val="bullet"/>
+      <w:lvlText w:val=""/>
+      <w:lvlJc w:val="left"/>
+      <w:pPr>
+        <w:tabs>
+          <w:tab w:val="num" w:pos="2880"/>
+        </w:tabs>
+        <w:ind w:left="2880" w:hanging="360"/>
+      </w:pPr>
+      <w:rPr>
+        <w:rFonts w:ascii="Wingdings" w:hAnsi="Wingdings" w:hint="default"/>
+        <w:sz w:val="20"/>
+      </w:rPr>
+    </w:lvl>
+    <w:lvl w:ilvl="4" w:tentative="1">
+      <w:start w:val="1"/>
+      <w:numFmt w:val="bullet"/>
+      <w:lvlText w:val=""/>
+      <w:lvlJc w:val="left"/>
+      <w:pPr>
+        <w:tabs>
+          <w:tab w:val="num" w:pos="3600"/>
+        </w:tabs>
+        <w:ind w:left="3600" w:hanging="360"/>
+      </w:pPr>
+      <w:rPr>
+        <w:rFonts w:ascii="Wingdings" w:hAnsi="Wingdings" w:hint="default"/>
+        <w:sz w:val="20"/>
+      </w:rPr>
+    </w:lvl>
+    <w:lvl w:ilvl="5" w:tentative="1">
+      <w:start w:val="1"/>
+      <w:numFmt w:val="bullet"/>
+      <w:lvlText w:val=""/>
+      <w:lvlJc w:val="left"/>
+      <w:pPr>
+        <w:tabs>
+          <w:tab w:val="num" w:pos="4320"/>
+        </w:tabs>
+        <w:ind w:left="4320" w:hanging="360"/>
+      </w:pPr>
+      <w:rPr>
+        <w:rFonts w:ascii="Wingdings" w:hAnsi="Wingdings" w:hint="default"/>
+        <w:sz w:val="20"/>
+      </w:rPr>
+    </w:lvl>
+    <w:lvl w:ilvl="6" w:tentative="1">
+      <w:start w:val="1"/>
+      <w:numFmt w:val="bullet"/>
+      <w:lvlText w:val=""/>
+      <w:lvlJc w:val="left"/>
+      <w:pPr>
+        <w:tabs>
+          <w:tab w:val="num" w:pos="5040"/>
+        </w:tabs>
+        <w:ind w:left="5040" w:hanging="360"/>
+      </w:pPr>
+      <w:rPr>
+        <w:rFonts w:ascii="Wingdings" w:hAnsi="Wingdings" w:hint="default"/>
+        <w:sz w:val="20"/>
+      </w:rPr>
+    </w:lvl>
+    <w:lvl w:ilvl="7" w:tentative="1">
+      <w:start w:val="1"/>
+      <w:numFmt w:val="bullet"/>
+      <w:lvlText w:val=""/>
+      <w:lvlJc w:val="left"/>
+      <w:pPr>
+        <w:tabs>
+          <w:tab w:val="num" w:pos="5760"/>
+        </w:tabs>
+        <w:ind w:left="5760" w:hanging="360"/>
+      </w:pPr>
+      <w:rPr>
+        <w:rFonts w:ascii="Wingdings" w:hAnsi="Wingdings" w:hint="default"/>
+        <w:sz w:val="20"/>
+      </w:rPr>
+    </w:lvl>
+    <w:lvl w:ilvl="8" w:tentative="1">
+      <w:start w:val="1"/>
+      <w:numFmt w:val="bullet"/>
+      <w:lvlText w:val=""/>
+      <w:lvlJc w:val="left"/>
+      <w:pPr>
+        <w:tabs>
+          <w:tab w:val="num" w:pos="6480"/>
+        </w:tabs>
+        <w:ind w:left="6480" w:hanging="360"/>
+      </w:pPr>
+      <w:rPr>
+        <w:rFonts w:ascii="Wingdings" w:hAnsi="Wingdings" w:hint="default"/>
+        <w:sz w:val="20"/>
+      </w:rPr>
+    </w:lvl>
+  </w:abstractNum>
+  <w:abstractNum w:abstractNumId="6" w15:restartNumberingAfterBreak="0">
+    <w:nsid w:val="118E38D7"/>
+    <w:multiLevelType w:val="multilevel"/>
+    <w:tmpl w:val="AE1E2B5E"/>
+    <w:lvl w:ilvl="0">
+      <w:start w:val="1"/>
+      <w:numFmt w:val="bullet"/>
+      <w:lvlText w:val=""/>
+      <w:lvlJc w:val="left"/>
+      <w:pPr>
+        <w:tabs>
+          <w:tab w:val="num" w:pos="720"/>
+        </w:tabs>
+        <w:ind w:left="720" w:hanging="360"/>
+      </w:pPr>
+      <w:rPr>
+        <w:rFonts w:ascii="Symbol" w:hAnsi="Symbol" w:hint="default"/>
+        <w:sz w:val="20"/>
+      </w:rPr>
+    </w:lvl>
+    <w:lvl w:ilvl="1" w:tentative="1">
+      <w:start w:val="1"/>
+      <w:numFmt w:val="bullet"/>
+      <w:lvlText w:val="o"/>
+      <w:lvlJc w:val="left"/>
+      <w:pPr>
+        <w:tabs>
+          <w:tab w:val="num" w:pos="1440"/>
+        </w:tabs>
+        <w:ind w:left="1440" w:hanging="360"/>
+      </w:pPr>
+      <w:rPr>
+        <w:rFonts w:ascii="Courier New" w:hAnsi="Courier New" w:hint="default"/>
+        <w:sz w:val="20"/>
+      </w:rPr>
+    </w:lvl>
+    <w:lvl w:ilvl="2" w:tentative="1">
+      <w:start w:val="1"/>
+      <w:numFmt w:val="bullet"/>
+      <w:lvlText w:val=""/>
+      <w:lvlJc w:val="left"/>
+      <w:pPr>
+        <w:tabs>
+          <w:tab w:val="num" w:pos="2160"/>
+        </w:tabs>
+        <w:ind w:left="2160" w:hanging="360"/>
+      </w:pPr>
+      <w:rPr>
+        <w:rFonts w:ascii="Wingdings" w:hAnsi="Wingdings" w:hint="default"/>
+        <w:sz w:val="20"/>
+      </w:rPr>
+    </w:lvl>
+    <w:lvl w:ilvl="3" w:tentative="1">
+      <w:start w:val="1"/>
+      <w:numFmt w:val="bullet"/>
+      <w:lvlText w:val=""/>
+      <w:lvlJc w:val="left"/>
+      <w:pPr>
+        <w:tabs>
+          <w:tab w:val="num" w:pos="2880"/>
+        </w:tabs>
+        <w:ind w:left="2880" w:hanging="360"/>
+      </w:pPr>
+      <w:rPr>
+        <w:rFonts w:ascii="Wingdings" w:hAnsi="Wingdings" w:hint="default"/>
+        <w:sz w:val="20"/>
+      </w:rPr>
+    </w:lvl>
+    <w:lvl w:ilvl="4" w:tentative="1">
+      <w:start w:val="1"/>
+      <w:numFmt w:val="bullet"/>
+      <w:lvlText w:val=""/>
+      <w:lvlJc w:val="left"/>
+      <w:pPr>
+        <w:tabs>
+          <w:tab w:val="num" w:pos="3600"/>
+        </w:tabs>
+        <w:ind w:left="3600" w:hanging="360"/>
+      </w:pPr>
+      <w:rPr>
+        <w:rFonts w:ascii="Wingdings" w:hAnsi="Wingdings" w:hint="default"/>
+        <w:sz w:val="20"/>
+      </w:rPr>
+    </w:lvl>
+    <w:lvl w:ilvl="5" w:tentative="1">
+      <w:start w:val="1"/>
+      <w:numFmt w:val="bullet"/>
+      <w:lvlText w:val=""/>
+      <w:lvlJc w:val="left"/>
+      <w:pPr>
+        <w:tabs>
+          <w:tab w:val="num" w:pos="4320"/>
+        </w:tabs>
+        <w:ind w:left="4320" w:hanging="360"/>
+      </w:pPr>
+      <w:rPr>
+        <w:rFonts w:ascii="Wingdings" w:hAnsi="Wingdings" w:hint="default"/>
+        <w:sz w:val="20"/>
+      </w:rPr>
+    </w:lvl>
+    <w:lvl w:ilvl="6" w:tentative="1">
+      <w:start w:val="1"/>
+      <w:numFmt w:val="bullet"/>
+      <w:lvlText w:val=""/>
+      <w:lvlJc w:val="left"/>
+      <w:pPr>
+        <w:tabs>
+          <w:tab w:val="num" w:pos="5040"/>
+        </w:tabs>
+        <w:ind w:left="5040" w:hanging="360"/>
+      </w:pPr>
+      <w:rPr>
+        <w:rFonts w:ascii="Wingdings" w:hAnsi="Wingdings" w:hint="default"/>
+        <w:sz w:val="20"/>
+      </w:rPr>
+    </w:lvl>
+    <w:lvl w:ilvl="7" w:tentative="1">
+      <w:start w:val="1"/>
+      <w:numFmt w:val="bullet"/>
+      <w:lvlText w:val=""/>
+      <w:lvlJc w:val="left"/>
+      <w:pPr>
+        <w:tabs>
+          <w:tab w:val="num" w:pos="5760"/>
+        </w:tabs>
+        <w:ind w:left="5760" w:hanging="360"/>
+      </w:pPr>
+      <w:rPr>
+        <w:rFonts w:ascii="Wingdings" w:hAnsi="Wingdings" w:hint="default"/>
+        <w:sz w:val="20"/>
+      </w:rPr>
+    </w:lvl>
+    <w:lvl w:ilvl="8" w:tentative="1">
+      <w:start w:val="1"/>
+      <w:numFmt w:val="bullet"/>
+      <w:lvlText w:val=""/>
+      <w:lvlJc w:val="left"/>
+      <w:pPr>
+        <w:tabs>
+          <w:tab w:val="num" w:pos="6480"/>
+        </w:tabs>
+        <w:ind w:left="6480" w:hanging="360"/>
+      </w:pPr>
+      <w:rPr>
+        <w:rFonts w:ascii="Wingdings" w:hAnsi="Wingdings" w:hint="default"/>
+        <w:sz w:val="20"/>
+      </w:rPr>
+    </w:lvl>
+  </w:abstractNum>
+  <w:abstractNum w:abstractNumId="7" w15:restartNumberingAfterBreak="0">
+    <w:nsid w:val="13862316"/>
+    <w:multiLevelType w:val="multilevel"/>
+    <w:tmpl w:val="7EBA1852"/>
+    <w:lvl w:ilvl="0">
+      <w:start w:val="1"/>
+      <w:numFmt w:val="bullet"/>
+      <w:lvlText w:val=""/>
+      <w:lvlJc w:val="left"/>
+      <w:pPr>
+        <w:tabs>
+          <w:tab w:val="num" w:pos="720"/>
+        </w:tabs>
+        <w:ind w:left="720" w:hanging="360"/>
+      </w:pPr>
+      <w:rPr>
+        <w:rFonts w:ascii="Symbol" w:hAnsi="Symbol" w:hint="default"/>
+        <w:sz w:val="20"/>
+      </w:rPr>
+    </w:lvl>
+    <w:lvl w:ilvl="1" w:tentative="1">
+      <w:start w:val="1"/>
+      <w:numFmt w:val="bullet"/>
+      <w:lvlText w:val="o"/>
+      <w:lvlJc w:val="left"/>
+      <w:pPr>
+        <w:tabs>
+          <w:tab w:val="num" w:pos="1440"/>
+        </w:tabs>
+        <w:ind w:left="1440" w:hanging="360"/>
+      </w:pPr>
+      <w:rPr>
+        <w:rFonts w:ascii="Courier New" w:hAnsi="Courier New" w:hint="default"/>
+        <w:sz w:val="20"/>
+      </w:rPr>
+    </w:lvl>
+    <w:lvl w:ilvl="2" w:tentative="1">
+      <w:start w:val="1"/>
+      <w:numFmt w:val="bullet"/>
+      <w:lvlText w:val=""/>
+      <w:lvlJc w:val="left"/>
+      <w:pPr>
+        <w:tabs>
+          <w:tab w:val="num" w:pos="2160"/>
+        </w:tabs>
+        <w:ind w:left="2160" w:hanging="360"/>
+      </w:pPr>
+      <w:rPr>
+        <w:rFonts w:ascii="Wingdings" w:hAnsi="Wingdings" w:hint="default"/>
+        <w:sz w:val="20"/>
+      </w:rPr>
+    </w:lvl>
+    <w:lvl w:ilvl="3" w:tentative="1">
+      <w:start w:val="1"/>
+      <w:numFmt w:val="bullet"/>
+      <w:lvlText w:val=""/>
+      <w:lvlJc w:val="left"/>
+      <w:pPr>
+        <w:tabs>
+          <w:tab w:val="num" w:pos="2880"/>
+        </w:tabs>
+        <w:ind w:left="2880" w:hanging="360"/>
+      </w:pPr>
+      <w:rPr>
+        <w:rFonts w:ascii="Wingdings" w:hAnsi="Wingdings" w:hint="default"/>
+        <w:sz w:val="20"/>
+      </w:rPr>
+    </w:lvl>
+    <w:lvl w:ilvl="4" w:tentative="1">
+      <w:start w:val="1"/>
+      <w:numFmt w:val="bullet"/>
+      <w:lvlText w:val=""/>
+      <w:lvlJc w:val="left"/>
+      <w:pPr>
+        <w:tabs>
+          <w:tab w:val="num" w:pos="3600"/>
+        </w:tabs>
+        <w:ind w:left="3600" w:hanging="360"/>
+      </w:pPr>
+      <w:rPr>
+        <w:rFonts w:ascii="Wingdings" w:hAnsi="Wingdings" w:hint="default"/>
+        <w:sz w:val="20"/>
+      </w:rPr>
+    </w:lvl>
+    <w:lvl w:ilvl="5" w:tentative="1">
+      <w:start w:val="1"/>
+      <w:numFmt w:val="bullet"/>
+      <w:lvlText w:val=""/>
+      <w:lvlJc w:val="left"/>
+      <w:pPr>
+        <w:tabs>
+          <w:tab w:val="num" w:pos="4320"/>
+        </w:tabs>
+        <w:ind w:left="4320" w:hanging="360"/>
+      </w:pPr>
+      <w:rPr>
+        <w:rFonts w:ascii="Wingdings" w:hAnsi="Wingdings" w:hint="default"/>
+        <w:sz w:val="20"/>
+      </w:rPr>
+    </w:lvl>
+    <w:lvl w:ilvl="6" w:tentative="1">
+      <w:start w:val="1"/>
+      <w:numFmt w:val="bullet"/>
+      <w:lvlText w:val=""/>
+      <w:lvlJc w:val="left"/>
+      <w:pPr>
+        <w:tabs>
+          <w:tab w:val="num" w:pos="5040"/>
+        </w:tabs>
+        <w:ind w:left="5040" w:hanging="360"/>
+      </w:pPr>
+      <w:rPr>
+        <w:rFonts w:ascii="Wingdings" w:hAnsi="Wingdings" w:hint="default"/>
+        <w:sz w:val="20"/>
+      </w:rPr>
+    </w:lvl>
+    <w:lvl w:ilvl="7" w:tentative="1">
+      <w:start w:val="1"/>
+      <w:numFmt w:val="bullet"/>
+      <w:lvlText w:val=""/>
+      <w:lvlJc w:val="left"/>
+      <w:pPr>
+        <w:tabs>
+          <w:tab w:val="num" w:pos="5760"/>
+        </w:tabs>
+        <w:ind w:left="5760" w:hanging="360"/>
+      </w:pPr>
+      <w:rPr>
+        <w:rFonts w:ascii="Wingdings" w:hAnsi="Wingdings" w:hint="default"/>
+        <w:sz w:val="20"/>
+      </w:rPr>
+    </w:lvl>
+    <w:lvl w:ilvl="8" w:tentative="1">
+      <w:start w:val="1"/>
+      <w:numFmt w:val="bullet"/>
+      <w:lvlText w:val=""/>
+      <w:lvlJc w:val="left"/>
+      <w:pPr>
+        <w:tabs>
+          <w:tab w:val="num" w:pos="6480"/>
+        </w:tabs>
+        <w:ind w:left="6480" w:hanging="360"/>
+      </w:pPr>
+      <w:rPr>
+        <w:rFonts w:ascii="Wingdings" w:hAnsi="Wingdings" w:hint="default"/>
+        <w:sz w:val="20"/>
+      </w:rPr>
+    </w:lvl>
+  </w:abstractNum>
+  <w:abstractNum w:abstractNumId="8" w15:restartNumberingAfterBreak="0">
     <w:nsid w:val="1655798B"/>
     <w:multiLevelType w:val="multilevel"/>
     <w:tmpl w:val="28E07A5A"/>
@@ -18160,7 +22127,7 @@
       </w:rPr>
     </w:lvl>
   </w:abstractNum>
-  <w:abstractNum w:abstractNumId="5" w15:restartNumberingAfterBreak="0">
+  <w:abstractNum w:abstractNumId="9" w15:restartNumberingAfterBreak="0">
     <w:nsid w:val="1804188B"/>
     <w:multiLevelType w:val="multilevel"/>
     <w:tmpl w:val="826862E2"/>
@@ -18309,7 +22276,156 @@
       </w:rPr>
     </w:lvl>
   </w:abstractNum>
-  <w:abstractNum w:abstractNumId="6" w15:restartNumberingAfterBreak="0">
+  <w:abstractNum w:abstractNumId="10" w15:restartNumberingAfterBreak="0">
+    <w:nsid w:val="1A99277F"/>
+    <w:multiLevelType w:val="multilevel"/>
+    <w:tmpl w:val="ED625D64"/>
+    <w:lvl w:ilvl="0">
+      <w:start w:val="1"/>
+      <w:numFmt w:val="bullet"/>
+      <w:lvlText w:val=""/>
+      <w:lvlJc w:val="left"/>
+      <w:pPr>
+        <w:tabs>
+          <w:tab w:val="num" w:pos="720"/>
+        </w:tabs>
+        <w:ind w:left="720" w:hanging="360"/>
+      </w:pPr>
+      <w:rPr>
+        <w:rFonts w:ascii="Symbol" w:hAnsi="Symbol" w:hint="default"/>
+        <w:sz w:val="20"/>
+      </w:rPr>
+    </w:lvl>
+    <w:lvl w:ilvl="1" w:tentative="1">
+      <w:start w:val="1"/>
+      <w:numFmt w:val="bullet"/>
+      <w:lvlText w:val="o"/>
+      <w:lvlJc w:val="left"/>
+      <w:pPr>
+        <w:tabs>
+          <w:tab w:val="num" w:pos="1440"/>
+        </w:tabs>
+        <w:ind w:left="1440" w:hanging="360"/>
+      </w:pPr>
+      <w:rPr>
+        <w:rFonts w:ascii="Courier New" w:hAnsi="Courier New" w:hint="default"/>
+        <w:sz w:val="20"/>
+      </w:rPr>
+    </w:lvl>
+    <w:lvl w:ilvl="2" w:tentative="1">
+      <w:start w:val="1"/>
+      <w:numFmt w:val="bullet"/>
+      <w:lvlText w:val=""/>
+      <w:lvlJc w:val="left"/>
+      <w:pPr>
+        <w:tabs>
+          <w:tab w:val="num" w:pos="2160"/>
+        </w:tabs>
+        <w:ind w:left="2160" w:hanging="360"/>
+      </w:pPr>
+      <w:rPr>
+        <w:rFonts w:ascii="Wingdings" w:hAnsi="Wingdings" w:hint="default"/>
+        <w:sz w:val="20"/>
+      </w:rPr>
+    </w:lvl>
+    <w:lvl w:ilvl="3" w:tentative="1">
+      <w:start w:val="1"/>
+      <w:numFmt w:val="bullet"/>
+      <w:lvlText w:val=""/>
+      <w:lvlJc w:val="left"/>
+      <w:pPr>
+        <w:tabs>
+          <w:tab w:val="num" w:pos="2880"/>
+        </w:tabs>
+        <w:ind w:left="2880" w:hanging="360"/>
+      </w:pPr>
+      <w:rPr>
+        <w:rFonts w:ascii="Wingdings" w:hAnsi="Wingdings" w:hint="default"/>
+        <w:sz w:val="20"/>
+      </w:rPr>
+    </w:lvl>
+    <w:lvl w:ilvl="4" w:tentative="1">
+      <w:start w:val="1"/>
+      <w:numFmt w:val="bullet"/>
+      <w:lvlText w:val=""/>
+      <w:lvlJc w:val="left"/>
+      <w:pPr>
+        <w:tabs>
+          <w:tab w:val="num" w:pos="3600"/>
+        </w:tabs>
+        <w:ind w:left="3600" w:hanging="360"/>
+      </w:pPr>
+      <w:rPr>
+        <w:rFonts w:ascii="Wingdings" w:hAnsi="Wingdings" w:hint="default"/>
+        <w:sz w:val="20"/>
+      </w:rPr>
+    </w:lvl>
+    <w:lvl w:ilvl="5" w:tentative="1">
+      <w:start w:val="1"/>
+      <w:numFmt w:val="bullet"/>
+      <w:lvlText w:val=""/>
+      <w:lvlJc w:val="left"/>
+      <w:pPr>
+        <w:tabs>
+          <w:tab w:val="num" w:pos="4320"/>
+        </w:tabs>
+        <w:ind w:left="4320" w:hanging="360"/>
+      </w:pPr>
+      <w:rPr>
+        <w:rFonts w:ascii="Wingdings" w:hAnsi="Wingdings" w:hint="default"/>
+        <w:sz w:val="20"/>
+      </w:rPr>
+    </w:lvl>
+    <w:lvl w:ilvl="6" w:tentative="1">
+      <w:start w:val="1"/>
+      <w:numFmt w:val="bullet"/>
+      <w:lvlText w:val=""/>
+      <w:lvlJc w:val="left"/>
+      <w:pPr>
+        <w:tabs>
+          <w:tab w:val="num" w:pos="5040"/>
+        </w:tabs>
+        <w:ind w:left="5040" w:hanging="360"/>
+      </w:pPr>
+      <w:rPr>
+        <w:rFonts w:ascii="Wingdings" w:hAnsi="Wingdings" w:hint="default"/>
+        <w:sz w:val="20"/>
+      </w:rPr>
+    </w:lvl>
+    <w:lvl w:ilvl="7" w:tentative="1">
+      <w:start w:val="1"/>
+      <w:numFmt w:val="bullet"/>
+      <w:lvlText w:val=""/>
+      <w:lvlJc w:val="left"/>
+      <w:pPr>
+        <w:tabs>
+          <w:tab w:val="num" w:pos="5760"/>
+        </w:tabs>
+        <w:ind w:left="5760" w:hanging="360"/>
+      </w:pPr>
+      <w:rPr>
+        <w:rFonts w:ascii="Wingdings" w:hAnsi="Wingdings" w:hint="default"/>
+        <w:sz w:val="20"/>
+      </w:rPr>
+    </w:lvl>
+    <w:lvl w:ilvl="8" w:tentative="1">
+      <w:start w:val="1"/>
+      <w:numFmt w:val="bullet"/>
+      <w:lvlText w:val=""/>
+      <w:lvlJc w:val="left"/>
+      <w:pPr>
+        <w:tabs>
+          <w:tab w:val="num" w:pos="6480"/>
+        </w:tabs>
+        <w:ind w:left="6480" w:hanging="360"/>
+      </w:pPr>
+      <w:rPr>
+        <w:rFonts w:ascii="Wingdings" w:hAnsi="Wingdings" w:hint="default"/>
+        <w:sz w:val="20"/>
+      </w:rPr>
+    </w:lvl>
+  </w:abstractNum>
+  <w:abstractNum w:abstractNumId="11" w15:restartNumberingAfterBreak="0">
     <w:nsid w:val="1D3410C2"/>
     <w:multiLevelType w:val="multilevel"/>
     <w:tmpl w:val="17383B78"/>
@@ -18458,7 +22574,156 @@
       </w:rPr>
     </w:lvl>
   </w:abstractNum>
-  <w:abstractNum w:abstractNumId="7" w15:restartNumberingAfterBreak="0">
+  <w:abstractNum w:abstractNumId="12" w15:restartNumberingAfterBreak="0">
+    <w:nsid w:val="21A74CD5"/>
+    <w:multiLevelType w:val="multilevel"/>
+    <w:tmpl w:val="99586B46"/>
+    <w:lvl w:ilvl="0">
+      <w:start w:val="1"/>
+      <w:numFmt w:val="bullet"/>
+      <w:lvlText w:val=""/>
+      <w:lvlJc w:val="left"/>
+      <w:pPr>
+        <w:tabs>
+          <w:tab w:val="num" w:pos="720"/>
+        </w:tabs>
+        <w:ind w:left="720" w:hanging="360"/>
+      </w:pPr>
+      <w:rPr>
+        <w:rFonts w:ascii="Symbol" w:hAnsi="Symbol" w:hint="default"/>
+        <w:sz w:val="20"/>
+      </w:rPr>
+    </w:lvl>
+    <w:lvl w:ilvl="1" w:tentative="1">
+      <w:start w:val="1"/>
+      <w:numFmt w:val="bullet"/>
+      <w:lvlText w:val="o"/>
+      <w:lvlJc w:val="left"/>
+      <w:pPr>
+        <w:tabs>
+          <w:tab w:val="num" w:pos="1440"/>
+        </w:tabs>
+        <w:ind w:left="1440" w:hanging="360"/>
+      </w:pPr>
+      <w:rPr>
+        <w:rFonts w:ascii="Courier New" w:hAnsi="Courier New" w:hint="default"/>
+        <w:sz w:val="20"/>
+      </w:rPr>
+    </w:lvl>
+    <w:lvl w:ilvl="2" w:tentative="1">
+      <w:start w:val="1"/>
+      <w:numFmt w:val="bullet"/>
+      <w:lvlText w:val=""/>
+      <w:lvlJc w:val="left"/>
+      <w:pPr>
+        <w:tabs>
+          <w:tab w:val="num" w:pos="2160"/>
+        </w:tabs>
+        <w:ind w:left="2160" w:hanging="360"/>
+      </w:pPr>
+      <w:rPr>
+        <w:rFonts w:ascii="Wingdings" w:hAnsi="Wingdings" w:hint="default"/>
+        <w:sz w:val="20"/>
+      </w:rPr>
+    </w:lvl>
+    <w:lvl w:ilvl="3" w:tentative="1">
+      <w:start w:val="1"/>
+      <w:numFmt w:val="bullet"/>
+      <w:lvlText w:val=""/>
+      <w:lvlJc w:val="left"/>
+      <w:pPr>
+        <w:tabs>
+          <w:tab w:val="num" w:pos="2880"/>
+        </w:tabs>
+        <w:ind w:left="2880" w:hanging="360"/>
+      </w:pPr>
+      <w:rPr>
+        <w:rFonts w:ascii="Wingdings" w:hAnsi="Wingdings" w:hint="default"/>
+        <w:sz w:val="20"/>
+      </w:rPr>
+    </w:lvl>
+    <w:lvl w:ilvl="4" w:tentative="1">
+      <w:start w:val="1"/>
+      <w:numFmt w:val="bullet"/>
+      <w:lvlText w:val=""/>
+      <w:lvlJc w:val="left"/>
+      <w:pPr>
+        <w:tabs>
+          <w:tab w:val="num" w:pos="3600"/>
+        </w:tabs>
+        <w:ind w:left="3600" w:hanging="360"/>
+      </w:pPr>
+      <w:rPr>
+        <w:rFonts w:ascii="Wingdings" w:hAnsi="Wingdings" w:hint="default"/>
+        <w:sz w:val="20"/>
+      </w:rPr>
+    </w:lvl>
+    <w:lvl w:ilvl="5" w:tentative="1">
+      <w:start w:val="1"/>
+      <w:numFmt w:val="bullet"/>
+      <w:lvlText w:val=""/>
+      <w:lvlJc w:val="left"/>
+      <w:pPr>
+        <w:tabs>
+          <w:tab w:val="num" w:pos="4320"/>
+        </w:tabs>
+        <w:ind w:left="4320" w:hanging="360"/>
+      </w:pPr>
+      <w:rPr>
+        <w:rFonts w:ascii="Wingdings" w:hAnsi="Wingdings" w:hint="default"/>
+        <w:sz w:val="20"/>
+      </w:rPr>
+    </w:lvl>
+    <w:lvl w:ilvl="6" w:tentative="1">
+      <w:start w:val="1"/>
+      <w:numFmt w:val="bullet"/>
+      <w:lvlText w:val=""/>
+      <w:lvlJc w:val="left"/>
+      <w:pPr>
+        <w:tabs>
+          <w:tab w:val="num" w:pos="5040"/>
+        </w:tabs>
+        <w:ind w:left="5040" w:hanging="360"/>
+      </w:pPr>
+      <w:rPr>
+        <w:rFonts w:ascii="Wingdings" w:hAnsi="Wingdings" w:hint="default"/>
+        <w:sz w:val="20"/>
+      </w:rPr>
+    </w:lvl>
+    <w:lvl w:ilvl="7" w:tentative="1">
+      <w:start w:val="1"/>
+      <w:numFmt w:val="bullet"/>
+      <w:lvlText w:val=""/>
+      <w:lvlJc w:val="left"/>
+      <w:pPr>
+        <w:tabs>
+          <w:tab w:val="num" w:pos="5760"/>
+        </w:tabs>
+        <w:ind w:left="5760" w:hanging="360"/>
+      </w:pPr>
+      <w:rPr>
+        <w:rFonts w:ascii="Wingdings" w:hAnsi="Wingdings" w:hint="default"/>
+        <w:sz w:val="20"/>
+      </w:rPr>
+    </w:lvl>
+    <w:lvl w:ilvl="8" w:tentative="1">
+      <w:start w:val="1"/>
+      <w:numFmt w:val="bullet"/>
+      <w:lvlText w:val=""/>
+      <w:lvlJc w:val="left"/>
+      <w:pPr>
+        <w:tabs>
+          <w:tab w:val="num" w:pos="6480"/>
+        </w:tabs>
+        <w:ind w:left="6480" w:hanging="360"/>
+      </w:pPr>
+      <w:rPr>
+        <w:rFonts w:ascii="Wingdings" w:hAnsi="Wingdings" w:hint="default"/>
+        <w:sz w:val="20"/>
+      </w:rPr>
+    </w:lvl>
+  </w:abstractNum>
+  <w:abstractNum w:abstractNumId="13" w15:restartNumberingAfterBreak="0">
     <w:nsid w:val="27EF48BC"/>
     <w:multiLevelType w:val="multilevel"/>
     <w:tmpl w:val="53707312"/>
@@ -18607,7 +22872,7 @@
       </w:rPr>
     </w:lvl>
   </w:abstractNum>
-  <w:abstractNum w:abstractNumId="8" w15:restartNumberingAfterBreak="0">
+  <w:abstractNum w:abstractNumId="14" w15:restartNumberingAfterBreak="0">
     <w:nsid w:val="29F842C1"/>
     <w:multiLevelType w:val="multilevel"/>
     <w:tmpl w:val="422E3D8C"/>
@@ -18756,7 +23021,7 @@
       </w:rPr>
     </w:lvl>
   </w:abstractNum>
-  <w:abstractNum w:abstractNumId="9" w15:restartNumberingAfterBreak="0">
+  <w:abstractNum w:abstractNumId="15" w15:restartNumberingAfterBreak="0">
     <w:nsid w:val="2A5A7F0B"/>
     <w:multiLevelType w:val="multilevel"/>
     <w:tmpl w:val="2ADEE9D2"/>
@@ -18905,7 +23170,7 @@
       </w:rPr>
     </w:lvl>
   </w:abstractNum>
-  <w:abstractNum w:abstractNumId="10" w15:restartNumberingAfterBreak="0">
+  <w:abstractNum w:abstractNumId="16" w15:restartNumberingAfterBreak="0">
     <w:nsid w:val="2AB760DF"/>
     <w:multiLevelType w:val="multilevel"/>
     <w:tmpl w:val="4D3C8414"/>
@@ -19054,7 +23319,156 @@
       </w:rPr>
     </w:lvl>
   </w:abstractNum>
-  <w:abstractNum w:abstractNumId="11" w15:restartNumberingAfterBreak="0">
+  <w:abstractNum w:abstractNumId="17" w15:restartNumberingAfterBreak="0">
+    <w:nsid w:val="2F1856C0"/>
+    <w:multiLevelType w:val="multilevel"/>
+    <w:tmpl w:val="B81C9B30"/>
+    <w:lvl w:ilvl="0">
+      <w:start w:val="1"/>
+      <w:numFmt w:val="bullet"/>
+      <w:lvlText w:val=""/>
+      <w:lvlJc w:val="left"/>
+      <w:pPr>
+        <w:tabs>
+          <w:tab w:val="num" w:pos="720"/>
+        </w:tabs>
+        <w:ind w:left="720" w:hanging="360"/>
+      </w:pPr>
+      <w:rPr>
+        <w:rFonts w:ascii="Symbol" w:hAnsi="Symbol" w:hint="default"/>
+        <w:sz w:val="20"/>
+      </w:rPr>
+    </w:lvl>
+    <w:lvl w:ilvl="1" w:tentative="1">
+      <w:start w:val="1"/>
+      <w:numFmt w:val="bullet"/>
+      <w:lvlText w:val="o"/>
+      <w:lvlJc w:val="left"/>
+      <w:pPr>
+        <w:tabs>
+          <w:tab w:val="num" w:pos="1440"/>
+        </w:tabs>
+        <w:ind w:left="1440" w:hanging="360"/>
+      </w:pPr>
+      <w:rPr>
+        <w:rFonts w:ascii="Courier New" w:hAnsi="Courier New" w:hint="default"/>
+        <w:sz w:val="20"/>
+      </w:rPr>
+    </w:lvl>
+    <w:lvl w:ilvl="2" w:tentative="1">
+      <w:start w:val="1"/>
+      <w:numFmt w:val="bullet"/>
+      <w:lvlText w:val=""/>
+      <w:lvlJc w:val="left"/>
+      <w:pPr>
+        <w:tabs>
+          <w:tab w:val="num" w:pos="2160"/>
+        </w:tabs>
+        <w:ind w:left="2160" w:hanging="360"/>
+      </w:pPr>
+      <w:rPr>
+        <w:rFonts w:ascii="Wingdings" w:hAnsi="Wingdings" w:hint="default"/>
+        <w:sz w:val="20"/>
+      </w:rPr>
+    </w:lvl>
+    <w:lvl w:ilvl="3" w:tentative="1">
+      <w:start w:val="1"/>
+      <w:numFmt w:val="bullet"/>
+      <w:lvlText w:val=""/>
+      <w:lvlJc w:val="left"/>
+      <w:pPr>
+        <w:tabs>
+          <w:tab w:val="num" w:pos="2880"/>
+        </w:tabs>
+        <w:ind w:left="2880" w:hanging="360"/>
+      </w:pPr>
+      <w:rPr>
+        <w:rFonts w:ascii="Wingdings" w:hAnsi="Wingdings" w:hint="default"/>
+        <w:sz w:val="20"/>
+      </w:rPr>
+    </w:lvl>
+    <w:lvl w:ilvl="4" w:tentative="1">
+      <w:start w:val="1"/>
+      <w:numFmt w:val="bullet"/>
+      <w:lvlText w:val=""/>
+      <w:lvlJc w:val="left"/>
+      <w:pPr>
+        <w:tabs>
+          <w:tab w:val="num" w:pos="3600"/>
+        </w:tabs>
+        <w:ind w:left="3600" w:hanging="360"/>
+      </w:pPr>
+      <w:rPr>
+        <w:rFonts w:ascii="Wingdings" w:hAnsi="Wingdings" w:hint="default"/>
+        <w:sz w:val="20"/>
+      </w:rPr>
+    </w:lvl>
+    <w:lvl w:ilvl="5" w:tentative="1">
+      <w:start w:val="1"/>
+      <w:numFmt w:val="bullet"/>
+      <w:lvlText w:val=""/>
+      <w:lvlJc w:val="left"/>
+      <w:pPr>
+        <w:tabs>
+          <w:tab w:val="num" w:pos="4320"/>
+        </w:tabs>
+        <w:ind w:left="4320" w:hanging="360"/>
+      </w:pPr>
+      <w:rPr>
+        <w:rFonts w:ascii="Wingdings" w:hAnsi="Wingdings" w:hint="default"/>
+        <w:sz w:val="20"/>
+      </w:rPr>
+    </w:lvl>
+    <w:lvl w:ilvl="6" w:tentative="1">
+      <w:start w:val="1"/>
+      <w:numFmt w:val="bullet"/>
+      <w:lvlText w:val=""/>
+      <w:lvlJc w:val="left"/>
+      <w:pPr>
+        <w:tabs>
+          <w:tab w:val="num" w:pos="5040"/>
+        </w:tabs>
+        <w:ind w:left="5040" w:hanging="360"/>
+      </w:pPr>
+      <w:rPr>
+        <w:rFonts w:ascii="Wingdings" w:hAnsi="Wingdings" w:hint="default"/>
+        <w:sz w:val="20"/>
+      </w:rPr>
+    </w:lvl>
+    <w:lvl w:ilvl="7" w:tentative="1">
+      <w:start w:val="1"/>
+      <w:numFmt w:val="bullet"/>
+      <w:lvlText w:val=""/>
+      <w:lvlJc w:val="left"/>
+      <w:pPr>
+        <w:tabs>
+          <w:tab w:val="num" w:pos="5760"/>
+        </w:tabs>
+        <w:ind w:left="5760" w:hanging="360"/>
+      </w:pPr>
+      <w:rPr>
+        <w:rFonts w:ascii="Wingdings" w:hAnsi="Wingdings" w:hint="default"/>
+        <w:sz w:val="20"/>
+      </w:rPr>
+    </w:lvl>
+    <w:lvl w:ilvl="8" w:tentative="1">
+      <w:start w:val="1"/>
+      <w:numFmt w:val="bullet"/>
+      <w:lvlText w:val=""/>
+      <w:lvlJc w:val="left"/>
+      <w:pPr>
+        <w:tabs>
+          <w:tab w:val="num" w:pos="6480"/>
+        </w:tabs>
+        <w:ind w:left="6480" w:hanging="360"/>
+      </w:pPr>
+      <w:rPr>
+        <w:rFonts w:ascii="Wingdings" w:hAnsi="Wingdings" w:hint="default"/>
+        <w:sz w:val="20"/>
+      </w:rPr>
+    </w:lvl>
+  </w:abstractNum>
+  <w:abstractNum w:abstractNumId="18" w15:restartNumberingAfterBreak="0">
     <w:nsid w:val="370D2B95"/>
     <w:multiLevelType w:val="multilevel"/>
     <w:tmpl w:val="5B4620C2"/>
@@ -19203,7 +23617,156 @@
       </w:rPr>
     </w:lvl>
   </w:abstractNum>
-  <w:abstractNum w:abstractNumId="12" w15:restartNumberingAfterBreak="0">
+  <w:abstractNum w:abstractNumId="19" w15:restartNumberingAfterBreak="0">
+    <w:nsid w:val="3AEE7982"/>
+    <w:multiLevelType w:val="multilevel"/>
+    <w:tmpl w:val="87AEB2BA"/>
+    <w:lvl w:ilvl="0">
+      <w:start w:val="1"/>
+      <w:numFmt w:val="bullet"/>
+      <w:lvlText w:val=""/>
+      <w:lvlJc w:val="left"/>
+      <w:pPr>
+        <w:tabs>
+          <w:tab w:val="num" w:pos="720"/>
+        </w:tabs>
+        <w:ind w:left="720" w:hanging="360"/>
+      </w:pPr>
+      <w:rPr>
+        <w:rFonts w:ascii="Symbol" w:hAnsi="Symbol" w:hint="default"/>
+        <w:sz w:val="20"/>
+      </w:rPr>
+    </w:lvl>
+    <w:lvl w:ilvl="1" w:tentative="1">
+      <w:start w:val="1"/>
+      <w:numFmt w:val="bullet"/>
+      <w:lvlText w:val="o"/>
+      <w:lvlJc w:val="left"/>
+      <w:pPr>
+        <w:tabs>
+          <w:tab w:val="num" w:pos="1440"/>
+        </w:tabs>
+        <w:ind w:left="1440" w:hanging="360"/>
+      </w:pPr>
+      <w:rPr>
+        <w:rFonts w:ascii="Courier New" w:hAnsi="Courier New" w:hint="default"/>
+        <w:sz w:val="20"/>
+      </w:rPr>
+    </w:lvl>
+    <w:lvl w:ilvl="2" w:tentative="1">
+      <w:start w:val="1"/>
+      <w:numFmt w:val="bullet"/>
+      <w:lvlText w:val=""/>
+      <w:lvlJc w:val="left"/>
+      <w:pPr>
+        <w:tabs>
+          <w:tab w:val="num" w:pos="2160"/>
+        </w:tabs>
+        <w:ind w:left="2160" w:hanging="360"/>
+      </w:pPr>
+      <w:rPr>
+        <w:rFonts w:ascii="Wingdings" w:hAnsi="Wingdings" w:hint="default"/>
+        <w:sz w:val="20"/>
+      </w:rPr>
+    </w:lvl>
+    <w:lvl w:ilvl="3" w:tentative="1">
+      <w:start w:val="1"/>
+      <w:numFmt w:val="bullet"/>
+      <w:lvlText w:val=""/>
+      <w:lvlJc w:val="left"/>
+      <w:pPr>
+        <w:tabs>
+          <w:tab w:val="num" w:pos="2880"/>
+        </w:tabs>
+        <w:ind w:left="2880" w:hanging="360"/>
+      </w:pPr>
+      <w:rPr>
+        <w:rFonts w:ascii="Wingdings" w:hAnsi="Wingdings" w:hint="default"/>
+        <w:sz w:val="20"/>
+      </w:rPr>
+    </w:lvl>
+    <w:lvl w:ilvl="4" w:tentative="1">
+      <w:start w:val="1"/>
+      <w:numFmt w:val="bullet"/>
+      <w:lvlText w:val=""/>
+      <w:lvlJc w:val="left"/>
+      <w:pPr>
+        <w:tabs>
+          <w:tab w:val="num" w:pos="3600"/>
+        </w:tabs>
+        <w:ind w:left="3600" w:hanging="360"/>
+      </w:pPr>
+      <w:rPr>
+        <w:rFonts w:ascii="Wingdings" w:hAnsi="Wingdings" w:hint="default"/>
+        <w:sz w:val="20"/>
+      </w:rPr>
+    </w:lvl>
+    <w:lvl w:ilvl="5" w:tentative="1">
+      <w:start w:val="1"/>
+      <w:numFmt w:val="bullet"/>
+      <w:lvlText w:val=""/>
+      <w:lvlJc w:val="left"/>
+      <w:pPr>
+        <w:tabs>
+          <w:tab w:val="num" w:pos="4320"/>
+        </w:tabs>
+        <w:ind w:left="4320" w:hanging="360"/>
+      </w:pPr>
+      <w:rPr>
+        <w:rFonts w:ascii="Wingdings" w:hAnsi="Wingdings" w:hint="default"/>
+        <w:sz w:val="20"/>
+      </w:rPr>
+    </w:lvl>
+    <w:lvl w:ilvl="6" w:tentative="1">
+      <w:start w:val="1"/>
+      <w:numFmt w:val="bullet"/>
+      <w:lvlText w:val=""/>
+      <w:lvlJc w:val="left"/>
+      <w:pPr>
+        <w:tabs>
+          <w:tab w:val="num" w:pos="5040"/>
+        </w:tabs>
+        <w:ind w:left="5040" w:hanging="360"/>
+      </w:pPr>
+      <w:rPr>
+        <w:rFonts w:ascii="Wingdings" w:hAnsi="Wingdings" w:hint="default"/>
+        <w:sz w:val="20"/>
+      </w:rPr>
+    </w:lvl>
+    <w:lvl w:ilvl="7" w:tentative="1">
+      <w:start w:val="1"/>
+      <w:numFmt w:val="bullet"/>
+      <w:lvlText w:val=""/>
+      <w:lvlJc w:val="left"/>
+      <w:pPr>
+        <w:tabs>
+          <w:tab w:val="num" w:pos="5760"/>
+        </w:tabs>
+        <w:ind w:left="5760" w:hanging="360"/>
+      </w:pPr>
+      <w:rPr>
+        <w:rFonts w:ascii="Wingdings" w:hAnsi="Wingdings" w:hint="default"/>
+        <w:sz w:val="20"/>
+      </w:rPr>
+    </w:lvl>
+    <w:lvl w:ilvl="8" w:tentative="1">
+      <w:start w:val="1"/>
+      <w:numFmt w:val="bullet"/>
+      <w:lvlText w:val=""/>
+      <w:lvlJc w:val="left"/>
+      <w:pPr>
+        <w:tabs>
+          <w:tab w:val="num" w:pos="6480"/>
+        </w:tabs>
+        <w:ind w:left="6480" w:hanging="360"/>
+      </w:pPr>
+      <w:rPr>
+        <w:rFonts w:ascii="Wingdings" w:hAnsi="Wingdings" w:hint="default"/>
+        <w:sz w:val="20"/>
+      </w:rPr>
+    </w:lvl>
+  </w:abstractNum>
+  <w:abstractNum w:abstractNumId="20" w15:restartNumberingAfterBreak="0">
     <w:nsid w:val="3AF744AF"/>
     <w:multiLevelType w:val="multilevel"/>
     <w:tmpl w:val="5E8461B2"/>
@@ -19352,7 +23915,7 @@
       </w:rPr>
     </w:lvl>
   </w:abstractNum>
-  <w:abstractNum w:abstractNumId="13" w15:restartNumberingAfterBreak="0">
+  <w:abstractNum w:abstractNumId="21" w15:restartNumberingAfterBreak="0">
     <w:nsid w:val="3C1C4A06"/>
     <w:multiLevelType w:val="multilevel"/>
     <w:tmpl w:val="0DD055FC"/>
@@ -19501,7 +24064,7 @@
       </w:rPr>
     </w:lvl>
   </w:abstractNum>
-  <w:abstractNum w:abstractNumId="14" w15:restartNumberingAfterBreak="0">
+  <w:abstractNum w:abstractNumId="22" w15:restartNumberingAfterBreak="0">
     <w:nsid w:val="3E894251"/>
     <w:multiLevelType w:val="multilevel"/>
     <w:tmpl w:val="E410CC1E"/>
@@ -19650,7 +24213,7 @@
       </w:rPr>
     </w:lvl>
   </w:abstractNum>
-  <w:abstractNum w:abstractNumId="15" w15:restartNumberingAfterBreak="0">
+  <w:abstractNum w:abstractNumId="23" w15:restartNumberingAfterBreak="0">
     <w:nsid w:val="3FEE4989"/>
     <w:multiLevelType w:val="multilevel"/>
     <w:tmpl w:val="B0DA4CEE"/>
@@ -19799,7 +24362,7 @@
       </w:rPr>
     </w:lvl>
   </w:abstractNum>
-  <w:abstractNum w:abstractNumId="16" w15:restartNumberingAfterBreak="0">
+  <w:abstractNum w:abstractNumId="24" w15:restartNumberingAfterBreak="0">
     <w:nsid w:val="412862EA"/>
     <w:multiLevelType w:val="multilevel"/>
     <w:tmpl w:val="0B8A20A6"/>
@@ -19948,7 +24511,7 @@
       </w:rPr>
     </w:lvl>
   </w:abstractNum>
-  <w:abstractNum w:abstractNumId="17" w15:restartNumberingAfterBreak="0">
+  <w:abstractNum w:abstractNumId="25" w15:restartNumberingAfterBreak="0">
     <w:nsid w:val="48A52470"/>
     <w:multiLevelType w:val="multilevel"/>
     <w:tmpl w:val="33CC607C"/>
@@ -20097,7 +24660,156 @@
       </w:rPr>
     </w:lvl>
   </w:abstractNum>
-  <w:abstractNum w:abstractNumId="18" w15:restartNumberingAfterBreak="0">
+  <w:abstractNum w:abstractNumId="26" w15:restartNumberingAfterBreak="0">
+    <w:nsid w:val="48D37CC4"/>
+    <w:multiLevelType w:val="multilevel"/>
+    <w:tmpl w:val="784207E0"/>
+    <w:lvl w:ilvl="0">
+      <w:start w:val="1"/>
+      <w:numFmt w:val="bullet"/>
+      <w:lvlText w:val=""/>
+      <w:lvlJc w:val="left"/>
+      <w:pPr>
+        <w:tabs>
+          <w:tab w:val="num" w:pos="720"/>
+        </w:tabs>
+        <w:ind w:left="720" w:hanging="360"/>
+      </w:pPr>
+      <w:rPr>
+        <w:rFonts w:ascii="Symbol" w:hAnsi="Symbol" w:hint="default"/>
+        <w:sz w:val="20"/>
+      </w:rPr>
+    </w:lvl>
+    <w:lvl w:ilvl="1" w:tentative="1">
+      <w:start w:val="1"/>
+      <w:numFmt w:val="bullet"/>
+      <w:lvlText w:val="o"/>
+      <w:lvlJc w:val="left"/>
+      <w:pPr>
+        <w:tabs>
+          <w:tab w:val="num" w:pos="1440"/>
+        </w:tabs>
+        <w:ind w:left="1440" w:hanging="360"/>
+      </w:pPr>
+      <w:rPr>
+        <w:rFonts w:ascii="Courier New" w:hAnsi="Courier New" w:hint="default"/>
+        <w:sz w:val="20"/>
+      </w:rPr>
+    </w:lvl>
+    <w:lvl w:ilvl="2" w:tentative="1">
+      <w:start w:val="1"/>
+      <w:numFmt w:val="bullet"/>
+      <w:lvlText w:val=""/>
+      <w:lvlJc w:val="left"/>
+      <w:pPr>
+        <w:tabs>
+          <w:tab w:val="num" w:pos="2160"/>
+        </w:tabs>
+        <w:ind w:left="2160" w:hanging="360"/>
+      </w:pPr>
+      <w:rPr>
+        <w:rFonts w:ascii="Wingdings" w:hAnsi="Wingdings" w:hint="default"/>
+        <w:sz w:val="20"/>
+      </w:rPr>
+    </w:lvl>
+    <w:lvl w:ilvl="3" w:tentative="1">
+      <w:start w:val="1"/>
+      <w:numFmt w:val="bullet"/>
+      <w:lvlText w:val=""/>
+      <w:lvlJc w:val="left"/>
+      <w:pPr>
+        <w:tabs>
+          <w:tab w:val="num" w:pos="2880"/>
+        </w:tabs>
+        <w:ind w:left="2880" w:hanging="360"/>
+      </w:pPr>
+      <w:rPr>
+        <w:rFonts w:ascii="Wingdings" w:hAnsi="Wingdings" w:hint="default"/>
+        <w:sz w:val="20"/>
+      </w:rPr>
+    </w:lvl>
+    <w:lvl w:ilvl="4" w:tentative="1">
+      <w:start w:val="1"/>
+      <w:numFmt w:val="bullet"/>
+      <w:lvlText w:val=""/>
+      <w:lvlJc w:val="left"/>
+      <w:pPr>
+        <w:tabs>
+          <w:tab w:val="num" w:pos="3600"/>
+        </w:tabs>
+        <w:ind w:left="3600" w:hanging="360"/>
+      </w:pPr>
+      <w:rPr>
+        <w:rFonts w:ascii="Wingdings" w:hAnsi="Wingdings" w:hint="default"/>
+        <w:sz w:val="20"/>
+      </w:rPr>
+    </w:lvl>
+    <w:lvl w:ilvl="5" w:tentative="1">
+      <w:start w:val="1"/>
+      <w:numFmt w:val="bullet"/>
+      <w:lvlText w:val=""/>
+      <w:lvlJc w:val="left"/>
+      <w:pPr>
+        <w:tabs>
+          <w:tab w:val="num" w:pos="4320"/>
+        </w:tabs>
+        <w:ind w:left="4320" w:hanging="360"/>
+      </w:pPr>
+      <w:rPr>
+        <w:rFonts w:ascii="Wingdings" w:hAnsi="Wingdings" w:hint="default"/>
+        <w:sz w:val="20"/>
+      </w:rPr>
+    </w:lvl>
+    <w:lvl w:ilvl="6" w:tentative="1">
+      <w:start w:val="1"/>
+      <w:numFmt w:val="bullet"/>
+      <w:lvlText w:val=""/>
+      <w:lvlJc w:val="left"/>
+      <w:pPr>
+        <w:tabs>
+          <w:tab w:val="num" w:pos="5040"/>
+        </w:tabs>
+        <w:ind w:left="5040" w:hanging="360"/>
+      </w:pPr>
+      <w:rPr>
+        <w:rFonts w:ascii="Wingdings" w:hAnsi="Wingdings" w:hint="default"/>
+        <w:sz w:val="20"/>
+      </w:rPr>
+    </w:lvl>
+    <w:lvl w:ilvl="7" w:tentative="1">
+      <w:start w:val="1"/>
+      <w:numFmt w:val="bullet"/>
+      <w:lvlText w:val=""/>
+      <w:lvlJc w:val="left"/>
+      <w:pPr>
+        <w:tabs>
+          <w:tab w:val="num" w:pos="5760"/>
+        </w:tabs>
+        <w:ind w:left="5760" w:hanging="360"/>
+      </w:pPr>
+      <w:rPr>
+        <w:rFonts w:ascii="Wingdings" w:hAnsi="Wingdings" w:hint="default"/>
+        <w:sz w:val="20"/>
+      </w:rPr>
+    </w:lvl>
+    <w:lvl w:ilvl="8" w:tentative="1">
+      <w:start w:val="1"/>
+      <w:numFmt w:val="bullet"/>
+      <w:lvlText w:val=""/>
+      <w:lvlJc w:val="left"/>
+      <w:pPr>
+        <w:tabs>
+          <w:tab w:val="num" w:pos="6480"/>
+        </w:tabs>
+        <w:ind w:left="6480" w:hanging="360"/>
+      </w:pPr>
+      <w:rPr>
+        <w:rFonts w:ascii="Wingdings" w:hAnsi="Wingdings" w:hint="default"/>
+        <w:sz w:val="20"/>
+      </w:rPr>
+    </w:lvl>
+  </w:abstractNum>
+  <w:abstractNum w:abstractNumId="27" w15:restartNumberingAfterBreak="0">
     <w:nsid w:val="4D335E12"/>
     <w:multiLevelType w:val="multilevel"/>
     <w:tmpl w:val="4CEA310E"/>
@@ -20246,7 +24958,7 @@
       </w:rPr>
     </w:lvl>
   </w:abstractNum>
-  <w:abstractNum w:abstractNumId="19" w15:restartNumberingAfterBreak="0">
+  <w:abstractNum w:abstractNumId="28" w15:restartNumberingAfterBreak="0">
     <w:nsid w:val="502B34B3"/>
     <w:multiLevelType w:val="multilevel"/>
     <w:tmpl w:val="E528D336"/>
@@ -20395,7 +25107,7 @@
       </w:rPr>
     </w:lvl>
   </w:abstractNum>
-  <w:abstractNum w:abstractNumId="20" w15:restartNumberingAfterBreak="0">
+  <w:abstractNum w:abstractNumId="29" w15:restartNumberingAfterBreak="0">
     <w:nsid w:val="55DE7896"/>
     <w:multiLevelType w:val="multilevel"/>
     <w:tmpl w:val="D58CE1F8"/>
@@ -20544,7 +25256,7 @@
       </w:rPr>
     </w:lvl>
   </w:abstractNum>
-  <w:abstractNum w:abstractNumId="21" w15:restartNumberingAfterBreak="0">
+  <w:abstractNum w:abstractNumId="30" w15:restartNumberingAfterBreak="0">
     <w:nsid w:val="574417CC"/>
     <w:multiLevelType w:val="multilevel"/>
     <w:tmpl w:val="4A5ABFD8"/>
@@ -20693,7 +25405,7 @@
       </w:rPr>
     </w:lvl>
   </w:abstractNum>
-  <w:abstractNum w:abstractNumId="22" w15:restartNumberingAfterBreak="0">
+  <w:abstractNum w:abstractNumId="31" w15:restartNumberingAfterBreak="0">
     <w:nsid w:val="59834FF3"/>
     <w:multiLevelType w:val="multilevel"/>
     <w:tmpl w:val="AD287912"/>
@@ -20842,7 +25554,7 @@
       </w:rPr>
     </w:lvl>
   </w:abstractNum>
-  <w:abstractNum w:abstractNumId="23" w15:restartNumberingAfterBreak="0">
+  <w:abstractNum w:abstractNumId="32" w15:restartNumberingAfterBreak="0">
     <w:nsid w:val="5C5044B0"/>
     <w:multiLevelType w:val="multilevel"/>
     <w:tmpl w:val="8F40EC84"/>
@@ -20991,7 +25703,7 @@
       </w:rPr>
     </w:lvl>
   </w:abstractNum>
-  <w:abstractNum w:abstractNumId="24" w15:restartNumberingAfterBreak="0">
+  <w:abstractNum w:abstractNumId="33" w15:restartNumberingAfterBreak="0">
     <w:nsid w:val="5C642980"/>
     <w:multiLevelType w:val="multilevel"/>
     <w:tmpl w:val="B8DED406"/>
@@ -21140,7 +25852,7 @@
       </w:rPr>
     </w:lvl>
   </w:abstractNum>
-  <w:abstractNum w:abstractNumId="25" w15:restartNumberingAfterBreak="0">
+  <w:abstractNum w:abstractNumId="34" w15:restartNumberingAfterBreak="0">
     <w:nsid w:val="5F4E0872"/>
     <w:multiLevelType w:val="multilevel"/>
     <w:tmpl w:val="3F2843B2"/>
@@ -21289,7 +26001,7 @@
       </w:rPr>
     </w:lvl>
   </w:abstractNum>
-  <w:abstractNum w:abstractNumId="26" w15:restartNumberingAfterBreak="0">
+  <w:abstractNum w:abstractNumId="35" w15:restartNumberingAfterBreak="0">
     <w:nsid w:val="5FBD17DA"/>
     <w:multiLevelType w:val="multilevel"/>
     <w:tmpl w:val="6D0016B8"/>
@@ -21438,7 +26150,7 @@
       </w:rPr>
     </w:lvl>
   </w:abstractNum>
-  <w:abstractNum w:abstractNumId="27" w15:restartNumberingAfterBreak="0">
+  <w:abstractNum w:abstractNumId="36" w15:restartNumberingAfterBreak="0">
     <w:nsid w:val="64431CB7"/>
     <w:multiLevelType w:val="multilevel"/>
     <w:tmpl w:val="9AA890B4"/>
@@ -21587,7 +26299,7 @@
       </w:rPr>
     </w:lvl>
   </w:abstractNum>
-  <w:abstractNum w:abstractNumId="28" w15:restartNumberingAfterBreak="0">
+  <w:abstractNum w:abstractNumId="37" w15:restartNumberingAfterBreak="0">
     <w:nsid w:val="64457040"/>
     <w:multiLevelType w:val="multilevel"/>
     <w:tmpl w:val="104EF5AC"/>
@@ -21736,7 +26448,7 @@
       </w:rPr>
     </w:lvl>
   </w:abstractNum>
-  <w:abstractNum w:abstractNumId="29" w15:restartNumberingAfterBreak="0">
+  <w:abstractNum w:abstractNumId="38" w15:restartNumberingAfterBreak="0">
     <w:nsid w:val="653C017B"/>
     <w:multiLevelType w:val="hybridMultilevel"/>
     <w:tmpl w:val="F6C22688"/>
@@ -21848,7 +26560,7 @@
       </w:rPr>
     </w:lvl>
   </w:abstractNum>
-  <w:abstractNum w:abstractNumId="30" w15:restartNumberingAfterBreak="0">
+  <w:abstractNum w:abstractNumId="39" w15:restartNumberingAfterBreak="0">
     <w:nsid w:val="655E2687"/>
     <w:multiLevelType w:val="multilevel"/>
     <w:tmpl w:val="7856017C"/>
@@ -21997,7 +26709,7 @@
       </w:rPr>
     </w:lvl>
   </w:abstractNum>
-  <w:abstractNum w:abstractNumId="31" w15:restartNumberingAfterBreak="0">
+  <w:abstractNum w:abstractNumId="40" w15:restartNumberingAfterBreak="0">
     <w:nsid w:val="698C5C25"/>
     <w:multiLevelType w:val="hybridMultilevel"/>
     <w:tmpl w:val="81BED51A"/>
@@ -22087,7 +26799,7 @@
       </w:pPr>
     </w:lvl>
   </w:abstractNum>
-  <w:abstractNum w:abstractNumId="32" w15:restartNumberingAfterBreak="0">
+  <w:abstractNum w:abstractNumId="41" w15:restartNumberingAfterBreak="0">
     <w:nsid w:val="699D722A"/>
     <w:multiLevelType w:val="multilevel"/>
     <w:tmpl w:val="0ECAACF4"/>
@@ -22236,7 +26948,156 @@
       </w:rPr>
     </w:lvl>
   </w:abstractNum>
-  <w:abstractNum w:abstractNumId="33" w15:restartNumberingAfterBreak="0">
+  <w:abstractNum w:abstractNumId="42" w15:restartNumberingAfterBreak="0">
+    <w:nsid w:val="6EF1659E"/>
+    <w:multiLevelType w:val="multilevel"/>
+    <w:tmpl w:val="3F52ADC2"/>
+    <w:lvl w:ilvl="0">
+      <w:start w:val="1"/>
+      <w:numFmt w:val="bullet"/>
+      <w:lvlText w:val=""/>
+      <w:lvlJc w:val="left"/>
+      <w:pPr>
+        <w:tabs>
+          <w:tab w:val="num" w:pos="720"/>
+        </w:tabs>
+        <w:ind w:left="720" w:hanging="360"/>
+      </w:pPr>
+      <w:rPr>
+        <w:rFonts w:ascii="Symbol" w:hAnsi="Symbol" w:hint="default"/>
+        <w:sz w:val="20"/>
+      </w:rPr>
+    </w:lvl>
+    <w:lvl w:ilvl="1" w:tentative="1">
+      <w:start w:val="1"/>
+      <w:numFmt w:val="bullet"/>
+      <w:lvlText w:val="o"/>
+      <w:lvlJc w:val="left"/>
+      <w:pPr>
+        <w:tabs>
+          <w:tab w:val="num" w:pos="1440"/>
+        </w:tabs>
+        <w:ind w:left="1440" w:hanging="360"/>
+      </w:pPr>
+      <w:rPr>
+        <w:rFonts w:ascii="Courier New" w:hAnsi="Courier New" w:hint="default"/>
+        <w:sz w:val="20"/>
+      </w:rPr>
+    </w:lvl>
+    <w:lvl w:ilvl="2" w:tentative="1">
+      <w:start w:val="1"/>
+      <w:numFmt w:val="bullet"/>
+      <w:lvlText w:val=""/>
+      <w:lvlJc w:val="left"/>
+      <w:pPr>
+        <w:tabs>
+          <w:tab w:val="num" w:pos="2160"/>
+        </w:tabs>
+        <w:ind w:left="2160" w:hanging="360"/>
+      </w:pPr>
+      <w:rPr>
+        <w:rFonts w:ascii="Wingdings" w:hAnsi="Wingdings" w:hint="default"/>
+        <w:sz w:val="20"/>
+      </w:rPr>
+    </w:lvl>
+    <w:lvl w:ilvl="3" w:tentative="1">
+      <w:start w:val="1"/>
+      <w:numFmt w:val="bullet"/>
+      <w:lvlText w:val=""/>
+      <w:lvlJc w:val="left"/>
+      <w:pPr>
+        <w:tabs>
+          <w:tab w:val="num" w:pos="2880"/>
+        </w:tabs>
+        <w:ind w:left="2880" w:hanging="360"/>
+      </w:pPr>
+      <w:rPr>
+        <w:rFonts w:ascii="Wingdings" w:hAnsi="Wingdings" w:hint="default"/>
+        <w:sz w:val="20"/>
+      </w:rPr>
+    </w:lvl>
+    <w:lvl w:ilvl="4" w:tentative="1">
+      <w:start w:val="1"/>
+      <w:numFmt w:val="bullet"/>
+      <w:lvlText w:val=""/>
+      <w:lvlJc w:val="left"/>
+      <w:pPr>
+        <w:tabs>
+          <w:tab w:val="num" w:pos="3600"/>
+        </w:tabs>
+        <w:ind w:left="3600" w:hanging="360"/>
+      </w:pPr>
+      <w:rPr>
+        <w:rFonts w:ascii="Wingdings" w:hAnsi="Wingdings" w:hint="default"/>
+        <w:sz w:val="20"/>
+      </w:rPr>
+    </w:lvl>
+    <w:lvl w:ilvl="5" w:tentative="1">
+      <w:start w:val="1"/>
+      <w:numFmt w:val="bullet"/>
+      <w:lvlText w:val=""/>
+      <w:lvlJc w:val="left"/>
+      <w:pPr>
+        <w:tabs>
+          <w:tab w:val="num" w:pos="4320"/>
+        </w:tabs>
+        <w:ind w:left="4320" w:hanging="360"/>
+      </w:pPr>
+      <w:rPr>
+        <w:rFonts w:ascii="Wingdings" w:hAnsi="Wingdings" w:hint="default"/>
+        <w:sz w:val="20"/>
+      </w:rPr>
+    </w:lvl>
+    <w:lvl w:ilvl="6" w:tentative="1">
+      <w:start w:val="1"/>
+      <w:numFmt w:val="bullet"/>
+      <w:lvlText w:val=""/>
+      <w:lvlJc w:val="left"/>
+      <w:pPr>
+        <w:tabs>
+          <w:tab w:val="num" w:pos="5040"/>
+        </w:tabs>
+        <w:ind w:left="5040" w:hanging="360"/>
+      </w:pPr>
+      <w:rPr>
+        <w:rFonts w:ascii="Wingdings" w:hAnsi="Wingdings" w:hint="default"/>
+        <w:sz w:val="20"/>
+      </w:rPr>
+    </w:lvl>
+    <w:lvl w:ilvl="7" w:tentative="1">
+      <w:start w:val="1"/>
+      <w:numFmt w:val="bullet"/>
+      <w:lvlText w:val=""/>
+      <w:lvlJc w:val="left"/>
+      <w:pPr>
+        <w:tabs>
+          <w:tab w:val="num" w:pos="5760"/>
+        </w:tabs>
+        <w:ind w:left="5760" w:hanging="360"/>
+      </w:pPr>
+      <w:rPr>
+        <w:rFonts w:ascii="Wingdings" w:hAnsi="Wingdings" w:hint="default"/>
+        <w:sz w:val="20"/>
+      </w:rPr>
+    </w:lvl>
+    <w:lvl w:ilvl="8" w:tentative="1">
+      <w:start w:val="1"/>
+      <w:numFmt w:val="bullet"/>
+      <w:lvlText w:val=""/>
+      <w:lvlJc w:val="left"/>
+      <w:pPr>
+        <w:tabs>
+          <w:tab w:val="num" w:pos="6480"/>
+        </w:tabs>
+        <w:ind w:left="6480" w:hanging="360"/>
+      </w:pPr>
+      <w:rPr>
+        <w:rFonts w:ascii="Wingdings" w:hAnsi="Wingdings" w:hint="default"/>
+        <w:sz w:val="20"/>
+      </w:rPr>
+    </w:lvl>
+  </w:abstractNum>
+  <w:abstractNum w:abstractNumId="43" w15:restartNumberingAfterBreak="0">
     <w:nsid w:val="724C19D5"/>
     <w:multiLevelType w:val="multilevel"/>
     <w:tmpl w:val="87FA0B20"/>
@@ -22385,7 +27246,7 @@
       </w:rPr>
     </w:lvl>
   </w:abstractNum>
-  <w:abstractNum w:abstractNumId="34" w15:restartNumberingAfterBreak="0">
+  <w:abstractNum w:abstractNumId="44" w15:restartNumberingAfterBreak="0">
     <w:nsid w:val="72B553E2"/>
     <w:multiLevelType w:val="multilevel"/>
     <w:tmpl w:val="A9DA8CB6"/>
@@ -22535,109 +27396,139 @@
     </w:lvl>
   </w:abstractNum>
   <w:num w:numId="1">
-    <w:abstractNumId w:val="29"/>
+    <w:abstractNumId w:val="38"/>
   </w:num>
   <w:num w:numId="2">
+    <w:abstractNumId w:val="23"/>
+  </w:num>
+  <w:num w:numId="3">
+    <w:abstractNumId w:val="44"/>
+  </w:num>
+  <w:num w:numId="4">
+    <w:abstractNumId w:val="36"/>
+  </w:num>
+  <w:num w:numId="5">
+    <w:abstractNumId w:val="32"/>
+  </w:num>
+  <w:num w:numId="6">
+    <w:abstractNumId w:val="22"/>
+  </w:num>
+  <w:num w:numId="7">
+    <w:abstractNumId w:val="16"/>
+  </w:num>
+  <w:num w:numId="8">
+    <w:abstractNumId w:val="39"/>
+  </w:num>
+  <w:num w:numId="9">
+    <w:abstractNumId w:val="40"/>
+  </w:num>
+  <w:num w:numId="10">
+    <w:abstractNumId w:val="24"/>
+  </w:num>
+  <w:num w:numId="11">
+    <w:abstractNumId w:val="8"/>
+  </w:num>
+  <w:num w:numId="12">
+    <w:abstractNumId w:val="20"/>
+  </w:num>
+  <w:num w:numId="13">
+    <w:abstractNumId w:val="33"/>
+  </w:num>
+  <w:num w:numId="14">
+    <w:abstractNumId w:val="4"/>
+  </w:num>
+  <w:num w:numId="15">
+    <w:abstractNumId w:val="30"/>
+  </w:num>
+  <w:num w:numId="16">
+    <w:abstractNumId w:val="18"/>
+  </w:num>
+  <w:num w:numId="17">
     <w:abstractNumId w:val="15"/>
   </w:num>
-  <w:num w:numId="3">
-    <w:abstractNumId w:val="34"/>
-  </w:num>
-  <w:num w:numId="4">
-    <w:abstractNumId w:val="27"/>
-  </w:num>
-  <w:num w:numId="5">
-    <w:abstractNumId w:val="23"/>
-  </w:num>
-  <w:num w:numId="6">
-    <w:abstractNumId w:val="14"/>
-  </w:num>
-  <w:num w:numId="7">
-    <w:abstractNumId w:val="10"/>
-  </w:num>
-  <w:num w:numId="8">
-    <w:abstractNumId w:val="30"/>
-  </w:num>
-  <w:num w:numId="9">
-    <w:abstractNumId w:val="31"/>
-  </w:num>
-  <w:num w:numId="10">
-    <w:abstractNumId w:val="16"/>
-  </w:num>
-  <w:num w:numId="11">
-    <w:abstractNumId w:val="4"/>
-  </w:num>
-  <w:num w:numId="12">
-    <w:abstractNumId w:val="12"/>
-  </w:num>
-  <w:num w:numId="13">
-    <w:abstractNumId w:val="24"/>
-  </w:num>
-  <w:num w:numId="14">
-    <w:abstractNumId w:val="3"/>
-  </w:num>
-  <w:num w:numId="15">
-    <w:abstractNumId w:val="21"/>
-  </w:num>
-  <w:num w:numId="16">
-    <w:abstractNumId w:val="11"/>
-  </w:num>
-  <w:num w:numId="17">
-    <w:abstractNumId w:val="9"/>
-  </w:num>
   <w:num w:numId="18">
-    <w:abstractNumId w:val="32"/>
+    <w:abstractNumId w:val="41"/>
   </w:num>
   <w:num w:numId="19">
-    <w:abstractNumId w:val="19"/>
+    <w:abstractNumId w:val="28"/>
   </w:num>
   <w:num w:numId="20">
-    <w:abstractNumId w:val="6"/>
+    <w:abstractNumId w:val="11"/>
   </w:num>
   <w:num w:numId="21">
     <w:abstractNumId w:val="0"/>
   </w:num>
   <w:num w:numId="22">
+    <w:abstractNumId w:val="3"/>
+  </w:num>
+  <w:num w:numId="23">
+    <w:abstractNumId w:val="27"/>
+  </w:num>
+  <w:num w:numId="24">
+    <w:abstractNumId w:val="13"/>
+  </w:num>
+  <w:num w:numId="25">
+    <w:abstractNumId w:val="35"/>
+  </w:num>
+  <w:num w:numId="26">
+    <w:abstractNumId w:val="9"/>
+  </w:num>
+  <w:num w:numId="27">
+    <w:abstractNumId w:val="31"/>
+  </w:num>
+  <w:num w:numId="28">
+    <w:abstractNumId w:val="14"/>
+  </w:num>
+  <w:num w:numId="29">
+    <w:abstractNumId w:val="25"/>
+  </w:num>
+  <w:num w:numId="30">
+    <w:abstractNumId w:val="37"/>
+  </w:num>
+  <w:num w:numId="31">
+    <w:abstractNumId w:val="43"/>
+  </w:num>
+  <w:num w:numId="32">
     <w:abstractNumId w:val="2"/>
   </w:num>
-  <w:num w:numId="23">
-    <w:abstractNumId w:val="18"/>
+  <w:num w:numId="33">
+    <w:abstractNumId w:val="21"/>
   </w:num>
-  <w:num w:numId="24">
+  <w:num w:numId="34">
+    <w:abstractNumId w:val="34"/>
+  </w:num>
+  <w:num w:numId="35">
+    <w:abstractNumId w:val="29"/>
+  </w:num>
+  <w:num w:numId="36">
+    <w:abstractNumId w:val="10"/>
+  </w:num>
+  <w:num w:numId="37">
+    <w:abstractNumId w:val="17"/>
+  </w:num>
+  <w:num w:numId="38">
+    <w:abstractNumId w:val="5"/>
+  </w:num>
+  <w:num w:numId="39">
     <w:abstractNumId w:val="7"/>
   </w:num>
-  <w:num w:numId="25">
+  <w:num w:numId="40">
     <w:abstractNumId w:val="26"/>
   </w:num>
-  <w:num w:numId="26">
-    <w:abstractNumId w:val="5"/>
+  <w:num w:numId="41">
+    <w:abstractNumId w:val="19"/>
   </w:num>
-  <w:num w:numId="27">
-    <w:abstractNumId w:val="22"/>
+  <w:num w:numId="42">
+    <w:abstractNumId w:val="6"/>
   </w:num>
-  <w:num w:numId="28">
-    <w:abstractNumId w:val="8"/>
-  </w:num>
-  <w:num w:numId="29">
-    <w:abstractNumId w:val="17"/>
-  </w:num>
-  <w:num w:numId="30">
-    <w:abstractNumId w:val="28"/>
-  </w:num>
-  <w:num w:numId="31">
-    <w:abstractNumId w:val="33"/>
-  </w:num>
-  <w:num w:numId="32">
+  <w:num w:numId="43">
     <w:abstractNumId w:val="1"/>
   </w:num>
-  <w:num w:numId="33">
-    <w:abstractNumId w:val="13"/>
+  <w:num w:numId="44">
+    <w:abstractNumId w:val="42"/>
   </w:num>
-  <w:num w:numId="34">
-    <w:abstractNumId w:val="25"/>
-  </w:num>
-  <w:num w:numId="35">
-    <w:abstractNumId w:val="20"/>
+  <w:num w:numId="45">
+    <w:abstractNumId w:val="12"/>
   </w:num>
 </w:numbering>
 </file>
@@ -23107,6 +27998,18 @@
       <w:szCs w:val="20"/>
     </w:rPr>
   </w:style>
+  <w:style w:type="character" w:styleId="Hyperlink">
+    <w:name w:val="Hyperlink"/>
+    <w:basedOn w:val="DefaultParagraphFont"/>
+    <w:uiPriority w:val="99"/>
+    <w:semiHidden/>
+    <w:unhideWhenUsed/>
+    <w:rsid w:val="004A4466"/>
+    <w:rPr>
+      <w:color w:val="0000FF"/>
+      <w:u w:val="single"/>
+    </w:rPr>
+  </w:style>
 </w:styles>
 </file>
 
